--- a/Paper/MM model manuscript v4.docx
+++ b/Paper/MM model manuscript v4.docx
@@ -447,22 +447,7 @@
         <w:t xml:space="preserve">energy for growth via electron bifurcation, thriving </w:t>
       </w:r>
       <w:r>
-        <w:t xml:space="preserve">despite the lack of sufficient coupling sites. </w:t>
-      </w:r>
-      <w:r>
-        <w:t xml:space="preserve">To better understand its metabolism and compare it with </w:t>
-      </w:r>
-      <w:r>
-        <w:t>other</w:t>
-      </w:r>
-      <w:r>
-        <w:t xml:space="preserve"> methanogens </w:t>
-      </w:r>
-      <w:r>
-        <w:t>that utilize</w:t>
-      </w:r>
-      <w:r>
-        <w:t xml:space="preserve"> </w:t>
+        <w:t xml:space="preserve">despite the lack of sufficient coupling sites. To better understand its metabolism and compare it with other methanogens that utilize </w:t>
       </w:r>
       <w:r>
         <w:t>a</w:t>
@@ -476,7 +461,10 @@
       </w:r>
       <w:proofErr w:type="spellEnd"/>
       <w:r>
-        <w:t xml:space="preserve"> mode of energy conversation, we have built iMR539</w:t>
+        <w:t xml:space="preserve"> mode of energy conversation, we have built </w:t>
+      </w:r>
+      <w:r>
+        <w:t>iMR540</w:t>
       </w:r>
       <w:r>
         <w:t>, a genome scale metab</w:t>
@@ -485,30 +473,16 @@
         <w:t>olic reconstruction that account</w:t>
       </w:r>
       <w:r>
-        <w:t>s for 539 of its 1722 protein-coding genes</w:t>
-      </w:r>
-      <w:r>
-        <w:t>.</w:t>
-      </w:r>
-      <w:r>
-        <w:t xml:space="preserve"> </w:t>
-      </w:r>
-      <w:r>
-        <w:t xml:space="preserve">Our reconstructed network uses recent literature to not only portray the central electron bifurcation </w:t>
-      </w:r>
-      <w:bookmarkStart w:id="0" w:name="_GoBack"/>
-      <w:r>
-        <w:t xml:space="preserve">reaction, but also incorporate vital biosynthesis </w:t>
+        <w:t xml:space="preserve">s for 539 of its 1722 protein-coding genes. </w:t>
+      </w:r>
+      <w:r>
+        <w:t xml:space="preserve">Our reconstructed network uses recent literature to not only portray the central electron bifurcation reaction, but also incorporate vital biosynthesis </w:t>
       </w:r>
       <w:r>
         <w:t xml:space="preserve">and assimilation </w:t>
       </w:r>
       <w:r>
-        <w:t xml:space="preserve">pathways, including unique </w:t>
-      </w:r>
-      <w:bookmarkEnd w:id="0"/>
-      <w:r>
-        <w:t xml:space="preserve">cofactor and coenzyme syntheses. We show that our distinct methanogenic pathway allows us to </w:t>
+        <w:t xml:space="preserve">pathways, including unique cofactor and coenzyme syntheses. We show that our distinct methanogenic pathway allows us to </w:t>
       </w:r>
       <w:r>
         <w:t>accurately replicate experimental growth and gene knockout data. Furthermore, we use our reconstruction to probe into</w:t>
@@ -774,7 +748,7 @@
       <w:r>
         <w:t xml:space="preserve"> </w:t>
       </w:r>
-      <w:commentRangeStart w:id="1"/>
+      <w:commentRangeStart w:id="0"/>
       <w:r>
         <w:t xml:space="preserve">Advancing technology is </w:t>
       </w:r>
@@ -856,13 +830,13 @@
       <w:r>
         <w:t>sources.</w:t>
       </w:r>
-      <w:commentRangeEnd w:id="1"/>
+      <w:commentRangeEnd w:id="0"/>
       <w:r>
         <w:rPr>
           <w:rStyle w:val="CommentReference"/>
           <w:rFonts w:asciiTheme="minorHAnsi" w:hAnsiTheme="minorHAnsi"/>
         </w:rPr>
-        <w:commentReference w:id="1"/>
+        <w:commentReference w:id="0"/>
       </w:r>
       <w:r>
         <w:t>.</w:t>
@@ -1258,7 +1232,7 @@
         <w:fldChar w:fldCharType="begin"/>
       </w:r>
       <w:r>
-        <w:instrText xml:space="preserve"> ADDIN ZOTERO_ITEM CSL_CITATION {"citationID":"CkepUHRZ","properties":{"formattedCitation":"(4, 7)","plainCitation":"(4, 7)"},"citationItems":[{"id":366,"uris":["http://zotero.org/users/2565720/items/HQ625M4X"],"uri":["http://zotero.org/users/2565720/items/HQ625M4X"],"itemData":{"id":366,"type":"article-journal","title":"Purification of a cytochrome b containing H2:heterodisulfide oxidoreductase complex from membranes of Methanosarcina barkeri","container-title":"European Journal of Biochemistry","page":"529-535","volume":"213","issue":"1","source":"Wiley Online Library","abstract":"The reduction of CoM-S-S-HTP, the heterodisulfide of coenzyme M (H-S-CoM) and N-7-mercaptoheptanoylthreonine phosphate (H-S-HTP), with H2 is an energy-conserving step in methanogenic archaea. We report here that in Methanosarcina barkeri this reaction is catalyzed by a membrane-bound multienzyme complex, designated H2:heterodisulfide oxidoreductase complex, which was purified to apparent homogeneity. The preparation was found to be composed of nine polypeptides of apparent molecular masses 46 kDa, 39 kDa, 28 kDa, 25 kDa, 23 kDa, 21 kDa, 20 kDa, 16 kDa, and 15 kDa and to contain 3.2 nmol cytochrome b, 70 to 80 nmol non-heme iron and acidlabile sulfur, 5 nmol Ni, and 0.6 nmol FAD per mg protein. The 23 kDa polypeptide possessed heme-derived peroxidase activity indicating that this polypeptide is the cytochrome b. The purified H2:heterodisulfide oxidoreductase complex catalyzed the reduction of CoM-S-S-HTP with H2 at a specific activity of 6 U/mg protein (1 U = 1 μmol · min−1), the reduction of benzylviologen with H2 at a specific activity of 66 U/mg protein and the reduction of CoM-S-S-HTP with reduced benzylviologen at a specific activity of 24 U/mg protein. The complex did not mediate the reduction of coenzyme F420 with H2 nor the oxidation of reduced coenzyme F420 with CoM-S-S-HTP. The reduced cytochrome b in the enzyme complex could be oxidized by CoM-S-S-HTP and re-reduced by H2. The specific rates of cytochrome oxidation and reduction were too high to be resolved under our experimental conditions. The findings suggest that the H2: heterodisulfide oxidoreductase complex is composed of a F420-non-reducing hydrogenase, a cytochrome b and heterodisulfide reductase and that cytochrome b is a redox carrier in the electron transport chain involved in CoM-S-S-HTP reduction with H2.","DOI":"10.1111/j.1432-1033.1993.tb17791.x","ISSN":"1432-1033","shortTitle":"Purification of a cytochrome b containing H2","language":"en","author":[{"family":"Heiden","given":"Stefanie"},{"family":"Hedderich","given":"Reiner"},{"family":"Setzke","given":"Edgar"},{"family":"Thauer","given":"Rudolf K."}],"issued":{"date-parts":[["1993",4,1]]}}},{"id":178,"uris":["http://zotero.org/users/2565720/items/ZD6TWET9"],"uri":["http://zotero.org/users/2565720/items/ZD6TWET9"],"itemData":{"id":178,"type":"article-journal","title":"Methanogenic archaea: ecologically relevant differences in energy conservation","container-title":"Nature Reviews Microbiology","page":"579-591","volume":"6","issue":"8","source":"www.nature.com","abstract":"Most methanogenic archaea can reduce CO2 with H2 to methane, and it is generally assumed that the reactions and mechanisms of energy conservation that are involved are largely the same in all methanogens. However, this does not take into account the fact that methanogens with cytochromes have considerably higher growth yields and threshold concentrations for H2 than methanogens without cytochromes. These and other differences can be explained by the proposal outlined in this Review that in methanogens with cytochromes, the first and last steps in methanogenesis from CO2 are coupled chemiosmotically, whereas in methanogens without cytochromes, these steps are energetically coupled by a cytoplasmic enzyme complex that mediates flavin-based electron bifurcation.","DOI":"10.1038/nrmicro1931","ISSN":"1740-1526","shortTitle":"Methanogenic archaea","language":"en","author":[{"family":"Thauer","given":"Rudolf K."},{"family":"Kaster","given":"Anne-Kristin"},{"family":"Seedorf","given":"Henning"},{"family":"Buckel","given":"Wolfgang"},{"family":"Hedderich","given":"Reiner"}],"issued":{"date-parts":[["2008",8,1]]}}}],"schema":"https://github.com/citation-style-language/schema/raw/master/csl-citation.json"} </w:instrText>
+        <w:instrText xml:space="preserve"> ADDIN ZOTERO_ITEM CSL_CITATION {"citationID":"CkepUHRZ","properties":{"formattedCitation":"(4, 7)","plainCitation":"(4, 7)"},"citationItems":[{"id":366,"uris":["http://zotero.org/users/2565720/items/HQ625M4X"],"uri":["http://zotero.org/users/2565720/items/HQ625M4X"],"itemData":{"id":366,"type":"article-journal","title":"Purification of a cytochrome b containing H2:heterodisulfide oxidoreductase complex from membranes of &lt;i&gt;Methanosarcina barkeri&lt;/i&gt;","container-title":"European Journal of Biochemistry","page":"529-535","volume":"213","issue":"1","source":"Wiley Online Library","abstract":"The reduction of CoM-S-S-HTP, the heterodisulfide of coenzyme M (H-S-CoM) and N-7-mercaptoheptanoylthreonine phosphate (H-S-HTP), with H2 is an energy-conserving step in methanogenic archaea. We report here that in Methanosarcina barkeri this reaction is catalyzed by a membrane-bound multienzyme complex, designated H2:heterodisulfide oxidoreductase complex, which was purified to apparent homogeneity. The preparation was found to be composed of nine polypeptides of apparent molecular masses 46 kDa, 39 kDa, 28 kDa, 25 kDa, 23 kDa, 21 kDa, 20 kDa, 16 kDa, and 15 kDa and to contain 3.2 nmol cytochrome b, 70 to 80 nmol non-heme iron and acidlabile sulfur, 5 nmol Ni, and 0.6 nmol FAD per mg protein. The 23 kDa polypeptide possessed heme-derived peroxidase activity indicating that this polypeptide is the cytochrome b. The purified H2:heterodisulfide oxidoreductase complex catalyzed the reduction of CoM-S-S-HTP with H2 at a specific activity of 6 U/mg protein (1 U = 1 μmol · min−1), the reduction of benzylviologen with H2 at a specific activity of 66 U/mg protein and the reduction of CoM-S-S-HTP with reduced benzylviologen at a specific activity of 24 U/mg protein. The complex did not mediate the reduction of coenzyme F420 with H2 nor the oxidation of reduced coenzyme F420 with CoM-S-S-HTP. The reduced cytochrome b in the enzyme complex could be oxidized by CoM-S-S-HTP and re-reduced by H2. The specific rates of cytochrome oxidation and reduction were too high to be resolved under our experimental conditions. The findings suggest that the H2: heterodisulfide oxidoreductase complex is composed of a F420-non-reducing hydrogenase, a cytochrome b and heterodisulfide reductase and that cytochrome b is a redox carrier in the electron transport chain involved in CoM-S-S-HTP reduction with H2.","DOI":"10.1111/j.1432-1033.1993.tb17791.x","ISSN":"1432-1033","shortTitle":"Purification of a cytochrome b containing H2","language":"en","author":[{"family":"Heiden","given":"Stefanie"},{"family":"Hedderich","given":"Reiner"},{"family":"Setzke","given":"Edgar"},{"family":"Thauer","given":"Rudolf K."}],"issued":{"date-parts":[["1993",4,1]]}}},{"id":178,"uris":["http://zotero.org/users/2565720/items/ZD6TWET9"],"uri":["http://zotero.org/users/2565720/items/ZD6TWET9"],"itemData":{"id":178,"type":"article-journal","title":"Methanogenic archaea: ecologically relevant differences in energy conservation","container-title":"Nature Reviews Microbiology","page":"579-591","volume":"6","issue":"8","source":"www.nature.com","abstract":"Most methanogenic archaea can reduce CO2 with H2 to methane, and it is generally assumed that the reactions and mechanisms of energy conservation that are involved are largely the same in all methanogens. However, this does not take into account the fact that methanogens with cytochromes have considerably higher growth yields and threshold concentrations for H2 than methanogens without cytochromes. These and other differences can be explained by the proposal outlined in this Review that in methanogens with cytochromes, the first and last steps in methanogenesis from CO2 are coupled chemiosmotically, whereas in methanogens without cytochromes, these steps are energetically coupled by a cytoplasmic enzyme complex that mediates flavin-based electron bifurcation.","DOI":"10.1038/nrmicro1931","ISSN":"1740-1526","shortTitle":"Methanogenic archaea","language":"en","author":[{"family":"Thauer","given":"Rudolf K."},{"family":"Kaster","given":"Anne-Kristin"},{"family":"Seedorf","given":"Henning"},{"family":"Buckel","given":"Wolfgang"},{"family":"Hedderich","given":"Reiner"}],"issued":{"date-parts":[["2008",8,1]]}}}],"schema":"https://github.com/citation-style-language/schema/raw/master/csl-citation.json"} </w:instrText>
       </w:r>
       <w:r>
         <w:fldChar w:fldCharType="separate"/>
@@ -1466,7 +1440,7 @@
         <w:fldChar w:fldCharType="begin"/>
       </w:r>
       <w:r>
-        <w:instrText xml:space="preserve"> ADDIN ZOTERO_ITEM CSL_CITATION {"citationID":"RAdXQ6hK","properties":{"formattedCitation":"(8)","plainCitation":"(8)"},"citationItems":[{"id":5,"uris":["http://zotero.org/users/2565720/items/V5622QPW"],"uri":["http://zotero.org/users/2565720/items/V5622QPW"],"itemData":{"id":5,"type":"article-journal","title":"Characterization of Methanococcus maripaludis sp. nov., a new methanogen isolated from salt marsh sediment","container-title":"Archives of Microbiology","page":"91-97","volume":"135","issue":"2","source":"link.springer.com.proxy2.library.illinois.edu","abstract":"A predominant methanogenic bacterium was isolated from salt-marsh sediment near Pawley's Island, South Carolina. A habitat-simulating medium with H2:CO2 as substrate was used for enrichment and isolation. The methanogen is strictly anaerobic, weakly-motile, non-sporeforming, Gram negative, and a pleomorphic coccoid-rod averaging 1.2 by 1.6 μm. Colonies are circular, translucent, pale yellow, and have a smooth surface and an entire edge. The organism is a mesophile, growing between 18 and 47°C, with an optimum near 38°C. The pH optimum for growth is 6.8–7.2, and only formate or a mixture of H2 plus CO2 serve as substrates. Seawater (20–70% v/v) is required, but it can be replaced by 15 mM, or greater, magnesium. Optimal growth occurs with 110 mM sodium. Growth rate is stimulated by selenium (10 μM) but organic compounds (acetate, vitamins, amino acids) are neither stimulatory nor required. The methanogen grows well in autotrophic medium with a doubling time of about 2h. Cells are fragile, are lysed by aqueous solutions of low osmolality and by detergents, and the lack muramic acid. The cell wall is a single electron dense layer. The DNA base composition is 33 mol % guanine plus cytosine. Antigenic relationship of cells and the 16S ribosomal RNA catalog indicate that the salt marsh methanogen is a unique species of Methanococcus, for which we propose the name Methanococcus maripaludis sp. nov.","DOI":"10.1007/BF00408015","ISSN":"0302-8933, 1432-072X","journalAbbreviation":"Arch. Microbiol.","language":"en","author":[{"family":"Jones","given":"W. Jack"},{"family":"Paynter","given":"M. J. B."},{"family":"Gupta","given":"R."}],"issued":{"date-parts":[["1983",8]]}}}],"schema":"https://github.com/citation-style-language/schema/raw/master/csl-citation.json"} </w:instrText>
+        <w:instrText xml:space="preserve"> ADDIN ZOTERO_ITEM CSL_CITATION {"citationID":"RAdXQ6hK","properties":{"formattedCitation":"(8)","plainCitation":"(8)"},"citationItems":[{"id":5,"uris":["http://zotero.org/users/2565720/items/V5622QPW"],"uri":["http://zotero.org/users/2565720/items/V5622QPW"],"itemData":{"id":5,"type":"article-journal","title":"Characterization of &lt;i&gt;Methanococcus maripaludis&lt;/i&gt; sp. nov., a new methanogen isolated from salt marsh sediment","container-title":"Archives of Microbiology","page":"91-97","volume":"135","issue":"2","source":"link.springer.com.proxy2.library.illinois.edu","abstract":"A predominant methanogenic bacterium was isolated from salt-marsh sediment near Pawley's Island, South Carolina. A habitat-simulating medium with H2:CO2 as substrate was used for enrichment and isolation. The methanogen is strictly anaerobic, weakly-motile, non-sporeforming, Gram negative, and a pleomorphic coccoid-rod averaging 1.2 by 1.6 μm. Colonies are circular, translucent, pale yellow, and have a smooth surface and an entire edge. The organism is a mesophile, growing between 18 and 47°C, with an optimum near 38°C. The pH optimum for growth is 6.8–7.2, and only formate or a mixture of H2 plus CO2 serve as substrates. Seawater (20–70% v/v) is required, but it can be replaced by 15 mM, or greater, magnesium. Optimal growth occurs with 110 mM sodium. Growth rate is stimulated by selenium (10 μM) but organic compounds (acetate, vitamins, amino acids) are neither stimulatory nor required. The methanogen grows well in autotrophic medium with a doubling time of about 2h. Cells are fragile, are lysed by aqueous solutions of low osmolality and by detergents, and the lack muramic acid. The cell wall is a single electron dense layer. The DNA base composition is 33 mol % guanine plus cytosine. Antigenic relationship of cells and the 16S ribosomal RNA catalog indicate that the salt marsh methanogen is a unique species of Methanococcus, for which we propose the name Methanococcus maripaludis sp. nov.","DOI":"10.1007/BF00408015","ISSN":"0302-8933, 1432-072X","journalAbbreviation":"Arch. Microbiol.","language":"en","author":[{"family":"Jones","given":"W. Jack"},{"family":"Paynter","given":"M. J. B."},{"family":"Gupta","given":"R."}],"issued":{"date-parts":[["1983",8]]}}}],"schema":"https://github.com/citation-style-language/schema/raw/master/csl-citation.json"} </w:instrText>
       </w:r>
       <w:r>
         <w:fldChar w:fldCharType="separate"/>
@@ -1511,7 +1485,7 @@
         <w:fldChar w:fldCharType="begin"/>
       </w:r>
       <w:r>
-        <w:instrText xml:space="preserve"> ADDIN ZOTERO_ITEM CSL_CITATION {"citationID":"1egc061ljo","properties":{"formattedCitation":"(9)","plainCitation":"(9)"},"citationItems":[{"id":11,"uris":["http://zotero.org/users/2565720/items/96U2HCBI"],"uri":["http://zotero.org/users/2565720/items/96U2HCBI"],"itemData":{"id":11,"type":"article-journal","title":"Complete Genome Sequence of the Genetically Tractable Hydrogenotrophic Methanogen Methanococcus maripaludis","container-title":"Journal of Bacteriology","page":"6956-6969","volume":"186","issue":"20","source":"jb.asm.org","abstract":"The genome sequence of the genetically tractable, mesophilic, hydrogenotrophic methanogen Methanococcus maripaludis contains 1,722 protein-coding genes in a single circular chromosome of 1,661,137 bp. Of the protein-coding genes (open reading frames [ORFs]), 44% were assigned a function, 48% were conserved but had unknown or uncertain functions, and 7.5% (129 ORFs) were unique to M. maripaludis. Of the unique ORFs, 27 were confirmed to encode proteins by the mass spectrometric identification of unique peptides. Genes for most known functions and pathways were identified. For example, a full complement of hydrogenases and methanogenesis enzymes was identified, including eight selenocysteine-containing proteins, with each being paralogous to a cysteine-containing counterpart. At least 59 proteins were predicted to contain iron-sulfur centers, including ferredoxins, polyferredoxins, and subunits of enzymes with various redox functions. Unusual features included the absence of a Cdc6 homolog, implying a variation in replication initiation, and the presence of a bacterial-like RNase HI as well as an RNase HII typical of the Archaea. The presence of alanine dehydrogenase and alanine racemase, which are uniquely present among the Archaea, explained the ability of the organism to use l- and d-alanine as nitrogen sources. Features that contrasted with the related organism Methanocaldococcus jannaschii included the absence of inteins, even though close homologs of most intein-containing proteins were encoded. Although two-thirds of the ORFs had their highest Blastp hits in Methanocaldococcus jannaschii, lateral gene transfer or gene loss has apparently resulted in genes, which are often clustered, with top Blastp hits in more distantly related groups.","DOI":"10.1128/JB.186.20.6956-6969.2004","ISSN":"0021-9193, 1098-5530","note":"PMID: 15466049","journalAbbreviation":"J. Bacteriol.","language":"en","author":[{"family":"Hendrickson","given":"E. L."},{"family":"Kaul","given":"R."},{"family":"Zhou","given":"Y."},{"family":"Bovee","given":"D."},{"family":"Chapman","given":"P."},{"family":"Chung","given":"J."},{"family":"Macario","given":"E. Conway","dropping-particle":"de"},{"family":"Dodsworth","given":"J. A."},{"family":"Gillett","given":"W."},{"family":"Graham","given":"D. E."},{"family":"Hackett","given":"M."},{"family":"Haydock","given":"A. K."},{"family":"Kang","given":"A."},{"family":"Land","given":"M. L."},{"family":"Levy","given":"R."},{"family":"Lie","given":"T. J."},{"family":"Major","given":"T. A."},{"family":"Moore","given":"B. C."},{"family":"Porat","given":"I."},{"family":"Palmeiri","given":"A."},{"family":"Rouse","given":"G."},{"family":"Saenphimmachak","given":"C."},{"family":"Söll","given":"D."},{"family":"Dien","given":"S. Van"},{"family":"Wang","given":"T."},{"family":"Whitman","given":"W. B."},{"family":"Xia","given":"Q."},{"family":"Zhang","given":"Y."},{"family":"Larimer","given":"F. W."},{"family":"Olson","given":"M. V."},{"family":"Leigh","given":"J. A."}],"issued":{"date-parts":[["2004",10,15]]},"PMID":"15466049"}}],"schema":"https://github.com/citation-style-language/schema/raw/master/csl-citation.json"} </w:instrText>
+        <w:instrText xml:space="preserve"> ADDIN ZOTERO_ITEM CSL_CITATION {"citationID":"1egc061ljo","properties":{"formattedCitation":"(9)","plainCitation":"(9)"},"citationItems":[{"id":11,"uris":["http://zotero.org/users/2565720/items/96U2HCBI"],"uri":["http://zotero.org/users/2565720/items/96U2HCBI"],"itemData":{"id":11,"type":"article-journal","title":"Complete Genome Sequence of the Genetically Tractable Hydrogenotrophic Methanogen &lt;i&gt;Methanococcus maripaludis&lt;/i&gt;","container-title":"Journal of Bacteriology","page":"6956-6969","volume":"186","issue":"20","source":"jb.asm.org","abstract":"The genome sequence of the genetically tractable, mesophilic, hydrogenotrophic methanogen Methanococcus maripaludis contains 1,722 protein-coding genes in a single circular chromosome of 1,661,137 bp. Of the protein-coding genes (open reading frames [ORFs]), 44% were assigned a function, 48% were conserved but had unknown or uncertain functions, and 7.5% (129 ORFs) were unique to M. maripaludis. Of the unique ORFs, 27 were confirmed to encode proteins by the mass spectrometric identification of unique peptides. Genes for most known functions and pathways were identified. For example, a full complement of hydrogenases and methanogenesis enzymes was identified, including eight selenocysteine-containing proteins, with each being paralogous to a cysteine-containing counterpart. At least 59 proteins were predicted to contain iron-sulfur centers, including ferredoxins, polyferredoxins, and subunits of enzymes with various redox functions. Unusual features included the absence of a Cdc6 homolog, implying a variation in replication initiation, and the presence of a bacterial-like RNase HI as well as an RNase HII typical of the Archaea. The presence of alanine dehydrogenase and alanine racemase, which are uniquely present among the Archaea, explained the ability of the organism to use l- and d-alanine as nitrogen sources. Features that contrasted with the related organism Methanocaldococcus jannaschii included the absence of inteins, even though close homologs of most intein-containing proteins were encoded. Although two-thirds of the ORFs had their highest Blastp hits in Methanocaldococcus jannaschii, lateral gene transfer or gene loss has apparently resulted in genes, which are often clustered, with top Blastp hits in more distantly related groups.","DOI":"10.1128/JB.186.20.6956-6969.2004","ISSN":"0021-9193, 1098-5530","note":"PMID: 15466049","journalAbbreviation":"J. Bacteriol.","language":"en","author":[{"family":"Hendrickson","given":"E. L."},{"family":"Kaul","given":"R."},{"family":"Zhou","given":"Y."},{"family":"Bovee","given":"D."},{"family":"Chapman","given":"P."},{"family":"Chung","given":"J."},{"family":"Macario","given":"E. Conway","dropping-particle":"de"},{"family":"Dodsworth","given":"J. A."},{"family":"Gillett","given":"W."},{"family":"Graham","given":"D. E."},{"family":"Hackett","given":"M."},{"family":"Haydock","given":"A. K."},{"family":"Kang","given":"A."},{"family":"Land","given":"M. L."},{"family":"Levy","given":"R."},{"family":"Lie","given":"T. J."},{"family":"Major","given":"T. A."},{"family":"Moore","given":"B. C."},{"family":"Porat","given":"I."},{"family":"Palmeiri","given":"A."},{"family":"Rouse","given":"G."},{"family":"Saenphimmachak","given":"C."},{"family":"Söll","given":"D."},{"family":"Dien","given":"S. Van"},{"family":"Wang","given":"T."},{"family":"Whitman","given":"W. B."},{"family":"Xia","given":"Q."},{"family":"Zhang","given":"Y."},{"family":"Larimer","given":"F. W."},{"family":"Olson","given":"M. V."},{"family":"Leigh","given":"J. A."}],"issued":{"date-parts":[["2004",10,15]]},"PMID":"15466049"}}],"schema":"https://github.com/citation-style-language/schema/raw/master/csl-citation.json"} </w:instrText>
       </w:r>
       <w:r>
         <w:fldChar w:fldCharType="separate"/>
@@ -1556,7 +1530,7 @@
         <w:fldChar w:fldCharType="begin"/>
       </w:r>
       <w:r>
-        <w:instrText xml:space="preserve"> ADDIN ZOTERO_ITEM CSL_CITATION {"citationID":"fm08jrqff","properties":{"formattedCitation":"(8)","plainCitation":"(8)"},"citationItems":[{"id":5,"uris":["http://zotero.org/users/2565720/items/V5622QPW"],"uri":["http://zotero.org/users/2565720/items/V5622QPW"],"itemData":{"id":5,"type":"article-journal","title":"Characterization of Methanococcus maripaludis sp. nov., a new methanogen isolated from salt marsh sediment","container-title":"Archives of Microbiology","page":"91-97","volume":"135","issue":"2","source":"link.springer.com.proxy2.library.illinois.edu","abstract":"A predominant methanogenic bacterium was isolated from salt-marsh sediment near Pawley's Island, South Carolina. A habitat-simulating medium with H2:CO2 as substrate was used for enrichment and isolation. The methanogen is strictly anaerobic, weakly-motile, non-sporeforming, Gram negative, and a pleomorphic coccoid-rod averaging 1.2 by 1.6 μm. Colonies are circular, translucent, pale yellow, and have a smooth surface and an entire edge. The organism is a mesophile, growing between 18 and 47°C, with an optimum near 38°C. The pH optimum for growth is 6.8–7.2, and only formate or a mixture of H2 plus CO2 serve as substrates. Seawater (20–70% v/v) is required, but it can be replaced by 15 mM, or greater, magnesium. Optimal growth occurs with 110 mM sodium. Growth rate is stimulated by selenium (10 μM) but organic compounds (acetate, vitamins, amino acids) are neither stimulatory nor required. The methanogen grows well in autotrophic medium with a doubling time of about 2h. Cells are fragile, are lysed by aqueous solutions of low osmolality and by detergents, and the lack muramic acid. The cell wall is a single electron dense layer. The DNA base composition is 33 mol % guanine plus cytosine. Antigenic relationship of cells and the 16S ribosomal RNA catalog indicate that the salt marsh methanogen is a unique species of Methanococcus, for which we propose the name Methanococcus maripaludis sp. nov.","DOI":"10.1007/BF00408015","ISSN":"0302-8933, 1432-072X","journalAbbreviation":"Arch. Microbiol.","language":"en","author":[{"family":"Jones","given":"W. Jack"},{"family":"Paynter","given":"M. J. B."},{"family":"Gupta","given":"R."}],"issued":{"date-parts":[["1983",8]]}}}],"schema":"https://github.com/citation-style-language/schema/raw/master/csl-citation.json"} </w:instrText>
+        <w:instrText xml:space="preserve"> ADDIN ZOTERO_ITEM CSL_CITATION {"citationID":"fm08jrqff","properties":{"formattedCitation":"(8)","plainCitation":"(8)"},"citationItems":[{"id":5,"uris":["http://zotero.org/users/2565720/items/V5622QPW"],"uri":["http://zotero.org/users/2565720/items/V5622QPW"],"itemData":{"id":5,"type":"article-journal","title":"Characterization of &lt;i&gt;Methanococcus maripaludis&lt;/i&gt; sp. nov., a new methanogen isolated from salt marsh sediment","container-title":"Archives of Microbiology","page":"91-97","volume":"135","issue":"2","source":"link.springer.com.proxy2.library.illinois.edu","abstract":"A predominant methanogenic bacterium was isolated from salt-marsh sediment near Pawley's Island, South Carolina. A habitat-simulating medium with H2:CO2 as substrate was used for enrichment and isolation. The methanogen is strictly anaerobic, weakly-motile, non-sporeforming, Gram negative, and a pleomorphic coccoid-rod averaging 1.2 by 1.6 μm. Colonies are circular, translucent, pale yellow, and have a smooth surface and an entire edge. The organism is a mesophile, growing between 18 and 47°C, with an optimum near 38°C. The pH optimum for growth is 6.8–7.2, and only formate or a mixture of H2 plus CO2 serve as substrates. Seawater (20–70% v/v) is required, but it can be replaced by 15 mM, or greater, magnesium. Optimal growth occurs with 110 mM sodium. Growth rate is stimulated by selenium (10 μM) but organic compounds (acetate, vitamins, amino acids) are neither stimulatory nor required. The methanogen grows well in autotrophic medium with a doubling time of about 2h. Cells are fragile, are lysed by aqueous solutions of low osmolality and by detergents, and the lack muramic acid. The cell wall is a single electron dense layer. The DNA base composition is 33 mol % guanine plus cytosine. Antigenic relationship of cells and the 16S ribosomal RNA catalog indicate that the salt marsh methanogen is a unique species of Methanococcus, for which we propose the name Methanococcus maripaludis sp. nov.","DOI":"10.1007/BF00408015","ISSN":"0302-8933, 1432-072X","journalAbbreviation":"Arch. Microbiol.","language":"en","author":[{"family":"Jones","given":"W. Jack"},{"family":"Paynter","given":"M. J. B."},{"family":"Gupta","given":"R."}],"issued":{"date-parts":[["1983",8]]}}}],"schema":"https://github.com/citation-style-language/schema/raw/master/csl-citation.json"} </w:instrText>
       </w:r>
       <w:r>
         <w:fldChar w:fldCharType="separate"/>
@@ -2076,7 +2050,7 @@
         <w:fldChar w:fldCharType="begin"/>
       </w:r>
       <w:r>
-        <w:instrText xml:space="preserve"> ADDIN ZOTERO_ITEM CSL_CITATION {"citationID":"Kogtrvcl","properties":{"formattedCitation":"(15)","plainCitation":"(15)"},"citationItems":[{"id":15,"uris":["http://zotero.org/users/2565720/items/WKTSDSE2"],"uri":["http://zotero.org/users/2565720/items/WKTSDSE2"],"itemData":{"id":15,"type":"article-journal","title":"A genome-scale metabolic model of Methanococcus maripaludis S2 for CO2 capture and conversion to methane","container-title":"Molecular bioSystems","page":"1043-1054","volume":"10","issue":"5","source":"PubMed","abstract":"Methane is a major energy source for heating and electricity. Its production by methanogenic bacteria is widely known in nature. M. maripaludis S2 is a fully sequenced hydrogenotrophic methanogen and an excellent laboratory strain with robust genetic tools. However, a quantitative systems biology model to complement these tools is absent in the literature. To understand and enhance its methanogenesis from CO2, this work presents the first constraint-based genome-scale metabolic model (iMM518). It comprises 570 reactions, 556 distinct metabolites, and 518 genes along with gene-protein-reaction (GPR) associations, and covers 30% of open reading frames (ORFs). The model was validated using biomass growth data and experimental phenotypic studies from the literature. Its comparison with the in silico models of Methanosarcina barkeri, Methanosarcina acetivorans, and Sulfolobus solfataricus P2 shows M. maripaludis S2 to be a better organism for producing methane. Using the model, genes essential for growth were identified, and the efficacies of alternative carbon, hydrogen and nitrogen sources were studied. The model can predict the effects of reengineering M. maripaludis S2 to guide or expedite experimental efforts.","DOI":"10.1039/c3mb70421a","ISSN":"1742-2051","note":"PMID: 24553424","journalAbbreviation":"Mol Biosyst","language":"eng","author":[{"family":"Goyal","given":"Nishu"},{"family":"Widiastuti","given":"Hanifah"},{"family":"Karimi","given":"I. A."},{"family":"Zhou","given":"Zhi"}],"issued":{"date-parts":[["2014",5]]},"PMID":"24553424"}}],"schema":"https://github.com/citation-style-language/schema/raw/master/csl-citation.json"} </w:instrText>
+        <w:instrText xml:space="preserve"> ADDIN ZOTERO_ITEM CSL_CITATION {"citationID":"Kogtrvcl","properties":{"formattedCitation":"(15)","plainCitation":"(15)"},"citationItems":[{"id":15,"uris":["http://zotero.org/users/2565720/items/WKTSDSE2"],"uri":["http://zotero.org/users/2565720/items/WKTSDSE2"],"itemData":{"id":15,"type":"article-journal","title":"A genome-scale metabolic model of &lt;i&gt;Methanococcus maripaludis S2&lt;/i&gt; for CO2 capture and conversion to methane","container-title":"Molecular bioSystems","page":"1043-1054","volume":"10","issue":"5","source":"PubMed","abstract":"Methane is a major energy source for heating and electricity. Its production by methanogenic bacteria is widely known in nature. M. maripaludis S2 is a fully sequenced hydrogenotrophic methanogen and an excellent laboratory strain with robust genetic tools. However, a quantitative systems biology model to complement these tools is absent in the literature. To understand and enhance its methanogenesis from CO2, this work presents the first constraint-based genome-scale metabolic model (iMM518). It comprises 570 reactions, 556 distinct metabolites, and 518 genes along with gene-protein-reaction (GPR) associations, and covers 30% of open reading frames (ORFs). The model was validated using biomass growth data and experimental phenotypic studies from the literature. Its comparison with the in silico models of Methanosarcina barkeri, Methanosarcina acetivorans, and Sulfolobus solfataricus P2 shows M. maripaludis S2 to be a better organism for producing methane. Using the model, genes essential for growth were identified, and the efficacies of alternative carbon, hydrogen and nitrogen sources were studied. The model can predict the effects of reengineering M. maripaludis S2 to guide or expedite experimental efforts.","DOI":"10.1039/c3mb70421a","ISSN":"1742-2051","note":"PMID: 24553424","journalAbbreviation":"Mol Biosyst","language":"eng","author":[{"family":"Goyal","given":"Nishu"},{"family":"Widiastuti","given":"Hanifah"},{"family":"Karimi","given":"I. A."},{"family":"Zhou","given":"Zhi"}],"issued":{"date-parts":[["2014",5]]},"PMID":"24553424"}}],"schema":"https://github.com/citation-style-language/schema/raw/master/csl-citation.json"} </w:instrText>
       </w:r>
       <w:r>
         <w:fldChar w:fldCharType="separate"/>
@@ -2148,7 +2122,7 @@
         <w:fldChar w:fldCharType="begin"/>
       </w:r>
       <w:r>
-        <w:instrText xml:space="preserve"> ADDIN ZOTERO_ITEM CSL_CITATION {"citationID":"1sdk81auok","properties":{"formattedCitation":"(15)","plainCitation":"(15)"},"citationItems":[{"id":15,"uris":["http://zotero.org/users/2565720/items/WKTSDSE2"],"uri":["http://zotero.org/users/2565720/items/WKTSDSE2"],"itemData":{"id":15,"type":"article-journal","title":"A genome-scale metabolic model of Methanococcus maripaludis S2 for CO2 capture and conversion to methane","container-title":"Molecular bioSystems","page":"1043-1054","volume":"10","issue":"5","source":"PubMed","abstract":"Methane is a major energy source for heating and electricity. Its production by methanogenic bacteria is widely known in nature. M. maripaludis S2 is a fully sequenced hydrogenotrophic methanogen and an excellent laboratory strain with robust genetic tools. However, a quantitative systems biology model to complement these tools is absent in the literature. To understand and enhance its methanogenesis from CO2, this work presents the first constraint-based genome-scale metabolic model (iMM518). It comprises 570 reactions, 556 distinct metabolites, and 518 genes along with gene-protein-reaction (GPR) associations, and covers 30% of open reading frames (ORFs). The model was validated using biomass growth data and experimental phenotypic studies from the literature. Its comparison with the in silico models of Methanosarcina barkeri, Methanosarcina acetivorans, and Sulfolobus solfataricus P2 shows M. maripaludis S2 to be a better organism for producing methane. Using the model, genes essential for growth were identified, and the efficacies of alternative carbon, hydrogen and nitrogen sources were studied. The model can predict the effects of reengineering M. maripaludis S2 to guide or expedite experimental efforts.","DOI":"10.1039/c3mb70421a","ISSN":"1742-2051","note":"PMID: 24553424","journalAbbreviation":"Mol Biosyst","language":"eng","author":[{"family":"Goyal","given":"Nishu"},{"family":"Widiastuti","given":"Hanifah"},{"family":"Karimi","given":"I. A."},{"family":"Zhou","given":"Zhi"}],"issued":{"date-parts":[["2014",5]]},"PMID":"24553424"}}],"schema":"https://github.com/citation-style-language/schema/raw/master/csl-citation.json"} </w:instrText>
+        <w:instrText xml:space="preserve"> ADDIN ZOTERO_ITEM CSL_CITATION {"citationID":"1sdk81auok","properties":{"formattedCitation":"(15)","plainCitation":"(15)"},"citationItems":[{"id":15,"uris":["http://zotero.org/users/2565720/items/WKTSDSE2"],"uri":["http://zotero.org/users/2565720/items/WKTSDSE2"],"itemData":{"id":15,"type":"article-journal","title":"A genome-scale metabolic model of &lt;i&gt;Methanococcus maripaludis S2&lt;/i&gt; for CO2 capture and conversion to methane","container-title":"Molecular bioSystems","page":"1043-1054","volume":"10","issue":"5","source":"PubMed","abstract":"Methane is a major energy source for heating and electricity. Its production by methanogenic bacteria is widely known in nature. M. maripaludis S2 is a fully sequenced hydrogenotrophic methanogen and an excellent laboratory strain with robust genetic tools. However, a quantitative systems biology model to complement these tools is absent in the literature. To understand and enhance its methanogenesis from CO2, this work presents the first constraint-based genome-scale metabolic model (iMM518). It comprises 570 reactions, 556 distinct metabolites, and 518 genes along with gene-protein-reaction (GPR) associations, and covers 30% of open reading frames (ORFs). The model was validated using biomass growth data and experimental phenotypic studies from the literature. Its comparison with the in silico models of Methanosarcina barkeri, Methanosarcina acetivorans, and Sulfolobus solfataricus P2 shows M. maripaludis S2 to be a better organism for producing methane. Using the model, genes essential for growth were identified, and the efficacies of alternative carbon, hydrogen and nitrogen sources were studied. The model can predict the effects of reengineering M. maripaludis S2 to guide or expedite experimental efforts.","DOI":"10.1039/c3mb70421a","ISSN":"1742-2051","note":"PMID: 24553424","journalAbbreviation":"Mol Biosyst","language":"eng","author":[{"family":"Goyal","given":"Nishu"},{"family":"Widiastuti","given":"Hanifah"},{"family":"Karimi","given":"I. A."},{"family":"Zhou","given":"Zhi"}],"issued":{"date-parts":[["2014",5]]},"PMID":"24553424"}}],"schema":"https://github.com/citation-style-language/schema/raw/master/csl-citation.json"} </w:instrText>
       </w:r>
       <w:r>
         <w:fldChar w:fldCharType="separate"/>
@@ -2195,10 +2169,10 @@
         <w:t>In our model,</w:t>
       </w:r>
       <w:r>
-        <w:t xml:space="preserve"> iMR5</w:t>
-      </w:r>
-      <w:r>
-        <w:t>39</w:t>
+        <w:t xml:space="preserve"> </w:t>
+      </w:r>
+      <w:r>
+        <w:t>iMR540</w:t>
       </w:r>
       <w:r>
         <w:t xml:space="preserve">, </w:t>
@@ -2538,10 +2512,7 @@
         <w:t xml:space="preserve"> with stoichiometric information, </w:t>
       </w:r>
       <w:r>
-        <w:t>iMR5</w:t>
-      </w:r>
-      <w:r>
-        <w:t>39</w:t>
+        <w:t>iMR540</w:t>
       </w:r>
       <w:r>
         <w:t xml:space="preserve"> </w:t>
@@ -2763,11 +2734,19 @@
         <w:t xml:space="preserve"> </w:t>
       </w:r>
       <w:r>
-        <w:t xml:space="preserve">filling </w:t>
-      </w:r>
-      <w:commentRangeStart w:id="2"/>
-      <w:r>
-        <w:t xml:space="preserve">(method currently not available through </w:t>
+        <w:t xml:space="preserve">filling (method currently not </w:t>
+      </w:r>
+      <w:r>
+        <w:t>supported</w:t>
+      </w:r>
+      <w:r>
+        <w:t xml:space="preserve"> </w:t>
+      </w:r>
+      <w:r>
+        <w:t>in</w:t>
+      </w:r>
+      <w:r>
+        <w:t xml:space="preserve"> </w:t>
       </w:r>
       <w:proofErr w:type="spellStart"/>
       <w:r>
@@ -2775,18 +2754,7 @@
       </w:r>
       <w:proofErr w:type="spellEnd"/>
       <w:r>
-        <w:t xml:space="preserve"> Narrative Interface).</w:t>
-      </w:r>
-      <w:commentRangeEnd w:id="2"/>
-      <w:r>
-        <w:rPr>
-          <w:rStyle w:val="CommentReference"/>
-          <w:rFonts w:asciiTheme="minorHAnsi" w:hAnsiTheme="minorHAnsi"/>
-        </w:rPr>
-        <w:commentReference w:id="2"/>
-      </w:r>
-      <w:r>
-        <w:t xml:space="preserve"> </w:t>
+        <w:t xml:space="preserve"> Narrative Interface). </w:t>
       </w:r>
       <w:r>
         <w:t xml:space="preserve">This </w:t>
@@ -2877,7 +2845,10 @@
         <w:t>metabolic reconstruction</w:t>
       </w:r>
       <w:r>
-        <w:t>. Exchange reactions used for introducing metabolites to the extracellular compartment were standardized in “EX</w:t>
+        <w:t>. Exchange reactions used for introducing metabolites to the extracellular compartment were standardized</w:t>
+      </w:r>
+      <w:r>
+        <w:t xml:space="preserve"> in “EX</w:t>
       </w:r>
       <w:proofErr w:type="gramStart"/>
       <w:r>
@@ -2885,7 +2856,16 @@
       </w:r>
       <w:proofErr w:type="gramEnd"/>
       <w:r>
-        <w:t>metabolite ID}_e0” format. Comprehensive information on the reactions, metabolites, and genes in our reconstruction can be found in Supplementary Materials.</w:t>
+        <w:t>metabolite ID}[</w:t>
+      </w:r>
+      <w:r>
+        <w:t>e0</w:t>
+      </w:r>
+      <w:r>
+        <w:t>]</w:t>
+      </w:r>
+      <w:r>
+        <w:t>” format. Comprehensive information on the reactions, metabolites, and genes in our reconstruction can be found in Supplementary Materials.</w:t>
       </w:r>
       <w:r>
         <w:t xml:space="preserve"> </w:t>
@@ -2922,7 +2902,13 @@
         <w:t xml:space="preserve">, </w:t>
       </w:r>
       <w:r>
-        <w:t xml:space="preserve">a genome scale metabolic reconstruction must be converted to a simulatable model. Reactions and their participating metabolites in the metabolic network are connected via the stoichiometric matrix (S), which contains the </w:t>
+        <w:t xml:space="preserve">a genome scale metabolic reconstruction </w:t>
+      </w:r>
+      <w:r>
+        <w:t>can</w:t>
+      </w:r>
+      <w:r>
+        <w:t xml:space="preserve"> be converted to a simulatable model. Reactions and their participating metabolites in the metabolic network are connected via the stoichiometric matrix (S), which contains the </w:t>
       </w:r>
       <w:r>
         <w:lastRenderedPageBreak/>
@@ -3364,7 +3350,13 @@
         <w:t xml:space="preserve"> </w:t>
       </w:r>
       <w:r>
-        <w:t>A limited number of our functions are included here in their current versions</w:t>
+        <w:t xml:space="preserve">A limited number of our functions are included </w:t>
+      </w:r>
+      <w:r>
+        <w:t>with this manuscript</w:t>
+      </w:r>
+      <w:r>
+        <w:t xml:space="preserve"> in their current versions</w:t>
       </w:r>
       <w:r>
         <w:t xml:space="preserve"> (see Supplementary Materials) with </w:t>
@@ -3373,7 +3365,13 @@
         <w:t xml:space="preserve">the full </w:t>
       </w:r>
       <w:r>
-        <w:t>up-to-date set of tools</w:t>
+        <w:t xml:space="preserve">set of </w:t>
+      </w:r>
+      <w:r>
+        <w:t xml:space="preserve">up-to-date </w:t>
+      </w:r>
+      <w:r>
+        <w:t>tools</w:t>
       </w:r>
       <w:r>
         <w:t xml:space="preserve"> available on </w:t>
@@ -3482,7 +3480,7 @@
         <w:fldChar w:fldCharType="begin"/>
       </w:r>
       <w:r>
-        <w:instrText xml:space="preserve"> ADDIN ZOTERO_ITEM CSL_CITATION {"citationID":"5q8b5tpu8","properties":{"formattedCitation":"{\\rtf (31\\uc0\\u8211{}36)}","plainCitation":"(31–36)"},"citationItems":[{"id":358,"uris":["http://zotero.org/users/2565720/items/7SS9Q56S"],"uri":["http://zotero.org/users/2565720/items/7SS9Q56S"],"itemData":{"id":358,"type":"article-journal","title":"Disruption of the Operon Encoding Ehb Hydrogenase Limits Anabolic CO2 Assimilation in the Archaeon Methanococcus maripaludis","container-title":"Journal of Bacteriology","page":"1373-1380","volume":"188","issue":"4","source":"jb.asm.org","abstract":"Methanococcus maripaludis is a mesophilic archaeon that reduces CO2 to methane with H2 or formate as an energy source. It contains two membrane-bound energy-conserving hydrogenases, Eha and Ehb. To determine the role of Ehb, a deletion in the ehb operon was constructed to yield the mutant, strain S40. Growth of S40 was severely impaired in minimal medium. Both acetate and yeast extract were necessary to restore growth to nearly wild-type levels, suggesting that Ehb was involved in multiple steps in carbon assimilation. However, no differences in the total hydrogenase specific activities were found between the wild type and mutant in either cell extracts or membrane-purified fractions. Methanogenesis by resting cells with pyruvate as the electron donor was also reduced by 30% in S40, suggesting a defect in pyruvate oxidation. CO dehydrogenase/acetyl coenzyme A (CoA) synthase and pyruvate oxidoreductase had higher specific activities in the mutant, and genes encoding these enzymes, as well as AMP-forming acetyl-CoA synthetase, were expressed at increased levels. These observations support a role for Ehb in anabolic CO2 assimilation in methanococci.","DOI":"10.1128/JB.188.4.1373-1380.2006","ISSN":"0021-9193, 1098-5530","note":"PMID: 16452419","journalAbbreviation":"J. Bacteriol.","language":"en","author":[{"family":"Porat","given":"Iris"},{"family":"Kim","given":"Wonduck"},{"family":"Hendrickson","given":"Erik L."},{"family":"Xia","given":"Qiangwei"},{"family":"Zhang","given":"Yi"},{"family":"Wang","given":"Tiansong"},{"family":"Taub","given":"Fred"},{"family":"Moore","given":"Brian C."},{"family":"Anderson","given":"Iain J."},{"family":"Hackett","given":"Murray"},{"family":"Leigh","given":"John A."},{"family":"Whitman","given":"William B."}],"issued":{"date-parts":[["2006",2,15]]},"PMID":"16452419"}},{"id":354,"uris":["http://zotero.org/users/2565720/items/IDJDZ2SU"],"uri":["http://zotero.org/users/2565720/items/IDJDZ2SU"],"itemData":{"id":354,"type":"article-journal","title":"Essential anaplerotic role for the energy-converting hydrogenase Eha in hydrogenotrophic methanogenesis","container-title":"Proceedings of the National Academy of Sciences","page":"15473-15478","volume":"109","issue":"38","source":"www.pnas.org","abstract":"Despite decades of study, electron flow and energy conservation in methanogenic Archaea are still not thoroughly understood. For methanogens without cytochromes, flavin-based electron bifurcation has been proposed as an essential energy-conserving mechanism that couples exergonic and endergonic reactions of methanogenesis. However, an alternative hypothesis posits that the energy-converting hydrogenase Eha provides a chemiosmosis-driven electron input to the endergonic reaction. In vivo evidence for both hypotheses is incomplete. By genetically eliminating all nonessential pathways of H2 metabolism in the model methanogen Methanococcus maripaludis and using formate as an additional electron donor, we isolate electron flow for methanogenesis from flux through Eha. We find that Eha does not function stoichiometrically for methanogenesis, implying that electron bifurcation must operate in vivo. We show that Eha is nevertheless essential, and a substoichiometric requirement for H2 suggests that its role is anaplerotic. Indeed, H2 via Eha stimulates methanogenesis from formate when intermediates are not otherwise replenished. These results fit the model for electron bifurcation, which renders the methanogenic pathway cyclic, and as such requires the replenishment of intermediates. Defining a role for Eha and verifying electron bifurcation provide a complete model of methanogenesis where all necessary electron inputs are accounted for.","DOI":"10.1073/pnas.1208779109","ISSN":"0027-8424, 1091-6490","note":"PMID: 22872868","journalAbbreviation":"PNAS","language":"en","author":[{"family":"Lie","given":"Thomas J."},{"family":"Costa","given":"Kyle C."},{"family":"Lupa","given":"Boguslaw"},{"family":"Korpole","given":"Suresh"},{"family":"Whitman","given":"William B."},{"family":"Leigh","given":"John A."}],"issued":{"date-parts":[["2012",9,18]]},"PMID":"22872868"}},{"id":25,"uris":["http://zotero.org/users/2565720/items/WZA4SPA5"],"uri":["http://zotero.org/users/2565720/items/WZA4SPA5"],"itemData":{"id":25,"type":"article-journal","title":"Formate-Dependent H2 Production by the Mesophilic Methanogen Methanococcus maripaludis","container-title":"Applied and Environmental Microbiology","page":"6584-6590","volume":"74","issue":"21","source":"aem.asm.org","abstract":"Methanococcus maripaludis, an H2- and formate-utilizing methanogen, produced H2 at high rates from formate. The rates and kinetics of H2 production depended upon the growth conditions, and H2 availability during growth was a major factor. Specific activities of resting cells grown with formate or H2 were 0.4 to 1.4 U·mg−1 (dry weight). H2 production in formate-grown cells followed Michaelis-Menten kinetics, and the concentration of formate required for half-maximal activity (Kf) was 3.6 mM. In contrast, in H2-grown cells this process followed sigmoidal kinetics, and the Kf was 9 mM. A key enzyme for formate-dependent H2 production was formate dehydrogenase, Fdh. H2 production and growth were severely reduced in a mutant containing a deletion of the gene encoding the Fdh1 isozyme, indicating that it was the primary Fdh. In contrast, a mutant containing a deletion of the gene encoding the Fdh2 isozyme possessed near-wild-type activities, indicating that this isozyme did not play a major role. H2 production by a mutant containing a deletion of the coenzyme F420-reducing hydrogenase Fru was also severely reduced, suggesting that the major pathway of H2 production comprised Fdh1 and Fru. Because a Δfru-Δfrc mutant retained 10% of the wild-type activity, an additional pathway is present. Mutants possessing deletions of the gene encoding the F420-dependent methylene-H4MTP dehydrogenase (Mtd) or the H2-forming methylene-H4MTP dehydrogenase (Hmd) also possessed reduced activity, which suggested that this second pathway was comprised of Fdh1-Mtd-Hmd. In contrast to H2 production, the cellular rates of methanogenesis were unaffected in these mutants, which suggested that the observed H2 production was not a direct intermediate of methanogenesis. In conclusion, high rates of formate-dependent H2 production demonstrated the potential of M. maripaludis for the microbial production of H2 from formate.","DOI":"10.1128/AEM.01455-08","ISSN":"0099-2240, 1098-5336","note":"PMID: 18791018","journalAbbreviation":"Appl. Environ. Microbiol.","language":"en","author":[{"family":"Lupa","given":"Boguslaw"},{"family":"Hendrickson","given":"Erik L."},{"family":"Leigh","given":"John A."},{"family":"Whitman","given":"William B."}],"issued":{"date-parts":[["2008",11,1]]},"PMID":"18791018"}},{"id":52,"uris":["http://zotero.org/users/2565720/items/U4KKPEB7"],"uri":["http://zotero.org/users/2565720/items/U4KKPEB7"],"itemData":{"id":52,"type":"article-journal","title":"H2-Independent Growth of the Hydrogenotrophic Methanogen Methanococcus maripaludis","container-title":"mBio","page":"e00062-13","volume":"4","issue":"2","source":"mbio.asm.org","abstract":"Hydrogenotrophic methanogenic Archaea require reduced ferredoxin as an anaplerotic source of electrons for methanogenesis. H2 oxidation by the hydrogenase Eha provides these electrons, consistent with an H2 requirement for growth. Here we report the identification of alternative pathways of ferredoxin reduction in Methanococcus maripaludis that operate independently of Eha to stimulate methanogenesis. A suppressor mutation that increased expression of the glycolytic enzyme glyceraldehyde-3-phosphate:ferredoxin oxidoreductase resulted in a strain capable of H2-independent ferredoxin reduction and growth with formate as the sole electron donor. In this background, it was possible to eliminate all seven hydrogenases of M. maripaludis. Alternatively, carbon monoxide oxidation by carbon monoxide dehydrogenase could also generate reduced ferredoxin that feeds into methanogenesis. In either case, the reduced ferredoxin generated was inefficient at stimulating methanogenesis, resulting in a slow growth phenotype. As methanogenesis is limited by the availability of reduced ferredoxin under these conditions, other electron donors, such as reduced coenzyme F420, should be abundant. Indeed, when F420-reducing hydrogenase was reintroduced into the hydrogenase-free mutant, the equilibrium of H2 production via an F420-dependent formate:H2 lyase activity shifted markedly toward H2 compared to the wild type.\nIMPORTANCE Hydrogenotrophic methanogens are thought to require H2 as a substrate for growth and methanogenesis. Here we show alternative pathways in methanogenic metabolism that alleviate this H2 requirement and demonstrate, for the first time, a hydrogenotrophic methanogen that is capable of growth in the complete absence of H2. The demonstration of alternative pathways in methanogenic metabolism suggests that this important group of organisms is metabolically more versatile than previously thought.","DOI":"10.1128/mBio.00062-13","ISSN":", 2150-7511","note":"PMID: 23443005","journalAbbreviation":"mBio","language":"en","author":[{"family":"Costa","given":"Kyle C."},{"family":"Lie","given":"Thomas J."},{"family":"Jacobs","given":"Michael A."},{"family":"Leigh","given":"John A."}],"issued":{"date-parts":[["2013",5,1]]},"PMID":"23443005"}},{"id":362,"uris":["http://zotero.org/users/2565720/items/RK2ZM9JE"],"uri":["http://zotero.org/users/2565720/items/RK2ZM9JE"],"itemData":{"id":362,"type":"article-journal","title":"Protein complexing in a methanogen suggests electron bifurcation and electron delivery from formate to heterodisulfide reductase","container-title":"Proceedings of the National Academy of Sciences","page":"11050-11055","volume":"107","issue":"24","source":"www.pnas.org","abstract":"In methanogenic Archaea, the final step of methanogenesis generates methane and a heterodisulfide of coenzyme M and coenzyme B (CoM-S-S-CoB). Reduction of this heterodisulfide by heterodisulfide reductase to regenerate HS-CoM and HS-CoB is an exergonic process. Thauer et al. [Thauer, et al. 2008 Nat Rev Microbiol 6:579–591] recently suggested that in hydrogenotrophic methanogens the energy of heterodisulfide reduction powers the most endergonic reaction in the pathway, catalyzed by the formylmethanofuran dehydrogenase, via flavin-based electron bifurcation. Here we present evidence that these two steps in methanogenesis are physically linked. We identify a protein complex from the hydrogenotrophic methanogen, Methanococcus maripaludis, that contains heterodisulfide reductase, formylmethanofuran dehydrogenase, F420-nonreducing hydrogenase, and formate dehydrogenase. In addition to establishing a physical basis for the electron-bifurcation model of energy conservation, the composition of the complex also suggests that either H2 or formate (two alternative electron donors for methanogenesis) can donate electrons to the heterodisulfide-H2 via F420-nonreducing hydrogenase or formate via formate dehydrogenase. Electron flow from formate to the heterodisulfide rather than the use of H2 as an intermediate represents a previously unknown path of electron flow in methanogenesis. We further tested whether this path occurs by constructing a mutant lacking F420-nonreducing hydrogenase. The mutant displayed growth equal to wild-type with formate but markedly slower growth with hydrogen. The results support the model of electron bifurcation and suggest that formate, like H2, is closely integrated into the methanogenic pathway.","DOI":"10.1073/pnas.1003653107","ISSN":"0027-8424, 1091-6490","note":"PMID: 20534465","journalAbbreviation":"PNAS","language":"en","author":[{"family":"Costa","given":"Kyle C."},{"family":"Wong","given":"Phoebe M."},{"family":"Wang","given":"Tiansong"},{"family":"Lie","given":"Thomas J."},{"family":"Dodsworth","given":"Jeremy A."},{"family":"Swanson","given":"Ingrid"},{"family":"Burn","given":"June A."},{"family":"Hackett","given":"Murray"},{"family":"Leigh","given":"John A."}],"issued":{"date-parts":[["2010",6,15]]},"PMID":"20534465"}},{"id":104,"uris":["http://zotero.org/users/2565720/items/GDJNQU3B"],"uri":["http://zotero.org/users/2565720/items/GDJNQU3B"],"itemData":{"id":104,"type":"article-journal","title":"Roles of Coenzyme F420-Reducing Hydrogenases and Hydrogen- and F420-Dependent Methylenetetrahydromethanopterin Dehydrogenases in Reduction of F420 and Production of Hydrogen during Methanogenesis","container-title":"Journal of Bacteriology","page":"4818-4821","volume":"190","issue":"14","source":"jb.asm.org","abstract":"Reduced coenzyme F420 (F420H2) is an essential intermediate in methanogenesis from CO2. During methanogenesis from H2 and CO2, F420H2 is provided by the action of F420-reducing hydrogenases. However, an alternative pathway has been proposed, where H2-dependent methylenetetrahydromethanopterin dehydrogenase (Hmd) and F420H2-dependent methylenetetrahydromethanopterin dehydrogenase (Mtd) together reduce F420 with H2. Here we report the construction of mutants of Methanococcus maripaludis that are defective in each putative pathway. Their analysis demonstrates that either pathway supports growth on H2 and CO2. Furthermore, we show that during growth on formate instead of H2, where F420H2 is a direct product of formate oxidation, H2 production occurs. H2 presumably arises from the oxidation of F420H2, and the analysis of the mutants during growth on formate suggests that this too can occur by either pathway. We designate the alternative pathway for the interconversion of H2 and F420H2 the Hmd-Mtd cycle.","DOI":"10.1128/JB.00255-08","ISSN":"0021-9193, 1098-5530","note":"PMID: 18487331","journalAbbreviation":"J. Bacteriol.","language":"en","author":[{"family":"Hendrickson","given":"Erik L."},{"family":"Leigh","given":"John A."}],"issued":{"date-parts":[["2008",7,15]]},"PMID":"18487331"}}],"schema":"https://github.com/citation-style-language/schema/raw/master/csl-citation.json"} </w:instrText>
+        <w:instrText xml:space="preserve"> ADDIN ZOTERO_ITEM CSL_CITATION {"citationID":"5q8b5tpu8","properties":{"formattedCitation":"{\\rtf (31\\uc0\\u8211{}36)}","plainCitation":"(31–36)"},"citationItems":[{"id":358,"uris":["http://zotero.org/users/2565720/items/7SS9Q56S"],"uri":["http://zotero.org/users/2565720/items/7SS9Q56S"],"itemData":{"id":358,"type":"article-journal","title":"Disruption of the Operon Encoding Ehb Hydrogenase Limits Anabolic CO2 Assimilation in the Archaeon &lt;i&gt;Methanococcus maripaludis&lt;/i&gt;","container-title":"Journal of Bacteriology","page":"1373-1380","volume":"188","issue":"4","source":"jb.asm.org","abstract":"Methanococcus maripaludis is a mesophilic archaeon that reduces CO2 to methane with H2 or formate as an energy source. It contains two membrane-bound energy-conserving hydrogenases, Eha and Ehb. To determine the role of Ehb, a deletion in the ehb operon was constructed to yield the mutant, strain S40. Growth of S40 was severely impaired in minimal medium. Both acetate and yeast extract were necessary to restore growth to nearly wild-type levels, suggesting that Ehb was involved in multiple steps in carbon assimilation. However, no differences in the total hydrogenase specific activities were found between the wild type and mutant in either cell extracts or membrane-purified fractions. Methanogenesis by resting cells with pyruvate as the electron donor was also reduced by 30% in S40, suggesting a defect in pyruvate oxidation. CO dehydrogenase/acetyl coenzyme A (CoA) synthase and pyruvate oxidoreductase had higher specific activities in the mutant, and genes encoding these enzymes, as well as AMP-forming acetyl-CoA synthetase, were expressed at increased levels. These observations support a role for Ehb in anabolic CO2 assimilation in methanococci.","DOI":"10.1128/JB.188.4.1373-1380.2006","ISSN":"0021-9193, 1098-5530","note":"PMID: 16452419","journalAbbreviation":"J. Bacteriol.","language":"en","author":[{"family":"Porat","given":"Iris"},{"family":"Kim","given":"Wonduck"},{"family":"Hendrickson","given":"Erik L."},{"family":"Xia","given":"Qiangwei"},{"family":"Zhang","given":"Yi"},{"family":"Wang","given":"Tiansong"},{"family":"Taub","given":"Fred"},{"family":"Moore","given":"Brian C."},{"family":"Anderson","given":"Iain J."},{"family":"Hackett","given":"Murray"},{"family":"Leigh","given":"John A."},{"family":"Whitman","given":"William B."}],"issued":{"date-parts":[["2006",2,15]]},"PMID":"16452419"}},{"id":354,"uris":["http://zotero.org/users/2565720/items/IDJDZ2SU"],"uri":["http://zotero.org/users/2565720/items/IDJDZ2SU"],"itemData":{"id":354,"type":"article-journal","title":"Essential anaplerotic role for the energy-converting hydrogenase Eha in hydrogenotrophic methanogenesis","container-title":"Proceedings of the National Academy of Sciences","page":"15473-15478","volume":"109","issue":"38","source":"www.pnas.org","abstract":"Despite decades of study, electron flow and energy conservation in methanogenic Archaea are still not thoroughly understood. For methanogens without cytochromes, flavin-based electron bifurcation has been proposed as an essential energy-conserving mechanism that couples exergonic and endergonic reactions of methanogenesis. However, an alternative hypothesis posits that the energy-converting hydrogenase Eha provides a chemiosmosis-driven electron input to the endergonic reaction. In vivo evidence for both hypotheses is incomplete. By genetically eliminating all nonessential pathways of H2 metabolism in the model methanogen Methanococcus maripaludis and using formate as an additional electron donor, we isolate electron flow for methanogenesis from flux through Eha. We find that Eha does not function stoichiometrically for methanogenesis, implying that electron bifurcation must operate in vivo. We show that Eha is nevertheless essential, and a substoichiometric requirement for H2 suggests that its role is anaplerotic. Indeed, H2 via Eha stimulates methanogenesis from formate when intermediates are not otherwise replenished. These results fit the model for electron bifurcation, which renders the methanogenic pathway cyclic, and as such requires the replenishment of intermediates. Defining a role for Eha and verifying electron bifurcation provide a complete model of methanogenesis where all necessary electron inputs are accounted for.","DOI":"10.1073/pnas.1208779109","ISSN":"0027-8424, 1091-6490","note":"PMID: 22872868","journalAbbreviation":"PNAS","language":"en","author":[{"family":"Lie","given":"Thomas J."},{"family":"Costa","given":"Kyle C."},{"family":"Lupa","given":"Boguslaw"},{"family":"Korpole","given":"Suresh"},{"family":"Whitman","given":"William B."},{"family":"Leigh","given":"John A."}],"issued":{"date-parts":[["2012",9,18]]},"PMID":"22872868"}},{"id":25,"uris":["http://zotero.org/users/2565720/items/WZA4SPA5"],"uri":["http://zotero.org/users/2565720/items/WZA4SPA5"],"itemData":{"id":25,"type":"article-journal","title":"Formate-Dependent H2 Production by the Mesophilic Methanogen &lt;i&gt;Methanococcus maripaludis&lt;/i&gt;","container-title":"Applied and Environmental Microbiology","page":"6584-6590","volume":"74","issue":"21","source":"aem.asm.org","abstract":"Methanococcus maripaludis, an H2- and formate-utilizing methanogen, produced H2 at high rates from formate. The rates and kinetics of H2 production depended upon the growth conditions, and H2 availability during growth was a major factor. Specific activities of resting cells grown with formate or H2 were 0.4 to 1.4 U·mg−1 (dry weight). H2 production in formate-grown cells followed Michaelis-Menten kinetics, and the concentration of formate required for half-maximal activity (Kf) was 3.6 mM. In contrast, in H2-grown cells this process followed sigmoidal kinetics, and the Kf was 9 mM. A key enzyme for formate-dependent H2 production was formate dehydrogenase, Fdh. H2 production and growth were severely reduced in a mutant containing a deletion of the gene encoding the Fdh1 isozyme, indicating that it was the primary Fdh. In contrast, a mutant containing a deletion of the gene encoding the Fdh2 isozyme possessed near-wild-type activities, indicating that this isozyme did not play a major role. H2 production by a mutant containing a deletion of the coenzyme F420-reducing hydrogenase Fru was also severely reduced, suggesting that the major pathway of H2 production comprised Fdh1 and Fru. Because a Δfru-Δfrc mutant retained 10% of the wild-type activity, an additional pathway is present. Mutants possessing deletions of the gene encoding the F420-dependent methylene-H4MTP dehydrogenase (Mtd) or the H2-forming methylene-H4MTP dehydrogenase (Hmd) also possessed reduced activity, which suggested that this second pathway was comprised of Fdh1-Mtd-Hmd. In contrast to H2 production, the cellular rates of methanogenesis were unaffected in these mutants, which suggested that the observed H2 production was not a direct intermediate of methanogenesis. In conclusion, high rates of formate-dependent H2 production demonstrated the potential of M. maripaludis for the microbial production of H2 from formate.","DOI":"10.1128/AEM.01455-08","ISSN":"0099-2240, 1098-5336","note":"PMID: 18791018","journalAbbreviation":"Appl. Environ. Microbiol.","language":"en","author":[{"family":"Lupa","given":"Boguslaw"},{"family":"Hendrickson","given":"Erik L."},{"family":"Leigh","given":"John A."},{"family":"Whitman","given":"William B."}],"issued":{"date-parts":[["2008",11,1]]},"PMID":"18791018"}},{"id":52,"uris":["http://zotero.org/users/2565720/items/U4KKPEB7"],"uri":["http://zotero.org/users/2565720/items/U4KKPEB7"],"itemData":{"id":52,"type":"article-journal","title":"H2-Independent Growth of the Hydrogenotrophic Methanogen &lt;i&gt;Methanococcus maripaludis&lt;/i&gt;","container-title":"mBio","page":"e00062-13","volume":"4","issue":"2","source":"mbio.asm.org","abstract":"Hydrogenotrophic methanogenic Archaea require reduced ferredoxin as an anaplerotic source of electrons for methanogenesis. H2 oxidation by the hydrogenase Eha provides these electrons, consistent with an H2 requirement for growth. Here we report the identification of alternative pathways of ferredoxin reduction in Methanococcus maripaludis that operate independently of Eha to stimulate methanogenesis. A suppressor mutation that increased expression of the glycolytic enzyme glyceraldehyde-3-phosphate:ferredoxin oxidoreductase resulted in a strain capable of H2-independent ferredoxin reduction and growth with formate as the sole electron donor. In this background, it was possible to eliminate all seven hydrogenases of M. maripaludis. Alternatively, carbon monoxide oxidation by carbon monoxide dehydrogenase could also generate reduced ferredoxin that feeds into methanogenesis. In either case, the reduced ferredoxin generated was inefficient at stimulating methanogenesis, resulting in a slow growth phenotype. As methanogenesis is limited by the availability of reduced ferredoxin under these conditions, other electron donors, such as reduced coenzyme F420, should be abundant. Indeed, when F420-reducing hydrogenase was reintroduced into the hydrogenase-free mutant, the equilibrium of H2 production via an F420-dependent formate:H2 lyase activity shifted markedly toward H2 compared to the wild type.\nIMPORTANCE Hydrogenotrophic methanogens are thought to require H2 as a substrate for growth and methanogenesis. Here we show alternative pathways in methanogenic metabolism that alleviate this H2 requirement and demonstrate, for the first time, a hydrogenotrophic methanogen that is capable of growth in the complete absence of H2. The demonstration of alternative pathways in methanogenic metabolism suggests that this important group of organisms is metabolically more versatile than previously thought.","DOI":"10.1128/mBio.00062-13","ISSN":", 2150-7511","note":"PMID: 23443005","journalAbbreviation":"mBio","language":"en","author":[{"family":"Costa","given":"Kyle C."},{"family":"Lie","given":"Thomas J."},{"family":"Jacobs","given":"Michael A."},{"family":"Leigh","given":"John A."}],"issued":{"date-parts":[["2013",5,1]]},"PMID":"23443005"}},{"id":362,"uris":["http://zotero.org/users/2565720/items/RK2ZM9JE"],"uri":["http://zotero.org/users/2565720/items/RK2ZM9JE"],"itemData":{"id":362,"type":"article-journal","title":"Protein complexing in a methanogen suggests electron bifurcation and electron delivery from formate to heterodisulfide reductase","container-title":"Proceedings of the National Academy of Sciences","page":"11050-11055","volume":"107","issue":"24","source":"www.pnas.org","abstract":"In methanogenic Archaea, the final step of methanogenesis generates methane and a heterodisulfide of coenzyme M and coenzyme B (CoM-S-S-CoB). Reduction of this heterodisulfide by heterodisulfide reductase to regenerate HS-CoM and HS-CoB is an exergonic process. Thauer et al. [Thauer, et al. 2008 Nat Rev Microbiol 6:579–591] recently suggested that in hydrogenotrophic methanogens the energy of heterodisulfide reduction powers the most endergonic reaction in the pathway, catalyzed by the formylmethanofuran dehydrogenase, via flavin-based electron bifurcation. Here we present evidence that these two steps in methanogenesis are physically linked. We identify a protein complex from the hydrogenotrophic methanogen, Methanococcus maripaludis, that contains heterodisulfide reductase, formylmethanofuran dehydrogenase, F420-nonreducing hydrogenase, and formate dehydrogenase. In addition to establishing a physical basis for the electron-bifurcation model of energy conservation, the composition of the complex also suggests that either H2 or formate (two alternative electron donors for methanogenesis) can donate electrons to the heterodisulfide-H2 via F420-nonreducing hydrogenase or formate via formate dehydrogenase. Electron flow from formate to the heterodisulfide rather than the use of H2 as an intermediate represents a previously unknown path of electron flow in methanogenesis. We further tested whether this path occurs by constructing a mutant lacking F420-nonreducing hydrogenase. The mutant displayed growth equal to wild-type with formate but markedly slower growth with hydrogen. The results support the model of electron bifurcation and suggest that formate, like H2, is closely integrated into the methanogenic pathway.","DOI":"10.1073/pnas.1003653107","ISSN":"0027-8424, 1091-6490","note":"PMID: 20534465","journalAbbreviation":"PNAS","language":"en","author":[{"family":"Costa","given":"Kyle C."},{"family":"Wong","given":"Phoebe M."},{"family":"Wang","given":"Tiansong"},{"family":"Lie","given":"Thomas J."},{"family":"Dodsworth","given":"Jeremy A."},{"family":"Swanson","given":"Ingrid"},{"family":"Burn","given":"June A."},{"family":"Hackett","given":"Murray"},{"family":"Leigh","given":"John A."}],"issued":{"date-parts":[["2010",6,15]]},"PMID":"20534465"}},{"id":104,"uris":["http://zotero.org/users/2565720/items/GDJNQU3B"],"uri":["http://zotero.org/users/2565720/items/GDJNQU3B"],"itemData":{"id":104,"type":"article-journal","title":"Roles of Coenzyme F420-Reducing Hydrogenases and Hydrogen- and F420-Dependent Methylenetetrahydromethanopterin Dehydrogenases in Reduction of F420 and Production of Hydrogen during Methanogenesis","container-title":"Journal of Bacteriology","page":"4818-4821","volume":"190","issue":"14","source":"jb.asm.org","abstract":"Reduced coenzyme F420 (F420H2) is an essential intermediate in methanogenesis from CO2. During methanogenesis from H2 and CO2, F420H2 is provided by the action of F420-reducing hydrogenases. However, an alternative pathway has been proposed, where H2-dependent methylenetetrahydromethanopterin dehydrogenase (Hmd) and F420H2-dependent methylenetetrahydromethanopterin dehydrogenase (Mtd) together reduce F420 with H2. Here we report the construction of mutants of Methanococcus maripaludis that are defective in each putative pathway. Their analysis demonstrates that either pathway supports growth on H2 and CO2. Furthermore, we show that during growth on formate instead of H2, where F420H2 is a direct product of formate oxidation, H2 production occurs. H2 presumably arises from the oxidation of F420H2, and the analysis of the mutants during growth on formate suggests that this too can occur by either pathway. We designate the alternative pathway for the interconversion of H2 and F420H2 the Hmd-Mtd cycle.","DOI":"10.1128/JB.00255-08","ISSN":"0021-9193, 1098-5530","note":"PMID: 18487331","journalAbbreviation":"J. Bacteriol.","language":"en","author":[{"family":"Hendrickson","given":"Erik L."},{"family":"Leigh","given":"John A."}],"issued":{"date-parts":[["2008",7,15]]},"PMID":"18487331"}}],"schema":"https://github.com/citation-style-language/schema/raw/master/csl-citation.json"} </w:instrText>
       </w:r>
       <w:r>
         <w:fldChar w:fldCharType="separate"/>
@@ -3520,6 +3518,9 @@
       </w:r>
       <w:r>
         <w:t xml:space="preserve"> (MCC)</w:t>
+      </w:r>
+      <w:r>
+        <w:t xml:space="preserve">, a metric that evaluates correlation based on a -1 to 1 scale </w:t>
       </w:r>
       <w:r>
         <w:fldChar w:fldCharType="begin"/>
@@ -3787,7 +3788,13 @@
         <w:t>To incorporate these values into our reconstruction, w</w:t>
       </w:r>
       <w:r>
-        <w:t>e expanded the standard structure</w:t>
+        <w:t>e expanded the standard</w:t>
+      </w:r>
+      <w:r>
+        <w:t xml:space="preserve"> model</w:t>
+      </w:r>
+      <w:r>
+        <w:t xml:space="preserve"> structure</w:t>
       </w:r>
       <w:r>
         <w:t xml:space="preserve"> </w:t>
@@ -3850,7 +3857,13 @@
         <w:t xml:space="preserve">. </w:t>
       </w:r>
       <w:r>
-        <w:t xml:space="preserve">Our code accepts effective concentrations (mM) for specified exchange metabolites, assumes standard concentrations of 1 mM for the remaining metabolites, and uses these values to calculate effective metabolite free energies based on the reconstruction’s stored values for each exchange reaction. </w:t>
+        <w:t xml:space="preserve">Our code accepts effective concentrations (mM) for specified exchange metabolites, assumes standard concentrations of 1 mM for </w:t>
+      </w:r>
+      <w:r>
+        <w:t>unspecified</w:t>
+      </w:r>
+      <w:r>
+        <w:t xml:space="preserve"> metabolites, and uses these values to calculate effective metabolite free energies based on the reconstruction’s stored values for each exchange reaction. </w:t>
       </w:r>
       <w:r>
         <w:t xml:space="preserve">Prior to </w:t>
@@ -4125,7 +4138,19 @@
         <w:rPr>
           <w:rFonts w:cs="Times New Roman"/>
         </w:rPr>
-        <w:t xml:space="preserve">” that is used to sum model free energy. Because exchange reactions are model constructs that </w:t>
+        <w:t>” that is used to sum model free energy. Becau</w:t>
+      </w:r>
+      <w:r>
+        <w:rPr>
+          <w:rFonts w:cs="Times New Roman"/>
+        </w:rPr>
+        <w:t>se exchange reactions must</w:t>
+      </w:r>
+      <w:r>
+        <w:rPr>
+          <w:rFonts w:cs="Times New Roman"/>
+        </w:rPr>
+        <w:t xml:space="preserve"> </w:t>
       </w:r>
       <w:r>
         <w:rPr>
@@ -4254,14 +4279,17 @@
       <w:pPr>
         <w:pStyle w:val="Heading2"/>
       </w:pPr>
-      <w:commentRangeStart w:id="3"/>
-      <w:r>
-        <w:t xml:space="preserve">Experimental </w:t>
+      <w:r>
+        <w:t>Dry Cell Weight and ATP Maintenance</w:t>
+      </w:r>
+      <w:commentRangeStart w:id="1"/>
+      <w:r>
+        <w:t xml:space="preserve"> </w:t>
       </w:r>
       <w:r>
         <w:t>Measurements</w:t>
       </w:r>
-      <w:commentRangeEnd w:id="3"/>
+      <w:commentRangeEnd w:id="1"/>
       <w:r>
         <w:rPr>
           <w:rStyle w:val="CommentReference"/>
@@ -4270,7 +4298,7 @@
           <w:bCs w:val="0"/>
           <w:color w:val="auto"/>
         </w:rPr>
-        <w:commentReference w:id="3"/>
+        <w:commentReference w:id="1"/>
       </w:r>
     </w:p>
     <w:p>
@@ -4308,7 +4336,7 @@
         <w:fldChar w:fldCharType="begin"/>
       </w:r>
       <w:r>
-        <w:instrText xml:space="preserve"> ADDIN ZOTERO_ITEM CSL_CITATION {"citationID":"1i23cacc4p","properties":{"formattedCitation":"(40)","plainCitation":"(40)"},"citationItems":[{"id":21,"uris":["http://zotero.org/users/2565720/items/DQ6NM29D"],"uri":["http://zotero.org/users/2565720/items/DQ6NM29D"],"itemData":{"id":21,"type":"article-journal","title":"Continuous culture of Methanococcus maripaludis under defined nutrient conditions","container-title":"FEMS Microbiology Letters","page":"85-91","volume":"238","issue":"1","source":"femsle.oxfordjournals.org","abstract":"To study global regulation in the methanogenic archaeon Methanococcus maripaludis, we devised a system for steady-state growth in chemostats. New Brunswick Bioflo 110 bioreactors were equipped with controlled delivery of hydrogen, nitrogen, carbon dioxide, hydrogen sulfide, and anaerobic medium. We determined conditions and media compositions for growth with three different limiting nutrients, hydrogen, phosphate, and leucine. To investigate leucine limitation we constructed and characterized a mutant in the leuA gene for 2-isopropylmalate synthase, demonstrating for the first time the function of this gene in the Archaea. Steady state specific growth rates in these studies ranged from 0.042 to 0.24 h−1. Plots of culture density vs. growth rate for each condition showed the behavior predicted by growth modeling. The results show that growth behavior is normal and reproducible and validate the use of the chemostat system for metabolic and global regulation studies in M. maripaludis.","DOI":"10.1111/j.1574-6968.2004.tb09741.x","ISSN":"0378-1097, 1574-6968","note":"PMID: 15336407","language":"en","author":[{"family":"Haydock","given":"Andrew K."},{"family":"Porat","given":"Iris"},{"family":"Whitman","given":"William B."},{"family":"Leigh","given":"John A."}],"issued":{"date-parts":[["2004",9,1]]},"PMID":"15336407"}}],"schema":"https://github.com/citation-style-language/schema/raw/master/csl-citation.json"} </w:instrText>
+        <w:instrText xml:space="preserve"> ADDIN ZOTERO_ITEM CSL_CITATION {"citationID":"1i23cacc4p","properties":{"formattedCitation":"(40)","plainCitation":"(40)"},"citationItems":[{"id":21,"uris":["http://zotero.org/users/2565720/items/DQ6NM29D"],"uri":["http://zotero.org/users/2565720/items/DQ6NM29D"],"itemData":{"id":21,"type":"article-journal","title":"Continuous culture of &lt;i&gt;Methanococcus maripaludis&lt;/i&gt; under defined nutrient conditions","container-title":"FEMS Microbiology Letters","page":"85-91","volume":"238","issue":"1","source":"femsle.oxfordjournals.org","abstract":"To study global regulation in the methanogenic archaeon Methanococcus maripaludis, we devised a system for steady-state growth in chemostats. New Brunswick Bioflo 110 bioreactors were equipped with controlled delivery of hydrogen, nitrogen, carbon dioxide, hydrogen sulfide, and anaerobic medium. We determined conditions and media compositions for growth with three different limiting nutrients, hydrogen, phosphate, and leucine. To investigate leucine limitation we constructed and characterized a mutant in the leuA gene for 2-isopropylmalate synthase, demonstrating for the first time the function of this gene in the Archaea. Steady state specific growth rates in these studies ranged from 0.042 to 0.24 h−1. Plots of culture density vs. growth rate for each condition showed the behavior predicted by growth modeling. The results show that growth behavior is normal and reproducible and validate the use of the chemostat system for metabolic and global regulation studies in M. maripaludis.","DOI":"10.1111/j.1574-6968.2004.tb09741.x","ISSN":"0378-1097, 1574-6968","note":"PMID: 15336407","language":"en","author":[{"family":"Haydock","given":"Andrew K."},{"family":"Porat","given":"Iris"},{"family":"Whitman","given":"William B."},{"family":"Leigh","given":"John A."}],"issued":{"date-parts":[["2004",9,1]]},"PMID":"15336407"}}],"schema":"https://github.com/citation-style-language/schema/raw/master/csl-citation.json"} </w:instrText>
       </w:r>
       <w:r>
         <w:fldChar w:fldCharType="separate"/>
@@ -4326,13 +4354,13 @@
         <w:t xml:space="preserve">. </w:t>
       </w:r>
       <w:r>
-        <w:t>C</w:t>
+        <w:t>The c</w:t>
       </w:r>
       <w:r>
         <w:t>hemostat</w:t>
       </w:r>
       <w:r>
-        <w:t>s were</w:t>
+        <w:t xml:space="preserve"> was</w:t>
       </w:r>
       <w:r>
         <w:t xml:space="preserve"> operated</w:t>
@@ -4445,7 +4473,22 @@
         <w:t>ry cell weight via cell filtering</w:t>
       </w:r>
       <w:r>
-        <w:t xml:space="preserve"> and optical density via a UV/Vis spectrophotometer {</w:t>
+        <w:t xml:space="preserve"> and </w:t>
+      </w:r>
+      <w:r>
+        <w:t>OD</w:t>
+      </w:r>
+      <w:r>
+        <w:rPr>
+          <w:vertAlign w:val="subscript"/>
+        </w:rPr>
+        <w:t>660</w:t>
+      </w:r>
+      <w:r>
+        <w:t xml:space="preserve"> </w:t>
+      </w:r>
+      <w:r>
+        <w:t>via a UV/Vis spectrophotometer {</w:t>
       </w:r>
       <w:r>
         <w:rPr>
@@ -4460,29 +4503,77 @@
         <w:t>.</w:t>
       </w:r>
       <w:r>
-        <w:t xml:space="preserve"> Overall chemostat optical density was measured and 20</w:t>
-      </w:r>
-      <w:r>
-        <w:t xml:space="preserve"> mL aliquots of cells in media were </w:t>
-      </w:r>
-      <w:r>
-        <w:t xml:space="preserve">then </w:t>
-      </w:r>
-      <w:r>
-        <w:t xml:space="preserve">sampled directly from chemostat culture </w:t>
-      </w:r>
-      <w:r>
-        <w:t xml:space="preserve">by syringe. These aliquots </w:t>
-      </w:r>
-      <w:proofErr w:type="spellStart"/>
-      <w:r>
-        <w:t>werevacuum</w:t>
-      </w:r>
-      <w:proofErr w:type="spellEnd"/>
-      <w:r>
         <w:t xml:space="preserve"> </w:t>
       </w:r>
       <w:r>
+        <w:t>After measuring</w:t>
+      </w:r>
+      <w:r>
+        <w:t xml:space="preserve"> chemost</w:t>
+      </w:r>
+      <w:r>
+        <w:t>at optical density</w:t>
+      </w:r>
+      <w:r>
+        <w:t>, we sampled</w:t>
+      </w:r>
+      <w:r>
+        <w:t xml:space="preserve"> 5</w:t>
+      </w:r>
+      <w:r>
+        <w:t>0</w:t>
+      </w:r>
+      <w:r>
+        <w:t xml:space="preserve"> mL aliquots of cells in </w:t>
+      </w:r>
+      <w:r>
+        <w:t>suspension</w:t>
+      </w:r>
+      <w:r>
+        <w:t xml:space="preserve"> were </w:t>
+      </w:r>
+      <w:r>
+        <w:t xml:space="preserve">directly from chemostat culture </w:t>
+      </w:r>
+      <w:r>
+        <w:t xml:space="preserve">and centrifuged </w:t>
+      </w:r>
+      <w:r>
+        <w:t xml:space="preserve">samples at 7000 RPM for 15 minutes. 40 mL of supernatant were removed by pipette, </w:t>
+      </w:r>
+      <w:proofErr w:type="gramStart"/>
+      <w:r>
+        <w:t>then</w:t>
+      </w:r>
+      <w:proofErr w:type="gramEnd"/>
+      <w:r>
+        <w:t xml:space="preserve"> the cells were re-suspended in the</w:t>
+      </w:r>
+      <w:r>
+        <w:t xml:space="preserve"> </w:t>
+      </w:r>
+      <w:r>
+        <w:t xml:space="preserve">remaining 10 mL of media. </w:t>
+      </w:r>
+      <w:r>
+        <w:t>These</w:t>
+      </w:r>
+      <w:r>
+        <w:t xml:space="preserve"> concentrated </w:t>
+      </w:r>
+      <w:r>
+        <w:t>aliquots were</w:t>
+      </w:r>
+      <w:r>
+        <w:t xml:space="preserve"> </w:t>
+      </w:r>
+      <w:r>
+        <w:t>vacuum</w:t>
+      </w:r>
+      <w:r>
+        <w:t xml:space="preserve"> </w:t>
+      </w:r>
+      <w:r>
         <w:t xml:space="preserve">filtered through </w:t>
       </w:r>
       <w:r>
@@ -4502,17 +4593,11 @@
       </w:r>
       <w:r>
         <w:t xml:space="preserve">, then dried at room temperature and weighed daily until their weights stabilized. </w:t>
-      </w:r>
-      <w:r>
-        <w:t xml:space="preserve"> </w:t>
       </w:r>
     </w:p>
     <w:p>
       <w:pPr>
         <w:spacing w:line="480" w:lineRule="auto"/>
-        <w:rPr>
-          <w:rFonts w:eastAsiaTheme="minorEastAsia"/>
-        </w:rPr>
       </w:pPr>
       <w:r>
         <w:t xml:space="preserve">As described by Thiele and </w:t>
@@ -4550,7 +4635,11 @@
         <w:t xml:space="preserve">In </w:t>
       </w:r>
       <w:r>
-        <w:t xml:space="preserve">practice, this required us to measure the growth rate and methane secretion rate of </w:t>
+        <w:lastRenderedPageBreak/>
+        <w:t xml:space="preserve">practice, </w:t>
+      </w:r>
+      <w:r>
+        <w:t xml:space="preserve">this requires measuring steady state growth rate in concert with an uptake rate or, in our case, a product secretion rate. We altered our growth rate of </w:t>
       </w:r>
       <w:r>
         <w:rPr>
@@ -4565,157 +4654,117 @@
         <w:t xml:space="preserve"> </w:t>
       </w:r>
       <w:r>
-        <w:t xml:space="preserve">during steady state growth to obtain a set of training data. For each time point, we </w:t>
-      </w:r>
-      <w:r>
-        <w:lastRenderedPageBreak/>
-        <w:t>constrained our model to our measured growth rate and secretion rate and set the model objective to maximize ATP hydrolysis (</w:t>
-      </w:r>
-      <w:proofErr w:type="gramStart"/>
-      <w:r>
-        <w:t>rxn00062[</w:t>
-      </w:r>
-      <w:proofErr w:type="gramEnd"/>
-      <w:r>
-        <w:t xml:space="preserve">c0]). We plotted the resulting value of ATP production </w:t>
-      </w:r>
-      <w:r>
-        <w:t xml:space="preserve">as a function of </w:t>
-      </w:r>
-      <w:r>
-        <w:t xml:space="preserve">growth rate and obtained the growth-associated (slope) and non-growth associated (y-intercept) ATP maintenance values </w:t>
-      </w:r>
-      <w:r>
-        <w:t xml:space="preserve">using a linear model. </w:t>
-      </w:r>
-      <w:r>
-        <w:rPr>
-          <w:i/>
-        </w:rPr>
-        <w:t xml:space="preserve"> </w:t>
-      </w:r>
-      <w:r>
-        <w:t xml:space="preserve">We ensured steady state growth by </w:t>
-      </w:r>
-      <w:r>
-        <w:rPr>
-          <w:rFonts w:eastAsiaTheme="minorEastAsia"/>
-        </w:rPr>
-        <w:t>monitor</w:t>
-      </w:r>
-      <w:r>
-        <w:rPr>
-          <w:rFonts w:eastAsiaTheme="minorEastAsia"/>
-        </w:rPr>
-        <w:t>ing</w:t>
-      </w:r>
-      <w:r>
-        <w:rPr>
-          <w:rFonts w:eastAsiaTheme="minorEastAsia"/>
-        </w:rPr>
-        <w:t xml:space="preserve"> dry cell weight via optical density values. </w:t>
-      </w:r>
-      <w:r>
-        <w:rPr>
-          <w:rFonts w:eastAsiaTheme="minorEastAsia"/>
-        </w:rPr>
-        <w:t>Cell growth rate was measured using chemostat dilution rate, which is equivalent to growth rate at steady state {</w:t>
-      </w:r>
-      <w:r>
-        <w:rPr>
-          <w:rFonts w:eastAsiaTheme="minorEastAsia"/>
-          <w:highlight w:val="yellow"/>
-        </w:rPr>
-        <w:t>ref?</w:t>
-      </w:r>
-      <w:r>
-        <w:rPr>
-          <w:rFonts w:eastAsiaTheme="minorEastAsia"/>
-        </w:rPr>
-        <w:t xml:space="preserve">}. Methane evolution rate was quantitatively assessed by </w:t>
-      </w:r>
-      <w:r>
-        <w:rPr>
-          <w:rFonts w:eastAsiaTheme="minorEastAsia"/>
-        </w:rPr>
-        <w:t xml:space="preserve">measuring total gas outflow using a bubble flow meter and measuring </w:t>
-      </w:r>
-      <w:r>
-        <w:rPr>
-          <w:rFonts w:eastAsiaTheme="minorEastAsia"/>
-        </w:rPr>
-        <w:t xml:space="preserve">the </w:t>
-      </w:r>
-      <w:r>
-        <w:rPr>
-          <w:rFonts w:eastAsiaTheme="minorEastAsia"/>
-        </w:rPr>
-        <w:t xml:space="preserve">methane </w:t>
-      </w:r>
-      <w:r>
-        <w:rPr>
-          <w:rFonts w:eastAsiaTheme="minorEastAsia"/>
-        </w:rPr>
-        <w:t xml:space="preserve">fraction </w:t>
-      </w:r>
-      <w:r>
-        <w:rPr>
-          <w:rFonts w:eastAsiaTheme="minorEastAsia"/>
-        </w:rPr>
-        <w:t>using a {</w:t>
-      </w:r>
-      <w:r>
-        <w:rPr>
-          <w:rFonts w:eastAsiaTheme="minorEastAsia"/>
-          <w:highlight w:val="yellow"/>
-        </w:rPr>
-        <w:t>model name/number?}</w:t>
-      </w:r>
-      <w:r>
-        <w:rPr>
-          <w:rFonts w:eastAsiaTheme="minorEastAsia"/>
-        </w:rPr>
-        <w:t xml:space="preserve"> gas chromatograph</w:t>
-      </w:r>
-      <w:r>
-        <w:rPr>
-          <w:rFonts w:eastAsiaTheme="minorEastAsia"/>
-        </w:rPr>
-        <w:t>.</w:t>
-      </w:r>
-      <w:r>
-        <w:rPr>
-          <w:rFonts w:eastAsiaTheme="minorEastAsia"/>
-        </w:rPr>
-        <w:t xml:space="preserve"> </w:t>
-      </w:r>
-      <w:r>
-        <w:rPr>
-          <w:rFonts w:eastAsiaTheme="minorEastAsia"/>
-        </w:rPr>
-        <w:t xml:space="preserve">The resulting plot can be found in Supplementary Materials. </w:t>
+        <w:t xml:space="preserve">during steady state </w:t>
+      </w:r>
+      <w:r>
+        <w:t xml:space="preserve">by varying pump speeds to achieve dilution rates of approximately 0.045-0.090 h-1, checking OD660 to ensure steady state at each data point. </w:t>
+      </w:r>
+      <w:r>
+        <w:t xml:space="preserve">For each time point, </w:t>
+      </w:r>
+      <w:r>
+        <w:t xml:space="preserve">we measured growth rate based on dilution rate and methane evolution rate via a combination of a bubble flow meter to assess total gas outflow and a Buck Scientific model 910 gas chromatograph equipped with a flame ionization detector to quantify methane fraction. </w:t>
       </w:r>
     </w:p>
     <w:p>
       <w:pPr>
-        <w:pStyle w:val="Heading1"/>
-      </w:pPr>
-      <w:r>
-        <w:t>Results</w:t>
+        <w:spacing w:line="480" w:lineRule="auto"/>
+        <w:rPr>
+          <w:rFonts w:eastAsiaTheme="minorEastAsia"/>
+        </w:rPr>
+      </w:pPr>
+      <w:r>
+        <w:t>To calculate ATP maintenance values in our model, we</w:t>
+      </w:r>
+      <w:r>
+        <w:t xml:space="preserve"> constrained our model to our measured growth rate and secretion rate </w:t>
+      </w:r>
+      <w:r>
+        <w:t xml:space="preserve">at each time point </w:t>
+      </w:r>
+      <w:r>
+        <w:t xml:space="preserve">and set the model objective to maximize ATP hydrolysis (rxn00062[c0]). We plotted </w:t>
+      </w:r>
+      <w:r>
+        <w:t>each</w:t>
+      </w:r>
+      <w:r>
+        <w:t xml:space="preserve"> resulting value of ATP production </w:t>
+      </w:r>
+      <w:r>
+        <w:t xml:space="preserve">as a function of </w:t>
+      </w:r>
+      <w:r>
+        <w:t xml:space="preserve">growth rate and obtained the growth-associated (slope) and non-growth associated (y-intercept) ATP maintenance values </w:t>
+      </w:r>
+      <w:r>
+        <w:t>using a linear model</w:t>
+      </w:r>
+      <w:r>
+        <w:t xml:space="preserve">, as described by Thiele and </w:t>
+      </w:r>
+      <w:proofErr w:type="spellStart"/>
+      <w:r>
+        <w:t>Palsson</w:t>
+      </w:r>
+      <w:proofErr w:type="spellEnd"/>
+      <w:r>
+        <w:t xml:space="preserve"> </w:t>
+      </w:r>
+      <w:r>
+        <w:fldChar w:fldCharType="begin"/>
+      </w:r>
+      <w:r>
+        <w:instrText xml:space="preserve"> ADDIN ZOTERO_ITEM CSL_CITATION {"citationID":"2qram37clk","properties":{"formattedCitation":"(22)","plainCitation":"(22)"},"citationItems":[{"id":84,"uris":["http://zotero.org/users/2565720/items/3JF6IXSW"],"uri":["http://zotero.org/users/2565720/items/3JF6IXSW"],"itemData":{"id":84,"type":"article-journal","title":"A protocol for generating a high-quality genome-scale metabolic reconstruction","container-title":"Nature Protocols","page":"93-121","volume":"5","issue":"1","source":"www.nature.com","abstract":"Network reconstructions are a common denominator in systems biology. Bottom–up metabolic network reconstructions have been developed over the last 10 years. These reconstructions represent structured knowledge bases that abstract pertinent information on the biochemical transformations taking place within specific target organisms. The conversion of a reconstruction into a mathematical format facilitates a myriad of computational biological studies, including evaluation of network content, hypothesis testing and generation, analysis of phenotypic characteristics and metabolic engineering. To date, genome-scale metabolic reconstructions for more than 30 organisms have been published and this number is expected to increase rapidly. However, these reconstructions differ in quality and coverage that may minimize their predictive potential and use as knowledge bases. Here we present a comprehensive protocol describing each step necessary to build a high-quality genome-scale metabolic reconstruction, as well as the common trials and tribulations. Therefore, this protocol provides a helpful manual for all stages of the reconstruction process.","DOI":"10.1038/nprot.2009.203","ISSN":"1754-2189","journalAbbreviation":"Nat. Protocols","language":"en","author":[{"family":"Thiele","given":"Ines"},{"family":"Palsson","given":"Bernhard Ø"}],"issued":{"date-parts":[["2010",1]]}}}],"schema":"https://github.com/citation-style-language/schema/raw/master/csl-citation.json"} </w:instrText>
+      </w:r>
+      <w:r>
+        <w:fldChar w:fldCharType="separate"/>
+      </w:r>
+      <w:r>
+        <w:rPr>
+          <w:rFonts w:cs="Times New Roman"/>
+        </w:rPr>
+        <w:t>(22)</w:t>
+      </w:r>
+      <w:r>
+        <w:fldChar w:fldCharType="end"/>
+      </w:r>
+      <w:r>
+        <w:t xml:space="preserve">. </w:t>
+      </w:r>
+      <w:r>
+        <w:rPr>
+          <w:i/>
+        </w:rPr>
+        <w:t xml:space="preserve"> </w:t>
+      </w:r>
+      <w:r>
+        <w:rPr>
+          <w:rFonts w:eastAsiaTheme="minorEastAsia"/>
+        </w:rPr>
+        <w:t xml:space="preserve">The resulting plot can be found in Supplementary Materials. </w:t>
       </w:r>
     </w:p>
     <w:p>
       <w:pPr>
+        <w:pStyle w:val="Heading1"/>
+      </w:pPr>
+      <w:r>
+        <w:t>Results</w:t>
+      </w:r>
+    </w:p>
+    <w:p>
+      <w:pPr>
         <w:pStyle w:val="Heading2"/>
       </w:pPr>
-      <w:commentRangeStart w:id="4"/>
+      <w:commentRangeStart w:id="2"/>
       <w:r>
         <w:t xml:space="preserve">Reconstruction </w:t>
       </w:r>
       <w:r>
         <w:t>Statistics</w:t>
       </w:r>
-      <w:commentRangeEnd w:id="4"/>
+      <w:commentRangeEnd w:id="2"/>
       <w:r>
         <w:rPr>
           <w:rStyle w:val="CommentReference"/>
@@ -4724,7 +4773,7 @@
           <w:bCs w:val="0"/>
           <w:color w:val="auto"/>
         </w:rPr>
-        <w:commentReference w:id="4"/>
+        <w:commentReference w:id="2"/>
       </w:r>
     </w:p>
     <w:p>
@@ -4735,7 +4784,10 @@
         <w:t xml:space="preserve">The basic statistics for </w:t>
       </w:r>
       <w:r>
-        <w:t xml:space="preserve">iMR539 </w:t>
+        <w:t>iMR540</w:t>
+      </w:r>
+      <w:r>
+        <w:t xml:space="preserve"> </w:t>
       </w:r>
       <w:r>
         <w:t>are dis</w:t>
@@ -4771,7 +4823,13 @@
         <w:t>reconstruction</w:t>
       </w:r>
       <w:r>
-        <w:t xml:space="preserve"> are associated with at least one gene. We suspect that a major reason for our increase in gene-associated reactions was our use of likelihood based gap</w:t>
+        <w:t xml:space="preserve"> are associated with at least one gene. We susp</w:t>
+      </w:r>
+      <w:r>
+        <w:t xml:space="preserve">ect that a major reason for this high percentage of </w:t>
+      </w:r>
+      <w:r>
+        <w:t>gene-associated reactions was our use of likelihood based gap</w:t>
       </w:r>
       <w:r>
         <w:t xml:space="preserve"> </w:t>
@@ -4780,6 +4838,7 @@
         <w:t xml:space="preserve">filling, which resulted in the automated addition of 66 genes to our reconstruction before we began to curate it manually. Furthermore, we relied </w:t>
       </w:r>
       <w:r>
+        <w:lastRenderedPageBreak/>
         <w:t xml:space="preserve">heavily </w:t>
       </w:r>
       <w:r>
@@ -4804,7 +4863,7 @@
         <w:t>consistent ties to gene homology</w:t>
       </w:r>
       <w:r>
-        <w:t xml:space="preserve">. </w:t>
+        <w:t>.</w:t>
       </w:r>
     </w:p>
     <w:p>
@@ -4812,7 +4871,6 @@
         <w:spacing w:line="480" w:lineRule="auto"/>
       </w:pPr>
       <w:r>
-        <w:lastRenderedPageBreak/>
         <w:t>Another salient detail of our reconstruction is that it includes many “dead-end” metabolites and reactions</w:t>
       </w:r>
       <w:r>
@@ -4923,7 +4981,13 @@
         <w:spacing w:line="480" w:lineRule="auto"/>
       </w:pPr>
       <w:r>
-        <w:t xml:space="preserve">Conversely, our reconstruction contains 85 internal reactions that lack genes, many of which were added during the automated gap filling phase but some of which were added manually. All of our reactions are annotated with subsystems, allowing us to assess where each reaction, including those without genes, fits into metabolism. Figure 1 shows a breakdown of these reactions lacking genes, where the subsystems have been manually grouped into broader categories (e.g. “Amino Acid Biosynthesis” instead of “Glycine Biosynthesis”). The largest group of these reactions is the “Unique Coenzyme Syntheses”, which includes reactions that synthesize coenzyme M, coenzyme B, </w:t>
+        <w:t>Conversely</w:t>
+      </w:r>
+      <w:r>
+        <w:t>, our reconstruction contains 86</w:t>
+      </w:r>
+      <w:r>
+        <w:t xml:space="preserve"> internal reactions that lack genes, many of which were added during automated gap filling but some of which were added manually. All of our reactions are annotated with subsystems, allowing us to assess where each reaction, including those without genes, fits into metabolism. Figure 1 shows a breakdown of these reactions lacking genes, where the subsystems have been manually grouped into broader categories (e.g. “Amino Acid Biosynthesis” instead of “Glycine Biosynthesis”). The largest group of these reactions is the “Unique Coenzyme Syntheses”, which includes reactions that synthesize coenzyme M, coenzyme B, </w:t>
       </w:r>
       <w:proofErr w:type="spellStart"/>
       <w:r>
@@ -4966,41 +5030,47 @@
         <w:t>430</w:t>
       </w:r>
       <w:r>
-        <w:t xml:space="preserve">. Although these 24 reactions lack genes, all of them were added manually as hypothetical steps to complete essential biosynthetic pathways and are based on information from biochemical literature. These are distinct from, for example, the 11 reactions </w:t>
-      </w:r>
-      <w:r>
-        <w:t xml:space="preserve">encompassed by “Vitamin and Cofactor Synthesis” that were all added to fill biosynthesis gaps but have no supporting literature evidence. In total, </w:t>
-      </w:r>
-      <w:r>
-        <w:t xml:space="preserve">46 </w:t>
-      </w:r>
-      <w:r>
-        <w:t>of the 85 reactions genes(54%) are gap</w:t>
+        <w:t xml:space="preserve">. Although these 24 reactions lack genes, all of them were added manually as hypothetical steps to complete essential biosynthetic pathways and are based on information from </w:t>
+      </w:r>
+      <w:r>
+        <w:lastRenderedPageBreak/>
+        <w:t xml:space="preserve">biochemical literature. These are distinct from, for example, the 11 reactions </w:t>
+      </w:r>
+      <w:r>
+        <w:t>encompassed by “Vitamin and Cofactor Synthesis” that were added to fill biosynthesis gaps but have no supporting literature evidence</w:t>
+      </w:r>
+      <w:r>
+        <w:t xml:space="preserve">. </w:t>
+      </w:r>
+      <w:r>
+        <w:t xml:space="preserve">We expect that as </w:t>
+      </w:r>
+      <w:r>
+        <w:t xml:space="preserve">experimental research groups uncover more </w:t>
+      </w:r>
+      <w:r>
+        <w:t>biochemical</w:t>
+      </w:r>
+      <w:r>
+        <w:t xml:space="preserve"> phenomena, </w:t>
+      </w:r>
+      <w:r>
+        <w:t xml:space="preserve">they will determine genes that tie to the </w:t>
+      </w:r>
+      <w:r>
+        <w:t xml:space="preserve">reactions in </w:t>
+      </w:r>
+      <w:r>
+        <w:t>the</w:t>
       </w:r>
       <w:r>
         <w:t xml:space="preserve"> </w:t>
       </w:r>
       <w:r>
-        <w:t xml:space="preserve">filling reactions and the remaining 39 (46%) are classified as “hypothetical”, </w:t>
-      </w:r>
-      <w:r>
-        <w:lastRenderedPageBreak/>
-        <w:t xml:space="preserve">with no known genes currently but with literature evidence pointing to their inclusion in the reconstruction. We expect that as </w:t>
-      </w:r>
-      <w:r>
-        <w:t xml:space="preserve">experimental research groups uncover more </w:t>
-      </w:r>
-      <w:r>
-        <w:t>biochemical</w:t>
-      </w:r>
-      <w:r>
-        <w:t xml:space="preserve"> phenomena, </w:t>
-      </w:r>
-      <w:r>
-        <w:t xml:space="preserve">they will determine genes that tie to the </w:t>
-      </w:r>
-      <w:r>
-        <w:t>reactions in this latter group</w:t>
+        <w:t>form</w:t>
+      </w:r>
+      <w:r>
+        <w:t>er group</w:t>
       </w:r>
       <w:r>
         <w:t>. T</w:t>
@@ -5093,7 +5163,10 @@
         <w:spacing w:line="480" w:lineRule="auto"/>
       </w:pPr>
       <w:r>
-        <w:t xml:space="preserve">It has been often assumed that the methanogenic pathway is linear with two main membrane complexes for generating membrane potential. That is the </w:t>
+        <w:t>It has been often assumed that the methanogenic pathway is linear with two main membrane complexes for</w:t>
+      </w:r>
+      <w:r>
+        <w:t xml:space="preserve"> generating membrane potential: the ion-translocating </w:t>
       </w:r>
       <w:proofErr w:type="spellStart"/>
       <w:r>
@@ -5101,7 +5174,10 @@
       </w:r>
       <w:proofErr w:type="spellEnd"/>
       <w:r>
-        <w:t xml:space="preserve"> and the heterodisulfide complex (</w:t>
+        <w:t xml:space="preserve"> and a membrane-bound </w:t>
+      </w:r>
+      <w:r>
+        <w:t>heterodisulfide complex (</w:t>
       </w:r>
       <w:proofErr w:type="spellStart"/>
       <w:r>
@@ -5137,6 +5213,7 @@
       </w:r>
       <w:proofErr w:type="spellStart"/>
       <w:r>
+        <w:lastRenderedPageBreak/>
         <w:t>methanogensis</w:t>
       </w:r>
       <w:proofErr w:type="spellEnd"/>
@@ -5158,11 +5235,7 @@
         <w:t>st</w:t>
       </w:r>
       <w:r>
-        <w:t xml:space="preserve"> step resulting in a circular pathway </w:t>
-      </w:r>
-      <w:r>
-        <w:lastRenderedPageBreak/>
-        <w:t>(</w:t>
+        <w:t xml:space="preserve"> step resulting in a circular pathway (</w:t>
       </w:r>
       <w:r>
         <w:rPr>
@@ -5180,7 +5253,13 @@
         <w:t>M. maripaludis</w:t>
       </w:r>
       <w:r>
-        <w:t xml:space="preserve"> without accounting for electron bifurcation can affect the downstream predictions in the metabolic model.</w:t>
+        <w:t xml:space="preserve"> without accounting for electron bifurcation can affect the downstream predictions in the metabolic </w:t>
+      </w:r>
+      <w:r>
+        <w:t>model</w:t>
+      </w:r>
+      <w:r>
+        <w:t>.</w:t>
       </w:r>
     </w:p>
     <w:p>
@@ -5206,7 +5285,25 @@
         <w:t>2</w:t>
       </w:r>
       <w:r>
-        <w:t xml:space="preserve"> to carbon dioxide reduction via reduced ferredoxin. This incident serves as an example of a commonly-encountered reconstruction pitfall, in which information available in annotation databases does not sufficiently represent known biochemical phenomena. Therefore, it is paramount that even as automated reconstruction methods improve, we take the time to carefully evaluate biochemical literature maximize consistency of the reconstruction with experimentally-verified pathways.</w:t>
+        <w:t xml:space="preserve"> to carbon dioxide reduction via reduced ferredoxin. </w:t>
+      </w:r>
+      <w:commentRangeStart w:id="3"/>
+      <w:r>
+        <w:t xml:space="preserve">This </w:t>
+      </w:r>
+      <w:r>
+        <w:t>case</w:t>
+      </w:r>
+      <w:r>
+        <w:t xml:space="preserve"> serves as an example of a commonly-encountered reconstruction pitfall, in which information available in annotation databases does not sufficiently represent known biochemical phenomena. Therefore, it is paramount that even as automated reconstruction methods improve, we take the time to carefully evaluate biochemical literature maximize consistency of the reconstruction with experimentally-verified pathways.</w:t>
+      </w:r>
+      <w:commentRangeEnd w:id="3"/>
+      <w:r>
+        <w:rPr>
+          <w:rStyle w:val="CommentReference"/>
+          <w:rFonts w:asciiTheme="minorHAnsi" w:hAnsiTheme="minorHAnsi"/>
+        </w:rPr>
+        <w:commentReference w:id="3"/>
       </w:r>
     </w:p>
     <w:p>
@@ -5222,6 +5319,9 @@
       <w:proofErr w:type="spellStart"/>
       <w:r>
         <w:t>Hdr</w:t>
+      </w:r>
+      <w:r>
+        <w:t>ABC</w:t>
       </w:r>
       <w:proofErr w:type="spellEnd"/>
       <w:r>
@@ -5440,6 +5540,7 @@
         <w:spacing w:line="480" w:lineRule="auto"/>
       </w:pPr>
       <w:r>
+        <w:lastRenderedPageBreak/>
         <w:t xml:space="preserve">This scenario represented </w:t>
       </w:r>
       <w:r>
@@ -5458,13 +5559,12 @@
       <w:r>
         <w:t>Hdr</w:t>
       </w:r>
+      <w:r>
+        <w:t>DE</w:t>
+      </w:r>
       <w:proofErr w:type="spellEnd"/>
       <w:r>
-        <w:t xml:space="preserve"> complex but could not perform electron bifurcation. We optimized our model for growth on </w:t>
-      </w:r>
-      <w:r>
-        <w:lastRenderedPageBreak/>
-        <w:t>CO</w:t>
+        <w:t xml:space="preserve"> complex but could not perform electron bifurcation. We optimized our model for growth on CO</w:t>
       </w:r>
       <w:r>
         <w:rPr>
@@ -5491,7 +5591,13 @@
         <w:t xml:space="preserve">in silico </w:t>
       </w:r>
       <w:r>
-        <w:t xml:space="preserve">growth, suggesting that the ferredoxin reduction via electron bifurcation is an essential part of our network. Lack of model growth can be clearly attributed to disruption of the central energy conservation mechanism in </w:t>
+        <w:t xml:space="preserve">growth, </w:t>
+      </w:r>
+      <w:r>
+        <w:t>supporting the observation</w:t>
+      </w:r>
+      <w:r>
+        <w:t xml:space="preserve"> that the ferredoxin reduction via electron bifurcation is an essential part of our network. Lack of model growth can be clearly attributed to disruption of the central energy conservation mechanism in </w:t>
       </w:r>
       <w:r>
         <w:rPr>
@@ -5526,14 +5632,20 @@
         <w:t xml:space="preserve">imilarly, </w:t>
       </w:r>
       <w:r>
-        <w:t xml:space="preserve">CO2 reduction to methane requires reduced ferredoxin and pumps out sodium ions on a 1:1 basis. Thus, each cycle of methanogenesis in this scenario effectively produces no sodium ion gradient for synthesizing ATP, the central component necessary for biomass formation. Additionally, methanogenesis also “leaks” small amounts of carbon for biosynthesis; hence, reducing one ferredoxin effectively pumps less than one sodium ion across the cell membrane and creates an overall energy deficit. </w:t>
+        <w:t>CO2 reduction to methane requires reduced ferredoxin and pumps out sodium ions on a 1:1 basis. Thus, each cycle of methanogenesis in this scenario effectively produces no sodium ion gradient for synthesizing ATP, the central component necessary for biomass formation. Add</w:t>
+      </w:r>
+      <w:r>
+        <w:t>itionally, methanogenesis also loses</w:t>
+      </w:r>
+      <w:r>
+        <w:t xml:space="preserve"> small amounts of carbon for biosynthesis; hence, reducing one ferredoxin effectively pumps less than one sodium ion across the cell membrane and creates an overall energy deficit. </w:t>
       </w:r>
       <w:r>
         <w:t xml:space="preserve">Overall, this simulation illustrates the essentiality of ferredoxin reduction via electron bifurcation and reinforces the idea that </w:t>
       </w:r>
       <w:proofErr w:type="spellStart"/>
       <w:r>
-        <w:t>EhA</w:t>
+        <w:t>Eha</w:t>
       </w:r>
       <w:proofErr w:type="spellEnd"/>
       <w:r>
@@ -5565,86 +5677,144 @@
       <w:pPr>
         <w:spacing w:line="480" w:lineRule="auto"/>
       </w:pPr>
-      <w:commentRangeStart w:id="5"/>
+      <w:commentRangeStart w:id="4"/>
       <w:r>
         <w:t>Interestingly</w:t>
       </w:r>
-      <w:commentRangeEnd w:id="5"/>
+      <w:commentRangeEnd w:id="4"/>
       <w:r>
         <w:rPr>
           <w:rStyle w:val="CommentReference"/>
           <w:rFonts w:asciiTheme="minorHAnsi" w:hAnsiTheme="minorHAnsi"/>
         </w:rPr>
+        <w:commentReference w:id="4"/>
+      </w:r>
+      <w:r>
+        <w:t xml:space="preserve">, there is evidence that </w:t>
+      </w:r>
+      <w:r>
+        <w:rPr>
+          <w:i/>
+        </w:rPr>
+        <w:t xml:space="preserve">M. maripaludis </w:t>
+      </w:r>
+      <w:r>
+        <w:t xml:space="preserve">uses multiple forms of ferredoxin as electron carriers and may link multiple steps, </w:t>
+      </w:r>
+      <w:r>
+        <w:t>particularly those involved in</w:t>
+      </w:r>
+      <w:r>
+        <w:t xml:space="preserve"> electron bifurcation, using specific ferredoxins </w:t>
+      </w:r>
+      <w:r>
+        <w:fldChar w:fldCharType="begin"/>
+      </w:r>
+      <w:r>
+        <w:instrText xml:space="preserve"> ADDIN ZOTERO_ITEM CSL_CITATION {"citationID":"2g2qvo6ckt","properties":{"formattedCitation":"(41)","plainCitation":"(41)"},"citationItems":[{"id":377,"uris":["http://zotero.org/users/2565720/items/V9R7CQTA"],"uri":["http://zotero.org/users/2565720/items/V9R7CQTA"],"itemData":{"id":377,"type":"article-journal","title":"More Than 200 Genes Required for Methane Formation from H2 and CO2 and Energy Conservation Are Present in &lt;i&gt;Methanothermobacter marburgensis&lt;/i&gt; and &lt;i&gt;Methanothermobacter thermautotrophicus&lt;/i&gt;","container-title":"Archaea","page":"1-23","volume":"2011","source":"CrossRef","DOI":"10.1155/2011/973848","ISSN":"1472-3646, 1472-3654","language":"en","author":[{"family":"Kaster","given":"Anne-Kristin"},{"family":"Goenrich","given":"Meike"},{"family":"Seedorf","given":"Henning"},{"family":"Liesegang","given":"Heiko"},{"family":"Wollherr","given":"Antje"},{"family":"Gottschalk","given":"Gerhard"},{"family":"Thauer","given":"Rudolf K."}],"issued":{"date-parts":[["2011"]]}}}],"schema":"https://github.com/citation-style-language/schema/raw/master/csl-citation.json"} </w:instrText>
+      </w:r>
+      <w:r>
+        <w:fldChar w:fldCharType="separate"/>
+      </w:r>
+      <w:r>
+        <w:rPr>
+          <w:rFonts w:cs="Times New Roman"/>
+        </w:rPr>
+        <w:t>(41)</w:t>
+      </w:r>
+      <w:r>
+        <w:fldChar w:fldCharType="end"/>
+      </w:r>
+      <w:r>
+        <w:t xml:space="preserve">. Presently, the full extent of this phenomenon is not well understood and requires more experimental investigation. However, in an effort to represent ferredoxin specificity in our model, we have included a function (see Supplemental Materials) that </w:t>
+      </w:r>
+      <w:r>
+        <w:t>replaces promiscuous ferredoxins with one type of</w:t>
+      </w:r>
+      <w:r>
+        <w:t xml:space="preserve"> </w:t>
+      </w:r>
+      <w:r>
+        <w:t>specific ferredoxin</w:t>
+      </w:r>
+      <w:r>
+        <w:t xml:space="preserve"> for the </w:t>
+      </w:r>
+      <w:proofErr w:type="spellStart"/>
+      <w:r>
+        <w:t>Eha</w:t>
+      </w:r>
+      <w:proofErr w:type="spellEnd"/>
+      <w:r>
+        <w:t xml:space="preserve"> hydrogenase, </w:t>
+      </w:r>
+      <w:proofErr w:type="spellStart"/>
+      <w:r>
+        <w:t>Hdr</w:t>
+      </w:r>
+      <w:proofErr w:type="spellEnd"/>
+      <w:r>
+        <w:t xml:space="preserve">, and </w:t>
+      </w:r>
+      <w:proofErr w:type="spellStart"/>
+      <w:r>
+        <w:lastRenderedPageBreak/>
+        <w:t>formylmethanfuran</w:t>
+      </w:r>
+      <w:proofErr w:type="spellEnd"/>
+      <w:r>
+        <w:t xml:space="preserve"> dehydrogenase (</w:t>
+      </w:r>
+      <w:proofErr w:type="spellStart"/>
+      <w:r>
+        <w:t>Fwd</w:t>
+      </w:r>
+      <w:proofErr w:type="spellEnd"/>
+      <w:r>
+        <w:t>)</w:t>
+      </w:r>
+      <w:r>
+        <w:t xml:space="preserve"> and a second type of specific ferredoxin for </w:t>
+      </w:r>
+      <w:proofErr w:type="spellStart"/>
+      <w:r>
+        <w:t>Ehb</w:t>
+      </w:r>
+      <w:proofErr w:type="spellEnd"/>
+      <w:r>
+        <w:t xml:space="preserve"> hydrogenase and biosynthetic </w:t>
+      </w:r>
+      <w:proofErr w:type="spellStart"/>
+      <w:r>
+        <w:t>carboxylating</w:t>
+      </w:r>
+      <w:proofErr w:type="spellEnd"/>
+      <w:r>
+        <w:t xml:space="preserve"> oxidoreductases, as suggested by {</w:t>
+      </w:r>
+      <w:commentRangeStart w:id="5"/>
+      <w:r>
+        <w:t>ref</w:t>
+      </w:r>
+      <w:commentRangeEnd w:id="5"/>
+      <w:r>
+        <w:rPr>
+          <w:rStyle w:val="CommentReference"/>
+          <w:rFonts w:asciiTheme="minorHAnsi" w:hAnsiTheme="minorHAnsi"/>
+        </w:rPr>
         <w:commentReference w:id="5"/>
       </w:r>
       <w:r>
-        <w:t xml:space="preserve">, there is evidence that </w:t>
-      </w:r>
-      <w:r>
-        <w:rPr>
-          <w:i/>
-        </w:rPr>
-        <w:t xml:space="preserve">M. maripaludis </w:t>
-      </w:r>
-      <w:r>
-        <w:t xml:space="preserve">uses multiple forms of ferredoxin as electron carriers and may link multiple steps, </w:t>
-      </w:r>
-      <w:r>
-        <w:t>particularly those involved in</w:t>
-      </w:r>
-      <w:r>
-        <w:t xml:space="preserve"> electron bifurcation, using specific ferredoxins </w:t>
-      </w:r>
-      <w:r>
-        <w:fldChar w:fldCharType="begin"/>
-      </w:r>
-      <w:r>
-        <w:instrText xml:space="preserve"> ADDIN ZOTERO_ITEM CSL_CITATION {"citationID":"2g2qvo6ckt","properties":{"formattedCitation":"(41)","plainCitation":"(41)"},"citationItems":[{"id":377,"uris":["http://zotero.org/users/2565720/items/V9R7CQTA"],"uri":["http://zotero.org/users/2565720/items/V9R7CQTA"],"itemData":{"id":377,"type":"article-journal","title":"More Than 200 Genes Required for Methane Formation from H2 and CO2 and Energy Conservation Are Present in Methanothermobacter marburgensis and Methanothermobacter thermautotrophicus","container-title":"Archaea","page":"1-23","volume":"2011","source":"CrossRef","DOI":"10.1155/2011/973848","ISSN":"1472-3646, 1472-3654","language":"en","author":[{"family":"Kaster","given":"Anne-Kristin"},{"family":"Goenrich","given":"Meike"},{"family":"Seedorf","given":"Henning"},{"family":"Liesegang","given":"Heiko"},{"family":"Wollherr","given":"Antje"},{"family":"Gottschalk","given":"Gerhard"},{"family":"Thauer","given":"Rudolf K."}],"issued":{"date-parts":[["2011"]]}}}],"schema":"https://github.com/citation-style-language/schema/raw/master/csl-citation.json"} </w:instrText>
-      </w:r>
-      <w:r>
-        <w:fldChar w:fldCharType="separate"/>
-      </w:r>
-      <w:r>
-        <w:rPr>
-          <w:rFonts w:cs="Times New Roman"/>
-        </w:rPr>
-        <w:t>(41)</w:t>
-      </w:r>
-      <w:r>
-        <w:fldChar w:fldCharType="end"/>
-      </w:r>
-      <w:r>
-        <w:t xml:space="preserve">. Presently, the full extent of this phenomenon is not well understood and requires more experimental investigation. However, in an effort to represent ferredoxin specificity in our model, we have included a function (see Supplemental Materials) that changes promiscuous ferredoxins to </w:t>
-      </w:r>
-      <w:r>
-        <w:t xml:space="preserve">specific ferredoxins for the </w:t>
-      </w:r>
-      <w:proofErr w:type="spellStart"/>
-      <w:r>
-        <w:t>EhA</w:t>
-      </w:r>
-      <w:proofErr w:type="spellEnd"/>
-      <w:r>
-        <w:t xml:space="preserve"> hydrogenase, heterodisulfide reductase, and </w:t>
-      </w:r>
-      <w:proofErr w:type="spellStart"/>
-      <w:r>
-        <w:t>formylmethanfuran</w:t>
-      </w:r>
-      <w:proofErr w:type="spellEnd"/>
-      <w:r>
-        <w:t xml:space="preserve"> dehydrogenase (carbon dioxide r</w:t>
-      </w:r>
-      <w:r>
-        <w:t>eduction). Using this function</w:t>
-      </w:r>
-      <w:r>
-        <w:t xml:space="preserve">, tightens the coupling between the aforementioned reactions by restricting them all to </w:t>
-      </w:r>
-      <w:r>
-        <w:lastRenderedPageBreak/>
-        <w:t>one pool of electron carriers and allows us to predict how ferredoxin specificity could change possible model flux distributions.</w:t>
-      </w:r>
+        <w:t>}</w:t>
+      </w:r>
+      <w:r>
+        <w:t>. Using this function</w:t>
+      </w:r>
+      <w:r>
+        <w:t>, tightens the coupling between the aforementioned reactions by restricting them all to one pool of electron carriers and allows us to predict how ferredoxin specificity could change possible model flux distributions.</w:t>
+      </w:r>
+      <w:bookmarkStart w:id="6" w:name="_GoBack"/>
+      <w:bookmarkEnd w:id="6"/>
     </w:p>
     <w:p>
       <w:pPr>
@@ -5773,7 +5943,7 @@
         <w:fldChar w:fldCharType="begin"/>
       </w:r>
       <w:r>
-        <w:instrText xml:space="preserve"> ADDIN ZOTERO_ITEM CSL_CITATION {"citationID":"2i84i863d3","properties":{"formattedCitation":"(42)","plainCitation":"(42)"},"citationItems":[{"id":385,"uris":["http://zotero.org/users/2565720/items/E6HZ3AAE"],"uri":["http://zotero.org/users/2565720/items/E6HZ3AAE"],"itemData":{"id":385,"type":"article-journal","title":"Evidence that Biosynthesis of the Second and Third Sugars of the Archaellin Tetrasaccharide in the Archaeon Methanococcus maripaludis Occurs by the Same Pathway Used by Pseudomonas aeruginosa To Make a Di-N-Acetylated Sugar","container-title":"Journal of Bacteriology","page":"1668-1680","volume":"197","issue":"9","source":"CrossRef","DOI":"10.1128/JB.00040-15","ISSN":"0021-9193, 1098-5530","language":"en","author":[{"family":"Siu","given":"Sarah"},{"family":"Robotham","given":"Anna"},{"family":"Logan","given":"Susan M."},{"family":"Kelly","given":"John F."},{"family":"Uchida","given":"Kaoru"},{"family":"Aizawa","given":"Shin-Ichi"},{"family":"Jarrell","given":"Ken F."}],"editor":[{"family":"Metcalf","given":"W. W."}],"issued":{"date-parts":[["2015",5,1]]}}}],"schema":"https://github.com/citation-style-language/schema/raw/master/csl-citation.json"} </w:instrText>
+        <w:instrText xml:space="preserve"> ADDIN ZOTERO_ITEM CSL_CITATION {"citationID":"2i84i863d3","properties":{"formattedCitation":"(42)","plainCitation":"(42)"},"citationItems":[{"id":385,"uris":["http://zotero.org/users/2565720/items/E6HZ3AAE"],"uri":["http://zotero.org/users/2565720/items/E6HZ3AAE"],"itemData":{"id":385,"type":"article-journal","title":"Evidence that Biosynthesis of the Second and Third Sugars of the Archaellin Tetrasaccharide in the Archaeon &lt;i&gt;Methanococcus maripaludis&lt;/i&gt; Occurs by the Same Pathway Used by &lt;i&gt;Pseudomonas aeruginosa&lt;/i&gt; To Make a Di-N-Acetylated Sugar","container-title":"Journal of Bacteriology","page":"1668-1680","volume":"197","issue":"9","source":"CrossRef","DOI":"10.1128/JB.00040-15","ISSN":"0021-9193, 1098-5530","language":"en","author":[{"family":"Siu","given":"Sarah"},{"family":"Robotham","given":"Anna"},{"family":"Logan","given":"Susan M."},{"family":"Kelly","given":"John F."},{"family":"Uchida","given":"Kaoru"},{"family":"Aizawa","given":"Shin-Ichi"},{"family":"Jarrell","given":"Ken F."}],"editor":[{"family":"Metcalf","given":"W. W."}],"issued":{"date-parts":[["2015",5,1]]}}}],"schema":"https://github.com/citation-style-language/schema/raw/master/csl-citation.json"} </w:instrText>
       </w:r>
       <w:r>
         <w:fldChar w:fldCharType="separate"/>
@@ -5929,7 +6099,11 @@
         <w:t xml:space="preserve">ecause sulfate is the default sulfur source for </w:t>
       </w:r>
       <w:r>
-        <w:t xml:space="preserve">most microorganisms, our initial reconstruction included a sulfate transporter and sulfate reduction pathway. We removed the sulfate transporter and instead added a transporter for sulfide, the primary sulfur source for </w:t>
+        <w:t xml:space="preserve">most microorganisms, our initial reconstruction </w:t>
+      </w:r>
+      <w:r>
+        <w:lastRenderedPageBreak/>
+        <w:t xml:space="preserve">included a sulfate transporter and sulfate reduction pathway. We removed the sulfate transporter and instead added a transporter for sulfide, the primary sulfur source for </w:t>
       </w:r>
       <w:r>
         <w:rPr>
@@ -5941,7 +6115,6 @@
         <w:t xml:space="preserve">Our updated sulfur assimilation pathway includes a pathway for sulfide oxidation to sulfite, which is </w:t>
       </w:r>
       <w:r>
-        <w:lastRenderedPageBreak/>
         <w:t>essential for</w:t>
       </w:r>
       <w:r>
@@ -6105,7 +6278,7 @@
         <w:fldChar w:fldCharType="begin"/>
       </w:r>
       <w:r>
-        <w:instrText xml:space="preserve"> ADDIN ZOTERO_ITEM CSL_CITATION {"citationID":"vqfbkr6og","properties":{"formattedCitation":"(45)","plainCitation":"(45)"},"citationItems":[{"id":73,"uris":["http://zotero.org/users/2565720/items/T5C439F9"],"uri":["http://zotero.org/users/2565720/items/T5C439F9"],"itemData":{"id":73,"type":"article-journal","title":"Effects of H2 and Formate on Growth Yield and Regulation of Methanogenesis in Methanococcus maripaludis","container-title":"Journal of Bacteriology","page":"1456-1462","volume":"195","issue":"7","source":"jb.asm.org","abstract":"Hydrogenotrophic methanogenic Archaea are defined by an H2 requirement for growth. Despite this requirement, many hydrogenotrophs are also capable of growth with formate as an electron donor for methanogenesis. While certain responses of these organisms to hydrogen availability have been characterized, responses to formate starvation have not been reported. Here we report that during continuous culture of Methanococcus maripaludis under defined nutrient conditions, growth yields relative to methane production decreased markedly with either H2 excess or formate excess. Analysis of the growth yields of several mutants suggests that this phenomenon occurs independently of the storage of intracellular carbon or a transcriptional response to methanogenesis. Using microarray analysis, we found that the expression of genes encoding coenzyme F420-dependent steps of methanogenesis, including one of two formate dehydrogenases, increased with H2 starvation but with formate occurred at high levels regardless of limitation or excess. One gene, encoding H2-dependent methylene-tetrahydromethanopterin dehydrogenase, decreased in expression with either H2 limitation or formate limitation. Expression of genes for the second formate dehydrogenase, molybdenum-dependent formylmethanofuran dehydrogenase, and molybdenum transport increased specifically with formate limitation. Of the two formate dehydrogenases, only the first could support growth on formate in batch culture where formate was in excess.","DOI":"10.1128/JB.02141-12","ISSN":"0021-9193, 1098-5530","note":"PMID: 23335420","journalAbbreviation":"J. Bacteriol.","language":"en","author":[{"family":"Costa","given":"Kyle C."},{"family":"Yoon","given":"Sung Ho"},{"family":"Pan","given":"Min"},{"family":"Burn","given":"June A."},{"family":"Baliga","given":"Nitin S."},{"family":"Leigh","given":"John A."}],"issued":{"date-parts":[["2013",4,1]]},"PMID":"23335420"}}],"schema":"https://github.com/citation-style-language/schema/raw/master/csl-citation.json"} </w:instrText>
+        <w:instrText xml:space="preserve"> ADDIN ZOTERO_ITEM CSL_CITATION {"citationID":"vqfbkr6og","properties":{"formattedCitation":"(45)","plainCitation":"(45)"},"citationItems":[{"id":73,"uris":["http://zotero.org/users/2565720/items/T5C439F9"],"uri":["http://zotero.org/users/2565720/items/T5C439F9"],"itemData":{"id":73,"type":"article-journal","title":"Effects of H2 and Formate on Growth Yield and Regulation of Methanogenesis in &lt;i&gt;Methanococcus maripaludis&lt;/i&gt;","container-title":"Journal of Bacteriology","page":"1456-1462","volume":"195","issue":"7","source":"jb.asm.org","abstract":"Hydrogenotrophic methanogenic Archaea are defined by an H2 requirement for growth. Despite this requirement, many hydrogenotrophs are also capable of growth with formate as an electron donor for methanogenesis. While certain responses of these organisms to hydrogen availability have been characterized, responses to formate starvation have not been reported. Here we report that during continuous culture of Methanococcus maripaludis under defined nutrient conditions, growth yields relative to methane production decreased markedly with either H2 excess or formate excess. Analysis of the growth yields of several mutants suggests that this phenomenon occurs independently of the storage of intracellular carbon or a transcriptional response to methanogenesis. Using microarray analysis, we found that the expression of genes encoding coenzyme F420-dependent steps of methanogenesis, including one of two formate dehydrogenases, increased with H2 starvation but with formate occurred at high levels regardless of limitation or excess. One gene, encoding H2-dependent methylene-tetrahydromethanopterin dehydrogenase, decreased in expression with either H2 limitation or formate limitation. Expression of genes for the second formate dehydrogenase, molybdenum-dependent formylmethanofuran dehydrogenase, and molybdenum transport increased specifically with formate limitation. Of the two formate dehydrogenases, only the first could support growth on formate in batch culture where formate was in excess.","DOI":"10.1128/JB.02141-12","ISSN":"0021-9193, 1098-5530","note":"PMID: 23335420","journalAbbreviation":"J. Bacteriol.","language":"en","author":[{"family":"Costa","given":"Kyle C."},{"family":"Yoon","given":"Sung Ho"},{"family":"Pan","given":"Min"},{"family":"Burn","given":"June A."},{"family":"Baliga","given":"Nitin S."},{"family":"Leigh","given":"John A."}],"issued":{"date-parts":[["2013",4,1]]},"PMID":"23335420"}}],"schema":"https://github.com/citation-style-language/schema/raw/master/csl-citation.json"} </w:instrText>
       </w:r>
       <w:r>
         <w:fldChar w:fldCharType="separate"/>
@@ -6156,7 +6329,11 @@
         <w:t>600</w:t>
       </w:r>
       <w:r>
-        <w:t xml:space="preserve"> of 1 corresponding to 0.34 mg(dry weight)</w:t>
+        <w:t xml:space="preserve"> of 1 corresponding to </w:t>
+      </w:r>
+      <w:r>
+        <w:lastRenderedPageBreak/>
+        <w:t>0.34 mg(dry weight)</w:t>
       </w:r>
       <w:r>
         <w:rPr>
@@ -6180,7 +6357,7 @@
         <w:fldChar w:fldCharType="begin"/>
       </w:r>
       <w:r>
-        <w:instrText xml:space="preserve"> ADDIN ZOTERO_ITEM CSL_CITATION {"citationID":"asci2795q","properties":{"formattedCitation":"(33)","plainCitation":"(33)"},"citationItems":[{"id":25,"uris":["http://zotero.org/users/2565720/items/WZA4SPA5"],"uri":["http://zotero.org/users/2565720/items/WZA4SPA5"],"itemData":{"id":25,"type":"article-journal","title":"Formate-Dependent H2 Production by the Mesophilic Methanogen Methanococcus maripaludis","container-title":"Applied and Environmental Microbiology","page":"6584-6590","volume":"74","issue":"21","source":"aem.asm.org","abstract":"Methanococcus maripaludis, an H2- and formate-utilizing methanogen, produced H2 at high rates from formate. The rates and kinetics of H2 production depended upon the growth conditions, and H2 availability during growth was a major factor. Specific activities of resting cells grown with formate or H2 were 0.4 to 1.4 U·mg−1 (dry weight). H2 production in formate-grown cells followed Michaelis-Menten kinetics, and the concentration of formate required for half-maximal activity (Kf) was 3.6 mM. In contrast, in H2-grown cells this process followed sigmoidal kinetics, and the Kf was 9 mM. A key enzyme for formate-dependent H2 production was formate dehydrogenase, Fdh. H2 production and growth were severely reduced in a mutant containing a deletion of the gene encoding the Fdh1 isozyme, indicating that it was the primary Fdh. In contrast, a mutant containing a deletion of the gene encoding the Fdh2 isozyme possessed near-wild-type activities, indicating that this isozyme did not play a major role. H2 production by a mutant containing a deletion of the coenzyme F420-reducing hydrogenase Fru was also severely reduced, suggesting that the major pathway of H2 production comprised Fdh1 and Fru. Because a Δfru-Δfrc mutant retained 10% of the wild-type activity, an additional pathway is present. Mutants possessing deletions of the gene encoding the F420-dependent methylene-H4MTP dehydrogenase (Mtd) or the H2-forming methylene-H4MTP dehydrogenase (Hmd) also possessed reduced activity, which suggested that this second pathway was comprised of Fdh1-Mtd-Hmd. In contrast to H2 production, the cellular rates of methanogenesis were unaffected in these mutants, which suggested that the observed H2 production was not a direct intermediate of methanogenesis. In conclusion, high rates of formate-dependent H2 production demonstrated the potential of M. maripaludis for the microbial production of H2 from formate.","DOI":"10.1128/AEM.01455-08","ISSN":"0099-2240, 1098-5336","note":"PMID: 18791018","journalAbbreviation":"Appl. Environ. Microbiol.","language":"en","author":[{"family":"Lupa","given":"Boguslaw"},{"family":"Hendrickson","given":"Erik L."},{"family":"Leigh","given":"John A."},{"family":"Whitman","given":"William B."}],"issued":{"date-parts":[["2008",11,1]]},"PMID":"18791018"}}],"schema":"https://github.com/citation-style-language/schema/raw/master/csl-citation.json"} </w:instrText>
+        <w:instrText xml:space="preserve"> ADDIN ZOTERO_ITEM CSL_CITATION {"citationID":"asci2795q","properties":{"formattedCitation":"(33)","plainCitation":"(33)"},"citationItems":[{"id":25,"uris":["http://zotero.org/users/2565720/items/WZA4SPA5"],"uri":["http://zotero.org/users/2565720/items/WZA4SPA5"],"itemData":{"id":25,"type":"article-journal","title":"Formate-Dependent H2 Production by the Mesophilic Methanogen &lt;i&gt;Methanococcus maripaludis&lt;/i&gt;","container-title":"Applied and Environmental Microbiology","page":"6584-6590","volume":"74","issue":"21","source":"aem.asm.org","abstract":"Methanococcus maripaludis, an H2- and formate-utilizing methanogen, produced H2 at high rates from formate. The rates and kinetics of H2 production depended upon the growth conditions, and H2 availability during growth was a major factor. Specific activities of resting cells grown with formate or H2 were 0.4 to 1.4 U·mg−1 (dry weight). H2 production in formate-grown cells followed Michaelis-Menten kinetics, and the concentration of formate required for half-maximal activity (Kf) was 3.6 mM. In contrast, in H2-grown cells this process followed sigmoidal kinetics, and the Kf was 9 mM. A key enzyme for formate-dependent H2 production was formate dehydrogenase, Fdh. H2 production and growth were severely reduced in a mutant containing a deletion of the gene encoding the Fdh1 isozyme, indicating that it was the primary Fdh. In contrast, a mutant containing a deletion of the gene encoding the Fdh2 isozyme possessed near-wild-type activities, indicating that this isozyme did not play a major role. H2 production by a mutant containing a deletion of the coenzyme F420-reducing hydrogenase Fru was also severely reduced, suggesting that the major pathway of H2 production comprised Fdh1 and Fru. Because a Δfru-Δfrc mutant retained 10% of the wild-type activity, an additional pathway is present. Mutants possessing deletions of the gene encoding the F420-dependent methylene-H4MTP dehydrogenase (Mtd) or the H2-forming methylene-H4MTP dehydrogenase (Hmd) also possessed reduced activity, which suggested that this second pathway was comprised of Fdh1-Mtd-Hmd. In contrast to H2 production, the cellular rates of methanogenesis were unaffected in these mutants, which suggested that the observed H2 production was not a direct intermediate of methanogenesis. In conclusion, high rates of formate-dependent H2 production demonstrated the potential of M. maripaludis for the microbial production of H2 from formate.","DOI":"10.1128/AEM.01455-08","ISSN":"0099-2240, 1098-5336","note":"PMID: 18791018","journalAbbreviation":"Appl. Environ. Microbiol.","language":"en","author":[{"family":"Lupa","given":"Boguslaw"},{"family":"Hendrickson","given":"Erik L."},{"family":"Leigh","given":"John A."},{"family":"Whitman","given":"William B."}],"issued":{"date-parts":[["2008",11,1]]},"PMID":"18791018"}}],"schema":"https://github.com/citation-style-language/schema/raw/master/csl-citation.json"} </w:instrText>
       </w:r>
       <w:r>
         <w:fldChar w:fldCharType="separate"/>
@@ -6200,20 +6377,20 @@
       <w:r>
         <w:t xml:space="preserve"> </w:t>
       </w:r>
-      <w:commentRangeStart w:id="6"/>
+      <w:commentRangeStart w:id="7"/>
       <w:r>
         <w:t>We were unsure of the accuracy of this value and t</w:t>
       </w:r>
       <w:r>
         <w:t>o mitigate our concerns</w:t>
       </w:r>
-      <w:commentRangeEnd w:id="6"/>
+      <w:commentRangeEnd w:id="7"/>
       <w:r>
         <w:rPr>
           <w:rStyle w:val="CommentReference"/>
           <w:rFonts w:asciiTheme="minorHAnsi" w:hAnsiTheme="minorHAnsi"/>
         </w:rPr>
-        <w:commentReference w:id="6"/>
+        <w:commentReference w:id="7"/>
       </w:r>
       <w:r>
         <w:t>, we re-measured this conversion factor (see Methods)</w:t>
@@ -6228,7 +6405,6 @@
         <w:t xml:space="preserve">We used our newly-measured </w:t>
       </w:r>
       <w:r>
-        <w:lastRenderedPageBreak/>
         <w:t>value of #</w:t>
       </w:r>
       <w:r>
@@ -6308,17 +6484,17 @@
       <w:r>
         <w:t xml:space="preserve"> for formate </w:t>
       </w:r>
-      <w:commentRangeStart w:id="7"/>
+      <w:commentRangeStart w:id="8"/>
       <w:r>
         <w:t>limitation</w:t>
       </w:r>
-      <w:commentRangeEnd w:id="7"/>
+      <w:commentRangeEnd w:id="8"/>
       <w:r>
         <w:rPr>
           <w:rStyle w:val="CommentReference"/>
           <w:rFonts w:asciiTheme="minorHAnsi" w:hAnsiTheme="minorHAnsi"/>
         </w:rPr>
-        <w:commentReference w:id="7"/>
+        <w:commentReference w:id="8"/>
       </w:r>
       <w:r>
         <w:t xml:space="preserve">. </w:t>
@@ -6406,37 +6582,37 @@
       <w:r>
         <w:t xml:space="preserve">. </w:t>
       </w:r>
-      <w:commentRangeStart w:id="8"/>
+      <w:commentRangeStart w:id="9"/>
       <w:r>
         <w:t>Both of our computational values agreed closely with the experimental values, falling within the uncertainty range</w:t>
       </w:r>
       <w:r>
         <w:t xml:space="preserve"> in each case. Though growth yield validation is not an absolute measure of model performance, our model’s ability to closely reproduce experimental results without manual overfitting suggested a high propensity for generating viable growth predictions. This result bodes well for our model’s utility as a predictive tool as we look to use it to generate quantitatively feasible growth hypotheses for novel strain designs. </w:t>
       </w:r>
-      <w:commentRangeEnd w:id="8"/>
+      <w:commentRangeEnd w:id="9"/>
       <w:r>
         <w:rPr>
           <w:rStyle w:val="CommentReference"/>
           <w:rFonts w:asciiTheme="minorHAnsi" w:hAnsiTheme="minorHAnsi"/>
         </w:rPr>
-        <w:commentReference w:id="8"/>
+        <w:commentReference w:id="9"/>
       </w:r>
     </w:p>
     <w:p>
       <w:pPr>
         <w:spacing w:line="480" w:lineRule="auto"/>
       </w:pPr>
-      <w:commentRangeStart w:id="9"/>
+      <w:commentRangeStart w:id="10"/>
       <w:r>
         <w:t>Gene</w:t>
       </w:r>
-      <w:commentRangeEnd w:id="9"/>
+      <w:commentRangeEnd w:id="10"/>
       <w:r>
         <w:rPr>
           <w:rStyle w:val="CommentReference"/>
           <w:rFonts w:asciiTheme="minorHAnsi" w:hAnsiTheme="minorHAnsi"/>
         </w:rPr>
-        <w:commentReference w:id="9"/>
+        <w:commentReference w:id="10"/>
       </w:r>
       <w:r>
         <w:t xml:space="preserve"> knockout experiments present a </w:t>
@@ -6457,11 +6633,11 @@
         <w:t xml:space="preserve"> is </w:t>
       </w:r>
       <w:r>
-        <w:t xml:space="preserve">built around gene-protein-reaction relationships that connect genotype to growth phenotype. Thus, comparing model predictions of gene knockout lethality provide an excellent way to quantitatively measure the qualitative content of the model. This process hinges on the availability of gene knockout data for the </w:t>
+        <w:t xml:space="preserve">built around gene-protein-reaction relationships that connect genotype to growth phenotype. Thus, comparing model predictions of </w:t>
       </w:r>
       <w:r>
         <w:lastRenderedPageBreak/>
-        <w:t xml:space="preserve">organism being modeled, ideally with the abundance of data found for </w:t>
+        <w:t xml:space="preserve">gene knockout lethality provide an excellent way to quantitatively measure the qualitative content of the model. This process hinges on the availability of gene knockout data for the organism being modeled, ideally with the abundance of data found for </w:t>
       </w:r>
       <w:r>
         <w:t xml:space="preserve">a traditional model organism </w:t>
@@ -6485,7 +6661,7 @@
         <w:rPr>
           <w:i/>
         </w:rPr>
-        <w:instrText xml:space="preserve"> ADDIN ZOTERO_ITEM CSL_CITATION {"citationID":"26th8g5t52","properties":{"formattedCitation":"(47)","plainCitation":"(47)"},"citationItems":[{"id":392,"uris":["http://zotero.org/users/2565720/items/23MX95KI"],"uri":["http://zotero.org/users/2565720/items/23MX95KI"],"itemData":{"id":392,"type":"article-journal","title":"A comprehensive genome-scale reconstruction of Escherichia coli metabolism--2011","container-title":"Molecular Systems Biology","page":"535-535","volume":"7","issue":"1","source":"CrossRef","DOI":"10.1038/msb.2011.65","ISSN":"1744-4292","language":"en","author":[{"family":"Orth","given":"J. D."},{"family":"Conrad","given":"T. M."},{"family":"Na","given":"J."},{"family":"Lerman","given":"J. A."},{"family":"Nam","given":"H."},{"family":"Feist","given":"A. M."},{"family":"Palsson","given":"B. O."}],"issued":{"date-parts":[["2014",4,16]]}}}],"schema":"https://github.com/citation-style-language/schema/raw/master/csl-citation.json"} </w:instrText>
+        <w:instrText xml:space="preserve"> ADDIN ZOTERO_ITEM CSL_CITATION {"citationID":"26th8g5t52","properties":{"formattedCitation":"(47)","plainCitation":"(47)"},"citationItems":[{"id":392,"uris":["http://zotero.org/users/2565720/items/23MX95KI"],"uri":["http://zotero.org/users/2565720/items/23MX95KI"],"itemData":{"id":392,"type":"article-journal","title":"A comprehensive genome-scale reconstruction of &lt;i&gt;Escherichia coli&lt;/i&gt; metabolism--2011","container-title":"Molecular Systems Biology","page":"535-535","volume":"7","issue":"1","source":"CrossRef","DOI":"10.1038/msb.2011.65","ISSN":"1744-4292","language":"en","author":[{"family":"Orth","given":"J. D."},{"family":"Conrad","given":"T. M."},{"family":"Na","given":"J."},{"family":"Lerman","given":"J. A."},{"family":"Nam","given":"H."},{"family":"Feist","given":"A. M."},{"family":"Palsson","given":"B. O."}],"issued":{"date-parts":[["2014",4,16]]}}}],"schema":"https://github.com/citation-style-language/schema/raw/master/csl-citation.json"} </w:instrText>
       </w:r>
       <w:r>
         <w:rPr>
@@ -6545,7 +6721,7 @@
         <w:rPr>
           <w:i/>
         </w:rPr>
-        <w:instrText xml:space="preserve"> ADDIN ZOTERO_ITEM CSL_CITATION {"citationID":"289b8k3usl","properties":{"formattedCitation":"(48)","plainCitation":"(48)"},"citationItems":[{"id":56,"uris":["http://zotero.org/users/2565720/items/ARVWTIRD"],"uri":["http://zotero.org/users/2565720/items/ARVWTIRD"],"itemData":{"id":56,"type":"article-journal","title":"Genome-scale analysis of gene function in the hydrogenotrophic methanogenic archaeon Methanococcus maripaludis","container-title":"Proceedings of the National Academy of Sciences","page":"4726-4731","volume":"110","issue":"12","source":"www.pnas.org","abstract":"A comprehensive whole-genome analysis of gene function by transposon mutagenesis and deep sequencing methodology has been implemented successfully in a representative of the Archaea domain. Libraries of transposon mutants were generated for the hydrogenotrophic, methanogenic archaeon Methanococcus maripaludis S2 using a derivative of the Tn5 transposon. About 89,000 unique insertions were mapped to the genome, which allowed for the classification of 526 genes or about 30% of the genome as possibly essential or strongly advantageous for growth in rich medium. Many of these genes were homologous to eukaryotic genes that encode fundamental processes in replication, transcription, and translation, providing direct evidence for their importance in Archaea. Some genes classified as possibly essential were unique to the archaeal or methanococcal lineages, such as that encoding DNA polymerase PolD. In contrast, the archaeal homolog to the gene encoding DNA polymerase B was not essential for growth, a conclusion confirmed by construction of an independent deletion mutation. Thus PolD, and not PolB, likely plays a fundamental role in DNA replication in methanococci. Similarly, 121 hypothetical ORFs were classified as possibly essential and likely play fundamental roles in methanococcal information processing or metabolism that are not established outside this group of prokaryotes.","DOI":"10.1073/pnas.1220225110","ISSN":"0027-8424, 1091-6490","note":"PMID: 23487778","journalAbbreviation":"PNAS","language":"en","author":[{"family":"Sarmiento","given":"Felipe"},{"family":"Mrázek","given":"Jan"},{"family":"Whitman","given":"William B."}],"issued":{"date-parts":[["2013",3,19]]},"PMID":"23487778"}}],"schema":"https://github.com/citation-style-language/schema/raw/master/csl-citation.json"} </w:instrText>
+        <w:instrText xml:space="preserve"> ADDIN ZOTERO_ITEM CSL_CITATION {"citationID":"289b8k3usl","properties":{"formattedCitation":"(48)","plainCitation":"(48)"},"citationItems":[{"id":56,"uris":["http://zotero.org/users/2565720/items/ARVWTIRD"],"uri":["http://zotero.org/users/2565720/items/ARVWTIRD"],"itemData":{"id":56,"type":"article-journal","title":"Genome-scale analysis of gene function in the hydrogenotrophic methanogenic archaeon &lt;i&gt;Methanococcus maripaludis&lt;/i&gt;","container-title":"Proceedings of the National Academy of Sciences","page":"4726-4731","volume":"110","issue":"12","source":"www.pnas.org","abstract":"A comprehensive whole-genome analysis of gene function by transposon mutagenesis and deep sequencing methodology has been implemented successfully in a representative of the Archaea domain. Libraries of transposon mutants were generated for the hydrogenotrophic, methanogenic archaeon Methanococcus maripaludis S2 using a derivative of the Tn5 transposon. About 89,000 unique insertions were mapped to the genome, which allowed for the classification of 526 genes or about 30% of the genome as possibly essential or strongly advantageous for growth in rich medium. Many of these genes were homologous to eukaryotic genes that encode fundamental processes in replication, transcription, and translation, providing direct evidence for their importance in Archaea. Some genes classified as possibly essential were unique to the archaeal or methanococcal lineages, such as that encoding DNA polymerase PolD. In contrast, the archaeal homolog to the gene encoding DNA polymerase B was not essential for growth, a conclusion confirmed by construction of an independent deletion mutation. Thus PolD, and not PolB, likely plays a fundamental role in DNA replication in methanococci. Similarly, 121 hypothetical ORFs were classified as possibly essential and likely play fundamental roles in methanococcal information processing or metabolism that are not established outside this group of prokaryotes.","DOI":"10.1073/pnas.1220225110","ISSN":"0027-8424, 1091-6490","note":"PMID: 23487778","journalAbbreviation":"PNAS","language":"en","author":[{"family":"Sarmiento","given":"Felipe"},{"family":"Mrázek","given":"Jan"},{"family":"Whitman","given":"William B."}],"issued":{"date-parts":[["2013",3,19]]},"PMID":"23487778"}}],"schema":"https://github.com/citation-style-language/schema/raw/master/csl-citation.json"} </w:instrText>
       </w:r>
       <w:r>
         <w:rPr>
@@ -6614,7 +6790,7 @@
         <w:fldChar w:fldCharType="begin"/>
       </w:r>
       <w:r>
-        <w:instrText xml:space="preserve"> ADDIN ZOTERO_ITEM CSL_CITATION {"citationID":"pNaGrqI1","properties":{"formattedCitation":"{\\rtf (31\\uc0\\u8211{}36)}","plainCitation":"(31–36)"},"citationItems":[{"id":358,"uris":["http://zotero.org/users/2565720/items/7SS9Q56S"],"uri":["http://zotero.org/users/2565720/items/7SS9Q56S"],"itemData":{"id":358,"type":"article-journal","title":"Disruption of the Operon Encoding Ehb Hydrogenase Limits Anabolic CO2 Assimilation in the Archaeon Methanococcus maripaludis","container-title":"Journal of Bacteriology","page":"1373-1380","volume":"188","issue":"4","source":"jb.asm.org","abstract":"Methanococcus maripaludis is a mesophilic archaeon that reduces CO2 to methane with H2 or formate as an energy source. It contains two membrane-bound energy-conserving hydrogenases, Eha and Ehb. To determine the role of Ehb, a deletion in the ehb operon was constructed to yield the mutant, strain S40. Growth of S40 was severely impaired in minimal medium. Both acetate and yeast extract were necessary to restore growth to nearly wild-type levels, suggesting that Ehb was involved in multiple steps in carbon assimilation. However, no differences in the total hydrogenase specific activities were found between the wild type and mutant in either cell extracts or membrane-purified fractions. Methanogenesis by resting cells with pyruvate as the electron donor was also reduced by 30% in S40, suggesting a defect in pyruvate oxidation. CO dehydrogenase/acetyl coenzyme A (CoA) synthase and pyruvate oxidoreductase had higher specific activities in the mutant, and genes encoding these enzymes, as well as AMP-forming acetyl-CoA synthetase, were expressed at increased levels. These observations support a role for Ehb in anabolic CO2 assimilation in methanococci.","DOI":"10.1128/JB.188.4.1373-1380.2006","ISSN":"0021-9193, 1098-5530","note":"PMID: 16452419","journalAbbreviation":"J. Bacteriol.","language":"en","author":[{"family":"Porat","given":"Iris"},{"family":"Kim","given":"Wonduck"},{"family":"Hendrickson","given":"Erik L."},{"family":"Xia","given":"Qiangwei"},{"family":"Zhang","given":"Yi"},{"family":"Wang","given":"Tiansong"},{"family":"Taub","given":"Fred"},{"family":"Moore","given":"Brian C."},{"family":"Anderson","given":"Iain J."},{"family":"Hackett","given":"Murray"},{"family":"Leigh","given":"John A."},{"family":"Whitman","given":"William B."}],"issued":{"date-parts":[["2006",2,15]]},"PMID":"16452419"}},{"id":354,"uris":["http://zotero.org/users/2565720/items/IDJDZ2SU"],"uri":["http://zotero.org/users/2565720/items/IDJDZ2SU"],"itemData":{"id":354,"type":"article-journal","title":"Essential anaplerotic role for the energy-converting hydrogenase Eha in hydrogenotrophic methanogenesis","container-title":"Proceedings of the National Academy of Sciences","page":"15473-15478","volume":"109","issue":"38","source":"www.pnas.org","abstract":"Despite decades of study, electron flow and energy conservation in methanogenic Archaea are still not thoroughly understood. For methanogens without cytochromes, flavin-based electron bifurcation has been proposed as an essential energy-conserving mechanism that couples exergonic and endergonic reactions of methanogenesis. However, an alternative hypothesis posits that the energy-converting hydrogenase Eha provides a chemiosmosis-driven electron input to the endergonic reaction. In vivo evidence for both hypotheses is incomplete. By genetically eliminating all nonessential pathways of H2 metabolism in the model methanogen Methanococcus maripaludis and using formate as an additional electron donor, we isolate electron flow for methanogenesis from flux through Eha. We find that Eha does not function stoichiometrically for methanogenesis, implying that electron bifurcation must operate in vivo. We show that Eha is nevertheless essential, and a substoichiometric requirement for H2 suggests that its role is anaplerotic. Indeed, H2 via Eha stimulates methanogenesis from formate when intermediates are not otherwise replenished. These results fit the model for electron bifurcation, which renders the methanogenic pathway cyclic, and as such requires the replenishment of intermediates. Defining a role for Eha and verifying electron bifurcation provide a complete model of methanogenesis where all necessary electron inputs are accounted for.","DOI":"10.1073/pnas.1208779109","ISSN":"0027-8424, 1091-6490","note":"PMID: 22872868","journalAbbreviation":"PNAS","language":"en","author":[{"family":"Lie","given":"Thomas J."},{"family":"Costa","given":"Kyle C."},{"family":"Lupa","given":"Boguslaw"},{"family":"Korpole","given":"Suresh"},{"family":"Whitman","given":"William B."},{"family":"Leigh","given":"John A."}],"issued":{"date-parts":[["2012",9,18]]},"PMID":"22872868"}},{"id":25,"uris":["http://zotero.org/users/2565720/items/WZA4SPA5"],"uri":["http://zotero.org/users/2565720/items/WZA4SPA5"],"itemData":{"id":25,"type":"article-journal","title":"Formate-Dependent H2 Production by the Mesophilic Methanogen Methanococcus maripaludis","container-title":"Applied and Environmental Microbiology","page":"6584-6590","volume":"74","issue":"21","source":"aem.asm.org","abstract":"Methanococcus maripaludis, an H2- and formate-utilizing methanogen, produced H2 at high rates from formate. The rates and kinetics of H2 production depended upon the growth conditions, and H2 availability during growth was a major factor. Specific activities of resting cells grown with formate or H2 were 0.4 to 1.4 U·mg−1 (dry weight). H2 production in formate-grown cells followed Michaelis-Menten kinetics, and the concentration of formate required for half-maximal activity (Kf) was 3.6 mM. In contrast, in H2-grown cells this process followed sigmoidal kinetics, and the Kf was 9 mM. A key enzyme for formate-dependent H2 production was formate dehydrogenase, Fdh. H2 production and growth were severely reduced in a mutant containing a deletion of the gene encoding the Fdh1 isozyme, indicating that it was the primary Fdh. In contrast, a mutant containing a deletion of the gene encoding the Fdh2 isozyme possessed near-wild-type activities, indicating that this isozyme did not play a major role. H2 production by a mutant containing a deletion of the coenzyme F420-reducing hydrogenase Fru was also severely reduced, suggesting that the major pathway of H2 production comprised Fdh1 and Fru. Because a Δfru-Δfrc mutant retained 10% of the wild-type activity, an additional pathway is present. Mutants possessing deletions of the gene encoding the F420-dependent methylene-H4MTP dehydrogenase (Mtd) or the H2-forming methylene-H4MTP dehydrogenase (Hmd) also possessed reduced activity, which suggested that this second pathway was comprised of Fdh1-Mtd-Hmd. In contrast to H2 production, the cellular rates of methanogenesis were unaffected in these mutants, which suggested that the observed H2 production was not a direct intermediate of methanogenesis. In conclusion, high rates of formate-dependent H2 production demonstrated the potential of M. maripaludis for the microbial production of H2 from formate.","DOI":"10.1128/AEM.01455-08","ISSN":"0099-2240, 1098-5336","note":"PMID: 18791018","journalAbbreviation":"Appl. Environ. Microbiol.","language":"en","author":[{"family":"Lupa","given":"Boguslaw"},{"family":"Hendrickson","given":"Erik L."},{"family":"Leigh","given":"John A."},{"family":"Whitman","given":"William B."}],"issued":{"date-parts":[["2008",11,1]]},"PMID":"18791018"}},{"id":52,"uris":["http://zotero.org/users/2565720/items/U4KKPEB7"],"uri":["http://zotero.org/users/2565720/items/U4KKPEB7"],"itemData":{"id":52,"type":"article-journal","title":"H2-Independent Growth of the Hydrogenotrophic Methanogen Methanococcus maripaludis","container-title":"mBio","page":"e00062-13","volume":"4","issue":"2","source":"mbio.asm.org","abstract":"Hydrogenotrophic methanogenic Archaea require reduced ferredoxin as an anaplerotic source of electrons for methanogenesis. H2 oxidation by the hydrogenase Eha provides these electrons, consistent with an H2 requirement for growth. Here we report the identification of alternative pathways of ferredoxin reduction in Methanococcus maripaludis that operate independently of Eha to stimulate methanogenesis. A suppressor mutation that increased expression of the glycolytic enzyme glyceraldehyde-3-phosphate:ferredoxin oxidoreductase resulted in a strain capable of H2-independent ferredoxin reduction and growth with formate as the sole electron donor. In this background, it was possible to eliminate all seven hydrogenases of M. maripaludis. Alternatively, carbon monoxide oxidation by carbon monoxide dehydrogenase could also generate reduced ferredoxin that feeds into methanogenesis. In either case, the reduced ferredoxin generated was inefficient at stimulating methanogenesis, resulting in a slow growth phenotype. As methanogenesis is limited by the availability of reduced ferredoxin under these conditions, other electron donors, such as reduced coenzyme F420, should be abundant. Indeed, when F420-reducing hydrogenase was reintroduced into the hydrogenase-free mutant, the equilibrium of H2 production via an F420-dependent formate:H2 lyase activity shifted markedly toward H2 compared to the wild type.\nIMPORTANCE Hydrogenotrophic methanogens are thought to require H2 as a substrate for growth and methanogenesis. Here we show alternative pathways in methanogenic metabolism that alleviate this H2 requirement and demonstrate, for the first time, a hydrogenotrophic methanogen that is capable of growth in the complete absence of H2. The demonstration of alternative pathways in methanogenic metabolism suggests that this important group of organisms is metabolically more versatile than previously thought.","DOI":"10.1128/mBio.00062-13","ISSN":", 2150-7511","note":"PMID: 23443005","journalAbbreviation":"mBio","language":"en","author":[{"family":"Costa","given":"Kyle C."},{"family":"Lie","given":"Thomas J."},{"family":"Jacobs","given":"Michael A."},{"family":"Leigh","given":"John A."}],"issued":{"date-parts":[["2013",5,1]]},"PMID":"23443005"}},{"id":362,"uris":["http://zotero.org/users/2565720/items/RK2ZM9JE"],"uri":["http://zotero.org/users/2565720/items/RK2ZM9JE"],"itemData":{"id":362,"type":"article-journal","title":"Protein complexing in a methanogen suggests electron bifurcation and electron delivery from formate to heterodisulfide reductase","container-title":"Proceedings of the National Academy of Sciences","page":"11050-11055","volume":"107","issue":"24","source":"www.pnas.org","abstract":"In methanogenic Archaea, the final step of methanogenesis generates methane and a heterodisulfide of coenzyme M and coenzyme B (CoM-S-S-CoB). Reduction of this heterodisulfide by heterodisulfide reductase to regenerate HS-CoM and HS-CoB is an exergonic process. Thauer et al. [Thauer, et al. 2008 Nat Rev Microbiol 6:579–591] recently suggested that in hydrogenotrophic methanogens the energy of heterodisulfide reduction powers the most endergonic reaction in the pathway, catalyzed by the formylmethanofuran dehydrogenase, via flavin-based electron bifurcation. Here we present evidence that these two steps in methanogenesis are physically linked. We identify a protein complex from the hydrogenotrophic methanogen, Methanococcus maripaludis, that contains heterodisulfide reductase, formylmethanofuran dehydrogenase, F420-nonreducing hydrogenase, and formate dehydrogenase. In addition to establishing a physical basis for the electron-bifurcation model of energy conservation, the composition of the complex also suggests that either H2 or formate (two alternative electron donors for methanogenesis) can donate electrons to the heterodisulfide-H2 via F420-nonreducing hydrogenase or formate via formate dehydrogenase. Electron flow from formate to the heterodisulfide rather than the use of H2 as an intermediate represents a previously unknown path of electron flow in methanogenesis. We further tested whether this path occurs by constructing a mutant lacking F420-nonreducing hydrogenase. The mutant displayed growth equal to wild-type with formate but markedly slower growth with hydrogen. The results support the model of electron bifurcation and suggest that formate, like H2, is closely integrated into the methanogenic pathway.","DOI":"10.1073/pnas.1003653107","ISSN":"0027-8424, 1091-6490","note":"PMID: 20534465","journalAbbreviation":"PNAS","language":"en","author":[{"family":"Costa","given":"Kyle C."},{"family":"Wong","given":"Phoebe M."},{"family":"Wang","given":"Tiansong"},{"family":"Lie","given":"Thomas J."},{"family":"Dodsworth","given":"Jeremy A."},{"family":"Swanson","given":"Ingrid"},{"family":"Burn","given":"June A."},{"family":"Hackett","given":"Murray"},{"family":"Leigh","given":"John A."}],"issued":{"date-parts":[["2010",6,15]]},"PMID":"20534465"}},{"id":104,"uris":["http://zotero.org/users/2565720/items/GDJNQU3B"],"uri":["http://zotero.org/users/2565720/items/GDJNQU3B"],"itemData":{"id":104,"type":"article-journal","title":"Roles of Coenzyme F420-Reducing Hydrogenases and Hydrogen- and F420-Dependent Methylenetetrahydromethanopterin Dehydrogenases in Reduction of F420 and Production of Hydrogen during Methanogenesis","container-title":"Journal of Bacteriology","page":"4818-4821","volume":"190","issue":"14","source":"jb.asm.org","abstract":"Reduced coenzyme F420 (F420H2) is an essential intermediate in methanogenesis from CO2. During methanogenesis from H2 and CO2, F420H2 is provided by the action of F420-reducing hydrogenases. However, an alternative pathway has been proposed, where H2-dependent methylenetetrahydromethanopterin dehydrogenase (Hmd) and F420H2-dependent methylenetetrahydromethanopterin dehydrogenase (Mtd) together reduce F420 with H2. Here we report the construction of mutants of Methanococcus maripaludis that are defective in each putative pathway. Their analysis demonstrates that either pathway supports growth on H2 and CO2. Furthermore, we show that during growth on formate instead of H2, where F420H2 is a direct product of formate oxidation, H2 production occurs. H2 presumably arises from the oxidation of F420H2, and the analysis of the mutants during growth on formate suggests that this too can occur by either pathway. We designate the alternative pathway for the interconversion of H2 and F420H2 the Hmd-Mtd cycle.","DOI":"10.1128/JB.00255-08","ISSN":"0021-9193, 1098-5530","note":"PMID: 18487331","journalAbbreviation":"J. Bacteriol.","language":"en","author":[{"family":"Hendrickson","given":"Erik L."},{"family":"Leigh","given":"John A."}],"issued":{"date-parts":[["2008",7,15]]},"PMID":"18487331"}}],"schema":"https://github.com/citation-style-language/schema/raw/master/csl-citation.json"} </w:instrText>
+        <w:instrText xml:space="preserve"> ADDIN ZOTERO_ITEM CSL_CITATION {"citationID":"pNaGrqI1","properties":{"formattedCitation":"{\\rtf (31\\uc0\\u8211{}36)}","plainCitation":"(31–36)"},"citationItems":[{"id":358,"uris":["http://zotero.org/users/2565720/items/7SS9Q56S"],"uri":["http://zotero.org/users/2565720/items/7SS9Q56S"],"itemData":{"id":358,"type":"article-journal","title":"Disruption of the Operon Encoding Ehb Hydrogenase Limits Anabolic CO2 Assimilation in the Archaeon &lt;i&gt;Methanococcus maripaludis&lt;/i&gt;","container-title":"Journal of Bacteriology","page":"1373-1380","volume":"188","issue":"4","source":"jb.asm.org","abstract":"Methanococcus maripaludis is a mesophilic archaeon that reduces CO2 to methane with H2 or formate as an energy source. It contains two membrane-bound energy-conserving hydrogenases, Eha and Ehb. To determine the role of Ehb, a deletion in the ehb operon was constructed to yield the mutant, strain S40. Growth of S40 was severely impaired in minimal medium. Both acetate and yeast extract were necessary to restore growth to nearly wild-type levels, suggesting that Ehb was involved in multiple steps in carbon assimilation. However, no differences in the total hydrogenase specific activities were found between the wild type and mutant in either cell extracts or membrane-purified fractions. Methanogenesis by resting cells with pyruvate as the electron donor was also reduced by 30% in S40, suggesting a defect in pyruvate oxidation. CO dehydrogenase/acetyl coenzyme A (CoA) synthase and pyruvate oxidoreductase had higher specific activities in the mutant, and genes encoding these enzymes, as well as AMP-forming acetyl-CoA synthetase, were expressed at increased levels. These observations support a role for Ehb in anabolic CO2 assimilation in methanococci.","DOI":"10.1128/JB.188.4.1373-1380.2006","ISSN":"0021-9193, 1098-5530","note":"PMID: 16452419","journalAbbreviation":"J. Bacteriol.","language":"en","author":[{"family":"Porat","given":"Iris"},{"family":"Kim","given":"Wonduck"},{"family":"Hendrickson","given":"Erik L."},{"family":"Xia","given":"Qiangwei"},{"family":"Zhang","given":"Yi"},{"family":"Wang","given":"Tiansong"},{"family":"Taub","given":"Fred"},{"family":"Moore","given":"Brian C."},{"family":"Anderson","given":"Iain J."},{"family":"Hackett","given":"Murray"},{"family":"Leigh","given":"John A."},{"family":"Whitman","given":"William B."}],"issued":{"date-parts":[["2006",2,15]]},"PMID":"16452419"}},{"id":354,"uris":["http://zotero.org/users/2565720/items/IDJDZ2SU"],"uri":["http://zotero.org/users/2565720/items/IDJDZ2SU"],"itemData":{"id":354,"type":"article-journal","title":"Essential anaplerotic role for the energy-converting hydrogenase Eha in hydrogenotrophic methanogenesis","container-title":"Proceedings of the National Academy of Sciences","page":"15473-15478","volume":"109","issue":"38","source":"www.pnas.org","abstract":"Despite decades of study, electron flow and energy conservation in methanogenic Archaea are still not thoroughly understood. For methanogens without cytochromes, flavin-based electron bifurcation has been proposed as an essential energy-conserving mechanism that couples exergonic and endergonic reactions of methanogenesis. However, an alternative hypothesis posits that the energy-converting hydrogenase Eha provides a chemiosmosis-driven electron input to the endergonic reaction. In vivo evidence for both hypotheses is incomplete. By genetically eliminating all nonessential pathways of H2 metabolism in the model methanogen Methanococcus maripaludis and using formate as an additional electron donor, we isolate electron flow for methanogenesis from flux through Eha. We find that Eha does not function stoichiometrically for methanogenesis, implying that electron bifurcation must operate in vivo. We show that Eha is nevertheless essential, and a substoichiometric requirement for H2 suggests that its role is anaplerotic. Indeed, H2 via Eha stimulates methanogenesis from formate when intermediates are not otherwise replenished. These results fit the model for electron bifurcation, which renders the methanogenic pathway cyclic, and as such requires the replenishment of intermediates. Defining a role for Eha and verifying electron bifurcation provide a complete model of methanogenesis where all necessary electron inputs are accounted for.","DOI":"10.1073/pnas.1208779109","ISSN":"0027-8424, 1091-6490","note":"PMID: 22872868","journalAbbreviation":"PNAS","language":"en","author":[{"family":"Lie","given":"Thomas J."},{"family":"Costa","given":"Kyle C."},{"family":"Lupa","given":"Boguslaw"},{"family":"Korpole","given":"Suresh"},{"family":"Whitman","given":"William B."},{"family":"Leigh","given":"John A."}],"issued":{"date-parts":[["2012",9,18]]},"PMID":"22872868"}},{"id":25,"uris":["http://zotero.org/users/2565720/items/WZA4SPA5"],"uri":["http://zotero.org/users/2565720/items/WZA4SPA5"],"itemData":{"id":25,"type":"article-journal","title":"Formate-Dependent H2 Production by the Mesophilic Methanogen &lt;i&gt;Methanococcus maripaludis&lt;/i&gt;","container-title":"Applied and Environmental Microbiology","page":"6584-6590","volume":"74","issue":"21","source":"aem.asm.org","abstract":"Methanococcus maripaludis, an H2- and formate-utilizing methanogen, produced H2 at high rates from formate. The rates and kinetics of H2 production depended upon the growth conditions, and H2 availability during growth was a major factor. Specific activities of resting cells grown with formate or H2 were 0.4 to 1.4 U·mg−1 (dry weight). H2 production in formate-grown cells followed Michaelis-Menten kinetics, and the concentration of formate required for half-maximal activity (Kf) was 3.6 mM. In contrast, in H2-grown cells this process followed sigmoidal kinetics, and the Kf was 9 mM. A key enzyme for formate-dependent H2 production was formate dehydrogenase, Fdh. H2 production and growth were severely reduced in a mutant containing a deletion of the gene encoding the Fdh1 isozyme, indicating that it was the primary Fdh. In contrast, a mutant containing a deletion of the gene encoding the Fdh2 isozyme possessed near-wild-type activities, indicating that this isozyme did not play a major role. H2 production by a mutant containing a deletion of the coenzyme F420-reducing hydrogenase Fru was also severely reduced, suggesting that the major pathway of H2 production comprised Fdh1 and Fru. Because a Δfru-Δfrc mutant retained 10% of the wild-type activity, an additional pathway is present. Mutants possessing deletions of the gene encoding the F420-dependent methylene-H4MTP dehydrogenase (Mtd) or the H2-forming methylene-H4MTP dehydrogenase (Hmd) also possessed reduced activity, which suggested that this second pathway was comprised of Fdh1-Mtd-Hmd. In contrast to H2 production, the cellular rates of methanogenesis were unaffected in these mutants, which suggested that the observed H2 production was not a direct intermediate of methanogenesis. In conclusion, high rates of formate-dependent H2 production demonstrated the potential of M. maripaludis for the microbial production of H2 from formate.","DOI":"10.1128/AEM.01455-08","ISSN":"0099-2240, 1098-5336","note":"PMID: 18791018","journalAbbreviation":"Appl. Environ. Microbiol.","language":"en","author":[{"family":"Lupa","given":"Boguslaw"},{"family":"Hendrickson","given":"Erik L."},{"family":"Leigh","given":"John A."},{"family":"Whitman","given":"William B."}],"issued":{"date-parts":[["2008",11,1]]},"PMID":"18791018"}},{"id":52,"uris":["http://zotero.org/users/2565720/items/U4KKPEB7"],"uri":["http://zotero.org/users/2565720/items/U4KKPEB7"],"itemData":{"id":52,"type":"article-journal","title":"H2-Independent Growth of the Hydrogenotrophic Methanogen &lt;i&gt;Methanococcus maripaludis&lt;/i&gt;","container-title":"mBio","page":"e00062-13","volume":"4","issue":"2","source":"mbio.asm.org","abstract":"Hydrogenotrophic methanogenic Archaea require reduced ferredoxin as an anaplerotic source of electrons for methanogenesis. H2 oxidation by the hydrogenase Eha provides these electrons, consistent with an H2 requirement for growth. Here we report the identification of alternative pathways of ferredoxin reduction in Methanococcus maripaludis that operate independently of Eha to stimulate methanogenesis. A suppressor mutation that increased expression of the glycolytic enzyme glyceraldehyde-3-phosphate:ferredoxin oxidoreductase resulted in a strain capable of H2-independent ferredoxin reduction and growth with formate as the sole electron donor. In this background, it was possible to eliminate all seven hydrogenases of M. maripaludis. Alternatively, carbon monoxide oxidation by carbon monoxide dehydrogenase could also generate reduced ferredoxin that feeds into methanogenesis. In either case, the reduced ferredoxin generated was inefficient at stimulating methanogenesis, resulting in a slow growth phenotype. As methanogenesis is limited by the availability of reduced ferredoxin under these conditions, other electron donors, such as reduced coenzyme F420, should be abundant. Indeed, when F420-reducing hydrogenase was reintroduced into the hydrogenase-free mutant, the equilibrium of H2 production via an F420-dependent formate:H2 lyase activity shifted markedly toward H2 compared to the wild type.\nIMPORTANCE Hydrogenotrophic methanogens are thought to require H2 as a substrate for growth and methanogenesis. Here we show alternative pathways in methanogenic metabolism that alleviate this H2 requirement and demonstrate, for the first time, a hydrogenotrophic methanogen that is capable of growth in the complete absence of H2. The demonstration of alternative pathways in methanogenic metabolism suggests that this important group of organisms is metabolically more versatile than previously thought.","DOI":"10.1128/mBio.00062-13","ISSN":", 2150-7511","note":"PMID: 23443005","journalAbbreviation":"mBio","language":"en","author":[{"family":"Costa","given":"Kyle C."},{"family":"Lie","given":"Thomas J."},{"family":"Jacobs","given":"Michael A."},{"family":"Leigh","given":"John A."}],"issued":{"date-parts":[["2013",5,1]]},"PMID":"23443005"}},{"id":362,"uris":["http://zotero.org/users/2565720/items/RK2ZM9JE"],"uri":["http://zotero.org/users/2565720/items/RK2ZM9JE"],"itemData":{"id":362,"type":"article-journal","title":"Protein complexing in a methanogen suggests electron bifurcation and electron delivery from formate to heterodisulfide reductase","container-title":"Proceedings of the National Academy of Sciences","page":"11050-11055","volume":"107","issue":"24","source":"www.pnas.org","abstract":"In methanogenic Archaea, the final step of methanogenesis generates methane and a heterodisulfide of coenzyme M and coenzyme B (CoM-S-S-CoB). Reduction of this heterodisulfide by heterodisulfide reductase to regenerate HS-CoM and HS-CoB is an exergonic process. Thauer et al. [Thauer, et al. 2008 Nat Rev Microbiol 6:579–591] recently suggested that in hydrogenotrophic methanogens the energy of heterodisulfide reduction powers the most endergonic reaction in the pathway, catalyzed by the formylmethanofuran dehydrogenase, via flavin-based electron bifurcation. Here we present evidence that these two steps in methanogenesis are physically linked. We identify a protein complex from the hydrogenotrophic methanogen, Methanococcus maripaludis, that contains heterodisulfide reductase, formylmethanofuran dehydrogenase, F420-nonreducing hydrogenase, and formate dehydrogenase. In addition to establishing a physical basis for the electron-bifurcation model of energy conservation, the composition of the complex also suggests that either H2 or formate (two alternative electron donors for methanogenesis) can donate electrons to the heterodisulfide-H2 via F420-nonreducing hydrogenase or formate via formate dehydrogenase. Electron flow from formate to the heterodisulfide rather than the use of H2 as an intermediate represents a previously unknown path of electron flow in methanogenesis. We further tested whether this path occurs by constructing a mutant lacking F420-nonreducing hydrogenase. The mutant displayed growth equal to wild-type with formate but markedly slower growth with hydrogen. The results support the model of electron bifurcation and suggest that formate, like H2, is closely integrated into the methanogenic pathway.","DOI":"10.1073/pnas.1003653107","ISSN":"0027-8424, 1091-6490","note":"PMID: 20534465","journalAbbreviation":"PNAS","language":"en","author":[{"family":"Costa","given":"Kyle C."},{"family":"Wong","given":"Phoebe M."},{"family":"Wang","given":"Tiansong"},{"family":"Lie","given":"Thomas J."},{"family":"Dodsworth","given":"Jeremy A."},{"family":"Swanson","given":"Ingrid"},{"family":"Burn","given":"June A."},{"family":"Hackett","given":"Murray"},{"family":"Leigh","given":"John A."}],"issued":{"date-parts":[["2010",6,15]]},"PMID":"20534465"}},{"id":104,"uris":["http://zotero.org/users/2565720/items/GDJNQU3B"],"uri":["http://zotero.org/users/2565720/items/GDJNQU3B"],"itemData":{"id":104,"type":"article-journal","title":"Roles of Coenzyme F420-Reducing Hydrogenases and Hydrogen- and F420-Dependent Methylenetetrahydromethanopterin Dehydrogenases in Reduction of F420 and Production of Hydrogen during Methanogenesis","container-title":"Journal of Bacteriology","page":"4818-4821","volume":"190","issue":"14","source":"jb.asm.org","abstract":"Reduced coenzyme F420 (F420H2) is an essential intermediate in methanogenesis from CO2. During methanogenesis from H2 and CO2, F420H2 is provided by the action of F420-reducing hydrogenases. However, an alternative pathway has been proposed, where H2-dependent methylenetetrahydromethanopterin dehydrogenase (Hmd) and F420H2-dependent methylenetetrahydromethanopterin dehydrogenase (Mtd) together reduce F420 with H2. Here we report the construction of mutants of Methanococcus maripaludis that are defective in each putative pathway. Their analysis demonstrates that either pathway supports growth on H2 and CO2. Furthermore, we show that during growth on formate instead of H2, where F420H2 is a direct product of formate oxidation, H2 production occurs. H2 presumably arises from the oxidation of F420H2, and the analysis of the mutants during growth on formate suggests that this too can occur by either pathway. We designate the alternative pathway for the interconversion of H2 and F420H2 the Hmd-Mtd cycle.","DOI":"10.1128/JB.00255-08","ISSN":"0021-9193, 1098-5530","note":"PMID: 18487331","journalAbbreviation":"J. Bacteriol.","language":"en","author":[{"family":"Hendrickson","given":"Erik L."},{"family":"Leigh","given":"John A."}],"issued":{"date-parts":[["2008",7,15]]},"PMID":"18487331"}}],"schema":"https://github.com/citation-style-language/schema/raw/master/csl-citation.json"} </w:instrText>
       </w:r>
       <w:r>
         <w:fldChar w:fldCharType="separate"/>
@@ -6734,11 +6910,11 @@
         <w:t xml:space="preserve">up to 7 hydrogenases. </w:t>
       </w:r>
       <w:r>
-        <w:t xml:space="preserve">Upregulation of the GAPOR cycle is a regulatory difference, and we have chosen to leave the cycle upregulated as a default to allow for a richer spectrum of possible flux distributions. Thus, although our </w:t>
+        <w:t xml:space="preserve">Upregulation of the GAPOR cycle is a regulatory difference, and we have chosen to leave the cycle upregulated </w:t>
       </w:r>
       <w:r>
         <w:lastRenderedPageBreak/>
-        <w:t>default model does not predict knockout growth phenotypes with 100% accuracy, it can easily be tuned to reflect regulatory differences.</w:t>
+        <w:t>as a default to allow for a richer spectrum of possible flux distributions. Thus, although our default model does not predict knockout growth phenotypes with 100% accuracy, it can easily be tuned to reflect regulatory differences.</w:t>
       </w:r>
       <w:r>
         <w:t xml:space="preserve"> </w:t>
@@ -6759,17 +6935,17 @@
       <w:r>
         <w:t xml:space="preserve">Free energy plays a key role in biochemistry as all biological systems must have a sufficiently low overall free energy to support </w:t>
       </w:r>
-      <w:commentRangeStart w:id="10"/>
+      <w:commentRangeStart w:id="11"/>
       <w:r>
         <w:t>growth</w:t>
       </w:r>
-      <w:commentRangeEnd w:id="10"/>
+      <w:commentRangeEnd w:id="11"/>
       <w:r>
         <w:rPr>
           <w:rStyle w:val="CommentReference"/>
           <w:rFonts w:asciiTheme="minorHAnsi" w:hAnsiTheme="minorHAnsi"/>
         </w:rPr>
-        <w:commentReference w:id="10"/>
+        <w:commentReference w:id="11"/>
       </w:r>
       <w:r>
         <w:t xml:space="preserve">. </w:t>
@@ -6902,17 +7078,17 @@
       <w:r>
         <w:t xml:space="preserve"> restricting overall free energy to be negative, the equivalent of imposing the second law of thermodynamics on the organism </w:t>
       </w:r>
-      <w:commentRangeStart w:id="11"/>
+      <w:commentRangeStart w:id="12"/>
       <w:r>
         <w:t>itself</w:t>
       </w:r>
-      <w:commentRangeEnd w:id="11"/>
+      <w:commentRangeEnd w:id="12"/>
       <w:r>
         <w:rPr>
           <w:rStyle w:val="CommentReference"/>
           <w:rFonts w:asciiTheme="minorHAnsi" w:hAnsiTheme="minorHAnsi"/>
         </w:rPr>
-        <w:commentReference w:id="11"/>
+        <w:commentReference w:id="12"/>
       </w:r>
       <w:r>
         <w:t xml:space="preserve">. </w:t>
@@ -6950,11 +7126,11 @@
         <w:fldChar w:fldCharType="end"/>
       </w:r>
       <w:r>
-        <w:t xml:space="preserve">. It follows that for any potential strain design, we must pay particular attention to the overall free energy of our system, lest it dip below this vital </w:t>
+        <w:t xml:space="preserve">. It follows that for any potential strain design, we </w:t>
       </w:r>
       <w:r>
         <w:lastRenderedPageBreak/>
-        <w:t xml:space="preserve">threshold. It may also provide a metric for differentiating between multiple </w:t>
+        <w:t xml:space="preserve">must pay particular attention to the overall free energy of our system, lest it dip below this vital threshold. It may also provide a metric for differentiating between multiple </w:t>
       </w:r>
       <w:r>
         <w:t xml:space="preserve">feasible strain designs by ranking them in order of thermodynamic feasibility. At the very least, it serves as an additional capability of our model and as a checkpoint to ensure that our overall stoichiometry matches up with overall free energy. </w:t>
@@ -6982,11 +7158,11 @@
       <w:r>
         <w:t xml:space="preserve"> </w:t>
       </w:r>
-      <w:commentRangeStart w:id="12"/>
+      <w:commentRangeStart w:id="13"/>
       <w:r>
         <w:t>Distribution</w:t>
       </w:r>
-      <w:commentRangeEnd w:id="12"/>
+      <w:commentRangeEnd w:id="13"/>
       <w:r>
         <w:rPr>
           <w:rStyle w:val="CommentReference"/>
@@ -6995,7 +7171,7 @@
           <w:bCs w:val="0"/>
           <w:color w:val="auto"/>
         </w:rPr>
-        <w:commentReference w:id="12"/>
+        <w:commentReference w:id="13"/>
       </w:r>
     </w:p>
     <w:p>
@@ -7124,11 +7300,11 @@
         <w:t>reconstruction</w:t>
       </w:r>
       <w:r>
-        <w:t xml:space="preserve"> in MATLAB data structure format and all of our codes for simulating model growth on different media and gene knockout phenotypes (see Supplementary </w:t>
+        <w:t xml:space="preserve"> in MATLAB data structure format and all of our codes for </w:t>
       </w:r>
       <w:r>
         <w:lastRenderedPageBreak/>
-        <w:t xml:space="preserve">Materials). </w:t>
+        <w:t xml:space="preserve">simulating model growth on different media and gene knockout phenotypes (see Supplementary Materials). </w:t>
       </w:r>
       <w:r>
         <w:t>In the interest of transparency and to support the</w:t>
@@ -7167,7 +7343,7 @@
         <w:t xml:space="preserve">Metabolic reconstructions provide us with a computational approach to studying the complexity of genome-scale biochemistry. With </w:t>
       </w:r>
       <w:r>
-        <w:t>iMR539</w:t>
+        <w:t>iMR540</w:t>
       </w:r>
       <w:r>
         <w:t xml:space="preserve">, we have created the most comprehensive </w:t>
@@ -7255,11 +7431,11 @@
       <w:r>
         <w:t xml:space="preserve"> of the resulting </w:t>
       </w:r>
-      <w:commentRangeStart w:id="13"/>
+      <w:commentRangeStart w:id="14"/>
       <w:r>
         <w:t>model</w:t>
       </w:r>
-      <w:commentRangeEnd w:id="13"/>
+      <w:commentRangeEnd w:id="14"/>
       <w:r>
         <w:t xml:space="preserve">. </w:t>
       </w:r>
@@ -7268,7 +7444,7 @@
           <w:rStyle w:val="CommentReference"/>
           <w:rFonts w:asciiTheme="minorHAnsi" w:hAnsiTheme="minorHAnsi"/>
         </w:rPr>
-        <w:commentReference w:id="13"/>
+        <w:commentReference w:id="14"/>
       </w:r>
     </w:p>
     <w:p>
@@ -7285,6 +7461,7 @@
         <w:t xml:space="preserve">filling. Favoring this method over a maximum parsimony method helped us to automatically identify 66 more genes, increasing the gene coverage of our reconstruction prior to the start of manual curation. Simultaneously, we were also able to assign </w:t>
       </w:r>
       <w:r>
+        <w:lastRenderedPageBreak/>
         <w:t>reaction likelihood scores f</w:t>
       </w:r>
       <w:r>
@@ -7308,7 +7485,6 @@
         <w:spacing w:line="480" w:lineRule="auto"/>
       </w:pPr>
       <w:r>
-        <w:lastRenderedPageBreak/>
         <w:t xml:space="preserve">For a methanogen living close to the edge of thermodynamic feasibility, we also thought it salient to include some calculation of overall free energy when simulating our model. We have thus introduced a novel method of predicting overall model free energy generation based solely on standard free energies and concentrations of exchange metabolites. Though a </w:t>
       </w:r>
       <w:r>
@@ -7385,17 +7561,17 @@
         <w:t xml:space="preserve"> serves as the gold standard for adding new pieces to a reconstruction</w:t>
       </w:r>
       <w:r>
-        <w:t xml:space="preserve"> and verifying biochemical pathways</w:t>
+        <w:t xml:space="preserve"> and verifying </w:t>
+      </w:r>
+      <w:r>
+        <w:lastRenderedPageBreak/>
+        <w:t>biochemical pathways</w:t>
       </w:r>
       <w:r>
         <w:t>. Above all, the goal of a metabolic network reconstruction is to create a realistic representation of organism metabolism that can then be used to push forward biological discovery and fuel innovations in strain design. With this reconstruction, we have contributed a</w:t>
       </w:r>
       <w:r>
-        <w:t xml:space="preserve"> </w:t>
-      </w:r>
-      <w:r>
-        <w:lastRenderedPageBreak/>
-        <w:t xml:space="preserve">tool to help understand the unique biochemistry of hydrogenotrophic methanogens and unlock their </w:t>
+        <w:t xml:space="preserve"> tool to help understand the unique biochemistry of hydrogenotrophic methanogens and unlock their </w:t>
       </w:r>
       <w:r>
         <w:t xml:space="preserve">potential as </w:t>
@@ -7843,6 +8019,7 @@
         <w:rPr>
           <w:rFonts w:cs="Times New Roman"/>
         </w:rPr>
+        <w:lastRenderedPageBreak/>
         <w:t xml:space="preserve">5. </w:t>
       </w:r>
       <w:r>
@@ -7919,7 +8096,6 @@
         <w:rPr>
           <w:rFonts w:cs="Times New Roman"/>
         </w:rPr>
-        <w:lastRenderedPageBreak/>
         <w:t xml:space="preserve">6. </w:t>
       </w:r>
       <w:r>
@@ -8754,6 +8930,7 @@
         <w:rPr>
           <w:rFonts w:cs="Times New Roman"/>
         </w:rPr>
+        <w:lastRenderedPageBreak/>
         <w:t xml:space="preserve">12. </w:t>
       </w:r>
       <w:r>
@@ -8816,7 +8993,6 @@
         <w:rPr>
           <w:rFonts w:cs="Times New Roman"/>
         </w:rPr>
-        <w:lastRenderedPageBreak/>
         <w:t xml:space="preserve">13. </w:t>
       </w:r>
       <w:r>
@@ -13157,1056 +13333,780 @@
         <w:tblLook w:val="04A0" w:firstRow="1" w:lastRow="0" w:firstColumn="1" w:lastColumn="0" w:noHBand="0" w:noVBand="1"/>
       </w:tblPr>
       <w:tblGrid>
-        <w:gridCol w:w="6702"/>
-        <w:gridCol w:w="1149"/>
-        <w:gridCol w:w="1049"/>
+        <w:gridCol w:w="8900"/>
       </w:tblGrid>
       <w:tr>
         <w:trPr>
-          <w:trHeight w:val="289"/>
+          <w:trHeight w:val="300"/>
         </w:trPr>
         <w:tc>
           <w:tcPr>
             <w:tcW w:w="8900" w:type="dxa"/>
-            <w:gridSpan w:val="3"/>
             <w:tcBorders>
               <w:top w:val="single" w:sz="4" w:space="0" w:color="auto"/>
               <w:left w:val="nil"/>
               <w:bottom w:val="single" w:sz="4" w:space="0" w:color="auto"/>
               <w:right w:val="nil"/>
             </w:tcBorders>
-            <w:shd w:val="clear" w:color="auto" w:fill="auto"/>
-            <w:noWrap/>
-            <w:vAlign w:val="bottom"/>
+            <w:vAlign w:val="center"/>
             <w:hideMark/>
           </w:tcPr>
           <w:p>
             <w:pPr>
+              <w:keepNext/>
               <w:spacing w:after="0" w:line="240" w:lineRule="auto"/>
-              <w:jc w:val="center"/>
-              <w:rPr>
-                <w:rFonts w:ascii="Calibri" w:eastAsia="Times New Roman" w:hAnsi="Calibri" w:cs="Times New Roman"/>
-                <w:b/>
-                <w:bCs/>
+              <w:rPr>
+                <w:rFonts w:ascii="Calibri" w:eastAsia="Times New Roman" w:hAnsi="Calibri" w:cs="Times New Roman"/>
                 <w:color w:val="000000"/>
                 <w:sz w:val="22"/>
               </w:rPr>
             </w:pPr>
-            <w:proofErr w:type="spellStart"/>
-            <w:r>
-              <w:rPr>
-                <w:rFonts w:ascii="Calibri" w:eastAsia="Times New Roman" w:hAnsi="Calibri" w:cs="Times New Roman"/>
-                <w:b/>
-                <w:bCs/>
-                <w:i/>
-                <w:iCs/>
-                <w:color w:val="000000"/>
-                <w:sz w:val="22"/>
-              </w:rPr>
-              <w:t>Methanococcus</w:t>
-            </w:r>
-            <w:proofErr w:type="spellEnd"/>
-            <w:r>
-              <w:rPr>
-                <w:rFonts w:ascii="Calibri" w:eastAsia="Times New Roman" w:hAnsi="Calibri" w:cs="Times New Roman"/>
-                <w:b/>
-                <w:bCs/>
-                <w:i/>
-                <w:iCs/>
-                <w:color w:val="000000"/>
-                <w:sz w:val="22"/>
-              </w:rPr>
-              <w:t xml:space="preserve"> maripaludis S2</w:t>
-            </w:r>
-            <w:r>
-              <w:rPr>
-                <w:rFonts w:ascii="Calibri" w:eastAsia="Times New Roman" w:hAnsi="Calibri" w:cs="Times New Roman"/>
-                <w:b/>
-                <w:bCs/>
-                <w:color w:val="000000"/>
-                <w:sz w:val="22"/>
-              </w:rPr>
-              <w:t xml:space="preserve"> model comparison</w:t>
-            </w:r>
           </w:p>
-        </w:tc>
-      </w:tr>
-      <w:tr>
-        <w:trPr>
-          <w:trHeight w:val="289"/>
-        </w:trPr>
-        <w:tc>
-          <w:tcPr>
-            <w:tcW w:w="6702" w:type="dxa"/>
-            <w:tcBorders>
-              <w:top w:val="nil"/>
-              <w:left w:val="nil"/>
-              <w:bottom w:val="nil"/>
-              <w:right w:val="nil"/>
-            </w:tcBorders>
-            <w:shd w:val="clear" w:color="auto" w:fill="auto"/>
-            <w:noWrap/>
-            <w:vAlign w:val="bottom"/>
-            <w:hideMark/>
-          </w:tcPr>
+          <w:tbl>
+            <w:tblPr>
+              <w:tblW w:w="7900" w:type="dxa"/>
+              <w:tblLook w:val="04A0" w:firstRow="1" w:lastRow="0" w:firstColumn="1" w:lastColumn="0" w:noHBand="0" w:noVBand="1"/>
+            </w:tblPr>
+            <w:tblGrid>
+              <w:gridCol w:w="5040"/>
+              <w:gridCol w:w="2860"/>
+            </w:tblGrid>
+            <w:tr>
+              <w:trPr>
+                <w:trHeight w:val="300"/>
+              </w:trPr>
+              <w:tc>
+                <w:tcPr>
+                  <w:tcW w:w="7900" w:type="dxa"/>
+                  <w:gridSpan w:val="2"/>
+                  <w:tcBorders>
+                    <w:top w:val="single" w:sz="4" w:space="0" w:color="auto"/>
+                    <w:left w:val="nil"/>
+                    <w:bottom w:val="single" w:sz="4" w:space="0" w:color="auto"/>
+                    <w:right w:val="nil"/>
+                  </w:tcBorders>
+                  <w:shd w:val="clear" w:color="auto" w:fill="auto"/>
+                  <w:noWrap/>
+                  <w:vAlign w:val="bottom"/>
+                  <w:hideMark/>
+                </w:tcPr>
+                <w:p>
+                  <w:pPr>
+                    <w:spacing w:after="0" w:line="240" w:lineRule="auto"/>
+                    <w:jc w:val="center"/>
+                    <w:rPr>
+                      <w:rFonts w:ascii="Calibri" w:eastAsia="Times New Roman" w:hAnsi="Calibri" w:cs="Times New Roman"/>
+                      <w:b/>
+                      <w:bCs/>
+                      <w:color w:val="000000"/>
+                      <w:sz w:val="22"/>
+                    </w:rPr>
+                  </w:pPr>
+                  <w:proofErr w:type="spellStart"/>
+                  <w:r>
+                    <w:rPr>
+                      <w:rFonts w:ascii="Calibri" w:eastAsia="Times New Roman" w:hAnsi="Calibri" w:cs="Times New Roman"/>
+                      <w:b/>
+                      <w:bCs/>
+                      <w:i/>
+                      <w:iCs/>
+                      <w:color w:val="000000"/>
+                      <w:sz w:val="22"/>
+                    </w:rPr>
+                    <w:t>Methanococcus</w:t>
+                  </w:r>
+                  <w:proofErr w:type="spellEnd"/>
+                  <w:r>
+                    <w:rPr>
+                      <w:rFonts w:ascii="Calibri" w:eastAsia="Times New Roman" w:hAnsi="Calibri" w:cs="Times New Roman"/>
+                      <w:b/>
+                      <w:bCs/>
+                      <w:i/>
+                      <w:iCs/>
+                      <w:color w:val="000000"/>
+                      <w:sz w:val="22"/>
+                    </w:rPr>
+                    <w:t xml:space="preserve"> maripaludis S2</w:t>
+                  </w:r>
+                  <w:r>
+                    <w:rPr>
+                      <w:rFonts w:ascii="Calibri" w:eastAsia="Times New Roman" w:hAnsi="Calibri" w:cs="Times New Roman"/>
+                      <w:b/>
+                      <w:bCs/>
+                      <w:color w:val="000000"/>
+                      <w:sz w:val="22"/>
+                    </w:rPr>
+                    <w:t xml:space="preserve"> model statistics</w:t>
+                  </w:r>
+                </w:p>
+              </w:tc>
+            </w:tr>
+            <w:tr>
+              <w:trPr>
+                <w:trHeight w:val="300"/>
+              </w:trPr>
+              <w:tc>
+                <w:tcPr>
+                  <w:tcW w:w="5040" w:type="dxa"/>
+                  <w:tcBorders>
+                    <w:top w:val="nil"/>
+                    <w:left w:val="nil"/>
+                    <w:bottom w:val="nil"/>
+                    <w:right w:val="nil"/>
+                  </w:tcBorders>
+                  <w:shd w:val="clear" w:color="auto" w:fill="auto"/>
+                  <w:noWrap/>
+                  <w:vAlign w:val="bottom"/>
+                  <w:hideMark/>
+                </w:tcPr>
+                <w:p>
+                  <w:pPr>
+                    <w:spacing w:after="0" w:line="240" w:lineRule="auto"/>
+                    <w:jc w:val="center"/>
+                    <w:rPr>
+                      <w:rFonts w:ascii="Calibri" w:eastAsia="Times New Roman" w:hAnsi="Calibri" w:cs="Times New Roman"/>
+                      <w:color w:val="000000"/>
+                      <w:sz w:val="22"/>
+                    </w:rPr>
+                  </w:pPr>
+                  <w:r>
+                    <w:rPr>
+                      <w:rFonts w:ascii="Calibri" w:eastAsia="Times New Roman" w:hAnsi="Calibri" w:cs="Times New Roman"/>
+                      <w:color w:val="000000"/>
+                      <w:sz w:val="22"/>
+                    </w:rPr>
+                    <w:t>Protein Coding Genes</w:t>
+                  </w:r>
+                </w:p>
+              </w:tc>
+              <w:tc>
+                <w:tcPr>
+                  <w:tcW w:w="2860" w:type="dxa"/>
+                  <w:tcBorders>
+                    <w:top w:val="nil"/>
+                    <w:left w:val="nil"/>
+                    <w:bottom w:val="nil"/>
+                    <w:right w:val="nil"/>
+                  </w:tcBorders>
+                  <w:shd w:val="clear" w:color="auto" w:fill="auto"/>
+                  <w:noWrap/>
+                  <w:vAlign w:val="bottom"/>
+                  <w:hideMark/>
+                </w:tcPr>
+                <w:p>
+                  <w:pPr>
+                    <w:spacing w:after="0" w:line="240" w:lineRule="auto"/>
+                    <w:jc w:val="center"/>
+                    <w:rPr>
+                      <w:rFonts w:ascii="Calibri" w:eastAsia="Times New Roman" w:hAnsi="Calibri" w:cs="Times New Roman"/>
+                      <w:color w:val="000000"/>
+                      <w:sz w:val="22"/>
+                    </w:rPr>
+                  </w:pPr>
+                  <w:r>
+                    <w:rPr>
+                      <w:rFonts w:ascii="Calibri" w:eastAsia="Times New Roman" w:hAnsi="Calibri" w:cs="Times New Roman"/>
+                      <w:color w:val="000000"/>
+                      <w:sz w:val="22"/>
+                    </w:rPr>
+                    <w:t>540</w:t>
+                  </w:r>
+                </w:p>
+              </w:tc>
+            </w:tr>
+            <w:tr>
+              <w:trPr>
+                <w:trHeight w:val="300"/>
+              </w:trPr>
+              <w:tc>
+                <w:tcPr>
+                  <w:tcW w:w="5040" w:type="dxa"/>
+                  <w:tcBorders>
+                    <w:top w:val="nil"/>
+                    <w:left w:val="nil"/>
+                    <w:bottom w:val="nil"/>
+                    <w:right w:val="nil"/>
+                  </w:tcBorders>
+                  <w:shd w:val="clear" w:color="auto" w:fill="auto"/>
+                  <w:noWrap/>
+                  <w:vAlign w:val="bottom"/>
+                  <w:hideMark/>
+                </w:tcPr>
+                <w:p>
+                  <w:pPr>
+                    <w:spacing w:after="0" w:line="240" w:lineRule="auto"/>
+                    <w:jc w:val="center"/>
+                    <w:rPr>
+                      <w:rFonts w:ascii="Calibri" w:eastAsia="Times New Roman" w:hAnsi="Calibri" w:cs="Times New Roman"/>
+                      <w:color w:val="000000"/>
+                      <w:sz w:val="22"/>
+                    </w:rPr>
+                  </w:pPr>
+                  <w:r>
+                    <w:rPr>
+                      <w:rFonts w:ascii="Calibri" w:eastAsia="Times New Roman" w:hAnsi="Calibri" w:cs="Times New Roman"/>
+                      <w:color w:val="000000"/>
+                      <w:sz w:val="22"/>
+                    </w:rPr>
+                    <w:t>% ORF Coverage</w:t>
+                  </w:r>
+                </w:p>
+              </w:tc>
+              <w:tc>
+                <w:tcPr>
+                  <w:tcW w:w="2860" w:type="dxa"/>
+                  <w:tcBorders>
+                    <w:top w:val="nil"/>
+                    <w:left w:val="nil"/>
+                    <w:bottom w:val="nil"/>
+                    <w:right w:val="nil"/>
+                  </w:tcBorders>
+                  <w:shd w:val="clear" w:color="auto" w:fill="auto"/>
+                  <w:noWrap/>
+                  <w:vAlign w:val="bottom"/>
+                  <w:hideMark/>
+                </w:tcPr>
+                <w:p>
+                  <w:pPr>
+                    <w:spacing w:after="0" w:line="240" w:lineRule="auto"/>
+                    <w:jc w:val="center"/>
+                    <w:rPr>
+                      <w:rFonts w:ascii="Calibri" w:eastAsia="Times New Roman" w:hAnsi="Calibri" w:cs="Times New Roman"/>
+                      <w:color w:val="000000"/>
+                      <w:sz w:val="22"/>
+                    </w:rPr>
+                  </w:pPr>
+                  <w:r>
+                    <w:rPr>
+                      <w:rFonts w:ascii="Calibri" w:eastAsia="Times New Roman" w:hAnsi="Calibri" w:cs="Times New Roman"/>
+                      <w:color w:val="000000"/>
+                      <w:sz w:val="22"/>
+                    </w:rPr>
+                    <w:t>31</w:t>
+                  </w:r>
+                </w:p>
+              </w:tc>
+            </w:tr>
+            <w:tr>
+              <w:trPr>
+                <w:trHeight w:val="300"/>
+              </w:trPr>
+              <w:tc>
+                <w:tcPr>
+                  <w:tcW w:w="5040" w:type="dxa"/>
+                  <w:tcBorders>
+                    <w:top w:val="nil"/>
+                    <w:left w:val="nil"/>
+                    <w:bottom w:val="nil"/>
+                    <w:right w:val="nil"/>
+                  </w:tcBorders>
+                  <w:shd w:val="clear" w:color="auto" w:fill="auto"/>
+                  <w:noWrap/>
+                  <w:vAlign w:val="bottom"/>
+                  <w:hideMark/>
+                </w:tcPr>
+                <w:p>
+                  <w:pPr>
+                    <w:spacing w:after="0" w:line="240" w:lineRule="auto"/>
+                    <w:jc w:val="center"/>
+                    <w:rPr>
+                      <w:rFonts w:ascii="Calibri" w:eastAsia="Times New Roman" w:hAnsi="Calibri" w:cs="Times New Roman"/>
+                      <w:color w:val="000000"/>
+                      <w:sz w:val="22"/>
+                    </w:rPr>
+                  </w:pPr>
+                  <w:r>
+                    <w:rPr>
+                      <w:rFonts w:ascii="Calibri" w:eastAsia="Times New Roman" w:hAnsi="Calibri" w:cs="Times New Roman"/>
+                      <w:color w:val="000000"/>
+                      <w:sz w:val="22"/>
+                    </w:rPr>
+                    <w:t>Intra/Extracellular Metabolites</w:t>
+                  </w:r>
+                </w:p>
+              </w:tc>
+              <w:tc>
+                <w:tcPr>
+                  <w:tcW w:w="2860" w:type="dxa"/>
+                  <w:tcBorders>
+                    <w:top w:val="nil"/>
+                    <w:left w:val="nil"/>
+                    <w:bottom w:val="nil"/>
+                    <w:right w:val="nil"/>
+                  </w:tcBorders>
+                  <w:shd w:val="clear" w:color="auto" w:fill="auto"/>
+                  <w:noWrap/>
+                  <w:vAlign w:val="bottom"/>
+                  <w:hideMark/>
+                </w:tcPr>
+                <w:p>
+                  <w:pPr>
+                    <w:spacing w:after="0" w:line="240" w:lineRule="auto"/>
+                    <w:jc w:val="center"/>
+                    <w:rPr>
+                      <w:rFonts w:ascii="Calibri" w:eastAsia="Times New Roman" w:hAnsi="Calibri" w:cs="Times New Roman"/>
+                      <w:color w:val="000000"/>
+                      <w:sz w:val="22"/>
+                    </w:rPr>
+                  </w:pPr>
+                  <w:r>
+                    <w:rPr>
+                      <w:rFonts w:ascii="Calibri" w:eastAsia="Times New Roman" w:hAnsi="Calibri" w:cs="Times New Roman"/>
+                      <w:color w:val="000000"/>
+                      <w:sz w:val="22"/>
+                    </w:rPr>
+                    <w:t>658/53</w:t>
+                  </w:r>
+                </w:p>
+              </w:tc>
+            </w:tr>
+            <w:tr>
+              <w:trPr>
+                <w:trHeight w:val="300"/>
+              </w:trPr>
+              <w:tc>
+                <w:tcPr>
+                  <w:tcW w:w="5040" w:type="dxa"/>
+                  <w:tcBorders>
+                    <w:top w:val="nil"/>
+                    <w:left w:val="nil"/>
+                    <w:bottom w:val="nil"/>
+                    <w:right w:val="nil"/>
+                  </w:tcBorders>
+                  <w:shd w:val="clear" w:color="auto" w:fill="auto"/>
+                  <w:noWrap/>
+                  <w:vAlign w:val="bottom"/>
+                  <w:hideMark/>
+                </w:tcPr>
+                <w:p>
+                  <w:pPr>
+                    <w:spacing w:after="0" w:line="240" w:lineRule="auto"/>
+                    <w:jc w:val="center"/>
+                    <w:rPr>
+                      <w:rFonts w:ascii="Calibri" w:eastAsia="Times New Roman" w:hAnsi="Calibri" w:cs="Times New Roman"/>
+                      <w:color w:val="000000"/>
+                      <w:sz w:val="22"/>
+                    </w:rPr>
+                  </w:pPr>
+                  <w:r>
+                    <w:rPr>
+                      <w:rFonts w:ascii="Calibri" w:eastAsia="Times New Roman" w:hAnsi="Calibri" w:cs="Times New Roman"/>
+                      <w:color w:val="000000"/>
+                      <w:sz w:val="22"/>
+                    </w:rPr>
+                    <w:t>Dead End Metabolites</w:t>
+                  </w:r>
+                </w:p>
+              </w:tc>
+              <w:tc>
+                <w:tcPr>
+                  <w:tcW w:w="2860" w:type="dxa"/>
+                  <w:tcBorders>
+                    <w:top w:val="nil"/>
+                    <w:left w:val="nil"/>
+                    <w:bottom w:val="nil"/>
+                    <w:right w:val="nil"/>
+                  </w:tcBorders>
+                  <w:shd w:val="clear" w:color="auto" w:fill="auto"/>
+                  <w:noWrap/>
+                  <w:vAlign w:val="bottom"/>
+                  <w:hideMark/>
+                </w:tcPr>
+                <w:p>
+                  <w:pPr>
+                    <w:spacing w:after="0" w:line="240" w:lineRule="auto"/>
+                    <w:jc w:val="center"/>
+                    <w:rPr>
+                      <w:rFonts w:ascii="Calibri" w:eastAsia="Times New Roman" w:hAnsi="Calibri" w:cs="Times New Roman"/>
+                      <w:color w:val="000000"/>
+                      <w:sz w:val="22"/>
+                    </w:rPr>
+                  </w:pPr>
+                  <w:r>
+                    <w:rPr>
+                      <w:rFonts w:ascii="Calibri" w:eastAsia="Times New Roman" w:hAnsi="Calibri" w:cs="Times New Roman"/>
+                      <w:color w:val="000000"/>
+                      <w:sz w:val="22"/>
+                    </w:rPr>
+                    <w:t>259</w:t>
+                  </w:r>
+                </w:p>
+              </w:tc>
+            </w:tr>
+            <w:tr>
+              <w:trPr>
+                <w:trHeight w:val="300"/>
+              </w:trPr>
+              <w:tc>
+                <w:tcPr>
+                  <w:tcW w:w="5040" w:type="dxa"/>
+                  <w:tcBorders>
+                    <w:top w:val="nil"/>
+                    <w:left w:val="nil"/>
+                    <w:bottom w:val="nil"/>
+                    <w:right w:val="nil"/>
+                  </w:tcBorders>
+                  <w:shd w:val="clear" w:color="auto" w:fill="auto"/>
+                  <w:noWrap/>
+                  <w:vAlign w:val="bottom"/>
+                  <w:hideMark/>
+                </w:tcPr>
+                <w:p>
+                  <w:pPr>
+                    <w:spacing w:after="0" w:line="240" w:lineRule="auto"/>
+                    <w:jc w:val="center"/>
+                    <w:rPr>
+                      <w:rFonts w:ascii="Calibri" w:eastAsia="Times New Roman" w:hAnsi="Calibri" w:cs="Times New Roman"/>
+                      <w:color w:val="000000"/>
+                      <w:sz w:val="22"/>
+                    </w:rPr>
+                  </w:pPr>
+                  <w:r>
+                    <w:rPr>
+                      <w:rFonts w:ascii="Calibri" w:eastAsia="Times New Roman" w:hAnsi="Calibri" w:cs="Times New Roman"/>
+                      <w:color w:val="000000"/>
+                      <w:sz w:val="22"/>
+                    </w:rPr>
+                    <w:t>Internal Reactions</w:t>
+                  </w:r>
+                </w:p>
+              </w:tc>
+              <w:tc>
+                <w:tcPr>
+                  <w:tcW w:w="2860" w:type="dxa"/>
+                  <w:tcBorders>
+                    <w:top w:val="nil"/>
+                    <w:left w:val="nil"/>
+                    <w:bottom w:val="nil"/>
+                    <w:right w:val="nil"/>
+                  </w:tcBorders>
+                  <w:shd w:val="clear" w:color="auto" w:fill="auto"/>
+                  <w:noWrap/>
+                  <w:vAlign w:val="bottom"/>
+                  <w:hideMark/>
+                </w:tcPr>
+                <w:p>
+                  <w:pPr>
+                    <w:spacing w:after="0" w:line="240" w:lineRule="auto"/>
+                    <w:jc w:val="center"/>
+                    <w:rPr>
+                      <w:rFonts w:ascii="Calibri" w:eastAsia="Times New Roman" w:hAnsi="Calibri" w:cs="Times New Roman"/>
+                      <w:color w:val="000000"/>
+                      <w:sz w:val="22"/>
+                    </w:rPr>
+                  </w:pPr>
+                  <w:r>
+                    <w:rPr>
+                      <w:rFonts w:ascii="Calibri" w:eastAsia="Times New Roman" w:hAnsi="Calibri" w:cs="Times New Roman"/>
+                      <w:color w:val="000000"/>
+                      <w:sz w:val="22"/>
+                    </w:rPr>
+                    <w:t>586</w:t>
+                  </w:r>
+                </w:p>
+              </w:tc>
+            </w:tr>
+            <w:tr>
+              <w:trPr>
+                <w:trHeight w:val="300"/>
+              </w:trPr>
+              <w:tc>
+                <w:tcPr>
+                  <w:tcW w:w="5040" w:type="dxa"/>
+                  <w:tcBorders>
+                    <w:top w:val="nil"/>
+                    <w:left w:val="nil"/>
+                    <w:bottom w:val="nil"/>
+                    <w:right w:val="nil"/>
+                  </w:tcBorders>
+                  <w:shd w:val="clear" w:color="auto" w:fill="auto"/>
+                  <w:noWrap/>
+                  <w:vAlign w:val="bottom"/>
+                  <w:hideMark/>
+                </w:tcPr>
+                <w:p>
+                  <w:pPr>
+                    <w:spacing w:after="0" w:line="240" w:lineRule="auto"/>
+                    <w:jc w:val="center"/>
+                    <w:rPr>
+                      <w:rFonts w:ascii="Calibri" w:eastAsia="Times New Roman" w:hAnsi="Calibri" w:cs="Times New Roman"/>
+                      <w:color w:val="000000"/>
+                      <w:sz w:val="22"/>
+                    </w:rPr>
+                  </w:pPr>
+                  <w:r>
+                    <w:rPr>
+                      <w:rFonts w:ascii="Calibri" w:eastAsia="Times New Roman" w:hAnsi="Calibri" w:cs="Times New Roman"/>
+                      <w:color w:val="000000"/>
+                      <w:sz w:val="22"/>
+                    </w:rPr>
+                    <w:t>Transport/Exchange Reactions</w:t>
+                  </w:r>
+                </w:p>
+              </w:tc>
+              <w:tc>
+                <w:tcPr>
+                  <w:tcW w:w="2860" w:type="dxa"/>
+                  <w:tcBorders>
+                    <w:top w:val="nil"/>
+                    <w:left w:val="nil"/>
+                    <w:bottom w:val="nil"/>
+                    <w:right w:val="nil"/>
+                  </w:tcBorders>
+                  <w:shd w:val="clear" w:color="auto" w:fill="auto"/>
+                  <w:noWrap/>
+                  <w:vAlign w:val="bottom"/>
+                  <w:hideMark/>
+                </w:tcPr>
+                <w:p>
+                  <w:pPr>
+                    <w:spacing w:after="0" w:line="240" w:lineRule="auto"/>
+                    <w:jc w:val="center"/>
+                    <w:rPr>
+                      <w:rFonts w:ascii="Calibri" w:eastAsia="Times New Roman" w:hAnsi="Calibri" w:cs="Times New Roman"/>
+                      <w:color w:val="000000"/>
+                      <w:sz w:val="22"/>
+                    </w:rPr>
+                  </w:pPr>
+                  <w:r>
+                    <w:rPr>
+                      <w:rFonts w:ascii="Calibri" w:eastAsia="Times New Roman" w:hAnsi="Calibri" w:cs="Times New Roman"/>
+                      <w:color w:val="000000"/>
+                      <w:sz w:val="22"/>
+                    </w:rPr>
+                    <w:t>49/59</w:t>
+                  </w:r>
+                </w:p>
+              </w:tc>
+            </w:tr>
+            <w:tr>
+              <w:trPr>
+                <w:trHeight w:val="300"/>
+              </w:trPr>
+              <w:tc>
+                <w:tcPr>
+                  <w:tcW w:w="5040" w:type="dxa"/>
+                  <w:tcBorders>
+                    <w:top w:val="nil"/>
+                    <w:left w:val="nil"/>
+                    <w:bottom w:val="nil"/>
+                    <w:right w:val="nil"/>
+                  </w:tcBorders>
+                  <w:shd w:val="clear" w:color="auto" w:fill="auto"/>
+                  <w:noWrap/>
+                  <w:vAlign w:val="bottom"/>
+                  <w:hideMark/>
+                </w:tcPr>
+                <w:p>
+                  <w:pPr>
+                    <w:spacing w:after="0" w:line="240" w:lineRule="auto"/>
+                    <w:jc w:val="center"/>
+                    <w:rPr>
+                      <w:rFonts w:ascii="Calibri" w:eastAsia="Times New Roman" w:hAnsi="Calibri" w:cs="Times New Roman"/>
+                      <w:color w:val="000000"/>
+                      <w:sz w:val="22"/>
+                    </w:rPr>
+                  </w:pPr>
+                  <w:r>
+                    <w:rPr>
+                      <w:rFonts w:ascii="Calibri" w:eastAsia="Times New Roman" w:hAnsi="Calibri" w:cs="Times New Roman"/>
+                      <w:color w:val="000000"/>
+                      <w:sz w:val="22"/>
+                    </w:rPr>
+                    <w:t>Dead End Reactions</w:t>
+                  </w:r>
+                </w:p>
+              </w:tc>
+              <w:tc>
+                <w:tcPr>
+                  <w:tcW w:w="2860" w:type="dxa"/>
+                  <w:tcBorders>
+                    <w:top w:val="nil"/>
+                    <w:left w:val="nil"/>
+                    <w:bottom w:val="nil"/>
+                    <w:right w:val="nil"/>
+                  </w:tcBorders>
+                  <w:shd w:val="clear" w:color="auto" w:fill="auto"/>
+                  <w:noWrap/>
+                  <w:vAlign w:val="bottom"/>
+                  <w:hideMark/>
+                </w:tcPr>
+                <w:p>
+                  <w:pPr>
+                    <w:spacing w:after="0" w:line="240" w:lineRule="auto"/>
+                    <w:jc w:val="center"/>
+                    <w:rPr>
+                      <w:rFonts w:ascii="Calibri" w:eastAsia="Times New Roman" w:hAnsi="Calibri" w:cs="Times New Roman"/>
+                      <w:color w:val="000000"/>
+                      <w:sz w:val="22"/>
+                    </w:rPr>
+                  </w:pPr>
+                  <w:r>
+                    <w:rPr>
+                      <w:rFonts w:ascii="Calibri" w:eastAsia="Times New Roman" w:hAnsi="Calibri" w:cs="Times New Roman"/>
+                      <w:color w:val="000000"/>
+                      <w:sz w:val="22"/>
+                    </w:rPr>
+                    <w:t>206</w:t>
+                  </w:r>
+                </w:p>
+              </w:tc>
+            </w:tr>
+            <w:tr>
+              <w:trPr>
+                <w:trHeight w:val="300"/>
+              </w:trPr>
+              <w:tc>
+                <w:tcPr>
+                  <w:tcW w:w="5040" w:type="dxa"/>
+                  <w:tcBorders>
+                    <w:top w:val="nil"/>
+                    <w:left w:val="nil"/>
+                    <w:bottom w:val="single" w:sz="4" w:space="0" w:color="auto"/>
+                    <w:right w:val="nil"/>
+                  </w:tcBorders>
+                  <w:shd w:val="clear" w:color="auto" w:fill="auto"/>
+                  <w:noWrap/>
+                  <w:vAlign w:val="bottom"/>
+                  <w:hideMark/>
+                </w:tcPr>
+                <w:p>
+                  <w:pPr>
+                    <w:spacing w:after="0" w:line="240" w:lineRule="auto"/>
+                    <w:jc w:val="center"/>
+                    <w:rPr>
+                      <w:rFonts w:ascii="Calibri" w:eastAsia="Times New Roman" w:hAnsi="Calibri" w:cs="Times New Roman"/>
+                      <w:color w:val="000000"/>
+                      <w:sz w:val="22"/>
+                    </w:rPr>
+                  </w:pPr>
+                  <w:r>
+                    <w:rPr>
+                      <w:rFonts w:ascii="Calibri" w:eastAsia="Times New Roman" w:hAnsi="Calibri" w:cs="Times New Roman"/>
+                      <w:color w:val="000000"/>
+                      <w:sz w:val="22"/>
+                    </w:rPr>
+                    <w:t>Gene-Associated Reactions</w:t>
+                  </w:r>
+                </w:p>
+              </w:tc>
+              <w:tc>
+                <w:tcPr>
+                  <w:tcW w:w="2860" w:type="dxa"/>
+                  <w:tcBorders>
+                    <w:top w:val="nil"/>
+                    <w:left w:val="nil"/>
+                    <w:bottom w:val="single" w:sz="4" w:space="0" w:color="auto"/>
+                    <w:right w:val="nil"/>
+                  </w:tcBorders>
+                  <w:shd w:val="clear" w:color="auto" w:fill="auto"/>
+                  <w:noWrap/>
+                  <w:vAlign w:val="bottom"/>
+                  <w:hideMark/>
+                </w:tcPr>
+                <w:p>
+                  <w:pPr>
+                    <w:spacing w:after="0" w:line="240" w:lineRule="auto"/>
+                    <w:jc w:val="center"/>
+                    <w:rPr>
+                      <w:rFonts w:ascii="Calibri" w:eastAsia="Times New Roman" w:hAnsi="Calibri" w:cs="Times New Roman"/>
+                      <w:color w:val="000000"/>
+                      <w:sz w:val="22"/>
+                    </w:rPr>
+                  </w:pPr>
+                  <w:r>
+                    <w:rPr>
+                      <w:rFonts w:ascii="Calibri" w:eastAsia="Times New Roman" w:hAnsi="Calibri" w:cs="Times New Roman"/>
+                      <w:color w:val="000000"/>
+                      <w:sz w:val="22"/>
+                    </w:rPr>
+                    <w:t>500</w:t>
+                  </w:r>
+                </w:p>
+              </w:tc>
+            </w:tr>
+            <w:tr>
+              <w:trPr>
+                <w:trHeight w:val="300"/>
+              </w:trPr>
+              <w:tc>
+                <w:tcPr>
+                  <w:tcW w:w="7900" w:type="dxa"/>
+                  <w:gridSpan w:val="2"/>
+                  <w:tcBorders>
+                    <w:top w:val="nil"/>
+                    <w:left w:val="nil"/>
+                    <w:bottom w:val="nil"/>
+                    <w:right w:val="nil"/>
+                  </w:tcBorders>
+                  <w:shd w:val="clear" w:color="auto" w:fill="auto"/>
+                  <w:hideMark/>
+                </w:tcPr>
+                <w:p>
+                  <w:pPr>
+                    <w:spacing w:after="0" w:line="240" w:lineRule="auto"/>
+                    <w:rPr>
+                      <w:rFonts w:ascii="Calibri" w:eastAsia="Times New Roman" w:hAnsi="Calibri" w:cs="Times New Roman"/>
+                      <w:color w:val="000000"/>
+                      <w:sz w:val="22"/>
+                    </w:rPr>
+                  </w:pPr>
+                  <w:r>
+                    <w:rPr>
+                      <w:rFonts w:ascii="Calibri" w:eastAsia="Times New Roman" w:hAnsi="Calibri" w:cs="Times New Roman"/>
+                      <w:color w:val="000000"/>
+                      <w:sz w:val="22"/>
+                    </w:rPr>
+                    <w:t>Table 1. Ge</w:t>
+                  </w:r>
+                  <w:r>
+                    <w:rPr>
+                      <w:rFonts w:ascii="Calibri" w:eastAsia="Times New Roman" w:hAnsi="Calibri" w:cs="Times New Roman"/>
+                      <w:color w:val="000000"/>
+                      <w:sz w:val="22"/>
+                    </w:rPr>
+                    <w:t xml:space="preserve">neral statistics for the iMR540 </w:t>
+                  </w:r>
+                  <w:r>
+                    <w:rPr>
+                      <w:rFonts w:ascii="Calibri" w:eastAsia="Times New Roman" w:hAnsi="Calibri" w:cs="Times New Roman"/>
+                      <w:color w:val="000000"/>
+                      <w:sz w:val="22"/>
+                    </w:rPr>
+                    <w:t>reconstruction.</w:t>
+                  </w:r>
+                </w:p>
+                <w:p>
+                  <w:pPr>
+                    <w:spacing w:after="0" w:line="240" w:lineRule="auto"/>
+                    <w:rPr>
+                      <w:rFonts w:ascii="Calibri" w:eastAsia="Times New Roman" w:hAnsi="Calibri" w:cs="Times New Roman"/>
+                      <w:color w:val="000000"/>
+                      <w:sz w:val="22"/>
+                    </w:rPr>
+                  </w:pPr>
+                  <w:r>
+                    <w:rPr>
+                      <w:rFonts w:ascii="Calibri" w:eastAsia="Times New Roman" w:hAnsi="Calibri" w:cs="Times New Roman"/>
+                      <w:color w:val="000000"/>
+                      <w:sz w:val="22"/>
+                    </w:rPr>
+                    <w:t> </w:t>
+                  </w:r>
+                </w:p>
+              </w:tc>
+            </w:tr>
+          </w:tbl>
           <w:p>
             <w:pPr>
+              <w:keepNext/>
               <w:spacing w:after="0" w:line="240" w:lineRule="auto"/>
-              <w:jc w:val="center"/>
               <w:rPr>
                 <w:rFonts w:ascii="Calibri" w:eastAsia="Times New Roman" w:hAnsi="Calibri" w:cs="Times New Roman"/>
                 <w:color w:val="000000"/>
                 <w:sz w:val="22"/>
               </w:rPr>
             </w:pPr>
-            <w:r>
-              <w:rPr>
-                <w:rFonts w:ascii="Calibri" w:eastAsia="Times New Roman" w:hAnsi="Calibri" w:cs="Times New Roman"/>
-                <w:color w:val="000000"/>
-                <w:sz w:val="22"/>
-              </w:rPr>
-              <w:t>Model</w:t>
-            </w:r>
-          </w:p>
-        </w:tc>
-        <w:tc>
-          <w:tcPr>
-            <w:tcW w:w="1149" w:type="dxa"/>
-            <w:tcBorders>
-              <w:top w:val="nil"/>
-              <w:left w:val="nil"/>
-              <w:bottom w:val="nil"/>
-              <w:right w:val="nil"/>
-            </w:tcBorders>
-            <w:shd w:val="clear" w:color="auto" w:fill="auto"/>
-            <w:noWrap/>
-            <w:vAlign w:val="bottom"/>
-            <w:hideMark/>
-          </w:tcPr>
-          <w:p>
-            <w:pPr>
-              <w:spacing w:after="0" w:line="240" w:lineRule="auto"/>
-              <w:jc w:val="center"/>
-              <w:rPr>
-                <w:rFonts w:ascii="Calibri" w:eastAsia="Times New Roman" w:hAnsi="Calibri" w:cs="Times New Roman"/>
-                <w:color w:val="000000"/>
-                <w:sz w:val="22"/>
-              </w:rPr>
-            </w:pPr>
-            <w:r>
-              <w:rPr>
-                <w:rFonts w:ascii="Calibri" w:eastAsia="Times New Roman" w:hAnsi="Calibri" w:cs="Times New Roman"/>
-                <w:color w:val="000000"/>
-                <w:sz w:val="22"/>
-              </w:rPr>
-              <w:t>iMM518</w:t>
-            </w:r>
-          </w:p>
-        </w:tc>
-        <w:tc>
-          <w:tcPr>
-            <w:tcW w:w="1049" w:type="dxa"/>
-            <w:tcBorders>
-              <w:top w:val="nil"/>
-              <w:left w:val="nil"/>
-              <w:bottom w:val="nil"/>
-              <w:right w:val="nil"/>
-            </w:tcBorders>
-            <w:shd w:val="clear" w:color="auto" w:fill="auto"/>
-            <w:noWrap/>
-            <w:vAlign w:val="bottom"/>
-            <w:hideMark/>
-          </w:tcPr>
-          <w:p>
-            <w:pPr>
-              <w:spacing w:after="0" w:line="240" w:lineRule="auto"/>
-              <w:jc w:val="center"/>
-              <w:rPr>
-                <w:rFonts w:ascii="Calibri" w:eastAsia="Times New Roman" w:hAnsi="Calibri" w:cs="Times New Roman"/>
-                <w:color w:val="000000"/>
-                <w:sz w:val="22"/>
-              </w:rPr>
-            </w:pPr>
-            <w:r>
-              <w:rPr>
-                <w:rFonts w:ascii="Calibri" w:eastAsia="Times New Roman" w:hAnsi="Calibri" w:cs="Times New Roman"/>
-                <w:color w:val="000000"/>
-                <w:sz w:val="22"/>
-              </w:rPr>
-              <w:t>iMR5</w:t>
-            </w:r>
-            <w:r>
-              <w:rPr>
-                <w:rFonts w:ascii="Calibri" w:eastAsia="Times New Roman" w:hAnsi="Calibri" w:cs="Times New Roman"/>
-                <w:color w:val="000000"/>
-                <w:sz w:val="22"/>
-              </w:rPr>
-              <w:t>39</w:t>
-            </w:r>
-          </w:p>
-        </w:tc>
-      </w:tr>
-      <w:tr>
-        <w:trPr>
-          <w:trHeight w:val="289"/>
-        </w:trPr>
-        <w:tc>
-          <w:tcPr>
-            <w:tcW w:w="6702" w:type="dxa"/>
-            <w:tcBorders>
-              <w:top w:val="nil"/>
-              <w:left w:val="nil"/>
-              <w:bottom w:val="nil"/>
-              <w:right w:val="nil"/>
-            </w:tcBorders>
-            <w:shd w:val="clear" w:color="auto" w:fill="auto"/>
-            <w:noWrap/>
-            <w:vAlign w:val="bottom"/>
-            <w:hideMark/>
-          </w:tcPr>
-          <w:p>
-            <w:pPr>
-              <w:spacing w:after="0" w:line="240" w:lineRule="auto"/>
-              <w:jc w:val="center"/>
-              <w:rPr>
-                <w:rFonts w:ascii="Calibri" w:eastAsia="Times New Roman" w:hAnsi="Calibri" w:cs="Times New Roman"/>
-                <w:color w:val="000000"/>
-                <w:sz w:val="22"/>
-              </w:rPr>
-            </w:pPr>
-            <w:r>
-              <w:rPr>
-                <w:rFonts w:ascii="Calibri" w:eastAsia="Times New Roman" w:hAnsi="Calibri" w:cs="Times New Roman"/>
-                <w:color w:val="000000"/>
-                <w:sz w:val="22"/>
-              </w:rPr>
-              <w:t>Protein Coding Genes</w:t>
-            </w:r>
-          </w:p>
-        </w:tc>
-        <w:tc>
-          <w:tcPr>
-            <w:tcW w:w="1149" w:type="dxa"/>
-            <w:tcBorders>
-              <w:top w:val="nil"/>
-              <w:left w:val="nil"/>
-              <w:bottom w:val="nil"/>
-              <w:right w:val="nil"/>
-            </w:tcBorders>
-            <w:shd w:val="clear" w:color="auto" w:fill="auto"/>
-            <w:noWrap/>
-            <w:vAlign w:val="bottom"/>
-            <w:hideMark/>
-          </w:tcPr>
-          <w:p>
-            <w:pPr>
-              <w:spacing w:after="0" w:line="240" w:lineRule="auto"/>
-              <w:jc w:val="center"/>
-              <w:rPr>
-                <w:rFonts w:ascii="Calibri" w:eastAsia="Times New Roman" w:hAnsi="Calibri" w:cs="Times New Roman"/>
-                <w:color w:val="000000"/>
-                <w:sz w:val="22"/>
-              </w:rPr>
-            </w:pPr>
-            <w:r>
-              <w:rPr>
-                <w:rFonts w:ascii="Calibri" w:eastAsia="Times New Roman" w:hAnsi="Calibri" w:cs="Times New Roman"/>
-                <w:color w:val="000000"/>
-                <w:sz w:val="22"/>
-              </w:rPr>
-              <w:t>518</w:t>
-            </w:r>
-          </w:p>
-        </w:tc>
-        <w:tc>
-          <w:tcPr>
-            <w:tcW w:w="1049" w:type="dxa"/>
-            <w:tcBorders>
-              <w:top w:val="nil"/>
-              <w:left w:val="nil"/>
-              <w:bottom w:val="nil"/>
-              <w:right w:val="nil"/>
-            </w:tcBorders>
-            <w:shd w:val="clear" w:color="auto" w:fill="auto"/>
-            <w:noWrap/>
-            <w:vAlign w:val="bottom"/>
-            <w:hideMark/>
-          </w:tcPr>
-          <w:p>
-            <w:pPr>
-              <w:spacing w:after="0" w:line="240" w:lineRule="auto"/>
-              <w:jc w:val="center"/>
-              <w:rPr>
-                <w:rFonts w:ascii="Calibri" w:eastAsia="Times New Roman" w:hAnsi="Calibri" w:cs="Times New Roman"/>
-                <w:color w:val="000000"/>
-                <w:sz w:val="22"/>
-              </w:rPr>
-            </w:pPr>
-            <w:r>
-              <w:rPr>
-                <w:rFonts w:ascii="Calibri" w:eastAsia="Times New Roman" w:hAnsi="Calibri" w:cs="Times New Roman"/>
-                <w:color w:val="000000"/>
-                <w:sz w:val="22"/>
-              </w:rPr>
-              <w:t>5</w:t>
-            </w:r>
-            <w:r>
-              <w:rPr>
-                <w:rFonts w:ascii="Calibri" w:eastAsia="Times New Roman" w:hAnsi="Calibri" w:cs="Times New Roman"/>
-                <w:color w:val="000000"/>
-                <w:sz w:val="22"/>
-              </w:rPr>
-              <w:t>39</w:t>
-            </w:r>
-          </w:p>
-        </w:tc>
-      </w:tr>
-      <w:tr>
-        <w:trPr>
-          <w:trHeight w:val="289"/>
-        </w:trPr>
-        <w:tc>
-          <w:tcPr>
-            <w:tcW w:w="6702" w:type="dxa"/>
-            <w:tcBorders>
-              <w:top w:val="nil"/>
-              <w:left w:val="nil"/>
-              <w:bottom w:val="nil"/>
-              <w:right w:val="nil"/>
-            </w:tcBorders>
-            <w:shd w:val="clear" w:color="auto" w:fill="auto"/>
-            <w:noWrap/>
-            <w:vAlign w:val="bottom"/>
-            <w:hideMark/>
-          </w:tcPr>
-          <w:p>
-            <w:pPr>
-              <w:spacing w:after="0" w:line="240" w:lineRule="auto"/>
-              <w:jc w:val="center"/>
-              <w:rPr>
-                <w:rFonts w:ascii="Calibri" w:eastAsia="Times New Roman" w:hAnsi="Calibri" w:cs="Times New Roman"/>
-                <w:color w:val="000000"/>
-                <w:sz w:val="22"/>
-              </w:rPr>
-            </w:pPr>
-            <w:r>
-              <w:rPr>
-                <w:rFonts w:ascii="Calibri" w:eastAsia="Times New Roman" w:hAnsi="Calibri" w:cs="Times New Roman"/>
-                <w:color w:val="000000"/>
-                <w:sz w:val="22"/>
-              </w:rPr>
-              <w:t>% ORF Coverage</w:t>
-            </w:r>
-          </w:p>
-        </w:tc>
-        <w:tc>
-          <w:tcPr>
-            <w:tcW w:w="1149" w:type="dxa"/>
-            <w:tcBorders>
-              <w:top w:val="nil"/>
-              <w:left w:val="nil"/>
-              <w:bottom w:val="nil"/>
-              <w:right w:val="nil"/>
-            </w:tcBorders>
-            <w:shd w:val="clear" w:color="auto" w:fill="auto"/>
-            <w:noWrap/>
-            <w:vAlign w:val="bottom"/>
-            <w:hideMark/>
-          </w:tcPr>
-          <w:p>
-            <w:pPr>
-              <w:spacing w:after="0" w:line="240" w:lineRule="auto"/>
-              <w:jc w:val="center"/>
-              <w:rPr>
-                <w:rFonts w:ascii="Calibri" w:eastAsia="Times New Roman" w:hAnsi="Calibri" w:cs="Times New Roman"/>
-                <w:color w:val="000000"/>
-                <w:sz w:val="22"/>
-              </w:rPr>
-            </w:pPr>
-            <w:r>
-              <w:rPr>
-                <w:rFonts w:ascii="Calibri" w:eastAsia="Times New Roman" w:hAnsi="Calibri" w:cs="Times New Roman"/>
-                <w:color w:val="000000"/>
-                <w:sz w:val="22"/>
-              </w:rPr>
-              <w:t>30</w:t>
-            </w:r>
-          </w:p>
-        </w:tc>
-        <w:tc>
-          <w:tcPr>
-            <w:tcW w:w="1049" w:type="dxa"/>
-            <w:tcBorders>
-              <w:top w:val="nil"/>
-              <w:left w:val="nil"/>
-              <w:bottom w:val="nil"/>
-              <w:right w:val="nil"/>
-            </w:tcBorders>
-            <w:shd w:val="clear" w:color="auto" w:fill="auto"/>
-            <w:noWrap/>
-            <w:vAlign w:val="bottom"/>
-            <w:hideMark/>
-          </w:tcPr>
-          <w:p>
-            <w:pPr>
-              <w:spacing w:after="0" w:line="240" w:lineRule="auto"/>
-              <w:jc w:val="center"/>
-              <w:rPr>
-                <w:rFonts w:ascii="Calibri" w:eastAsia="Times New Roman" w:hAnsi="Calibri" w:cs="Times New Roman"/>
-                <w:color w:val="000000"/>
-                <w:sz w:val="22"/>
-              </w:rPr>
-            </w:pPr>
-            <w:r>
-              <w:rPr>
-                <w:rFonts w:ascii="Calibri" w:eastAsia="Times New Roman" w:hAnsi="Calibri" w:cs="Times New Roman"/>
-                <w:color w:val="000000"/>
-                <w:sz w:val="22"/>
-              </w:rPr>
-              <w:t>32</w:t>
-            </w:r>
-          </w:p>
-        </w:tc>
-      </w:tr>
-      <w:tr>
-        <w:trPr>
-          <w:trHeight w:val="289"/>
-        </w:trPr>
-        <w:tc>
-          <w:tcPr>
-            <w:tcW w:w="6702" w:type="dxa"/>
-            <w:tcBorders>
-              <w:top w:val="nil"/>
-              <w:left w:val="nil"/>
-              <w:bottom w:val="nil"/>
-              <w:right w:val="nil"/>
-            </w:tcBorders>
-            <w:shd w:val="clear" w:color="auto" w:fill="auto"/>
-            <w:noWrap/>
-            <w:vAlign w:val="bottom"/>
-            <w:hideMark/>
-          </w:tcPr>
-          <w:p>
-            <w:pPr>
-              <w:spacing w:after="0" w:line="240" w:lineRule="auto"/>
-              <w:jc w:val="center"/>
-              <w:rPr>
-                <w:rFonts w:ascii="Calibri" w:eastAsia="Times New Roman" w:hAnsi="Calibri" w:cs="Times New Roman"/>
-                <w:color w:val="000000"/>
-                <w:sz w:val="22"/>
-              </w:rPr>
-            </w:pPr>
-            <w:r>
-              <w:rPr>
-                <w:rFonts w:ascii="Calibri" w:eastAsia="Times New Roman" w:hAnsi="Calibri" w:cs="Times New Roman"/>
-                <w:color w:val="000000"/>
-                <w:sz w:val="22"/>
-              </w:rPr>
-              <w:t>Intra/Extracellular Metabolites</w:t>
-            </w:r>
-          </w:p>
-        </w:tc>
-        <w:tc>
-          <w:tcPr>
-            <w:tcW w:w="1149" w:type="dxa"/>
-            <w:tcBorders>
-              <w:top w:val="nil"/>
-              <w:left w:val="nil"/>
-              <w:bottom w:val="nil"/>
-              <w:right w:val="nil"/>
-            </w:tcBorders>
-            <w:shd w:val="clear" w:color="auto" w:fill="auto"/>
-            <w:noWrap/>
-            <w:vAlign w:val="bottom"/>
-            <w:hideMark/>
-          </w:tcPr>
-          <w:p>
-            <w:pPr>
-              <w:spacing w:after="0" w:line="240" w:lineRule="auto"/>
-              <w:jc w:val="center"/>
-              <w:rPr>
-                <w:rFonts w:ascii="Calibri" w:eastAsia="Times New Roman" w:hAnsi="Calibri" w:cs="Times New Roman"/>
-                <w:color w:val="000000"/>
-                <w:sz w:val="22"/>
-              </w:rPr>
-            </w:pPr>
-            <w:r>
-              <w:rPr>
-                <w:rFonts w:ascii="Calibri" w:eastAsia="Times New Roman" w:hAnsi="Calibri" w:cs="Times New Roman"/>
-                <w:color w:val="000000"/>
-                <w:sz w:val="22"/>
-              </w:rPr>
-              <w:t>556/49</w:t>
-            </w:r>
-          </w:p>
-        </w:tc>
-        <w:tc>
-          <w:tcPr>
-            <w:tcW w:w="1049" w:type="dxa"/>
-            <w:tcBorders>
-              <w:top w:val="nil"/>
-              <w:left w:val="nil"/>
-              <w:bottom w:val="nil"/>
-              <w:right w:val="nil"/>
-            </w:tcBorders>
-            <w:shd w:val="clear" w:color="auto" w:fill="auto"/>
-            <w:noWrap/>
-            <w:vAlign w:val="bottom"/>
-            <w:hideMark/>
-          </w:tcPr>
-          <w:p>
-            <w:pPr>
-              <w:spacing w:after="0" w:line="240" w:lineRule="auto"/>
-              <w:jc w:val="center"/>
-              <w:rPr>
-                <w:rFonts w:ascii="Calibri" w:eastAsia="Times New Roman" w:hAnsi="Calibri" w:cs="Times New Roman"/>
-                <w:color w:val="000000"/>
-                <w:sz w:val="22"/>
-              </w:rPr>
-            </w:pPr>
-            <w:r>
-              <w:rPr>
-                <w:rFonts w:ascii="Calibri" w:eastAsia="Times New Roman" w:hAnsi="Calibri" w:cs="Times New Roman"/>
-                <w:color w:val="000000"/>
-                <w:sz w:val="22"/>
-              </w:rPr>
-              <w:t>665/53</w:t>
-            </w:r>
-          </w:p>
-        </w:tc>
-      </w:tr>
-      <w:tr>
-        <w:trPr>
-          <w:trHeight w:val="289"/>
-        </w:trPr>
-        <w:tc>
-          <w:tcPr>
-            <w:tcW w:w="6702" w:type="dxa"/>
-            <w:tcBorders>
-              <w:top w:val="nil"/>
-              <w:left w:val="nil"/>
-              <w:bottom w:val="nil"/>
-              <w:right w:val="nil"/>
-            </w:tcBorders>
-            <w:shd w:val="clear" w:color="auto" w:fill="auto"/>
-            <w:noWrap/>
-            <w:vAlign w:val="bottom"/>
-            <w:hideMark/>
-          </w:tcPr>
-          <w:p>
-            <w:pPr>
-              <w:spacing w:after="0" w:line="240" w:lineRule="auto"/>
-              <w:jc w:val="center"/>
-              <w:rPr>
-                <w:rFonts w:ascii="Calibri" w:eastAsia="Times New Roman" w:hAnsi="Calibri" w:cs="Times New Roman"/>
-                <w:color w:val="000000"/>
-                <w:sz w:val="22"/>
-              </w:rPr>
-            </w:pPr>
-            <w:r>
-              <w:rPr>
-                <w:rFonts w:ascii="Calibri" w:eastAsia="Times New Roman" w:hAnsi="Calibri" w:cs="Times New Roman"/>
-                <w:color w:val="000000"/>
-                <w:sz w:val="22"/>
-              </w:rPr>
-              <w:t>Dead End Metabolites</w:t>
-            </w:r>
-          </w:p>
-        </w:tc>
-        <w:tc>
-          <w:tcPr>
-            <w:tcW w:w="1149" w:type="dxa"/>
-            <w:tcBorders>
-              <w:top w:val="nil"/>
-              <w:left w:val="nil"/>
-              <w:bottom w:val="nil"/>
-              <w:right w:val="nil"/>
-            </w:tcBorders>
-            <w:shd w:val="clear" w:color="auto" w:fill="auto"/>
-            <w:noWrap/>
-            <w:vAlign w:val="bottom"/>
-            <w:hideMark/>
-          </w:tcPr>
-          <w:p>
-            <w:pPr>
-              <w:spacing w:after="0" w:line="240" w:lineRule="auto"/>
-              <w:jc w:val="center"/>
-              <w:rPr>
-                <w:rFonts w:ascii="Calibri" w:eastAsia="Times New Roman" w:hAnsi="Calibri" w:cs="Times New Roman"/>
-                <w:color w:val="000000"/>
-                <w:sz w:val="22"/>
-              </w:rPr>
-            </w:pPr>
-            <w:r>
-              <w:rPr>
-                <w:rFonts w:ascii="Calibri" w:eastAsia="Times New Roman" w:hAnsi="Calibri" w:cs="Times New Roman"/>
-                <w:color w:val="000000"/>
-                <w:sz w:val="22"/>
-              </w:rPr>
-              <w:t>163</w:t>
-            </w:r>
-          </w:p>
-        </w:tc>
-        <w:tc>
-          <w:tcPr>
-            <w:tcW w:w="1049" w:type="dxa"/>
-            <w:tcBorders>
-              <w:top w:val="nil"/>
-              <w:left w:val="nil"/>
-              <w:bottom w:val="nil"/>
-              <w:right w:val="nil"/>
-            </w:tcBorders>
-            <w:shd w:val="clear" w:color="auto" w:fill="auto"/>
-            <w:noWrap/>
-            <w:vAlign w:val="bottom"/>
-            <w:hideMark/>
-          </w:tcPr>
-          <w:p>
-            <w:pPr>
-              <w:spacing w:after="0" w:line="240" w:lineRule="auto"/>
-              <w:jc w:val="center"/>
-              <w:rPr>
-                <w:rFonts w:ascii="Calibri" w:eastAsia="Times New Roman" w:hAnsi="Calibri" w:cs="Times New Roman"/>
-                <w:color w:val="000000"/>
-                <w:sz w:val="22"/>
-              </w:rPr>
-            </w:pPr>
-            <w:r>
-              <w:rPr>
-                <w:rFonts w:ascii="Calibri" w:eastAsia="Times New Roman" w:hAnsi="Calibri" w:cs="Times New Roman"/>
-                <w:color w:val="000000"/>
-                <w:sz w:val="22"/>
-              </w:rPr>
-              <w:t>265</w:t>
-            </w:r>
-          </w:p>
-        </w:tc>
-      </w:tr>
-      <w:tr>
-        <w:trPr>
-          <w:trHeight w:val="289"/>
-        </w:trPr>
-        <w:tc>
-          <w:tcPr>
-            <w:tcW w:w="6702" w:type="dxa"/>
-            <w:tcBorders>
-              <w:top w:val="nil"/>
-              <w:left w:val="nil"/>
-              <w:bottom w:val="nil"/>
-              <w:right w:val="nil"/>
-            </w:tcBorders>
-            <w:shd w:val="clear" w:color="auto" w:fill="auto"/>
-            <w:noWrap/>
-            <w:vAlign w:val="bottom"/>
-            <w:hideMark/>
-          </w:tcPr>
-          <w:p>
-            <w:pPr>
-              <w:spacing w:after="0" w:line="240" w:lineRule="auto"/>
-              <w:jc w:val="center"/>
-              <w:rPr>
-                <w:rFonts w:ascii="Calibri" w:eastAsia="Times New Roman" w:hAnsi="Calibri" w:cs="Times New Roman"/>
-                <w:color w:val="000000"/>
-                <w:sz w:val="22"/>
-              </w:rPr>
-            </w:pPr>
-            <w:r>
-              <w:rPr>
-                <w:rFonts w:ascii="Calibri" w:eastAsia="Times New Roman" w:hAnsi="Calibri" w:cs="Times New Roman"/>
-                <w:color w:val="000000"/>
-                <w:sz w:val="22"/>
-              </w:rPr>
-              <w:t>Internal Reactions</w:t>
-            </w:r>
-          </w:p>
-        </w:tc>
-        <w:tc>
-          <w:tcPr>
-            <w:tcW w:w="1149" w:type="dxa"/>
-            <w:tcBorders>
-              <w:top w:val="nil"/>
-              <w:left w:val="nil"/>
-              <w:bottom w:val="nil"/>
-              <w:right w:val="nil"/>
-            </w:tcBorders>
-            <w:shd w:val="clear" w:color="auto" w:fill="auto"/>
-            <w:noWrap/>
-            <w:vAlign w:val="bottom"/>
-            <w:hideMark/>
-          </w:tcPr>
-          <w:p>
-            <w:pPr>
-              <w:spacing w:after="0" w:line="240" w:lineRule="auto"/>
-              <w:jc w:val="center"/>
-              <w:rPr>
-                <w:rFonts w:ascii="Calibri" w:eastAsia="Times New Roman" w:hAnsi="Calibri" w:cs="Times New Roman"/>
-                <w:color w:val="000000"/>
-                <w:sz w:val="22"/>
-              </w:rPr>
-            </w:pPr>
-            <w:r>
-              <w:rPr>
-                <w:rFonts w:ascii="Calibri" w:eastAsia="Times New Roman" w:hAnsi="Calibri" w:cs="Times New Roman"/>
-                <w:color w:val="000000"/>
-                <w:sz w:val="22"/>
-              </w:rPr>
-              <w:t>570</w:t>
-            </w:r>
-          </w:p>
-        </w:tc>
-        <w:tc>
-          <w:tcPr>
-            <w:tcW w:w="1049" w:type="dxa"/>
-            <w:tcBorders>
-              <w:top w:val="nil"/>
-              <w:left w:val="nil"/>
-              <w:bottom w:val="nil"/>
-              <w:right w:val="nil"/>
-            </w:tcBorders>
-            <w:shd w:val="clear" w:color="auto" w:fill="auto"/>
-            <w:noWrap/>
-            <w:vAlign w:val="bottom"/>
-            <w:hideMark/>
-          </w:tcPr>
-          <w:p>
-            <w:pPr>
-              <w:spacing w:after="0" w:line="240" w:lineRule="auto"/>
-              <w:jc w:val="center"/>
-              <w:rPr>
-                <w:rFonts w:ascii="Calibri" w:eastAsia="Times New Roman" w:hAnsi="Calibri" w:cs="Times New Roman"/>
-                <w:color w:val="000000"/>
-                <w:sz w:val="22"/>
-              </w:rPr>
-            </w:pPr>
-            <w:r>
-              <w:rPr>
-                <w:rFonts w:ascii="Calibri" w:eastAsia="Times New Roman" w:hAnsi="Calibri" w:cs="Times New Roman"/>
-                <w:color w:val="000000"/>
-                <w:sz w:val="22"/>
-              </w:rPr>
-              <w:t>645</w:t>
-            </w:r>
-          </w:p>
-        </w:tc>
-      </w:tr>
-      <w:tr>
-        <w:trPr>
-          <w:trHeight w:val="300"/>
-        </w:trPr>
-        <w:tc>
-          <w:tcPr>
-            <w:tcW w:w="6702" w:type="dxa"/>
-            <w:tcBorders>
-              <w:top w:val="nil"/>
-              <w:left w:val="nil"/>
-              <w:bottom w:val="nil"/>
-              <w:right w:val="nil"/>
-            </w:tcBorders>
-            <w:shd w:val="clear" w:color="auto" w:fill="auto"/>
-            <w:noWrap/>
-            <w:vAlign w:val="bottom"/>
-            <w:hideMark/>
-          </w:tcPr>
-          <w:p>
-            <w:pPr>
-              <w:spacing w:after="0" w:line="240" w:lineRule="auto"/>
-              <w:jc w:val="center"/>
-              <w:rPr>
-                <w:rFonts w:ascii="Calibri" w:eastAsia="Times New Roman" w:hAnsi="Calibri" w:cs="Times New Roman"/>
-                <w:color w:val="000000"/>
-                <w:sz w:val="22"/>
-              </w:rPr>
-            </w:pPr>
-            <w:r>
-              <w:rPr>
-                <w:rFonts w:ascii="Calibri" w:eastAsia="Times New Roman" w:hAnsi="Calibri" w:cs="Times New Roman"/>
-                <w:color w:val="000000"/>
-                <w:sz w:val="22"/>
-              </w:rPr>
-              <w:t>Exchange Reactions</w:t>
-            </w:r>
-          </w:p>
-        </w:tc>
-        <w:tc>
-          <w:tcPr>
-            <w:tcW w:w="1149" w:type="dxa"/>
-            <w:tcBorders>
-              <w:top w:val="nil"/>
-              <w:left w:val="nil"/>
-              <w:bottom w:val="nil"/>
-              <w:right w:val="nil"/>
-            </w:tcBorders>
-            <w:shd w:val="clear" w:color="auto" w:fill="auto"/>
-            <w:noWrap/>
-            <w:vAlign w:val="bottom"/>
-            <w:hideMark/>
-          </w:tcPr>
-          <w:p>
-            <w:pPr>
-              <w:spacing w:after="0" w:line="240" w:lineRule="auto"/>
-              <w:jc w:val="center"/>
-              <w:rPr>
-                <w:rFonts w:ascii="Calibri" w:eastAsia="Times New Roman" w:hAnsi="Calibri" w:cs="Times New Roman"/>
-                <w:color w:val="000000"/>
-                <w:sz w:val="22"/>
-              </w:rPr>
-            </w:pPr>
-            <w:r>
-              <w:rPr>
-                <w:rFonts w:ascii="Calibri" w:eastAsia="Times New Roman" w:hAnsi="Calibri" w:cs="Times New Roman"/>
-                <w:color w:val="000000"/>
-                <w:sz w:val="22"/>
-              </w:rPr>
-              <w:t>49</w:t>
-            </w:r>
-          </w:p>
-        </w:tc>
-        <w:tc>
-          <w:tcPr>
-            <w:tcW w:w="1049" w:type="dxa"/>
-            <w:tcBorders>
-              <w:top w:val="nil"/>
-              <w:left w:val="nil"/>
-              <w:bottom w:val="nil"/>
-              <w:right w:val="nil"/>
-            </w:tcBorders>
-            <w:shd w:val="clear" w:color="auto" w:fill="auto"/>
-            <w:noWrap/>
-            <w:vAlign w:val="bottom"/>
-            <w:hideMark/>
-          </w:tcPr>
-          <w:p>
-            <w:pPr>
-              <w:spacing w:after="0" w:line="240" w:lineRule="auto"/>
-              <w:jc w:val="center"/>
-              <w:rPr>
-                <w:rFonts w:ascii="Calibri" w:eastAsia="Times New Roman" w:hAnsi="Calibri" w:cs="Times New Roman"/>
-                <w:color w:val="000000"/>
-                <w:sz w:val="22"/>
-              </w:rPr>
-            </w:pPr>
-            <w:r>
-              <w:rPr>
-                <w:rFonts w:ascii="Calibri" w:eastAsia="Times New Roman" w:hAnsi="Calibri" w:cs="Times New Roman"/>
-                <w:color w:val="000000"/>
-                <w:sz w:val="22"/>
-              </w:rPr>
-              <w:t>59</w:t>
-            </w:r>
-          </w:p>
-        </w:tc>
-      </w:tr>
-      <w:tr>
-        <w:trPr>
-          <w:trHeight w:val="300"/>
-        </w:trPr>
-        <w:tc>
-          <w:tcPr>
-            <w:tcW w:w="6702" w:type="dxa"/>
-            <w:tcBorders>
-              <w:top w:val="nil"/>
-              <w:left w:val="nil"/>
-              <w:bottom w:val="nil"/>
-              <w:right w:val="nil"/>
-            </w:tcBorders>
-            <w:shd w:val="clear" w:color="auto" w:fill="auto"/>
-            <w:noWrap/>
-            <w:vAlign w:val="bottom"/>
-            <w:hideMark/>
-          </w:tcPr>
-          <w:p>
-            <w:pPr>
-              <w:spacing w:after="0" w:line="240" w:lineRule="auto"/>
-              <w:jc w:val="center"/>
-              <w:rPr>
-                <w:rFonts w:ascii="Calibri" w:eastAsia="Times New Roman" w:hAnsi="Calibri" w:cs="Times New Roman"/>
-                <w:color w:val="000000"/>
-                <w:sz w:val="22"/>
-              </w:rPr>
-            </w:pPr>
-            <w:r>
-              <w:rPr>
-                <w:rFonts w:ascii="Calibri" w:eastAsia="Times New Roman" w:hAnsi="Calibri" w:cs="Times New Roman"/>
-                <w:color w:val="000000"/>
-                <w:sz w:val="22"/>
-              </w:rPr>
-              <w:t>Gene-Associated Reactions</w:t>
-            </w:r>
-          </w:p>
-        </w:tc>
-        <w:tc>
-          <w:tcPr>
-            <w:tcW w:w="1149" w:type="dxa"/>
-            <w:tcBorders>
-              <w:top w:val="nil"/>
-              <w:left w:val="nil"/>
-              <w:bottom w:val="nil"/>
-              <w:right w:val="nil"/>
-            </w:tcBorders>
-            <w:shd w:val="clear" w:color="auto" w:fill="auto"/>
-            <w:noWrap/>
-            <w:vAlign w:val="bottom"/>
-            <w:hideMark/>
-          </w:tcPr>
-          <w:p>
-            <w:pPr>
-              <w:spacing w:after="0" w:line="240" w:lineRule="auto"/>
-              <w:jc w:val="center"/>
-              <w:rPr>
-                <w:rFonts w:ascii="Calibri" w:eastAsia="Times New Roman" w:hAnsi="Calibri" w:cs="Times New Roman"/>
-                <w:color w:val="000000"/>
-                <w:sz w:val="22"/>
-              </w:rPr>
-            </w:pPr>
-            <w:r>
-              <w:rPr>
-                <w:rFonts w:ascii="Calibri" w:eastAsia="Times New Roman" w:hAnsi="Calibri" w:cs="Times New Roman"/>
-                <w:color w:val="000000"/>
-                <w:sz w:val="22"/>
-              </w:rPr>
-              <w:t>464</w:t>
-            </w:r>
-          </w:p>
-        </w:tc>
-        <w:tc>
-          <w:tcPr>
-            <w:tcW w:w="1049" w:type="dxa"/>
-            <w:tcBorders>
-              <w:top w:val="nil"/>
-              <w:left w:val="nil"/>
-              <w:bottom w:val="nil"/>
-              <w:right w:val="nil"/>
-            </w:tcBorders>
-            <w:shd w:val="clear" w:color="auto" w:fill="auto"/>
-            <w:noWrap/>
-            <w:vAlign w:val="bottom"/>
-            <w:hideMark/>
-          </w:tcPr>
-          <w:p>
-            <w:pPr>
-              <w:spacing w:after="0" w:line="240" w:lineRule="auto"/>
-              <w:jc w:val="center"/>
-              <w:rPr>
-                <w:rFonts w:ascii="Calibri" w:eastAsia="Times New Roman" w:hAnsi="Calibri" w:cs="Times New Roman"/>
-                <w:color w:val="000000"/>
-                <w:sz w:val="22"/>
-              </w:rPr>
-            </w:pPr>
-            <w:r>
-              <w:rPr>
-                <w:rFonts w:ascii="Calibri" w:eastAsia="Times New Roman" w:hAnsi="Calibri" w:cs="Times New Roman"/>
-                <w:color w:val="000000"/>
-                <w:sz w:val="22"/>
-              </w:rPr>
-              <w:t>590</w:t>
-            </w:r>
-          </w:p>
-        </w:tc>
-      </w:tr>
-      <w:tr>
-        <w:trPr>
-          <w:trHeight w:val="300"/>
-        </w:trPr>
-        <w:tc>
-          <w:tcPr>
-            <w:tcW w:w="6702" w:type="dxa"/>
-            <w:tcBorders>
-              <w:top w:val="nil"/>
-              <w:left w:val="nil"/>
-              <w:bottom w:val="single" w:sz="4" w:space="0" w:color="auto"/>
-              <w:right w:val="nil"/>
-            </w:tcBorders>
-            <w:shd w:val="clear" w:color="auto" w:fill="auto"/>
-            <w:noWrap/>
-            <w:vAlign w:val="bottom"/>
-            <w:hideMark/>
-          </w:tcPr>
-          <w:p>
-            <w:pPr>
-              <w:spacing w:after="0" w:line="240" w:lineRule="auto"/>
-              <w:jc w:val="center"/>
-              <w:rPr>
-                <w:rFonts w:ascii="Calibri" w:eastAsia="Times New Roman" w:hAnsi="Calibri" w:cs="Times New Roman"/>
-                <w:color w:val="000000"/>
-                <w:sz w:val="22"/>
-              </w:rPr>
-            </w:pPr>
-            <w:r>
-              <w:rPr>
-                <w:rFonts w:ascii="Calibri" w:eastAsia="Times New Roman" w:hAnsi="Calibri" w:cs="Times New Roman"/>
-                <w:color w:val="000000"/>
-                <w:sz w:val="22"/>
-              </w:rPr>
-              <w:t>% Reactions Associated with Genes (non-exchange)</w:t>
-            </w:r>
-          </w:p>
-        </w:tc>
-        <w:tc>
-          <w:tcPr>
-            <w:tcW w:w="1149" w:type="dxa"/>
-            <w:tcBorders>
-              <w:top w:val="nil"/>
-              <w:left w:val="nil"/>
-              <w:bottom w:val="single" w:sz="4" w:space="0" w:color="auto"/>
-              <w:right w:val="nil"/>
-            </w:tcBorders>
-            <w:shd w:val="clear" w:color="auto" w:fill="auto"/>
-            <w:noWrap/>
-            <w:vAlign w:val="bottom"/>
-            <w:hideMark/>
-          </w:tcPr>
-          <w:p>
-            <w:pPr>
-              <w:spacing w:after="0" w:line="240" w:lineRule="auto"/>
-              <w:jc w:val="center"/>
-              <w:rPr>
-                <w:rFonts w:ascii="Calibri" w:eastAsia="Times New Roman" w:hAnsi="Calibri" w:cs="Times New Roman"/>
-                <w:color w:val="000000"/>
-                <w:sz w:val="22"/>
-              </w:rPr>
-            </w:pPr>
-            <w:r>
-              <w:rPr>
-                <w:rFonts w:ascii="Calibri" w:eastAsia="Times New Roman" w:hAnsi="Calibri" w:cs="Times New Roman"/>
-                <w:color w:val="000000"/>
-                <w:sz w:val="22"/>
-              </w:rPr>
-              <w:t>75</w:t>
-            </w:r>
-          </w:p>
-        </w:tc>
-        <w:tc>
-          <w:tcPr>
-            <w:tcW w:w="1049" w:type="dxa"/>
-            <w:tcBorders>
-              <w:top w:val="nil"/>
-              <w:left w:val="nil"/>
-              <w:bottom w:val="single" w:sz="4" w:space="0" w:color="auto"/>
-              <w:right w:val="nil"/>
-            </w:tcBorders>
-            <w:shd w:val="clear" w:color="auto" w:fill="auto"/>
-            <w:noWrap/>
-            <w:vAlign w:val="bottom"/>
-            <w:hideMark/>
-          </w:tcPr>
-          <w:p>
-            <w:pPr>
-              <w:spacing w:after="0" w:line="240" w:lineRule="auto"/>
-              <w:jc w:val="center"/>
-              <w:rPr>
-                <w:rFonts w:ascii="Calibri" w:eastAsia="Times New Roman" w:hAnsi="Calibri" w:cs="Times New Roman"/>
-                <w:color w:val="000000"/>
-                <w:sz w:val="22"/>
-              </w:rPr>
-            </w:pPr>
-            <w:r>
-              <w:rPr>
-                <w:rFonts w:ascii="Calibri" w:eastAsia="Times New Roman" w:hAnsi="Calibri" w:cs="Times New Roman"/>
-                <w:color w:val="000000"/>
-                <w:sz w:val="22"/>
-              </w:rPr>
-              <w:t>91</w:t>
-            </w:r>
           </w:p>
         </w:tc>
       </w:tr>
@@ -14217,7 +14117,6 @@
         <w:tc>
           <w:tcPr>
             <w:tcW w:w="8900" w:type="dxa"/>
-            <w:gridSpan w:val="3"/>
             <w:tcBorders>
               <w:top w:val="single" w:sz="4" w:space="0" w:color="auto"/>
               <w:left w:val="nil"/>
@@ -14225,7 +14124,6 @@
               <w:right w:val="nil"/>
             </w:tcBorders>
             <w:vAlign w:val="center"/>
-            <w:hideMark/>
           </w:tcPr>
           <w:p>
             <w:pPr>
@@ -14241,199 +14139,6 @@
         </w:tc>
       </w:tr>
     </w:tbl>
-    <w:p>
-      <w:pPr>
-        <w:pStyle w:val="Caption"/>
-        <w:rPr>
-          <w:rFonts w:cs="Times New Roman"/>
-          <w:b w:val="0"/>
-          <w:color w:val="auto"/>
-          <w:sz w:val="20"/>
-          <w:szCs w:val="20"/>
-        </w:rPr>
-      </w:pPr>
-      <w:r>
-        <w:rPr>
-          <w:rFonts w:cs="Times New Roman"/>
-          <w:b w:val="0"/>
-          <w:color w:val="auto"/>
-          <w:sz w:val="20"/>
-          <w:szCs w:val="20"/>
-        </w:rPr>
-        <w:t xml:space="preserve">Table </w:t>
-      </w:r>
-      <w:r>
-        <w:rPr>
-          <w:rFonts w:cs="Times New Roman"/>
-          <w:b w:val="0"/>
-          <w:color w:val="auto"/>
-          <w:sz w:val="20"/>
-          <w:szCs w:val="20"/>
-        </w:rPr>
-        <w:fldChar w:fldCharType="begin"/>
-      </w:r>
-      <w:r>
-        <w:rPr>
-          <w:rFonts w:cs="Times New Roman"/>
-          <w:b w:val="0"/>
-          <w:color w:val="auto"/>
-          <w:sz w:val="20"/>
-          <w:szCs w:val="20"/>
-        </w:rPr>
-        <w:instrText xml:space="preserve"> SEQ Table \* ARABIC </w:instrText>
-      </w:r>
-      <w:r>
-        <w:rPr>
-          <w:rFonts w:cs="Times New Roman"/>
-          <w:b w:val="0"/>
-          <w:color w:val="auto"/>
-          <w:sz w:val="20"/>
-          <w:szCs w:val="20"/>
-        </w:rPr>
-        <w:fldChar w:fldCharType="separate"/>
-      </w:r>
-      <w:r>
-        <w:rPr>
-          <w:rFonts w:cs="Times New Roman"/>
-          <w:b w:val="0"/>
-          <w:noProof/>
-          <w:color w:val="auto"/>
-          <w:sz w:val="20"/>
-          <w:szCs w:val="20"/>
-        </w:rPr>
-        <w:t>1</w:t>
-      </w:r>
-      <w:r>
-        <w:rPr>
-          <w:rFonts w:cs="Times New Roman"/>
-          <w:b w:val="0"/>
-          <w:color w:val="auto"/>
-          <w:sz w:val="20"/>
-          <w:szCs w:val="20"/>
-        </w:rPr>
-        <w:fldChar w:fldCharType="end"/>
-      </w:r>
-      <w:r>
-        <w:rPr>
-          <w:rFonts w:cs="Times New Roman"/>
-          <w:b w:val="0"/>
-          <w:color w:val="auto"/>
-          <w:sz w:val="20"/>
-          <w:szCs w:val="20"/>
-        </w:rPr>
-        <w:t xml:space="preserve">: A comparison </w:t>
-      </w:r>
-      <w:r>
-        <w:rPr>
-          <w:rFonts w:eastAsia="Times New Roman" w:cs="Times New Roman"/>
-          <w:b w:val="0"/>
-          <w:color w:val="auto"/>
-          <w:sz w:val="20"/>
-          <w:szCs w:val="20"/>
-        </w:rPr>
-        <w:t>between iMR5</w:t>
-      </w:r>
-      <w:r>
-        <w:rPr>
-          <w:rFonts w:eastAsia="Times New Roman" w:cs="Times New Roman"/>
-          <w:b w:val="0"/>
-          <w:color w:val="auto"/>
-          <w:sz w:val="20"/>
-          <w:szCs w:val="20"/>
-        </w:rPr>
-        <w:t>39</w:t>
-      </w:r>
-      <w:r>
-        <w:rPr>
-          <w:rFonts w:eastAsia="Times New Roman" w:cs="Times New Roman"/>
-          <w:b w:val="0"/>
-          <w:color w:val="auto"/>
-          <w:sz w:val="20"/>
-          <w:szCs w:val="20"/>
-        </w:rPr>
-        <w:t xml:space="preserve"> and iMM518 indicates that our model covers slightly more o</w:t>
-      </w:r>
-      <w:r>
-        <w:rPr>
-          <w:rFonts w:eastAsia="Times New Roman" w:cs="Times New Roman"/>
-          <w:b w:val="0"/>
-          <w:color w:val="auto"/>
-          <w:sz w:val="20"/>
-          <w:szCs w:val="20"/>
-        </w:rPr>
-        <w:t>f the genome, including over 125</w:t>
-      </w:r>
-      <w:r>
-        <w:rPr>
-          <w:rFonts w:eastAsia="Times New Roman" w:cs="Times New Roman"/>
-          <w:b w:val="0"/>
-          <w:color w:val="auto"/>
-          <w:sz w:val="20"/>
-          <w:szCs w:val="20"/>
-        </w:rPr>
-        <w:t xml:space="preserve"> more gene-associated reactions. </w:t>
-      </w:r>
-      <w:r>
-        <w:rPr>
-          <w:rFonts w:eastAsia="Times New Roman" w:cs="Times New Roman"/>
-          <w:b w:val="0"/>
-          <w:color w:val="auto"/>
-          <w:sz w:val="20"/>
-          <w:szCs w:val="20"/>
-        </w:rPr>
-        <w:t>Our model</w:t>
-      </w:r>
-      <w:r>
-        <w:rPr>
-          <w:rFonts w:eastAsia="Times New Roman" w:cs="Times New Roman"/>
-          <w:b w:val="0"/>
-          <w:color w:val="auto"/>
-          <w:sz w:val="20"/>
-          <w:szCs w:val="20"/>
-        </w:rPr>
-        <w:t xml:space="preserve"> include</w:t>
-      </w:r>
-      <w:r>
-        <w:rPr>
-          <w:rFonts w:eastAsia="Times New Roman" w:cs="Times New Roman"/>
-          <w:b w:val="0"/>
-          <w:color w:val="auto"/>
-          <w:sz w:val="20"/>
-          <w:szCs w:val="20"/>
-        </w:rPr>
-        <w:t>s more internal reactions and metabolites, as well as approximately 100</w:t>
-      </w:r>
-      <w:r>
-        <w:rPr>
-          <w:rFonts w:eastAsia="Times New Roman" w:cs="Times New Roman"/>
-          <w:b w:val="0"/>
-          <w:color w:val="auto"/>
-          <w:sz w:val="20"/>
-          <w:szCs w:val="20"/>
-        </w:rPr>
-        <w:t xml:space="preserve"> more dead end metabolites. Though </w:t>
-      </w:r>
-      <w:r>
-        <w:rPr>
-          <w:rFonts w:eastAsia="Times New Roman" w:cs="Times New Roman"/>
-          <w:b w:val="0"/>
-          <w:color w:val="auto"/>
-          <w:sz w:val="20"/>
-          <w:szCs w:val="20"/>
-        </w:rPr>
-        <w:t>these metabolites</w:t>
-      </w:r>
-      <w:r>
-        <w:rPr>
-          <w:rFonts w:eastAsia="Times New Roman" w:cs="Times New Roman"/>
-          <w:b w:val="0"/>
-          <w:color w:val="auto"/>
-          <w:sz w:val="20"/>
-          <w:szCs w:val="20"/>
-        </w:rPr>
-        <w:t xml:space="preserve"> represent the portion of metabolism that cannot carry flux, all of our model's dead end metabolites are part of gene-associated reactions and thus represent promising avenues for future model expansion</w:t>
-      </w:r>
-    </w:p>
     <w:p>
       <w:pPr>
         <w:keepNext/>
@@ -14538,16 +14243,7 @@
           <w:sz w:val="20"/>
           <w:szCs w:val="20"/>
         </w:rPr>
-        <w:t>iMR5</w:t>
-      </w:r>
-      <w:r>
-        <w:rPr>
-          <w:b w:val="0"/>
-          <w:color w:val="auto"/>
-          <w:sz w:val="20"/>
-          <w:szCs w:val="20"/>
-        </w:rPr>
-        <w:t>39</w:t>
+        <w:t>iMR540</w:t>
       </w:r>
       <w:r>
         <w:rPr>
@@ -14611,7 +14307,7 @@
           <w:szCs w:val="20"/>
         </w:rPr>
       </w:pPr>
-      <w:commentRangeStart w:id="14"/>
+      <w:commentRangeStart w:id="15"/>
       <w:r>
         <w:rPr>
           <w:b w:val="0"/>
@@ -14667,7 +14363,7 @@
         </w:rPr>
         <w:fldChar w:fldCharType="end"/>
       </w:r>
-      <w:commentRangeEnd w:id="14"/>
+      <w:commentRangeEnd w:id="15"/>
       <w:r>
         <w:rPr>
           <w:rStyle w:val="CommentReference"/>
@@ -14676,7 +14372,7 @@
           <w:bCs w:val="0"/>
           <w:color w:val="auto"/>
         </w:rPr>
-        <w:commentReference w:id="14"/>
+        <w:commentReference w:id="15"/>
       </w:r>
       <w:r>
         <w:rPr>
@@ -18487,7 +18183,7 @@
 
 <file path=word/comments.xml><?xml version="1.0" encoding="utf-8"?>
 <w:comments xmlns:wpc="http://schemas.microsoft.com/office/word/2010/wordprocessingCanvas" xmlns:mc="http://schemas.openxmlformats.org/markup-compatibility/2006" xmlns:o="urn:schemas-microsoft-com:office:office" xmlns:r="http://schemas.openxmlformats.org/officeDocument/2006/relationships" xmlns:m="http://schemas.openxmlformats.org/officeDocument/2006/math" xmlns:v="urn:schemas-microsoft-com:vml" xmlns:wp14="http://schemas.microsoft.com/office/word/2010/wordprocessingDrawing" xmlns:wp="http://schemas.openxmlformats.org/drawingml/2006/wordprocessingDrawing" xmlns:w10="urn:schemas-microsoft-com:office:word" xmlns:w="http://schemas.openxmlformats.org/wordprocessingml/2006/main" xmlns:w14="http://schemas.microsoft.com/office/word/2010/wordml" xmlns:wpg="http://schemas.microsoft.com/office/word/2010/wordprocessingGroup" xmlns:wpi="http://schemas.microsoft.com/office/word/2010/wordprocessingInk" xmlns:wne="http://schemas.microsoft.com/office/word/2006/wordml" xmlns:wps="http://schemas.microsoft.com/office/word/2010/wordprocessingShape" mc:Ignorable="w14 wp14">
-  <w:comment w:id="1" w:author="Administrator" w:date="2015-11-11T13:13:00Z" w:initials="A">
+  <w:comment w:id="0" w:author="Administrator" w:date="2015-11-11T13:13:00Z" w:initials="A">
     <w:p>
       <w:pPr>
         <w:pStyle w:val="CommentText"/>
@@ -18503,7 +18199,7 @@
       </w:r>
     </w:p>
   </w:comment>
-  <w:comment w:id="2" w:author="Administrator" w:date="2015-09-09T11:05:00Z" w:initials="A">
+  <w:comment w:id="1" w:author="Administrator" w:date="2015-09-08T14:14:00Z" w:initials="A">
     <w:p>
       <w:pPr>
         <w:pStyle w:val="CommentText"/>
@@ -18515,11 +18211,11 @@
         <w:annotationRef/>
       </w:r>
       <w:r>
-        <w:t>Hopefully this will change</w:t>
+        <w:t xml:space="preserve">Will likely have some tweaks based on what we end up doing a bit differently. I’ve roughly filled this in for now, knowing that it will have to change later. </w:t>
       </w:r>
     </w:p>
   </w:comment>
-  <w:comment w:id="3" w:author="Administrator" w:date="2015-09-08T14:14:00Z" w:initials="A">
+  <w:comment w:id="2" w:author="Administrator" w:date="2015-11-16T10:23:00Z" w:initials="A">
     <w:p>
       <w:pPr>
         <w:pStyle w:val="CommentText"/>
@@ -18531,11 +18227,11 @@
         <w:annotationRef/>
       </w:r>
       <w:r>
-        <w:t xml:space="preserve">Will likely have some tweaks based on what we end up doing a bit differently. I’ve roughly filled this in for now, knowing that it will have to change later. </w:t>
+        <w:t>Nearly all of these numbers need to be slightly updated to reflect some recent changes</w:t>
       </w:r>
     </w:p>
   </w:comment>
-  <w:comment w:id="4" w:author="Administrator" w:date="2015-11-16T10:23:00Z" w:initials="A">
+  <w:comment w:id="3" w:author="Administrator" w:date="2015-12-08T14:10:00Z" w:initials="A">
     <w:p>
       <w:pPr>
         <w:pStyle w:val="CommentText"/>
@@ -18547,11 +18243,16 @@
         <w:annotationRef/>
       </w:r>
       <w:r>
-        <w:t>Nearly all of these numbers need to be slightly updated to reflect some recent changes</w:t>
-      </w:r>
+        <w:t>This is discussion-</w:t>
+      </w:r>
+      <w:proofErr w:type="spellStart"/>
+      <w:r>
+        <w:t>esque</w:t>
+      </w:r>
+      <w:proofErr w:type="spellEnd"/>
     </w:p>
   </w:comment>
-  <w:comment w:id="5" w:author="Administrator" w:date="2015-11-17T17:16:00Z" w:initials="A">
+  <w:comment w:id="4" w:author="Administrator" w:date="2015-11-17T17:16:00Z" w:initials="A">
     <w:p>
       <w:pPr>
         <w:pStyle w:val="CommentText"/>
@@ -18567,7 +18268,7 @@
       </w:r>
     </w:p>
   </w:comment>
-  <w:comment w:id="6" w:author="Administrator" w:date="2015-09-09T12:07:00Z" w:initials="A">
+  <w:comment w:id="5" w:author="Administrator" w:date="2015-12-08T14:16:00Z" w:initials="A">
     <w:p>
       <w:pPr>
         <w:pStyle w:val="CommentText"/>
@@ -18579,11 +18280,11 @@
         <w:annotationRef/>
       </w:r>
       <w:r>
-        <w:t>I feel like there’s definitely a better way to put this, it’s escaping me at the moment. I’m open to suggestions</w:t>
+        <w:t>Whitman paper…need to look at which one; 2013 gene function paper?</w:t>
       </w:r>
     </w:p>
   </w:comment>
-  <w:comment w:id="7" w:author="Administrator" w:date="2015-11-16T10:24:00Z" w:initials="A">
+  <w:comment w:id="7" w:author="Administrator" w:date="2015-09-09T12:07:00Z" w:initials="A">
     <w:p>
       <w:pPr>
         <w:pStyle w:val="CommentText"/>
@@ -18595,11 +18296,11 @@
         <w:annotationRef/>
       </w:r>
       <w:r>
-        <w:t xml:space="preserve">Values highlighted in pink here are waiting for values to be inserted once we finish measuring/calculating them. </w:t>
+        <w:t>I feel like there’s definitely a better way to put this, it’s escaping me at the moment. I’m open to suggestions</w:t>
       </w:r>
     </w:p>
   </w:comment>
-  <w:comment w:id="8" w:author="Administrator" w:date="2015-11-16T10:25:00Z" w:initials="A">
+  <w:comment w:id="8" w:author="Administrator" w:date="2015-11-16T10:24:00Z" w:initials="A">
     <w:p>
       <w:pPr>
         <w:pStyle w:val="CommentText"/>
@@ -18611,11 +18312,27 @@
         <w:annotationRef/>
       </w:r>
       <w:r>
-        <w:t xml:space="preserve">This whole section is contingent on how our growth experiments turn out, but I can’t imagine that we’ll be far off.  </w:t>
+        <w:t xml:space="preserve">Values highlighted in pink here are waiting for values to be inserted once we finish measuring/calculating them. </w:t>
       </w:r>
     </w:p>
   </w:comment>
-  <w:comment w:id="9" w:author="Administrator" w:date="2015-11-16T10:26:00Z" w:initials="A">
+  <w:comment w:id="9" w:author="Administrator" w:date="2015-11-16T10:25:00Z" w:initials="A">
+    <w:p>
+      <w:pPr>
+        <w:pStyle w:val="CommentText"/>
+      </w:pPr>
+      <w:r>
+        <w:rPr>
+          <w:rStyle w:val="CommentReference"/>
+        </w:rPr>
+        <w:annotationRef/>
+      </w:r>
+      <w:r>
+        <w:t xml:space="preserve">This whole section is contingent on how our growth experiments turn out, but I can’t imagine that we’ll be far off.  </w:t>
+      </w:r>
+    </w:p>
+  </w:comment>
+  <w:comment w:id="10" w:author="Administrator" w:date="2015-11-16T10:26:00Z" w:initials="A">
     <w:p>
       <w:pPr>
         <w:pStyle w:val="CommentText"/>
@@ -18644,7 +18361,7 @@
       </w:r>
     </w:p>
   </w:comment>
-  <w:comment w:id="10" w:author="Administrator" w:date="2015-09-08T16:33:00Z" w:initials="A">
+  <w:comment w:id="11" w:author="Administrator" w:date="2015-09-08T16:33:00Z" w:initials="A">
     <w:p>
       <w:pPr>
         <w:pStyle w:val="CommentText"/>
@@ -18660,7 +18377,7 @@
       </w:r>
     </w:p>
   </w:comment>
-  <w:comment w:id="11" w:author="Administrator" w:date="2015-09-09T12:16:00Z" w:initials="A">
+  <w:comment w:id="12" w:author="Administrator" w:date="2015-09-09T12:16:00Z" w:initials="A">
     <w:p>
       <w:pPr>
         <w:pStyle w:val="CommentText"/>
@@ -18676,7 +18393,7 @@
       </w:r>
     </w:p>
   </w:comment>
-  <w:comment w:id="12" w:author="Administrator" w:date="2015-09-09T12:18:00Z" w:initials="A">
+  <w:comment w:id="13" w:author="Administrator" w:date="2015-09-09T12:18:00Z" w:initials="A">
     <w:p>
       <w:pPr>
         <w:pStyle w:val="CommentText"/>
@@ -18692,7 +18409,7 @@
       </w:r>
     </w:p>
   </w:comment>
-  <w:comment w:id="13" w:author="Administrator" w:date="2015-09-09T12:19:00Z" w:initials="A">
+  <w:comment w:id="14" w:author="Administrator" w:date="2015-09-09T12:19:00Z" w:initials="A">
     <w:p>
       <w:pPr>
         <w:pStyle w:val="CommentText"/>
@@ -18708,7 +18425,7 @@
       </w:r>
     </w:p>
   </w:comment>
-  <w:comment w:id="14" w:author="Administrator" w:date="2015-09-08T14:21:00Z" w:initials="A">
+  <w:comment w:id="15" w:author="Administrator" w:date="2015-09-08T14:21:00Z" w:initials="A">
     <w:p>
       <w:pPr>
         <w:pStyle w:val="CommentText"/>
@@ -18794,7 +18511,7 @@
           <w:rPr>
             <w:noProof/>
           </w:rPr>
-          <w:t>2</w:t>
+          <w:t>18</w:t>
         </w:r>
         <w:r>
           <w:rPr>
@@ -19657,7 +19374,6 @@
   <w:style w:type="character" w:default="1" w:styleId="DefaultParagraphFont">
     <w:name w:val="Default Paragraph Font"/>
     <w:uiPriority w:val="1"/>
-    <w:semiHidden/>
     <w:unhideWhenUsed/>
   </w:style>
   <w:style w:type="table" w:default="1" w:styleId="TableNormal">
@@ -20254,7 +19970,6 @@
   <w:style w:type="character" w:default="1" w:styleId="DefaultParagraphFont">
     <w:name w:val="Default Paragraph Font"/>
     <w:uiPriority w:val="1"/>
-    <w:semiHidden/>
     <w:unhideWhenUsed/>
   </w:style>
   <w:style w:type="table" w:default="1" w:styleId="TableNormal">
@@ -20915,11 +20630,11 @@
           <c:showBubbleSize val="0"/>
         </c:dLbls>
         <c:gapWidth val="150"/>
-        <c:axId val="95909376"/>
-        <c:axId val="95910912"/>
+        <c:axId val="129449344"/>
+        <c:axId val="129483904"/>
       </c:barChart>
       <c:catAx>
-        <c:axId val="95909376"/>
+        <c:axId val="129449344"/>
         <c:scaling>
           <c:orientation val="minMax"/>
         </c:scaling>
@@ -20928,7 +20643,7 @@
         <c:majorTickMark val="out"/>
         <c:minorTickMark val="none"/>
         <c:tickLblPos val="nextTo"/>
-        <c:crossAx val="95910912"/>
+        <c:crossAx val="129483904"/>
         <c:crosses val="autoZero"/>
         <c:auto val="1"/>
         <c:lblAlgn val="ctr"/>
@@ -20936,7 +20651,7 @@
         <c:noMultiLvlLbl val="0"/>
       </c:catAx>
       <c:valAx>
-        <c:axId val="95910912"/>
+        <c:axId val="129483904"/>
         <c:scaling>
           <c:orientation val="minMax"/>
         </c:scaling>
@@ -20947,7 +20662,7 @@
         <c:majorTickMark val="out"/>
         <c:minorTickMark val="none"/>
         <c:tickLblPos val="nextTo"/>
-        <c:crossAx val="95909376"/>
+        <c:crossAx val="129449344"/>
         <c:crosses val="autoZero"/>
         <c:crossBetween val="between"/>
       </c:valAx>
@@ -21256,7 +20971,7 @@
 </file>
 
 <file path=customXml/itemProps1.xml><?xml version="1.0" encoding="utf-8"?>
-<ds:datastoreItem xmlns:ds="http://schemas.openxmlformats.org/officeDocument/2006/customXml" ds:itemID="{E76AF77B-5238-4A2A-BE21-D28C973D377E}">
+<ds:datastoreItem xmlns:ds="http://schemas.openxmlformats.org/officeDocument/2006/customXml" ds:itemID="{64C80044-25C2-4480-AF79-43B45DBA2F02}">
   <ds:schemaRefs>
     <ds:schemaRef ds:uri="http://schemas.openxmlformats.org/officeDocument/2006/bibliography"/>
   </ds:schemaRefs>

--- a/Paper/MM model manuscript v4.docx
+++ b/Paper/MM model manuscript v4.docx
@@ -6031,7 +6031,7 @@
       </w:pPr>
       <w:commentRangeStart w:id="4"/>
       <w:r>
-        <w:t>Interestingly</w:t>
+        <w:t>Taking</w:t>
       </w:r>
       <w:commentRangeEnd w:id="4"/>
       <w:r>
@@ -6042,7 +6042,13 @@
         <w:commentReference w:id="4"/>
       </w:r>
       <w:r>
-        <w:t xml:space="preserve">, there is evidence that </w:t>
+        <w:t xml:space="preserve"> this analysis one step further, we used our reconstruction to probe into acetate assimilation, </w:t>
+      </w:r>
+      <w:r>
+        <w:t>a supplemental</w:t>
+      </w:r>
+      <w:r>
+        <w:t xml:space="preserve"> pathway in </w:t>
       </w:r>
       <w:r>
         <w:rPr>
@@ -6051,19 +6057,16 @@
         <w:t xml:space="preserve">M. maripaludis </w:t>
       </w:r>
       <w:r>
-        <w:t xml:space="preserve">uses multiple forms of ferredoxin as electron carriers and may link multiple steps, </w:t>
-      </w:r>
-      <w:r>
-        <w:t>particularly those involved in</w:t>
-      </w:r>
-      <w:r>
-        <w:t xml:space="preserve"> electron bifurcation, using specific ferredoxins </w:t>
+        <w:t>t</w:t>
+      </w:r>
+      <w:r>
+        <w:t xml:space="preserve">hat can enhance but not fully support organism growth </w:t>
       </w:r>
       <w:r>
         <w:fldChar w:fldCharType="begin"/>
       </w:r>
       <w:r>
-        <w:instrText xml:space="preserve"> ADDIN ZOTERO_ITEM CSL_CITATION {"citationID":"2g2qvo6ckt","properties":{"formattedCitation":"(41)","plainCitation":"(41)"},"citationItems":[{"id":361,"uris":["http://zotero.org/users/2565720/items/V9R7CQTA"],"uri":["http://zotero.org/users/2565720/items/V9R7CQTA"],"itemData":{"id":361,"type":"article-journal","title":"More Than 200 Genes Required for Methane Formation from H2 and CO2 and Energy Conservation Are Present in &lt;i&gt;Methanothermobacter marburgensis&lt;/i&gt; and &lt;i&gt;Methanothermobacter thermautotrophicus&lt;/i&gt;","container-title":"Archaea","page":"1-23","volume":"2011","source":"CrossRef","DOI":"10.1155/2011/973848","ISSN":"1472-3646, 1472-3654","language":"en","author":[{"family":"Kaster","given":"Anne-Kristin"},{"family":"Goenrich","given":"Meike"},{"family":"Seedorf","given":"Henning"},{"family":"Liesegang","given":"Heiko"},{"family":"Wollherr","given":"Antje"},{"family":"Gottschalk","given":"Gerhard"},{"family":"Thauer","given":"Rudolf K."}],"issued":{"date-parts":[["2011"]]}}}],"schema":"https://github.com/citation-style-language/schema/raw/master/csl-citation.json"} </w:instrText>
+        <w:instrText xml:space="preserve"> ADDIN ZOTERO_ITEM CSL_CITATION {"citationID":"mg5us3ref","properties":{"formattedCitation":"(41)","plainCitation":"(41)"},"citationItems":[{"id":79,"uris":["http://zotero.org/users/2565720/items/MVBZ2QJT"],"uri":["http://zotero.org/users/2565720/items/MVBZ2QJT"],"itemData":{"id":79,"type":"article-journal","title":"Pathway of acetate assimilation in autotrophic and heterotrophic methanococci.","container-title":"Journal of Bacteriology","page":"5327-5329","volume":"169","issue":"11","source":"jb.asm.org","abstract":"The autotroph Methanococcus maripaludis contained high levels of acetate-coenzyme A ligase, pyruvate synthase, pyruvate, water dikinase, pyruvate carboxylase, and the enzymes of the incomplete reductive tricarboxylic acid cycle. Phosphoenolpyruvate carboxykinase, citrate synthase, and isocitrate dehydrogenase were not detected. In contrast, the heterotroph Methanococcus sp. strain A3 contained acetate kinase, and acetate coenzyme A ligase was virtually absent.","ISSN":"0021-9193, 1098-5530","note":"PMID: 3667534","journalAbbreviation":"J. Bacteriol.","language":"en","author":[{"family":"Shieh","given":"J. S."},{"family":"Whitman","given":"W. B."}],"issued":{"date-parts":[["1987",11,1]]},"PMID":"3667534"}}],"schema":"https://github.com/citation-style-language/schema/raw/master/csl-citation.json"} </w:instrText>
       </w:r>
       <w:r>
         <w:fldChar w:fldCharType="separate"/>
@@ -6078,19 +6081,97 @@
         <w:fldChar w:fldCharType="end"/>
       </w:r>
       <w:r>
-        <w:t xml:space="preserve">. Presently, the full extent of this phenomenon is not well understood and requires more experimental investigation. However, in an effort to represent ferredoxin specificity in our model, we have included a function (see Supplemental Materials) that </w:t>
-      </w:r>
-      <w:r>
-        <w:t>replaces promiscuous ferredoxins with one type of</w:t>
+        <w:t xml:space="preserve">. This is in contrast to other methanogens such as </w:t>
+      </w:r>
+      <w:r>
+        <w:rPr>
+          <w:i/>
+        </w:rPr>
+        <w:t>Methanosarcina barkeri</w:t>
+      </w:r>
+      <w:r>
+        <w:t xml:space="preserve">, which can subsist using solely the aceticlastic pathway </w:t>
+      </w:r>
+      <w:r>
+        <w:fldChar w:fldCharType="begin"/>
+      </w:r>
+      <w:r>
+        <w:instrText xml:space="preserve"> ADDIN ZOTERO_ITEM CSL_CITATION {"citationID":"1bs1pkv7m0","properties":{"formattedCitation":"(42)","plainCitation":"(42)"},"citationItems":[{"id":60,"uris":["http://zotero.org/users/2565720/items/DB3AGUAB"],"uri":["http://zotero.org/users/2565720/items/DB3AGUAB"],"itemData":{"id":60,"type":"article-journal","title":"Loss of the &lt;i&gt;mtr&lt;/i&gt; operon in &lt;i&gt;Methanosarcina&lt;/i&gt; blocks growth on methanol, but not methanogenesis, and reveals an unknown methanogenic pathway","container-title":"Proceedings of the National Academy of Sciences of the United States of America","page":"10664–10669","volume":"102","issue":"30","source":"Google Scholar","author":[{"family":"Welander","given":"Paula V."},{"family":"Metcalf","given":"William W."}],"issued":{"date-parts":[["2005"]]}}}],"schema":"https://github.com/citation-style-language/schema/raw/master/csl-citation.json"} </w:instrText>
+      </w:r>
+      <w:r>
+        <w:fldChar w:fldCharType="separate"/>
+      </w:r>
+      <w:r>
+        <w:rPr>
+          <w:rFonts w:cs="Times New Roman"/>
+        </w:rPr>
+        <w:t>(42)</w:t>
+      </w:r>
+      <w:r>
+        <w:fldChar w:fldCharType="end"/>
+      </w:r>
+      <w:r>
+        <w:t xml:space="preserve">. Though it is unknown exactly why </w:t>
+      </w:r>
+      <w:r>
+        <w:rPr>
+          <w:i/>
+        </w:rPr>
+        <w:t xml:space="preserve">M. maripaludis </w:t>
+      </w:r>
+      <w:r>
+        <w:t xml:space="preserve">cannot be grown on acetate alone, </w:t>
+      </w:r>
+      <w:r>
+        <w:t xml:space="preserve">our reconstruction did not reveal any strictly stoichiometric obstacle to growth. However, much like the pathway in </w:t>
+      </w:r>
+      <w:r>
+        <w:rPr>
+          <w:i/>
+        </w:rPr>
+        <w:t xml:space="preserve">M. barkeri, </w:t>
+      </w:r>
+      <w:r>
+        <w:t xml:space="preserve">the aceticlastic pathway in </w:t>
+      </w:r>
+      <w:r>
+        <w:rPr>
+          <w:i/>
+        </w:rPr>
+        <w:t xml:space="preserve">M. maripaludis </w:t>
+      </w:r>
+      <w:r>
+        <w:t xml:space="preserve">requires </w:t>
+      </w:r>
+      <w:proofErr w:type="spellStart"/>
+      <w:r>
+        <w:t>Eha</w:t>
+      </w:r>
+      <w:proofErr w:type="spellEnd"/>
+      <w:r>
+        <w:t>/</w:t>
+      </w:r>
+      <w:proofErr w:type="spellStart"/>
+      <w:r>
+        <w:t>Ehb</w:t>
+      </w:r>
+      <w:proofErr w:type="spellEnd"/>
+      <w:r>
+        <w:t xml:space="preserve"> hydrogenase as a sink for reduced ferredoxin, thus thrusting this reaction into a central role rather than an </w:t>
+      </w:r>
+      <w:proofErr w:type="spellStart"/>
+      <w:r>
+        <w:t>anaplerotic</w:t>
+      </w:r>
+      <w:proofErr w:type="spellEnd"/>
+      <w:r>
+        <w:t xml:space="preserve"> one. Indeed, when we simulated our</w:t>
       </w:r>
       <w:r>
         <w:t xml:space="preserve"> </w:t>
       </w:r>
       <w:r>
-        <w:t>specific ferredoxin</w:t>
-      </w:r>
-      <w:r>
-        <w:t xml:space="preserve"> for the </w:t>
+        <w:t xml:space="preserve">model and allowed </w:t>
       </w:r>
       <w:proofErr w:type="spellStart"/>
       <w:r>
@@ -6098,34 +6179,7 @@
       </w:r>
       <w:proofErr w:type="spellEnd"/>
       <w:r>
-        <w:t xml:space="preserve"> hydrogenase, </w:t>
-      </w:r>
-      <w:proofErr w:type="spellStart"/>
-      <w:r>
-        <w:t>Hdr</w:t>
-      </w:r>
-      <w:proofErr w:type="spellEnd"/>
-      <w:r>
-        <w:t xml:space="preserve">, and </w:t>
-      </w:r>
-      <w:proofErr w:type="spellStart"/>
-      <w:r>
-        <w:t>formylmethanfuran</w:t>
-      </w:r>
-      <w:proofErr w:type="spellEnd"/>
-      <w:r>
-        <w:t xml:space="preserve"> dehydrogenase (</w:t>
-      </w:r>
-      <w:proofErr w:type="spellStart"/>
-      <w:r>
-        <w:t>Fwd</w:t>
-      </w:r>
-      <w:proofErr w:type="spellEnd"/>
-      <w:r>
-        <w:t>)</w:t>
-      </w:r>
-      <w:r>
-        <w:t xml:space="preserve"> and a second type of specific ferredoxin for </w:t>
+        <w:t>/</w:t>
       </w:r>
       <w:proofErr w:type="spellStart"/>
       <w:r>
@@ -6133,19 +6187,85 @@
       </w:r>
       <w:proofErr w:type="spellEnd"/>
       <w:r>
-        <w:t xml:space="preserve"> hydrogenase and biosynthetic </w:t>
-      </w:r>
-      <w:proofErr w:type="spellStart"/>
-      <w:r>
-        <w:t>carboxylating</w:t>
-      </w:r>
-      <w:proofErr w:type="spellEnd"/>
-      <w:r>
-        <w:t xml:space="preserve"> oxidoreductases, as suggested by {</w:t>
-      </w:r>
+        <w:t xml:space="preserve"> unlimited flux, we could predict aceticlastic growth, with </w:t>
+      </w:r>
+      <w:proofErr w:type="spellStart"/>
+      <w:r>
+        <w:t>Eha</w:t>
+      </w:r>
+      <w:proofErr w:type="spellEnd"/>
+      <w:r>
+        <w:t>/</w:t>
+      </w:r>
+      <w:proofErr w:type="spellStart"/>
+      <w:r>
+        <w:t>Ehb</w:t>
+      </w:r>
+      <w:proofErr w:type="spellEnd"/>
+      <w:r>
+        <w:t xml:space="preserve"> oxidizing approximately two moles of ferredoxin per methane produced. We then constrained our model to enforce the central energy-conserving role of bifurcation by limiting the magnitude of flux through the </w:t>
+      </w:r>
+      <w:proofErr w:type="spellStart"/>
+      <w:r>
+        <w:t>Eha</w:t>
+      </w:r>
+      <w:proofErr w:type="spellEnd"/>
+      <w:r>
+        <w:t>/</w:t>
+      </w:r>
+      <w:proofErr w:type="spellStart"/>
+      <w:r>
+        <w:t>Ehb</w:t>
+      </w:r>
+      <w:proofErr w:type="spellEnd"/>
+      <w:r>
+        <w:t xml:space="preserve"> reaction to 10% that of methane secretion rate. Doing so prevented our model from predicting growth from acetate alone, but did not restrict </w:t>
+      </w:r>
+      <w:proofErr w:type="spellStart"/>
+      <w:r>
+        <w:t>hydrogenotrophic</w:t>
+      </w:r>
+      <w:proofErr w:type="spellEnd"/>
+      <w:r>
+        <w:t xml:space="preserve"> growth or supplementary acetate uptake. This simulation supports the hypothesis that </w:t>
+      </w:r>
+      <w:r>
+        <w:rPr>
+          <w:i/>
+        </w:rPr>
+        <w:t xml:space="preserve">M. maripaludis </w:t>
+      </w:r>
+      <w:r>
+        <w:t xml:space="preserve">cannot achieve aceticlastic growth </w:t>
+      </w:r>
+      <w:r>
+        <w:t xml:space="preserve">because </w:t>
+      </w:r>
+      <w:proofErr w:type="spellStart"/>
+      <w:r>
+        <w:t>Eha</w:t>
+      </w:r>
+      <w:proofErr w:type="spellEnd"/>
+      <w:r>
+        <w:t>/</w:t>
+      </w:r>
+      <w:proofErr w:type="spellStart"/>
+      <w:r>
+        <w:t>Ehb</w:t>
+      </w:r>
+      <w:proofErr w:type="spellEnd"/>
+      <w:r>
+        <w:t xml:space="preserve"> cannot assume a central role in methanogenesis. </w:t>
+      </w:r>
+    </w:p>
+    <w:p>
+      <w:pPr>
+        <w:spacing w:line="480" w:lineRule="auto"/>
+      </w:pPr>
       <w:commentRangeStart w:id="5"/>
       <w:r>
-        <w:t>ref</w:t>
+        <w:lastRenderedPageBreak/>
+        <w:t>Interestingly</w:t>
       </w:r>
       <w:commentRangeEnd w:id="5"/>
       <w:r>
@@ -6156,6 +6276,129 @@
         <w:commentReference w:id="5"/>
       </w:r>
       <w:r>
+        <w:t xml:space="preserve">, there is evidence that </w:t>
+      </w:r>
+      <w:r>
+        <w:rPr>
+          <w:i/>
+        </w:rPr>
+        <w:t xml:space="preserve">M. maripaludis </w:t>
+      </w:r>
+      <w:r>
+        <w:t xml:space="preserve">uses multiple forms of ferredoxin as electron carriers and may link multiple steps, </w:t>
+      </w:r>
+      <w:r>
+        <w:t>particularly those involved in</w:t>
+      </w:r>
+      <w:r>
+        <w:t xml:space="preserve"> electron bifurcation, using specific ferredoxins </w:t>
+      </w:r>
+      <w:r>
+        <w:fldChar w:fldCharType="begin"/>
+      </w:r>
+      <w:r>
+        <w:instrText xml:space="preserve"> ADDIN ZOTERO_ITEM CSL_CITATION {"citationID":"2g2qvo6ckt","properties":{"formattedCitation":"(43)","plainCitation":"(43)"},"citationItems":[{"id":361,"uris":["http://zotero.org/users/2565720/items/V9R7CQTA"],"uri":["http://zotero.org/users/2565720/items/V9R7CQTA"],"itemData":{"id":361,"type":"article-journal","title":"More Than 200 Genes Required for Methane Formation from H2 and CO2 and Energy Conservation Are Present in &lt;i&gt;Methanothermobacter marburgensis&lt;/i&gt; and &lt;i&gt;Methanothermobacter thermautotrophicus&lt;/i&gt;","container-title":"Archaea","page":"1-23","volume":"2011","source":"CrossRef","DOI":"10.1155/2011/973848","ISSN":"1472-3646, 1472-3654","language":"en","author":[{"family":"Kaster","given":"Anne-Kristin"},{"family":"Goenrich","given":"Meike"},{"family":"Seedorf","given":"Henning"},{"family":"Liesegang","given":"Heiko"},{"family":"Wollherr","given":"Antje"},{"family":"Gottschalk","given":"Gerhard"},{"family":"Thauer","given":"Rudolf K."}],"issued":{"date-parts":[["2011"]]}}}],"schema":"https://github.com/citation-style-language/schema/raw/master/csl-citation.json"} </w:instrText>
+      </w:r>
+      <w:r>
+        <w:fldChar w:fldCharType="separate"/>
+      </w:r>
+      <w:r>
+        <w:rPr>
+          <w:rFonts w:cs="Times New Roman"/>
+        </w:rPr>
+        <w:t>(43)</w:t>
+      </w:r>
+      <w:r>
+        <w:fldChar w:fldCharType="end"/>
+      </w:r>
+      <w:r>
+        <w:t xml:space="preserve">. Presently, the full extent of this phenomenon is not well understood and requires more experimental investigation. However, in an effort to represent ferredoxin specificity in our model, we have included a function (see Supplemental Materials) that </w:t>
+      </w:r>
+      <w:r>
+        <w:t>replaces promiscuous ferredoxins with one type of</w:t>
+      </w:r>
+      <w:r>
+        <w:t xml:space="preserve"> </w:t>
+      </w:r>
+      <w:r>
+        <w:t>specific ferredoxin</w:t>
+      </w:r>
+      <w:r>
+        <w:t xml:space="preserve"> for the </w:t>
+      </w:r>
+      <w:proofErr w:type="spellStart"/>
+      <w:r>
+        <w:t>Eha</w:t>
+      </w:r>
+      <w:proofErr w:type="spellEnd"/>
+      <w:r>
+        <w:t xml:space="preserve"> hydrogenase, </w:t>
+      </w:r>
+      <w:proofErr w:type="spellStart"/>
+      <w:r>
+        <w:t>Hdr</w:t>
+      </w:r>
+      <w:proofErr w:type="spellEnd"/>
+      <w:r>
+        <w:t xml:space="preserve">, and </w:t>
+      </w:r>
+      <w:proofErr w:type="spellStart"/>
+      <w:r>
+        <w:t>formylmethanfuran</w:t>
+      </w:r>
+      <w:proofErr w:type="spellEnd"/>
+      <w:r>
+        <w:t xml:space="preserve"> dehydrogenase (</w:t>
+      </w:r>
+      <w:proofErr w:type="spellStart"/>
+      <w:r>
+        <w:t>Fwd</w:t>
+      </w:r>
+      <w:proofErr w:type="spellEnd"/>
+      <w:r>
+        <w:t>)</w:t>
+      </w:r>
+      <w:r>
+        <w:t xml:space="preserve"> and a second type of specific ferredoxin for </w:t>
+      </w:r>
+      <w:proofErr w:type="spellStart"/>
+      <w:r>
+        <w:t>Ehb</w:t>
+      </w:r>
+      <w:proofErr w:type="spellEnd"/>
+      <w:r>
+        <w:t xml:space="preserve"> hydrogenase and biosynthetic </w:t>
+      </w:r>
+      <w:proofErr w:type="spellStart"/>
+      <w:r>
+        <w:t>carboxylating</w:t>
+      </w:r>
+      <w:proofErr w:type="spellEnd"/>
+      <w:r>
+        <w:t xml:space="preserve"> oxidoreductases, as suggested by {</w:t>
+      </w:r>
+      <w:commentRangeStart w:id="6"/>
+      <w:commentRangeStart w:id="7"/>
+      <w:r>
+        <w:t>ref</w:t>
+      </w:r>
+      <w:commentRangeEnd w:id="6"/>
+      <w:r>
+        <w:rPr>
+          <w:rStyle w:val="CommentReference"/>
+          <w:rFonts w:asciiTheme="minorHAnsi" w:hAnsiTheme="minorHAnsi"/>
+        </w:rPr>
+        <w:commentReference w:id="6"/>
+      </w:r>
+      <w:commentRangeEnd w:id="7"/>
+      <w:r>
+        <w:rPr>
+          <w:rStyle w:val="CommentReference"/>
+          <w:rFonts w:asciiTheme="minorHAnsi" w:hAnsiTheme="minorHAnsi"/>
+        </w:rPr>
+        <w:commentReference w:id="7"/>
+      </w:r>
+      <w:r>
         <w:t>}</w:t>
       </w:r>
       <w:r>
@@ -6208,165 +6451,162 @@
         <w:t>various unusual</w:t>
       </w:r>
       <w:r>
-        <w:t xml:space="preserve"> coenzymes directly as </w:t>
+        <w:t xml:space="preserve"> coenzymes directly as electron carriers (methanofuran, </w:t>
+      </w:r>
+      <w:r>
+        <w:t>H</w:t>
+      </w:r>
+      <w:r>
+        <w:rPr>
+          <w:vertAlign w:val="subscript"/>
+        </w:rPr>
+        <w:t>4</w:t>
+      </w:r>
+      <w:r>
+        <w:t>MPT</w:t>
+      </w:r>
+      <w:r>
+        <w:t>, coenzyme F</w:t>
+      </w:r>
+      <w:r>
+        <w:rPr>
+          <w:vertAlign w:val="subscript"/>
+        </w:rPr>
+        <w:t>420</w:t>
+      </w:r>
+      <w:r>
+        <w:t>, coenzyme B, coenzyme M) and vital pieces of catabolic enzymes (coenzyme F</w:t>
+      </w:r>
+      <w:r>
+        <w:rPr>
+          <w:vertAlign w:val="subscript"/>
+        </w:rPr>
+        <w:t>430</w:t>
+      </w:r>
+      <w:r>
+        <w:t xml:space="preserve">) during methanogenesis </w:t>
+      </w:r>
+      <w:r>
+        <w:fldChar w:fldCharType="begin"/>
+      </w:r>
+      <w:r>
+        <w:instrText xml:space="preserve"> ADDIN ZOTERO_ITEM CSL_CITATION {"citationID":"kesh5maA","properties":{"formattedCitation":"(5)","plainCitation":"(5)"},"citationItems":[{"id":66,"uris":["http://zotero.org/users/2565720/items/UJKJVT7G"],"uri":["http://zotero.org/users/2565720/items/UJKJVT7G"],"itemData":{"id":66,"type":"article-journal","title":"Unusual coenzymes of methanogenesis","container-title":"Annual review of biochemistry","page":"355–394","volume":"59","issue":"1","source":"Google Scholar","author":[{"family":"DiMarco","given":"Anthony A."},{"family":"Bobik","given":"Thomas A."},{"family":"Wolfe","given":"Ralph S."}],"issued":{"date-parts":[["1990"]]}}}],"schema":"https://github.com/citation-style-language/schema/raw/master/csl-citation.json"} </w:instrText>
+      </w:r>
+      <w:r>
+        <w:fldChar w:fldCharType="separate"/>
+      </w:r>
+      <w:r>
+        <w:rPr>
+          <w:rFonts w:cs="Times New Roman"/>
+        </w:rPr>
+        <w:t>(5)</w:t>
+      </w:r>
+      <w:r>
+        <w:fldChar w:fldCharType="end"/>
+      </w:r>
+      <w:r>
+        <w:t xml:space="preserve">. </w:t>
+      </w:r>
+      <w:r>
+        <w:t xml:space="preserve">It also synthesizes an </w:t>
+      </w:r>
+      <w:proofErr w:type="spellStart"/>
+      <w:r>
+        <w:t>archaellin</w:t>
+      </w:r>
+      <w:proofErr w:type="spellEnd"/>
+      <w:r>
+        <w:t xml:space="preserve"> </w:t>
+      </w:r>
+      <w:proofErr w:type="spellStart"/>
+      <w:r>
+        <w:t>tetrasaccharide</w:t>
+      </w:r>
+      <w:proofErr w:type="spellEnd"/>
+      <w:r>
+        <w:t xml:space="preserve"> as part of N-linked glycosylation </w:t>
+      </w:r>
+      <w:r>
+        <w:fldChar w:fldCharType="begin"/>
+      </w:r>
+      <w:r>
+        <w:instrText xml:space="preserve"> ADDIN ZOTERO_ITEM CSL_CITATION {"citationID":"2i84i863d3","properties":{"formattedCitation":"(44)","plainCitation":"(44)"},"citationItems":[{"id":342,"uris":["http://zotero.org/users/2565720/items/E6HZ3AAE"],"uri":["http://zotero.org/users/2565720/items/E6HZ3AAE"],"itemData":{"id":342,"type":"article-journal","title":"Evidence that Biosynthesis of the Second and Third Sugars of the Archaellin Tetrasaccharide in the Archaeon &lt;i&gt;Methanococcus maripaludis&lt;/i&gt; Occurs by the Same Pathway Used by &lt;i&gt;Pseudomonas aeruginosa&lt;/i&gt; To Make a Di-N-Acetylated Sugar","container-title":"Journal of Bacteriology","page":"1668-1680","volume":"197","issue":"9","source":"CrossRef","DOI":"10.1128/JB.00040-15","ISSN":"0021-9193, 1098-5530","language":"en","author":[{"family":"Siu","given":"Sarah"},{"family":"Robotham","given":"Anna"},{"family":"Logan","given":"Susan M."},{"family":"Kelly","given":"John F."},{"family":"Uchida","given":"Kaoru"},{"family":"Aizawa","given":"Shin-Ichi"},{"family":"Jarrell","given":"Ken F."}],"editor":[{"family":"Metcalf","given":"W. W."}],"issued":{"date-parts":[["2015",5,1]]}}}],"schema":"https://github.com/citation-style-language/schema/raw/master/csl-citation.json"} </w:instrText>
+      </w:r>
+      <w:r>
+        <w:fldChar w:fldCharType="separate"/>
+      </w:r>
+      <w:r>
+        <w:rPr>
+          <w:rFonts w:cs="Times New Roman"/>
+        </w:rPr>
+        <w:t>(44)</w:t>
+      </w:r>
+      <w:r>
+        <w:fldChar w:fldCharType="end"/>
+      </w:r>
+      <w:r>
+        <w:t xml:space="preserve"> and multiple forms of </w:t>
+      </w:r>
+      <w:proofErr w:type="spellStart"/>
+      <w:r>
+        <w:t>archaeol</w:t>
+      </w:r>
+      <w:proofErr w:type="spellEnd"/>
+      <w:r>
+        <w:t xml:space="preserve">, an archaeal membrane ether lipid </w:t>
+      </w:r>
+      <w:r>
+        <w:fldChar w:fldCharType="begin"/>
+      </w:r>
+      <w:r>
+        <w:instrText xml:space="preserve"> ADDIN ZOTERO_ITEM CSL_CITATION {"citationID":"1v1bfrvejb","properties":{"formattedCitation":"(45)","plainCitation":"(45)"},"citationItems":[{"id":333,"uris":["http://zotero.org/users/2565720/items/4VZ7MNXM"],"uri":["http://zotero.org/users/2565720/items/4VZ7MNXM"],"itemData":{"id":333,"type":"article-journal","title":"Biosynthesis of archaeal membrane ether lipids","container-title":"Frontiers in Microbiology","volume":"5","source":"PubMed Central","abstract":"A vital function of the cell membrane in all living organism is to maintain the membrane permeability barrier and fluidity. The composition of the phospholipid bilayer is distinct in archaea when compared to bacteria and eukarya. In archaea, isoprenoid hydrocarbon side chains are linked via an ether bond to the sn-glycerol-1-phosphate backbone. In bacteria and eukarya on the other hand, fatty acid side chains are linked via an ester bond to the sn-glycerol-3-phosphate backbone. The polar head groups are globally shared in the three domains of life. The unique membrane lipids of archaea have been implicated not only in the survival and adaptation of the organisms to extreme environments but also to form the basis of the membrane composition of the last universal common ancestor (LUCA). In nature, a diverse range of archaeal lipids is found, the most common are the diether (or archaeol) and the tetraether (or caldarchaeol) lipids that form a monolayer. Variations in chain length, cyclization and other modifications lead to diversification of these lipids. The biosynthesis of these lipids is not yet well understood however progress in the last decade has led to a comprehensive understanding of the biosynthesis of archaeol. This review describes the current knowledge of the biosynthetic pathway of archaeal ether lipids; insights on the stability and robustness of archaeal lipid membranes; and evolutionary aspects of the lipid divide and the LUCA. It examines recent advances made in the field of pathway reconstruction in bacteria.","URL":"http://www.ncbi.nlm.nih.gov/pmc/articles/PMC4244643/","DOI":"10.3389/fmicb.2014.00641","ISSN":"1664-302X","note":"PMID: 25505460\nPMCID: PMC4244643","journalAbbreviation":"Front Microbiol","author":[{"family":"Jain","given":"Samta"},{"family":"Caforio","given":"Antonella"},{"family":"Driessen","given":"Arnold J. M."}],"issued":{"date-parts":[["2014",11,26]]},"accessed":{"date-parts":[["2015",9,9]]},"PMID":"25505460","PMCID":"PMC4244643"}}],"schema":"https://github.com/citation-style-language/schema/raw/master/csl-citation.json"} </w:instrText>
+      </w:r>
+      <w:r>
+        <w:fldChar w:fldCharType="separate"/>
+      </w:r>
+      <w:r>
+        <w:rPr>
+          <w:rFonts w:cs="Times New Roman"/>
+        </w:rPr>
+        <w:t>(45)</w:t>
+      </w:r>
+      <w:r>
+        <w:fldChar w:fldCharType="end"/>
+      </w:r>
+      <w:r>
+        <w:t xml:space="preserve">. These synthesis pathways, particularly those for coenzymes, are vital pieces of </w:t>
+      </w:r>
+      <w:r>
+        <w:rPr>
+          <w:i/>
+        </w:rPr>
+        <w:t xml:space="preserve">M. maripaludis </w:t>
+      </w:r>
+      <w:proofErr w:type="gramStart"/>
+      <w:r>
+        <w:t>metabolism</w:t>
+      </w:r>
+      <w:r>
+        <w:t>,</w:t>
+      </w:r>
+      <w:proofErr w:type="gramEnd"/>
+      <w:r>
+        <w:t xml:space="preserve"> hence</w:t>
+      </w:r>
+      <w:r>
+        <w:t xml:space="preserve"> we were adamant about including synthesis pathways for these metabolites</w:t>
+      </w:r>
+      <w:r>
+        <w:t xml:space="preserve"> and adding them to our biomass composition</w:t>
+      </w:r>
+      <w:r>
+        <w:t xml:space="preserve">. </w:t>
+      </w:r>
+      <w:r>
+        <w:t xml:space="preserve">Although several of these pathways were completely included in the Model SEED database, </w:t>
       </w:r>
       <w:r>
         <w:lastRenderedPageBreak/>
-        <w:t xml:space="preserve">electron carriers (methanofuran, </w:t>
-      </w:r>
-      <w:r>
-        <w:t>H</w:t>
-      </w:r>
-      <w:r>
-        <w:rPr>
-          <w:vertAlign w:val="subscript"/>
-        </w:rPr>
-        <w:t>4</w:t>
-      </w:r>
-      <w:r>
-        <w:t>MPT</w:t>
-      </w:r>
-      <w:r>
-        <w:t>, coenzyme F</w:t>
-      </w:r>
-      <w:r>
-        <w:rPr>
-          <w:vertAlign w:val="subscript"/>
-        </w:rPr>
-        <w:t>420</w:t>
-      </w:r>
-      <w:r>
-        <w:t>, coenzyme B, coenzyme M) and vital pieces of catabolic enzymes (coenzyme F</w:t>
-      </w:r>
-      <w:r>
-        <w:rPr>
-          <w:vertAlign w:val="subscript"/>
-        </w:rPr>
-        <w:t>430</w:t>
-      </w:r>
-      <w:r>
-        <w:t xml:space="preserve">) during methanogenesis </w:t>
-      </w:r>
-      <w:r>
-        <w:fldChar w:fldCharType="begin"/>
-      </w:r>
-      <w:r>
-        <w:instrText xml:space="preserve"> ADDIN ZOTERO_ITEM CSL_CITATION {"citationID":"kesh5maA","properties":{"formattedCitation":"(5)","plainCitation":"(5)"},"citationItems":[{"id":66,"uris":["http://zotero.org/users/2565720/items/UJKJVT7G"],"uri":["http://zotero.org/users/2565720/items/UJKJVT7G"],"itemData":{"id":66,"type":"article-journal","title":"Unusual coenzymes of methanogenesis","container-title":"Annual review of biochemistry","page":"355–394","volume":"59","issue":"1","source":"Google Scholar","author":[{"family":"DiMarco","given":"Anthony A."},{"family":"Bobik","given":"Thomas A."},{"family":"Wolfe","given":"Ralph S."}],"issued":{"date-parts":[["1990"]]}}}],"schema":"https://github.com/citation-style-language/schema/raw/master/csl-citation.json"} </w:instrText>
-      </w:r>
-      <w:r>
-        <w:fldChar w:fldCharType="separate"/>
-      </w:r>
-      <w:r>
-        <w:rPr>
-          <w:rFonts w:cs="Times New Roman"/>
-        </w:rPr>
-        <w:t>(5)</w:t>
-      </w:r>
-      <w:r>
-        <w:fldChar w:fldCharType="end"/>
-      </w:r>
-      <w:r>
-        <w:t xml:space="preserve">. </w:t>
-      </w:r>
-      <w:r>
-        <w:t xml:space="preserve">It also synthesizes an </w:t>
-      </w:r>
-      <w:proofErr w:type="spellStart"/>
-      <w:r>
-        <w:t>archaellin</w:t>
-      </w:r>
-      <w:proofErr w:type="spellEnd"/>
-      <w:r>
-        <w:t xml:space="preserve"> </w:t>
-      </w:r>
-      <w:proofErr w:type="spellStart"/>
-      <w:r>
-        <w:t>tetrasaccharide</w:t>
-      </w:r>
-      <w:proofErr w:type="spellEnd"/>
-      <w:r>
-        <w:t xml:space="preserve"> as part of N-linked glycosylation </w:t>
-      </w:r>
-      <w:r>
-        <w:fldChar w:fldCharType="begin"/>
-      </w:r>
-      <w:r>
-        <w:instrText xml:space="preserve"> ADDIN ZOTERO_ITEM CSL_CITATION {"citationID":"2i84i863d3","properties":{"formattedCitation":"(42)","plainCitation":"(42)"},"citationItems":[{"id":342,"uris":["http://zotero.org/users/2565720/items/E6HZ3AAE"],"uri":["http://zotero.org/users/2565720/items/E6HZ3AAE"],"itemData":{"id":342,"type":"article-journal","title":"Evidence that Biosynthesis of the Second and Third Sugars of the Archaellin Tetrasaccharide in the Archaeon &lt;i&gt;Methanococcus maripaludis&lt;/i&gt; Occurs by the Same Pathway Used by &lt;i&gt;Pseudomonas aeruginosa&lt;/i&gt; To Make a Di-N-Acetylated Sugar","container-title":"Journal of Bacteriology","page":"1668-1680","volume":"197","issue":"9","source":"CrossRef","DOI":"10.1128/JB.00040-15","ISSN":"0021-9193, 1098-5530","language":"en","author":[{"family":"Siu","given":"Sarah"},{"family":"Robotham","given":"Anna"},{"family":"Logan","given":"Susan M."},{"family":"Kelly","given":"John F."},{"family":"Uchida","given":"Kaoru"},{"family":"Aizawa","given":"Shin-Ichi"},{"family":"Jarrell","given":"Ken F."}],"editor":[{"family":"Metcalf","given":"W. W."}],"issued":{"date-parts":[["2015",5,1]]}}}],"schema":"https://github.com/citation-style-language/schema/raw/master/csl-citation.json"} </w:instrText>
-      </w:r>
-      <w:r>
-        <w:fldChar w:fldCharType="separate"/>
-      </w:r>
-      <w:r>
-        <w:rPr>
-          <w:rFonts w:cs="Times New Roman"/>
-        </w:rPr>
-        <w:t>(42)</w:t>
-      </w:r>
-      <w:r>
-        <w:fldChar w:fldCharType="end"/>
-      </w:r>
-      <w:r>
-        <w:t xml:space="preserve"> and multiple forms of </w:t>
-      </w:r>
-      <w:proofErr w:type="spellStart"/>
-      <w:r>
-        <w:t>archaeol</w:t>
-      </w:r>
-      <w:proofErr w:type="spellEnd"/>
-      <w:r>
-        <w:t xml:space="preserve">, an archaeal membrane ether lipid </w:t>
-      </w:r>
-      <w:r>
-        <w:fldChar w:fldCharType="begin"/>
-      </w:r>
-      <w:r>
-        <w:instrText xml:space="preserve"> ADDIN ZOTERO_ITEM CSL_CITATION {"citationID":"1v1bfrvejb","properties":{"formattedCitation":"(43)","plainCitation":"(43)"},"citationItems":[{"id":333,"uris":["http://zotero.org/users/2565720/items/4VZ7MNXM"],"uri":["http://zotero.org/users/2565720/items/4VZ7MNXM"],"itemData":{"id":333,"type":"article-journal","title":"Biosynthesis of archaeal membrane ether lipids","container-title":"Frontiers in Microbiology","volume":"5","source":"PubMed Central","abstract":"A vital function of the cell membrane in all living organism is to maintain the membrane permeability barrier and fluidity. The composition of the phospholipid bilayer is distinct in archaea when compared to bacteria and eukarya. In archaea, isoprenoid hydrocarbon side chains are linked via an ether bond to the sn-glycerol-1-phosphate backbone. In bacteria and eukarya on the other hand, fatty acid side chains are linked via an ester bond to the sn-glycerol-3-phosphate backbone. The polar head groups are globally shared in the three domains of life. The unique membrane lipids of archaea have been implicated not only in the survival and adaptation of the organisms to extreme environments but also to form the basis of the membrane composition of the last universal common ancestor (LUCA). In nature, a diverse range of archaeal lipids is found, the most common are the diether (or archaeol) and the tetraether (or caldarchaeol) lipids that form a monolayer. Variations in chain length, cyclization and other modifications lead to diversification of these lipids. The biosynthesis of these lipids is not yet well understood however progress in the last decade has led to a comprehensive understanding of the biosynthesis of archaeol. This review describes the current knowledge of the biosynthetic pathway of archaeal ether lipids; insights on the stability and robustness of archaeal lipid membranes; and evolutionary aspects of the lipid divide and the LUCA. It examines recent advances made in the field of pathway reconstruction in bacteria.","URL":"http://www.ncbi.nlm.nih.gov/pmc/articles/PMC4244643/","DOI":"10.3389/fmicb.2014.00641","ISSN":"1664-302X","note":"PMID: 25505460\nPMCID: PMC4244643","journalAbbreviation":"Front Microbiol","author":[{"family":"Jain","given":"Samta"},{"family":"Caforio","given":"Antonella"},{"family":"Driessen","given":"Arnold J. M."}],"issued":{"date-parts":[["2014",11,26]]},"accessed":{"date-parts":[["2015",9,9]]},"PMID":"25505460","PMCID":"PMC4244643"}}],"schema":"https://github.com/citation-style-language/schema/raw/master/csl-citation.json"} </w:instrText>
-      </w:r>
-      <w:r>
-        <w:fldChar w:fldCharType="separate"/>
-      </w:r>
-      <w:r>
-        <w:rPr>
-          <w:rFonts w:cs="Times New Roman"/>
-        </w:rPr>
-        <w:t>(43)</w:t>
-      </w:r>
-      <w:r>
-        <w:fldChar w:fldCharType="end"/>
-      </w:r>
-      <w:r>
-        <w:t xml:space="preserve">. These synthesis pathways, particularly those for coenzymes, are vital pieces of </w:t>
-      </w:r>
-      <w:r>
-        <w:rPr>
-          <w:i/>
-        </w:rPr>
-        <w:t xml:space="preserve">M. maripaludis </w:t>
-      </w:r>
-      <w:proofErr w:type="gramStart"/>
-      <w:r>
-        <w:t>metabolism</w:t>
-      </w:r>
-      <w:r>
-        <w:t>,</w:t>
-      </w:r>
-      <w:proofErr w:type="gramEnd"/>
-      <w:r>
-        <w:t xml:space="preserve"> hence</w:t>
-      </w:r>
-      <w:r>
-        <w:t xml:space="preserve"> we were adamant about including synthesis pathways for these metabolites</w:t>
-      </w:r>
-      <w:r>
-        <w:t xml:space="preserve"> and adding them to our biomass composition</w:t>
-      </w:r>
-      <w:r>
-        <w:t xml:space="preserve">. </w:t>
-      </w:r>
-      <w:r>
-        <w:t xml:space="preserve">Although several of these pathways were completely included in the Model SEED database, </w:t>
-      </w:r>
-      <w:r>
         <w:t xml:space="preserve">most were missing from the automated reconstruction draft and were added manually. </w:t>
       </w:r>
       <w:r>
@@ -6432,7 +6672,7 @@
         <w:fldChar w:fldCharType="begin"/>
       </w:r>
       <w:r>
-        <w:instrText xml:space="preserve"> ADDIN ZOTERO_ITEM CSL_CITATION {"citationID":"1pmtfiqdui","properties":{"formattedCitation":"(44)","plainCitation":"(44)"},"citationItems":[{"id":362,"uris":["http://zotero.org/users/2565720/items/X25BNH5A"],"uri":["http://zotero.org/users/2565720/items/X25BNH5A"],"itemData":{"id":362,"type":"article-journal","title":"Inhibition of methanogenesis in salt marsh sediments and whole-cell suspensions of methanogenic bacteria by nitrogen oxides.","container-title":"Applied and Environmental Microbiology","page":"264-269","volume":"32","issue":"2","source":"PubMed Central","abstract":"Hydrogen-dependent evolution of methane from salt marsh sediments and whole-cell suspensions of Methanobacterium thermoautotrophicum and Methanobacterium fornicicum ceased or decreased after the introduction of nitrate, nitrite, nitric oxide, or nitrous oxide. Sulfite had a similar effect on methanogenesis in the whole-cell suspensions. In salt marsh sediments, nitrous oxide was the strongest inhibitor, followed by nitric oxide, nitrite, and nitrate in decreasing order of inhibition. In whole-cell suspensions, nitric oxide was the strongest inhibitor, followed by nitrous oxide, nitrite, and nitrate. Consideration of the results from experiments using an indicator of oxidation potential, along with the reversed order of effectiveness of the nitrogen oxides in relation to their degree of reduction ,suggests that the inhibitory effect observed was not due to a redox change. Evidence is also presented that suggests that the decrease in the rate of methane production in the presence of oxides of nitrogen was not attributable to competition for methane-producing substrates.","ISSN":"0099-2240","note":"PMID: 970945\nPMCID: PMC170046","journalAbbreviation":"Appl Environ Microbiol","author":[{"family":"Balderston","given":"W L"},{"family":"Payne","given":"W J"}],"issued":{"date-parts":[["1976",8]]},"PMID":"970945","PMCID":"PMC170046"}}],"schema":"https://github.com/citation-style-language/schema/raw/master/csl-citation.json"} </w:instrText>
+        <w:instrText xml:space="preserve"> ADDIN ZOTERO_ITEM CSL_CITATION {"citationID":"1pmtfiqdui","properties":{"formattedCitation":"(46)","plainCitation":"(46)"},"citationItems":[{"id":362,"uris":["http://zotero.org/users/2565720/items/X25BNH5A"],"uri":["http://zotero.org/users/2565720/items/X25BNH5A"],"itemData":{"id":362,"type":"article-journal","title":"Inhibition of methanogenesis in salt marsh sediments and whole-cell suspensions of methanogenic bacteria by nitrogen oxides.","container-title":"Applied and Environmental Microbiology","page":"264-269","volume":"32","issue":"2","source":"PubMed Central","abstract":"Hydrogen-dependent evolution of methane from salt marsh sediments and whole-cell suspensions of Methanobacterium thermoautotrophicum and Methanobacterium fornicicum ceased or decreased after the introduction of nitrate, nitrite, nitric oxide, or nitrous oxide. Sulfite had a similar effect on methanogenesis in the whole-cell suspensions. In salt marsh sediments, nitrous oxide was the strongest inhibitor, followed by nitric oxide, nitrite, and nitrate in decreasing order of inhibition. In whole-cell suspensions, nitric oxide was the strongest inhibitor, followed by nitrous oxide, nitrite, and nitrate. Consideration of the results from experiments using an indicator of oxidation potential, along with the reversed order of effectiveness of the nitrogen oxides in relation to their degree of reduction ,suggests that the inhibitory effect observed was not due to a redox change. Evidence is also presented that suggests that the decrease in the rate of methane production in the presence of oxides of nitrogen was not attributable to competition for methane-producing substrates.","ISSN":"0099-2240","note":"PMID: 970945\nPMCID: PMC170046","journalAbbreviation":"Appl Environ Microbiol","author":[{"family":"Balderston","given":"W L"},{"family":"Payne","given":"W J"}],"issued":{"date-parts":[["1976",8]]},"PMID":"970945","PMCID":"PMC170046"}}],"schema":"https://github.com/citation-style-language/schema/raw/master/csl-citation.json"} </w:instrText>
       </w:r>
       <w:r>
         <w:fldChar w:fldCharType="separate"/>
@@ -6441,7 +6681,7 @@
         <w:rPr>
           <w:rFonts w:cs="Times New Roman"/>
         </w:rPr>
-        <w:t>(44)</w:t>
+        <w:t>(46)</w:t>
       </w:r>
       <w:r>
         <w:fldChar w:fldCharType="end"/>
@@ -6522,7 +6762,6 @@
         <w:t xml:space="preserve"> and by working </w:t>
       </w:r>
       <w:r>
-        <w:lastRenderedPageBreak/>
         <w:t>collaboratively with</w:t>
       </w:r>
       <w:r>
@@ -6575,6 +6814,7 @@
         <w:t xml:space="preserve"> common way of </w:t>
       </w:r>
       <w:r>
+        <w:lastRenderedPageBreak/>
         <w:t xml:space="preserve">quantitatively </w:t>
       </w:r>
       <w:r>
@@ -6609,7 +6849,64 @@
       </w:r>
       <w:proofErr w:type="spellEnd"/>
       <w:r>
-        <w:t xml:space="preserve"> growth experiments under H2-limiting conditions and measured growth yields as described previously</w:t>
+        <w:t xml:space="preserve"> growth experiments under H2-limiting conditions and measured growth yields as described previously </w:t>
+      </w:r>
+      <w:r>
+        <w:fldChar w:fldCharType="begin"/>
+      </w:r>
+      <w:r>
+        <w:instrText xml:space="preserve"> ADDIN ZOTERO_ITEM CSL_CITATION {"citationID":"vqfbkr6og","properties":{"formattedCitation":"(47)","plainCitation":"(47)"},"citationItems":[{"id":162,"uris":["http://zotero.org/users/2565720/items/T5C439F9"],"uri":["http://zotero.org/users/2565720/items/T5C439F9"],"itemData":{"id":162,"type":"article-journal","title":"Effects of H2 and Formate on Growth Yield and Regulation of Methanogenesis in &lt;i&gt;Methanococcus maripaludis&lt;/i&gt;","container-title":"Journal of Bacteriology","page":"1456-1462","volume":"195","issue":"7","source":"jb.asm.org","abstract":"Hydrogenotrophic methanogenic Archaea are defined by an H2 requirement for growth. Despite this requirement, many hydrogenotrophs are also capable of growth with formate as an electron donor for methanogenesis. While certain responses of these organisms to hydrogen availability have been characterized, responses to formate starvation have not been reported. Here we report that during continuous culture of Methanococcus maripaludis under defined nutrient conditions, growth yields relative to methane production decreased markedly with either H2 excess or formate excess. Analysis of the growth yields of several mutants suggests that this phenomenon occurs independently of the storage of intracellular carbon or a transcriptional response to methanogenesis. Using microarray analysis, we found that the expression of genes encoding coenzyme F420-dependent steps of methanogenesis, including one of two formate dehydrogenases, increased with H2 starvation but with formate occurred at high levels regardless of limitation or excess. One gene, encoding H2-dependent methylene-tetrahydromethanopterin dehydrogenase, decreased in expression with either H2 limitation or formate limitation. Expression of genes for the second formate dehydrogenase, molybdenum-dependent formylmethanofuran dehydrogenase, and molybdenum transport increased specifically with formate limitation. Of the two formate dehydrogenases, only the first could support growth on formate in batch culture where formate was in excess.","DOI":"10.1128/JB.02141-12","ISSN":"0021-9193, 1098-5530","note":"PMID: 23335420","journalAbbreviation":"J. Bacteriol.","language":"en","author":[{"family":"Costa","given":"Kyle C."},{"family":"Yoon","given":"Sung Ho"},{"family":"Pan","given":"Min"},{"family":"Burn","given":"June A."},{"family":"Baliga","given":"Nitin S."},{"family":"Leigh","given":"John A."}],"issued":{"date-parts":[["2013",4,1]]},"PMID":"23335420"}}],"schema":"https://github.com/citation-style-language/schema/raw/master/csl-citation.json"} </w:instrText>
+      </w:r>
+      <w:r>
+        <w:fldChar w:fldCharType="separate"/>
+      </w:r>
+      <w:r>
+        <w:rPr>
+          <w:rFonts w:cs="Times New Roman"/>
+        </w:rPr>
+        <w:t>(47)</w:t>
+      </w:r>
+      <w:r>
+        <w:fldChar w:fldCharType="end"/>
+      </w:r>
+      <w:r>
+        <w:t>, but varied our dilution rate to gather a range of different yield measurements. Cell density was assessed using optical density (OD</w:t>
+      </w:r>
+      <w:r>
+        <w:rPr>
+          <w:vertAlign w:val="subscript"/>
+        </w:rPr>
+        <w:t>660</w:t>
+      </w:r>
+      <w:r>
+        <w:t xml:space="preserve">) </w:t>
+      </w:r>
+      <w:r>
+        <w:t>and was previously reported as OD</w:t>
+      </w:r>
+      <w:r>
+        <w:rPr>
+          <w:vertAlign w:val="subscript"/>
+        </w:rPr>
+        <w:t>660</w:t>
+      </w:r>
+      <w:r>
+        <w:t>=1 corresponding to 0.34 mg(dry weight)</w:t>
+      </w:r>
+      <w:r>
+        <w:rPr>
+          <w:rFonts w:cs="Times New Roman"/>
+        </w:rPr>
+        <w:t>∙</w:t>
+      </w:r>
+      <w:r>
+        <w:t>ml</w:t>
+      </w:r>
+      <w:r>
+        <w:rPr>
+          <w:vertAlign w:val="superscript"/>
+        </w:rPr>
+        <w:t>-1</w:t>
       </w:r>
       <w:r>
         <w:t xml:space="preserve"> </w:t>
@@ -6618,7 +6915,7 @@
         <w:fldChar w:fldCharType="begin"/>
       </w:r>
       <w:r>
-        <w:instrText xml:space="preserve"> ADDIN ZOTERO_ITEM CSL_CITATION {"citationID":"vqfbkr6og","properties":{"formattedCitation":"(45)","plainCitation":"(45)"},"citationItems":[{"id":162,"uris":["http://zotero.org/users/2565720/items/T5C439F9"],"uri":["http://zotero.org/users/2565720/items/T5C439F9"],"itemData":{"id":162,"type":"article-journal","title":"Effects of H2 and Formate on Growth Yield and Regulation of Methanogenesis in &lt;i&gt;Methanococcus maripaludis&lt;/i&gt;","container-title":"Journal of Bacteriology","page":"1456-1462","volume":"195","issue":"7","source":"jb.asm.org","abstract":"Hydrogenotrophic methanogenic Archaea are defined by an H2 requirement for growth. Despite this requirement, many hydrogenotrophs are also capable of growth with formate as an electron donor for methanogenesis. While certain responses of these organisms to hydrogen availability have been characterized, responses to formate starvation have not been reported. Here we report that during continuous culture of Methanococcus maripaludis under defined nutrient conditions, growth yields relative to methane production decreased markedly with either H2 excess or formate excess. Analysis of the growth yields of several mutants suggests that this phenomenon occurs independently of the storage of intracellular carbon or a transcriptional response to methanogenesis. Using microarray analysis, we found that the expression of genes encoding coenzyme F420-dependent steps of methanogenesis, including one of two formate dehydrogenases, increased with H2 starvation but with formate occurred at high levels regardless of limitation or excess. One gene, encoding H2-dependent methylene-tetrahydromethanopterin dehydrogenase, decreased in expression with either H2 limitation or formate limitation. Expression of genes for the second formate dehydrogenase, molybdenum-dependent formylmethanofuran dehydrogenase, and molybdenum transport increased specifically with formate limitation. Of the two formate dehydrogenases, only the first could support growth on formate in batch culture where formate was in excess.","DOI":"10.1128/JB.02141-12","ISSN":"0021-9193, 1098-5530","note":"PMID: 23335420","journalAbbreviation":"J. Bacteriol.","language":"en","author":[{"family":"Costa","given":"Kyle C."},{"family":"Yoon","given":"Sung Ho"},{"family":"Pan","given":"Min"},{"family":"Burn","given":"June A."},{"family":"Baliga","given":"Nitin S."},{"family":"Leigh","given":"John A."}],"issued":{"date-parts":[["2013",4,1]]},"PMID":"23335420"}}],"schema":"https://github.com/citation-style-language/schema/raw/master/csl-citation.json"} </w:instrText>
+        <w:instrText xml:space="preserve"> ADDIN ZOTERO_ITEM CSL_CITATION {"citationID":"asci2795q","properties":{"formattedCitation":"(33)","plainCitation":"(33)"},"citationItems":[{"id":168,"uris":["http://zotero.org/users/2565720/items/WZA4SPA5"],"uri":["http://zotero.org/users/2565720/items/WZA4SPA5"],"itemData":{"id":168,"type":"article-journal","title":"Formate-Dependent H2 Production by the Mesophilic Methanogen &lt;i&gt;Methanococcus maripaludis&lt;/i&gt;","container-title":"Applied and Environmental Microbiology","page":"6584-6590","volume":"74","issue":"21","source":"aem.asm.org","abstract":"Methanococcus maripaludis, an H2- and formate-utilizing methanogen, produced H2 at high rates from formate. The rates and kinetics of H2 production depended upon the growth conditions, and H2 availability during growth was a major factor. Specific activities of resting cells grown with formate or H2 were 0.4 to 1.4 U·mg−1 (dry weight). H2 production in formate-grown cells followed Michaelis-Menten kinetics, and the concentration of formate required for half-maximal activity (Kf) was 3.6 mM. In contrast, in H2-grown cells this process followed sigmoidal kinetics, and the Kf was 9 mM. A key enzyme for formate-dependent H2 production was formate dehydrogenase, Fdh. H2 production and growth were severely reduced in a mutant containing a deletion of the gene encoding the Fdh1 isozyme, indicating that it was the primary Fdh. In contrast, a mutant containing a deletion of the gene encoding the Fdh2 isozyme possessed near-wild-type activities, indicating that this isozyme did not play a major role. H2 production by a mutant containing a deletion of the coenzyme F420-reducing hydrogenase Fru was also severely reduced, suggesting that the major pathway of H2 production comprised Fdh1 and Fru. Because a Δfru-Δfrc mutant retained 10% of the wild-type activity, an additional pathway is present. Mutants possessing deletions of the gene encoding the F420-dependent methylene-H4MTP dehydrogenase (Mtd) or the H2-forming methylene-H4MTP dehydrogenase (Hmd) also possessed reduced activity, which suggested that this second pathway was comprised of Fdh1-Mtd-Hmd. In contrast to H2 production, the cellular rates of methanogenesis were unaffected in these mutants, which suggested that the observed H2 production was not a direct intermediate of methanogenesis. In conclusion, high rates of formate-dependent H2 production demonstrated the potential of M. maripaludis for the microbial production of H2 from formate.","DOI":"10.1128/AEM.01455-08","ISSN":"0099-2240, 1098-5336","note":"PMID: 18791018","journalAbbreviation":"Appl. Environ. Microbiol.","language":"en","author":[{"family":"Lupa","given":"Boguslaw"},{"family":"Hendrickson","given":"Erik L."},{"family":"Leigh","given":"John A."},{"family":"Whitman","given":"William B."}],"issued":{"date-parts":[["2008",11,1]]},"PMID":"18791018"}}],"schema":"https://github.com/citation-style-language/schema/raw/master/csl-citation.json"} </w:instrText>
       </w:r>
       <w:r>
         <w:fldChar w:fldCharType="separate"/>
@@ -6627,79 +6924,13 @@
         <w:rPr>
           <w:rFonts w:cs="Times New Roman"/>
         </w:rPr>
-        <w:t>(45)</w:t>
+        <w:t>(33)</w:t>
       </w:r>
       <w:r>
         <w:fldChar w:fldCharType="end"/>
       </w:r>
       <w:r>
-        <w:t>, but varied our dilution rate to gather a range of different yield measurements. Cell density was assessed using optical density (OD</w:t>
-      </w:r>
-      <w:r>
-        <w:rPr>
-          <w:vertAlign w:val="subscript"/>
-        </w:rPr>
-        <w:t>660</w:t>
-      </w:r>
-      <w:r>
-        <w:t xml:space="preserve">) </w:t>
-      </w:r>
-      <w:r>
-        <w:t>and was previously reported as OD</w:t>
-      </w:r>
-      <w:r>
-        <w:rPr>
-          <w:vertAlign w:val="subscript"/>
-        </w:rPr>
-        <w:t>660</w:t>
-      </w:r>
-      <w:r>
-        <w:t xml:space="preserve">=1 </w:t>
-      </w:r>
-      <w:r>
-        <w:t>corresponding to 0.34 mg(dry weight)</w:t>
-      </w:r>
-      <w:r>
-        <w:rPr>
-          <w:rFonts w:cs="Times New Roman"/>
-        </w:rPr>
-        <w:t>∙</w:t>
-      </w:r>
-      <w:r>
-        <w:t>ml</w:t>
-      </w:r>
-      <w:r>
-        <w:rPr>
-          <w:vertAlign w:val="superscript"/>
-        </w:rPr>
-        <w:t>-1</w:t>
-      </w:r>
-      <w:r>
-        <w:t xml:space="preserve"> </w:t>
-      </w:r>
-      <w:r>
-        <w:fldChar w:fldCharType="begin"/>
-      </w:r>
-      <w:r>
-        <w:instrText xml:space="preserve"> ADDIN ZOTERO_ITEM CSL_CITATION {"citationID":"asci2795q","properties":{"formattedCitation":"(33)","plainCitation":"(33)"},"citationItems":[{"id":168,"uris":["http://zotero.org/users/2565720/items/WZA4SPA5"],"uri":["http://zotero.org/users/2565720/items/WZA4SPA5"],"itemData":{"id":168,"type":"article-journal","title":"Formate-Dependent H2 Production by the Mesophilic Methanogen &lt;i&gt;Methanococcus maripaludis&lt;/i&gt;","container-title":"Applied and Environmental Microbiology","page":"6584-6590","volume":"74","issue":"21","source":"aem.asm.org","abstract":"Methanococcus maripaludis, an H2- and formate-utilizing methanogen, produced H2 at high rates from formate. The rates and kinetics of H2 production depended upon the growth conditions, and H2 availability during growth was a major factor. Specific activities of resting cells grown with formate or H2 were 0.4 to 1.4 U·mg−1 (dry weight). H2 production in formate-grown cells followed Michaelis-Menten kinetics, and the concentration of formate required for half-maximal activity (Kf) was 3.6 mM. In contrast, in H2-grown cells this process followed sigmoidal kinetics, and the Kf was 9 mM. A key enzyme for formate-dependent H2 production was formate dehydrogenase, Fdh. H2 production and growth were severely reduced in a mutant containing a deletion of the gene encoding the Fdh1 isozyme, indicating that it was the primary Fdh. In contrast, a mutant containing a deletion of the gene encoding the Fdh2 isozyme possessed near-wild-type activities, indicating that this isozyme did not play a major role. H2 production by a mutant containing a deletion of the coenzyme F420-reducing hydrogenase Fru was also severely reduced, suggesting that the major pathway of H2 production comprised Fdh1 and Fru. Because a Δfru-Δfrc mutant retained 10% of the wild-type activity, an additional pathway is present. Mutants possessing deletions of the gene encoding the F420-dependent methylene-H4MTP dehydrogenase (Mtd) or the H2-forming methylene-H4MTP dehydrogenase (Hmd) also possessed reduced activity, which suggested that this second pathway was comprised of Fdh1-Mtd-Hmd. In contrast to H2 production, the cellular rates of methanogenesis were unaffected in these mutants, which suggested that the observed H2 production was not a direct intermediate of methanogenesis. In conclusion, high rates of formate-dependent H2 production demonstrated the potential of M. maripaludis for the microbial production of H2 from formate.","DOI":"10.1128/AEM.01455-08","ISSN":"0099-2240, 1098-5336","note":"PMID: 18791018","journalAbbreviation":"Appl. Environ. Microbiol.","language":"en","author":[{"family":"Lupa","given":"Boguslaw"},{"family":"Hendrickson","given":"Erik L."},{"family":"Leigh","given":"John A."},{"family":"Whitman","given":"William B."}],"issued":{"date-parts":[["2008",11,1]]},"PMID":"18791018"}}],"schema":"https://github.com/citation-style-language/schema/raw/master/csl-citation.json"} </w:instrText>
-      </w:r>
-      <w:r>
-        <w:fldChar w:fldCharType="separate"/>
-      </w:r>
-      <w:r>
-        <w:rPr>
-          <w:rFonts w:cs="Times New Roman"/>
-        </w:rPr>
-        <w:t>(33)</w:t>
-      </w:r>
-      <w:r>
-        <w:fldChar w:fldCharType="end"/>
-      </w:r>
-      <w:r>
-        <w:t xml:space="preserve">. </w:t>
-      </w:r>
-      <w:r>
-        <w:t>W</w:t>
+        <w:t>. W</w:t>
       </w:r>
       <w:r>
         <w:t>e</w:t>
@@ -6713,17 +6944,17 @@
       <w:r>
         <w:t xml:space="preserve">Based upon our calibration curve (see </w:t>
       </w:r>
-      <w:commentRangeStart w:id="6"/>
+      <w:commentRangeStart w:id="8"/>
       <w:r>
         <w:t xml:space="preserve">Supplementary </w:t>
       </w:r>
-      <w:commentRangeEnd w:id="6"/>
+      <w:commentRangeEnd w:id="8"/>
       <w:r>
         <w:rPr>
           <w:rStyle w:val="CommentReference"/>
           <w:rFonts w:asciiTheme="minorHAnsi" w:hAnsiTheme="minorHAnsi"/>
         </w:rPr>
-        <w:commentReference w:id="6"/>
+        <w:commentReference w:id="8"/>
       </w:r>
       <w:r>
         <w:t>Information)</w:t>
@@ -6787,11 +7018,7 @@
         <w:t>-limited growth. Prior to testing our model on this dataset, we also recognized that our model was essentially untrained in terms of ATP maintenance</w:t>
       </w:r>
       <w:r>
-        <w:t xml:space="preserve"> and contained </w:t>
-      </w:r>
-      <w:r>
-        <w:lastRenderedPageBreak/>
-        <w:t>automated values from our first draft reconstruction</w:t>
+        <w:t xml:space="preserve"> and contained automated values from our first draft reconstruction</w:t>
       </w:r>
       <w:r>
         <w:t xml:space="preserve">. </w:t>
@@ -6803,7 +7030,7 @@
         <w:fldChar w:fldCharType="begin"/>
       </w:r>
       <w:r>
-        <w:instrText xml:space="preserve"> ADDIN ZOTERO_ITEM CSL_CITATION {"citationID":"uin4blve5","properties":{"formattedCitation":"(46)","plainCitation":"(46)"},"citationItems":[{"id":347,"uris":["http://zotero.org/users/2565720/items/I8WP5J89"],"uri":["http://zotero.org/users/2565720/items/I8WP5J89"],"itemData":{"id":347,"type":"article-journal","title":"Genomically and biochemically accurate metabolic reconstruction of &lt;i&gt;Methanosarcina barkeri&lt;/i&gt; Fusaro, iMG746","container-title":"Biotechnology Journal","page":"1070-1079","volume":"8","issue":"9","source":"CrossRef","DOI":"10.1002/biot.201200266","ISSN":"18606768","language":"en","author":[{"family":"Gonnerman","given":"Matthew C."},{"family":"Benedict","given":"Matthew N."},{"family":"Feist","given":"Adam M."},{"family":"Metcalf","given":"William W."},{"family":"Price","given":"Nathan D."}],"issued":{"date-parts":[["2013",9]]}}}],"schema":"https://github.com/citation-style-language/schema/raw/master/csl-citation.json"} </w:instrText>
+        <w:instrText xml:space="preserve"> ADDIN ZOTERO_ITEM CSL_CITATION {"citationID":"uin4blve5","properties":{"formattedCitation":"(48)","plainCitation":"(48)"},"citationItems":[{"id":347,"uris":["http://zotero.org/users/2565720/items/I8WP5J89"],"uri":["http://zotero.org/users/2565720/items/I8WP5J89"],"itemData":{"id":347,"type":"article-journal","title":"Genomically and biochemically accurate metabolic reconstruction of &lt;i&gt;Methanosarcina barkeri&lt;/i&gt; Fusaro, iMG746","container-title":"Biotechnology Journal","page":"1070-1079","volume":"8","issue":"9","source":"CrossRef","DOI":"10.1002/biot.201200266","ISSN":"18606768","language":"en","author":[{"family":"Gonnerman","given":"Matthew C."},{"family":"Benedict","given":"Matthew N."},{"family":"Feist","given":"Adam M."},{"family":"Metcalf","given":"William W."},{"family":"Price","given":"Nathan D."}],"issued":{"date-parts":[["2013",9]]}}}],"schema":"https://github.com/citation-style-language/schema/raw/master/csl-citation.json"} </w:instrText>
       </w:r>
       <w:r>
         <w:fldChar w:fldCharType="separate"/>
@@ -6812,16 +7039,13 @@
         <w:rPr>
           <w:rFonts w:cs="Times New Roman"/>
         </w:rPr>
-        <w:t>(46)</w:t>
+        <w:t>(48)</w:t>
       </w:r>
       <w:r>
         <w:fldChar w:fldCharType="end"/>
       </w:r>
       <w:r>
-        <w:t>, thus</w:t>
-      </w:r>
-      <w:r>
-        <w:t xml:space="preserve"> </w:t>
+        <w:t xml:space="preserve">, thus </w:t>
       </w:r>
       <w:r>
         <w:rPr>
@@ -6850,6 +7074,7 @@
         <w:spacing w:line="480" w:lineRule="auto"/>
       </w:pPr>
       <w:r>
+        <w:lastRenderedPageBreak/>
         <w:t>Following our LOOCV growth yield analysis, we used our full dataset to set</w:t>
       </w:r>
       <w:r>
@@ -6859,13 +7084,7 @@
         <w:t>growth associated maintenance (GAM)</w:t>
       </w:r>
       <w:r>
-        <w:t xml:space="preserve"> and </w:t>
-      </w:r>
-      <w:r>
-        <w:t>non-growth associated maintenance (NGAM)</w:t>
-      </w:r>
-      <w:r>
-        <w:t xml:space="preserve">. </w:t>
+        <w:t xml:space="preserve"> and non-growth associated maintenance (NGAM). </w:t>
       </w:r>
       <w:r>
         <w:t xml:space="preserve">GAM was originally set </w:t>
@@ -6892,7 +7111,7 @@
         <w:rPr>
           <w:i/>
         </w:rPr>
-        <w:instrText xml:space="preserve"> ADDIN ZOTERO_ITEM CSL_CITATION {"citationID":"Bcn0Pkvz","properties":{"formattedCitation":"(47)","plainCitation":"(47)"},"citationItems":[{"id":451,"uris":["http://zotero.org/users/2565720/items/MPABTFNK"],"uri":["http://zotero.org/users/2565720/items/MPABTFNK"],"itemData":{"id":451,"type":"article-journal","title":"A genome-scale metabolic reconstruction for Escherichia coli K-12 MG1655 that accounts for 1260 ORFs and thermodynamic information","container-title":"Molecular Systems Biology","volume":"3","source":"CrossRef","URL":"http://msb.embopress.org/cgi/doi/10.1038/msb4100155","DOI":"10.1038/msb4100155","ISSN":"1744-4292","author":[{"family":"Feist","given":"Adam M"},{"family":"Henry","given":"Christopher S"},{"family":"Reed","given":"Jennifer L"},{"family":"Krummenacker","given":"Markus"},{"family":"Joyce","given":"Andrew R"},{"family":"Karp","given":"Peter D"},{"family":"Broadbelt","given":"Linda J"},{"family":"Hatzimanikatis","given":"Vassily"},{"family":"Palsson","given":"Bernhard Ø"}],"issued":{"date-parts":[["2007",6,26]]},"accessed":{"date-parts":[["2015",12,10]]}}}],"schema":"https://github.com/citation-style-language/schema/raw/master/csl-citation.json"} </w:instrText>
+        <w:instrText xml:space="preserve"> ADDIN ZOTERO_ITEM CSL_CITATION {"citationID":"Bcn0Pkvz","properties":{"formattedCitation":"(49)","plainCitation":"(49)"},"citationItems":[{"id":451,"uris":["http://zotero.org/users/2565720/items/MPABTFNK"],"uri":["http://zotero.org/users/2565720/items/MPABTFNK"],"itemData":{"id":451,"type":"article-journal","title":"A genome-scale metabolic reconstruction for Escherichia coli K-12 MG1655 that accounts for 1260 ORFs and thermodynamic information","container-title":"Molecular Systems Biology","volume":"3","source":"CrossRef","URL":"http://msb.embopress.org/cgi/doi/10.1038/msb4100155","DOI":"10.1038/msb4100155","ISSN":"1744-4292","author":[{"family":"Feist","given":"Adam M"},{"family":"Henry","given":"Christopher S"},{"family":"Reed","given":"Jennifer L"},{"family":"Krummenacker","given":"Markus"},{"family":"Joyce","given":"Andrew R"},{"family":"Karp","given":"Peter D"},{"family":"Broadbelt","given":"Linda J"},{"family":"Hatzimanikatis","given":"Vassily"},{"family":"Palsson","given":"Bernhard Ø"}],"issued":{"date-parts":[["2007",6,26]]},"accessed":{"date-parts":[["2015",12,10]]}}}],"schema":"https://github.com/citation-style-language/schema/raw/master/csl-citation.json"} </w:instrText>
       </w:r>
       <w:r>
         <w:rPr>
@@ -6904,7 +7123,7 @@
         <w:rPr>
           <w:rFonts w:cs="Times New Roman"/>
         </w:rPr>
-        <w:t>(47)</w:t>
+        <w:t>(49)</w:t>
       </w:r>
       <w:r>
         <w:rPr>
@@ -6927,15 +7146,9 @@
       </w:r>
       <w:proofErr w:type="gramEnd"/>
       <w:r>
-        <w:t xml:space="preserve"> and 3.7 </w:t>
-      </w:r>
-      <w:r>
-        <w:t>(mmol per grams [cell mass])</w:t>
-      </w:r>
-      <w:r>
-        <w:t xml:space="preserve">, respectively. </w:t>
-      </w:r>
-      <w:commentRangeStart w:id="7"/>
+        <w:t xml:space="preserve"> and 3.7 (mmol per grams [cell mass]), respectively. </w:t>
+      </w:r>
+      <w:commentRangeStart w:id="9"/>
       <w:r>
         <w:t xml:space="preserve">Though growth yield validation is not an absolute measure of model performance, our model’s ability to closely reproduce experimental results </w:t>
       </w:r>
@@ -6945,30 +7158,30 @@
       <w:r>
         <w:t xml:space="preserve">overfitting suggested a high propensity for generating viable growth predictions. This result bodes well for our model’s utility as a predictive tool as we look to use it to generate quantitatively feasible growth hypotheses for novel strain designs. </w:t>
       </w:r>
-      <w:commentRangeEnd w:id="7"/>
+      <w:commentRangeEnd w:id="9"/>
       <w:r>
         <w:rPr>
           <w:rStyle w:val="CommentReference"/>
           <w:rFonts w:asciiTheme="minorHAnsi" w:hAnsiTheme="minorHAnsi"/>
         </w:rPr>
-        <w:commentReference w:id="7"/>
+        <w:commentReference w:id="9"/>
       </w:r>
     </w:p>
     <w:p>
       <w:pPr>
         <w:spacing w:line="480" w:lineRule="auto"/>
       </w:pPr>
-      <w:commentRangeStart w:id="8"/>
+      <w:commentRangeStart w:id="10"/>
       <w:r>
         <w:t>Gene</w:t>
       </w:r>
-      <w:commentRangeEnd w:id="8"/>
+      <w:commentRangeEnd w:id="10"/>
       <w:r>
         <w:rPr>
           <w:rStyle w:val="CommentReference"/>
           <w:rFonts w:asciiTheme="minorHAnsi" w:hAnsiTheme="minorHAnsi"/>
         </w:rPr>
-        <w:commentReference w:id="8"/>
+        <w:commentReference w:id="10"/>
       </w:r>
       <w:r>
         <w:t xml:space="preserve"> knockout experiments present a </w:t>
@@ -6989,126 +7202,126 @@
         <w:t xml:space="preserve"> is </w:t>
       </w:r>
       <w:r>
-        <w:t xml:space="preserve">built around gene-protein-reaction relationships that connect genotype to growth phenotype. Thus, comparing model predictions of </w:t>
+        <w:t>built around gene-protein-reaction relationships that connect genotype to growth phenotype. Thus, comparing model predictions of gene knockout lethality provide</w:t>
+      </w:r>
+      <w:r>
+        <w:t>s</w:t>
+      </w:r>
+      <w:r>
+        <w:t xml:space="preserve"> an excellent way to quantitatively measure the qualitative content of the model. This process hinges on the availability of gene knockout data for the organism being modeled, ideally with the abundance of data found for </w:t>
+      </w:r>
+      <w:r>
+        <w:t xml:space="preserve">a traditional model organism </w:t>
+      </w:r>
+      <w:r>
+        <w:t xml:space="preserve">such as </w:t>
+      </w:r>
+      <w:r>
+        <w:rPr>
+          <w:i/>
+        </w:rPr>
+        <w:t xml:space="preserve">Escherichia coli </w:t>
+      </w:r>
+      <w:r>
+        <w:rPr>
+          <w:i/>
+        </w:rPr>
+        <w:fldChar w:fldCharType="begin"/>
+      </w:r>
+      <w:r>
+        <w:rPr>
+          <w:i/>
+        </w:rPr>
+        <w:instrText xml:space="preserve"> ADDIN ZOTERO_ITEM CSL_CITATION {"citationID":"26th8g5t52","properties":{"formattedCitation":"(50)","plainCitation":"(50)"},"citationItems":[{"id":330,"uris":["http://zotero.org/users/2565720/items/23MX95KI"],"uri":["http://zotero.org/users/2565720/items/23MX95KI"],"itemData":{"id":330,"type":"article-journal","title":"A comprehensive genome-scale reconstruction of &lt;i&gt;Escherichia coli&lt;/i&gt; metabolism--2011","container-title":"Molecular Systems Biology","page":"535-535","volume":"7","issue":"1","source":"CrossRef","DOI":"10.1038/msb.2011.65","ISSN":"1744-4292","language":"en","author":[{"family":"Orth","given":"J. D."},{"family":"Conrad","given":"T. M."},{"family":"Na","given":"J."},{"family":"Lerman","given":"J. A."},{"family":"Nam","given":"H."},{"family":"Feist","given":"A. M."},{"family":"Palsson","given":"B. O."}],"issued":{"date-parts":[["2014",4,16]]}}}],"schema":"https://github.com/citation-style-language/schema/raw/master/csl-citation.json"} </w:instrText>
+      </w:r>
+      <w:r>
+        <w:rPr>
+          <w:i/>
+        </w:rPr>
+        <w:fldChar w:fldCharType="separate"/>
+      </w:r>
+      <w:r>
+        <w:rPr>
+          <w:rFonts w:cs="Times New Roman"/>
+        </w:rPr>
+        <w:t>(50)</w:t>
+      </w:r>
+      <w:r>
+        <w:rPr>
+          <w:i/>
+        </w:rPr>
+        <w:fldChar w:fldCharType="end"/>
+      </w:r>
+      <w:r>
+        <w:t>.</w:t>
+      </w:r>
+      <w:r>
+        <w:t xml:space="preserve"> </w:t>
+      </w:r>
+      <w:r>
+        <w:t xml:space="preserve">In the case of </w:t>
+      </w:r>
+      <w:r>
+        <w:rPr>
+          <w:i/>
+        </w:rPr>
+        <w:t>M. maripaludis</w:t>
+      </w:r>
+      <w:r>
+        <w:t xml:space="preserve"> transposon mutagenesis </w:t>
+      </w:r>
+      <w:r>
+        <w:t>has been used to calculate an essentiality index</w:t>
+      </w:r>
+      <w:r>
+        <w:t xml:space="preserve"> of all genes in </w:t>
+      </w:r>
+      <w:r>
+        <w:rPr>
+          <w:i/>
+        </w:rPr>
+        <w:t xml:space="preserve">M. maripaludis </w:t>
+      </w:r>
+      <w:r>
+        <w:rPr>
+          <w:i/>
+        </w:rPr>
+        <w:fldChar w:fldCharType="begin"/>
+      </w:r>
+      <w:r>
+        <w:rPr>
+          <w:i/>
+        </w:rPr>
+        <w:instrText xml:space="preserve"> ADDIN ZOTERO_ITEM CSL_CITATION {"citationID":"289b8k3usl","properties":{"formattedCitation":"(51)","plainCitation":"(51)"},"citationItems":[{"id":140,"uris":["http://zotero.org/users/2565720/items/ARVWTIRD"],"uri":["http://zotero.org/users/2565720/items/ARVWTIRD"],"itemData":{"id":140,"type":"article-journal","title":"Genome-scale analysis of gene function in the hydrogenotrophic methanogenic archaeon &lt;i&gt;Methanococcus maripaludis&lt;/i&gt;","container-title":"Proceedings of the National Academy of Sciences","page":"4726-4731","volume":"110","issue":"12","source":"www.pnas.org","abstract":"A comprehensive whole-genome analysis of gene function by transposon mutagenesis and deep sequencing methodology has been implemented successfully in a representative of the Archaea domain. Libraries of transposon mutants were generated for the hydrogenotrophic, methanogenic archaeon Methanococcus maripaludis S2 using a derivative of the Tn5 transposon. About 89,000 unique insertions were mapped to the genome, which allowed for the classification of 526 genes or about 30% of the genome as possibly essential or strongly advantageous for growth in rich medium. Many of these genes were homologous to eukaryotic genes that encode fundamental processes in replication, transcription, and translation, providing direct evidence for their importance in Archaea. Some genes classified as possibly essential were unique to the archaeal or methanococcal lineages, such as that encoding DNA polymerase PolD. In contrast, the archaeal homolog to the gene encoding DNA polymerase B was not essential for growth, a conclusion confirmed by construction of an independent deletion mutation. Thus PolD, and not PolB, likely plays a fundamental role in DNA replication in methanococci. Similarly, 121 hypothetical ORFs were classified as possibly essential and likely play fundamental roles in methanococcal information processing or metabolism that are not established outside this group of prokaryotes.","DOI":"10.1073/pnas.1220225110","ISSN":"0027-8424, 1091-6490","note":"PMID: 23487778","journalAbbreviation":"PNAS","language":"en","author":[{"family":"Sarmiento","given":"Felipe"},{"family":"Mrázek","given":"Jan"},{"family":"Whitman","given":"William B."}],"issued":{"date-parts":[["2013",3,19]]},"PMID":"23487778"}}],"schema":"https://github.com/citation-style-language/schema/raw/master/csl-citation.json"} </w:instrText>
+      </w:r>
+      <w:r>
+        <w:rPr>
+          <w:i/>
+        </w:rPr>
+        <w:fldChar w:fldCharType="separate"/>
+      </w:r>
+      <w:r>
+        <w:rPr>
+          <w:rFonts w:cs="Times New Roman"/>
+        </w:rPr>
+        <w:t>(51)</w:t>
+      </w:r>
+      <w:r>
+        <w:rPr>
+          <w:i/>
+        </w:rPr>
+        <w:fldChar w:fldCharType="end"/>
+      </w:r>
+      <w:r>
+        <w:t xml:space="preserve"> and provided a “first pass” test set for gene essentiality. This dataset contained 4 different libraries with gene essentiality predictions in defined media, thus genes were predicted to be essential in 0-4 cases. </w:t>
+      </w:r>
+      <w:commentRangeStart w:id="11"/>
+      <w:r>
+        <w:t xml:space="preserve">We tested against this set four times using different essentiality thresholds; e.g. “Case 4” counted </w:t>
       </w:r>
       <w:r>
         <w:lastRenderedPageBreak/>
-        <w:t>gene knockout lethality provide</w:t>
-      </w:r>
-      <w:r>
-        <w:t>s</w:t>
-      </w:r>
-      <w:r>
-        <w:t xml:space="preserve"> an excellent way to quantitatively measure the qualitative content of the model. This process hinges on the availability of gene knockout data for the organism being modeled, ideally with the abundance of data found for </w:t>
-      </w:r>
-      <w:r>
-        <w:t xml:space="preserve">a traditional model organism </w:t>
-      </w:r>
-      <w:r>
-        <w:t xml:space="preserve">such as </w:t>
-      </w:r>
-      <w:r>
-        <w:rPr>
-          <w:i/>
-        </w:rPr>
-        <w:t xml:space="preserve">Escherichia coli </w:t>
-      </w:r>
-      <w:r>
-        <w:rPr>
-          <w:i/>
-        </w:rPr>
-        <w:fldChar w:fldCharType="begin"/>
-      </w:r>
-      <w:r>
-        <w:rPr>
-          <w:i/>
-        </w:rPr>
-        <w:instrText xml:space="preserve"> ADDIN ZOTERO_ITEM CSL_CITATION {"citationID":"26th8g5t52","properties":{"formattedCitation":"(48)","plainCitation":"(48)"},"citationItems":[{"id":330,"uris":["http://zotero.org/users/2565720/items/23MX95KI"],"uri":["http://zotero.org/users/2565720/items/23MX95KI"],"itemData":{"id":330,"type":"article-journal","title":"A comprehensive genome-scale reconstruction of &lt;i&gt;Escherichia coli&lt;/i&gt; metabolism--2011","container-title":"Molecular Systems Biology","page":"535-535","volume":"7","issue":"1","source":"CrossRef","DOI":"10.1038/msb.2011.65","ISSN":"1744-4292","language":"en","author":[{"family":"Orth","given":"J. D."},{"family":"Conrad","given":"T. M."},{"family":"Na","given":"J."},{"family":"Lerman","given":"J. A."},{"family":"Nam","given":"H."},{"family":"Feist","given":"A. M."},{"family":"Palsson","given":"B. O."}],"issued":{"date-parts":[["2014",4,16]]}}}],"schema":"https://github.com/citation-style-language/schema/raw/master/csl-citation.json"} </w:instrText>
-      </w:r>
-      <w:r>
-        <w:rPr>
-          <w:i/>
-        </w:rPr>
-        <w:fldChar w:fldCharType="separate"/>
-      </w:r>
-      <w:r>
-        <w:rPr>
-          <w:rFonts w:cs="Times New Roman"/>
-        </w:rPr>
-        <w:t>(48)</w:t>
-      </w:r>
-      <w:r>
-        <w:rPr>
-          <w:i/>
-        </w:rPr>
-        <w:fldChar w:fldCharType="end"/>
-      </w:r>
-      <w:r>
-        <w:t>.</w:t>
-      </w:r>
-      <w:r>
-        <w:t xml:space="preserve"> </w:t>
-      </w:r>
-      <w:r>
-        <w:t xml:space="preserve">In the case of </w:t>
-      </w:r>
-      <w:r>
-        <w:rPr>
-          <w:i/>
-        </w:rPr>
-        <w:t>M. maripaludis</w:t>
-      </w:r>
-      <w:r>
-        <w:t xml:space="preserve"> transposon mutagenesis </w:t>
-      </w:r>
-      <w:r>
-        <w:t>has been used to calculate an essentiality index</w:t>
-      </w:r>
-      <w:r>
-        <w:t xml:space="preserve"> of all genes in </w:t>
-      </w:r>
-      <w:r>
-        <w:rPr>
-          <w:i/>
-        </w:rPr>
-        <w:t xml:space="preserve">M. maripaludis </w:t>
-      </w:r>
-      <w:r>
-        <w:rPr>
-          <w:i/>
-        </w:rPr>
-        <w:fldChar w:fldCharType="begin"/>
-      </w:r>
-      <w:r>
-        <w:rPr>
-          <w:i/>
-        </w:rPr>
-        <w:instrText xml:space="preserve"> ADDIN ZOTERO_ITEM CSL_CITATION {"citationID":"289b8k3usl","properties":{"formattedCitation":"(49)","plainCitation":"(49)"},"citationItems":[{"id":140,"uris":["http://zotero.org/users/2565720/items/ARVWTIRD"],"uri":["http://zotero.org/users/2565720/items/ARVWTIRD"],"itemData":{"id":140,"type":"article-journal","title":"Genome-scale analysis of gene function in the hydrogenotrophic methanogenic archaeon &lt;i&gt;Methanococcus maripaludis&lt;/i&gt;","container-title":"Proceedings of the National Academy of Sciences","page":"4726-4731","volume":"110","issue":"12","source":"www.pnas.org","abstract":"A comprehensive whole-genome analysis of gene function by transposon mutagenesis and deep sequencing methodology has been implemented successfully in a representative of the Archaea domain. Libraries of transposon mutants were generated for the hydrogenotrophic, methanogenic archaeon Methanococcus maripaludis S2 using a derivative of the Tn5 transposon. About 89,000 unique insertions were mapped to the genome, which allowed for the classification of 526 genes or about 30% of the genome as possibly essential or strongly advantageous for growth in rich medium. Many of these genes were homologous to eukaryotic genes that encode fundamental processes in replication, transcription, and translation, providing direct evidence for their importance in Archaea. Some genes classified as possibly essential were unique to the archaeal or methanococcal lineages, such as that encoding DNA polymerase PolD. In contrast, the archaeal homolog to the gene encoding DNA polymerase B was not essential for growth, a conclusion confirmed by construction of an independent deletion mutation. Thus PolD, and not PolB, likely plays a fundamental role in DNA replication in methanococci. Similarly, 121 hypothetical ORFs were classified as possibly essential and likely play fundamental roles in methanococcal information processing or metabolism that are not established outside this group of prokaryotes.","DOI":"10.1073/pnas.1220225110","ISSN":"0027-8424, 1091-6490","note":"PMID: 23487778","journalAbbreviation":"PNAS","language":"en","author":[{"family":"Sarmiento","given":"Felipe"},{"family":"Mrázek","given":"Jan"},{"family":"Whitman","given":"William B."}],"issued":{"date-parts":[["2013",3,19]]},"PMID":"23487778"}}],"schema":"https://github.com/citation-style-language/schema/raw/master/csl-citation.json"} </w:instrText>
-      </w:r>
-      <w:r>
-        <w:rPr>
-          <w:i/>
-        </w:rPr>
-        <w:fldChar w:fldCharType="separate"/>
-      </w:r>
-      <w:r>
-        <w:rPr>
-          <w:rFonts w:cs="Times New Roman"/>
-        </w:rPr>
-        <w:t>(49)</w:t>
-      </w:r>
-      <w:r>
-        <w:rPr>
-          <w:i/>
-        </w:rPr>
-        <w:fldChar w:fldCharType="end"/>
-      </w:r>
-      <w:r>
-        <w:t xml:space="preserve"> and provided a “first pass” test set for gene essentiality. This dataset contained 4 different libraries with gene essentiality predictions in defined media, thus genes were predicted to be essential in 0-4 cases. </w:t>
-      </w:r>
-      <w:commentRangeStart w:id="9"/>
-      <w:r>
-        <w:t xml:space="preserve">We tested against this set four times using different essentiality thresholds; e.g. “Case 4” counted a gene in the dataset as </w:t>
+        <w:t xml:space="preserve">a gene in the dataset as </w:t>
       </w:r>
       <w:r>
         <w:t xml:space="preserve">essential only if it was predicted as essential in all 4 libraries, “Case 1” counted a gene in the dataset as essential if it was predicted as essential in at least 1 library. </w:t>
@@ -7119,13 +7332,13 @@
       <w:r>
         <w:t xml:space="preserve">, thus we were able to compare gene essentiality predictions across nearly the entire model. As shown in Figure 3, our model’s predictive accuracy in the four cases ranged from 61.8-65.7% and our Matthew’s Correlation Coefficient (MCC) ranged from 0.289-0.331. Predictive accuracy was maximized in the “Case 3” dataset whereas MCC was highest for “Case 2”, a small discrepancy in metrics that reflects less frequent prediction of false negative outcomes when total negative outcomes are increased. </w:t>
       </w:r>
-      <w:commentRangeEnd w:id="9"/>
+      <w:commentRangeEnd w:id="11"/>
       <w:r>
         <w:rPr>
           <w:rStyle w:val="CommentReference"/>
           <w:rFonts w:asciiTheme="minorHAnsi" w:hAnsiTheme="minorHAnsi"/>
         </w:rPr>
-        <w:commentReference w:id="9"/>
+        <w:commentReference w:id="11"/>
       </w:r>
       <w:r>
         <w:t xml:space="preserve">Overall, these metrics show a slight positive correlation between essentiality index predictions and gene essentiality predictions from out model. However, essentiality index is disparate from </w:t>
@@ -7166,11 +7379,7 @@
         <w:t xml:space="preserve"> </w:t>
       </w:r>
       <w:r>
-        <w:t xml:space="preserve">Because much of methanogenesis revolves around the function </w:t>
-      </w:r>
-      <w:r>
-        <w:lastRenderedPageBreak/>
-        <w:t xml:space="preserve">of different hydrogenases, the bulk of available gene knockout data involves hydrogenase knockouts on different media. </w:t>
+        <w:t xml:space="preserve">Because much of methanogenesis revolves around the function of different hydrogenases, the bulk of available gene knockout data involves hydrogenase knockouts on different media. </w:t>
       </w:r>
       <w:r>
         <w:t xml:space="preserve">For our </w:t>
@@ -7231,7 +7440,11 @@
         <w:t xml:space="preserve">as shown in Figure 3, </w:t>
       </w:r>
       <w:r>
-        <w:t xml:space="preserve">our model achieved 90% prediction accuracy and a Matthew’s correlation coefficient of 0.67. These high values suggested that our model is an excellent predictor of growth phenotype based on genotype changes in central carbon metabolism. This result was particularly encouraging because we avoided training our model on this dataset in the interest of preventing overfitting our model to the validation set. </w:t>
+        <w:t xml:space="preserve">our model achieved 90% prediction accuracy and a Matthew’s correlation coefficient of 0.67. These high values suggested that our model is an excellent predictor of growth phenotype based on genotype changes in </w:t>
+      </w:r>
+      <w:r>
+        <w:lastRenderedPageBreak/>
+        <w:t xml:space="preserve">central carbon metabolism. This result was particularly encouraging because we avoided training our model on this dataset in the interest of preventing overfitting our model to the validation set. </w:t>
       </w:r>
     </w:p>
     <w:p>
@@ -7314,7 +7527,27 @@
         <w:t xml:space="preserve"> hydrogenase, but in iMR540 this is supplemented by the ACS-CODH complex working in reverse to reduce ferredoxin by oxidizing acetyl-coA. This reverse pathway is made possible by a predicted alternate acetyl-coA synthesis pathway </w:t>
       </w:r>
       <w:r>
-        <w:t xml:space="preserve">from glycine, in which glycine can be converted to acetyl-coA through acetate. Although this alternate route cannot provide the same growth yield as the wild type strain, our model predicts it to be sufficient to prevent lethality. This alternate pathway, which was added from </w:t>
+        <w:t xml:space="preserve">from glycine, in which glycine can be converted to acetyl-coA through acetate. </w:t>
+      </w:r>
+      <w:r>
+        <w:t>Notably,</w:t>
+      </w:r>
+      <w:r>
+        <w:t xml:space="preserve"> this alternate route cannot provide the same growt</w:t>
+      </w:r>
+      <w:r>
+        <w:t xml:space="preserve">h yield as the wild type strain but is </w:t>
+      </w:r>
+      <w:r>
+        <w:t>pre</w:t>
+      </w:r>
+      <w:r>
+        <w:t>dicted to be sufficient for preventing complete</w:t>
+      </w:r>
+      <w:bookmarkStart w:id="12" w:name="_GoBack"/>
+      <w:bookmarkEnd w:id="12"/>
+      <w:r>
+        <w:t xml:space="preserve"> lethality. This alternate pathway, which was added from </w:t>
       </w:r>
       <w:proofErr w:type="spellStart"/>
       <w:r>
@@ -7322,11 +7555,7 @@
       </w:r>
       <w:proofErr w:type="spellEnd"/>
       <w:r>
-        <w:t xml:space="preserve"> during the automated reconstruction process, provides an interesting </w:t>
-      </w:r>
-      <w:r>
-        <w:lastRenderedPageBreak/>
-        <w:t>target for further experiments and we are currently investigating its potential as an alternative acetyl-coA synthesis pathway.</w:t>
+        <w:t xml:space="preserve"> during the automated reconstruction process, provides an interesting target for further experiments and we are currently investigating its potential as an alternative acetyl-coA synthesis pathway.</w:t>
       </w:r>
     </w:p>
     <w:p>
@@ -7344,17 +7573,17 @@
       <w:r>
         <w:t xml:space="preserve">Free energy plays a key role in biochemistry as all biological systems must have a sufficiently low overall free energy to support </w:t>
       </w:r>
-      <w:commentRangeStart w:id="10"/>
+      <w:commentRangeStart w:id="13"/>
       <w:r>
         <w:t>growth</w:t>
       </w:r>
-      <w:commentRangeEnd w:id="10"/>
+      <w:commentRangeEnd w:id="13"/>
       <w:r>
         <w:rPr>
           <w:rStyle w:val="CommentReference"/>
           <w:rFonts w:asciiTheme="minorHAnsi" w:hAnsiTheme="minorHAnsi"/>
         </w:rPr>
-        <w:commentReference w:id="10"/>
+        <w:commentReference w:id="13"/>
       </w:r>
       <w:r>
         <w:t xml:space="preserve">. </w:t>
@@ -7375,7 +7604,11 @@
         <w:t xml:space="preserve">modynamic constraints to the model </w:t>
       </w:r>
       <w:r>
-        <w:t>based on metabolite free energies of formation. In a previous study, free energies of formation were used to constrain reversibility of all internal model reactions based on the second law of thermodynamics</w:t>
+        <w:t xml:space="preserve">based on metabolite free energies of formation. In a previous study, free energies of formation were used to constrain reversibility of all internal model reactions based on </w:t>
+      </w:r>
+      <w:r>
+        <w:lastRenderedPageBreak/>
+        <w:t>the second law of thermodynamics</w:t>
       </w:r>
       <w:r>
         <w:t xml:space="preserve"> </w:t>
@@ -7487,17 +7720,17 @@
       <w:r>
         <w:t xml:space="preserve"> restricting overall free energy to be negative, the equivalent of imposing the second law of thermodynamics on the organism </w:t>
       </w:r>
-      <w:commentRangeStart w:id="11"/>
+      <w:commentRangeStart w:id="14"/>
       <w:r>
         <w:t>itself</w:t>
       </w:r>
-      <w:commentRangeEnd w:id="11"/>
+      <w:commentRangeEnd w:id="14"/>
       <w:r>
         <w:rPr>
           <w:rStyle w:val="CommentReference"/>
           <w:rFonts w:asciiTheme="minorHAnsi" w:hAnsiTheme="minorHAnsi"/>
         </w:rPr>
-        <w:commentReference w:id="11"/>
+        <w:commentReference w:id="14"/>
       </w:r>
       <w:r>
         <w:t xml:space="preserve">. </w:t>
@@ -7535,11 +7768,7 @@
         <w:fldChar w:fldCharType="end"/>
       </w:r>
       <w:r>
-        <w:t xml:space="preserve">. It follows that for any potential strain design, we must pay particular attention to the overall free energy of our system, lest it dip below this vital </w:t>
-      </w:r>
-      <w:r>
-        <w:lastRenderedPageBreak/>
-        <w:t xml:space="preserve">threshold. It may also provide a metric for differentiating between multiple </w:t>
+        <w:t xml:space="preserve">. It follows that for any potential strain design, we must pay particular attention to the overall free energy of our system, lest it dip below this vital threshold. It may also provide a metric for differentiating between multiple </w:t>
       </w:r>
       <w:r>
         <w:t xml:space="preserve">feasible strain designs by ranking them in order of thermodynamic feasibility. At the very least, it serves as an additional capability of our model and as a checkpoint to ensure that our overall stoichiometry matches up with overall free energy. </w:t>
@@ -7562,16 +7791,15 @@
         <w:pStyle w:val="Heading2"/>
       </w:pPr>
       <w:r>
+        <w:lastRenderedPageBreak/>
         <w:t>Reconstruction and Model</w:t>
       </w:r>
       <w:r>
         <w:t xml:space="preserve"> </w:t>
       </w:r>
-      <w:commentRangeStart w:id="12"/>
-      <w:r>
-        <w:t>Distribution</w:t>
-      </w:r>
-      <w:commentRangeEnd w:id="12"/>
+      <w:r>
+        <w:t xml:space="preserve">Availability </w:t>
+      </w:r>
       <w:r>
         <w:rPr>
           <w:rStyle w:val="CommentReference"/>
@@ -7580,7 +7808,7 @@
           <w:bCs w:val="0"/>
           <w:color w:val="auto"/>
         </w:rPr>
-        <w:commentReference w:id="12"/>
+        <w:commentReference w:id="15"/>
       </w:r>
     </w:p>
     <w:p>
@@ -7640,7 +7868,7 @@
         <w:fldChar w:fldCharType="begin"/>
       </w:r>
       <w:r>
-        <w:instrText xml:space="preserve"> ADDIN ZOTERO_ITEM CSL_CITATION {"citationID":"ousa9qvtq","properties":{"formattedCitation":"(50)","plainCitation":"(50)"},"citationItems":[{"id":119,"uris":["http://zotero.org/users/2565720/items/D7X4S8P3"],"uri":["http://zotero.org/users/2565720/items/D7X4S8P3"],"itemData":{"id":119,"type":"article-journal","title":"ChEBI: a database and ontology for chemical entities of biological interest","container-title":"Nucleic Acids Research","page":"D344-D350","volume":"36","issue":"suppl 1","source":"nar.oxfordjournals.org","abstract":"Chemical Entities of Biological Interest (ChEBI) is a freely available dictionary of molecular entities focused on ‘small’ chemical compounds. The molecular entities in question are either natural products or synthetic products used to intervene in the processes of living organisms. Genome-encoded macromolecules (nucleic acids, proteins and peptides derived from proteins by cleavage) are not as a rule included in ChEBI. In addition to molecular entities, ChEBI contains groups (parts of molecular entities) and classes of entities. ChEBI includes an ontological classification, whereby the relationships between molecular entities or classes of entities and their parents and/or children are specified. ChEBI is available online at http://www.ebi.ac.uk/chebi/","DOI":"10.1093/nar/gkm791","ISSN":"0305-1048, 1362-4962","note":"PMID: 17932057","shortTitle":"ChEBI","journalAbbreviation":"Nucl. Acids Res.","language":"en","author":[{"family":"Degtyarenko","given":"Kirill"},{"family":"Matos","given":"Paula","dropping-particle":"de"},{"family":"Ennis","given":"Marcus"},{"family":"Hastings","given":"Janna"},{"family":"Zbinden","given":"Martin"},{"family":"McNaught","given":"Alan"},{"family":"Alcántara","given":"Rafael"},{"family":"Darsow","given":"Michael"},{"family":"Guedj","given":"Mickaël"},{"family":"Ashburner","given":"Michael"}],"issued":{"date-parts":[["2008",1,1]]},"PMID":"17932057"}}],"schema":"https://github.com/citation-style-language/schema/raw/master/csl-citation.json"} </w:instrText>
+        <w:instrText xml:space="preserve"> ADDIN ZOTERO_ITEM CSL_CITATION {"citationID":"ousa9qvtq","properties":{"formattedCitation":"(52)","plainCitation":"(52)"},"citationItems":[{"id":119,"uris":["http://zotero.org/users/2565720/items/D7X4S8P3"],"uri":["http://zotero.org/users/2565720/items/D7X4S8P3"],"itemData":{"id":119,"type":"article-journal","title":"ChEBI: a database and ontology for chemical entities of biological interest","container-title":"Nucleic Acids Research","page":"D344-D350","volume":"36","issue":"suppl 1","source":"nar.oxfordjournals.org","abstract":"Chemical Entities of Biological Interest (ChEBI) is a freely available dictionary of molecular entities focused on ‘small’ chemical compounds. The molecular entities in question are either natural products or synthetic products used to intervene in the processes of living organisms. Genome-encoded macromolecules (nucleic acids, proteins and peptides derived from proteins by cleavage) are not as a rule included in ChEBI. In addition to molecular entities, ChEBI contains groups (parts of molecular entities) and classes of entities. ChEBI includes an ontological classification, whereby the relationships between molecular entities or classes of entities and their parents and/or children are specified. ChEBI is available online at http://www.ebi.ac.uk/chebi/","DOI":"10.1093/nar/gkm791","ISSN":"0305-1048, 1362-4962","note":"PMID: 17932057","shortTitle":"ChEBI","journalAbbreviation":"Nucl. Acids Res.","language":"en","author":[{"family":"Degtyarenko","given":"Kirill"},{"family":"Matos","given":"Paula","dropping-particle":"de"},{"family":"Ennis","given":"Marcus"},{"family":"Hastings","given":"Janna"},{"family":"Zbinden","given":"Martin"},{"family":"McNaught","given":"Alan"},{"family":"Alcántara","given":"Rafael"},{"family":"Darsow","given":"Michael"},{"family":"Guedj","given":"Mickaël"},{"family":"Ashburner","given":"Michael"}],"issued":{"date-parts":[["2008",1,1]]},"PMID":"17932057"}}],"schema":"https://github.com/citation-style-language/schema/raw/master/csl-citation.json"} </w:instrText>
       </w:r>
       <w:r>
         <w:fldChar w:fldCharType="separate"/>
@@ -7649,7 +7877,7 @@
         <w:rPr>
           <w:rFonts w:cs="Times New Roman"/>
         </w:rPr>
-        <w:t>(50)</w:t>
+        <w:t>(52)</w:t>
       </w:r>
       <w:r>
         <w:fldChar w:fldCharType="end"/>
@@ -7708,7 +7936,7 @@
         <w:fldChar w:fldCharType="begin"/>
       </w:r>
       <w:r>
-        <w:instrText xml:space="preserve"> ADDIN ZOTERO_ITEM CSL_CITATION {"citationID":"mvn2s0n0e","properties":{"formattedCitation":"(51)","plainCitation":"(51)"},"citationItems":[{"id":358,"uris":["http://zotero.org/users/2565720/items/T2IVKTZH"],"uri":["http://zotero.org/users/2565720/items/T2IVKTZH"],"itemData":{"id":358,"type":"article-journal","title":"The systems biology markup language (SBML): a medium for representation and exchange of biochemical network models","container-title":"Bioinformatics","page":"524-531","volume":"19","issue":"4","source":"bioinformatics.oxfordjournals.org","abstract":"Motivation: Molecular biotechnology now makes it possible to build elaborate systems models, but the systems biology community needs information standards if models are to be shared, evaluated and developed cooperatively.\nResults: We summarize the Systems Biology Markup Language (SBML) Level 1, a free, open, XML-based format for representing biochemical reaction networks. SBML is a software-independent language for describing models common to research in many areas of computational biology, including cell signaling pathways, metabolic pathways, gene regulation, and others.\nAvailability: The specification of SBML Level 1 is freely available from http://www.sbml.org/\nContact: sysbio-team@caltech.edu","DOI":"10.1093/bioinformatics/btg015","ISSN":"1367-4803, 1460-2059","note":"PMID: 12611808","shortTitle":"The systems biology markup language (SBML)","journalAbbreviation":"Bioinformatics","language":"en","author":[{"family":"Hucka","given":"M."},{"family":"Finney","given":"A."},{"family":"Sauro","given":"H. M."},{"family":"Bolouri","given":"H."},{"family":"Doyle","given":"J. C."},{"family":"Kitano","given":"H."},{"family":"Forum","given":"and the rest of the SBML"},{"family":"Arkin","given":"A. P."},{"family":"Bornstein","given":"B. J."},{"family":"Bray","given":"D."},{"family":"Cornish-Bowden","given":"A."},{"family":"Cuellar","given":"A. A."},{"family":"Dronov","given":"S."},{"family":"Gilles","given":"E. D."},{"family":"Ginkel","given":"M."},{"family":"Gor","given":"V."},{"family":"Goryanin","given":"I. I."},{"family":"Hedley","given":"W. J."},{"family":"Hodgman","given":"T. C."},{"family":"Hofmeyr","given":"J.-H."},{"family":"Hunter","given":"P. J."},{"family":"Juty","given":"N. S."},{"family":"Kasberger","given":"J. L."},{"family":"Kremling","given":"A."},{"family":"Kummer","given":"U."},{"family":"Novère","given":"N. Le"},{"family":"Loew","given":"L. M."},{"family":"Lucio","given":"D."},{"family":"Mendes","given":"P."},{"family":"Minch","given":"E."},{"family":"Mjolsness","given":"E. D."},{"family":"Nakayama","given":"Y."},{"family":"Nelson","given":"M. R."},{"family":"Nielsen","given":"P. F."},{"family":"Sakurada","given":"T."},{"family":"Schaff","given":"J. C."},{"family":"Shapiro","given":"B. E."},{"family":"Shimizu","given":"T. S."},{"family":"Spence","given":"H. D."},{"family":"Stelling","given":"J."},{"family":"Takahashi","given":"K."},{"family":"Tomita","given":"M."},{"family":"Wagner","given":"J."},{"family":"Wang","given":"J."}],"issued":{"date-parts":[["2003",3,1]]},"PMID":"12611808"}}],"schema":"https://github.com/citation-style-language/schema/raw/master/csl-citation.json"} </w:instrText>
+        <w:instrText xml:space="preserve"> ADDIN ZOTERO_ITEM CSL_CITATION {"citationID":"mvn2s0n0e","properties":{"formattedCitation":"(53)","plainCitation":"(53)"},"citationItems":[{"id":358,"uris":["http://zotero.org/users/2565720/items/T2IVKTZH"],"uri":["http://zotero.org/users/2565720/items/T2IVKTZH"],"itemData":{"id":358,"type":"article-journal","title":"The systems biology markup language (SBML): a medium for representation and exchange of biochemical network models","container-title":"Bioinformatics","page":"524-531","volume":"19","issue":"4","source":"bioinformatics.oxfordjournals.org","abstract":"Motivation: Molecular biotechnology now makes it possible to build elaborate systems models, but the systems biology community needs information standards if models are to be shared, evaluated and developed cooperatively.\nResults: We summarize the Systems Biology Markup Language (SBML) Level 1, a free, open, XML-based format for representing biochemical reaction networks. SBML is a software-independent language for describing models common to research in many areas of computational biology, including cell signaling pathways, metabolic pathways, gene regulation, and others.\nAvailability: The specification of SBML Level 1 is freely available from http://www.sbml.org/\nContact: sysbio-team@caltech.edu","DOI":"10.1093/bioinformatics/btg015","ISSN":"1367-4803, 1460-2059","note":"PMID: 12611808","shortTitle":"The systems biology markup language (SBML)","journalAbbreviation":"Bioinformatics","language":"en","author":[{"family":"Hucka","given":"M."},{"family":"Finney","given":"A."},{"family":"Sauro","given":"H. M."},{"family":"Bolouri","given":"H."},{"family":"Doyle","given":"J. C."},{"family":"Kitano","given":"H."},{"family":"Forum","given":"and the rest of the SBML"},{"family":"Arkin","given":"A. P."},{"family":"Bornstein","given":"B. J."},{"family":"Bray","given":"D."},{"family":"Cornish-Bowden","given":"A."},{"family":"Cuellar","given":"A. A."},{"family":"Dronov","given":"S."},{"family":"Gilles","given":"E. D."},{"family":"Ginkel","given":"M."},{"family":"Gor","given":"V."},{"family":"Goryanin","given":"I. I."},{"family":"Hedley","given":"W. J."},{"family":"Hodgman","given":"T. C."},{"family":"Hofmeyr","given":"J.-H."},{"family":"Hunter","given":"P. J."},{"family":"Juty","given":"N. S."},{"family":"Kasberger","given":"J. L."},{"family":"Kremling","given":"A."},{"family":"Kummer","given":"U."},{"family":"Novère","given":"N. Le"},{"family":"Loew","given":"L. M."},{"family":"Lucio","given":"D."},{"family":"Mendes","given":"P."},{"family":"Minch","given":"E."},{"family":"Mjolsness","given":"E. D."},{"family":"Nakayama","given":"Y."},{"family":"Nelson","given":"M. R."},{"family":"Nielsen","given":"P. F."},{"family":"Sakurada","given":"T."},{"family":"Schaff","given":"J. C."},{"family":"Shapiro","given":"B. E."},{"family":"Shimizu","given":"T. S."},{"family":"Spence","given":"H. D."},{"family":"Stelling","given":"J."},{"family":"Takahashi","given":"K."},{"family":"Tomita","given":"M."},{"family":"Wagner","given":"J."},{"family":"Wang","given":"J."}],"issued":{"date-parts":[["2003",3,1]]},"PMID":"12611808"}}],"schema":"https://github.com/citation-style-language/schema/raw/master/csl-citation.json"} </w:instrText>
       </w:r>
       <w:r>
         <w:fldChar w:fldCharType="separate"/>
@@ -7717,7 +7945,7 @@
         <w:rPr>
           <w:rFonts w:cs="Times New Roman"/>
         </w:rPr>
-        <w:t>(51)</w:t>
+        <w:t>(53)</w:t>
       </w:r>
       <w:r>
         <w:fldChar w:fldCharType="end"/>
@@ -7726,7 +7954,10 @@
         <w:t>; thus, we have included our reaction network in SBML</w:t>
       </w:r>
       <w:r>
-        <w:t xml:space="preserve"> level 2, the highest version currently supported by the COBRA Toolbox in Matlab </w:t>
+        <w:t xml:space="preserve"> level 2, the highest version currently su</w:t>
+      </w:r>
+      <w:r>
+        <w:t xml:space="preserve">pported by the COBRA Toolbox </w:t>
       </w:r>
       <w:r>
         <w:fldChar w:fldCharType="begin"/>
@@ -7765,11 +7996,7 @@
         <w:t>reconstruction</w:t>
       </w:r>
       <w:r>
-        <w:t xml:space="preserve"> in MATLAB data structure format and all of our codes for </w:t>
-      </w:r>
-      <w:r>
-        <w:lastRenderedPageBreak/>
-        <w:t xml:space="preserve">simulating model growth on different media and gene knockout phenotypes (see Supplementary Materials). </w:t>
+        <w:t xml:space="preserve"> in MATLAB data structure format and all of our codes for simulating model growth on different media and gene knockout phenotypes (see Supplementary Materials). </w:t>
       </w:r>
       <w:r>
         <w:t>In the interest of transparency and to support the</w:t>
@@ -7796,11 +8023,12 @@
       <w:pPr>
         <w:pStyle w:val="Heading1"/>
       </w:pPr>
-      <w:commentRangeStart w:id="13"/>
-      <w:r>
+      <w:commentRangeStart w:id="16"/>
+      <w:r>
+        <w:lastRenderedPageBreak/>
         <w:t>Discussion</w:t>
       </w:r>
-      <w:commentRangeEnd w:id="13"/>
+      <w:commentRangeEnd w:id="16"/>
       <w:r>
         <w:rPr>
           <w:rStyle w:val="CommentReference"/>
@@ -7809,7 +8037,7 @@
           <w:bCs w:val="0"/>
           <w:color w:val="auto"/>
         </w:rPr>
-        <w:commentReference w:id="13"/>
+        <w:commentReference w:id="16"/>
       </w:r>
     </w:p>
     <w:p>
@@ -7908,11 +8136,11 @@
       <w:r>
         <w:t xml:space="preserve"> of the resulting </w:t>
       </w:r>
-      <w:commentRangeStart w:id="14"/>
+      <w:commentRangeStart w:id="17"/>
       <w:r>
         <w:t>model</w:t>
       </w:r>
-      <w:commentRangeEnd w:id="14"/>
+      <w:commentRangeEnd w:id="17"/>
       <w:r>
         <w:t xml:space="preserve">. </w:t>
       </w:r>
@@ -7921,7 +8149,7 @@
           <w:rStyle w:val="CommentReference"/>
           <w:rFonts w:asciiTheme="minorHAnsi" w:hAnsiTheme="minorHAnsi"/>
         </w:rPr>
-        <w:commentReference w:id="14"/>
+        <w:commentReference w:id="17"/>
       </w:r>
     </w:p>
     <w:p>
@@ -7938,7 +8166,6 @@
         <w:t xml:space="preserve">filling. Favoring this method over a maximum parsimony method helped us to automatically identify 66 more genes, increasing the gene coverage of our reconstruction prior to the start of manual curation. Simultaneously, we were also able to assign </w:t>
       </w:r>
       <w:r>
-        <w:lastRenderedPageBreak/>
         <w:t>reaction likelihood scores f</w:t>
       </w:r>
       <w:r>
@@ -7971,6 +8198,7 @@
         <w:t xml:space="preserve"> trivial </w:t>
       </w:r>
       <w:r>
+        <w:lastRenderedPageBreak/>
         <w:t>calculation</w:t>
       </w:r>
       <w:r>
@@ -8023,11 +8251,7 @@
         <w:t>predi</w:t>
       </w:r>
       <w:r>
-        <w:t xml:space="preserve">ctions, particularly when using a model as a platform for strain design. The iMR540 reconstruction contains many of the most crucial areas of </w:t>
-      </w:r>
-      <w:r>
-        <w:lastRenderedPageBreak/>
-        <w:t xml:space="preserve">metabolism and thus captures the majority of known metabolism, but there is far more about this organism that remains unknown and that therefore remains unpredictable through merely metabolic means. For example, </w:t>
+        <w:t xml:space="preserve">ctions, particularly when using a model as a platform for strain design. The iMR540 reconstruction contains many of the most crucial areas of metabolism and thus captures the majority of known metabolism, but there is far more about this organism that remains unknown and that therefore remains unpredictable through merely metabolic means. For example, </w:t>
       </w:r>
       <w:r>
         <w:rPr>
@@ -8079,6 +8303,7 @@
         <w:spacing w:line="480" w:lineRule="auto"/>
       </w:pPr>
       <w:r>
+        <w:lastRenderedPageBreak/>
         <w:t xml:space="preserve">Firstly, we emphasize again that this reconstruction is a living network, meant not as a final product but as the first iteration of a malleable entity. The answer to biological quandaries such as the inability of </w:t>
       </w:r>
       <w:r>
@@ -8110,8 +8335,6 @@
       <w:r>
         <w:t xml:space="preserve">expect that future modelers will </w:t>
       </w:r>
-      <w:bookmarkStart w:id="15" w:name="_GoBack"/>
-      <w:bookmarkEnd w:id="15"/>
       <w:r>
         <w:t xml:space="preserve">our reconstruction and model as tools to generate testable experimental hypotheses and to catalyze elucidation of novel pathways in </w:t>
       </w:r>
@@ -8125,11 +8348,7 @@
         <w:t xml:space="preserve">. </w:t>
       </w:r>
       <w:r>
-        <w:t xml:space="preserve">Above all, the goal of a metabolic network reconstruction is to create a realistic representation of organism metabolism that can then be used to push forward biological discovery and fuel innovations in strain design. With this </w:t>
-      </w:r>
-      <w:r>
-        <w:lastRenderedPageBreak/>
-        <w:t xml:space="preserve">reconstruction, we have contributed a tool to help understand the unique biochemistry of </w:t>
+        <w:t xml:space="preserve">Above all, the goal of a metabolic network reconstruction is to create a realistic representation of organism metabolism that can then be used to push forward biological discovery and fuel innovations in strain design. With this reconstruction, we have contributed a tool to help understand the unique biochemistry of </w:t>
       </w:r>
       <w:proofErr w:type="spellStart"/>
       <w:r>
@@ -8172,7 +8391,11 @@
         <w:t xml:space="preserve"> and verifying biochemical pathways</w:t>
       </w:r>
       <w:r>
-        <w:t>. Above all, the goal of a metabolic network reconstruction is to create a realistic representation of organism metabolism that can then be used to push forward biological discovery and fuel innovations in strain design. With this reconstruction, we have contributed a</w:t>
+        <w:t xml:space="preserve">. Above all, the goal of a metabolic network reconstruction is to create a </w:t>
+      </w:r>
+      <w:r>
+        <w:lastRenderedPageBreak/>
+        <w:t>realistic representation of organism metabolism that can then be used to push forward biological discovery and fuel innovations in strain design. With this reconstruction, we have contributed a</w:t>
       </w:r>
       <w:r>
         <w:t xml:space="preserve"> tool to help understand the unique biochemistry of hydrogenotrophic methanogens and unlock their </w:t>
@@ -8383,7 +8606,6 @@
         <w:pStyle w:val="Bibliography"/>
       </w:pPr>
       <w:r>
-        <w:lastRenderedPageBreak/>
         <w:t xml:space="preserve">3. </w:t>
       </w:r>
       <w:r>
@@ -8752,6 +8974,7 @@
       </w:pPr>
       <w:proofErr w:type="gramStart"/>
       <w:r>
+        <w:lastRenderedPageBreak/>
         <w:t xml:space="preserve">6. </w:t>
       </w:r>
       <w:r>
@@ -9427,11 +9650,7 @@
         <w:t>Leigh JA</w:t>
       </w:r>
       <w:r>
-        <w:t xml:space="preserve">. 2004. Complete Genome Sequence of the Genetically </w:t>
-      </w:r>
-      <w:r>
-        <w:lastRenderedPageBreak/>
-        <w:t xml:space="preserve">Tractable </w:t>
+        <w:t xml:space="preserve">. 2004. Complete Genome Sequence of the Genetically Tractable </w:t>
       </w:r>
       <w:proofErr w:type="spellStart"/>
       <w:r>
@@ -9693,6 +9912,7 @@
         <w:pStyle w:val="Bibliography"/>
       </w:pPr>
       <w:r>
+        <w:lastRenderedPageBreak/>
         <w:t xml:space="preserve">13. </w:t>
       </w:r>
       <w:r>
@@ -10132,7 +10352,6 @@
         <w:pStyle w:val="Bibliography"/>
       </w:pPr>
       <w:r>
-        <w:lastRenderedPageBreak/>
         <w:t xml:space="preserve">18. </w:t>
       </w:r>
       <w:r>
@@ -10372,6 +10591,7 @@
         <w:pStyle w:val="Bibliography"/>
       </w:pPr>
       <w:r>
+        <w:lastRenderedPageBreak/>
         <w:t xml:space="preserve">21. </w:t>
       </w:r>
       <w:r>
@@ -10862,7 +11082,6 @@
         <w:pStyle w:val="Bibliography"/>
       </w:pPr>
       <w:r>
-        <w:lastRenderedPageBreak/>
         <w:t xml:space="preserve">25. </w:t>
       </w:r>
       <w:r>
@@ -11130,6 +11349,7 @@
         <w:pStyle w:val="Bibliography"/>
       </w:pPr>
       <w:r>
+        <w:lastRenderedPageBreak/>
         <w:t xml:space="preserve">28. </w:t>
       </w:r>
       <w:r>
@@ -11652,7 +11872,6 @@
         <w:pStyle w:val="Bibliography"/>
       </w:pPr>
       <w:r>
-        <w:lastRenderedPageBreak/>
         <w:t xml:space="preserve">32. </w:t>
       </w:r>
       <w:r>
@@ -11977,6 +12196,7 @@
         <w:pStyle w:val="Bibliography"/>
       </w:pPr>
       <w:r>
+        <w:lastRenderedPageBreak/>
         <w:t xml:space="preserve">35. </w:t>
       </w:r>
       <w:r>
@@ -12311,7 +12531,6 @@
         <w:pStyle w:val="Bibliography"/>
       </w:pPr>
       <w:r>
-        <w:lastRenderedPageBreak/>
         <w:t xml:space="preserve">39. </w:t>
       </w:r>
       <w:r>
@@ -12500,129 +12719,92 @@
       <w:r>
         <w:tab/>
       </w:r>
-      <w:proofErr w:type="spellStart"/>
-      <w:r>
-        <w:rPr>
-          <w:b/>
-          <w:bCs/>
-        </w:rPr>
-        <w:t>Kaster</w:t>
-      </w:r>
-      <w:proofErr w:type="spellEnd"/>
-      <w:r>
-        <w:rPr>
-          <w:b/>
-          <w:bCs/>
-        </w:rPr>
-        <w:t xml:space="preserve"> A-K</w:t>
-      </w:r>
-      <w:r>
-        <w:t xml:space="preserve">, </w:t>
-      </w:r>
-      <w:proofErr w:type="spellStart"/>
-      <w:r>
-        <w:rPr>
-          <w:b/>
-          <w:bCs/>
-        </w:rPr>
-        <w:t>Goenrich</w:t>
-      </w:r>
-      <w:proofErr w:type="spellEnd"/>
-      <w:r>
-        <w:rPr>
-          <w:b/>
-          <w:bCs/>
-        </w:rPr>
-        <w:t xml:space="preserve"> M</w:t>
-      </w:r>
-      <w:r>
-        <w:t xml:space="preserve">, </w:t>
-      </w:r>
-      <w:proofErr w:type="spellStart"/>
-      <w:r>
-        <w:rPr>
-          <w:b/>
-          <w:bCs/>
-        </w:rPr>
-        <w:t>Seedorf</w:t>
-      </w:r>
-      <w:proofErr w:type="spellEnd"/>
-      <w:r>
-        <w:rPr>
-          <w:b/>
-          <w:bCs/>
-        </w:rPr>
-        <w:t xml:space="preserve"> H</w:t>
-      </w:r>
-      <w:r>
-        <w:t xml:space="preserve">, </w:t>
-      </w:r>
-      <w:proofErr w:type="spellStart"/>
-      <w:r>
-        <w:rPr>
-          <w:b/>
-          <w:bCs/>
-        </w:rPr>
-        <w:t>Liesegang</w:t>
-      </w:r>
-      <w:proofErr w:type="spellEnd"/>
-      <w:r>
-        <w:rPr>
-          <w:b/>
-          <w:bCs/>
-        </w:rPr>
-        <w:t xml:space="preserve"> H</w:t>
-      </w:r>
-      <w:r>
-        <w:t xml:space="preserve">, </w:t>
-      </w:r>
-      <w:proofErr w:type="spellStart"/>
-      <w:r>
-        <w:rPr>
-          <w:b/>
-          <w:bCs/>
-        </w:rPr>
-        <w:t>Wollherr</w:t>
-      </w:r>
-      <w:proofErr w:type="spellEnd"/>
-      <w:r>
-        <w:rPr>
-          <w:b/>
-          <w:bCs/>
-        </w:rPr>
-        <w:t xml:space="preserve"> A</w:t>
-      </w:r>
-      <w:r>
-        <w:t xml:space="preserve">, </w:t>
-      </w:r>
-      <w:r>
-        <w:rPr>
-          <w:b/>
-          <w:bCs/>
-        </w:rPr>
-        <w:t>Gottschalk G</w:t>
-      </w:r>
-      <w:r>
-        <w:t xml:space="preserve">, </w:t>
-      </w:r>
-      <w:proofErr w:type="spellStart"/>
-      <w:r>
-        <w:rPr>
-          <w:b/>
-          <w:bCs/>
-        </w:rPr>
-        <w:t>Thauer</w:t>
-      </w:r>
-      <w:proofErr w:type="spellEnd"/>
-      <w:r>
-        <w:rPr>
-          <w:b/>
-          <w:bCs/>
-        </w:rPr>
-        <w:t xml:space="preserve"> RK</w:t>
-      </w:r>
-      <w:r>
-        <w:t xml:space="preserve">. 2011. More Than 200 Genes Required for Methane Formation from H2 and CO2 and Energy Conservation Are Present in </w:t>
+      <w:r>
+        <w:rPr>
+          <w:b/>
+          <w:bCs/>
+        </w:rPr>
+        <w:t>Shieh JS</w:t>
+      </w:r>
+      <w:r>
+        <w:t xml:space="preserve">, </w:t>
+      </w:r>
+      <w:r>
+        <w:rPr>
+          <w:b/>
+          <w:bCs/>
+        </w:rPr>
+        <w:t>Whitman WB</w:t>
+      </w:r>
+      <w:r>
+        <w:t xml:space="preserve">. 1987. Pathway of acetate assimilation in autotrophic and heterotrophic </w:t>
+      </w:r>
+      <w:proofErr w:type="spellStart"/>
+      <w:r>
+        <w:t>methanococci</w:t>
+      </w:r>
+      <w:proofErr w:type="spellEnd"/>
+      <w:r>
+        <w:t xml:space="preserve">. J </w:t>
+      </w:r>
+      <w:proofErr w:type="spellStart"/>
+      <w:r>
+        <w:t>Bacteriol</w:t>
+      </w:r>
+      <w:proofErr w:type="spellEnd"/>
+      <w:r>
+        <w:t xml:space="preserve"> </w:t>
+      </w:r>
+      <w:r>
+        <w:rPr>
+          <w:b/>
+          <w:bCs/>
+        </w:rPr>
+        <w:t>169</w:t>
+      </w:r>
+      <w:r>
+        <w:t>:5327–5329.</w:t>
+      </w:r>
+    </w:p>
+    <w:p>
+      <w:pPr>
+        <w:pStyle w:val="Bibliography"/>
+      </w:pPr>
+      <w:r>
+        <w:lastRenderedPageBreak/>
+        <w:t xml:space="preserve">42. </w:t>
+      </w:r>
+      <w:r>
+        <w:tab/>
+      </w:r>
+      <w:proofErr w:type="spellStart"/>
+      <w:r>
+        <w:rPr>
+          <w:b/>
+          <w:bCs/>
+        </w:rPr>
+        <w:t>Welander</w:t>
+      </w:r>
+      <w:proofErr w:type="spellEnd"/>
+      <w:r>
+        <w:rPr>
+          <w:b/>
+          <w:bCs/>
+        </w:rPr>
+        <w:t xml:space="preserve"> PV</w:t>
+      </w:r>
+      <w:r>
+        <w:t xml:space="preserve">, </w:t>
+      </w:r>
+      <w:r>
+        <w:rPr>
+          <w:b/>
+          <w:bCs/>
+        </w:rPr>
+        <w:t>Metcalf WW</w:t>
+      </w:r>
+      <w:r>
+        <w:t xml:space="preserve">. 2005. Loss of the </w:t>
       </w:r>
       <w:proofErr w:type="spellStart"/>
       <w:r>
@@ -12630,15 +12812,190 @@
           <w:i/>
           <w:iCs/>
         </w:rPr>
-        <w:t>Methanothermobacter</w:t>
-      </w:r>
-      <w:proofErr w:type="spellEnd"/>
+        <w:t>mtr</w:t>
+      </w:r>
+      <w:proofErr w:type="spellEnd"/>
+      <w:r>
+        <w:t xml:space="preserve"> operon in </w:t>
+      </w:r>
       <w:r>
         <w:rPr>
           <w:i/>
           <w:iCs/>
         </w:rPr>
+        <w:t>Methanosarcina</w:t>
+      </w:r>
+      <w:r>
+        <w:t xml:space="preserve"> blocks growth on methanol, but not methanogenesis, and reveals an unknown methanogenic pathway. Proc Natl </w:t>
+      </w:r>
+      <w:proofErr w:type="spellStart"/>
+      <w:r>
+        <w:t>Acad</w:t>
+      </w:r>
+      <w:proofErr w:type="spellEnd"/>
+      <w:r>
         <w:t xml:space="preserve"> </w:t>
+      </w:r>
+      <w:proofErr w:type="spellStart"/>
+      <w:r>
+        <w:t>Sci</w:t>
+      </w:r>
+      <w:proofErr w:type="spellEnd"/>
+      <w:r>
+        <w:t xml:space="preserve"> U S </w:t>
+      </w:r>
+      <w:proofErr w:type="gramStart"/>
+      <w:r>
+        <w:t>A</w:t>
+      </w:r>
+      <w:proofErr w:type="gramEnd"/>
+      <w:r>
+        <w:t xml:space="preserve"> </w:t>
+      </w:r>
+      <w:r>
+        <w:rPr>
+          <w:b/>
+          <w:bCs/>
+        </w:rPr>
+        <w:t>102</w:t>
+      </w:r>
+      <w:r>
+        <w:t>:10664–10669.</w:t>
+      </w:r>
+    </w:p>
+    <w:p>
+      <w:pPr>
+        <w:pStyle w:val="Bibliography"/>
+      </w:pPr>
+      <w:r>
+        <w:t xml:space="preserve">43. </w:t>
+      </w:r>
+      <w:r>
+        <w:tab/>
+      </w:r>
+      <w:proofErr w:type="spellStart"/>
+      <w:r>
+        <w:rPr>
+          <w:b/>
+          <w:bCs/>
+        </w:rPr>
+        <w:t>Kaster</w:t>
+      </w:r>
+      <w:proofErr w:type="spellEnd"/>
+      <w:r>
+        <w:rPr>
+          <w:b/>
+          <w:bCs/>
+        </w:rPr>
+        <w:t xml:space="preserve"> A-K</w:t>
+      </w:r>
+      <w:r>
+        <w:t xml:space="preserve">, </w:t>
+      </w:r>
+      <w:proofErr w:type="spellStart"/>
+      <w:r>
+        <w:rPr>
+          <w:b/>
+          <w:bCs/>
+        </w:rPr>
+        <w:t>Goenrich</w:t>
+      </w:r>
+      <w:proofErr w:type="spellEnd"/>
+      <w:r>
+        <w:rPr>
+          <w:b/>
+          <w:bCs/>
+        </w:rPr>
+        <w:t xml:space="preserve"> M</w:t>
+      </w:r>
+      <w:r>
+        <w:t xml:space="preserve">, </w:t>
+      </w:r>
+      <w:proofErr w:type="spellStart"/>
+      <w:r>
+        <w:rPr>
+          <w:b/>
+          <w:bCs/>
+        </w:rPr>
+        <w:t>Seedorf</w:t>
+      </w:r>
+      <w:proofErr w:type="spellEnd"/>
+      <w:r>
+        <w:rPr>
+          <w:b/>
+          <w:bCs/>
+        </w:rPr>
+        <w:t xml:space="preserve"> H</w:t>
+      </w:r>
+      <w:r>
+        <w:t xml:space="preserve">, </w:t>
+      </w:r>
+      <w:proofErr w:type="spellStart"/>
+      <w:r>
+        <w:rPr>
+          <w:b/>
+          <w:bCs/>
+        </w:rPr>
+        <w:t>Liesegang</w:t>
+      </w:r>
+      <w:proofErr w:type="spellEnd"/>
+      <w:r>
+        <w:rPr>
+          <w:b/>
+          <w:bCs/>
+        </w:rPr>
+        <w:t xml:space="preserve"> H</w:t>
+      </w:r>
+      <w:r>
+        <w:t xml:space="preserve">, </w:t>
+      </w:r>
+      <w:proofErr w:type="spellStart"/>
+      <w:r>
+        <w:rPr>
+          <w:b/>
+          <w:bCs/>
+        </w:rPr>
+        <w:t>Wollherr</w:t>
+      </w:r>
+      <w:proofErr w:type="spellEnd"/>
+      <w:r>
+        <w:rPr>
+          <w:b/>
+          <w:bCs/>
+        </w:rPr>
+        <w:t xml:space="preserve"> A</w:t>
+      </w:r>
+      <w:r>
+        <w:t xml:space="preserve">, </w:t>
+      </w:r>
+      <w:r>
+        <w:rPr>
+          <w:b/>
+          <w:bCs/>
+        </w:rPr>
+        <w:t>Gottschalk G</w:t>
+      </w:r>
+      <w:r>
+        <w:t xml:space="preserve">, </w:t>
+      </w:r>
+      <w:proofErr w:type="spellStart"/>
+      <w:r>
+        <w:rPr>
+          <w:b/>
+          <w:bCs/>
+        </w:rPr>
+        <w:t>Thauer</w:t>
+      </w:r>
+      <w:proofErr w:type="spellEnd"/>
+      <w:r>
+        <w:rPr>
+          <w:b/>
+          <w:bCs/>
+        </w:rPr>
+        <w:t xml:space="preserve"> RK</w:t>
+      </w:r>
+      <w:r>
+        <w:t xml:space="preserve">. 2011. More Than 200 Genes Required for Methane Formation from H2 and CO2 and Energy Conservation Are Present in </w:t>
       </w:r>
       <w:proofErr w:type="spellStart"/>
       <w:r>
@@ -12646,27 +13003,27 @@
           <w:i/>
           <w:iCs/>
         </w:rPr>
-        <w:t>marburgensis</w:t>
-      </w:r>
-      <w:proofErr w:type="spellEnd"/>
-      <w:r>
-        <w:t xml:space="preserve"> and </w:t>
-      </w:r>
-      <w:proofErr w:type="spellStart"/>
+        <w:t>Methanothermobacter</w:t>
+      </w:r>
+      <w:proofErr w:type="spellEnd"/>
       <w:r>
         <w:rPr>
           <w:i/>
           <w:iCs/>
         </w:rPr>
-        <w:t>Methanothermobacter</w:t>
-      </w:r>
-      <w:proofErr w:type="spellEnd"/>
+        <w:t xml:space="preserve"> </w:t>
+      </w:r>
+      <w:proofErr w:type="spellStart"/>
       <w:r>
         <w:rPr>
           <w:i/>
           <w:iCs/>
         </w:rPr>
-        <w:t xml:space="preserve"> </w:t>
+        <w:t>marburgensis</w:t>
+      </w:r>
+      <w:proofErr w:type="spellEnd"/>
+      <w:r>
+        <w:t xml:space="preserve"> and </w:t>
       </w:r>
       <w:proofErr w:type="spellStart"/>
       <w:r>
@@ -12674,6 +13031,22 @@
           <w:i/>
           <w:iCs/>
         </w:rPr>
+        <w:t>Methanothermobacter</w:t>
+      </w:r>
+      <w:proofErr w:type="spellEnd"/>
+      <w:r>
+        <w:rPr>
+          <w:i/>
+          <w:iCs/>
+        </w:rPr>
+        <w:t xml:space="preserve"> </w:t>
+      </w:r>
+      <w:proofErr w:type="spellStart"/>
+      <w:r>
+        <w:rPr>
+          <w:i/>
+          <w:iCs/>
+        </w:rPr>
         <w:t>thermautotrophicus</w:t>
       </w:r>
       <w:proofErr w:type="spellEnd"/>
@@ -12696,7 +13069,7 @@
         <w:pStyle w:val="Bibliography"/>
       </w:pPr>
       <w:r>
-        <w:t xml:space="preserve">42. </w:t>
+        <w:t xml:space="preserve">44. </w:t>
       </w:r>
       <w:r>
         <w:tab/>
@@ -12857,7 +13230,7 @@
         <w:pStyle w:val="Bibliography"/>
       </w:pPr>
       <w:r>
-        <w:t xml:space="preserve">43. </w:t>
+        <w:t xml:space="preserve">45. </w:t>
       </w:r>
       <w:r>
         <w:tab/>
@@ -12934,7 +13307,7 @@
         <w:pStyle w:val="Bibliography"/>
       </w:pPr>
       <w:r>
-        <w:t xml:space="preserve">44. </w:t>
+        <w:t xml:space="preserve">46. </w:t>
       </w:r>
       <w:r>
         <w:tab/>
@@ -13000,8 +13373,7 @@
         <w:pStyle w:val="Bibliography"/>
       </w:pPr>
       <w:r>
-        <w:lastRenderedPageBreak/>
-        <w:t xml:space="preserve">45. </w:t>
+        <w:t xml:space="preserve">47. </w:t>
       </w:r>
       <w:r>
         <w:tab/>
@@ -13118,7 +13490,8 @@
         <w:pStyle w:val="Bibliography"/>
       </w:pPr>
       <w:r>
-        <w:t xml:space="preserve">46. </w:t>
+        <w:lastRenderedPageBreak/>
+        <w:t xml:space="preserve">48. </w:t>
       </w:r>
       <w:r>
         <w:tab/>
@@ -13232,7 +13605,7 @@
         <w:pStyle w:val="Bibliography"/>
       </w:pPr>
       <w:r>
-        <w:t xml:space="preserve">47. </w:t>
+        <w:t xml:space="preserve">49. </w:t>
       </w:r>
       <w:r>
         <w:tab/>
@@ -13409,7 +13782,7 @@
         <w:pStyle w:val="Bibliography"/>
       </w:pPr>
       <w:r>
-        <w:t xml:space="preserve">48. </w:t>
+        <w:t xml:space="preserve">50. </w:t>
       </w:r>
       <w:r>
         <w:tab/>
@@ -13544,7 +13917,7 @@
         <w:pStyle w:val="Bibliography"/>
       </w:pPr>
       <w:r>
-        <w:t xml:space="preserve">49. </w:t>
+        <w:t xml:space="preserve">51. </w:t>
       </w:r>
       <w:r>
         <w:tab/>
@@ -13638,7 +14011,7 @@
         <w:pStyle w:val="Bibliography"/>
       </w:pPr>
       <w:r>
-        <w:t xml:space="preserve">50. </w:t>
+        <w:t xml:space="preserve">52. </w:t>
       </w:r>
       <w:r>
         <w:tab/>
@@ -13830,7 +14203,7 @@
         <w:pStyle w:val="Bibliography"/>
       </w:pPr>
       <w:r>
-        <w:t xml:space="preserve">51. </w:t>
+        <w:t xml:space="preserve">53. </w:t>
       </w:r>
       <w:r>
         <w:tab/>
@@ -14006,316 +14379,316 @@
           <w:b/>
           <w:bCs/>
         </w:rPr>
+        <w:t>Gilles ED</w:t>
+      </w:r>
+      <w:r>
+        <w:t xml:space="preserve">, </w:t>
+      </w:r>
+      <w:proofErr w:type="spellStart"/>
+      <w:r>
+        <w:rPr>
+          <w:b/>
+          <w:bCs/>
+        </w:rPr>
+        <w:t>Ginkel</w:t>
+      </w:r>
+      <w:proofErr w:type="spellEnd"/>
+      <w:r>
+        <w:rPr>
+          <w:b/>
+          <w:bCs/>
+        </w:rPr>
+        <w:t xml:space="preserve"> M</w:t>
+      </w:r>
+      <w:r>
+        <w:t xml:space="preserve">, </w:t>
+      </w:r>
+      <w:proofErr w:type="spellStart"/>
+      <w:r>
+        <w:rPr>
+          <w:b/>
+          <w:bCs/>
+        </w:rPr>
+        <w:t>Gor</w:t>
+      </w:r>
+      <w:proofErr w:type="spellEnd"/>
+      <w:r>
+        <w:rPr>
+          <w:b/>
+          <w:bCs/>
+        </w:rPr>
+        <w:t xml:space="preserve"> V</w:t>
+      </w:r>
+      <w:r>
+        <w:t xml:space="preserve">, </w:t>
+      </w:r>
+      <w:proofErr w:type="spellStart"/>
+      <w:r>
+        <w:rPr>
+          <w:b/>
+          <w:bCs/>
+        </w:rPr>
+        <w:t>Goryanin</w:t>
+      </w:r>
+      <w:proofErr w:type="spellEnd"/>
+      <w:r>
+        <w:rPr>
+          <w:b/>
+          <w:bCs/>
+        </w:rPr>
+        <w:t xml:space="preserve"> II</w:t>
+      </w:r>
+      <w:r>
+        <w:t xml:space="preserve">, </w:t>
+      </w:r>
+      <w:r>
+        <w:rPr>
+          <w:b/>
+          <w:bCs/>
+        </w:rPr>
+        <w:t>Hedley WJ</w:t>
+      </w:r>
+      <w:r>
+        <w:t xml:space="preserve">, </w:t>
+      </w:r>
+      <w:proofErr w:type="spellStart"/>
+      <w:r>
+        <w:rPr>
+          <w:b/>
+          <w:bCs/>
+        </w:rPr>
+        <w:t>Hodgman</w:t>
+      </w:r>
+      <w:proofErr w:type="spellEnd"/>
+      <w:r>
+        <w:rPr>
+          <w:b/>
+          <w:bCs/>
+        </w:rPr>
+        <w:t xml:space="preserve"> TC</w:t>
+      </w:r>
+      <w:r>
+        <w:t xml:space="preserve">, </w:t>
+      </w:r>
+      <w:proofErr w:type="spellStart"/>
+      <w:r>
+        <w:rPr>
+          <w:b/>
+          <w:bCs/>
+        </w:rPr>
+        <w:t>Hofmeyr</w:t>
+      </w:r>
+      <w:proofErr w:type="spellEnd"/>
+      <w:r>
+        <w:rPr>
+          <w:b/>
+          <w:bCs/>
+        </w:rPr>
+        <w:t xml:space="preserve"> J-H</w:t>
+      </w:r>
+      <w:r>
+        <w:t xml:space="preserve">, </w:t>
+      </w:r>
+      <w:r>
+        <w:rPr>
+          <w:b/>
+          <w:bCs/>
+        </w:rPr>
+        <w:t>Hunter PJ</w:t>
+      </w:r>
+      <w:r>
+        <w:t xml:space="preserve">, </w:t>
+      </w:r>
+      <w:proofErr w:type="spellStart"/>
+      <w:r>
+        <w:rPr>
+          <w:b/>
+          <w:bCs/>
+        </w:rPr>
+        <w:t>Juty</w:t>
+      </w:r>
+      <w:proofErr w:type="spellEnd"/>
+      <w:r>
+        <w:rPr>
+          <w:b/>
+          <w:bCs/>
+        </w:rPr>
+        <w:t xml:space="preserve"> NS</w:t>
+      </w:r>
+      <w:r>
+        <w:t xml:space="preserve">, </w:t>
+      </w:r>
+      <w:proofErr w:type="spellStart"/>
+      <w:r>
+        <w:rPr>
+          <w:b/>
+          <w:bCs/>
+        </w:rPr>
+        <w:t>Kasberger</w:t>
+      </w:r>
+      <w:proofErr w:type="spellEnd"/>
+      <w:r>
+        <w:rPr>
+          <w:b/>
+          <w:bCs/>
+        </w:rPr>
+        <w:t xml:space="preserve"> JL</w:t>
+      </w:r>
+      <w:r>
+        <w:t xml:space="preserve">, </w:t>
+      </w:r>
+      <w:proofErr w:type="spellStart"/>
+      <w:r>
+        <w:rPr>
+          <w:b/>
+          <w:bCs/>
+        </w:rPr>
+        <w:t>Kremling</w:t>
+      </w:r>
+      <w:proofErr w:type="spellEnd"/>
+      <w:r>
+        <w:rPr>
+          <w:b/>
+          <w:bCs/>
+        </w:rPr>
+        <w:t xml:space="preserve"> A</w:t>
+      </w:r>
+      <w:r>
+        <w:t xml:space="preserve">, </w:t>
+      </w:r>
+      <w:proofErr w:type="spellStart"/>
+      <w:r>
+        <w:rPr>
+          <w:b/>
+          <w:bCs/>
+        </w:rPr>
+        <w:t>Kummer</w:t>
+      </w:r>
+      <w:proofErr w:type="spellEnd"/>
+      <w:r>
+        <w:rPr>
+          <w:b/>
+          <w:bCs/>
+        </w:rPr>
+        <w:t xml:space="preserve"> U</w:t>
+      </w:r>
+      <w:r>
+        <w:t xml:space="preserve">, </w:t>
+      </w:r>
+      <w:proofErr w:type="spellStart"/>
+      <w:r>
+        <w:rPr>
+          <w:b/>
+          <w:bCs/>
+        </w:rPr>
+        <w:t>Novère</w:t>
+      </w:r>
+      <w:proofErr w:type="spellEnd"/>
+      <w:r>
+        <w:rPr>
+          <w:b/>
+          <w:bCs/>
+        </w:rPr>
+        <w:t xml:space="preserve"> NL</w:t>
+      </w:r>
+      <w:r>
+        <w:t xml:space="preserve">, </w:t>
+      </w:r>
+      <w:r>
+        <w:rPr>
+          <w:b/>
+          <w:bCs/>
+        </w:rPr>
+        <w:t>Loew LM</w:t>
+      </w:r>
+      <w:r>
+        <w:t xml:space="preserve">, </w:t>
+      </w:r>
+      <w:r>
+        <w:rPr>
+          <w:b/>
+          <w:bCs/>
+        </w:rPr>
+        <w:t>Lucio D</w:t>
+      </w:r>
+      <w:r>
+        <w:t xml:space="preserve">, </w:t>
+      </w:r>
+      <w:r>
+        <w:rPr>
+          <w:b/>
+          <w:bCs/>
+        </w:rPr>
+        <w:t>Mendes P</w:t>
+      </w:r>
+      <w:r>
+        <w:t xml:space="preserve">, </w:t>
+      </w:r>
+      <w:r>
+        <w:rPr>
+          <w:b/>
+          <w:bCs/>
+        </w:rPr>
+        <w:t>Minch E</w:t>
+      </w:r>
+      <w:r>
+        <w:t xml:space="preserve">, </w:t>
+      </w:r>
+      <w:proofErr w:type="spellStart"/>
+      <w:r>
+        <w:rPr>
+          <w:b/>
+          <w:bCs/>
+        </w:rPr>
+        <w:t>Mjolsness</w:t>
+      </w:r>
+      <w:proofErr w:type="spellEnd"/>
+      <w:r>
+        <w:rPr>
+          <w:b/>
+          <w:bCs/>
+        </w:rPr>
+        <w:t xml:space="preserve"> ED</w:t>
+      </w:r>
+      <w:r>
+        <w:t xml:space="preserve">, </w:t>
+      </w:r>
+      <w:r>
+        <w:rPr>
+          <w:b/>
+          <w:bCs/>
+        </w:rPr>
+        <w:t>Nakayama Y</w:t>
+      </w:r>
+      <w:r>
+        <w:t xml:space="preserve">, </w:t>
+      </w:r>
+      <w:r>
+        <w:rPr>
+          <w:b/>
+          <w:bCs/>
+        </w:rPr>
+        <w:t>Nelson MR</w:t>
+      </w:r>
+      <w:r>
+        <w:t xml:space="preserve">, </w:t>
+      </w:r>
+      <w:r>
+        <w:rPr>
+          <w:b/>
+          <w:bCs/>
+        </w:rPr>
+        <w:t>Nielsen PF</w:t>
+      </w:r>
+      <w:r>
+        <w:t xml:space="preserve">, </w:t>
+      </w:r>
+      <w:r>
+        <w:rPr>
+          <w:b/>
+          <w:bCs/>
+        </w:rPr>
         <w:lastRenderedPageBreak/>
-        <w:t>Gilles ED</w:t>
-      </w:r>
-      <w:r>
-        <w:t xml:space="preserve">, </w:t>
-      </w:r>
-      <w:proofErr w:type="spellStart"/>
-      <w:r>
-        <w:rPr>
-          <w:b/>
-          <w:bCs/>
-        </w:rPr>
-        <w:t>Ginkel</w:t>
-      </w:r>
-      <w:proofErr w:type="spellEnd"/>
-      <w:r>
-        <w:rPr>
-          <w:b/>
-          <w:bCs/>
-        </w:rPr>
-        <w:t xml:space="preserve"> M</w:t>
-      </w:r>
-      <w:r>
-        <w:t xml:space="preserve">, </w:t>
-      </w:r>
-      <w:proofErr w:type="spellStart"/>
-      <w:r>
-        <w:rPr>
-          <w:b/>
-          <w:bCs/>
-        </w:rPr>
-        <w:t>Gor</w:t>
-      </w:r>
-      <w:proofErr w:type="spellEnd"/>
-      <w:r>
-        <w:rPr>
-          <w:b/>
-          <w:bCs/>
-        </w:rPr>
-        <w:t xml:space="preserve"> V</w:t>
-      </w:r>
-      <w:r>
-        <w:t xml:space="preserve">, </w:t>
-      </w:r>
-      <w:proofErr w:type="spellStart"/>
-      <w:r>
-        <w:rPr>
-          <w:b/>
-          <w:bCs/>
-        </w:rPr>
-        <w:t>Goryanin</w:t>
-      </w:r>
-      <w:proofErr w:type="spellEnd"/>
-      <w:r>
-        <w:rPr>
-          <w:b/>
-          <w:bCs/>
-        </w:rPr>
-        <w:t xml:space="preserve"> II</w:t>
-      </w:r>
-      <w:r>
-        <w:t xml:space="preserve">, </w:t>
-      </w:r>
-      <w:r>
-        <w:rPr>
-          <w:b/>
-          <w:bCs/>
-        </w:rPr>
-        <w:t>Hedley WJ</w:t>
-      </w:r>
-      <w:r>
-        <w:t xml:space="preserve">, </w:t>
-      </w:r>
-      <w:proofErr w:type="spellStart"/>
-      <w:r>
-        <w:rPr>
-          <w:b/>
-          <w:bCs/>
-        </w:rPr>
-        <w:t>Hodgman</w:t>
-      </w:r>
-      <w:proofErr w:type="spellEnd"/>
-      <w:r>
-        <w:rPr>
-          <w:b/>
-          <w:bCs/>
-        </w:rPr>
-        <w:t xml:space="preserve"> TC</w:t>
-      </w:r>
-      <w:r>
-        <w:t xml:space="preserve">, </w:t>
-      </w:r>
-      <w:proofErr w:type="spellStart"/>
-      <w:r>
-        <w:rPr>
-          <w:b/>
-          <w:bCs/>
-        </w:rPr>
-        <w:t>Hofmeyr</w:t>
-      </w:r>
-      <w:proofErr w:type="spellEnd"/>
-      <w:r>
-        <w:rPr>
-          <w:b/>
-          <w:bCs/>
-        </w:rPr>
-        <w:t xml:space="preserve"> J-H</w:t>
-      </w:r>
-      <w:r>
-        <w:t xml:space="preserve">, </w:t>
-      </w:r>
-      <w:r>
-        <w:rPr>
-          <w:b/>
-          <w:bCs/>
-        </w:rPr>
-        <w:t>Hunter PJ</w:t>
-      </w:r>
-      <w:r>
-        <w:t xml:space="preserve">, </w:t>
-      </w:r>
-      <w:proofErr w:type="spellStart"/>
-      <w:r>
-        <w:rPr>
-          <w:b/>
-          <w:bCs/>
-        </w:rPr>
-        <w:t>Juty</w:t>
-      </w:r>
-      <w:proofErr w:type="spellEnd"/>
-      <w:r>
-        <w:rPr>
-          <w:b/>
-          <w:bCs/>
-        </w:rPr>
-        <w:t xml:space="preserve"> NS</w:t>
-      </w:r>
-      <w:r>
-        <w:t xml:space="preserve">, </w:t>
-      </w:r>
-      <w:proofErr w:type="spellStart"/>
-      <w:r>
-        <w:rPr>
-          <w:b/>
-          <w:bCs/>
-        </w:rPr>
-        <w:t>Kasberger</w:t>
-      </w:r>
-      <w:proofErr w:type="spellEnd"/>
-      <w:r>
-        <w:rPr>
-          <w:b/>
-          <w:bCs/>
-        </w:rPr>
-        <w:t xml:space="preserve"> JL</w:t>
-      </w:r>
-      <w:r>
-        <w:t xml:space="preserve">, </w:t>
-      </w:r>
-      <w:proofErr w:type="spellStart"/>
-      <w:r>
-        <w:rPr>
-          <w:b/>
-          <w:bCs/>
-        </w:rPr>
-        <w:t>Kremling</w:t>
-      </w:r>
-      <w:proofErr w:type="spellEnd"/>
-      <w:r>
-        <w:rPr>
-          <w:b/>
-          <w:bCs/>
-        </w:rPr>
-        <w:t xml:space="preserve"> A</w:t>
-      </w:r>
-      <w:r>
-        <w:t xml:space="preserve">, </w:t>
-      </w:r>
-      <w:proofErr w:type="spellStart"/>
-      <w:r>
-        <w:rPr>
-          <w:b/>
-          <w:bCs/>
-        </w:rPr>
-        <w:t>Kummer</w:t>
-      </w:r>
-      <w:proofErr w:type="spellEnd"/>
-      <w:r>
-        <w:rPr>
-          <w:b/>
-          <w:bCs/>
-        </w:rPr>
-        <w:t xml:space="preserve"> U</w:t>
-      </w:r>
-      <w:r>
-        <w:t xml:space="preserve">, </w:t>
-      </w:r>
-      <w:proofErr w:type="spellStart"/>
-      <w:r>
-        <w:rPr>
-          <w:b/>
-          <w:bCs/>
-        </w:rPr>
-        <w:t>Novère</w:t>
-      </w:r>
-      <w:proofErr w:type="spellEnd"/>
-      <w:r>
-        <w:rPr>
-          <w:b/>
-          <w:bCs/>
-        </w:rPr>
-        <w:t xml:space="preserve"> NL</w:t>
-      </w:r>
-      <w:r>
-        <w:t xml:space="preserve">, </w:t>
-      </w:r>
-      <w:r>
-        <w:rPr>
-          <w:b/>
-          <w:bCs/>
-        </w:rPr>
-        <w:t>Loew LM</w:t>
-      </w:r>
-      <w:r>
-        <w:t xml:space="preserve">, </w:t>
-      </w:r>
-      <w:r>
-        <w:rPr>
-          <w:b/>
-          <w:bCs/>
-        </w:rPr>
-        <w:t>Lucio D</w:t>
-      </w:r>
-      <w:r>
-        <w:t xml:space="preserve">, </w:t>
-      </w:r>
-      <w:r>
-        <w:rPr>
-          <w:b/>
-          <w:bCs/>
-        </w:rPr>
-        <w:t>Mendes P</w:t>
-      </w:r>
-      <w:r>
-        <w:t xml:space="preserve">, </w:t>
-      </w:r>
-      <w:r>
-        <w:rPr>
-          <w:b/>
-          <w:bCs/>
-        </w:rPr>
-        <w:t>Minch E</w:t>
-      </w:r>
-      <w:r>
-        <w:t xml:space="preserve">, </w:t>
-      </w:r>
-      <w:proofErr w:type="spellStart"/>
-      <w:r>
-        <w:rPr>
-          <w:b/>
-          <w:bCs/>
-        </w:rPr>
-        <w:t>Mjolsness</w:t>
-      </w:r>
-      <w:proofErr w:type="spellEnd"/>
-      <w:r>
-        <w:rPr>
-          <w:b/>
-          <w:bCs/>
-        </w:rPr>
-        <w:t xml:space="preserve"> ED</w:t>
-      </w:r>
-      <w:r>
-        <w:t xml:space="preserve">, </w:t>
-      </w:r>
-      <w:r>
-        <w:rPr>
-          <w:b/>
-          <w:bCs/>
-        </w:rPr>
-        <w:t>Nakayama Y</w:t>
-      </w:r>
-      <w:r>
-        <w:t xml:space="preserve">, </w:t>
-      </w:r>
-      <w:r>
-        <w:rPr>
-          <w:b/>
-          <w:bCs/>
-        </w:rPr>
-        <w:t>Nelson MR</w:t>
-      </w:r>
-      <w:r>
-        <w:t xml:space="preserve">, </w:t>
-      </w:r>
-      <w:r>
-        <w:rPr>
-          <w:b/>
-          <w:bCs/>
-        </w:rPr>
-        <w:t>Nielsen PF</w:t>
-      </w:r>
-      <w:r>
-        <w:t xml:space="preserve">, </w:t>
-      </w:r>
-      <w:r>
-        <w:rPr>
-          <w:b/>
-          <w:bCs/>
-        </w:rPr>
         <w:t>Sakurada T</w:t>
       </w:r>
       <w:r>
@@ -15418,14 +15791,49 @@
         </w:rPr>
         <w:lastRenderedPageBreak/>
         <w:drawing>
-          <wp:inline distT="0" distB="0" distL="0" distR="0" wp14:anchorId="058E6D5F" wp14:editId="440677D4">
-            <wp:extent cx="4540623" cy="2835088"/>
-            <wp:effectExtent l="0" t="0" r="12700" b="22860"/>
-            <wp:docPr id="2" name="Chart 2"/>
-            <wp:cNvGraphicFramePr/>
+          <wp:inline distT="0" distB="0" distL="0" distR="0" wp14:anchorId="5436ABBD" wp14:editId="0B858FDE">
+            <wp:extent cx="5763491" cy="3311680"/>
+            <wp:effectExtent l="0" t="0" r="8890" b="3175"/>
+            <wp:docPr id="3" name="Picture 3"/>
+            <wp:cNvGraphicFramePr>
+              <a:graphicFrameLocks xmlns:a="http://schemas.openxmlformats.org/drawingml/2006/main" noChangeAspect="1"/>
+            </wp:cNvGraphicFramePr>
             <a:graphic xmlns:a="http://schemas.openxmlformats.org/drawingml/2006/main">
-              <a:graphicData uri="http://schemas.openxmlformats.org/drawingml/2006/chart">
-                <c:chart xmlns:c="http://schemas.openxmlformats.org/drawingml/2006/chart" xmlns:r="http://schemas.openxmlformats.org/officeDocument/2006/relationships" r:id="rId13"/>
+              <a:graphicData uri="http://schemas.openxmlformats.org/drawingml/2006/picture">
+                <pic:pic xmlns:pic="http://schemas.openxmlformats.org/drawingml/2006/picture">
+                  <pic:nvPicPr>
+                    <pic:cNvPr id="0" name="12_10_LOOCV_results.tif"/>
+                    <pic:cNvPicPr/>
+                  </pic:nvPicPr>
+                  <pic:blipFill rotWithShape="1">
+                    <a:blip r:embed="rId13">
+                      <a:extLst>
+                        <a:ext uri="{28A0092B-C50C-407E-A947-70E740481C1C}">
+                          <a14:useLocalDpi xmlns:a14="http://schemas.microsoft.com/office/drawing/2010/main" val="0"/>
+                        </a:ext>
+                      </a:extLst>
+                    </a:blip>
+                    <a:srcRect l="6896" t="5207" r="7267"/>
+                    <a:stretch/>
+                  </pic:blipFill>
+                  <pic:spPr bwMode="auto">
+                    <a:xfrm>
+                      <a:off x="0" y="0"/>
+                      <a:ext cx="5763385" cy="3311619"/>
+                    </a:xfrm>
+                    <a:prstGeom prst="rect">
+                      <a:avLst/>
+                    </a:prstGeom>
+                    <a:ln>
+                      <a:noFill/>
+                    </a:ln>
+                    <a:extLst>
+                      <a:ext uri="{53640926-AAD7-44D8-BBD7-CCE9431645EC}">
+                        <a14:shadowObscured xmlns:a14="http://schemas.microsoft.com/office/drawing/2010/main"/>
+                      </a:ext>
+                    </a:extLst>
+                  </pic:spPr>
+                </pic:pic>
               </a:graphicData>
             </a:graphic>
           </wp:inline>
@@ -15442,7 +15850,7 @@
           <w:szCs w:val="20"/>
         </w:rPr>
       </w:pPr>
-      <w:commentRangeStart w:id="16"/>
+      <w:commentRangeStart w:id="18"/>
       <w:r>
         <w:rPr>
           <w:b w:val="0"/>
@@ -15498,7 +15906,7 @@
         </w:rPr>
         <w:fldChar w:fldCharType="end"/>
       </w:r>
-      <w:commentRangeEnd w:id="16"/>
+      <w:commentRangeEnd w:id="18"/>
       <w:r>
         <w:rPr>
           <w:rStyle w:val="CommentReference"/>
@@ -15507,7 +15915,7 @@
           <w:bCs w:val="0"/>
           <w:color w:val="auto"/>
         </w:rPr>
-        <w:commentReference w:id="16"/>
+        <w:commentReference w:id="18"/>
       </w:r>
       <w:r>
         <w:rPr>
@@ -15516,7 +15924,7 @@
           <w:sz w:val="20"/>
           <w:szCs w:val="20"/>
         </w:rPr>
-        <w:t xml:space="preserve">: Comparing our models’ growth yield predictions on hydrogen and formate, respectively, to experimental data we found that our predictions fell within the experimental error of the measured values. This comparison demonstrates that our models can reproduce these values, suggesting that the models and the reconstruction they were derived from </w:t>
+        <w:t xml:space="preserve">: Comparing growth yield predictions on hydrogen </w:t>
       </w:r>
       <w:r>
         <w:rPr>
@@ -15525,7 +15933,7 @@
           <w:sz w:val="20"/>
           <w:szCs w:val="20"/>
         </w:rPr>
-        <w:t xml:space="preserve">can reliably predict growth yields </w:t>
+        <w:t>to measured data using LOOCV (see Methods). All but tw</w:t>
       </w:r>
       <w:r>
         <w:rPr>
@@ -15534,7 +15942,7 @@
           <w:sz w:val="20"/>
           <w:szCs w:val="20"/>
         </w:rPr>
-        <w:t>are quantita</w:t>
+        <w:t>o predicted growth rates</w:t>
       </w:r>
       <w:r>
         <w:rPr>
@@ -15543,17 +15951,7 @@
           <w:sz w:val="20"/>
           <w:szCs w:val="20"/>
         </w:rPr>
-        <w:t xml:space="preserve">tively consistent with </w:t>
-      </w:r>
-      <w:r>
-        <w:rPr>
-          <w:b w:val="0"/>
-          <w:i/>
-          <w:color w:val="auto"/>
-          <w:sz w:val="20"/>
-          <w:szCs w:val="20"/>
-        </w:rPr>
-        <w:t xml:space="preserve">in vivo </w:t>
+        <w:t xml:space="preserve"> fall within 5% of </w:t>
       </w:r>
       <w:r>
         <w:rPr>
@@ -15562,16 +15960,7 @@
           <w:sz w:val="20"/>
           <w:szCs w:val="20"/>
         </w:rPr>
-        <w:t>results</w:t>
-      </w:r>
-      <w:r>
-        <w:rPr>
-          <w:b w:val="0"/>
-          <w:color w:val="auto"/>
-          <w:sz w:val="20"/>
-          <w:szCs w:val="20"/>
-        </w:rPr>
-        <w:t>.</w:t>
+        <w:t>the measured values. The two outlying points are within 14% and 28% error, respectively, and may suggest a larger degree of unpredictability during more rapid growth.</w:t>
       </w:r>
     </w:p>
     <w:tbl>
@@ -19213,6 +19602,7 @@
           <w:szCs w:val="20"/>
         </w:rPr>
       </w:pPr>
+      <w:commentRangeStart w:id="19"/>
       <w:r>
         <w:rPr>
           <w:b w:val="0"/>
@@ -19221,6 +19611,17 @@
           <w:szCs w:val="20"/>
         </w:rPr>
         <w:t xml:space="preserve">Figure </w:t>
+      </w:r>
+      <w:commentRangeEnd w:id="19"/>
+      <w:r>
+        <w:rPr>
+          <w:rStyle w:val="CommentReference"/>
+          <w:rFonts w:asciiTheme="minorHAnsi" w:hAnsiTheme="minorHAnsi"/>
+          <w:b w:val="0"/>
+          <w:bCs w:val="0"/>
+          <w:color w:val="auto"/>
+        </w:rPr>
+        <w:commentReference w:id="19"/>
       </w:r>
       <w:r>
         <w:rPr>
@@ -19284,7 +19685,7 @@
           <w:sz w:val="20"/>
           <w:szCs w:val="20"/>
         </w:rPr>
-        <w:t xml:space="preserve">Knockout lethality predictions from running FBA on our models show close agreement with experimental results of hydrogenase knockouts. Green boxes indicate growth phenotypes where our models correctly replicated experimental results; red boxes indicate growth phenotypes where our models were incorrect; white boxes indicate growth phenotypes where we lacked experimental validation data. Across the full spectrum of conditions, our </w:t>
+        <w:t xml:space="preserve">Knockout lethality predictions from running FBA on our models show close agreement with experimental results of hydrogenase knockouts. Green boxes indicate growth phenotypes where our models correctly replicated </w:t>
       </w:r>
       <w:r>
         <w:rPr>
@@ -19294,7 +19695,7 @@
           <w:szCs w:val="20"/>
         </w:rPr>
         <w:lastRenderedPageBreak/>
-        <w:t xml:space="preserve">models correctly predicted 27 of 30 conditions (90%) accurately, resulting in a strong Matthews Correlation Coefficient of 0.67. This suggests that our reconstruction produces models that accurately depict the effects of genotype alterations on growth phenotypes. </w:t>
+        <w:t xml:space="preserve">experimental results; red boxes indicate growth phenotypes where our models were incorrect; white boxes indicate growth phenotypes where we lacked experimental validation data. Across the full spectrum of conditions, our models correctly predicted 27 of 30 conditions (90%) accurately, resulting in a strong Matthews Correlation Coefficient of 0.67. This suggests that our reconstruction produces models that accurately depict the effects of genotype alterations on growth phenotypes. </w:t>
       </w:r>
     </w:p>
     <w:p>
@@ -19387,7 +19788,7 @@
       <w:proofErr w:type="spellEnd"/>
     </w:p>
   </w:comment>
-  <w:comment w:id="4" w:author="Administrator" w:date="2015-11-17T17:16:00Z" w:initials="A">
+  <w:comment w:id="4" w:author="Matt" w:date="2015-12-10T17:40:00Z" w:initials="M">
     <w:p>
       <w:pPr>
         <w:pStyle w:val="CommentText"/>
@@ -19399,11 +19800,11 @@
         <w:annotationRef/>
       </w:r>
       <w:r>
-        <w:t xml:space="preserve">Need more meat in the specific ferredoxins; do another check on exactly what doing this shows. </w:t>
+        <w:t>New portion talking about acetate assimilation</w:t>
       </w:r>
     </w:p>
   </w:comment>
-  <w:comment w:id="5" w:author="Administrator" w:date="2015-12-09T16:04:00Z" w:initials="A">
+  <w:comment w:id="5" w:author="Administrator" w:date="2015-11-17T17:16:00Z" w:initials="A">
     <w:p>
       <w:pPr>
         <w:pStyle w:val="CommentText"/>
@@ -19415,14 +19816,11 @@
         <w:annotationRef/>
       </w:r>
       <w:r>
-        <w:t>Whitman paper…need to look at whic</w:t>
-      </w:r>
-      <w:r>
-        <w:t>h one</w:t>
+        <w:t xml:space="preserve">Need more meat in the specific ferredoxins; do another check on exactly what doing this shows. </w:t>
       </w:r>
     </w:p>
   </w:comment>
-  <w:comment w:id="6" w:author="Matt" w:date="2015-12-09T16:17:00Z" w:initials="M">
+  <w:comment w:id="6" w:author="Administrator" w:date="2015-12-09T16:04:00Z" w:initials="A">
     <w:p>
       <w:pPr>
         <w:pStyle w:val="CommentText"/>
@@ -19434,11 +19832,11 @@
         <w:annotationRef/>
       </w:r>
       <w:r>
-        <w:t>I think this is probably the best place for this curve, it’s not really a central figure</w:t>
+        <w:t>Whitman paper…need to look at which one</w:t>
       </w:r>
     </w:p>
   </w:comment>
-  <w:comment w:id="7" w:author="Administrator" w:date="2015-11-16T10:25:00Z" w:initials="A">
+  <w:comment w:id="7" w:author="Matt" w:date="2015-12-10T18:03:00Z" w:initials="M">
     <w:p>
       <w:pPr>
         <w:pStyle w:val="CommentText"/>
@@ -19450,11 +19848,43 @@
         <w:annotationRef/>
       </w:r>
       <w:r>
-        <w:t xml:space="preserve">This whole section is contingent on how our growth experiments turn out, but I can’t imagine that we’ll be far off.  </w:t>
+        <w:t>Some Whitman paper...</w:t>
       </w:r>
     </w:p>
   </w:comment>
-  <w:comment w:id="8" w:author="Administrator" w:date="2015-11-16T10:26:00Z" w:initials="A">
+  <w:comment w:id="8" w:author="Matt" w:date="2015-12-09T16:17:00Z" w:initials="M">
+    <w:p>
+      <w:pPr>
+        <w:pStyle w:val="CommentText"/>
+      </w:pPr>
+      <w:r>
+        <w:rPr>
+          <w:rStyle w:val="CommentReference"/>
+        </w:rPr>
+        <w:annotationRef/>
+      </w:r>
+      <w:r>
+        <w:t>I think this is probably the best place for this curve, it’s not really a central figure</w:t>
+      </w:r>
+    </w:p>
+  </w:comment>
+  <w:comment w:id="9" w:author="Administrator" w:date="2015-11-16T10:25:00Z" w:initials="A">
+    <w:p>
+      <w:pPr>
+        <w:pStyle w:val="CommentText"/>
+      </w:pPr>
+      <w:r>
+        <w:rPr>
+          <w:rStyle w:val="CommentReference"/>
+        </w:rPr>
+        <w:annotationRef/>
+      </w:r>
+      <w:r>
+        <w:t xml:space="preserve">This whole section is contingent on how our growth experiments turn out, but I can’t imagine that we’ll be far off.  </w:t>
+      </w:r>
+    </w:p>
+  </w:comment>
+  <w:comment w:id="10" w:author="Administrator" w:date="2015-11-16T10:26:00Z" w:initials="A">
     <w:p>
       <w:pPr>
         <w:pStyle w:val="CommentText"/>
@@ -19483,7 +19913,7 @@
       </w:r>
     </w:p>
   </w:comment>
-  <w:comment w:id="9" w:author="Matt" w:date="2015-12-09T17:06:00Z" w:initials="M">
+  <w:comment w:id="11" w:author="Matt" w:date="2015-12-09T17:06:00Z" w:initials="M">
     <w:p>
       <w:pPr>
         <w:pStyle w:val="CommentText"/>
@@ -19499,7 +19929,7 @@
       </w:r>
     </w:p>
   </w:comment>
-  <w:comment w:id="10" w:author="Administrator" w:date="2015-09-08T16:33:00Z" w:initials="A">
+  <w:comment w:id="13" w:author="Administrator" w:date="2015-09-08T16:33:00Z" w:initials="A">
     <w:p>
       <w:pPr>
         <w:pStyle w:val="CommentText"/>
@@ -19515,7 +19945,7 @@
       </w:r>
     </w:p>
   </w:comment>
-  <w:comment w:id="11" w:author="Administrator" w:date="2015-09-09T12:16:00Z" w:initials="A">
+  <w:comment w:id="14" w:author="Administrator" w:date="2015-09-09T12:16:00Z" w:initials="A">
     <w:p>
       <w:pPr>
         <w:pStyle w:val="CommentText"/>
@@ -19531,7 +19961,7 @@
       </w:r>
     </w:p>
   </w:comment>
-  <w:comment w:id="12" w:author="Administrator" w:date="2015-09-09T12:18:00Z" w:initials="A">
+  <w:comment w:id="15" w:author="Administrator" w:date="2015-09-09T12:18:00Z" w:initials="A">
     <w:p>
       <w:pPr>
         <w:pStyle w:val="CommentText"/>
@@ -19547,7 +19977,7 @@
       </w:r>
     </w:p>
   </w:comment>
-  <w:comment w:id="13" w:author="Matt" w:date="2015-12-09T17:23:00Z" w:initials="M">
+  <w:comment w:id="16" w:author="Matt" w:date="2015-12-09T17:23:00Z" w:initials="M">
     <w:p>
       <w:pPr>
         <w:pStyle w:val="CommentText"/>
@@ -19563,7 +19993,7 @@
       </w:r>
     </w:p>
   </w:comment>
-  <w:comment w:id="14" w:author="Administrator" w:date="2015-09-09T12:19:00Z" w:initials="A">
+  <w:comment w:id="17" w:author="Administrator" w:date="2015-09-09T12:19:00Z" w:initials="A">
     <w:p>
       <w:pPr>
         <w:pStyle w:val="CommentText"/>
@@ -19579,7 +20009,7 @@
       </w:r>
     </w:p>
   </w:comment>
-  <w:comment w:id="16" w:author="Administrator" w:date="2015-09-08T14:21:00Z" w:initials="A">
+  <w:comment w:id="18" w:author="Administrator" w:date="2015-09-08T14:21:00Z" w:initials="A">
     <w:p>
       <w:pPr>
         <w:pStyle w:val="CommentText"/>
@@ -19600,6 +20030,22 @@
       <w:proofErr w:type="spellEnd"/>
       <w:r>
         <w:t xml:space="preserve"> dry cell weight versus OD</w:t>
+      </w:r>
+    </w:p>
+  </w:comment>
+  <w:comment w:id="19" w:author="Matt" w:date="2015-12-10T14:28:00Z" w:initials="M">
+    <w:p>
+      <w:pPr>
+        <w:pStyle w:val="CommentText"/>
+      </w:pPr>
+      <w:r>
+        <w:rPr>
+          <w:rStyle w:val="CommentReference"/>
+        </w:rPr>
+        <w:annotationRef/>
+      </w:r>
+      <w:r>
+        <w:t>Needs updating based on what John says in response to my email</w:t>
       </w:r>
     </w:p>
   </w:comment>
@@ -19665,7 +20111,7 @@
           <w:rPr>
             <w:noProof/>
           </w:rPr>
-          <w:t>29</w:t>
+          <w:t>24</w:t>
         </w:r>
         <w:r>
           <w:rPr>
@@ -21727,744 +22173,6 @@
 </c:chartSpace>
 </file>
 
-<file path=word/charts/chart2.xml><?xml version="1.0" encoding="utf-8"?>
-<c:chartSpace xmlns:c="http://schemas.openxmlformats.org/drawingml/2006/chart" xmlns:a="http://schemas.openxmlformats.org/drawingml/2006/main" xmlns:r="http://schemas.openxmlformats.org/officeDocument/2006/relationships">
-  <c:date1904 val="0"/>
-  <c:lang val="en-US"/>
-  <c:roundedCorners val="0"/>
-  <mc:AlternateContent xmlns:mc="http://schemas.openxmlformats.org/markup-compatibility/2006">
-    <mc:Choice xmlns:c14="http://schemas.microsoft.com/office/drawing/2007/8/2/chart" Requires="c14">
-      <c14:style val="102"/>
-    </mc:Choice>
-    <mc:Fallback>
-      <c:style val="2"/>
-    </mc:Fallback>
-  </mc:AlternateContent>
-  <c:chart>
-    <c:autoTitleDeleted val="0"/>
-    <c:plotArea>
-      <c:layout/>
-      <c:barChart>
-        <c:barDir val="col"/>
-        <c:grouping val="clustered"/>
-        <c:varyColors val="0"/>
-        <c:ser>
-          <c:idx val="0"/>
-          <c:order val="0"/>
-          <c:tx>
-            <c:strRef>
-              <c:f>'Growth Yield'!$A$3</c:f>
-              <c:strCache>
-                <c:ptCount val="1"/>
-                <c:pt idx="0">
-                  <c:v>Predicted</c:v>
-                </c:pt>
-              </c:strCache>
-            </c:strRef>
-          </c:tx>
-          <c:invertIfNegative val="0"/>
-          <c:cat>
-            <c:strRef>
-              <c:f>'Growth Yield'!$B$2:$C$2</c:f>
-              <c:strCache>
-                <c:ptCount val="2"/>
-                <c:pt idx="0">
-                  <c:v>Hydrogen</c:v>
-                </c:pt>
-                <c:pt idx="1">
-                  <c:v>Formate</c:v>
-                </c:pt>
-              </c:strCache>
-            </c:strRef>
-          </c:cat>
-          <c:val>
-            <c:numRef>
-              <c:f>'Growth Yield'!$B$3:$C$3</c:f>
-              <c:numCache>
-                <c:formatCode>General</c:formatCode>
-                <c:ptCount val="2"/>
-                <c:pt idx="0">
-                  <c:v>3.89</c:v>
-                </c:pt>
-                <c:pt idx="1">
-                  <c:v>3.89</c:v>
-                </c:pt>
-              </c:numCache>
-            </c:numRef>
-          </c:val>
-        </c:ser>
-        <c:ser>
-          <c:idx val="1"/>
-          <c:order val="1"/>
-          <c:tx>
-            <c:strRef>
-              <c:f>'Growth Yield'!$A$4</c:f>
-              <c:strCache>
-                <c:ptCount val="1"/>
-                <c:pt idx="0">
-                  <c:v>Experimental</c:v>
-                </c:pt>
-              </c:strCache>
-            </c:strRef>
-          </c:tx>
-          <c:invertIfNegative val="0"/>
-          <c:errBars>
-            <c:errBarType val="both"/>
-            <c:errValType val="cust"/>
-            <c:noEndCap val="0"/>
-            <c:plus>
-              <c:numRef>
-                <c:f>'Growth Yield'!$B$5:$C$5</c:f>
-                <c:numCache>
-                  <c:formatCode>General</c:formatCode>
-                  <c:ptCount val="2"/>
-                  <c:pt idx="0">
-                    <c:v>0.57999999999999996</c:v>
-                  </c:pt>
-                  <c:pt idx="1">
-                    <c:v>0.28999999999999998</c:v>
-                  </c:pt>
-                </c:numCache>
-              </c:numRef>
-            </c:plus>
-            <c:minus>
-              <c:numRef>
-                <c:f>'Growth Yield'!$B$5:$C$5</c:f>
-                <c:numCache>
-                  <c:formatCode>General</c:formatCode>
-                  <c:ptCount val="2"/>
-                  <c:pt idx="0">
-                    <c:v>0.57999999999999996</c:v>
-                  </c:pt>
-                  <c:pt idx="1">
-                    <c:v>0.28999999999999998</c:v>
-                  </c:pt>
-                </c:numCache>
-              </c:numRef>
-            </c:minus>
-          </c:errBars>
-          <c:cat>
-            <c:strRef>
-              <c:f>'Growth Yield'!$B$2:$C$2</c:f>
-              <c:strCache>
-                <c:ptCount val="2"/>
-                <c:pt idx="0">
-                  <c:v>Hydrogen</c:v>
-                </c:pt>
-                <c:pt idx="1">
-                  <c:v>Formate</c:v>
-                </c:pt>
-              </c:strCache>
-            </c:strRef>
-          </c:cat>
-          <c:val>
-            <c:numRef>
-              <c:f>'Growth Yield'!$B$4:$C$4</c:f>
-              <c:numCache>
-                <c:formatCode>General</c:formatCode>
-                <c:ptCount val="2"/>
-                <c:pt idx="0">
-                  <c:v>2.86</c:v>
-                </c:pt>
-                <c:pt idx="1">
-                  <c:v>2.31</c:v>
-                </c:pt>
-              </c:numCache>
-            </c:numRef>
-          </c:val>
-        </c:ser>
-        <c:dLbls>
-          <c:showLegendKey val="0"/>
-          <c:showVal val="0"/>
-          <c:showCatName val="0"/>
-          <c:showSerName val="0"/>
-          <c:showPercent val="0"/>
-          <c:showBubbleSize val="0"/>
-        </c:dLbls>
-        <c:gapWidth val="150"/>
-        <c:axId val="156768128"/>
-        <c:axId val="171123840"/>
-      </c:barChart>
-      <c:catAx>
-        <c:axId val="156768128"/>
-        <c:scaling>
-          <c:orientation val="minMax"/>
-        </c:scaling>
-        <c:delete val="0"/>
-        <c:axPos val="b"/>
-        <c:majorTickMark val="out"/>
-        <c:minorTickMark val="none"/>
-        <c:tickLblPos val="nextTo"/>
-        <c:crossAx val="171123840"/>
-        <c:crosses val="autoZero"/>
-        <c:auto val="1"/>
-        <c:lblAlgn val="ctr"/>
-        <c:lblOffset val="100"/>
-        <c:noMultiLvlLbl val="0"/>
-      </c:catAx>
-      <c:valAx>
-        <c:axId val="171123840"/>
-        <c:scaling>
-          <c:orientation val="minMax"/>
-        </c:scaling>
-        <c:delete val="0"/>
-        <c:axPos val="l"/>
-        <c:majorGridlines/>
-        <c:numFmt formatCode="General" sourceLinked="1"/>
-        <c:majorTickMark val="out"/>
-        <c:minorTickMark val="none"/>
-        <c:tickLblPos val="nextTo"/>
-        <c:crossAx val="156768128"/>
-        <c:crosses val="autoZero"/>
-        <c:crossBetween val="between"/>
-      </c:valAx>
-    </c:plotArea>
-    <c:legend>
-      <c:legendPos val="r"/>
-      <c:overlay val="0"/>
-    </c:legend>
-    <c:plotVisOnly val="1"/>
-    <c:dispBlanksAs val="gap"/>
-    <c:showDLblsOverMax val="0"/>
-  </c:chart>
-  <c:externalData r:id="rId1">
-    <c:autoUpdate val="0"/>
-  </c:externalData>
-</c:chartSpace>
-</file>
-
-<file path=word/glossary/document.xml><?xml version="1.0" encoding="utf-8"?>
-<w:glossaryDocument xmlns:wpc="http://schemas.microsoft.com/office/word/2010/wordprocessingCanvas" xmlns:mc="http://schemas.openxmlformats.org/markup-compatibility/2006" xmlns:o="urn:schemas-microsoft-com:office:office" xmlns:r="http://schemas.openxmlformats.org/officeDocument/2006/relationships" xmlns:m="http://schemas.openxmlformats.org/officeDocument/2006/math" xmlns:v="urn:schemas-microsoft-com:vml" xmlns:wp14="http://schemas.microsoft.com/office/word/2010/wordprocessingDrawing" xmlns:wp="http://schemas.openxmlformats.org/drawingml/2006/wordprocessingDrawing" xmlns:w10="urn:schemas-microsoft-com:office:word" xmlns:w="http://schemas.openxmlformats.org/wordprocessingml/2006/main" xmlns:w14="http://schemas.microsoft.com/office/word/2010/wordml" xmlns:wpg="http://schemas.microsoft.com/office/word/2010/wordprocessingGroup" xmlns:wpi="http://schemas.microsoft.com/office/word/2010/wordprocessingInk" xmlns:wne="http://schemas.microsoft.com/office/word/2006/wordml" xmlns:wps="http://schemas.microsoft.com/office/word/2010/wordprocessingShape" mc:Ignorable="w14 wp14"/>
-</file>
-
-<file path=word/glossary/fontTable.xml><?xml version="1.0" encoding="utf-8"?>
-<w:fonts xmlns:mc="http://schemas.openxmlformats.org/markup-compatibility/2006" xmlns:r="http://schemas.openxmlformats.org/officeDocument/2006/relationships" xmlns:w="http://schemas.openxmlformats.org/wordprocessingml/2006/main" xmlns:w14="http://schemas.microsoft.com/office/word/2010/wordml" mc:Ignorable="w14">
-  <w:font w:name="Symbol">
-    <w:panose1 w:val="05050102010706020507"/>
-    <w:charset w:val="02"/>
-    <w:family w:val="roman"/>
-    <w:pitch w:val="variable"/>
-    <w:sig w:usb0="00000000" w:usb1="10000000" w:usb2="00000000" w:usb3="00000000" w:csb0="80000000" w:csb1="00000000"/>
-  </w:font>
-  <w:font w:name="Times New Roman">
-    <w:panose1 w:val="02020603050405020304"/>
-    <w:charset w:val="00"/>
-    <w:family w:val="roman"/>
-    <w:pitch w:val="variable"/>
-    <w:sig w:usb0="E0002AFF" w:usb1="C0007841" w:usb2="00000009" w:usb3="00000000" w:csb0="000001FF" w:csb1="00000000"/>
-  </w:font>
-  <w:font w:name="Courier New">
-    <w:panose1 w:val="02070309020205020404"/>
-    <w:charset w:val="00"/>
-    <w:family w:val="modern"/>
-    <w:pitch w:val="fixed"/>
-    <w:sig w:usb0="E0002AFF" w:usb1="C0007843" w:usb2="00000009" w:usb3="00000000" w:csb0="000001FF" w:csb1="00000000"/>
-  </w:font>
-  <w:font w:name="Wingdings">
-    <w:panose1 w:val="05000000000000000000"/>
-    <w:charset w:val="02"/>
-    <w:family w:val="auto"/>
-    <w:pitch w:val="variable"/>
-    <w:sig w:usb0="00000000" w:usb1="10000000" w:usb2="00000000" w:usb3="00000000" w:csb0="80000000" w:csb1="00000000"/>
-  </w:font>
-  <w:font w:name="Calibri">
-    <w:panose1 w:val="020F0502020204030204"/>
-    <w:charset w:val="00"/>
-    <w:family w:val="swiss"/>
-    <w:pitch w:val="variable"/>
-    <w:sig w:usb0="E00002FF" w:usb1="4000ACFF" w:usb2="00000001" w:usb3="00000000" w:csb0="0000019F" w:csb1="00000000"/>
-  </w:font>
-  <w:font w:name="Cambria">
-    <w:panose1 w:val="02040503050406030204"/>
-    <w:charset w:val="00"/>
-    <w:family w:val="roman"/>
-    <w:pitch w:val="variable"/>
-    <w:sig w:usb0="E00002FF" w:usb1="400004FF" w:usb2="00000000" w:usb3="00000000" w:csb0="0000019F" w:csb1="00000000"/>
-  </w:font>
-  <w:font w:name="MS Gothic">
-    <w:altName w:val="ＭＳ ゴシック"/>
-    <w:panose1 w:val="020B0609070205080204"/>
-    <w:charset w:val="80"/>
-    <w:family w:val="modern"/>
-    <w:pitch w:val="fixed"/>
-    <w:sig w:usb0="E00002FF" w:usb1="6AC7FDFB" w:usb2="00000012" w:usb3="00000000" w:csb0="0002009F" w:csb1="00000000"/>
-  </w:font>
-  <w:font w:name="Tahoma">
-    <w:panose1 w:val="020B0604030504040204"/>
-    <w:charset w:val="00"/>
-    <w:family w:val="swiss"/>
-    <w:pitch w:val="variable"/>
-    <w:sig w:usb0="E1002EFF" w:usb1="C000605B" w:usb2="00000029" w:usb3="00000000" w:csb0="000101FF" w:csb1="00000000"/>
-  </w:font>
-  <w:font w:name="Times">
-    <w:panose1 w:val="02020603050405020304"/>
-    <w:charset w:val="00"/>
-    <w:family w:val="roman"/>
-    <w:pitch w:val="variable"/>
-    <w:sig w:usb0="E0002AFF" w:usb1="C0007841" w:usb2="00000009" w:usb3="00000000" w:csb0="000001FF" w:csb1="00000000"/>
-  </w:font>
-  <w:font w:name="Cambria Math">
-    <w:panose1 w:val="02040503050406030204"/>
-    <w:charset w:val="00"/>
-    <w:family w:val="roman"/>
-    <w:pitch w:val="variable"/>
-    <w:sig w:usb0="E00002FF" w:usb1="420024FF" w:usb2="00000000" w:usb3="00000000" w:csb0="0000019F" w:csb1="00000000"/>
-  </w:font>
-  <w:font w:name="MS Mincho">
-    <w:altName w:val="ＭＳ 明朝"/>
-    <w:panose1 w:val="02020609040205080304"/>
-    <w:charset w:val="80"/>
-    <w:family w:val="modern"/>
-    <w:pitch w:val="fixed"/>
-    <w:sig w:usb0="E00002FF" w:usb1="6AC7FDFB" w:usb2="00000012" w:usb3="00000000" w:csb0="0002009F" w:csb1="00000000"/>
-  </w:font>
-</w:fonts>
-</file>
-
-<file path=word/glossary/settings.xml><?xml version="1.0" encoding="utf-8"?>
-<w:settings xmlns:mc="http://schemas.openxmlformats.org/markup-compatibility/2006" xmlns:o="urn:schemas-microsoft-com:office:office" xmlns:r="http://schemas.openxmlformats.org/officeDocument/2006/relationships" xmlns:m="http://schemas.openxmlformats.org/officeDocument/2006/math" xmlns:v="urn:schemas-microsoft-com:vml" xmlns:w10="urn:schemas-microsoft-com:office:word" xmlns:w="http://schemas.openxmlformats.org/wordprocessingml/2006/main" xmlns:w14="http://schemas.microsoft.com/office/word/2010/wordml" xmlns:sl="http://schemas.openxmlformats.org/schemaLibrary/2006/main" mc:Ignorable="w14">
-  <w:view w:val="normal"/>
-  <w:defaultTabStop w:val="720"/>
-  <w:characterSpacingControl w:val="doNotCompress"/>
-  <w:compat>
-    <w:useFELayout/>
-    <w:compatSetting w:name="compatibilityMode" w:uri="http://schemas.microsoft.com/office/word" w:val="14"/>
-    <w:compatSetting w:name="overrideTableStyleFontSizeAndJustification" w:uri="http://schemas.microsoft.com/office/word" w:val="1"/>
-    <w:compatSetting w:name="enableOpenTypeFeatures" w:uri="http://schemas.microsoft.com/office/word" w:val="1"/>
-    <w:compatSetting w:name="doNotFlipMirrorIndents" w:uri="http://schemas.microsoft.com/office/word" w:val="1"/>
-  </w:compat>
-  <w:rsids>
-    <w:rsidRoot w:val="00E55614"/>
-    <w:rsid w:val="00215D01"/>
-    <w:rsid w:val="00E55614"/>
-  </w:rsids>
-  <m:mathPr>
-    <m:mathFont m:val="Cambria Math"/>
-    <m:brkBin m:val="before"/>
-    <m:brkBinSub m:val="--"/>
-    <m:smallFrac m:val="0"/>
-    <m:dispDef/>
-    <m:lMargin m:val="0"/>
-    <m:rMargin m:val="0"/>
-    <m:defJc m:val="centerGroup"/>
-    <m:wrapIndent m:val="1440"/>
-    <m:intLim m:val="subSup"/>
-    <m:naryLim m:val="undOvr"/>
-  </m:mathPr>
-  <w:themeFontLang w:val="en-US"/>
-  <w:clrSchemeMapping w:bg1="light1" w:t1="dark1" w:bg2="light2" w:t2="dark2" w:accent1="accent1" w:accent2="accent2" w:accent3="accent3" w:accent4="accent4" w:accent5="accent5" w:accent6="accent6" w:hyperlink="hyperlink" w:followedHyperlink="followedHyperlink"/>
-  <w:decimalSymbol w:val="."/>
-  <w:listSeparator w:val=","/>
-</w:settings>
-</file>
-
-<file path=word/glossary/styles.xml><?xml version="1.0" encoding="utf-8"?>
-<w:styles xmlns:mc="http://schemas.openxmlformats.org/markup-compatibility/2006" xmlns:r="http://schemas.openxmlformats.org/officeDocument/2006/relationships" xmlns:w="http://schemas.openxmlformats.org/wordprocessingml/2006/main" xmlns:w14="http://schemas.microsoft.com/office/word/2010/wordml" mc:Ignorable="w14">
-  <w:docDefaults>
-    <w:rPrDefault>
-      <w:rPr>
-        <w:rFonts w:asciiTheme="minorHAnsi" w:eastAsiaTheme="minorEastAsia" w:hAnsiTheme="minorHAnsi" w:cstheme="minorBidi"/>
-        <w:sz w:val="22"/>
-        <w:szCs w:val="22"/>
-        <w:lang w:val="en-US" w:eastAsia="en-US" w:bidi="ar-SA"/>
-      </w:rPr>
-    </w:rPrDefault>
-    <w:pPrDefault>
-      <w:pPr>
-        <w:spacing w:after="200" w:line="276" w:lineRule="auto"/>
-      </w:pPr>
-    </w:pPrDefault>
-  </w:docDefaults>
-  <w:latentStyles w:defLockedState="0" w:defUIPriority="99" w:defSemiHidden="1" w:defUnhideWhenUsed="1" w:defQFormat="0" w:count="267">
-    <w:lsdException w:name="Normal" w:semiHidden="0" w:uiPriority="0" w:unhideWhenUsed="0" w:qFormat="1"/>
-    <w:lsdException w:name="heading 1" w:semiHidden="0" w:uiPriority="9" w:unhideWhenUsed="0" w:qFormat="1"/>
-    <w:lsdException w:name="heading 2" w:uiPriority="9" w:qFormat="1"/>
-    <w:lsdException w:name="heading 3" w:uiPriority="9" w:qFormat="1"/>
-    <w:lsdException w:name="heading 4" w:uiPriority="9" w:qFormat="1"/>
-    <w:lsdException w:name="heading 5" w:uiPriority="9" w:qFormat="1"/>
-    <w:lsdException w:name="heading 6" w:uiPriority="9" w:qFormat="1"/>
-    <w:lsdException w:name="heading 7" w:uiPriority="9" w:qFormat="1"/>
-    <w:lsdException w:name="heading 8" w:uiPriority="9" w:qFormat="1"/>
-    <w:lsdException w:name="heading 9" w:uiPriority="9" w:qFormat="1"/>
-    <w:lsdException w:name="toc 1" w:uiPriority="39"/>
-    <w:lsdException w:name="toc 2" w:uiPriority="39"/>
-    <w:lsdException w:name="toc 3" w:uiPriority="39"/>
-    <w:lsdException w:name="toc 4" w:uiPriority="39"/>
-    <w:lsdException w:name="toc 5" w:uiPriority="39"/>
-    <w:lsdException w:name="toc 6" w:uiPriority="39"/>
-    <w:lsdException w:name="toc 7" w:uiPriority="39"/>
-    <w:lsdException w:name="toc 8" w:uiPriority="39"/>
-    <w:lsdException w:name="toc 9" w:uiPriority="39"/>
-    <w:lsdException w:name="caption" w:uiPriority="35" w:qFormat="1"/>
-    <w:lsdException w:name="Title" w:semiHidden="0" w:uiPriority="10" w:unhideWhenUsed="0" w:qFormat="1"/>
-    <w:lsdException w:name="Default Paragraph Font" w:uiPriority="1"/>
-    <w:lsdException w:name="Subtitle" w:semiHidden="0" w:uiPriority="11" w:unhideWhenUsed="0" w:qFormat="1"/>
-    <w:lsdException w:name="Strong" w:semiHidden="0" w:uiPriority="22" w:unhideWhenUsed="0" w:qFormat="1"/>
-    <w:lsdException w:name="Emphasis" w:semiHidden="0" w:uiPriority="20" w:unhideWhenUsed="0" w:qFormat="1"/>
-    <w:lsdException w:name="Table Grid" w:semiHidden="0" w:uiPriority="59" w:unhideWhenUsed="0"/>
-    <w:lsdException w:name="Placeholder Text" w:unhideWhenUsed="0"/>
-    <w:lsdException w:name="No Spacing" w:semiHidden="0" w:uiPriority="1" w:unhideWhenUsed="0" w:qFormat="1"/>
-    <w:lsdException w:name="Light Shading" w:semiHidden="0" w:uiPriority="60" w:unhideWhenUsed="0"/>
-    <w:lsdException w:name="Light List" w:semiHidden="0" w:uiPriority="61" w:unhideWhenUsed="0"/>
-    <w:lsdException w:name="Light Grid" w:semiHidden="0" w:uiPriority="62" w:unhideWhenUsed="0"/>
-    <w:lsdException w:name="Medium Shading 1" w:semiHidden="0" w:uiPriority="63" w:unhideWhenUsed="0"/>
-    <w:lsdException w:name="Medium Shading 2" w:semiHidden="0" w:uiPriority="64" w:unhideWhenUsed="0"/>
-    <w:lsdException w:name="Medium List 1" w:semiHidden="0" w:uiPriority="65" w:unhideWhenUsed="0"/>
-    <w:lsdException w:name="Medium List 2" w:semiHidden="0" w:uiPriority="66" w:unhideWhenUsed="0"/>
-    <w:lsdException w:name="Medium Grid 1" w:semiHidden="0" w:uiPriority="67" w:unhideWhenUsed="0"/>
-    <w:lsdException w:name="Medium Grid 2" w:semiHidden="0" w:uiPriority="68" w:unhideWhenUsed="0"/>
-    <w:lsdException w:name="Medium Grid 3" w:semiHidden="0" w:uiPriority="69" w:unhideWhenUsed="0"/>
-    <w:lsdException w:name="Dark List" w:semiHidden="0" w:uiPriority="70" w:unhideWhenUsed="0"/>
-    <w:lsdException w:name="Colorful Shading" w:semiHidden="0" w:uiPriority="71" w:unhideWhenUsed="0"/>
-    <w:lsdException w:name="Colorful List" w:semiHidden="0" w:uiPriority="72" w:unhideWhenUsed="0"/>
-    <w:lsdException w:name="Colorful Grid" w:semiHidden="0" w:uiPriority="73" w:unhideWhenUsed="0"/>
-    <w:lsdException w:name="Light Shading Accent 1" w:semiHidden="0" w:uiPriority="60" w:unhideWhenUsed="0"/>
-    <w:lsdException w:name="Light List Accent 1" w:semiHidden="0" w:uiPriority="61" w:unhideWhenUsed="0"/>
-    <w:lsdException w:name="Light Grid Accent 1" w:semiHidden="0" w:uiPriority="62" w:unhideWhenUsed="0"/>
-    <w:lsdException w:name="Medium Shading 1 Accent 1" w:semiHidden="0" w:uiPriority="63" w:unhideWhenUsed="0"/>
-    <w:lsdException w:name="Medium Shading 2 Accent 1" w:semiHidden="0" w:uiPriority="64" w:unhideWhenUsed="0"/>
-    <w:lsdException w:name="Medium List 1 Accent 1" w:semiHidden="0" w:uiPriority="65" w:unhideWhenUsed="0"/>
-    <w:lsdException w:name="Revision" w:unhideWhenUsed="0"/>
-    <w:lsdException w:name="List Paragraph" w:semiHidden="0" w:uiPriority="34" w:unhideWhenUsed="0" w:qFormat="1"/>
-    <w:lsdException w:name="Quote" w:semiHidden="0" w:uiPriority="29" w:unhideWhenUsed="0" w:qFormat="1"/>
-    <w:lsdException w:name="Intense Quote" w:semiHidden="0" w:uiPriority="30" w:unhideWhenUsed="0" w:qFormat="1"/>
-    <w:lsdException w:name="Medium List 2 Accent 1" w:semiHidden="0" w:uiPriority="66" w:unhideWhenUsed="0"/>
-    <w:lsdException w:name="Medium Grid 1 Accent 1" w:semiHidden="0" w:uiPriority="67" w:unhideWhenUsed="0"/>
-    <w:lsdException w:name="Medium Grid 2 Accent 1" w:semiHidden="0" w:uiPriority="68" w:unhideWhenUsed="0"/>
-    <w:lsdException w:name="Medium Grid 3 Accent 1" w:semiHidden="0" w:uiPriority="69" w:unhideWhenUsed="0"/>
-    <w:lsdException w:name="Dark List Accent 1" w:semiHidden="0" w:uiPriority="70" w:unhideWhenUsed="0"/>
-    <w:lsdException w:name="Colorful Shading Accent 1" w:semiHidden="0" w:uiPriority="71" w:unhideWhenUsed="0"/>
-    <w:lsdException w:name="Colorful List Accent 1" w:semiHidden="0" w:uiPriority="72" w:unhideWhenUsed="0"/>
-    <w:lsdException w:name="Colorful Grid Accent 1" w:semiHidden="0" w:uiPriority="73" w:unhideWhenUsed="0"/>
-    <w:lsdException w:name="Light Shading Accent 2" w:semiHidden="0" w:uiPriority="60" w:unhideWhenUsed="0"/>
-    <w:lsdException w:name="Light List Accent 2" w:semiHidden="0" w:uiPriority="61" w:unhideWhenUsed="0"/>
-    <w:lsdException w:name="Light Grid Accent 2" w:semiHidden="0" w:uiPriority="62" w:unhideWhenUsed="0"/>
-    <w:lsdException w:name="Medium Shading 1 Accent 2" w:semiHidden="0" w:uiPriority="63" w:unhideWhenUsed="0"/>
-    <w:lsdException w:name="Medium Shading 2 Accent 2" w:semiHidden="0" w:uiPriority="64" w:unhideWhenUsed="0"/>
-    <w:lsdException w:name="Medium List 1 Accent 2" w:semiHidden="0" w:uiPriority="65" w:unhideWhenUsed="0"/>
-    <w:lsdException w:name="Medium List 2 Accent 2" w:semiHidden="0" w:uiPriority="66" w:unhideWhenUsed="0"/>
-    <w:lsdException w:name="Medium Grid 1 Accent 2" w:semiHidden="0" w:uiPriority="67" w:unhideWhenUsed="0"/>
-    <w:lsdException w:name="Medium Grid 2 Accent 2" w:semiHidden="0" w:uiPriority="68" w:unhideWhenUsed="0"/>
-    <w:lsdException w:name="Medium Grid 3 Accent 2" w:semiHidden="0" w:uiPriority="69" w:unhideWhenUsed="0"/>
-    <w:lsdException w:name="Dark List Accent 2" w:semiHidden="0" w:uiPriority="70" w:unhideWhenUsed="0"/>
-    <w:lsdException w:name="Colorful Shading Accent 2" w:semiHidden="0" w:uiPriority="71" w:unhideWhenUsed="0"/>
-    <w:lsdException w:name="Colorful List Accent 2" w:semiHidden="0" w:uiPriority="72" w:unhideWhenUsed="0"/>
-    <w:lsdException w:name="Colorful Grid Accent 2" w:semiHidden="0" w:uiPriority="73" w:unhideWhenUsed="0"/>
-    <w:lsdException w:name="Light Shading Accent 3" w:semiHidden="0" w:uiPriority="60" w:unhideWhenUsed="0"/>
-    <w:lsdException w:name="Light List Accent 3" w:semiHidden="0" w:uiPriority="61" w:unhideWhenUsed="0"/>
-    <w:lsdException w:name="Light Grid Accent 3" w:semiHidden="0" w:uiPriority="62" w:unhideWhenUsed="0"/>
-    <w:lsdException w:name="Medium Shading 1 Accent 3" w:semiHidden="0" w:uiPriority="63" w:unhideWhenUsed="0"/>
-    <w:lsdException w:name="Medium Shading 2 Accent 3" w:semiHidden="0" w:uiPriority="64" w:unhideWhenUsed="0"/>
-    <w:lsdException w:name="Medium List 1 Accent 3" w:semiHidden="0" w:uiPriority="65" w:unhideWhenUsed="0"/>
-    <w:lsdException w:name="Medium List 2 Accent 3" w:semiHidden="0" w:uiPriority="66" w:unhideWhenUsed="0"/>
-    <w:lsdException w:name="Medium Grid 1 Accent 3" w:semiHidden="0" w:uiPriority="67" w:unhideWhenUsed="0"/>
-    <w:lsdException w:name="Medium Grid 2 Accent 3" w:semiHidden="0" w:uiPriority="68" w:unhideWhenUsed="0"/>
-    <w:lsdException w:name="Medium Grid 3 Accent 3" w:semiHidden="0" w:uiPriority="69" w:unhideWhenUsed="0"/>
-    <w:lsdException w:name="Dark List Accent 3" w:semiHidden="0" w:uiPriority="70" w:unhideWhenUsed="0"/>
-    <w:lsdException w:name="Colorful Shading Accent 3" w:semiHidden="0" w:uiPriority="71" w:unhideWhenUsed="0"/>
-    <w:lsdException w:name="Colorful List Accent 3" w:semiHidden="0" w:uiPriority="72" w:unhideWhenUsed="0"/>
-    <w:lsdException w:name="Colorful Grid Accent 3" w:semiHidden="0" w:uiPriority="73" w:unhideWhenUsed="0"/>
-    <w:lsdException w:name="Light Shading Accent 4" w:semiHidden="0" w:uiPriority="60" w:unhideWhenUsed="0"/>
-    <w:lsdException w:name="Light List Accent 4" w:semiHidden="0" w:uiPriority="61" w:unhideWhenUsed="0"/>
-    <w:lsdException w:name="Light Grid Accent 4" w:semiHidden="0" w:uiPriority="62" w:unhideWhenUsed="0"/>
-    <w:lsdException w:name="Medium Shading 1 Accent 4" w:semiHidden="0" w:uiPriority="63" w:unhideWhenUsed="0"/>
-    <w:lsdException w:name="Medium Shading 2 Accent 4" w:semiHidden="0" w:uiPriority="64" w:unhideWhenUsed="0"/>
-    <w:lsdException w:name="Medium List 1 Accent 4" w:semiHidden="0" w:uiPriority="65" w:unhideWhenUsed="0"/>
-    <w:lsdException w:name="Medium List 2 Accent 4" w:semiHidden="0" w:uiPriority="66" w:unhideWhenUsed="0"/>
-    <w:lsdException w:name="Medium Grid 1 Accent 4" w:semiHidden="0" w:uiPriority="67" w:unhideWhenUsed="0"/>
-    <w:lsdException w:name="Medium Grid 2 Accent 4" w:semiHidden="0" w:uiPriority="68" w:unhideWhenUsed="0"/>
-    <w:lsdException w:name="Medium Grid 3 Accent 4" w:semiHidden="0" w:uiPriority="69" w:unhideWhenUsed="0"/>
-    <w:lsdException w:name="Dark List Accent 4" w:semiHidden="0" w:uiPriority="70" w:unhideWhenUsed="0"/>
-    <w:lsdException w:name="Colorful Shading Accent 4" w:semiHidden="0" w:uiPriority="71" w:unhideWhenUsed="0"/>
-    <w:lsdException w:name="Colorful List Accent 4" w:semiHidden="0" w:uiPriority="72" w:unhideWhenUsed="0"/>
-    <w:lsdException w:name="Colorful Grid Accent 4" w:semiHidden="0" w:uiPriority="73" w:unhideWhenUsed="0"/>
-    <w:lsdException w:name="Light Shading Accent 5" w:semiHidden="0" w:uiPriority="60" w:unhideWhenUsed="0"/>
-    <w:lsdException w:name="Light List Accent 5" w:semiHidden="0" w:uiPriority="61" w:unhideWhenUsed="0"/>
-    <w:lsdException w:name="Light Grid Accent 5" w:semiHidden="0" w:uiPriority="62" w:unhideWhenUsed="0"/>
-    <w:lsdException w:name="Medium Shading 1 Accent 5" w:semiHidden="0" w:uiPriority="63" w:unhideWhenUsed="0"/>
-    <w:lsdException w:name="Medium Shading 2 Accent 5" w:semiHidden="0" w:uiPriority="64" w:unhideWhenUsed="0"/>
-    <w:lsdException w:name="Medium List 1 Accent 5" w:semiHidden="0" w:uiPriority="65" w:unhideWhenUsed="0"/>
-    <w:lsdException w:name="Medium List 2 Accent 5" w:semiHidden="0" w:uiPriority="66" w:unhideWhenUsed="0"/>
-    <w:lsdException w:name="Medium Grid 1 Accent 5" w:semiHidden="0" w:uiPriority="67" w:unhideWhenUsed="0"/>
-    <w:lsdException w:name="Medium Grid 2 Accent 5" w:semiHidden="0" w:uiPriority="68" w:unhideWhenUsed="0"/>
-    <w:lsdException w:name="Medium Grid 3 Accent 5" w:semiHidden="0" w:uiPriority="69" w:unhideWhenUsed="0"/>
-    <w:lsdException w:name="Dark List Accent 5" w:semiHidden="0" w:uiPriority="70" w:unhideWhenUsed="0"/>
-    <w:lsdException w:name="Colorful Shading Accent 5" w:semiHidden="0" w:uiPriority="71" w:unhideWhenUsed="0"/>
-    <w:lsdException w:name="Colorful List Accent 5" w:semiHidden="0" w:uiPriority="72" w:unhideWhenUsed="0"/>
-    <w:lsdException w:name="Colorful Grid Accent 5" w:semiHidden="0" w:uiPriority="73" w:unhideWhenUsed="0"/>
-    <w:lsdException w:name="Light Shading Accent 6" w:semiHidden="0" w:uiPriority="60" w:unhideWhenUsed="0"/>
-    <w:lsdException w:name="Light List Accent 6" w:semiHidden="0" w:uiPriority="61" w:unhideWhenUsed="0"/>
-    <w:lsdException w:name="Light Grid Accent 6" w:semiHidden="0" w:uiPriority="62" w:unhideWhenUsed="0"/>
-    <w:lsdException w:name="Medium Shading 1 Accent 6" w:semiHidden="0" w:uiPriority="63" w:unhideWhenUsed="0"/>
-    <w:lsdException w:name="Medium Shading 2 Accent 6" w:semiHidden="0" w:uiPriority="64" w:unhideWhenUsed="0"/>
-    <w:lsdException w:name="Medium List 1 Accent 6" w:semiHidden="0" w:uiPriority="65" w:unhideWhenUsed="0"/>
-    <w:lsdException w:name="Medium List 2 Accent 6" w:semiHidden="0" w:uiPriority="66" w:unhideWhenUsed="0"/>
-    <w:lsdException w:name="Medium Grid 1 Accent 6" w:semiHidden="0" w:uiPriority="67" w:unhideWhenUsed="0"/>
-    <w:lsdException w:name="Medium Grid 2 Accent 6" w:semiHidden="0" w:uiPriority="68" w:unhideWhenUsed="0"/>
-    <w:lsdException w:name="Medium Grid 3 Accent 6" w:semiHidden="0" w:uiPriority="69" w:unhideWhenUsed="0"/>
-    <w:lsdException w:name="Dark List Accent 6" w:semiHidden="0" w:uiPriority="70" w:unhideWhenUsed="0"/>
-    <w:lsdException w:name="Colorful Shading Accent 6" w:semiHidden="0" w:uiPriority="71" w:unhideWhenUsed="0"/>
-    <w:lsdException w:name="Colorful List Accent 6" w:semiHidden="0" w:uiPriority="72" w:unhideWhenUsed="0"/>
-    <w:lsdException w:name="Colorful Grid Accent 6" w:semiHidden="0" w:uiPriority="73" w:unhideWhenUsed="0"/>
-    <w:lsdException w:name="Subtle Emphasis" w:semiHidden="0" w:uiPriority="19" w:unhideWhenUsed="0" w:qFormat="1"/>
-    <w:lsdException w:name="Intense Emphasis" w:semiHidden="0" w:uiPriority="21" w:unhideWhenUsed="0" w:qFormat="1"/>
-    <w:lsdException w:name="Subtle Reference" w:semiHidden="0" w:uiPriority="31" w:unhideWhenUsed="0" w:qFormat="1"/>
-    <w:lsdException w:name="Intense Reference" w:semiHidden="0" w:uiPriority="32" w:unhideWhenUsed="0" w:qFormat="1"/>
-    <w:lsdException w:name="Book Title" w:semiHidden="0" w:uiPriority="33" w:unhideWhenUsed="0" w:qFormat="1"/>
-    <w:lsdException w:name="Bibliography" w:uiPriority="37"/>
-    <w:lsdException w:name="TOC Heading" w:uiPriority="39" w:qFormat="1"/>
-  </w:latentStyles>
-  <w:style w:type="paragraph" w:default="1" w:styleId="Normal">
-    <w:name w:val="Normal"/>
-    <w:qFormat/>
-  </w:style>
-  <w:style w:type="character" w:default="1" w:styleId="DefaultParagraphFont">
-    <w:name w:val="Default Paragraph Font"/>
-    <w:uiPriority w:val="1"/>
-    <w:semiHidden/>
-    <w:unhideWhenUsed/>
-  </w:style>
-  <w:style w:type="table" w:default="1" w:styleId="TableNormal">
-    <w:name w:val="Normal Table"/>
-    <w:uiPriority w:val="99"/>
-    <w:semiHidden/>
-    <w:unhideWhenUsed/>
-    <w:tblPr>
-      <w:tblInd w:w="0" w:type="dxa"/>
-      <w:tblCellMar>
-        <w:top w:w="0" w:type="dxa"/>
-        <w:left w:w="108" w:type="dxa"/>
-        <w:bottom w:w="0" w:type="dxa"/>
-        <w:right w:w="108" w:type="dxa"/>
-      </w:tblCellMar>
-    </w:tblPr>
-  </w:style>
-  <w:style w:type="numbering" w:default="1" w:styleId="NoList">
-    <w:name w:val="No List"/>
-    <w:uiPriority w:val="99"/>
-    <w:semiHidden/>
-    <w:unhideWhenUsed/>
-  </w:style>
-  <w:style w:type="character" w:styleId="PlaceholderText">
-    <w:name w:val="Placeholder Text"/>
-    <w:basedOn w:val="DefaultParagraphFont"/>
-    <w:uiPriority w:val="99"/>
-    <w:semiHidden/>
-    <w:rsid w:val="00E55614"/>
-    <w:rPr>
-      <w:color w:val="808080"/>
-    </w:rPr>
-  </w:style>
-</w:styles>
-</file>
-
-<file path=word/glossary/stylesWithEffects.xml><?xml version="1.0" encoding="utf-8"?>
-<w:styles xmlns:wpc="http://schemas.microsoft.com/office/word/2010/wordprocessingCanvas" xmlns:mc="http://schemas.openxmlformats.org/markup-compatibility/2006" xmlns:o="urn:schemas-microsoft-com:office:office" xmlns:r="http://schemas.openxmlformats.org/officeDocument/2006/relationships" xmlns:m="http://schemas.openxmlformats.org/officeDocument/2006/math" xmlns:v="urn:schemas-microsoft-com:vml" xmlns:wp14="http://schemas.microsoft.com/office/word/2010/wordprocessingDrawing" xmlns:wp="http://schemas.openxmlformats.org/drawingml/2006/wordprocessingDrawing" xmlns:w10="urn:schemas-microsoft-com:office:word" xmlns:w="http://schemas.openxmlformats.org/wordprocessingml/2006/main" xmlns:w14="http://schemas.microsoft.com/office/word/2010/wordml" xmlns:wpg="http://schemas.microsoft.com/office/word/2010/wordprocessingGroup" xmlns:wpi="http://schemas.microsoft.com/office/word/2010/wordprocessingInk" xmlns:wne="http://schemas.microsoft.com/office/word/2006/wordml" xmlns:wps="http://schemas.microsoft.com/office/word/2010/wordprocessingShape" mc:Ignorable="w14 wp14">
-  <w:docDefaults>
-    <w:rPrDefault>
-      <w:rPr>
-        <w:rFonts w:asciiTheme="minorHAnsi" w:eastAsiaTheme="minorEastAsia" w:hAnsiTheme="minorHAnsi" w:cstheme="minorBidi"/>
-        <w:sz w:val="22"/>
-        <w:szCs w:val="22"/>
-        <w:lang w:val="en-US" w:eastAsia="en-US" w:bidi="ar-SA"/>
-      </w:rPr>
-    </w:rPrDefault>
-    <w:pPrDefault>
-      <w:pPr>
-        <w:spacing w:after="200" w:line="276" w:lineRule="auto"/>
-      </w:pPr>
-    </w:pPrDefault>
-  </w:docDefaults>
-  <w:latentStyles w:defLockedState="0" w:defUIPriority="99" w:defSemiHidden="1" w:defUnhideWhenUsed="1" w:defQFormat="0" w:count="267">
-    <w:lsdException w:name="Normal" w:semiHidden="0" w:uiPriority="0" w:unhideWhenUsed="0" w:qFormat="1"/>
-    <w:lsdException w:name="heading 1" w:semiHidden="0" w:uiPriority="9" w:unhideWhenUsed="0" w:qFormat="1"/>
-    <w:lsdException w:name="heading 2" w:uiPriority="9" w:qFormat="1"/>
-    <w:lsdException w:name="heading 3" w:uiPriority="9" w:qFormat="1"/>
-    <w:lsdException w:name="heading 4" w:uiPriority="9" w:qFormat="1"/>
-    <w:lsdException w:name="heading 5" w:uiPriority="9" w:qFormat="1"/>
-    <w:lsdException w:name="heading 6" w:uiPriority="9" w:qFormat="1"/>
-    <w:lsdException w:name="heading 7" w:uiPriority="9" w:qFormat="1"/>
-    <w:lsdException w:name="heading 8" w:uiPriority="9" w:qFormat="1"/>
-    <w:lsdException w:name="heading 9" w:uiPriority="9" w:qFormat="1"/>
-    <w:lsdException w:name="toc 1" w:uiPriority="39"/>
-    <w:lsdException w:name="toc 2" w:uiPriority="39"/>
-    <w:lsdException w:name="toc 3" w:uiPriority="39"/>
-    <w:lsdException w:name="toc 4" w:uiPriority="39"/>
-    <w:lsdException w:name="toc 5" w:uiPriority="39"/>
-    <w:lsdException w:name="toc 6" w:uiPriority="39"/>
-    <w:lsdException w:name="toc 7" w:uiPriority="39"/>
-    <w:lsdException w:name="toc 8" w:uiPriority="39"/>
-    <w:lsdException w:name="toc 9" w:uiPriority="39"/>
-    <w:lsdException w:name="caption" w:uiPriority="35" w:qFormat="1"/>
-    <w:lsdException w:name="Title" w:semiHidden="0" w:uiPriority="10" w:unhideWhenUsed="0" w:qFormat="1"/>
-    <w:lsdException w:name="Default Paragraph Font" w:uiPriority="1"/>
-    <w:lsdException w:name="Subtitle" w:semiHidden="0" w:uiPriority="11" w:unhideWhenUsed="0" w:qFormat="1"/>
-    <w:lsdException w:name="Strong" w:semiHidden="0" w:uiPriority="22" w:unhideWhenUsed="0" w:qFormat="1"/>
-    <w:lsdException w:name="Emphasis" w:semiHidden="0" w:uiPriority="20" w:unhideWhenUsed="0" w:qFormat="1"/>
-    <w:lsdException w:name="Table Grid" w:semiHidden="0" w:uiPriority="59" w:unhideWhenUsed="0"/>
-    <w:lsdException w:name="Placeholder Text" w:unhideWhenUsed="0"/>
-    <w:lsdException w:name="No Spacing" w:semiHidden="0" w:uiPriority="1" w:unhideWhenUsed="0" w:qFormat="1"/>
-    <w:lsdException w:name="Light Shading" w:semiHidden="0" w:uiPriority="60" w:unhideWhenUsed="0"/>
-    <w:lsdException w:name="Light List" w:semiHidden="0" w:uiPriority="61" w:unhideWhenUsed="0"/>
-    <w:lsdException w:name="Light Grid" w:semiHidden="0" w:uiPriority="62" w:unhideWhenUsed="0"/>
-    <w:lsdException w:name="Medium Shading 1" w:semiHidden="0" w:uiPriority="63" w:unhideWhenUsed="0"/>
-    <w:lsdException w:name="Medium Shading 2" w:semiHidden="0" w:uiPriority="64" w:unhideWhenUsed="0"/>
-    <w:lsdException w:name="Medium List 1" w:semiHidden="0" w:uiPriority="65" w:unhideWhenUsed="0"/>
-    <w:lsdException w:name="Medium List 2" w:semiHidden="0" w:uiPriority="66" w:unhideWhenUsed="0"/>
-    <w:lsdException w:name="Medium Grid 1" w:semiHidden="0" w:uiPriority="67" w:unhideWhenUsed="0"/>
-    <w:lsdException w:name="Medium Grid 2" w:semiHidden="0" w:uiPriority="68" w:unhideWhenUsed="0"/>
-    <w:lsdException w:name="Medium Grid 3" w:semiHidden="0" w:uiPriority="69" w:unhideWhenUsed="0"/>
-    <w:lsdException w:name="Dark List" w:semiHidden="0" w:uiPriority="70" w:unhideWhenUsed="0"/>
-    <w:lsdException w:name="Colorful Shading" w:semiHidden="0" w:uiPriority="71" w:unhideWhenUsed="0"/>
-    <w:lsdException w:name="Colorful List" w:semiHidden="0" w:uiPriority="72" w:unhideWhenUsed="0"/>
-    <w:lsdException w:name="Colorful Grid" w:semiHidden="0" w:uiPriority="73" w:unhideWhenUsed="0"/>
-    <w:lsdException w:name="Light Shading Accent 1" w:semiHidden="0" w:uiPriority="60" w:unhideWhenUsed="0"/>
-    <w:lsdException w:name="Light List Accent 1" w:semiHidden="0" w:uiPriority="61" w:unhideWhenUsed="0"/>
-    <w:lsdException w:name="Light Grid Accent 1" w:semiHidden="0" w:uiPriority="62" w:unhideWhenUsed="0"/>
-    <w:lsdException w:name="Medium Shading 1 Accent 1" w:semiHidden="0" w:uiPriority="63" w:unhideWhenUsed="0"/>
-    <w:lsdException w:name="Medium Shading 2 Accent 1" w:semiHidden="0" w:uiPriority="64" w:unhideWhenUsed="0"/>
-    <w:lsdException w:name="Medium List 1 Accent 1" w:semiHidden="0" w:uiPriority="65" w:unhideWhenUsed="0"/>
-    <w:lsdException w:name="Revision" w:unhideWhenUsed="0"/>
-    <w:lsdException w:name="List Paragraph" w:semiHidden="0" w:uiPriority="34" w:unhideWhenUsed="0" w:qFormat="1"/>
-    <w:lsdException w:name="Quote" w:semiHidden="0" w:uiPriority="29" w:unhideWhenUsed="0" w:qFormat="1"/>
-    <w:lsdException w:name="Intense Quote" w:semiHidden="0" w:uiPriority="30" w:unhideWhenUsed="0" w:qFormat="1"/>
-    <w:lsdException w:name="Medium List 2 Accent 1" w:semiHidden="0" w:uiPriority="66" w:unhideWhenUsed="0"/>
-    <w:lsdException w:name="Medium Grid 1 Accent 1" w:semiHidden="0" w:uiPriority="67" w:unhideWhenUsed="0"/>
-    <w:lsdException w:name="Medium Grid 2 Accent 1" w:semiHidden="0" w:uiPriority="68" w:unhideWhenUsed="0"/>
-    <w:lsdException w:name="Medium Grid 3 Accent 1" w:semiHidden="0" w:uiPriority="69" w:unhideWhenUsed="0"/>
-    <w:lsdException w:name="Dark List Accent 1" w:semiHidden="0" w:uiPriority="70" w:unhideWhenUsed="0"/>
-    <w:lsdException w:name="Colorful Shading Accent 1" w:semiHidden="0" w:uiPriority="71" w:unhideWhenUsed="0"/>
-    <w:lsdException w:name="Colorful List Accent 1" w:semiHidden="0" w:uiPriority="72" w:unhideWhenUsed="0"/>
-    <w:lsdException w:name="Colorful Grid Accent 1" w:semiHidden="0" w:uiPriority="73" w:unhideWhenUsed="0"/>
-    <w:lsdException w:name="Light Shading Accent 2" w:semiHidden="0" w:uiPriority="60" w:unhideWhenUsed="0"/>
-    <w:lsdException w:name="Light List Accent 2" w:semiHidden="0" w:uiPriority="61" w:unhideWhenUsed="0"/>
-    <w:lsdException w:name="Light Grid Accent 2" w:semiHidden="0" w:uiPriority="62" w:unhideWhenUsed="0"/>
-    <w:lsdException w:name="Medium Shading 1 Accent 2" w:semiHidden="0" w:uiPriority="63" w:unhideWhenUsed="0"/>
-    <w:lsdException w:name="Medium Shading 2 Accent 2" w:semiHidden="0" w:uiPriority="64" w:unhideWhenUsed="0"/>
-    <w:lsdException w:name="Medium List 1 Accent 2" w:semiHidden="0" w:uiPriority="65" w:unhideWhenUsed="0"/>
-    <w:lsdException w:name="Medium List 2 Accent 2" w:semiHidden="0" w:uiPriority="66" w:unhideWhenUsed="0"/>
-    <w:lsdException w:name="Medium Grid 1 Accent 2" w:semiHidden="0" w:uiPriority="67" w:unhideWhenUsed="0"/>
-    <w:lsdException w:name="Medium Grid 2 Accent 2" w:semiHidden="0" w:uiPriority="68" w:unhideWhenUsed="0"/>
-    <w:lsdException w:name="Medium Grid 3 Accent 2" w:semiHidden="0" w:uiPriority="69" w:unhideWhenUsed="0"/>
-    <w:lsdException w:name="Dark List Accent 2" w:semiHidden="0" w:uiPriority="70" w:unhideWhenUsed="0"/>
-    <w:lsdException w:name="Colorful Shading Accent 2" w:semiHidden="0" w:uiPriority="71" w:unhideWhenUsed="0"/>
-    <w:lsdException w:name="Colorful List Accent 2" w:semiHidden="0" w:uiPriority="72" w:unhideWhenUsed="0"/>
-    <w:lsdException w:name="Colorful Grid Accent 2" w:semiHidden="0" w:uiPriority="73" w:unhideWhenUsed="0"/>
-    <w:lsdException w:name="Light Shading Accent 3" w:semiHidden="0" w:uiPriority="60" w:unhideWhenUsed="0"/>
-    <w:lsdException w:name="Light List Accent 3" w:semiHidden="0" w:uiPriority="61" w:unhideWhenUsed="0"/>
-    <w:lsdException w:name="Light Grid Accent 3" w:semiHidden="0" w:uiPriority="62" w:unhideWhenUsed="0"/>
-    <w:lsdException w:name="Medium Shading 1 Accent 3" w:semiHidden="0" w:uiPriority="63" w:unhideWhenUsed="0"/>
-    <w:lsdException w:name="Medium Shading 2 Accent 3" w:semiHidden="0" w:uiPriority="64" w:unhideWhenUsed="0"/>
-    <w:lsdException w:name="Medium List 1 Accent 3" w:semiHidden="0" w:uiPriority="65" w:unhideWhenUsed="0"/>
-    <w:lsdException w:name="Medium List 2 Accent 3" w:semiHidden="0" w:uiPriority="66" w:unhideWhenUsed="0"/>
-    <w:lsdException w:name="Medium Grid 1 Accent 3" w:semiHidden="0" w:uiPriority="67" w:unhideWhenUsed="0"/>
-    <w:lsdException w:name="Medium Grid 2 Accent 3" w:semiHidden="0" w:uiPriority="68" w:unhideWhenUsed="0"/>
-    <w:lsdException w:name="Medium Grid 3 Accent 3" w:semiHidden="0" w:uiPriority="69" w:unhideWhenUsed="0"/>
-    <w:lsdException w:name="Dark List Accent 3" w:semiHidden="0" w:uiPriority="70" w:unhideWhenUsed="0"/>
-    <w:lsdException w:name="Colorful Shading Accent 3" w:semiHidden="0" w:uiPriority="71" w:unhideWhenUsed="0"/>
-    <w:lsdException w:name="Colorful List Accent 3" w:semiHidden="0" w:uiPriority="72" w:unhideWhenUsed="0"/>
-    <w:lsdException w:name="Colorful Grid Accent 3" w:semiHidden="0" w:uiPriority="73" w:unhideWhenUsed="0"/>
-    <w:lsdException w:name="Light Shading Accent 4" w:semiHidden="0" w:uiPriority="60" w:unhideWhenUsed="0"/>
-    <w:lsdException w:name="Light List Accent 4" w:semiHidden="0" w:uiPriority="61" w:unhideWhenUsed="0"/>
-    <w:lsdException w:name="Light Grid Accent 4" w:semiHidden="0" w:uiPriority="62" w:unhideWhenUsed="0"/>
-    <w:lsdException w:name="Medium Shading 1 Accent 4" w:semiHidden="0" w:uiPriority="63" w:unhideWhenUsed="0"/>
-    <w:lsdException w:name="Medium Shading 2 Accent 4" w:semiHidden="0" w:uiPriority="64" w:unhideWhenUsed="0"/>
-    <w:lsdException w:name="Medium List 1 Accent 4" w:semiHidden="0" w:uiPriority="65" w:unhideWhenUsed="0"/>
-    <w:lsdException w:name="Medium List 2 Accent 4" w:semiHidden="0" w:uiPriority="66" w:unhideWhenUsed="0"/>
-    <w:lsdException w:name="Medium Grid 1 Accent 4" w:semiHidden="0" w:uiPriority="67" w:unhideWhenUsed="0"/>
-    <w:lsdException w:name="Medium Grid 2 Accent 4" w:semiHidden="0" w:uiPriority="68" w:unhideWhenUsed="0"/>
-    <w:lsdException w:name="Medium Grid 3 Accent 4" w:semiHidden="0" w:uiPriority="69" w:unhideWhenUsed="0"/>
-    <w:lsdException w:name="Dark List Accent 4" w:semiHidden="0" w:uiPriority="70" w:unhideWhenUsed="0"/>
-    <w:lsdException w:name="Colorful Shading Accent 4" w:semiHidden="0" w:uiPriority="71" w:unhideWhenUsed="0"/>
-    <w:lsdException w:name="Colorful List Accent 4" w:semiHidden="0" w:uiPriority="72" w:unhideWhenUsed="0"/>
-    <w:lsdException w:name="Colorful Grid Accent 4" w:semiHidden="0" w:uiPriority="73" w:unhideWhenUsed="0"/>
-    <w:lsdException w:name="Light Shading Accent 5" w:semiHidden="0" w:uiPriority="60" w:unhideWhenUsed="0"/>
-    <w:lsdException w:name="Light List Accent 5" w:semiHidden="0" w:uiPriority="61" w:unhideWhenUsed="0"/>
-    <w:lsdException w:name="Light Grid Accent 5" w:semiHidden="0" w:uiPriority="62" w:unhideWhenUsed="0"/>
-    <w:lsdException w:name="Medium Shading 1 Accent 5" w:semiHidden="0" w:uiPriority="63" w:unhideWhenUsed="0"/>
-    <w:lsdException w:name="Medium Shading 2 Accent 5" w:semiHidden="0" w:uiPriority="64" w:unhideWhenUsed="0"/>
-    <w:lsdException w:name="Medium List 1 Accent 5" w:semiHidden="0" w:uiPriority="65" w:unhideWhenUsed="0"/>
-    <w:lsdException w:name="Medium List 2 Accent 5" w:semiHidden="0" w:uiPriority="66" w:unhideWhenUsed="0"/>
-    <w:lsdException w:name="Medium Grid 1 Accent 5" w:semiHidden="0" w:uiPriority="67" w:unhideWhenUsed="0"/>
-    <w:lsdException w:name="Medium Grid 2 Accent 5" w:semiHidden="0" w:uiPriority="68" w:unhideWhenUsed="0"/>
-    <w:lsdException w:name="Medium Grid 3 Accent 5" w:semiHidden="0" w:uiPriority="69" w:unhideWhenUsed="0"/>
-    <w:lsdException w:name="Dark List Accent 5" w:semiHidden="0" w:uiPriority="70" w:unhideWhenUsed="0"/>
-    <w:lsdException w:name="Colorful Shading Accent 5" w:semiHidden="0" w:uiPriority="71" w:unhideWhenUsed="0"/>
-    <w:lsdException w:name="Colorful List Accent 5" w:semiHidden="0" w:uiPriority="72" w:unhideWhenUsed="0"/>
-    <w:lsdException w:name="Colorful Grid Accent 5" w:semiHidden="0" w:uiPriority="73" w:unhideWhenUsed="0"/>
-    <w:lsdException w:name="Light Shading Accent 6" w:semiHidden="0" w:uiPriority="60" w:unhideWhenUsed="0"/>
-    <w:lsdException w:name="Light List Accent 6" w:semiHidden="0" w:uiPriority="61" w:unhideWhenUsed="0"/>
-    <w:lsdException w:name="Light Grid Accent 6" w:semiHidden="0" w:uiPriority="62" w:unhideWhenUsed="0"/>
-    <w:lsdException w:name="Medium Shading 1 Accent 6" w:semiHidden="0" w:uiPriority="63" w:unhideWhenUsed="0"/>
-    <w:lsdException w:name="Medium Shading 2 Accent 6" w:semiHidden="0" w:uiPriority="64" w:unhideWhenUsed="0"/>
-    <w:lsdException w:name="Medium List 1 Accent 6" w:semiHidden="0" w:uiPriority="65" w:unhideWhenUsed="0"/>
-    <w:lsdException w:name="Medium List 2 Accent 6" w:semiHidden="0" w:uiPriority="66" w:unhideWhenUsed="0"/>
-    <w:lsdException w:name="Medium Grid 1 Accent 6" w:semiHidden="0" w:uiPriority="67" w:unhideWhenUsed="0"/>
-    <w:lsdException w:name="Medium Grid 2 Accent 6" w:semiHidden="0" w:uiPriority="68" w:unhideWhenUsed="0"/>
-    <w:lsdException w:name="Medium Grid 3 Accent 6" w:semiHidden="0" w:uiPriority="69" w:unhideWhenUsed="0"/>
-    <w:lsdException w:name="Dark List Accent 6" w:semiHidden="0" w:uiPriority="70" w:unhideWhenUsed="0"/>
-    <w:lsdException w:name="Colorful Shading Accent 6" w:semiHidden="0" w:uiPriority="71" w:unhideWhenUsed="0"/>
-    <w:lsdException w:name="Colorful List Accent 6" w:semiHidden="0" w:uiPriority="72" w:unhideWhenUsed="0"/>
-    <w:lsdException w:name="Colorful Grid Accent 6" w:semiHidden="0" w:uiPriority="73" w:unhideWhenUsed="0"/>
-    <w:lsdException w:name="Subtle Emphasis" w:semiHidden="0" w:uiPriority="19" w:unhideWhenUsed="0" w:qFormat="1"/>
-    <w:lsdException w:name="Intense Emphasis" w:semiHidden="0" w:uiPriority="21" w:unhideWhenUsed="0" w:qFormat="1"/>
-    <w:lsdException w:name="Subtle Reference" w:semiHidden="0" w:uiPriority="31" w:unhideWhenUsed="0" w:qFormat="1"/>
-    <w:lsdException w:name="Intense Reference" w:semiHidden="0" w:uiPriority="32" w:unhideWhenUsed="0" w:qFormat="1"/>
-    <w:lsdException w:name="Book Title" w:semiHidden="0" w:uiPriority="33" w:unhideWhenUsed="0" w:qFormat="1"/>
-    <w:lsdException w:name="Bibliography" w:uiPriority="37"/>
-    <w:lsdException w:name="TOC Heading" w:uiPriority="39" w:qFormat="1"/>
-  </w:latentStyles>
-  <w:style w:type="paragraph" w:default="1" w:styleId="Normal">
-    <w:name w:val="Normal"/>
-    <w:qFormat/>
-  </w:style>
-  <w:style w:type="character" w:default="1" w:styleId="DefaultParagraphFont">
-    <w:name w:val="Default Paragraph Font"/>
-    <w:uiPriority w:val="1"/>
-    <w:semiHidden/>
-    <w:unhideWhenUsed/>
-  </w:style>
-  <w:style w:type="table" w:default="1" w:styleId="TableNormal">
-    <w:name w:val="Normal Table"/>
-    <w:uiPriority w:val="99"/>
-    <w:semiHidden/>
-    <w:unhideWhenUsed/>
-    <w:tblPr>
-      <w:tblInd w:w="0" w:type="dxa"/>
-      <w:tblCellMar>
-        <w:top w:w="0" w:type="dxa"/>
-        <w:left w:w="108" w:type="dxa"/>
-        <w:bottom w:w="0" w:type="dxa"/>
-        <w:right w:w="108" w:type="dxa"/>
-      </w:tblCellMar>
-    </w:tblPr>
-  </w:style>
-  <w:style w:type="numbering" w:default="1" w:styleId="NoList">
-    <w:name w:val="No List"/>
-    <w:uiPriority w:val="99"/>
-    <w:semiHidden/>
-    <w:unhideWhenUsed/>
-  </w:style>
-  <w:style w:type="character" w:styleId="PlaceholderText">
-    <w:name w:val="Placeholder Text"/>
-    <w:basedOn w:val="DefaultParagraphFont"/>
-    <w:uiPriority w:val="99"/>
-    <w:semiHidden/>
-    <w:rsid w:val="00E55614"/>
-    <w:rPr>
-      <w:color w:val="808080"/>
-    </w:rPr>
-  </w:style>
-</w:styles>
-</file>
-
-<file path=word/glossary/webSettings.xml><?xml version="1.0" encoding="utf-8"?>
-<w:webSettings xmlns:mc="http://schemas.openxmlformats.org/markup-compatibility/2006" xmlns:r="http://schemas.openxmlformats.org/officeDocument/2006/relationships" xmlns:w="http://schemas.openxmlformats.org/wordprocessingml/2006/main" xmlns:w14="http://schemas.microsoft.com/office/word/2010/wordml" mc:Ignorable="w14">
-  <w:optimizeForBrowser/>
-  <w:allowPNG/>
-</w:webSettings>
-</file>
-
 <file path=word/theme/theme1.xml><?xml version="1.0" encoding="utf-8"?>
 <a:theme xmlns:a="http://schemas.openxmlformats.org/drawingml/2006/main" name="Office Theme">
   <a:themeElements>
@@ -22755,7 +22463,7 @@
 </file>
 
 <file path=customXml/itemProps1.xml><?xml version="1.0" encoding="utf-8"?>
-<ds:datastoreItem xmlns:ds="http://schemas.openxmlformats.org/officeDocument/2006/customXml" ds:itemID="{C7F057E2-7942-4E8B-AB4B-F416CE7E0FD5}">
+<ds:datastoreItem xmlns:ds="http://schemas.openxmlformats.org/officeDocument/2006/customXml" ds:itemID="{0025B056-28A2-4B7A-BEE1-A5CF2EC70EC2}">
   <ds:schemaRefs>
     <ds:schemaRef ds:uri="http://schemas.openxmlformats.org/officeDocument/2006/bibliography"/>
   </ds:schemaRefs>

--- a/Paper/MM model manuscript v4.docx
+++ b/Paper/MM model manuscript v4.docx
@@ -624,7 +624,7 @@
         <w:fldChar w:fldCharType="begin"/>
       </w:r>
       <w:r>
-        <w:instrText xml:space="preserve"> ADDIN ZOTERO_ITEM CSL_CITATION {"citationID":"ajcYwuGk","properties":{"formattedCitation":"(1)","plainCitation":"(1)"},"citationItems":[{"id":334,"uris":["http://zotero.org/users/2565720/items/72N8H4IW"],"uri":["http://zotero.org/users/2565720/items/72N8H4IW"],"itemData":{"id":334,"type":"article-journal","title":"Rethinking biological activation of methane and conversion to liquid fuels","container-title":"Nature Chemical Biology","page":"331-339","volume":"10","issue":"5","source":"www.nature.com","abstract":"If methane, the main component of natural gas, can be efficiently converted to liquid fuels, world reserves of methane could satisfy the demand for transportation fuels in addition to use in other sectors. However, the direct activation of strong C-H bonds in methane and conversion to desired products remains a difficult technological challenge. This perspective reveals an opportunity to rethink the logic of biological methane activation and conversion to liquid fuels. We formulate a vision for a new foundation for methane bioconversion and suggest paths to develop technologies for the production of liquid transportation fuels from methane at high carbon yield and high energy efficiency and with low CO2 emissions. These technologies could support natural gas bioconversion facilities with a low capital cost and at small scales, which in turn could monetize the use of natural gas resources that are frequently flared, vented or emitted.","DOI":"10.1038/nchembio.1509","ISSN":"1552-4450","journalAbbreviation":"Nat Chem Biol","language":"en","author":[{"family":"Haynes","given":"Chad A."},{"family":"Gonzalez","given":"Ramon"}],"issued":{"date-parts":[["2014",5]]}}}],"schema":"https://github.com/citation-style-language/schema/raw/master/csl-citation.json"} </w:instrText>
+        <w:instrText xml:space="preserve"> ADDIN ZOTERO_ITEM CSL_CITATION {"citationID":"ajcYwuGk","properties":{"formattedCitation":"(1)","plainCitation":"(1)"},"citationItems":[{"id":336,"uris":["http://zotero.org/users/2565720/items/72N8H4IW"],"uri":["http://zotero.org/users/2565720/items/72N8H4IW"],"itemData":{"id":336,"type":"article-journal","title":"Rethinking biological activation of methane and conversion to liquid fuels","container-title":"Nature Chemical Biology","page":"331-339","volume":"10","issue":"5","source":"www.nature.com","abstract":"If methane, the main component of natural gas, can be efficiently converted to liquid fuels, world reserves of methane could satisfy the demand for transportation fuels in addition to use in other sectors. However, the direct activation of strong C-H bonds in methane and conversion to desired products remains a difficult technological challenge. This perspective reveals an opportunity to rethink the logic of biological methane activation and conversion to liquid fuels. We formulate a vision for a new foundation for methane bioconversion and suggest paths to develop technologies for the production of liquid transportation fuels from methane at high carbon yield and high energy efficiency and with low CO2 emissions. These technologies could support natural gas bioconversion facilities with a low capital cost and at small scales, which in turn could monetize the use of natural gas resources that are frequently flared, vented or emitted.","DOI":"10.1038/nchembio.1509","ISSN":"1552-4450","journalAbbreviation":"Nat Chem Biol","language":"en","author":[{"family":"Haynes","given":"Chad A."},{"family":"Gonzalez","given":"Ramon"}],"issued":{"date-parts":[["2014",5]]}}}],"schema":"https://github.com/citation-style-language/schema/raw/master/csl-citation.json"} </w:instrText>
       </w:r>
       <w:r>
         <w:fldChar w:fldCharType="separate"/>
@@ -666,7 +666,7 @@
         <w:fldChar w:fldCharType="begin"/>
       </w:r>
       <w:r>
-        <w:instrText xml:space="preserve"> ADDIN ZOTERO_ITEM CSL_CITATION {"citationID":"264k9f24me","properties":{"formattedCitation":"(2)","plainCitation":"(2)"},"citationItems":[{"id":120,"uris":["http://zotero.org/users/2565720/items/HM45N4HG"],"uri":["http://zotero.org/users/2565720/items/HM45N4HG"],"itemData":{"id":120,"type":"article-journal","title":"Climate consequences of natural gas as a bridge fuel","container-title":"Climatic Change","page":"609-623","volume":"118","issue":"3-4","source":"link.springer.com","abstract":"Many have recently speculated that natural gas might become a “bridge fuel”, smoothing a transition of the global energy system from fossil fuels to zero carbon energy by temporarily offsetting the decline in coal use. Others have contended that such a bridge is incompatible with oft-discussed climate objectives and that methane leakage from natural gas system may eliminate any advantage that natural gas has over coal. Yet global climate stabilization scenarios where natural gas provides a substantial bridge are generally absent from the literature, making study of gas as a bridge fuel difficult. Here we construct a family of such scenarios and study some of their properties. In the context of the most ambitious stabilization objectives (450 ppm CO2), and absent carbon capture and sequestration, a natural gas bridge is of limited direct emissions-reducing value, since that bridge must be short. Natural gas can, however, play a more important role in the context of more modest but still stringent objectives (550 ppm CO2), which are compatible with longer natural gas bridges. Further, contrary to recent claims, methane leakage from natural gas operations is unlikely to strongly undermine the climate benefits of substituting gas for coal in the context of bridge fuel scenarios.","DOI":"10.1007/s10584-012-0658-3","ISSN":"0165-0009, 1573-1480","journalAbbreviation":"Climatic Change","language":"en","author":[{"family":"Levi","given":"Michael"}],"issued":{"date-parts":[["2013",1,3]]}}}],"schema":"https://github.com/citation-style-language/schema/raw/master/csl-citation.json"} </w:instrText>
+        <w:instrText xml:space="preserve"> ADDIN ZOTERO_ITEM CSL_CITATION {"citationID":"264k9f24me","properties":{"formattedCitation":"(2)","plainCitation":"(2)"},"citationItems":[{"id":440,"uris":["http://zotero.org/users/2565720/items/HM45N4HG"],"uri":["http://zotero.org/users/2565720/items/HM45N4HG"],"itemData":{"id":440,"type":"article-journal","title":"Climate consequences of natural gas as a bridge fuel","container-title":"Climatic Change","page":"609-623","volume":"118","issue":"3-4","source":"link.springer.com","abstract":"Many have recently speculated that natural gas might become a “bridge fuel”, smoothing a transition of the global energy system from fossil fuels to zero carbon energy by temporarily offsetting the decline in coal use. Others have contended that such a bridge is incompatible with oft-discussed climate objectives and that methane leakage from natural gas system may eliminate any advantage that natural gas has over coal. Yet global climate stabilization scenarios where natural gas provides a substantial bridge are generally absent from the literature, making study of gas as a bridge fuel difficult. Here we construct a family of such scenarios and study some of their properties. In the context of the most ambitious stabilization objectives (450 ppm CO2), and absent carbon capture and sequestration, a natural gas bridge is of limited direct emissions-reducing value, since that bridge must be short. Natural gas can, however, play a more important role in the context of more modest but still stringent objectives (550 ppm CO2), which are compatible with longer natural gas bridges. Further, contrary to recent claims, methane leakage from natural gas operations is unlikely to strongly undermine the climate benefits of substituting gas for coal in the context of bridge fuel scenarios.","DOI":"10.1007/s10584-012-0658-3","ISSN":"0165-0009, 1573-1480","journalAbbreviation":"Climatic Change","language":"en","author":[{"family":"Levi","given":"Michael"}],"issued":{"date-parts":[["2013",1,3]]}}}],"schema":"https://github.com/citation-style-language/schema/raw/master/csl-citation.json"} </w:instrText>
       </w:r>
       <w:r>
         <w:fldChar w:fldCharType="separate"/>
@@ -684,38 +684,29 @@
         <w:t xml:space="preserve"> </w:t>
       </w:r>
       <w:r>
-        <w:rPr>
-          <w:highlight w:val="yellow"/>
-        </w:rPr>
-        <w:t>(ref 1)</w:t>
+        <w:t xml:space="preserve">because </w:t>
+      </w:r>
+      <w:r>
+        <w:t xml:space="preserve">it burns comparatively cleaner </w:t>
+      </w:r>
+      <w:r>
+        <w:t>than</w:t>
+      </w:r>
+      <w:r>
+        <w:t xml:space="preserve"> traditional</w:t>
+      </w:r>
+      <w:r>
+        <w:t xml:space="preserve"> fossil fuels</w:t>
+      </w:r>
+      <w:r>
+        <w:t>.</w:t>
       </w:r>
       <w:r>
         <w:t xml:space="preserve"> </w:t>
       </w:r>
       <w:r>
-        <w:t xml:space="preserve">because </w:t>
-      </w:r>
-      <w:r>
-        <w:t xml:space="preserve">it burns comparatively cleaner </w:t>
-      </w:r>
-      <w:r>
-        <w:t>than</w:t>
-      </w:r>
-      <w:r>
-        <w:t xml:space="preserve"> traditional</w:t>
-      </w:r>
-      <w:r>
-        <w:t xml:space="preserve"> fossil fuels</w:t>
-      </w:r>
-      <w:r>
-        <w:t>.</w:t>
-      </w:r>
-      <w:r>
         <w:t xml:space="preserve"> </w:t>
       </w:r>
-      <w:r>
-        <w:t xml:space="preserve"> </w:t>
-      </w:r>
       <w:commentRangeStart w:id="0"/>
       <w:r>
         <w:t xml:space="preserve">Advancing technology is </w:t>
@@ -733,7 +724,7 @@
         <w:fldChar w:fldCharType="begin"/>
       </w:r>
       <w:r>
-        <w:instrText xml:space="preserve"> ADDIN ZOTERO_ITEM CSL_CITATION {"citationID":"dg3spae36","properties":{"formattedCitation":"(3)","plainCitation":"(3)"},"citationItems":[{"id":270,"uris":["http://zotero.org/users/2565720/items/KBNUMPHH"],"uri":["http://zotero.org/users/2565720/items/KBNUMPHH"],"itemData":{"id":270,"type":"article-journal","title":"Methane oxidation by anaerobic archaea for conversion to liquid fuels","container-title":"Journal of Industrial Microbiology &amp; Biotechnology","page":"391-401","volume":"42","issue":"3","source":"link.springer.com","abstract":"Given the recent increases in natural gas reserves and associated drawbacks of current gas-to-liquids technologies, the development of a bioconversion process to directly convert methane to liquid fuels would generate considerable industrial interest. Several clades of anaerobic methanotrophic archaea (ANME) are capable of performing anaerobic oxidation of methane (AOM). AOM carried out by ANME offers carbon efficiency advantages over aerobic oxidation by conserving the entire carbon flux without losing one out of three carbon atoms to carbon dioxide. This review highlights the recent advances in understanding the key enzymes involved in AOM (i.e., methyl-coenzyme M reductase), the ecological niches of a number of ANME, the putative metabolic pathways for AOM, and the syntrophic consortia that they typically form.","DOI":"10.1007/s10295-014-1548-7","ISSN":"1367-5435, 1476-5535","journalAbbreviation":"J Ind Microbiol Biotechnol","language":"en","author":[{"family":"Mueller","given":"Thomas J."},{"family":"Grisewood","given":"Matthew J."},{"family":"Nazem-Bokaee","given":"Hadi"},{"family":"Gopalakrishnan","given":"Saratram"},{"family":"Ferry","given":"James G."},{"family":"Wood","given":"Thomas K."},{"family":"Maranas","given":"Costas D."}],"issued":{"date-parts":[["2014",11,27]]}}}],"schema":"https://github.com/citation-style-language/schema/raw/master/csl-citation.json"} </w:instrText>
+        <w:instrText xml:space="preserve"> ADDIN ZOTERO_ITEM CSL_CITATION {"citationID":"dg3spae36","properties":{"formattedCitation":"(3)","plainCitation":"(3)"},"citationItems":[{"id":326,"uris":["http://zotero.org/users/2565720/items/KBNUMPHH"],"uri":["http://zotero.org/users/2565720/items/KBNUMPHH"],"itemData":{"id":326,"type":"article-journal","title":"Methane oxidation by anaerobic archaea for conversion to liquid fuels","container-title":"Journal of Industrial Microbiology &amp; Biotechnology","page":"391-401","volume":"42","issue":"3","source":"link.springer.com","abstract":"Given the recent increases in natural gas reserves and associated drawbacks of current gas-to-liquids technologies, the development of a bioconversion process to directly convert methane to liquid fuels would generate considerable industrial interest. Several clades of anaerobic methanotrophic archaea (ANME) are capable of performing anaerobic oxidation of methane (AOM). AOM carried out by ANME offers carbon efficiency advantages over aerobic oxidation by conserving the entire carbon flux without losing one out of three carbon atoms to carbon dioxide. This review highlights the recent advances in understanding the key enzymes involved in AOM (i.e., methyl-coenzyme M reductase), the ecological niches of a number of ANME, the putative metabolic pathways for AOM, and the syntrophic consortia that they typically form.","DOI":"10.1007/s10295-014-1548-7","ISSN":"1367-5435, 1476-5535","journalAbbreviation":"J Ind Microbiol Biotechnol","language":"en","author":[{"family":"Mueller","given":"Thomas J."},{"family":"Grisewood","given":"Matthew J."},{"family":"Nazem-Bokaee","given":"Hadi"},{"family":"Gopalakrishnan","given":"Saratram"},{"family":"Ferry","given":"James G."},{"family":"Wood","given":"Thomas K."},{"family":"Maranas","given":"Costas D."}],"issued":{"date-parts":[["2014",11,27]]}}}],"schema":"https://github.com/citation-style-language/schema/raw/master/csl-citation.json"} </w:instrText>
       </w:r>
       <w:r>
         <w:fldChar w:fldCharType="separate"/>
@@ -825,7 +816,7 @@
         <w:fldChar w:fldCharType="begin"/>
       </w:r>
       <w:r>
-        <w:instrText xml:space="preserve"> ADDIN ZOTERO_ITEM CSL_CITATION {"citationID":"12d9ngkfcj","properties":{"formattedCitation":"(4)","plainCitation":"(4)"},"citationItems":[{"id":92,"uris":["http://zotero.org/users/2565720/items/ZD6TWET9"],"uri":["http://zotero.org/users/2565720/items/ZD6TWET9"],"itemData":{"id":92,"type":"article-journal","title":"Methanogenic archaea: ecologically relevant differences in energy conservation","container-title":"Nature Reviews Microbiology","page":"579-591","volume":"6","issue":"8","source":"www.nature.com","abstract":"Most methanogenic archaea can reduce CO2 with H2 to methane, and it is generally assumed that the reactions and mechanisms of energy conservation that are involved are largely the same in all methanogens. However, this does not take into account the fact that methanogens with cytochromes have considerably higher growth yields and threshold concentrations for H2 than methanogens without cytochromes. These and other differences can be explained by the proposal outlined in this Review that in methanogens with cytochromes, the first and last steps in methanogenesis from CO2 are coupled chemiosmotically, whereas in methanogens without cytochromes, these steps are energetically coupled by a cytoplasmic enzyme complex that mediates flavin-based electron bifurcation.","DOI":"10.1038/nrmicro1931","ISSN":"1740-1526","shortTitle":"Methanogenic archaea","language":"en","author":[{"family":"Thauer","given":"Rudolf K."},{"family":"Kaster","given":"Anne-Kristin"},{"family":"Seedorf","given":"Henning"},{"family":"Buckel","given":"Wolfgang"},{"family":"Hedderich","given":"Reiner"}],"issued":{"date-parts":[["2008",8,1]]}}}],"schema":"https://github.com/citation-style-language/schema/raw/master/csl-citation.json"} </w:instrText>
+        <w:instrText xml:space="preserve"> ADDIN ZOTERO_ITEM CSL_CITATION {"citationID":"12d9ngkfcj","properties":{"formattedCitation":"(4)","plainCitation":"(4)"},"citationItems":[{"id":178,"uris":["http://zotero.org/users/2565720/items/ZD6TWET9"],"uri":["http://zotero.org/users/2565720/items/ZD6TWET9"],"itemData":{"id":178,"type":"article-journal","title":"Methanogenic archaea: ecologically relevant differences in energy conservation","container-title":"Nature Reviews Microbiology","page":"579-591","volume":"6","issue":"8","source":"www.nature.com","abstract":"Most methanogenic archaea can reduce CO2 with H2 to methane, and it is generally assumed that the reactions and mechanisms of energy conservation that are involved are largely the same in all methanogens. However, this does not take into account the fact that methanogens with cytochromes have considerably higher growth yields and threshold concentrations for H2 than methanogens without cytochromes. These and other differences can be explained by the proposal outlined in this Review that in methanogens with cytochromes, the first and last steps in methanogenesis from CO2 are coupled chemiosmotically, whereas in methanogens without cytochromes, these steps are energetically coupled by a cytoplasmic enzyme complex that mediates flavin-based electron bifurcation.","DOI":"10.1038/nrmicro1931","ISSN":"1740-1526","shortTitle":"Methanogenic archaea","language":"en","author":[{"family":"Thauer","given":"Rudolf K."},{"family":"Kaster","given":"Anne-Kristin"},{"family":"Seedorf","given":"Henning"},{"family":"Buckel","given":"Wolfgang"},{"family":"Hedderich","given":"Reiner"}],"issued":{"date-parts":[["2008",8,1]]}}}],"schema":"https://github.com/citation-style-language/schema/raw/master/csl-citation.json"} </w:instrText>
       </w:r>
       <w:r>
         <w:fldChar w:fldCharType="separate"/>
@@ -876,7 +867,7 @@
         <w:fldChar w:fldCharType="begin"/>
       </w:r>
       <w:r>
-        <w:instrText xml:space="preserve"> ADDIN ZOTERO_ITEM CSL_CITATION {"citationID":"dSo1xpOJ","properties":{"formattedCitation":"(5, 6)","plainCitation":"(5, 6)"},"citationItems":[{"id":66,"uris":["http://zotero.org/users/2565720/items/UJKJVT7G"],"uri":["http://zotero.org/users/2565720/items/UJKJVT7G"],"itemData":{"id":66,"type":"article-journal","title":"Unusual coenzymes of methanogenesis","container-title":"Annual review of biochemistry","page":"355–394","volume":"59","issue":"1","source":"Google Scholar","author":[{"family":"DiMarco","given":"Anthony A."},{"family":"Bobik","given":"Thomas A."},{"family":"Wolfe","given":"Ralph S."}],"issued":{"date-parts":[["1990"]]}}},{"id":18,"uris":["http://zotero.org/users/2565720/items/V5G3JM2J"],"uri":["http://zotero.org/users/2565720/items/V5G3JM2J"],"itemData":{"id":18,"type":"article-journal","title":"The unique biochemistry of methanogenesis","container-title":"Progress in nucleic acid research and molecular biology","page":"223–283","volume":"71","source":"Google Scholar","author":[{"family":"Deppenmeier","given":"Uwe"}],"issued":{"date-parts":[["2002"]]}}}],"schema":"https://github.com/citation-style-language/schema/raw/master/csl-citation.json"} </w:instrText>
+        <w:instrText xml:space="preserve"> ADDIN ZOTERO_ITEM CSL_CITATION {"citationID":"dSo1xpOJ","properties":{"formattedCitation":"(5, 6)","plainCitation":"(5, 6)"},"citationItems":[{"id":166,"uris":["http://zotero.org/users/2565720/items/UJKJVT7G"],"uri":["http://zotero.org/users/2565720/items/UJKJVT7G"],"itemData":{"id":166,"type":"article-journal","title":"Unusual coenzymes of methanogenesis","container-title":"Annual review of biochemistry","page":"355–394","volume":"59","issue":"1","source":"Google Scholar","author":[{"family":"DiMarco","given":"Anthony A."},{"family":"Bobik","given":"Thomas A."},{"family":"Wolfe","given":"Ralph S."}],"issued":{"date-parts":[["1990"]]}}},{"id":170,"uris":["http://zotero.org/users/2565720/items/V5G3JM2J"],"uri":["http://zotero.org/users/2565720/items/V5G3JM2J"],"itemData":{"id":170,"type":"article-journal","title":"The unique biochemistry of methanogenesis","container-title":"Progress in nucleic acid research and molecular biology","page":"223–283","volume":"71","source":"Google Scholar","author":[{"family":"Deppenmeier","given":"Uwe"}],"issued":{"date-parts":[["2002"]]}}}],"schema":"https://github.com/citation-style-language/schema/raw/master/csl-citation.json"} </w:instrText>
       </w:r>
       <w:r>
         <w:fldChar w:fldCharType="separate"/>
@@ -955,7 +946,7 @@
         <w:fldChar w:fldCharType="begin"/>
       </w:r>
       <w:r>
-        <w:instrText xml:space="preserve"> ADDIN ZOTERO_ITEM CSL_CITATION {"citationID":"MZqwmgiM","properties":{"formattedCitation":"(4)","plainCitation":"(4)"},"citationItems":[{"id":92,"uris":["http://zotero.org/users/2565720/items/ZD6TWET9"],"uri":["http://zotero.org/users/2565720/items/ZD6TWET9"],"itemData":{"id":92,"type":"article-journal","title":"Methanogenic archaea: ecologically relevant differences in energy conservation","container-title":"Nature Reviews Microbiology","page":"579-591","volume":"6","issue":"8","source":"www.nature.com","abstract":"Most methanogenic archaea can reduce CO2 with H2 to methane, and it is generally assumed that the reactions and mechanisms of energy conservation that are involved are largely the same in all methanogens. However, this does not take into account the fact that methanogens with cytochromes have considerably higher growth yields and threshold concentrations for H2 than methanogens without cytochromes. These and other differences can be explained by the proposal outlined in this Review that in methanogens with cytochromes, the first and last steps in methanogenesis from CO2 are coupled chemiosmotically, whereas in methanogens without cytochromes, these steps are energetically coupled by a cytoplasmic enzyme complex that mediates flavin-based electron bifurcation.","DOI":"10.1038/nrmicro1931","ISSN":"1740-1526","shortTitle":"Methanogenic archaea","language":"en","author":[{"family":"Thauer","given":"Rudolf K."},{"family":"Kaster","given":"Anne-Kristin"},{"family":"Seedorf","given":"Henning"},{"family":"Buckel","given":"Wolfgang"},{"family":"Hedderich","given":"Reiner"}],"issued":{"date-parts":[["2008",8,1]]}}}],"schema":"https://github.com/citation-style-language/schema/raw/master/csl-citation.json"} </w:instrText>
+        <w:instrText xml:space="preserve"> ADDIN ZOTERO_ITEM CSL_CITATION {"citationID":"MZqwmgiM","properties":{"formattedCitation":"(4)","plainCitation":"(4)"},"citationItems":[{"id":178,"uris":["http://zotero.org/users/2565720/items/ZD6TWET9"],"uri":["http://zotero.org/users/2565720/items/ZD6TWET9"],"itemData":{"id":178,"type":"article-journal","title":"Methanogenic archaea: ecologically relevant differences in energy conservation","container-title":"Nature Reviews Microbiology","page":"579-591","volume":"6","issue":"8","source":"www.nature.com","abstract":"Most methanogenic archaea can reduce CO2 with H2 to methane, and it is generally assumed that the reactions and mechanisms of energy conservation that are involved are largely the same in all methanogens. However, this does not take into account the fact that methanogens with cytochromes have considerably higher growth yields and threshold concentrations for H2 than methanogens without cytochromes. These and other differences can be explained by the proposal outlined in this Review that in methanogens with cytochromes, the first and last steps in methanogenesis from CO2 are coupled chemiosmotically, whereas in methanogens without cytochromes, these steps are energetically coupled by a cytoplasmic enzyme complex that mediates flavin-based electron bifurcation.","DOI":"10.1038/nrmicro1931","ISSN":"1740-1526","shortTitle":"Methanogenic archaea","language":"en","author":[{"family":"Thauer","given":"Rudolf K."},{"family":"Kaster","given":"Anne-Kristin"},{"family":"Seedorf","given":"Henning"},{"family":"Buckel","given":"Wolfgang"},{"family":"Hedderich","given":"Reiner"}],"issued":{"date-parts":[["2008",8,1]]}}}],"schema":"https://github.com/citation-style-language/schema/raw/master/csl-citation.json"} </w:instrText>
       </w:r>
       <w:r>
         <w:fldChar w:fldCharType="separate"/>
@@ -1200,7 +1191,7 @@
         <w:fldChar w:fldCharType="begin"/>
       </w:r>
       <w:r>
-        <w:instrText xml:space="preserve"> ADDIN ZOTERO_ITEM CSL_CITATION {"citationID":"CkepUHRZ","properties":{"formattedCitation":"(4, 7)","plainCitation":"(4, 7)"},"citationItems":[{"id":346,"uris":["http://zotero.org/users/2565720/items/HQ625M4X"],"uri":["http://zotero.org/users/2565720/items/HQ625M4X"],"itemData":{"id":346,"type":"article-journal","title":"Purification of a cytochrome b containing H2:heterodisulfide oxidoreductase complex from membranes of &lt;i&gt;Methanosarcina barkeri&lt;/i&gt;","container-title":"European Journal of Biochemistry","page":"529-535","volume":"213","issue":"1","source":"Wiley Online Library","abstract":"The reduction of CoM-S-S-HTP, the heterodisulfide of coenzyme M (H-S-CoM) and N-7-mercaptoheptanoylthreonine phosphate (H-S-HTP), with H2 is an energy-conserving step in methanogenic archaea. We report here that in Methanosarcina barkeri this reaction is catalyzed by a membrane-bound multienzyme complex, designated H2:heterodisulfide oxidoreductase complex, which was purified to apparent homogeneity. The preparation was found to be composed of nine polypeptides of apparent molecular masses 46 kDa, 39 kDa, 28 kDa, 25 kDa, 23 kDa, 21 kDa, 20 kDa, 16 kDa, and 15 kDa and to contain 3.2 nmol cytochrome b, 70 to 80 nmol non-heme iron and acidlabile sulfur, 5 nmol Ni, and 0.6 nmol FAD per mg protein. The 23 kDa polypeptide possessed heme-derived peroxidase activity indicating that this polypeptide is the cytochrome b. The purified H2:heterodisulfide oxidoreductase complex catalyzed the reduction of CoM-S-S-HTP with H2 at a specific activity of 6 U/mg protein (1 U = 1 μmol · min−1), the reduction of benzylviologen with H2 at a specific activity of 66 U/mg protein and the reduction of CoM-S-S-HTP with reduced benzylviologen at a specific activity of 24 U/mg protein. The complex did not mediate the reduction of coenzyme F420 with H2 nor the oxidation of reduced coenzyme F420 with CoM-S-S-HTP. The reduced cytochrome b in the enzyme complex could be oxidized by CoM-S-S-HTP and re-reduced by H2. The specific rates of cytochrome oxidation and reduction were too high to be resolved under our experimental conditions. The findings suggest that the H2: heterodisulfide oxidoreductase complex is composed of a F420-non-reducing hydrogenase, a cytochrome b and heterodisulfide reductase and that cytochrome b is a redox carrier in the electron transport chain involved in CoM-S-S-HTP reduction with H2.","DOI":"10.1111/j.1432-1033.1993.tb17791.x","ISSN":"1432-1033","shortTitle":"Purification of a cytochrome b containing H2","language":"en","author":[{"family":"Heiden","given":"Stefanie"},{"family":"Hedderich","given":"Reiner"},{"family":"Setzke","given":"Edgar"},{"family":"Thauer","given":"Rudolf K."}],"issued":{"date-parts":[["1993",4,1]]}}},{"id":92,"uris":["http://zotero.org/users/2565720/items/ZD6TWET9"],"uri":["http://zotero.org/users/2565720/items/ZD6TWET9"],"itemData":{"id":92,"type":"article-journal","title":"Methanogenic archaea: ecologically relevant differences in energy conservation","container-title":"Nature Reviews Microbiology","page":"579-591","volume":"6","issue":"8","source":"www.nature.com","abstract":"Most methanogenic archaea can reduce CO2 with H2 to methane, and it is generally assumed that the reactions and mechanisms of energy conservation that are involved are largely the same in all methanogens. However, this does not take into account the fact that methanogens with cytochromes have considerably higher growth yields and threshold concentrations for H2 than methanogens without cytochromes. These and other differences can be explained by the proposal outlined in this Review that in methanogens with cytochromes, the first and last steps in methanogenesis from CO2 are coupled chemiosmotically, whereas in methanogens without cytochromes, these steps are energetically coupled by a cytoplasmic enzyme complex that mediates flavin-based electron bifurcation.","DOI":"10.1038/nrmicro1931","ISSN":"1740-1526","shortTitle":"Methanogenic archaea","language":"en","author":[{"family":"Thauer","given":"Rudolf K."},{"family":"Kaster","given":"Anne-Kristin"},{"family":"Seedorf","given":"Henning"},{"family":"Buckel","given":"Wolfgang"},{"family":"Hedderich","given":"Reiner"}],"issued":{"date-parts":[["2008",8,1]]}}}],"schema":"https://github.com/citation-style-language/schema/raw/master/csl-citation.json"} </w:instrText>
+        <w:instrText xml:space="preserve"> ADDIN ZOTERO_ITEM CSL_CITATION {"citationID":"CkepUHRZ","properties":{"formattedCitation":"(4, 7)","plainCitation":"(4, 7)"},"citationItems":[{"id":366,"uris":["http://zotero.org/users/2565720/items/HQ625M4X"],"uri":["http://zotero.org/users/2565720/items/HQ625M4X"],"itemData":{"id":366,"type":"article-journal","title":"Purification of a cytochrome b containing H2:heterodisulfide oxidoreductase complex from membranes of &lt;i&gt;Methanosarcina barkeri&lt;/i&gt;","container-title":"European Journal of Biochemistry","page":"529-535","volume":"213","issue":"1","source":"Wiley Online Library","abstract":"The reduction of CoM-S-S-HTP, the heterodisulfide of coenzyme M (H-S-CoM) and N-7-mercaptoheptanoylthreonine phosphate (H-S-HTP), with H2 is an energy-conserving step in methanogenic archaea. We report here that in Methanosarcina barkeri this reaction is catalyzed by a membrane-bound multienzyme complex, designated H2:heterodisulfide oxidoreductase complex, which was purified to apparent homogeneity. The preparation was found to be composed of nine polypeptides of apparent molecular masses 46 kDa, 39 kDa, 28 kDa, 25 kDa, 23 kDa, 21 kDa, 20 kDa, 16 kDa, and 15 kDa and to contain 3.2 nmol cytochrome b, 70 to 80 nmol non-heme iron and acidlabile sulfur, 5 nmol Ni, and 0.6 nmol FAD per mg protein. The 23 kDa polypeptide possessed heme-derived peroxidase activity indicating that this polypeptide is the cytochrome b. The purified H2:heterodisulfide oxidoreductase complex catalyzed the reduction of CoM-S-S-HTP with H2 at a specific activity of 6 U/mg protein (1 U = 1 μmol · min−1), the reduction of benzylviologen with H2 at a specific activity of 66 U/mg protein and the reduction of CoM-S-S-HTP with reduced benzylviologen at a specific activity of 24 U/mg protein. The complex did not mediate the reduction of coenzyme F420 with H2 nor the oxidation of reduced coenzyme F420 with CoM-S-S-HTP. The reduced cytochrome b in the enzyme complex could be oxidized by CoM-S-S-HTP and re-reduced by H2. The specific rates of cytochrome oxidation and reduction were too high to be resolved under our experimental conditions. The findings suggest that the H2: heterodisulfide oxidoreductase complex is composed of a F420-non-reducing hydrogenase, a cytochrome b and heterodisulfide reductase and that cytochrome b is a redox carrier in the electron transport chain involved in CoM-S-S-HTP reduction with H2.","DOI":"10.1111/j.1432-1033.1993.tb17791.x","ISSN":"1432-1033","shortTitle":"Purification of a cytochrome b containing H2","language":"en","author":[{"family":"Heiden","given":"Stefanie"},{"family":"Hedderich","given":"Reiner"},{"family":"Setzke","given":"Edgar"},{"family":"Thauer","given":"Rudolf K."}],"issued":{"date-parts":[["1993",4,1]]}}},{"id":178,"uris":["http://zotero.org/users/2565720/items/ZD6TWET9"],"uri":["http://zotero.org/users/2565720/items/ZD6TWET9"],"itemData":{"id":178,"type":"article-journal","title":"Methanogenic archaea: ecologically relevant differences in energy conservation","container-title":"Nature Reviews Microbiology","page":"579-591","volume":"6","issue":"8","source":"www.nature.com","abstract":"Most methanogenic archaea can reduce CO2 with H2 to methane, and it is generally assumed that the reactions and mechanisms of energy conservation that are involved are largely the same in all methanogens. However, this does not take into account the fact that methanogens with cytochromes have considerably higher growth yields and threshold concentrations for H2 than methanogens without cytochromes. These and other differences can be explained by the proposal outlined in this Review that in methanogens with cytochromes, the first and last steps in methanogenesis from CO2 are coupled chemiosmotically, whereas in methanogens without cytochromes, these steps are energetically coupled by a cytoplasmic enzyme complex that mediates flavin-based electron bifurcation.","DOI":"10.1038/nrmicro1931","ISSN":"1740-1526","shortTitle":"Methanogenic archaea","language":"en","author":[{"family":"Thauer","given":"Rudolf K."},{"family":"Kaster","given":"Anne-Kristin"},{"family":"Seedorf","given":"Henning"},{"family":"Buckel","given":"Wolfgang"},{"family":"Hedderich","given":"Reiner"}],"issued":{"date-parts":[["2008",8,1]]}}}],"schema":"https://github.com/citation-style-language/schema/raw/master/csl-citation.json"} </w:instrText>
       </w:r>
       <w:r>
         <w:fldChar w:fldCharType="separate"/>
@@ -1390,17 +1381,25 @@
       <w:pPr>
         <w:spacing w:line="480" w:lineRule="auto"/>
       </w:pPr>
+      <w:proofErr w:type="spellStart"/>
       <w:r>
         <w:rPr>
           <w:i/>
         </w:rPr>
-        <w:t xml:space="preserve">Methanococcus maripaludis </w:t>
+        <w:t>Methanococcus</w:t>
+      </w:r>
+      <w:proofErr w:type="spellEnd"/>
+      <w:r>
+        <w:rPr>
+          <w:i/>
+        </w:rPr>
+        <w:t xml:space="preserve"> maripaludis </w:t>
       </w:r>
       <w:r>
         <w:fldChar w:fldCharType="begin"/>
       </w:r>
       <w:r>
-        <w:instrText xml:space="preserve"> ADDIN ZOTERO_ITEM CSL_CITATION {"citationID":"RAdXQ6hK","properties":{"formattedCitation":"(8)","plainCitation":"(8)"},"citationItems":[{"id":164,"uris":["http://zotero.org/users/2565720/items/V5622QPW"],"uri":["http://zotero.org/users/2565720/items/V5622QPW"],"itemData":{"id":164,"type":"article-journal","title":"Characterization of &lt;i&gt;Methanococcus maripaludis&lt;/i&gt; sp. nov., a new methanogen isolated from salt marsh sediment","container-title":"Archives of Microbiology","page":"91-97","volume":"135","issue":"2","source":"link.springer.com.proxy2.library.illinois.edu","abstract":"A predominant methanogenic bacterium was isolated from salt-marsh sediment near Pawley's Island, South Carolina. A habitat-simulating medium with H2:CO2 as substrate was used for enrichment and isolation. The methanogen is strictly anaerobic, weakly-motile, non-sporeforming, Gram negative, and a pleomorphic coccoid-rod averaging 1.2 by 1.6 μm. Colonies are circular, translucent, pale yellow, and have a smooth surface and an entire edge. The organism is a mesophile, growing between 18 and 47°C, with an optimum near 38°C. The pH optimum for growth is 6.8–7.2, and only formate or a mixture of H2 plus CO2 serve as substrates. Seawater (20–70% v/v) is required, but it can be replaced by 15 mM, or greater, magnesium. Optimal growth occurs with 110 mM sodium. Growth rate is stimulated by selenium (10 μM) but organic compounds (acetate, vitamins, amino acids) are neither stimulatory nor required. The methanogen grows well in autotrophic medium with a doubling time of about 2h. Cells are fragile, are lysed by aqueous solutions of low osmolality and by detergents, and the lack muramic acid. The cell wall is a single electron dense layer. The DNA base composition is 33 mol % guanine plus cytosine. Antigenic relationship of cells and the 16S ribosomal RNA catalog indicate that the salt marsh methanogen is a unique species of Methanococcus, for which we propose the name Methanococcus maripaludis sp. nov.","DOI":"10.1007/BF00408015","ISSN":"0302-8933, 1432-072X","journalAbbreviation":"Arch. Microbiol.","language":"en","author":[{"family":"Jones","given":"W. Jack"},{"family":"Paynter","given":"M. J. B."},{"family":"Gupta","given":"R."}],"issued":{"date-parts":[["1983",8]]}}}],"schema":"https://github.com/citation-style-language/schema/raw/master/csl-citation.json"} </w:instrText>
+        <w:instrText xml:space="preserve"> ADDIN ZOTERO_ITEM CSL_CITATION {"citationID":"RAdXQ6hK","properties":{"formattedCitation":"(8)","plainCitation":"(8)"},"citationItems":[{"id":5,"uris":["http://zotero.org/users/2565720/items/V5622QPW"],"uri":["http://zotero.org/users/2565720/items/V5622QPW"],"itemData":{"id":5,"type":"article-journal","title":"Characterization of &lt;i&gt;Methanococcus maripaludis&lt;/i&gt; sp. nov., a new methanogen isolated from salt marsh sediment","container-title":"Archives of Microbiology","page":"91-97","volume":"135","issue":"2","source":"link.springer.com.proxy2.library.illinois.edu","abstract":"A predominant methanogenic bacterium was isolated from salt-marsh sediment near Pawley's Island, South Carolina. A habitat-simulating medium with H2:CO2 as substrate was used for enrichment and isolation. The methanogen is strictly anaerobic, weakly-motile, non-sporeforming, Gram negative, and a pleomorphic coccoid-rod averaging 1.2 by 1.6 μm. Colonies are circular, translucent, pale yellow, and have a smooth surface and an entire edge. The organism is a mesophile, growing between 18 and 47°C, with an optimum near 38°C. The pH optimum for growth is 6.8–7.2, and only formate or a mixture of H2 plus CO2 serve as substrates. Seawater (20–70% v/v) is required, but it can be replaced by 15 mM, or greater, magnesium. Optimal growth occurs with 110 mM sodium. Growth rate is stimulated by selenium (10 μM) but organic compounds (acetate, vitamins, amino acids) are neither stimulatory nor required. The methanogen grows well in autotrophic medium with a doubling time of about 2h. Cells are fragile, are lysed by aqueous solutions of low osmolality and by detergents, and the lack muramic acid. The cell wall is a single electron dense layer. The DNA base composition is 33 mol % guanine plus cytosine. Antigenic relationship of cells and the 16S ribosomal RNA catalog indicate that the salt marsh methanogen is a unique species of Methanococcus, for which we propose the name Methanococcus maripaludis sp. nov.","DOI":"10.1007/BF00408015","ISSN":"0302-8933, 1432-072X","journalAbbreviation":"Arch. Microbiol.","language":"en","author":[{"family":"Jones","given":"W. Jack"},{"family":"Paynter","given":"M. J. B."},{"family":"Gupta","given":"R."}],"issued":{"date-parts":[["1983",8]]}}}],"schema":"https://github.com/citation-style-language/schema/raw/master/csl-citation.json"} </w:instrText>
       </w:r>
       <w:r>
         <w:fldChar w:fldCharType="separate"/>
@@ -1445,7 +1444,7 @@
         <w:fldChar w:fldCharType="begin"/>
       </w:r>
       <w:r>
-        <w:instrText xml:space="preserve"> ADDIN ZOTERO_ITEM CSL_CITATION {"citationID":"1egc061ljo","properties":{"formattedCitation":"(9)","plainCitation":"(9)"},"citationItems":[{"id":139,"uris":["http://zotero.org/users/2565720/items/96U2HCBI"],"uri":["http://zotero.org/users/2565720/items/96U2HCBI"],"itemData":{"id":139,"type":"article-journal","title":"Complete Genome Sequence of the Genetically Tractable Hydrogenotrophic Methanogen &lt;i&gt;Methanococcus maripaludis&lt;/i&gt;","container-title":"Journal of Bacteriology","page":"6956-6969","volume":"186","issue":"20","source":"jb.asm.org","abstract":"The genome sequence of the genetically tractable, mesophilic, hydrogenotrophic methanogen Methanococcus maripaludis contains 1,722 protein-coding genes in a single circular chromosome of 1,661,137 bp. Of the protein-coding genes (open reading frames [ORFs]), 44% were assigned a function, 48% were conserved but had unknown or uncertain functions, and 7.5% (129 ORFs) were unique to M. maripaludis. Of the unique ORFs, 27 were confirmed to encode proteins by the mass spectrometric identification of unique peptides. Genes for most known functions and pathways were identified. For example, a full complement of hydrogenases and methanogenesis enzymes was identified, including eight selenocysteine-containing proteins, with each being paralogous to a cysteine-containing counterpart. At least 59 proteins were predicted to contain iron-sulfur centers, including ferredoxins, polyferredoxins, and subunits of enzymes with various redox functions. Unusual features included the absence of a Cdc6 homolog, implying a variation in replication initiation, and the presence of a bacterial-like RNase HI as well as an RNase HII typical of the Archaea. The presence of alanine dehydrogenase and alanine racemase, which are uniquely present among the Archaea, explained the ability of the organism to use l- and d-alanine as nitrogen sources. Features that contrasted with the related organism Methanocaldococcus jannaschii included the absence of inteins, even though close homologs of most intein-containing proteins were encoded. Although two-thirds of the ORFs had their highest Blastp hits in Methanocaldococcus jannaschii, lateral gene transfer or gene loss has apparently resulted in genes, which are often clustered, with top Blastp hits in more distantly related groups.","DOI":"10.1128/JB.186.20.6956-6969.2004","ISSN":"0021-9193, 1098-5530","note":"PMID: 15466049","journalAbbreviation":"J. Bacteriol.","language":"en","author":[{"family":"Hendrickson","given":"E. L."},{"family":"Kaul","given":"R."},{"family":"Zhou","given":"Y."},{"family":"Bovee","given":"D."},{"family":"Chapman","given":"P."},{"family":"Chung","given":"J."},{"family":"Macario","given":"E. Conway","dropping-particle":"de"},{"family":"Dodsworth","given":"J. A."},{"family":"Gillett","given":"W."},{"family":"Graham","given":"D. E."},{"family":"Hackett","given":"M."},{"family":"Haydock","given":"A. K."},{"family":"Kang","given":"A."},{"family":"Land","given":"M. L."},{"family":"Levy","given":"R."},{"family":"Lie","given":"T. J."},{"family":"Major","given":"T. A."},{"family":"Moore","given":"B. C."},{"family":"Porat","given":"I."},{"family":"Palmeiri","given":"A."},{"family":"Rouse","given":"G."},{"family":"Saenphimmachak","given":"C."},{"family":"Söll","given":"D."},{"family":"Dien","given":"S. Van"},{"family":"Wang","given":"T."},{"family":"Whitman","given":"W. B."},{"family":"Xia","given":"Q."},{"family":"Zhang","given":"Y."},{"family":"Larimer","given":"F. W."},{"family":"Olson","given":"M. V."},{"family":"Leigh","given":"J. A."}],"issued":{"date-parts":[["2004",10,15]]},"PMID":"15466049"}}],"schema":"https://github.com/citation-style-language/schema/raw/master/csl-citation.json"} </w:instrText>
+        <w:instrText xml:space="preserve"> ADDIN ZOTERO_ITEM CSL_CITATION {"citationID":"1egc061ljo","properties":{"formattedCitation":"(9)","plainCitation":"(9)"},"citationItems":[{"id":11,"uris":["http://zotero.org/users/2565720/items/96U2HCBI"],"uri":["http://zotero.org/users/2565720/items/96U2HCBI"],"itemData":{"id":11,"type":"article-journal","title":"Complete Genome Sequence of the Genetically Tractable Hydrogenotrophic Methanogen &lt;i&gt;Methanococcus maripaludis&lt;/i&gt;","container-title":"Journal of Bacteriology","page":"6956-6969","volume":"186","issue":"20","source":"jb.asm.org","abstract":"The genome sequence of the genetically tractable, mesophilic, hydrogenotrophic methanogen Methanococcus maripaludis contains 1,722 protein-coding genes in a single circular chromosome of 1,661,137 bp. Of the protein-coding genes (open reading frames [ORFs]), 44% were assigned a function, 48% were conserved but had unknown or uncertain functions, and 7.5% (129 ORFs) were unique to M. maripaludis. Of the unique ORFs, 27 were confirmed to encode proteins by the mass spectrometric identification of unique peptides. Genes for most known functions and pathways were identified. For example, a full complement of hydrogenases and methanogenesis enzymes was identified, including eight selenocysteine-containing proteins, with each being paralogous to a cysteine-containing counterpart. At least 59 proteins were predicted to contain iron-sulfur centers, including ferredoxins, polyferredoxins, and subunits of enzymes with various redox functions. Unusual features included the absence of a Cdc6 homolog, implying a variation in replication initiation, and the presence of a bacterial-like RNase HI as well as an RNase HII typical of the Archaea. The presence of alanine dehydrogenase and alanine racemase, which are uniquely present among the Archaea, explained the ability of the organism to use l- and d-alanine as nitrogen sources. Features that contrasted with the related organism Methanocaldococcus jannaschii included the absence of inteins, even though close homologs of most intein-containing proteins were encoded. Although two-thirds of the ORFs had their highest Blastp hits in Methanocaldococcus jannaschii, lateral gene transfer or gene loss has apparently resulted in genes, which are often clustered, with top Blastp hits in more distantly related groups.","DOI":"10.1128/JB.186.20.6956-6969.2004","ISSN":"0021-9193, 1098-5530","note":"PMID: 15466049","journalAbbreviation":"J. Bacteriol.","language":"en","author":[{"family":"Hendrickson","given":"E. L."},{"family":"Kaul","given":"R."},{"family":"Zhou","given":"Y."},{"family":"Bovee","given":"D."},{"family":"Chapman","given":"P."},{"family":"Chung","given":"J."},{"family":"Macario","given":"E. Conway","dropping-particle":"de"},{"family":"Dodsworth","given":"J. A."},{"family":"Gillett","given":"W."},{"family":"Graham","given":"D. E."},{"family":"Hackett","given":"M."},{"family":"Haydock","given":"A. K."},{"family":"Kang","given":"A."},{"family":"Land","given":"M. L."},{"family":"Levy","given":"R."},{"family":"Lie","given":"T. J."},{"family":"Major","given":"T. A."},{"family":"Moore","given":"B. C."},{"family":"Porat","given":"I."},{"family":"Palmeiri","given":"A."},{"family":"Rouse","given":"G."},{"family":"Saenphimmachak","given":"C."},{"family":"Söll","given":"D."},{"family":"Dien","given":"S. Van"},{"family":"Wang","given":"T."},{"family":"Whitman","given":"W. B."},{"family":"Xia","given":"Q."},{"family":"Zhang","given":"Y."},{"family":"Larimer","given":"F. W."},{"family":"Olson","given":"M. V."},{"family":"Leigh","given":"J. A."}],"issued":{"date-parts":[["2004",10,15]]},"PMID":"15466049"}}],"schema":"https://github.com/citation-style-language/schema/raw/master/csl-citation.json"} </w:instrText>
       </w:r>
       <w:r>
         <w:fldChar w:fldCharType="separate"/>
@@ -1490,7 +1489,7 @@
         <w:fldChar w:fldCharType="begin"/>
       </w:r>
       <w:r>
-        <w:instrText xml:space="preserve"> ADDIN ZOTERO_ITEM CSL_CITATION {"citationID":"fm08jrqff","properties":{"formattedCitation":"(8)","plainCitation":"(8)"},"citationItems":[{"id":164,"uris":["http://zotero.org/users/2565720/items/V5622QPW"],"uri":["http://zotero.org/users/2565720/items/V5622QPW"],"itemData":{"id":164,"type":"article-journal","title":"Characterization of &lt;i&gt;Methanococcus maripaludis&lt;/i&gt; sp. nov., a new methanogen isolated from salt marsh sediment","container-title":"Archives of Microbiology","page":"91-97","volume":"135","issue":"2","source":"link.springer.com.proxy2.library.illinois.edu","abstract":"A predominant methanogenic bacterium was isolated from salt-marsh sediment near Pawley's Island, South Carolina. A habitat-simulating medium with H2:CO2 as substrate was used for enrichment and isolation. The methanogen is strictly anaerobic, weakly-motile, non-sporeforming, Gram negative, and a pleomorphic coccoid-rod averaging 1.2 by 1.6 μm. Colonies are circular, translucent, pale yellow, and have a smooth surface and an entire edge. The organism is a mesophile, growing between 18 and 47°C, with an optimum near 38°C. The pH optimum for growth is 6.8–7.2, and only formate or a mixture of H2 plus CO2 serve as substrates. Seawater (20–70% v/v) is required, but it can be replaced by 15 mM, or greater, magnesium. Optimal growth occurs with 110 mM sodium. Growth rate is stimulated by selenium (10 μM) but organic compounds (acetate, vitamins, amino acids) are neither stimulatory nor required. The methanogen grows well in autotrophic medium with a doubling time of about 2h. Cells are fragile, are lysed by aqueous solutions of low osmolality and by detergents, and the lack muramic acid. The cell wall is a single electron dense layer. The DNA base composition is 33 mol % guanine plus cytosine. Antigenic relationship of cells and the 16S ribosomal RNA catalog indicate that the salt marsh methanogen is a unique species of Methanococcus, for which we propose the name Methanococcus maripaludis sp. nov.","DOI":"10.1007/BF00408015","ISSN":"0302-8933, 1432-072X","journalAbbreviation":"Arch. Microbiol.","language":"en","author":[{"family":"Jones","given":"W. Jack"},{"family":"Paynter","given":"M. J. B."},{"family":"Gupta","given":"R."}],"issued":{"date-parts":[["1983",8]]}}}],"schema":"https://github.com/citation-style-language/schema/raw/master/csl-citation.json"} </w:instrText>
+        <w:instrText xml:space="preserve"> ADDIN ZOTERO_ITEM CSL_CITATION {"citationID":"fm08jrqff","properties":{"formattedCitation":"(8)","plainCitation":"(8)"},"citationItems":[{"id":5,"uris":["http://zotero.org/users/2565720/items/V5622QPW"],"uri":["http://zotero.org/users/2565720/items/V5622QPW"],"itemData":{"id":5,"type":"article-journal","title":"Characterization of &lt;i&gt;Methanococcus maripaludis&lt;/i&gt; sp. nov., a new methanogen isolated from salt marsh sediment","container-title":"Archives of Microbiology","page":"91-97","volume":"135","issue":"2","source":"link.springer.com.proxy2.library.illinois.edu","abstract":"A predominant methanogenic bacterium was isolated from salt-marsh sediment near Pawley's Island, South Carolina. A habitat-simulating medium with H2:CO2 as substrate was used for enrichment and isolation. The methanogen is strictly anaerobic, weakly-motile, non-sporeforming, Gram negative, and a pleomorphic coccoid-rod averaging 1.2 by 1.6 μm. Colonies are circular, translucent, pale yellow, and have a smooth surface and an entire edge. The organism is a mesophile, growing between 18 and 47°C, with an optimum near 38°C. The pH optimum for growth is 6.8–7.2, and only formate or a mixture of H2 plus CO2 serve as substrates. Seawater (20–70% v/v) is required, but it can be replaced by 15 mM, or greater, magnesium. Optimal growth occurs with 110 mM sodium. Growth rate is stimulated by selenium (10 μM) but organic compounds (acetate, vitamins, amino acids) are neither stimulatory nor required. The methanogen grows well in autotrophic medium with a doubling time of about 2h. Cells are fragile, are lysed by aqueous solutions of low osmolality and by detergents, and the lack muramic acid. The cell wall is a single electron dense layer. The DNA base composition is 33 mol % guanine plus cytosine. Antigenic relationship of cells and the 16S ribosomal RNA catalog indicate that the salt marsh methanogen is a unique species of Methanococcus, for which we propose the name Methanococcus maripaludis sp. nov.","DOI":"10.1007/BF00408015","ISSN":"0302-8933, 1432-072X","journalAbbreviation":"Arch. Microbiol.","language":"en","author":[{"family":"Jones","given":"W. Jack"},{"family":"Paynter","given":"M. J. B."},{"family":"Gupta","given":"R."}],"issued":{"date-parts":[["1983",8]]}}}],"schema":"https://github.com/citation-style-language/schema/raw/master/csl-citation.json"} </w:instrText>
       </w:r>
       <w:r>
         <w:fldChar w:fldCharType="separate"/>
@@ -1517,7 +1516,7 @@
         <w:fldChar w:fldCharType="begin"/>
       </w:r>
       <w:r>
-        <w:instrText xml:space="preserve"> ADDIN ZOTERO_ITEM CSL_CITATION {"citationID":"ji534o37v","properties":{"formattedCitation":"(10)","plainCitation":"(10)"},"citationItems":[{"id":359,"uris":["http://zotero.org/users/2565720/items/T3J7D9VQ"],"uri":["http://zotero.org/users/2565720/items/T3J7D9VQ"],"itemData":{"id":359,"type":"chapter","title":"Chapter three - Genetic Systems for Hydrogenotrophic Methanogens","container-title":"Methods in Enzymology","collection-title":"Methods in Methane Metabolism, Part A","publisher":"Academic Press","page":"43-73","volume":"494","source":"ScienceDirect","abstract":"Methanogens are obligate anaerobic Archaea that produce energy from the biosynthesis of methane. These lithotrophic microorganisms are widely distributed in oxygen-free environments and participate actively in the carbon cycle. Indeed, methanogenesis plays a major role in the last step of the anoxic degradation of organic substances, transforming acetate, CO2, and H2 to methane. The vast majority of the known methanogens are classified as hydrogenotrophic because they use principally H2 as the electron donor to drive the reduction of CO2. Unlike many other cultured Archaea, many methanogens thrive in neutral pH, low salinity, and temperate environments. This has been a great advantage in cultivating these organisms in laboratory conditions and in the development of genetic tools. Moreover, the hydrogenotroph Methanococcus maripaludis is currently a model organism among Archaea, not only for its utility in genetic but also for biochemical and physiological studies. Over time, a broad spectrum of genetic tools and techniques has been developed for methanococci, such as site-directed mutagenesis, selectable markers, transformation methods, and reporter genes. These tools have contributed greatly to the overall understanding of this group of microorganisms and the processes that govern its life style. In this chapter, we describe in detail the available genetic tools for the hydrogenotrophic methanogens.","URL":"http://www.sciencedirect.com/science/article/pii/B9780123851123000032","author":[{"family":"Sarmiento","given":"Felipe B."},{"family":"Leigh","given":"John A."},{"family":"Whitman","given":"William B."}],"editor":[{"family":"Ragsdale","given":"Amy C. Rosenzweig and Stephen W."}],"issued":{"date-parts":[["2011"]]},"accessed":{"date-parts":[["2015",9,4]]}}}],"schema":"https://github.com/citation-style-language/schema/raw/master/csl-citation.json"} </w:instrText>
+        <w:instrText xml:space="preserve"> ADDIN ZOTERO_ITEM CSL_CITATION {"citationID":"ji534o37v","properties":{"formattedCitation":"(10)","plainCitation":"(10)"},"citationItems":[{"id":374,"uris":["http://zotero.org/users/2565720/items/T3J7D9VQ"],"uri":["http://zotero.org/users/2565720/items/T3J7D9VQ"],"itemData":{"id":374,"type":"chapter","title":"Chapter three - Genetic Systems for Hydrogenotrophic Methanogens","container-title":"Methods in Enzymology","collection-title":"Methods in Methane Metabolism, Part A","publisher":"Academic Press","page":"43-73","volume":"494","source":"ScienceDirect","abstract":"Methanogens are obligate anaerobic Archaea that produce energy from the biosynthesis of methane. These lithotrophic microorganisms are widely distributed in oxygen-free environments and participate actively in the carbon cycle. Indeed, methanogenesis plays a major role in the last step of the anoxic degradation of organic substances, transforming acetate, CO2, and H2 to methane. The vast majority of the known methanogens are classified as hydrogenotrophic because they use principally H2 as the electron donor to drive the reduction of CO2. Unlike many other cultured Archaea, many methanogens thrive in neutral pH, low salinity, and temperate environments. This has been a great advantage in cultivating these organisms in laboratory conditions and in the development of genetic tools. Moreover, the hydrogenotroph Methanococcus maripaludis is currently a model organism among Archaea, not only for its utility in genetic but also for biochemical and physiological studies. Over time, a broad spectrum of genetic tools and techniques has been developed for methanococci, such as site-directed mutagenesis, selectable markers, transformation methods, and reporter genes. These tools have contributed greatly to the overall understanding of this group of microorganisms and the processes that govern its life style. In this chapter, we describe in detail the available genetic tools for the hydrogenotrophic methanogens.","URL":"http://www.sciencedirect.com/science/article/pii/B9780123851123000032","author":[{"family":"Sarmiento","given":"Felipe B."},{"family":"Leigh","given":"John A."},{"family":"Whitman","given":"William B."}],"editor":[{"family":"Ragsdale","given":"Amy C. Rosenzweig and Stephen W."}],"issued":{"date-parts":[["2011"]]},"accessed":{"date-parts":[["2015",9,4]]}}}],"schema":"https://github.com/citation-style-language/schema/raw/master/csl-citation.json"} </w:instrText>
       </w:r>
       <w:r>
         <w:fldChar w:fldCharType="separate"/>
@@ -1642,7 +1641,7 @@
         <w:rPr>
           <w:i/>
         </w:rPr>
-        <w:instrText xml:space="preserve"> ADDIN ZOTERO_ITEM CSL_CITATION {"citationID":"vpeo3racb","properties":{"formattedCitation":"(11)","plainCitation":"(11)"},"citationItems":[{"id":147,"uris":["http://zotero.org/users/2565720/items/DQ6NM29D"],"uri":["http://zotero.org/users/2565720/items/DQ6NM29D"],"itemData":{"id":147,"type":"article-journal","title":"Continuous culture of &lt;i&gt;Methanococcus maripaludis&lt;/i&gt; under defined nutrient conditions","container-title":"FEMS Microbiology Letters","page":"85-91","volume":"238","issue":"1","source":"femsle.oxfordjournals.org","abstract":"To study global regulation in the methanogenic archaeon Methanococcus maripaludis, we devised a system for steady-state growth in chemostats. New Brunswick Bioflo 110 bioreactors were equipped with controlled delivery of hydrogen, nitrogen, carbon dioxide, hydrogen sulfide, and anaerobic medium. We determined conditions and media compositions for growth with three different limiting nutrients, hydrogen, phosphate, and leucine. To investigate leucine limitation we constructed and characterized a mutant in the leuA gene for 2-isopropylmalate synthase, demonstrating for the first time the function of this gene in the Archaea. Steady state specific growth rates in these studies ranged from 0.042 to 0.24 h−1. Plots of culture density vs. growth rate for each condition showed the behavior predicted by growth modeling. The results show that growth behavior is normal and reproducible and validate the use of the chemostat system for metabolic and global regulation studies in M. maripaludis.","DOI":"10.1111/j.1574-6968.2004.tb09741.x","ISSN":"0378-1097, 1574-6968","note":"PMID: 15336407","language":"en","author":[{"family":"Haydock","given":"Andrew K."},{"family":"Porat","given":"Iris"},{"family":"Whitman","given":"William B."},{"family":"Leigh","given":"John A."}],"issued":{"date-parts":[["2004",9,1]]},"PMID":"15336407"}}],"schema":"https://github.com/citation-style-language/schema/raw/master/csl-citation.json"} </w:instrText>
+        <w:instrText xml:space="preserve"> ADDIN ZOTERO_ITEM CSL_CITATION {"citationID":"vpeo3racb","properties":{"formattedCitation":"(11)","plainCitation":"(11)"},"citationItems":[{"id":21,"uris":["http://zotero.org/users/2565720/items/DQ6NM29D"],"uri":["http://zotero.org/users/2565720/items/DQ6NM29D"],"itemData":{"id":21,"type":"article-journal","title":"Continuous culture of &lt;i&gt;Methanococcus maripaludis&lt;/i&gt; under defined nutrient conditions","container-title":"FEMS Microbiology Letters","page":"85-91","volume":"238","issue":"1","source":"femsle.oxfordjournals.org","abstract":"To study global regulation in the methanogenic archaeon Methanococcus maripaludis, we devised a system for steady-state growth in chemostats. New Brunswick Bioflo 110 bioreactors were equipped with controlled delivery of hydrogen, nitrogen, carbon dioxide, hydrogen sulfide, and anaerobic medium. We determined conditions and media compositions for growth with three different limiting nutrients, hydrogen, phosphate, and leucine. To investigate leucine limitation we constructed and characterized a mutant in the leuA gene for 2-isopropylmalate synthase, demonstrating for the first time the function of this gene in the Archaea. Steady state specific growth rates in these studies ranged from 0.042 to 0.24 h−1. Plots of culture density vs. growth rate for each condition showed the behavior predicted by growth modeling. The results show that growth behavior is normal and reproducible and validate the use of the chemostat system for metabolic and global regulation studies in M. maripaludis.","DOI":"10.1111/j.1574-6968.2004.tb09741.x","ISSN":"0378-1097, 1574-6968","note":"PMID: 15336407","language":"en","author":[{"family":"Haydock","given":"Andrew K."},{"family":"Porat","given":"Iris"},{"family":"Whitman","given":"William B."},{"family":"Leigh","given":"John A."}],"issued":{"date-parts":[["2004",9,1]]},"PMID":"15336407"}}],"schema":"https://github.com/citation-style-language/schema/raw/master/csl-citation.json"} </w:instrText>
       </w:r>
       <w:r>
         <w:rPr>
@@ -1853,7 +1852,7 @@
         <w:fldChar w:fldCharType="begin"/>
       </w:r>
       <w:r>
-        <w:instrText xml:space="preserve"> ADDIN ZOTERO_ITEM CSL_CITATION {"citationID":"23mmrtdbtu","properties":{"formattedCitation":"(12)","plainCitation":"(12)"},"citationItems":[{"id":363,"uris":["http://zotero.org/users/2565720/items/ZR2D57BQ"],"uri":["http://zotero.org/users/2565720/items/ZR2D57BQ"],"itemData":{"id":363,"type":"article-journal","title":"Advances in flux balance analysis","container-title":"Current Opinion in Biotechnology","page":"491-496","volume":"14","issue":"5","source":"ScienceDirect","abstract":"Biology is going through a paradigm shift from reductionist to holistic, systems-based approaches. The complete genome sequence for a number of organisms is available and the analysis of genome sequence data is proving very useful. Thus, genome sequencing projects and bioinformatic analyses are leading to a complete ‘parts catalog’ of the molecular components in many organisms. The next challenge will be to reconstruct and simulate overall cellular functions based on the extensive reductionist information. Recent advances have been made in the area of flux balance analysis, a mathematical modeling approach often utilized by metabolic engineers to quantitatively simulate microbial metabolism.","DOI":"10.1016/j.copbio.2003.08.001","ISSN":"0958-1669","journalAbbreviation":"Current Opinion in Biotechnology","author":[{"family":"Kauffman","given":"Kenneth J"},{"family":"Prakash","given":"Purusharth"},{"family":"Edwards","given":"Jeremy S"}],"issued":{"date-parts":[["2003",10]]}}}],"schema":"https://github.com/citation-style-language/schema/raw/master/csl-citation.json"} </w:instrText>
+        <w:instrText xml:space="preserve"> ADDIN ZOTERO_ITEM CSL_CITATION {"citationID":"23mmrtdbtu","properties":{"formattedCitation":"(12)","plainCitation":"(12)"},"citationItems":[{"id":134,"uris":["http://zotero.org/users/2565720/items/ZR2D57BQ"],"uri":["http://zotero.org/users/2565720/items/ZR2D57BQ"],"itemData":{"id":134,"type":"article-journal","title":"Advances in flux balance analysis","container-title":"Current Opinion in Biotechnology","page":"491-496","volume":"14","issue":"5","source":"ScienceDirect","abstract":"Biology is going through a paradigm shift from reductionist to holistic, systems-based approaches. The complete genome sequence for a number of organisms is available and the analysis of genome sequence data is proving very useful. Thus, genome sequencing projects and bioinformatic analyses are leading to a complete ‘parts catalog’ of the molecular components in many organisms. The next challenge will be to reconstruct and simulate overall cellular functions based on the extensive reductionist information. Recent advances have been made in the area of flux balance analysis, a mathematical modeling approach often utilized by metabolic engineers to quantitatively simulate microbial metabolism.","DOI":"10.1016/j.copbio.2003.08.001","ISSN":"0958-1669","journalAbbreviation":"Current Opinion in Biotechnology","author":[{"family":"Kauffman","given":"Kenneth J"},{"family":"Prakash","given":"Purusharth"},{"family":"Edwards","given":"Jeremy S"}],"issued":{"date-parts":[["2003",10]]}}}],"schema":"https://github.com/citation-style-language/schema/raw/master/csl-citation.json"} </w:instrText>
       </w:r>
       <w:r>
         <w:fldChar w:fldCharType="separate"/>
@@ -1933,7 +1932,7 @@
         <w:fldChar w:fldCharType="begin"/>
       </w:r>
       <w:r>
-        <w:instrText xml:space="preserve"> ADDIN ZOTERO_ITEM CSL_CITATION {"citationID":"gMaZT752","properties":{"formattedCitation":"(13, 14)","plainCitation":"(13, 14)"},"citationItems":[{"id":341,"uris":["http://zotero.org/users/2565720/items/BTGH8QW4"],"uri":["http://zotero.org/users/2565720/items/BTGH8QW4"],"itemData":{"id":341,"type":"article-journal","title":"Genome-scale modeling for metabolic engineering","container-title":"Journal of Industrial Microbiology &amp; Biotechnology","page":"327-338","volume":"42","issue":"3","source":"link.springer.com.proxy2.library.illinois.edu","DOI":"10.1007/s10295-014-1576-3","ISSN":"1367-5435, 1476-5535","journalAbbreviation":"J Ind Microbiol Biotechnol","language":"en","author":[{"family":"Simeonidis","given":"Evangelos"},{"family":"Price","given":"Nathan D."}],"issued":{"date-parts":[["2015",1,13]]}}},{"id":165,"uris":["http://zotero.org/users/2565720/items/WHP5DFE9"],"uri":["http://zotero.org/users/2565720/items/WHP5DFE9"],"itemData":{"id":165,"type":"article-journal","title":"Accomplishments in genome-scale in silico modeling for industrial and medical biotechnology","container-title":"Biotechnology Journal","page":"1653-1670","volume":"4","issue":"12","source":"Wiley Online Library","abstract":"Driven by advancements in high-throughput biological technologies and the growing number of sequenced genomes, the construction of in silico models at the genome scale has provided powerful tools to investigate a vast array of biological systems and applications. Here, we review comprehensively the uses of such models in industrial and medical biotechnology, including biofuel generation, food production, and drug development. While the use of in silico models is still in its early stages for delivering to industry, significant initial successes have been achieved. For the cases presented here, genome-scale models predict engineering strategies to enhance properties of interest in an organism or to inhibit harmful mechanisms of pathogens. Going forward, genome-scale in silico models promise to extend their application and analysis scope to become a transformative tool in biotechnology.","DOI":"10.1002/biot.200900234","ISSN":"1860-7314","journalAbbreviation":"Biotechnology Journal","language":"en","author":[{"family":"Milne","given":"Caroline B."},{"family":"Kim","given":"Pan-Jun"},{"family":"Eddy","given":"James A."},{"family":"Price","given":"Nathan D."}],"issued":{"date-parts":[["2009",12,1]]}}}],"schema":"https://github.com/citation-style-language/schema/raw/master/csl-citation.json"} </w:instrText>
+        <w:instrText xml:space="preserve"> ADDIN ZOTERO_ITEM CSL_CITATION {"citationID":"gMaZT752","properties":{"formattedCitation":"(13, 14)","plainCitation":"(13, 14)"},"citationItems":[{"id":378,"uris":["http://zotero.org/users/2565720/items/BTGH8QW4"],"uri":["http://zotero.org/users/2565720/items/BTGH8QW4"],"itemData":{"id":378,"type":"article-journal","title":"Genome-scale modeling for metabolic engineering","container-title":"Journal of Industrial Microbiology &amp; Biotechnology","page":"327-338","volume":"42","issue":"3","source":"link.springer.com.proxy2.library.illinois.edu","DOI":"10.1007/s10295-014-1576-3","ISSN":"1367-5435, 1476-5535","journalAbbreviation":"J Ind Microbiol Biotechnol","language":"en","author":[{"family":"Simeonidis","given":"Evangelos"},{"family":"Price","given":"Nathan D."}],"issued":{"date-parts":[["2015",1,13]]}}},{"id":46,"uris":["http://zotero.org/users/2565720/items/WHP5DFE9"],"uri":["http://zotero.org/users/2565720/items/WHP5DFE9"],"itemData":{"id":46,"type":"article-journal","title":"Accomplishments in genome-scale in silico modeling for industrial and medical biotechnology","container-title":"Biotechnology Journal","page":"1653-1670","volume":"4","issue":"12","source":"Wiley Online Library","abstract":"Driven by advancements in high-throughput biological technologies and the growing number of sequenced genomes, the construction of in silico models at the genome scale has provided powerful tools to investigate a vast array of biological systems and applications. Here, we review comprehensively the uses of such models in industrial and medical biotechnology, including biofuel generation, food production, and drug development. While the use of in silico models is still in its early stages for delivering to industry, significant initial successes have been achieved. For the cases presented here, genome-scale models predict engineering strategies to enhance properties of interest in an organism or to inhibit harmful mechanisms of pathogens. Going forward, genome-scale in silico models promise to extend their application and analysis scope to become a transformative tool in biotechnology.","DOI":"10.1002/biot.200900234","ISSN":"1860-7314","journalAbbreviation":"Biotechnology Journal","language":"en","author":[{"family":"Milne","given":"Caroline B."},{"family":"Kim","given":"Pan-Jun"},{"family":"Eddy","given":"James A."},{"family":"Price","given":"Nathan D."}],"issued":{"date-parts":[["2009",12,1]]}}}],"schema":"https://github.com/citation-style-language/schema/raw/master/csl-citation.json"} </w:instrText>
       </w:r>
       <w:r>
         <w:fldChar w:fldCharType="separate"/>
@@ -2038,7 +2037,7 @@
         <w:rPr>
           <w:i/>
         </w:rPr>
-        <w:instrText xml:space="preserve"> ADDIN ZOTERO_ITEM CSL_CITATION {"citationID":"1af40venu5","properties":{"formattedCitation":"(15)","plainCitation":"(15)"},"citationItems":[{"id":75,"uris":["http://zotero.org/users/2565720/items/6F246S9P"],"uri":["http://zotero.org/users/2565720/items/6F246S9P"],"itemData":{"id":75,"type":"article-journal","title":"Metabolic modeling of a mutualistic microbial community","container-title":"Molecular Systems Biology","page":"92","volume":"3","source":"PubMed","abstract":"The rate of production of methane in many environments depends upon mutualistic interactions between sulfate-reducing bacteria and methanogens. To enhance our understanding of these relationships, we took advantage of the fully sequenced genomes of Desulfovibrio vulgaris and Methanococcus maripaludis to produce and analyze the first multispecies stoichiometric metabolic model. Model results were compared to data on growth of the co-culture on lactate in the absence of sulfate. The model accurately predicted several ecologically relevant characteristics, including the flux of metabolites and the ratio of D. vulgaris to M. maripaludis cells during growth. In addition, the model and our data suggested that it was possible to eliminate formate as an interspecies electron shuttle, but hydrogen transfer was essential for syntrophic growth. Our work demonstrated that reconstructed metabolic networks and stoichiometric models can serve not only to predict metabolic fluxes and growth phenotypes of single organisms, but also to capture growth parameters and community composition of simple bacterial communities.","DOI":"10.1038/msb4100131","ISSN":"1744-4292","note":"PMID: 17353934\nPMCID: PMC1847946","journalAbbreviation":"Mol. Syst. Biol.","language":"eng","author":[{"family":"Stolyar","given":"Sergey"},{"family":"Van Dien","given":"Steve"},{"family":"Hillesland","given":"Kristina Linnea"},{"family":"Pinel","given":"Nicolas"},{"family":"Lie","given":"Thomas J."},{"family":"Leigh","given":"John A."},{"family":"Stahl","given":"David A."}],"issued":{"date-parts":[["2007"]]},"PMID":"17353934","PMCID":"PMC1847946"}}],"schema":"https://github.com/citation-style-language/schema/raw/master/csl-citation.json"} </w:instrText>
+        <w:instrText xml:space="preserve"> ADDIN ZOTERO_ITEM CSL_CITATION {"citationID":"1af40venu5","properties":{"formattedCitation":"(15)","plainCitation":"(15)"},"citationItems":[{"id":302,"uris":["http://zotero.org/users/2565720/items/6F246S9P"],"uri":["http://zotero.org/users/2565720/items/6F246S9P"],"itemData":{"id":302,"type":"article-journal","title":"Metabolic modeling of a mutualistic microbial community","container-title":"Molecular Systems Biology","page":"92","volume":"3","source":"PubMed","abstract":"The rate of production of methane in many environments depends upon mutualistic interactions between sulfate-reducing bacteria and methanogens. To enhance our understanding of these relationships, we took advantage of the fully sequenced genomes of Desulfovibrio vulgaris and Methanococcus maripaludis to produce and analyze the first multispecies stoichiometric metabolic model. Model results were compared to data on growth of the co-culture on lactate in the absence of sulfate. The model accurately predicted several ecologically relevant characteristics, including the flux of metabolites and the ratio of D. vulgaris to M. maripaludis cells during growth. In addition, the model and our data suggested that it was possible to eliminate formate as an interspecies electron shuttle, but hydrogen transfer was essential for syntrophic growth. Our work demonstrated that reconstructed metabolic networks and stoichiometric models can serve not only to predict metabolic fluxes and growth phenotypes of single organisms, but also to capture growth parameters and community composition of simple bacterial communities.","DOI":"10.1038/msb4100131","ISSN":"1744-4292","note":"PMID: 17353934\nPMCID: PMC1847946","journalAbbreviation":"Mol. Syst. Biol.","language":"eng","author":[{"family":"Stolyar","given":"Sergey"},{"family":"Dien","given":"Steve","non-dropping-particle":"Van"},{"family":"Hillesland","given":"Kristina Linnea"},{"family":"Pinel","given":"Nicolas"},{"family":"Lie","given":"Thomas J."},{"family":"Leigh","given":"John A."},{"family":"Stahl","given":"David A."}],"issued":{"date-parts":[["2007"]]},"PMID":"17353934","PMCID":"PMC1847946"}}],"schema":"https://github.com/citation-style-language/schema/raw/master/csl-citation.json"} </w:instrText>
       </w:r>
       <w:r>
         <w:rPr>
@@ -2074,7 +2073,7 @@
         <w:fldChar w:fldCharType="begin"/>
       </w:r>
       <w:r>
-        <w:instrText xml:space="preserve"> ADDIN ZOTERO_ITEM CSL_CITATION {"citationID":"Kogtrvcl","properties":{"formattedCitation":"(16)","plainCitation":"(16)"},"citationItems":[{"id":167,"uris":["http://zotero.org/users/2565720/items/WKTSDSE2"],"uri":["http://zotero.org/users/2565720/items/WKTSDSE2"],"itemData":{"id":167,"type":"article-journal","title":"A genome-scale metabolic model of &lt;i&gt;Methanococcus maripaludis S2&lt;/i&gt; for CO2 capture and conversion to methane","container-title":"Molecular bioSystems","page":"1043-1054","volume":"10","issue":"5","source":"PubMed","abstract":"Methane is a major energy source for heating and electricity. Its production by methanogenic bacteria is widely known in nature. M. maripaludis S2 is a fully sequenced hydrogenotrophic methanogen and an excellent laboratory strain with robust genetic tools. However, a quantitative systems biology model to complement these tools is absent in the literature. To understand and enhance its methanogenesis from CO2, this work presents the first constraint-based genome-scale metabolic model (iMM518). It comprises 570 reactions, 556 distinct metabolites, and 518 genes along with gene-protein-reaction (GPR) associations, and covers 30% of open reading frames (ORFs). The model was validated using biomass growth data and experimental phenotypic studies from the literature. Its comparison with the in silico models of Methanosarcina barkeri, Methanosarcina acetivorans, and Sulfolobus solfataricus P2 shows M. maripaludis S2 to be a better organism for producing methane. Using the model, genes essential for growth were identified, and the efficacies of alternative carbon, hydrogen and nitrogen sources were studied. The model can predict the effects of reengineering M. maripaludis S2 to guide or expedite experimental efforts.","DOI":"10.1039/c3mb70421a","ISSN":"1742-2051","note":"PMID: 24553424","journalAbbreviation":"Mol Biosyst","language":"eng","author":[{"family":"Goyal","given":"Nishu"},{"family":"Widiastuti","given":"Hanifah"},{"family":"Karimi","given":"I. A."},{"family":"Zhou","given":"Zhi"}],"issued":{"date-parts":[["2014",5]]},"PMID":"24553424"}}],"schema":"https://github.com/citation-style-language/schema/raw/master/csl-citation.json"} </w:instrText>
+        <w:instrText xml:space="preserve"> ADDIN ZOTERO_ITEM CSL_CITATION {"citationID":"Kogtrvcl","properties":{"formattedCitation":"(16)","plainCitation":"(16)"},"citationItems":[{"id":15,"uris":["http://zotero.org/users/2565720/items/WKTSDSE2"],"uri":["http://zotero.org/users/2565720/items/WKTSDSE2"],"itemData":{"id":15,"type":"article-journal","title":"A genome-scale metabolic model of &lt;i&gt;Methanococcus maripaludis S2&lt;/i&gt; for CO2 capture and conversion to methane","container-title":"Molecular bioSystems","page":"1043-1054","volume":"10","issue":"5","source":"PubMed","abstract":"Methane is a major energy source for heating and electricity. Its production by methanogenic bacteria is widely known in nature. M. maripaludis S2 is a fully sequenced hydrogenotrophic methanogen and an excellent laboratory strain with robust genetic tools. However, a quantitative systems biology model to complement these tools is absent in the literature. To understand and enhance its methanogenesis from CO2, this work presents the first constraint-based genome-scale metabolic model (iMM518). It comprises 570 reactions, 556 distinct metabolites, and 518 genes along with gene-protein-reaction (GPR) associations, and covers 30% of open reading frames (ORFs). The model was validated using biomass growth data and experimental phenotypic studies from the literature. Its comparison with the in silico models of Methanosarcina barkeri, Methanosarcina acetivorans, and Sulfolobus solfataricus P2 shows M. maripaludis S2 to be a better organism for producing methane. Using the model, genes essential for growth were identified, and the efficacies of alternative carbon, hydrogen and nitrogen sources were studied. The model can predict the effects of reengineering M. maripaludis S2 to guide or expedite experimental efforts.","DOI":"10.1039/c3mb70421a","ISSN":"1742-2051","note":"PMID: 24553424","journalAbbreviation":"Mol Biosyst","language":"eng","author":[{"family":"Goyal","given":"Nishu"},{"family":"Widiastuti","given":"Hanifah"},{"family":"Karimi","given":"I. A."},{"family":"Zhou","given":"Zhi"}],"issued":{"date-parts":[["2014",5]]},"PMID":"24553424"}}],"schema":"https://github.com/citation-style-language/schema/raw/master/csl-citation.json"} </w:instrText>
       </w:r>
       <w:r>
         <w:fldChar w:fldCharType="separate"/>
@@ -2113,7 +2112,7 @@
         <w:fldChar w:fldCharType="begin"/>
       </w:r>
       <w:r>
-        <w:instrText xml:space="preserve"> ADDIN ZOTERO_ITEM CSL_CITATION {"citationID":"1dltmdo1v","properties":{"formattedCitation":"(15)","plainCitation":"(15)"},"citationItems":[{"id":75,"uris":["http://zotero.org/users/2565720/items/6F246S9P"],"uri":["http://zotero.org/users/2565720/items/6F246S9P"],"itemData":{"id":75,"type":"article-journal","title":"Metabolic modeling of a mutualistic microbial community","container-title":"Molecular Systems Biology","page":"92","volume":"3","source":"PubMed","abstract":"The rate of production of methane in many environments depends upon mutualistic interactions between sulfate-reducing bacteria and methanogens. To enhance our understanding of these relationships, we took advantage of the fully sequenced genomes of Desulfovibrio vulgaris and Methanococcus maripaludis to produce and analyze the first multispecies stoichiometric metabolic model. Model results were compared to data on growth of the co-culture on lactate in the absence of sulfate. The model accurately predicted several ecologically relevant characteristics, including the flux of metabolites and the ratio of D. vulgaris to M. maripaludis cells during growth. In addition, the model and our data suggested that it was possible to eliminate formate as an interspecies electron shuttle, but hydrogen transfer was essential for syntrophic growth. Our work demonstrated that reconstructed metabolic networks and stoichiometric models can serve not only to predict metabolic fluxes and growth phenotypes of single organisms, but also to capture growth parameters and community composition of simple bacterial communities.","DOI":"10.1038/msb4100131","ISSN":"1744-4292","note":"PMID: 17353934\nPMCID: PMC1847946","journalAbbreviation":"Mol. Syst. Biol.","language":"eng","author":[{"family":"Stolyar","given":"Sergey"},{"family":"Van Dien","given":"Steve"},{"family":"Hillesland","given":"Kristina Linnea"},{"family":"Pinel","given":"Nicolas"},{"family":"Lie","given":"Thomas J."},{"family":"Leigh","given":"John A."},{"family":"Stahl","given":"David A."}],"issued":{"date-parts":[["2007"]]},"PMID":"17353934","PMCID":"PMC1847946"}}],"schema":"https://github.com/citation-style-language/schema/raw/master/csl-citation.json"} </w:instrText>
+        <w:instrText xml:space="preserve"> ADDIN ZOTERO_ITEM CSL_CITATION {"citationID":"1dltmdo1v","properties":{"formattedCitation":"(15)","plainCitation":"(15)"},"citationItems":[{"id":302,"uris":["http://zotero.org/users/2565720/items/6F246S9P"],"uri":["http://zotero.org/users/2565720/items/6F246S9P"],"itemData":{"id":302,"type":"article-journal","title":"Metabolic modeling of a mutualistic microbial community","container-title":"Molecular Systems Biology","page":"92","volume":"3","source":"PubMed","abstract":"The rate of production of methane in many environments depends upon mutualistic interactions between sulfate-reducing bacteria and methanogens. To enhance our understanding of these relationships, we took advantage of the fully sequenced genomes of Desulfovibrio vulgaris and Methanococcus maripaludis to produce and analyze the first multispecies stoichiometric metabolic model. Model results were compared to data on growth of the co-culture on lactate in the absence of sulfate. The model accurately predicted several ecologically relevant characteristics, including the flux of metabolites and the ratio of D. vulgaris to M. maripaludis cells during growth. In addition, the model and our data suggested that it was possible to eliminate formate as an interspecies electron shuttle, but hydrogen transfer was essential for syntrophic growth. Our work demonstrated that reconstructed metabolic networks and stoichiometric models can serve not only to predict metabolic fluxes and growth phenotypes of single organisms, but also to capture growth parameters and community composition of simple bacterial communities.","DOI":"10.1038/msb4100131","ISSN":"1744-4292","note":"PMID: 17353934\nPMCID: PMC1847946","journalAbbreviation":"Mol. Syst. Biol.","language":"eng","author":[{"family":"Stolyar","given":"Sergey"},{"family":"Dien","given":"Steve","non-dropping-particle":"Van"},{"family":"Hillesland","given":"Kristina Linnea"},{"family":"Pinel","given":"Nicolas"},{"family":"Lie","given":"Thomas J."},{"family":"Leigh","given":"John A."},{"family":"Stahl","given":"David A."}],"issued":{"date-parts":[["2007"]]},"PMID":"17353934","PMCID":"PMC1847946"}}],"schema":"https://github.com/citation-style-language/schema/raw/master/csl-citation.json"} </w:instrText>
       </w:r>
       <w:r>
         <w:fldChar w:fldCharType="separate"/>
@@ -2146,7 +2145,7 @@
         <w:fldChar w:fldCharType="begin"/>
       </w:r>
       <w:r>
-        <w:instrText xml:space="preserve"> ADDIN ZOTERO_ITEM CSL_CITATION {"citationID":"1sdk81auok","properties":{"formattedCitation":"(16)","plainCitation":"(16)"},"citationItems":[{"id":167,"uris":["http://zotero.org/users/2565720/items/WKTSDSE2"],"uri":["http://zotero.org/users/2565720/items/WKTSDSE2"],"itemData":{"id":167,"type":"article-journal","title":"A genome-scale metabolic model of &lt;i&gt;Methanococcus maripaludis S2&lt;/i&gt; for CO2 capture and conversion to methane","container-title":"Molecular bioSystems","page":"1043-1054","volume":"10","issue":"5","source":"PubMed","abstract":"Methane is a major energy source for heating and electricity. Its production by methanogenic bacteria is widely known in nature. M. maripaludis S2 is a fully sequenced hydrogenotrophic methanogen and an excellent laboratory strain with robust genetic tools. However, a quantitative systems biology model to complement these tools is absent in the literature. To understand and enhance its methanogenesis from CO2, this work presents the first constraint-based genome-scale metabolic model (iMM518). It comprises 570 reactions, 556 distinct metabolites, and 518 genes along with gene-protein-reaction (GPR) associations, and covers 30% of open reading frames (ORFs). The model was validated using biomass growth data and experimental phenotypic studies from the literature. Its comparison with the in silico models of Methanosarcina barkeri, Methanosarcina acetivorans, and Sulfolobus solfataricus P2 shows M. maripaludis S2 to be a better organism for producing methane. Using the model, genes essential for growth were identified, and the efficacies of alternative carbon, hydrogen and nitrogen sources were studied. The model can predict the effects of reengineering M. maripaludis S2 to guide or expedite experimental efforts.","DOI":"10.1039/c3mb70421a","ISSN":"1742-2051","note":"PMID: 24553424","journalAbbreviation":"Mol Biosyst","language":"eng","author":[{"family":"Goyal","given":"Nishu"},{"family":"Widiastuti","given":"Hanifah"},{"family":"Karimi","given":"I. A."},{"family":"Zhou","given":"Zhi"}],"issued":{"date-parts":[["2014",5]]},"PMID":"24553424"}}],"schema":"https://github.com/citation-style-language/schema/raw/master/csl-citation.json"} </w:instrText>
+        <w:instrText xml:space="preserve"> ADDIN ZOTERO_ITEM CSL_CITATION {"citationID":"1sdk81auok","properties":{"formattedCitation":"(16)","plainCitation":"(16)"},"citationItems":[{"id":15,"uris":["http://zotero.org/users/2565720/items/WKTSDSE2"],"uri":["http://zotero.org/users/2565720/items/WKTSDSE2"],"itemData":{"id":15,"type":"article-journal","title":"A genome-scale metabolic model of &lt;i&gt;Methanococcus maripaludis S2&lt;/i&gt; for CO2 capture and conversion to methane","container-title":"Molecular bioSystems","page":"1043-1054","volume":"10","issue":"5","source":"PubMed","abstract":"Methane is a major energy source for heating and electricity. Its production by methanogenic bacteria is widely known in nature. M. maripaludis S2 is a fully sequenced hydrogenotrophic methanogen and an excellent laboratory strain with robust genetic tools. However, a quantitative systems biology model to complement these tools is absent in the literature. To understand and enhance its methanogenesis from CO2, this work presents the first constraint-based genome-scale metabolic model (iMM518). It comprises 570 reactions, 556 distinct metabolites, and 518 genes along with gene-protein-reaction (GPR) associations, and covers 30% of open reading frames (ORFs). The model was validated using biomass growth data and experimental phenotypic studies from the literature. Its comparison with the in silico models of Methanosarcina barkeri, Methanosarcina acetivorans, and Sulfolobus solfataricus P2 shows M. maripaludis S2 to be a better organism for producing methane. Using the model, genes essential for growth were identified, and the efficacies of alternative carbon, hydrogen and nitrogen sources were studied. The model can predict the effects of reengineering M. maripaludis S2 to guide or expedite experimental efforts.","DOI":"10.1039/c3mb70421a","ISSN":"1742-2051","note":"PMID: 24553424","journalAbbreviation":"Mol Biosyst","language":"eng","author":[{"family":"Goyal","given":"Nishu"},{"family":"Widiastuti","given":"Hanifah"},{"family":"Karimi","given":"I. A."},{"family":"Zhou","given":"Zhi"}],"issued":{"date-parts":[["2014",5]]},"PMID":"24553424"}}],"schema":"https://github.com/citation-style-language/schema/raw/master/csl-citation.json"} </w:instrText>
       </w:r>
       <w:r>
         <w:fldChar w:fldCharType="separate"/>
@@ -2310,21 +2309,13 @@
         <w:t xml:space="preserve">system of the methylotrophic methanogens and absent </w:t>
       </w:r>
       <w:r>
-        <w:t xml:space="preserve">in </w:t>
-      </w:r>
-      <w:proofErr w:type="spellStart"/>
-      <w:r>
-        <w:t>hydrogenotrophic</w:t>
-      </w:r>
-      <w:proofErr w:type="spellEnd"/>
-      <w:r>
-        <w:t xml:space="preserve"> methanogens </w:t>
+        <w:t xml:space="preserve">in hydrogenotrophic methanogens </w:t>
       </w:r>
       <w:r>
         <w:fldChar w:fldCharType="begin"/>
       </w:r>
       <w:r>
-        <w:instrText xml:space="preserve"> ADDIN ZOTERO_ITEM CSL_CITATION {"citationID":"1a0pt8kc57","properties":{"formattedCitation":"(4)","plainCitation":"(4)"},"citationItems":[{"id":92,"uris":["http://zotero.org/users/2565720/items/ZD6TWET9"],"uri":["http://zotero.org/users/2565720/items/ZD6TWET9"],"itemData":{"id":92,"type":"article-journal","title":"Methanogenic archaea: ecologically relevant differences in energy conservation","container-title":"Nature Reviews Microbiology","page":"579-591","volume":"6","issue":"8","source":"www.nature.com","abstract":"Most methanogenic archaea can reduce CO2 with H2 to methane, and it is generally assumed that the reactions and mechanisms of energy conservation that are involved are largely the same in all methanogens. However, this does not take into account the fact that methanogens with cytochromes have considerably higher growth yields and threshold concentrations for H2 than methanogens without cytochromes. These and other differences can be explained by the proposal outlined in this Review that in methanogens with cytochromes, the first and last steps in methanogenesis from CO2 are coupled chemiosmotically, whereas in methanogens without cytochromes, these steps are energetically coupled by a cytoplasmic enzyme complex that mediates flavin-based electron bifurcation.","DOI":"10.1038/nrmicro1931","ISSN":"1740-1526","shortTitle":"Methanogenic archaea","language":"en","author":[{"family":"Thauer","given":"Rudolf K."},{"family":"Kaster","given":"Anne-Kristin"},{"family":"Seedorf","given":"Henning"},{"family":"Buckel","given":"Wolfgang"},{"family":"Hedderich","given":"Reiner"}],"issued":{"date-parts":[["2008",8,1]]}}}],"schema":"https://github.com/citation-style-language/schema/raw/master/csl-citation.json"} </w:instrText>
+        <w:instrText xml:space="preserve"> ADDIN ZOTERO_ITEM CSL_CITATION {"citationID":"1a0pt8kc57","properties":{"formattedCitation":"(4)","plainCitation":"(4)"},"citationItems":[{"id":178,"uris":["http://zotero.org/users/2565720/items/ZD6TWET9"],"uri":["http://zotero.org/users/2565720/items/ZD6TWET9"],"itemData":{"id":178,"type":"article-journal","title":"Methanogenic archaea: ecologically relevant differences in energy conservation","container-title":"Nature Reviews Microbiology","page":"579-591","volume":"6","issue":"8","source":"www.nature.com","abstract":"Most methanogenic archaea can reduce CO2 with H2 to methane, and it is generally assumed that the reactions and mechanisms of energy conservation that are involved are largely the same in all methanogens. However, this does not take into account the fact that methanogens with cytochromes have considerably higher growth yields and threshold concentrations for H2 than methanogens without cytochromes. These and other differences can be explained by the proposal outlined in this Review that in methanogens with cytochromes, the first and last steps in methanogenesis from CO2 are coupled chemiosmotically, whereas in methanogens without cytochromes, these steps are energetically coupled by a cytoplasmic enzyme complex that mediates flavin-based electron bifurcation.","DOI":"10.1038/nrmicro1931","ISSN":"1740-1526","shortTitle":"Methanogenic archaea","language":"en","author":[{"family":"Thauer","given":"Rudolf K."},{"family":"Kaster","given":"Anne-Kristin"},{"family":"Seedorf","given":"Henning"},{"family":"Buckel","given":"Wolfgang"},{"family":"Hedderich","given":"Reiner"}],"issued":{"date-parts":[["2008",8,1]]}}}],"schema":"https://github.com/citation-style-language/schema/raw/master/csl-citation.json"} </w:instrText>
       </w:r>
       <w:r>
         <w:fldChar w:fldCharType="separate"/>
@@ -2354,7 +2345,7 @@
         <w:fldChar w:fldCharType="begin"/>
       </w:r>
       <w:r>
-        <w:instrText xml:space="preserve"> ADDIN ZOTERO_ITEM CSL_CITATION {"citationID":"1h3qdse1eh","properties":{"formattedCitation":"(17)","plainCitation":"(17)"},"citationItems":[{"id":332,"uris":["http://zotero.org/users/2565720/items/3FHVI5Z6"],"uri":["http://zotero.org/users/2565720/items/3FHVI5Z6"],"itemData":{"id":332,"type":"article-journal","title":"An Intertwined Evolutionary History of Methanogenic Archaea and Sulfate Reduction","container-title":"PLoS ONE","page":"e45313","volume":"7","issue":"9","source":"PLoS Journals","abstract":"Hydrogenotrophic methanogenesis and dissimilatory sulfate reduction, two of the oldest energy conserving respiratory systems on Earth, apparently could not have evolved in the same host, as sulfite, an intermediate of sulfate reduction, inhibits methanogenesis. However, certain methanogenic archaea metabolize sulfite employing a deazaflavin cofactor (F420)-dependent sulfite reductase (Fsr) where N- and C-terminal halves (Fsr-N and Fsr-C) are homologs of F420H2 dehydrogenase and dissimilatory sulfite reductase (Dsr), respectively. From genome analysis we found that Fsr was likely assembled from freestanding Fsr-N homologs and Dsr-like proteins (Dsr-LP), both being abundant in methanogens. Dsr-LPs fell into two groups defined by following sequence features: Group I (simplest), carrying a coupled siroheme-[Fe4-S4] cluster and sulfite-binding Arg/Lys residues; Group III (most complex), with group I features, a Dsr-type peripheral [Fe4-S4] cluster and an additional [Fe4-S4] cluster. Group II Dsr-LPs with group I features and a Dsr-type peripheral [Fe4-S4] cluster were proposed as evolutionary intermediates. Group III is the precursor of Fsr-C. The freestanding Fsr-N homologs serve as F420H2 dehydrogenase unit of a putative novel glutamate synthase, previously described membrane-bound electron transport system in methanogens and of assimilatory type sulfite reductases in certain haloarchaea. Among archaea, only methanogens carried Dsr-LPs. They also possessed homologs of sulfate activation and reduction enzymes. This suggested a shared evolutionary history for methanogenesis and sulfate reduction, and Dsr-LPs could have been the source of the oldest (3.47-Gyr ago) biologically produced sulfide deposit.","DOI":"10.1371/journal.pone.0045313","journalAbbreviation":"PLoS ONE","author":[{"family":"Susanti","given":"Dwi"},{"family":"Mukhopadhyay","given":"Biswarup"}],"issued":{"date-parts":[["2012",9,21]]}}}],"schema":"https://github.com/citation-style-language/schema/raw/master/csl-citation.json"} </w:instrText>
+        <w:instrText xml:space="preserve"> ADDIN ZOTERO_ITEM CSL_CITATION {"citationID":"1h3qdse1eh","properties":{"formattedCitation":"(17)","plainCitation":"(17)"},"citationItems":[{"id":190,"uris":["http://zotero.org/users/2565720/items/3FHVI5Z6"],"uri":["http://zotero.org/users/2565720/items/3FHVI5Z6"],"itemData":{"id":190,"type":"article-journal","title":"An Intertwined Evolutionary History of Methanogenic Archaea and Sulfate Reduction","container-title":"PLoS ONE","page":"e45313","volume":"7","issue":"9","source":"PLoS Journals","abstract":"Hydrogenotrophic methanogenesis and dissimilatory sulfate reduction, two of the oldest energy conserving respiratory systems on Earth, apparently could not have evolved in the same host, as sulfite, an intermediate of sulfate reduction, inhibits methanogenesis. However, certain methanogenic archaea metabolize sulfite employing a deazaflavin cofactor (F420)-dependent sulfite reductase (Fsr) where N- and C-terminal halves (Fsr-N and Fsr-C) are homologs of F420H2 dehydrogenase and dissimilatory sulfite reductase (Dsr), respectively. From genome analysis we found that Fsr was likely assembled from freestanding Fsr-N homologs and Dsr-like proteins (Dsr-LP), both being abundant in methanogens. Dsr-LPs fell into two groups defined by following sequence features: Group I (simplest), carrying a coupled siroheme-[Fe4-S4] cluster and sulfite-binding Arg/Lys residues; Group III (most complex), with group I features, a Dsr-type peripheral [Fe4-S4] cluster and an additional [Fe4-S4] cluster. Group II Dsr-LPs with group I features and a Dsr-type peripheral [Fe4-S4] cluster were proposed as evolutionary intermediates. Group III is the precursor of Fsr-C. The freestanding Fsr-N homologs serve as F420H2 dehydrogenase unit of a putative novel glutamate synthase, previously described membrane-bound electron transport system in methanogens and of assimilatory type sulfite reductases in certain haloarchaea. Among archaea, only methanogens carried Dsr-LPs. They also possessed homologs of sulfate activation and reduction enzymes. This suggested a shared evolutionary history for methanogenesis and sulfate reduction, and Dsr-LPs could have been the source of the oldest (3.47-Gyr ago) biologically produced sulfide deposit.","DOI":"10.1371/journal.pone.0045313","journalAbbreviation":"PLoS ONE","author":[{"family":"Susanti","given":"Dwi"},{"family":"Mukhopadhyay","given":"Biswarup"}],"issued":{"date-parts":[["2012",9,21]]}}}],"schema":"https://github.com/citation-style-language/schema/raw/master/csl-citation.json"} </w:instrText>
       </w:r>
       <w:r>
         <w:fldChar w:fldCharType="separate"/>
@@ -2384,7 +2375,7 @@
         <w:fldChar w:fldCharType="begin"/>
       </w:r>
       <w:r>
-        <w:instrText xml:space="preserve"> ADDIN ZOTERO_ITEM CSL_CITATION {"citationID":"27j6dj3qma","properties":{"formattedCitation":"(18)","plainCitation":"(18)"},"citationItems":[{"id":151,"uris":["http://zotero.org/users/2565720/items/HMTZVJ9H"],"uri":["http://zotero.org/users/2565720/items/HMTZVJ9H"],"itemData":{"id":151,"type":"article-journal","title":"Elucidation of methanogenic coenzyme biosyntheses: from spectroscopy to genomics","container-title":"Natural Product Reports","page":"133-147","volume":"19","issue":"2","source":"pubs.rsc.org","abstract":"Covering: 1971–2001","DOI":"10.1039/B103714P","ISSN":"1460-4752","shortTitle":"Elucidation of methanogenic coenzyme biosyntheses","journalAbbreviation":"Nat. Prod. Rep.","language":"en","author":[{"family":"Graham","given":"David E."},{"family":"White","given":"Robert H."}],"issued":{"date-parts":[["2002",3,15]]}}}],"schema":"https://github.com/citation-style-language/schema/raw/master/csl-citation.json"} </w:instrText>
+        <w:instrText xml:space="preserve"> ADDIN ZOTERO_ITEM CSL_CITATION {"citationID":"27j6dj3qma","properties":{"formattedCitation":"(18)","plainCitation":"(18)"},"citationItems":[{"id":112,"uris":["http://zotero.org/users/2565720/items/HMTZVJ9H"],"uri":["http://zotero.org/users/2565720/items/HMTZVJ9H"],"itemData":{"id":112,"type":"article-journal","title":"Elucidation of methanogenic coenzyme biosyntheses: from spectroscopy to genomics","container-title":"Natural Product Reports","page":"133-147","volume":"19","issue":"2","source":"pubs.rsc.org","abstract":"Covering: 1971–2001","DOI":"10.1039/B103714P","ISSN":"1460-4752","shortTitle":"Elucidation of methanogenic coenzyme biosyntheses","journalAbbreviation":"Nat. Prod. Rep.","language":"en","author":[{"family":"Graham","given":"David E."},{"family":"White","given":"Robert H."}],"issued":{"date-parts":[["2002",3,15]]}}}],"schema":"https://github.com/citation-style-language/schema/raw/master/csl-citation.json"} </w:instrText>
       </w:r>
       <w:r>
         <w:fldChar w:fldCharType="separate"/>
@@ -2421,7 +2412,7 @@
         <w:fldChar w:fldCharType="begin"/>
       </w:r>
       <w:r>
-        <w:instrText xml:space="preserve"> ADDIN ZOTERO_ITEM CSL_CITATION {"citationID":"25fukdkllf","properties":{"formattedCitation":"(19)","plainCitation":"(19)"},"citationItems":[{"id":73,"uris":["http://zotero.org/users/2565720/items/5VCW6ZB7"],"uri":["http://zotero.org/users/2565720/items/5VCW6ZB7"],"itemData":{"id":73,"type":"article-journal","title":"Likelihood-Based Gene Annotations for Gap Filling and Quality Assessment in Genome-Scale Metabolic Models","container-title":"PLoS Comput Biol","page":"e1003882","volume":"10","issue":"10","source":"PLoS Journals","abstract":"Author Summary Genome-scale metabolic modeling is a powerful approach that allows one to computationally simulate a variety of metabolic phenotypes. However, manually constructing accurate metabolic networks is extremely time intensive and it is thus desirable to have automated computational methods for providing high-quality metabolic networks. Incomplete knowledge of biological chemistries leads to missing, ambiguous, or inaccurate gene annotations, and thus gives rise to incomplete metabolic networks. Computational algorithms for filling these gaps in a metabolic model rely on network topology based approaches that can result in solutions that are inconsistent with existing genomic data. We developed an algorithm that directly incorporates genomic evidence into the decision-making process for gap filling reactions. This algorithm both maximizes the consistency of gap filled reactions with available genomic data and identifies candidate genes for gap filled reactions. The algorithm has been integrated into KBase's metabolic modeling service, an automated metabolic network reconstruction framework that includes the ModelSEED automated metabolic reconstruction tools.","DOI":"10.1371/journal.pcbi.1003882","journalAbbreviation":"PLoS Comput Biol","author":[{"family":"Benedict","given":"Matthew N."},{"family":"Mundy","given":"Michael B."},{"family":"Henry","given":"Christopher S."},{"family":"Chia","given":"Nicholas"},{"family":"Price","given":"Nathan D."}],"issued":{"date-parts":[["2014",10,16]]}}}],"schema":"https://github.com/citation-style-language/schema/raw/master/csl-citation.json"} </w:instrText>
+        <w:instrText xml:space="preserve"> ADDIN ZOTERO_ITEM CSL_CITATION {"citationID":"25fukdkllf","properties":{"formattedCitation":"(19)","plainCitation":"(19)"},"citationItems":[{"id":315,"uris":["http://zotero.org/users/2565720/items/5VCW6ZB7"],"uri":["http://zotero.org/users/2565720/items/5VCW6ZB7"],"itemData":{"id":315,"type":"article-journal","title":"Likelihood-Based Gene Annotations for Gap Filling and Quality Assessment in Genome-Scale Metabolic Models","container-title":"PLoS Comput Biol","page":"e1003882","volume":"10","issue":"10","source":"PLoS Journals","abstract":"Author Summary Genome-scale metabolic modeling is a powerful approach that allows one to computationally simulate a variety of metabolic phenotypes. However, manually constructing accurate metabolic networks is extremely time intensive and it is thus desirable to have automated computational methods for providing high-quality metabolic networks. Incomplete knowledge of biological chemistries leads to missing, ambiguous, or inaccurate gene annotations, and thus gives rise to incomplete metabolic networks. Computational algorithms for filling these gaps in a metabolic model rely on network topology based approaches that can result in solutions that are inconsistent with existing genomic data. We developed an algorithm that directly incorporates genomic evidence into the decision-making process for gap filling reactions. This algorithm both maximizes the consistency of gap filled reactions with available genomic data and identifies candidate genes for gap filled reactions. The algorithm has been integrated into KBase's metabolic modeling service, an automated metabolic network reconstruction framework that includes the ModelSEED automated metabolic reconstruction tools.","DOI":"10.1371/journal.pcbi.1003882","journalAbbreviation":"PLoS Comput Biol","author":[{"family":"Benedict","given":"Matthew N."},{"family":"Mundy","given":"Michael B."},{"family":"Henry","given":"Christopher S."},{"family":"Chia","given":"Nicholas"},{"family":"Price","given":"Nathan D."}],"issued":{"date-parts":[["2014",10,16]]}}}],"schema":"https://github.com/citation-style-language/schema/raw/master/csl-citation.json"} </w:instrText>
       </w:r>
       <w:r>
         <w:fldChar w:fldCharType="separate"/>
@@ -2457,7 +2448,7 @@
         <w:fldChar w:fldCharType="begin"/>
       </w:r>
       <w:r>
-        <w:instrText xml:space="preserve"> ADDIN ZOTERO_ITEM CSL_CITATION {"citationID":"3ufgh9csi","properties":{"formattedCitation":"(20)","plainCitation":"(20)"},"citationItems":[{"id":274,"uris":["http://zotero.org/users/2565720/items/RRE8QV7S"],"uri":["http://zotero.org/users/2565720/items/RRE8QV7S"],"itemData":{"id":274,"type":"article-journal","title":"Anaerobic microbial metabolism can proceed close to thermodynamic limits","container-title":"Nature","page":"454-456","volume":"415","issue":"6870","source":"www.nature.com.proxy2.library.illinois.edu","abstract":"Many fermentative bacteria obtain energy for growth by reactions in which the change in free energy (G') is less than that needed to synthesize ATP. These bacteria couple substrate metabolism directly to ATP synthesis, however, by classical phosphoryl transfer reactions. An explanation for the energy economy of these organisms is that biological systems conserve energy in discrete amounts, with a minimum, biochemically convertible energy value of about -20 kJ mol-1 (refs 1, 2, 3). This concept predicts that anaerobic substrate decay ceases before the minimum free energy value is reached, and several studies support this prediction. Here we show that metabolism by syntrophic associations, in which the degradation of a substrate by one species is thermodynamically possible only through removal of the end product by another species, can occur at values close to thermodynamic equilibrium (G' 0 kJ mol-1). The free energy remaining when substrate metabolism halts is not constant; it depends on the terminal electron-accepting reaction and the amount of energy required for substrate activation. Syntrophic associations metabolize near thermodynamic equilibrium, indicating that bacteria operate extremely efficient catabolic systems.","DOI":"10.1038/415454a","ISSN":"0028-0836","journalAbbreviation":"Nature","author":[{"family":"Jackson","given":"Bradley E."},{"family":"McInerney","given":"Michael J."}],"issued":{"date-parts":[["2002",1,24]]}}}],"schema":"https://github.com/citation-style-language/schema/raw/master/csl-citation.json"} </w:instrText>
+        <w:instrText xml:space="preserve"> ADDIN ZOTERO_ITEM CSL_CITATION {"citationID":"3ufgh9csi","properties":{"formattedCitation":"(20)","plainCitation":"(20)"},"citationItems":[{"id":312,"uris":["http://zotero.org/users/2565720/items/RRE8QV7S"],"uri":["http://zotero.org/users/2565720/items/RRE8QV7S"],"itemData":{"id":312,"type":"article-journal","title":"Anaerobic microbial metabolism can proceed close to thermodynamic limits","container-title":"Nature","page":"454-456","volume":"415","issue":"6870","source":"www.nature.com.proxy2.library.illinois.edu","abstract":"Many fermentative bacteria obtain energy for growth by reactions in which the change in free energy (G') is less than that needed to synthesize ATP. These bacteria couple substrate metabolism directly to ATP synthesis, however, by classical phosphoryl transfer reactions. An explanation for the energy economy of these organisms is that biological systems conserve energy in discrete amounts, with a minimum, biochemically convertible energy value of about -20 kJ mol-1 (refs 1, 2, 3). This concept predicts that anaerobic substrate decay ceases before the minimum free energy value is reached, and several studies support this prediction. Here we show that metabolism by syntrophic associations, in which the degradation of a substrate by one species is thermodynamically possible only through removal of the end product by another species, can occur at values close to thermodynamic equilibrium (G' 0 kJ mol-1). The free energy remaining when substrate metabolism halts is not constant; it depends on the terminal electron-accepting reaction and the amount of energy required for substrate activation. Syntrophic associations metabolize near thermodynamic equilibrium, indicating that bacteria operate extremely efficient catabolic systems.","DOI":"10.1038/415454a","ISSN":"0028-0836","journalAbbreviation":"Nature","author":[{"family":"Jackson","given":"Bradley E."},{"family":"McInerney","given":"Michael J."}],"issued":{"date-parts":[["2002",1,24]]}}}],"schema":"https://github.com/citation-style-language/schema/raw/master/csl-citation.json"} </w:instrText>
       </w:r>
       <w:r>
         <w:fldChar w:fldCharType="separate"/>
@@ -2487,7 +2478,7 @@
         <w:fldChar w:fldCharType="begin"/>
       </w:r>
       <w:r>
-        <w:instrText xml:space="preserve"> ADDIN ZOTERO_ITEM CSL_CITATION {"citationID":"bifkhgkpm","properties":{"formattedCitation":"(21, 22)","plainCitation":"(21, 22)"},"citationItems":[{"id":255,"uris":["http://zotero.org/users/2565720/items/K56TQDNQ"],"uri":["http://zotero.org/users/2565720/items/K56TQDNQ"],"itemData":{"id":255,"type":"article-journal","title":"Thermodynamics-Based Metabolic Flux Analysis","container-title":"Biophysical Journal","page":"1792-1805","volume":"92","issue":"5","source":"CrossRef","DOI":"10.1529/biophysj.106.093138","ISSN":"00063495","language":"en","author":[{"family":"Henry","given":"Christopher S."},{"family":"Broadbelt","given":"Linda J."},{"family":"Hatzimanikatis","given":"Vassily"}],"issued":{"date-parts":[["2007",3]]}}},{"id":52,"uris":["http://zotero.org/users/2565720/items/SMSZVUAX"],"uri":["http://zotero.org/users/2565720/items/SMSZVUAX"],"itemData":{"id":52,"type":"article-journal","title":"Including metabolite concentrations into flux balance analysis: thermodynamic realizability as a constraint on flux distributions in metabolic networks","container-title":"BMC systems biology","page":"23","volume":"1","issue":"1","source":"Google Scholar","shortTitle":"Including metabolite concentrations into flux balance analysis","author":[{"family":"Hoppe","given":"Andreas"},{"family":"Hoffmann","given":"Sabrina"},{"family":"Holzhütter","given":"Hermann-Georg"}],"issued":{"date-parts":[["2007"]]}}}],"schema":"https://github.com/citation-style-language/schema/raw/master/csl-citation.json"} </w:instrText>
+        <w:instrText xml:space="preserve"> ADDIN ZOTERO_ITEM CSL_CITATION {"citationID":"bifkhgkpm","properties":{"formattedCitation":"(21, 22)","plainCitation":"(21, 22)"},"citationItems":[{"id":147,"uris":["http://zotero.org/users/2565720/items/K56TQDNQ"],"uri":["http://zotero.org/users/2565720/items/K56TQDNQ"],"itemData":{"id":147,"type":"article-journal","title":"Thermodynamics-Based Metabolic Flux Analysis","container-title":"Biophysical Journal","page":"1792-1805","volume":"92","issue":"5","source":"CrossRef","DOI":"10.1529/biophysj.106.093138","ISSN":"00063495","language":"en","author":[{"family":"Henry","given":"Christopher S."},{"family":"Broadbelt","given":"Linda J."},{"family":"Hatzimanikatis","given":"Vassily"}],"issued":{"date-parts":[["2007",3]]}}},{"id":161,"uris":["http://zotero.org/users/2565720/items/SMSZVUAX"],"uri":["http://zotero.org/users/2565720/items/SMSZVUAX"],"itemData":{"id":161,"type":"article-journal","title":"Including metabolite concentrations into flux balance analysis: thermodynamic realizability as a constraint on flux distributions in metabolic networks","container-title":"BMC systems biology","page":"23","volume":"1","issue":"1","source":"Google Scholar","shortTitle":"Including metabolite concentrations into flux balance analysis","author":[{"family":"Hoppe","given":"Andreas"},{"family":"Hoffmann","given":"Sabrina"},{"family":"Holzhütter","given":"Hermann-Georg"}],"issued":{"date-parts":[["2007"]]}}}],"schema":"https://github.com/citation-style-language/schema/raw/master/csl-citation.json"} </w:instrText>
       </w:r>
       <w:r>
         <w:fldChar w:fldCharType="separate"/>
@@ -2616,7 +2607,7 @@
         <w:fldChar w:fldCharType="begin"/>
       </w:r>
       <w:r>
-        <w:instrText xml:space="preserve"> ADDIN ZOTERO_ITEM CSL_CITATION {"citationID":"s5ikv23n5","properties":{"formattedCitation":"(23)","plainCitation":"(23)"},"citationItems":[{"id":133,"uris":["http://zotero.org/users/2565720/items/3JF6IXSW"],"uri":["http://zotero.org/users/2565720/items/3JF6IXSW"],"itemData":{"id":133,"type":"article-journal","title":"A protocol for generating a high-quality genome-scale metabolic reconstruction","container-title":"Nature Protocols","page":"93-121","volume":"5","issue":"1","source":"www.nature.com","abstract":"Network reconstructions are a common denominator in systems biology. Bottom–up metabolic network reconstructions have been developed over the last 10 years. These reconstructions represent structured knowledge bases that abstract pertinent information on the biochemical transformations taking place within specific target organisms. The conversion of a reconstruction into a mathematical format facilitates a myriad of computational biological studies, including evaluation of network content, hypothesis testing and generation, analysis of phenotypic characteristics and metabolic engineering. To date, genome-scale metabolic reconstructions for more than 30 organisms have been published and this number is expected to increase rapidly. However, these reconstructions differ in quality and coverage that may minimize their predictive potential and use as knowledge bases. Here we present a comprehensive protocol describing each step necessary to build a high-quality genome-scale metabolic reconstruction, as well as the common trials and tribulations. Therefore, this protocol provides a helpful manual for all stages of the reconstruction process.","DOI":"10.1038/nprot.2009.203","ISSN":"1754-2189","journalAbbreviation":"Nat. Protocols","language":"en","author":[{"family":"Thiele","given":"Ines"},{"family":"Palsson","given":"Bernhard Ø"}],"issued":{"date-parts":[["2010",1]]}}}],"schema":"https://github.com/citation-style-language/schema/raw/master/csl-citation.json"} </w:instrText>
+        <w:instrText xml:space="preserve"> ADDIN ZOTERO_ITEM CSL_CITATION {"citationID":"s5ikv23n5","properties":{"formattedCitation":"(23)","plainCitation":"(23)"},"citationItems":[{"id":84,"uris":["http://zotero.org/users/2565720/items/3JF6IXSW"],"uri":["http://zotero.org/users/2565720/items/3JF6IXSW"],"itemData":{"id":84,"type":"article-journal","title":"A protocol for generating a high-quality genome-scale metabolic reconstruction","container-title":"Nature Protocols","page":"93-121","volume":"5","issue":"1","source":"www.nature.com","abstract":"Network reconstructions are a common denominator in systems biology. Bottom–up metabolic network reconstructions have been developed over the last 10 years. These reconstructions represent structured knowledge bases that abstract pertinent information on the biochemical transformations taking place within specific target organisms. The conversion of a reconstruction into a mathematical format facilitates a myriad of computational biological studies, including evaluation of network content, hypothesis testing and generation, analysis of phenotypic characteristics and metabolic engineering. To date, genome-scale metabolic reconstructions for more than 30 organisms have been published and this number is expected to increase rapidly. However, these reconstructions differ in quality and coverage that may minimize their predictive potential and use as knowledge bases. Here we present a comprehensive protocol describing each step necessary to build a high-quality genome-scale metabolic reconstruction, as well as the common trials and tribulations. Therefore, this protocol provides a helpful manual for all stages of the reconstruction process.","DOI":"10.1038/nprot.2009.203","ISSN":"1754-2189","journalAbbreviation":"Nat. Protocols","language":"en","author":[{"family":"Thiele","given":"Ines"},{"family":"Palsson","given":"Bernhard Ø"}],"issued":{"date-parts":[["2010",1]]}}}],"schema":"https://github.com/citation-style-language/schema/raw/master/csl-citation.json"} </w:instrText>
       </w:r>
       <w:r>
         <w:fldChar w:fldCharType="separate"/>
@@ -2655,7 +2646,7 @@
         <w:fldChar w:fldCharType="begin"/>
       </w:r>
       <w:r>
-        <w:instrText xml:space="preserve"> ADDIN ZOTERO_ITEM CSL_CITATION {"citationID":"1p04ht0slc","properties":{"formattedCitation":"{\\rtf (24\\uc0\\u8211{}26)}","plainCitation":"(24–26)"},"citationItems":[{"id":156,"uris":["http://zotero.org/users/2565720/items/NMEMK8QT"],"uri":["http://zotero.org/users/2565720/items/NMEMK8QT"],"itemData":{"id":156,"type":"article-journal","title":"KEGG: Kyoto Encyclopedia of Genes and Genomes","container-title":"Nucleic Acids Research","page":"27-30","volume":"28","issue":"1","source":"nar.oxfordjournals.org","abstract":"KEGG (Kyoto Encyclopedia of Genes and Genomes) is a knowledge base for systematic analysis of gene functions, linking genomic information with higher order functional information. The genomic information is stored in the GENES database, which is a collection of gene catalogs for all the completely sequenced genomes and some partial genomes with up-to-date annotation of gene functions. The higher order functional information is stored in the PATHWAY database, which contains graphical representations of cellular processes, such as metabolism, membrane transport, signal transduction and cell cycle. The PATHWAY database is supplemented by a set of ortholog group tables for the information about conserved subpathways (pathway motifs), which are often encoded by positionally coupled genes on the chromosome and which are especially useful in predicting gene functions. A third database in KEGG is LIGAND for the information about chemical compounds, enzyme molecules and enzymatic reactions. KEGG provides Java graphics tools for browsing genome maps, comparing two genome maps and manipulating expression maps, as well as computational tools for sequence comparison, graph comparison and path computation. The KEGG databases are daily updated and made freely available (http://www.genome.ad.jp/kegg/ ).","DOI":"10.1093/nar/28.1.27","ISSN":"0305-1048, 1362-4962","note":"PMID: 10592173","shortTitle":"KEGG","journalAbbreviation":"Nucl. Acids Res.","language":"en","author":[{"family":"Kanehisa","given":"Minoru"},{"family":"Goto","given":"Susumu"}],"issued":{"date-parts":[["2000",1,1]]},"PMID":"10592173"}},{"id":155,"uris":["http://zotero.org/users/2565720/items/MDA5KZBC"],"uri":["http://zotero.org/users/2565720/items/MDA5KZBC"],"itemData":{"id":155,"type":"article-journal","title":"The MetaCyc database of metabolic pathways and enzymes and the BioCyc collection of pathway/genome databases","container-title":"Nucleic Acids Research","page":"D473-D479","volume":"38","issue":"suppl 1","source":"nar.oxfordjournals.org","abstract":"The MetaCyc database (MetaCyc.org) is a comprehensive and freely accessible resource for metabolic pathways and enzymes from all domains of life. The pathways in MetaCyc are experimentally determined, small-molecule metabolic pathways and are curated from the primary scientific literature. With more than 1400 pathways, MetaCyc is the largest collection of metabolic pathways currently available. Pathways reactions are linked to one or more well-characterized enzymes, and both pathways and enzymes are annotated with reviews, evidence codes, and literature citations. BioCyc (BioCyc.org) is a collection of more than 500 organism-specific Pathway/Genome Databases (PGDBs). Each BioCyc PGDB contains the full genome and predicted metabolic network of one organism. The network, which is predicted by the Pathway Tools software using MetaCyc as a reference, consists of metabolites, enzymes, reactions and metabolic pathways. BioCyc PGDBs also contain additional features, such as predicted operons, transport systems, and pathway hole-fillers. The BioCyc Web site offers several tools for the analysis of the PGDBs, including Omics Viewers that enable visualization of omics datasets on two different genome-scale diagrams and tools for comparative analysis. The BioCyc PGDBs generated by SRI are offered for adoption by any party interested in curation of metabolic, regulatory, and genome-related information about an organism.","DOI":"10.1093/nar/gkp875","ISSN":"0305-1048, 1362-4962","note":"PMID: 19850718","journalAbbreviation":"Nucl. Acids Res.","language":"en","author":[{"family":"Caspi","given":"Ron"},{"family":"Altman","given":"Tomer"},{"family":"Dale","given":"Joseph M."},{"family":"Dreher","given":"Kate"},{"family":"Fulcher","given":"Carol A."},{"family":"Gilham","given":"Fred"},{"family":"Kaipa","given":"Pallavi"},{"family":"Karthikeyan","given":"Athikkattuvalasu S."},{"family":"Kothari","given":"Anamika"},{"family":"Krummenacker","given":"Markus"},{"family":"Latendresse","given":"Mario"},{"family":"Mueller","given":"Lukas A."},{"family":"Paley","given":"Suzanne"},{"family":"Popescu","given":"Liviu"},{"family":"Pujar","given":"Anuradha"},{"family":"Shearer","given":"Alexander G."},{"family":"Zhang","given":"Peifen"},{"family":"Karp","given":"Peter D."}],"issued":{"date-parts":[["2010",1,1]]},"PMID":"19850718"}},{"id":144,"uris":["http://zotero.org/users/2565720/items/BXZADC9G"],"uri":["http://zotero.org/users/2565720/items/BXZADC9G"],"itemData":{"id":144,"type":"article-journal","title":"High-throughput generation, optimization and analysis of genome-scale metabolic models","container-title":"Nature Biotechnology","page":"977-982","volume":"28","issue":"9","source":"www.nature.com","abstract":"Genome-scale metabolic models have proven to be valuable for predicting organism phenotypes from genotypes. Yet efforts to develop new models are failing to keep pace with genome sequencing. To address this problem, we introduce the Model SEED, a web-based resource for high-throughput generation, optimization and analysis of genome-scale metabolic models. The Model SEED integrates existing methods and introduces techniques to automate nearly every step of this process, taking ~48 h to reconstruct a metabolic model from an assembled genome sequence. We apply this resource to generate 130 genome-scale metabolic models representing a taxonomically diverse set of bacteria. Twenty-two of the models were validated against available gene essentiality and Biolog data, with the average model accuracy determined to be 66% before optimization and 87% after optimization.\nView full text","DOI":"10.1038/nbt.1672","ISSN":"1087-0156","journalAbbreviation":"Nat Biotech","language":"en","author":[{"family":"Henry","given":"Christopher S."},{"family":"DeJongh","given":"Matthew"},{"family":"Best","given":"Aaron A."},{"family":"Frybarger","given":"Paul M."},{"family":"Linsay","given":"Ben"},{"family":"Stevens","given":"Rick L."}],"issued":{"date-parts":[["2010",9]]}}}],"schema":"https://github.com/citation-style-language/schema/raw/master/csl-citation.json"} </w:instrText>
+        <w:instrText xml:space="preserve"> ADDIN ZOTERO_ITEM CSL_CITATION {"citationID":"1p04ht0slc","properties":{"formattedCitation":"{\\rtf (24\\uc0\\u8211{}26)}","plainCitation":"(24–26)"},"citationItems":[{"id":100,"uris":["http://zotero.org/users/2565720/items/NMEMK8QT"],"uri":["http://zotero.org/users/2565720/items/NMEMK8QT"],"itemData":{"id":100,"type":"article-journal","title":"KEGG: Kyoto Encyclopedia of Genes and Genomes","container-title":"Nucleic Acids Research","page":"27-30","volume":"28","issue":"1","source":"nar.oxfordjournals.org","abstract":"KEGG (Kyoto Encyclopedia of Genes and Genomes) is a knowledge base for systematic analysis of gene functions, linking genomic information with higher order functional information. The genomic information is stored in the GENES database, which is a collection of gene catalogs for all the completely sequenced genomes and some partial genomes with up-to-date annotation of gene functions. The higher order functional information is stored in the PATHWAY database, which contains graphical representations of cellular processes, such as metabolism, membrane transport, signal transduction and cell cycle. The PATHWAY database is supplemented by a set of ortholog group tables for the information about conserved subpathways (pathway motifs), which are often encoded by positionally coupled genes on the chromosome and which are especially useful in predicting gene functions. A third database in KEGG is LIGAND for the information about chemical compounds, enzyme molecules and enzymatic reactions. KEGG provides Java graphics tools for browsing genome maps, comparing two genome maps and manipulating expression maps, as well as computational tools for sequence comparison, graph comparison and path computation. The KEGG databases are daily updated and made freely available (http://www.genome.ad.jp/kegg/ ).","DOI":"10.1093/nar/28.1.27","ISSN":"0305-1048, 1362-4962","note":"PMID: 10592173","shortTitle":"KEGG","journalAbbreviation":"Nucl. Acids Res.","language":"en","author":[{"family":"Kanehisa","given":"Minoru"},{"family":"Goto","given":"Susumu"}],"issued":{"date-parts":[["2000",1,1]]},"PMID":"10592173"}},{"id":67,"uris":["http://zotero.org/users/2565720/items/MDA5KZBC"],"uri":["http://zotero.org/users/2565720/items/MDA5KZBC"],"itemData":{"id":67,"type":"article-journal","title":"The MetaCyc database of metabolic pathways and enzymes and the BioCyc collection of pathway/genome databases","container-title":"Nucleic Acids Research","page":"D473-D479","volume":"38","issue":"suppl 1","source":"nar.oxfordjournals.org","abstract":"The MetaCyc database (MetaCyc.org) is a comprehensive and freely accessible resource for metabolic pathways and enzymes from all domains of life. The pathways in MetaCyc are experimentally determined, small-molecule metabolic pathways and are curated from the primary scientific literature. With more than 1400 pathways, MetaCyc is the largest collection of metabolic pathways currently available. Pathways reactions are linked to one or more well-characterized enzymes, and both pathways and enzymes are annotated with reviews, evidence codes, and literature citations. BioCyc (BioCyc.org) is a collection of more than 500 organism-specific Pathway/Genome Databases (PGDBs). Each BioCyc PGDB contains the full genome and predicted metabolic network of one organism. The network, which is predicted by the Pathway Tools software using MetaCyc as a reference, consists of metabolites, enzymes, reactions and metabolic pathways. BioCyc PGDBs also contain additional features, such as predicted operons, transport systems, and pathway hole-fillers. The BioCyc Web site offers several tools for the analysis of the PGDBs, including Omics Viewers that enable visualization of omics datasets on two different genome-scale diagrams and tools for comparative analysis. The BioCyc PGDBs generated by SRI are offered for adoption by any party interested in curation of metabolic, regulatory, and genome-related information about an organism.","DOI":"10.1093/nar/gkp875","ISSN":"0305-1048, 1362-4962","note":"PMID: 19850718","journalAbbreviation":"Nucl. Acids Res.","language":"en","author":[{"family":"Caspi","given":"Ron"},{"family":"Altman","given":"Tomer"},{"family":"Dale","given":"Joseph M."},{"family":"Dreher","given":"Kate"},{"family":"Fulcher","given":"Carol A."},{"family":"Gilham","given":"Fred"},{"family":"Kaipa","given":"Pallavi"},{"family":"Karthikeyan","given":"Athikkattuvalasu S."},{"family":"Kothari","given":"Anamika"},{"family":"Krummenacker","given":"Markus"},{"family":"Latendresse","given":"Mario"},{"family":"Mueller","given":"Lukas A."},{"family":"Paley","given":"Suzanne"},{"family":"Popescu","given":"Liviu"},{"family":"Pujar","given":"Anuradha"},{"family":"Shearer","given":"Alexander G."},{"family":"Zhang","given":"Peifen"},{"family":"Karp","given":"Peter D."}],"issued":{"date-parts":[["2010",1,1]]},"PMID":"19850718"}},{"id":97,"uris":["http://zotero.org/users/2565720/items/BXZADC9G"],"uri":["http://zotero.org/users/2565720/items/BXZADC9G"],"itemData":{"id":97,"type":"article-journal","title":"High-throughput generation, optimization and analysis of genome-scale metabolic models","container-title":"Nature Biotechnology","page":"977-982","volume":"28","issue":"9","source":"www.nature.com","abstract":"Genome-scale metabolic models have proven to be valuable for predicting organism phenotypes from genotypes. Yet efforts to develop new models are failing to keep pace with genome sequencing. To address this problem, we introduce the Model SEED, a web-based resource for high-throughput generation, optimization and analysis of genome-scale metabolic models. The Model SEED integrates existing methods and introduces techniques to automate nearly every step of this process, taking ~48 h to reconstruct a metabolic model from an assembled genome sequence. We apply this resource to generate 130 genome-scale metabolic models representing a taxonomically diverse set of bacteria. Twenty-two of the models were validated against available gene essentiality and Biolog data, with the average model accuracy determined to be 66% before optimization and 87% after optimization.\nView full text","DOI":"10.1038/nbt.1672","ISSN":"1087-0156","journalAbbreviation":"Nat Biotech","language":"en","author":[{"family":"Henry","given":"Christopher S."},{"family":"DeJongh","given":"Matthew"},{"family":"Best","given":"Aaron A."},{"family":"Frybarger","given":"Paul M."},{"family":"Linsay","given":"Ben"},{"family":"Stevens","given":"Rick L."}],"issued":{"date-parts":[["2010",9]]}}}],"schema":"https://github.com/citation-style-language/schema/raw/master/csl-citation.json"} </w:instrText>
       </w:r>
       <w:r>
         <w:fldChar w:fldCharType="separate"/>
@@ -2703,7 +2694,7 @@
         <w:fldChar w:fldCharType="begin"/>
       </w:r>
       <w:r>
-        <w:instrText xml:space="preserve"> ADDIN ZOTERO_ITEM CSL_CITATION {"citationID":"fi08jgict","properties":{"formattedCitation":"(26)","plainCitation":"(26)"},"citationItems":[{"id":144,"uris":["http://zotero.org/users/2565720/items/BXZADC9G"],"uri":["http://zotero.org/users/2565720/items/BXZADC9G"],"itemData":{"id":144,"type":"article-journal","title":"High-throughput generation, optimization and analysis of genome-scale metabolic models","container-title":"Nature Biotechnology","page":"977-982","volume":"28","issue":"9","source":"www.nature.com","abstract":"Genome-scale metabolic models have proven to be valuable for predicting organism phenotypes from genotypes. Yet efforts to develop new models are failing to keep pace with genome sequencing. To address this problem, we introduce the Model SEED, a web-based resource for high-throughput generation, optimization and analysis of genome-scale metabolic models. The Model SEED integrates existing methods and introduces techniques to automate nearly every step of this process, taking ~48 h to reconstruct a metabolic model from an assembled genome sequence. We apply this resource to generate 130 genome-scale metabolic models representing a taxonomically diverse set of bacteria. Twenty-two of the models were validated against available gene essentiality and Biolog data, with the average model accuracy determined to be 66% before optimization and 87% after optimization.\nView full text","DOI":"10.1038/nbt.1672","ISSN":"1087-0156","journalAbbreviation":"Nat Biotech","language":"en","author":[{"family":"Henry","given":"Christopher S."},{"family":"DeJongh","given":"Matthew"},{"family":"Best","given":"Aaron A."},{"family":"Frybarger","given":"Paul M."},{"family":"Linsay","given":"Ben"},{"family":"Stevens","given":"Rick L."}],"issued":{"date-parts":[["2010",9]]}}}],"schema":"https://github.com/citation-style-language/schema/raw/master/csl-citation.json"} </w:instrText>
+        <w:instrText xml:space="preserve"> ADDIN ZOTERO_ITEM CSL_CITATION {"citationID":"fi08jgict","properties":{"formattedCitation":"(26)","plainCitation":"(26)"},"citationItems":[{"id":97,"uris":["http://zotero.org/users/2565720/items/BXZADC9G"],"uri":["http://zotero.org/users/2565720/items/BXZADC9G"],"itemData":{"id":97,"type":"article-journal","title":"High-throughput generation, optimization and analysis of genome-scale metabolic models","container-title":"Nature Biotechnology","page":"977-982","volume":"28","issue":"9","source":"www.nature.com","abstract":"Genome-scale metabolic models have proven to be valuable for predicting organism phenotypes from genotypes. Yet efforts to develop new models are failing to keep pace with genome sequencing. To address this problem, we introduce the Model SEED, a web-based resource for high-throughput generation, optimization and analysis of genome-scale metabolic models. The Model SEED integrates existing methods and introduces techniques to automate nearly every step of this process, taking ~48 h to reconstruct a metabolic model from an assembled genome sequence. We apply this resource to generate 130 genome-scale metabolic models representing a taxonomically diverse set of bacteria. Twenty-two of the models were validated against available gene essentiality and Biolog data, with the average model accuracy determined to be 66% before optimization and 87% after optimization.\nView full text","DOI":"10.1038/nbt.1672","ISSN":"1087-0156","journalAbbreviation":"Nat Biotech","language":"en","author":[{"family":"Henry","given":"Christopher S."},{"family":"DeJongh","given":"Matthew"},{"family":"Best","given":"Aaron A."},{"family":"Frybarger","given":"Paul M."},{"family":"Linsay","given":"Ben"},{"family":"Stevens","given":"Rick L."}],"issued":{"date-parts":[["2010",9]]}}}],"schema":"https://github.com/citation-style-language/schema/raw/master/csl-citation.json"} </w:instrText>
       </w:r>
       <w:r>
         <w:fldChar w:fldCharType="separate"/>
@@ -3048,7 +3039,7 @@
         <w:fldChar w:fldCharType="begin"/>
       </w:r>
       <w:r>
-        <w:instrText xml:space="preserve"> ADDIN ZOTERO_ITEM CSL_CITATION {"citationID":"2d9n7esulj","properties":{"formattedCitation":"(27)","plainCitation":"(27)"},"citationItems":[{"id":357,"uris":["http://zotero.org/users/2565720/items/SBSDG6FQ"],"uri":["http://zotero.org/users/2565720/items/SBSDG6FQ"],"itemData":{"id":357,"type":"article-journal","title":"Genome-scale models of microbial cells: evaluating the consequences of constraints","container-title":"Nature Reviews Microbiology","page":"886-897","volume":"2","issue":"11","source":"CrossRef","DOI":"10.1038/nrmicro1023","ISSN":"1740-1526, 1740-1534","shortTitle":"Genome-scale models of microbial cells","author":[{"family":"Price","given":"Nathan D."},{"family":"Reed","given":"Jennifer L."},{"family":"Palsson","given":"Bernhard Ø."}],"issued":{"date-parts":[["2004",11]]}}}],"schema":"https://github.com/citation-style-language/schema/raw/master/csl-citation.json"} </w:instrText>
+        <w:instrText xml:space="preserve"> ADDIN ZOTERO_ITEM CSL_CITATION {"citationID":"2d9n7esulj","properties":{"formattedCitation":"(27)","plainCitation":"(27)"},"citationItems":[{"id":118,"uris":["http://zotero.org/users/2565720/items/SBSDG6FQ"],"uri":["http://zotero.org/users/2565720/items/SBSDG6FQ"],"itemData":{"id":118,"type":"article-journal","title":"Genome-scale models of microbial cells: evaluating the consequences of constraints","container-title":"Nature Reviews Microbiology","page":"886-897","volume":"2","issue":"11","source":"CrossRef","DOI":"10.1038/nrmicro1023","ISSN":"1740-1526, 1740-1534","shortTitle":"Genome-scale models of microbial cells","author":[{"family":"Price","given":"Nathan D."},{"family":"Reed","given":"Jennifer L."},{"family":"Palsson","given":"Bernhard Ø."}],"issued":{"date-parts":[["2004",11]]}}}],"schema":"https://github.com/citation-style-language/schema/raw/master/csl-citation.json"} </w:instrText>
       </w:r>
       <w:r>
         <w:fldChar w:fldCharType="separate"/>
@@ -3242,7 +3233,7 @@
         <w:fldChar w:fldCharType="begin"/>
       </w:r>
       <w:r>
-        <w:instrText xml:space="preserve"> ADDIN ZOTERO_ITEM CSL_CITATION {"citationID":"22fl0p9qes","properties":{"formattedCitation":"(28)","plainCitation":"(28)"},"citationItems":[{"id":339,"uris":["http://zotero.org/users/2565720/items/BGJUNAHR"],"uri":["http://zotero.org/users/2565720/items/BGJUNAHR"],"itemData":{"id":339,"type":"article-journal","title":"The biomass objective function","container-title":"Current Opinion in Microbiology","collection-title":"Ecology and industrial microbiology • Special section: Systems biology","page":"344-349","volume":"13","issue":"3","source":"ScienceDirect","abstract":"Flux balance analysis (FBA) is a mathematical approach for analyzing the flow of metabolites through a metabolic network. To computationally predict cell growth using FBA, one has to determine the biomass objective function that describes the rate at which all of the biomass precursors are made in the correct proportions. Here we review fundamental issues associated with its formulation and use to compute optimal growth states.","DOI":"10.1016/j.mib.2010.03.003","ISSN":"1369-5274","journalAbbreviation":"Current Opinion in Microbiology","author":[{"family":"Feist","given":"Adam M"},{"family":"Palsson","given":"Bernhard O"}],"issued":{"date-parts":[["2010",6]]}}}],"schema":"https://github.com/citation-style-language/schema/raw/master/csl-citation.json"} </w:instrText>
+        <w:instrText xml:space="preserve"> ADDIN ZOTERO_ITEM CSL_CITATION {"citationID":"22fl0p9qes","properties":{"formattedCitation":"(28)","plainCitation":"(28)"},"citationItems":[{"id":136,"uris":["http://zotero.org/users/2565720/items/BGJUNAHR"],"uri":["http://zotero.org/users/2565720/items/BGJUNAHR"],"itemData":{"id":136,"type":"article-journal","title":"The biomass objective function","container-title":"Current Opinion in Microbiology","collection-title":"Ecology and industrial microbiology • Special section: Systems biology","page":"344-349","volume":"13","issue":"3","source":"ScienceDirect","abstract":"Flux balance analysis (FBA) is a mathematical approach for analyzing the flow of metabolites through a metabolic network. To computationally predict cell growth using FBA, one has to determine the biomass objective function that describes the rate at which all of the biomass precursors are made in the correct proportions. Here we review fundamental issues associated with its formulation and use to compute optimal growth states.","DOI":"10.1016/j.mib.2010.03.003","ISSN":"1369-5274","journalAbbreviation":"Current Opinion in Microbiology","author":[{"family":"Feist","given":"Adam M"},{"family":"Palsson","given":"Bernhard O"}],"issued":{"date-parts":[["2010",6]]}}}],"schema":"https://github.com/citation-style-language/schema/raw/master/csl-citation.json"} </w:instrText>
       </w:r>
       <w:r>
         <w:fldChar w:fldCharType="separate"/>
@@ -3272,7 +3263,7 @@
         <w:fldChar w:fldCharType="begin"/>
       </w:r>
       <w:r>
-        <w:instrText xml:space="preserve"> ADDIN ZOTERO_ITEM CSL_CITATION {"citationID":"1bn2iq8r9d","properties":{"formattedCitation":"(29)","plainCitation":"(29)"},"citationItems":[{"id":169,"uris":["http://zotero.org/users/2565720/items/XX4R24A3"],"uri":["http://zotero.org/users/2565720/items/XX4R24A3"],"itemData":{"id":169,"type":"article-journal","title":"Quantitative prediction of cellular metabolism with constraint-based models: the COBRA Toolbox v2.0","container-title":"Nature Protocols","page":"1290-1307","volume":"6","issue":"9","source":"www.nature.com","abstract":"Over the past decade, a growing community of researchers has emerged around the use of constraint-based reconstruction and analysis (COBRA) methods to simulate, analyze and predict a variety of metabolic phenotypes using genome-scale models. The COBRA Toolbox, a MATLAB package for implementing COBRA methods, was presented earlier. Here we present a substantial update of this in silico toolbox. Version 2.0 of the COBRA Toolbox expands the scope of computations by including in silico analysis methods developed since its original release. New functions include (i) network gap filling, (ii) 13C analysis, (iii) metabolic engineering, (iv) omics-guided analysis and (v) visualization. As with the first version, the COBRA Toolbox reads and writes systems biology markup language–formatted models. In version 2.0, we improved performance, usability and the level of documentation. A suite of test scripts can now be used to learn the core functionality of the toolbox and validate results. This toolbox lowers the barrier of entry to use powerful COBRA methods.\nView full text","DOI":"10.1038/nprot.2011.308","ISSN":"1754-2189","shortTitle":"Quantitative prediction of cellular metabolism with constraint-based models","journalAbbreviation":"Nat. Protocols","language":"en","author":[{"family":"Schellenberger","given":"Jan"},{"family":"Que","given":"Richard"},{"family":"Fleming","given":"Ronan M. T."},{"family":"Thiele","given":"Ines"},{"family":"Orth","given":"Jeffrey D."},{"family":"Feist","given":"Adam M."},{"family":"Zielinski","given":"Daniel C."},{"family":"Bordbar","given":"Aarash"},{"family":"Lewis","given":"Nathan E."},{"family":"Rahmanian","given":"Sorena"},{"family":"Kang","given":"Joseph"},{"family":"Hyduke","given":"Daniel R."},{"family":"Palsson","given":"Bernhard Ø"}],"issued":{"date-parts":[["2011",9]]}}}],"schema":"https://github.com/citation-style-language/schema/raw/master/csl-citation.json"} </w:instrText>
+        <w:instrText xml:space="preserve"> ADDIN ZOTERO_ITEM CSL_CITATION {"citationID":"1bn2iq8r9d","properties":{"formattedCitation":"(29)","plainCitation":"(29)"},"citationItems":[{"id":81,"uris":["http://zotero.org/users/2565720/items/XX4R24A3"],"uri":["http://zotero.org/users/2565720/items/XX4R24A3"],"itemData":{"id":81,"type":"article-journal","title":"Quantitative prediction of cellular metabolism with constraint-based models: the COBRA Toolbox v2.0","container-title":"Nature Protocols","page":"1290-1307","volume":"6","issue":"9","source":"www.nature.com","abstract":"Over the past decade, a growing community of researchers has emerged around the use of constraint-based reconstruction and analysis (COBRA) methods to simulate, analyze and predict a variety of metabolic phenotypes using genome-scale models. The COBRA Toolbox, a MATLAB package for implementing COBRA methods, was presented earlier. Here we present a substantial update of this in silico toolbox. Version 2.0 of the COBRA Toolbox expands the scope of computations by including in silico analysis methods developed since its original release. New functions include (i) network gap filling, (ii) 13C analysis, (iii) metabolic engineering, (iv) omics-guided analysis and (v) visualization. As with the first version, the COBRA Toolbox reads and writes systems biology markup language–formatted models. In version 2.0, we improved performance, usability and the level of documentation. A suite of test scripts can now be used to learn the core functionality of the toolbox and validate results. This toolbox lowers the barrier of entry to use powerful COBRA methods.\nView full text","DOI":"10.1038/nprot.2011.308","ISSN":"1754-2189","shortTitle":"Quantitative prediction of cellular metabolism with constraint-based models","journalAbbreviation":"Nat. Protocols","language":"en","author":[{"family":"Schellenberger","given":"Jan"},{"family":"Que","given":"Richard"},{"family":"Fleming","given":"Ronan M. T."},{"family":"Thiele","given":"Ines"},{"family":"Orth","given":"Jeffrey D."},{"family":"Feist","given":"Adam M."},{"family":"Zielinski","given":"Daniel C."},{"family":"Bordbar","given":"Aarash"},{"family":"Lewis","given":"Nathan E."},{"family":"Rahmanian","given":"Sorena"},{"family":"Kang","given":"Joseph"},{"family":"Hyduke","given":"Daniel R."},{"family":"Palsson","given":"Bernhard Ø"}],"issued":{"date-parts":[["2011",9]]}}}],"schema":"https://github.com/citation-style-language/schema/raw/master/csl-citation.json"} </w:instrText>
       </w:r>
       <w:r>
         <w:fldChar w:fldCharType="separate"/>
@@ -3310,7 +3301,7 @@
         <w:fldChar w:fldCharType="begin"/>
       </w:r>
       <w:r>
-        <w:instrText xml:space="preserve"> ADDIN ZOTERO_ITEM CSL_CITATION {"citationID":"1h957cjtvu","properties":{"formattedCitation":"(30)","plainCitation":"(30)"},"citationItems":[{"id":153,"uris":["http://zotero.org/users/2565720/items/J6WIU5F9"],"uri":["http://zotero.org/users/2565720/items/J6WIU5F9"],"itemData":{"id":153,"type":"article-journal","title":"Transparency in metabolic network reconstruction enables scalable biological discovery","container-title":"Current Opinion in Biotechnology","collection-title":"Systems Biology • Nanobiotechnology","page":"105-109","volume":"34","source":"ScienceDirect","abstract":"Reconstructing metabolic pathways has long been a focus of active research. Now, draft models can be generated from genomic annotation and used to simulate metabolic fluxes of mass and energy at the whole-cell scale. This approach has led to an explosion in the number of functional metabolic network models. However, more models have not led to expanded coverage of metabolic reactions known to occur in the biosphere. Thus, there exists opportunity to reconsider the process of reconstruction and model derivation to better support the less-scalable investigative processes of biocuration and experimentation. Realizing this opportunity to improve our knowledge of metabolism requires developing new tools that make reconstructions more useful by highlighting metabolic network knowledge limitations to guide future research.","DOI":"10.1016/j.copbio.2014.12.010","ISSN":"0958-1669","journalAbbreviation":"Current Opinion in Biotechnology","author":[{"family":"Heavner","given":"Benjamin D"},{"family":"Price","given":"Nathan D"}],"issued":{"date-parts":[["2015",8]]}}}],"schema":"https://github.com/citation-style-language/schema/raw/master/csl-citation.json"} </w:instrText>
+        <w:instrText xml:space="preserve"> ADDIN ZOTERO_ITEM CSL_CITATION {"citationID":"1h957cjtvu","properties":{"formattedCitation":"(30)","plainCitation":"(30)"},"citationItems":[{"id":87,"uris":["http://zotero.org/users/2565720/items/J6WIU5F9"],"uri":["http://zotero.org/users/2565720/items/J6WIU5F9"],"itemData":{"id":87,"type":"article-journal","title":"Transparency in metabolic network reconstruction enables scalable biological discovery","container-title":"Current Opinion in Biotechnology","collection-title":"Systems Biology • Nanobiotechnology","page":"105-109","volume":"34","source":"ScienceDirect","abstract":"Reconstructing metabolic pathways has long been a focus of active research. Now, draft models can be generated from genomic annotation and used to simulate metabolic fluxes of mass and energy at the whole-cell scale. This approach has led to an explosion in the number of functional metabolic network models. However, more models have not led to expanded coverage of metabolic reactions known to occur in the biosphere. Thus, there exists opportunity to reconsider the process of reconstruction and model derivation to better support the less-scalable investigative processes of biocuration and experimentation. Realizing this opportunity to improve our knowledge of metabolism requires developing new tools that make reconstructions more useful by highlighting metabolic network knowledge limitations to guide future research.","DOI":"10.1016/j.copbio.2014.12.010","ISSN":"0958-1669","journalAbbreviation":"Current Opinion in Biotechnology","author":[{"family":"Heavner","given":"Benjamin D"},{"family":"Price","given":"Nathan D"}],"issued":{"date-parts":[["2015",8]]}}}],"schema":"https://github.com/citation-style-language/schema/raw/master/csl-citation.json"} </w:instrText>
       </w:r>
       <w:r>
         <w:fldChar w:fldCharType="separate"/>
@@ -3353,7 +3344,7 @@
         <w:fldChar w:fldCharType="begin"/>
       </w:r>
       <w:r>
-        <w:instrText xml:space="preserve"> ADDIN ZOTERO_ITEM CSL_CITATION {"citationID":"r4kr1jhdr","properties":{"formattedCitation":"(31)","plainCitation":"(31)"},"citationItems":[{"id":337,"uris":["http://zotero.org/users/2565720/items/8FNGF794"],"uri":["http://zotero.org/users/2565720/items/8FNGF794"],"itemData":{"id":337,"type":"article-journal","title":"Paint4Net: COBRA Toolbox extension for visualization of stoichiometric models of metabolism","container-title":"Biosystems","page":"233-239","volume":"109","issue":"2","source":"ScienceDirect","abstract":"A visual analysis of reconstructions and large stoichiometric models with elastic change of the visualization scope and representation methods becomes increasingly important due to the rapidly growing size and number of available reconstructions.\n\nThe Paint4Net is a novel COBRA Toolbox extension for automatic generation of a hypergraph layout of defined scope with the steady state rates of reaction fluxes of stoichiometric models. Directionalities and fluxes of reactions are constantly represented in the visualization while detailed information about reaction (ID, name and synonyms, and formula) and metabolite (ID, name and synonyms, and charged formula) appears placing the cursor on the item of interest.\n\nAdditionally Paint4Net functionality can be used to: (1) get lists of involved metabolites and dead end metabolites of the visualized part of the network, (2) exclude (filter) particular metabolites from representation, (3) find isolated parts of a network and (4) find running cycles when all the substrates are cut down. Layout pictures can be saved in various formats and easily distributed.\n\nThe Paint4Net is open source software under the GPL v3 license. Relevant documentation and sample data is available at http://www.biosystems.lv/paint4net. The Paint4Net works on MATLAB starting from version of 2009.","DOI":"10.1016/j.biosystems.2012.03.002","ISSN":"0303-2647","shortTitle":"Paint4Net","journalAbbreviation":"Biosystems","author":[{"family":"Kostromins","given":"Andrejs"},{"family":"Stalidzans","given":"Egils"}],"issued":{"date-parts":[["2012",8]]}}}],"schema":"https://github.com/citation-style-language/schema/raw/master/csl-citation.json"} </w:instrText>
+        <w:instrText xml:space="preserve"> ADDIN ZOTERO_ITEM CSL_CITATION {"citationID":"r4kr1jhdr","properties":{"formattedCitation":"(31)","plainCitation":"(31)"},"citationItems":[{"id":352,"uris":["http://zotero.org/users/2565720/items/8FNGF794"],"uri":["http://zotero.org/users/2565720/items/8FNGF794"],"itemData":{"id":352,"type":"article-journal","title":"Paint4Net: COBRA Toolbox extension for visualization of stoichiometric models of metabolism","container-title":"Biosystems","page":"233-239","volume":"109","issue":"2","source":"ScienceDirect","abstract":"A visual analysis of reconstructions and large stoichiometric models with elastic change of the visualization scope and representation methods becomes increasingly important due to the rapidly growing size and number of available reconstructions.\n\nThe Paint4Net is a novel COBRA Toolbox extension for automatic generation of a hypergraph layout of defined scope with the steady state rates of reaction fluxes of stoichiometric models. Directionalities and fluxes of reactions are constantly represented in the visualization while detailed information about reaction (ID, name and synonyms, and formula) and metabolite (ID, name and synonyms, and charged formula) appears placing the cursor on the item of interest.\n\nAdditionally Paint4Net functionality can be used to: (1) get lists of involved metabolites and dead end metabolites of the visualized part of the network, (2) exclude (filter) particular metabolites from representation, (3) find isolated parts of a network and (4) find running cycles when all the substrates are cut down. Layout pictures can be saved in various formats and easily distributed.\n\nThe Paint4Net is open source software under the GPL v3 license. Relevant documentation and sample data is available at http://www.biosystems.lv/paint4net. The Paint4Net works on MATLAB starting from version of 2009.","DOI":"10.1016/j.biosystems.2012.03.002","ISSN":"0303-2647","shortTitle":"Paint4Net","journalAbbreviation":"Biosystems","author":[{"family":"Kostromins","given":"Andrejs"},{"family":"Stalidzans","given":"Egils"}],"issued":{"date-parts":[["2012",8]]}}}],"schema":"https://github.com/citation-style-language/schema/raw/master/csl-citation.json"} </w:instrText>
       </w:r>
       <w:r>
         <w:fldChar w:fldCharType="separate"/>
@@ -3477,7 +3468,7 @@
         <w:fldChar w:fldCharType="begin"/>
       </w:r>
       <w:r>
-        <w:instrText xml:space="preserve"> ADDIN ZOTERO_ITEM CSL_CITATION {"citationID":"23arsu02dt","properties":{"formattedCitation":"(29)","plainCitation":"(29)"},"citationItems":[{"id":169,"uris":["http://zotero.org/users/2565720/items/XX4R24A3"],"uri":["http://zotero.org/users/2565720/items/XX4R24A3"],"itemData":{"id":169,"type":"article-journal","title":"Quantitative prediction of cellular metabolism with constraint-based models: the COBRA Toolbox v2.0","container-title":"Nature Protocols","page":"1290-1307","volume":"6","issue":"9","source":"www.nature.com","abstract":"Over the past decade, a growing community of researchers has emerged around the use of constraint-based reconstruction and analysis (COBRA) methods to simulate, analyze and predict a variety of metabolic phenotypes using genome-scale models. The COBRA Toolbox, a MATLAB package for implementing COBRA methods, was presented earlier. Here we present a substantial update of this in silico toolbox. Version 2.0 of the COBRA Toolbox expands the scope of computations by including in silico analysis methods developed since its original release. New functions include (i) network gap filling, (ii) 13C analysis, (iii) metabolic engineering, (iv) omics-guided analysis and (v) visualization. As with the first version, the COBRA Toolbox reads and writes systems biology markup language–formatted models. In version 2.0, we improved performance, usability and the level of documentation. A suite of test scripts can now be used to learn the core functionality of the toolbox and validate results. This toolbox lowers the barrier of entry to use powerful COBRA methods.\nView full text","DOI":"10.1038/nprot.2011.308","ISSN":"1754-2189","shortTitle":"Quantitative prediction of cellular metabolism with constraint-based models","journalAbbreviation":"Nat. Protocols","language":"en","author":[{"family":"Schellenberger","given":"Jan"},{"family":"Que","given":"Richard"},{"family":"Fleming","given":"Ronan M. T."},{"family":"Thiele","given":"Ines"},{"family":"Orth","given":"Jeffrey D."},{"family":"Feist","given":"Adam M."},{"family":"Zielinski","given":"Daniel C."},{"family":"Bordbar","given":"Aarash"},{"family":"Lewis","given":"Nathan E."},{"family":"Rahmanian","given":"Sorena"},{"family":"Kang","given":"Joseph"},{"family":"Hyduke","given":"Daniel R."},{"family":"Palsson","given":"Bernhard Ø"}],"issued":{"date-parts":[["2011",9]]}}}],"schema":"https://github.com/citation-style-language/schema/raw/master/csl-citation.json"} </w:instrText>
+        <w:instrText xml:space="preserve"> ADDIN ZOTERO_ITEM CSL_CITATION {"citationID":"23arsu02dt","properties":{"formattedCitation":"(29)","plainCitation":"(29)"},"citationItems":[{"id":81,"uris":["http://zotero.org/users/2565720/items/XX4R24A3"],"uri":["http://zotero.org/users/2565720/items/XX4R24A3"],"itemData":{"id":81,"type":"article-journal","title":"Quantitative prediction of cellular metabolism with constraint-based models: the COBRA Toolbox v2.0","container-title":"Nature Protocols","page":"1290-1307","volume":"6","issue":"9","source":"www.nature.com","abstract":"Over the past decade, a growing community of researchers has emerged around the use of constraint-based reconstruction and analysis (COBRA) methods to simulate, analyze and predict a variety of metabolic phenotypes using genome-scale models. The COBRA Toolbox, a MATLAB package for implementing COBRA methods, was presented earlier. Here we present a substantial update of this in silico toolbox. Version 2.0 of the COBRA Toolbox expands the scope of computations by including in silico analysis methods developed since its original release. New functions include (i) network gap filling, (ii) 13C analysis, (iii) metabolic engineering, (iv) omics-guided analysis and (v) visualization. As with the first version, the COBRA Toolbox reads and writes systems biology markup language–formatted models. In version 2.0, we improved performance, usability and the level of documentation. A suite of test scripts can now be used to learn the core functionality of the toolbox and validate results. This toolbox lowers the barrier of entry to use powerful COBRA methods.\nView full text","DOI":"10.1038/nprot.2011.308","ISSN":"1754-2189","shortTitle":"Quantitative prediction of cellular metabolism with constraint-based models","journalAbbreviation":"Nat. Protocols","language":"en","author":[{"family":"Schellenberger","given":"Jan"},{"family":"Que","given":"Richard"},{"family":"Fleming","given":"Ronan M. T."},{"family":"Thiele","given":"Ines"},{"family":"Orth","given":"Jeffrey D."},{"family":"Feist","given":"Adam M."},{"family":"Zielinski","given":"Daniel C."},{"family":"Bordbar","given":"Aarash"},{"family":"Lewis","given":"Nathan E."},{"family":"Rahmanian","given":"Sorena"},{"family":"Kang","given":"Joseph"},{"family":"Hyduke","given":"Daniel R."},{"family":"Palsson","given":"Bernhard Ø"}],"issued":{"date-parts":[["2011",9]]}}}],"schema":"https://github.com/citation-style-language/schema/raw/master/csl-citation.json"} </w:instrText>
       </w:r>
       <w:r>
         <w:fldChar w:fldCharType="separate"/>
@@ -3504,7 +3495,7 @@
         <w:fldChar w:fldCharType="begin"/>
       </w:r>
       <w:r>
-        <w:instrText xml:space="preserve"> ADDIN ZOTERO_ITEM CSL_CITATION {"citationID":"5q8b5tpu8","properties":{"formattedCitation":"{\\rtf (32\\uc0\\u8211{}37)}","plainCitation":"(32–37)"},"citationItems":[{"id":336,"uris":["http://zotero.org/users/2565720/items/7SS9Q56S"],"uri":["http://zotero.org/users/2565720/items/7SS9Q56S"],"itemData":{"id":336,"type":"article-journal","title":"Disruption of the Operon Encoding Ehb Hydrogenase Limits Anabolic CO2 Assimilation in the Archaeon &lt;i&gt;Methanococcus maripaludis&lt;/i&gt;","container-title":"Journal of Bacteriology","page":"1373-1380","volume":"188","issue":"4","source":"jb.asm.org","abstract":"Methanococcus maripaludis is a mesophilic archaeon that reduces CO2 to methane with H2 or formate as an energy source. It contains two membrane-bound energy-conserving hydrogenases, Eha and Ehb. To determine the role of Ehb, a deletion in the ehb operon was constructed to yield the mutant, strain S40. Growth of S40 was severely impaired in minimal medium. Both acetate and yeast extract were necessary to restore growth to nearly wild-type levels, suggesting that Ehb was involved in multiple steps in carbon assimilation. However, no differences in the total hydrogenase specific activities were found between the wild type and mutant in either cell extracts or membrane-purified fractions. Methanogenesis by resting cells with pyruvate as the electron donor was also reduced by 30% in S40, suggesting a defect in pyruvate oxidation. CO dehydrogenase/acetyl coenzyme A (CoA) synthase and pyruvate oxidoreductase had higher specific activities in the mutant, and genes encoding these enzymes, as well as AMP-forming acetyl-CoA synthetase, were expressed at increased levels. These observations support a role for Ehb in anabolic CO2 assimilation in methanococci.","DOI":"10.1128/JB.188.4.1373-1380.2006","ISSN":"0021-9193, 1098-5530","note":"PMID: 16452419","journalAbbreviation":"J. Bacteriol.","language":"en","author":[{"family":"Porat","given":"Iris"},{"family":"Kim","given":"Wonduck"},{"family":"Hendrickson","given":"Erik L."},{"family":"Xia","given":"Qiangwei"},{"family":"Zhang","given":"Yi"},{"family":"Wang","given":"Tiansong"},{"family":"Taub","given":"Fred"},{"family":"Moore","given":"Brian C."},{"family":"Anderson","given":"Iain J."},{"family":"Hackett","given":"Murray"},{"family":"Leigh","given":"John A."},{"family":"Whitman","given":"William B."}],"issued":{"date-parts":[["2006",2,15]]},"PMID":"16452419"}},{"id":348,"uris":["http://zotero.org/users/2565720/items/IDJDZ2SU"],"uri":["http://zotero.org/users/2565720/items/IDJDZ2SU"],"itemData":{"id":348,"type":"article-journal","title":"Essential anaplerotic role for the energy-converting hydrogenase Eha in hydrogenotrophic methanogenesis","container-title":"Proceedings of the National Academy of Sciences","page":"15473-15478","volume":"109","issue":"38","source":"www.pnas.org","abstract":"Despite decades of study, electron flow and energy conservation in methanogenic Archaea are still not thoroughly understood. For methanogens without cytochromes, flavin-based electron bifurcation has been proposed as an essential energy-conserving mechanism that couples exergonic and endergonic reactions of methanogenesis. However, an alternative hypothesis posits that the energy-converting hydrogenase Eha provides a chemiosmosis-driven electron input to the endergonic reaction. In vivo evidence for both hypotheses is incomplete. By genetically eliminating all nonessential pathways of H2 metabolism in the model methanogen Methanococcus maripaludis and using formate as an additional electron donor, we isolate electron flow for methanogenesis from flux through Eha. We find that Eha does not function stoichiometrically for methanogenesis, implying that electron bifurcation must operate in vivo. We show that Eha is nevertheless essential, and a substoichiometric requirement for H2 suggests that its role is anaplerotic. Indeed, H2 via Eha stimulates methanogenesis from formate when intermediates are not otherwise replenished. These results fit the model for electron bifurcation, which renders the methanogenic pathway cyclic, and as such requires the replenishment of intermediates. Defining a role for Eha and verifying electron bifurcation provide a complete model of methanogenesis where all necessary electron inputs are accounted for.","DOI":"10.1073/pnas.1208779109","ISSN":"0027-8424, 1091-6490","note":"PMID: 22872868","journalAbbreviation":"PNAS","language":"en","author":[{"family":"Lie","given":"Thomas J."},{"family":"Costa","given":"Kyle C."},{"family":"Lupa","given":"Boguslaw"},{"family":"Korpole","given":"Suresh"},{"family":"Whitman","given":"William B."},{"family":"Leigh","given":"John A."}],"issued":{"date-parts":[["2012",9,18]]},"PMID":"22872868"}},{"id":168,"uris":["http://zotero.org/users/2565720/items/WZA4SPA5"],"uri":["http://zotero.org/users/2565720/items/WZA4SPA5"],"itemData":{"id":168,"type":"article-journal","title":"Formate-Dependent H2 Production by the Mesophilic Methanogen &lt;i&gt;Methanococcus maripaludis&lt;/i&gt;","container-title":"Applied and Environmental Microbiology","page":"6584-6590","volume":"74","issue":"21","source":"aem.asm.org","abstract":"Methanococcus maripaludis, an H2- and formate-utilizing methanogen, produced H2 at high rates from formate. The rates and kinetics of H2 production depended upon the growth conditions, and H2 availability during growth was a major factor. Specific activities of resting cells grown with formate or H2 were 0.4 to 1.4 U·mg−1 (dry weight). H2 production in formate-grown cells followed Michaelis-Menten kinetics, and the concentration of formate required for half-maximal activity (Kf) was 3.6 mM. In contrast, in H2-grown cells this process followed sigmoidal kinetics, and the Kf was 9 mM. A key enzyme for formate-dependent H2 production was formate dehydrogenase, Fdh. H2 production and growth were severely reduced in a mutant containing a deletion of the gene encoding the Fdh1 isozyme, indicating that it was the primary Fdh. In contrast, a mutant containing a deletion of the gene encoding the Fdh2 isozyme possessed near-wild-type activities, indicating that this isozyme did not play a major role. H2 production by a mutant containing a deletion of the coenzyme F420-reducing hydrogenase Fru was also severely reduced, suggesting that the major pathway of H2 production comprised Fdh1 and Fru. Because a Δfru-Δfrc mutant retained 10% of the wild-type activity, an additional pathway is present. Mutants possessing deletions of the gene encoding the F420-dependent methylene-H4MTP dehydrogenase (Mtd) or the H2-forming methylene-H4MTP dehydrogenase (Hmd) also possessed reduced activity, which suggested that this second pathway was comprised of Fdh1-Mtd-Hmd. In contrast to H2 production, the cellular rates of methanogenesis were unaffected in these mutants, which suggested that the observed H2 production was not a direct intermediate of methanogenesis. In conclusion, high rates of formate-dependent H2 production demonstrated the potential of M. maripaludis for the microbial production of H2 from formate.","DOI":"10.1128/AEM.01455-08","ISSN":"0099-2240, 1098-5336","note":"PMID: 18791018","journalAbbreviation":"Appl. Environ. Microbiol.","language":"en","author":[{"family":"Lupa","given":"Boguslaw"},{"family":"Hendrickson","given":"Erik L."},{"family":"Leigh","given":"John A."},{"family":"Whitman","given":"William B."}],"issued":{"date-parts":[["2008",11,1]]},"PMID":"18791018"}},{"id":163,"uris":["http://zotero.org/users/2565720/items/U4KKPEB7"],"uri":["http://zotero.org/users/2565720/items/U4KKPEB7"],"itemData":{"id":163,"type":"article-journal","title":"H2-Independent Growth of the Hydrogenotrophic Methanogen &lt;i&gt;Methanococcus maripaludis&lt;/i&gt;","container-title":"mBio","page":"e00062-13","volume":"4","issue":"2","source":"mbio.asm.org","abstract":"Hydrogenotrophic methanogenic Archaea require reduced ferredoxin as an anaplerotic source of electrons for methanogenesis. H2 oxidation by the hydrogenase Eha provides these electrons, consistent with an H2 requirement for growth. Here we report the identification of alternative pathways of ferredoxin reduction in Methanococcus maripaludis that operate independently of Eha to stimulate methanogenesis. A suppressor mutation that increased expression of the glycolytic enzyme glyceraldehyde-3-phosphate:ferredoxin oxidoreductase resulted in a strain capable of H2-independent ferredoxin reduction and growth with formate as the sole electron donor. In this background, it was possible to eliminate all seven hydrogenases of M. maripaludis. Alternatively, carbon monoxide oxidation by carbon monoxide dehydrogenase could also generate reduced ferredoxin that feeds into methanogenesis. In either case, the reduced ferredoxin generated was inefficient at stimulating methanogenesis, resulting in a slow growth phenotype. As methanogenesis is limited by the availability of reduced ferredoxin under these conditions, other electron donors, such as reduced coenzyme F420, should be abundant. Indeed, when F420-reducing hydrogenase was reintroduced into the hydrogenase-free mutant, the equilibrium of H2 production via an F420-dependent formate:H2 lyase activity shifted markedly toward H2 compared to the wild type.\nIMPORTANCE Hydrogenotrophic methanogens are thought to require H2 as a substrate for growth and methanogenesis. Here we show alternative pathways in methanogenic metabolism that alleviate this H2 requirement and demonstrate, for the first time, a hydrogenotrophic methanogen that is capable of growth in the complete absence of H2. The demonstration of alternative pathways in methanogenic metabolism suggests that this important group of organisms is metabolically more versatile than previously thought.","DOI":"10.1128/mBio.00062-13","ISSN":", 2150-7511","note":"PMID: 23443005","journalAbbreviation":"mBio","language":"en","author":[{"family":"Costa","given":"Kyle C."},{"family":"Lie","given":"Thomas J."},{"family":"Jacobs","given":"Michael A."},{"family":"Leigh","given":"John A."}],"issued":{"date-parts":[["2013",5,1]]},"PMID":"23443005"}},{"id":355,"uris":["http://zotero.org/users/2565720/items/RK2ZM9JE"],"uri":["http://zotero.org/users/2565720/items/RK2ZM9JE"],"itemData":{"id":355,"type":"article-journal","title":"Protein complexing in a methanogen suggests electron bifurcation and electron delivery from formate to heterodisulfide reductase","container-title":"Proceedings of the National Academy of Sciences","page":"11050-11055","volume":"107","issue":"24","source":"www.pnas.org","abstract":"In methanogenic Archaea, the final step of methanogenesis generates methane and a heterodisulfide of coenzyme M and coenzyme B (CoM-S-S-CoB). Reduction of this heterodisulfide by heterodisulfide reductase to regenerate HS-CoM and HS-CoB is an exergonic process. Thauer et al. [Thauer, et al. 2008 Nat Rev Microbiol 6:579–591] recently suggested that in hydrogenotrophic methanogens the energy of heterodisulfide reduction powers the most endergonic reaction in the pathway, catalyzed by the formylmethanofuran dehydrogenase, via flavin-based electron bifurcation. Here we present evidence that these two steps in methanogenesis are physically linked. We identify a protein complex from the hydrogenotrophic methanogen, Methanococcus maripaludis, that contains heterodisulfide reductase, formylmethanofuran dehydrogenase, F420-nonreducing hydrogenase, and formate dehydrogenase. In addition to establishing a physical basis for the electron-bifurcation model of energy conservation, the composition of the complex also suggests that either H2 or formate (two alternative electron donors for methanogenesis) can donate electrons to the heterodisulfide-H2 via F420-nonreducing hydrogenase or formate via formate dehydrogenase. Electron flow from formate to the heterodisulfide rather than the use of H2 as an intermediate represents a previously unknown path of electron flow in methanogenesis. We further tested whether this path occurs by constructing a mutant lacking F420-nonreducing hydrogenase. The mutant displayed growth equal to wild-type with formate but markedly slower growth with hydrogen. The results support the model of electron bifurcation and suggest that formate, like H2, is closely integrated into the methanogenic pathway.","DOI":"10.1073/pnas.1003653107","ISSN":"0027-8424, 1091-6490","note":"PMID: 20534465","journalAbbreviation":"PNAS","language":"en","author":[{"family":"Costa","given":"Kyle C."},{"family":"Wong","given":"Phoebe M."},{"family":"Wang","given":"Tiansong"},{"family":"Lie","given":"Thomas J."},{"family":"Dodsworth","given":"Jeremy A."},{"family":"Swanson","given":"Ingrid"},{"family":"Burn","given":"June A."},{"family":"Hackett","given":"Murray"},{"family":"Leigh","given":"John A."}],"issued":{"date-parts":[["2010",6,15]]},"PMID":"20534465"}},{"id":150,"uris":["http://zotero.org/users/2565720/items/GDJNQU3B"],"uri":["http://zotero.org/users/2565720/items/GDJNQU3B"],"itemData":{"id":150,"type":"article-journal","title":"Roles of Coenzyme F420-Reducing Hydrogenases and Hydrogen- and F420-Dependent Methylenetetrahydromethanopterin Dehydrogenases in Reduction of F420 and Production of Hydrogen during Methanogenesis","container-title":"Journal of Bacteriology","page":"4818-4821","volume":"190","issue":"14","source":"jb.asm.org","abstract":"Reduced coenzyme F420 (F420H2) is an essential intermediate in methanogenesis from CO2. During methanogenesis from H2 and CO2, F420H2 is provided by the action of F420-reducing hydrogenases. However, an alternative pathway has been proposed, where H2-dependent methylenetetrahydromethanopterin dehydrogenase (Hmd) and F420H2-dependent methylenetetrahydromethanopterin dehydrogenase (Mtd) together reduce F420 with H2. Here we report the construction of mutants of Methanococcus maripaludis that are defective in each putative pathway. Their analysis demonstrates that either pathway supports growth on H2 and CO2. Furthermore, we show that during growth on formate instead of H2, where F420H2 is a direct product of formate oxidation, H2 production occurs. H2 presumably arises from the oxidation of F420H2, and the analysis of the mutants during growth on formate suggests that this too can occur by either pathway. We designate the alternative pathway for the interconversion of H2 and F420H2 the Hmd-Mtd cycle.","DOI":"10.1128/JB.00255-08","ISSN":"0021-9193, 1098-5530","note":"PMID: 18487331","journalAbbreviation":"J. Bacteriol.","language":"en","author":[{"family":"Hendrickson","given":"Erik L."},{"family":"Leigh","given":"John A."}],"issued":{"date-parts":[["2008",7,15]]},"PMID":"18487331"}}],"schema":"https://github.com/citation-style-language/schema/raw/master/csl-citation.json"} </w:instrText>
+        <w:instrText xml:space="preserve"> ADDIN ZOTERO_ITEM CSL_CITATION {"citationID":"5q8b5tpu8","properties":{"formattedCitation":"{\\rtf (32\\uc0\\u8211{}37)}","plainCitation":"(32–37)"},"citationItems":[{"id":358,"uris":["http://zotero.org/users/2565720/items/7SS9Q56S"],"uri":["http://zotero.org/users/2565720/items/7SS9Q56S"],"itemData":{"id":358,"type":"article-journal","title":"Disruption of the Operon Encoding Ehb Hydrogenase Limits Anabolic CO2 Assimilation in the Archaeon &lt;i&gt;Methanococcus maripaludis&lt;/i&gt;","container-title":"Journal of Bacteriology","page":"1373-1380","volume":"188","issue":"4","source":"jb.asm.org","abstract":"Methanococcus maripaludis is a mesophilic archaeon that reduces CO2 to methane with H2 or formate as an energy source. It contains two membrane-bound energy-conserving hydrogenases, Eha and Ehb. To determine the role of Ehb, a deletion in the ehb operon was constructed to yield the mutant, strain S40. Growth of S40 was severely impaired in minimal medium. Both acetate and yeast extract were necessary to restore growth to nearly wild-type levels, suggesting that Ehb was involved in multiple steps in carbon assimilation. However, no differences in the total hydrogenase specific activities were found between the wild type and mutant in either cell extracts or membrane-purified fractions. Methanogenesis by resting cells with pyruvate as the electron donor was also reduced by 30% in S40, suggesting a defect in pyruvate oxidation. CO dehydrogenase/acetyl coenzyme A (CoA) synthase and pyruvate oxidoreductase had higher specific activities in the mutant, and genes encoding these enzymes, as well as AMP-forming acetyl-CoA synthetase, were expressed at increased levels. These observations support a role for Ehb in anabolic CO2 assimilation in methanococci.","DOI":"10.1128/JB.188.4.1373-1380.2006","ISSN":"0021-9193, 1098-5530","note":"PMID: 16452419","journalAbbreviation":"J. Bacteriol.","language":"en","author":[{"family":"Porat","given":"Iris"},{"family":"Kim","given":"Wonduck"},{"family":"Hendrickson","given":"Erik L."},{"family":"Xia","given":"Qiangwei"},{"family":"Zhang","given":"Yi"},{"family":"Wang","given":"Tiansong"},{"family":"Taub","given":"Fred"},{"family":"Moore","given":"Brian C."},{"family":"Anderson","given":"Iain J."},{"family":"Hackett","given":"Murray"},{"family":"Leigh","given":"John A."},{"family":"Whitman","given":"William B."}],"issued":{"date-parts":[["2006",2,15]]},"PMID":"16452419"}},{"id":354,"uris":["http://zotero.org/users/2565720/items/IDJDZ2SU"],"uri":["http://zotero.org/users/2565720/items/IDJDZ2SU"],"itemData":{"id":354,"type":"article-journal","title":"Essential anaplerotic role for the energy-converting hydrogenase Eha in hydrogenotrophic methanogenesis","container-title":"Proceedings of the National Academy of Sciences","page":"15473-15478","volume":"109","issue":"38","source":"www.pnas.org","abstract":"Despite decades of study, electron flow and energy conservation in methanogenic Archaea are still not thoroughly understood. For methanogens without cytochromes, flavin-based electron bifurcation has been proposed as an essential energy-conserving mechanism that couples exergonic and endergonic reactions of methanogenesis. However, an alternative hypothesis posits that the energy-converting hydrogenase Eha provides a chemiosmosis-driven electron input to the endergonic reaction. In vivo evidence for both hypotheses is incomplete. By genetically eliminating all nonessential pathways of H2 metabolism in the model methanogen Methanococcus maripaludis and using formate as an additional electron donor, we isolate electron flow for methanogenesis from flux through Eha. We find that Eha does not function stoichiometrically for methanogenesis, implying that electron bifurcation must operate in vivo. We show that Eha is nevertheless essential, and a substoichiometric requirement for H2 suggests that its role is anaplerotic. Indeed, H2 via Eha stimulates methanogenesis from formate when intermediates are not otherwise replenished. These results fit the model for electron bifurcation, which renders the methanogenic pathway cyclic, and as such requires the replenishment of intermediates. Defining a role for Eha and verifying electron bifurcation provide a complete model of methanogenesis where all necessary electron inputs are accounted for.","DOI":"10.1073/pnas.1208779109","ISSN":"0027-8424, 1091-6490","note":"PMID: 22872868","journalAbbreviation":"PNAS","language":"en","author":[{"family":"Lie","given":"Thomas J."},{"family":"Costa","given":"Kyle C."},{"family":"Lupa","given":"Boguslaw"},{"family":"Korpole","given":"Suresh"},{"family":"Whitman","given":"William B."},{"family":"Leigh","given":"John A."}],"issued":{"date-parts":[["2012",9,18]]},"PMID":"22872868"}},{"id":25,"uris":["http://zotero.org/users/2565720/items/WZA4SPA5"],"uri":["http://zotero.org/users/2565720/items/WZA4SPA5"],"itemData":{"id":25,"type":"article-journal","title":"Formate-Dependent H2 Production by the Mesophilic Methanogen &lt;i&gt;Methanococcus maripaludis&lt;/i&gt;","container-title":"Applied and Environmental Microbiology","page":"6584-6590","volume":"74","issue":"21","source":"aem.asm.org","abstract":"Methanococcus maripaludis, an H2- and formate-utilizing methanogen, produced H2 at high rates from formate. The rates and kinetics of H2 production depended upon the growth conditions, and H2 availability during growth was a major factor. Specific activities of resting cells grown with formate or H2 were 0.4 to 1.4 U·mg−1 (dry weight). H2 production in formate-grown cells followed Michaelis-Menten kinetics, and the concentration of formate required for half-maximal activity (Kf) was 3.6 mM. In contrast, in H2-grown cells this process followed sigmoidal kinetics, and the Kf was 9 mM. A key enzyme for formate-dependent H2 production was formate dehydrogenase, Fdh. H2 production and growth were severely reduced in a mutant containing a deletion of the gene encoding the Fdh1 isozyme, indicating that it was the primary Fdh. In contrast, a mutant containing a deletion of the gene encoding the Fdh2 isozyme possessed near-wild-type activities, indicating that this isozyme did not play a major role. H2 production by a mutant containing a deletion of the coenzyme F420-reducing hydrogenase Fru was also severely reduced, suggesting that the major pathway of H2 production comprised Fdh1 and Fru. Because a Δfru-Δfrc mutant retained 10% of the wild-type activity, an additional pathway is present. Mutants possessing deletions of the gene encoding the F420-dependent methylene-H4MTP dehydrogenase (Mtd) or the H2-forming methylene-H4MTP dehydrogenase (Hmd) also possessed reduced activity, which suggested that this second pathway was comprised of Fdh1-Mtd-Hmd. In contrast to H2 production, the cellular rates of methanogenesis were unaffected in these mutants, which suggested that the observed H2 production was not a direct intermediate of methanogenesis. In conclusion, high rates of formate-dependent H2 production demonstrated the potential of M. maripaludis for the microbial production of H2 from formate.","DOI":"10.1128/AEM.01455-08","ISSN":"0099-2240, 1098-5336","note":"PMID: 18791018","journalAbbreviation":"Appl. Environ. Microbiol.","language":"en","author":[{"family":"Lupa","given":"Boguslaw"},{"family":"Hendrickson","given":"Erik L."},{"family":"Leigh","given":"John A."},{"family":"Whitman","given":"William B."}],"issued":{"date-parts":[["2008",11,1]]},"PMID":"18791018"}},{"id":52,"uris":["http://zotero.org/users/2565720/items/U4KKPEB7"],"uri":["http://zotero.org/users/2565720/items/U4KKPEB7"],"itemData":{"id":52,"type":"article-journal","title":"H2-Independent Growth of the Hydrogenotrophic Methanogen &lt;i&gt;Methanococcus maripaludis&lt;/i&gt;","container-title":"mBio","page":"e00062-13","volume":"4","issue":"2","source":"mbio.asm.org","abstract":"Hydrogenotrophic methanogenic Archaea require reduced ferredoxin as an anaplerotic source of electrons for methanogenesis. H2 oxidation by the hydrogenase Eha provides these electrons, consistent with an H2 requirement for growth. Here we report the identification of alternative pathways of ferredoxin reduction in Methanococcus maripaludis that operate independently of Eha to stimulate methanogenesis. A suppressor mutation that increased expression of the glycolytic enzyme glyceraldehyde-3-phosphate:ferredoxin oxidoreductase resulted in a strain capable of H2-independent ferredoxin reduction and growth with formate as the sole electron donor. In this background, it was possible to eliminate all seven hydrogenases of M. maripaludis. Alternatively, carbon monoxide oxidation by carbon monoxide dehydrogenase could also generate reduced ferredoxin that feeds into methanogenesis. In either case, the reduced ferredoxin generated was inefficient at stimulating methanogenesis, resulting in a slow growth phenotype. As methanogenesis is limited by the availability of reduced ferredoxin under these conditions, other electron donors, such as reduced coenzyme F420, should be abundant. Indeed, when F420-reducing hydrogenase was reintroduced into the hydrogenase-free mutant, the equilibrium of H2 production via an F420-dependent formate:H2 lyase activity shifted markedly toward H2 compared to the wild type.\nIMPORTANCE Hydrogenotrophic methanogens are thought to require H2 as a substrate for growth and methanogenesis. Here we show alternative pathways in methanogenic metabolism that alleviate this H2 requirement and demonstrate, for the first time, a hydrogenotrophic methanogen that is capable of growth in the complete absence of H2. The demonstration of alternative pathways in methanogenic metabolism suggests that this important group of organisms is metabolically more versatile than previously thought.","DOI":"10.1128/mBio.00062-13","ISSN":", 2150-7511","note":"PMID: 23443005","journalAbbreviation":"mBio","language":"en","author":[{"family":"Costa","given":"Kyle C."},{"family":"Lie","given":"Thomas J."},{"family":"Jacobs","given":"Michael A."},{"family":"Leigh","given":"John A."}],"issued":{"date-parts":[["2013",5,1]]},"PMID":"23443005"}},{"id":362,"uris":["http://zotero.org/users/2565720/items/RK2ZM9JE"],"uri":["http://zotero.org/users/2565720/items/RK2ZM9JE"],"itemData":{"id":362,"type":"article-journal","title":"Protein complexing in a methanogen suggests electron bifurcation and electron delivery from formate to heterodisulfide reductase","container-title":"Proceedings of the National Academy of Sciences","page":"11050-11055","volume":"107","issue":"24","source":"www.pnas.org","abstract":"In methanogenic Archaea, the final step of methanogenesis generates methane and a heterodisulfide of coenzyme M and coenzyme B (CoM-S-S-CoB). Reduction of this heterodisulfide by heterodisulfide reductase to regenerate HS-CoM and HS-CoB is an exergonic process. Thauer et al. [Thauer, et al. 2008 Nat Rev Microbiol 6:579–591] recently suggested that in hydrogenotrophic methanogens the energy of heterodisulfide reduction powers the most endergonic reaction in the pathway, catalyzed by the formylmethanofuran dehydrogenase, via flavin-based electron bifurcation. Here we present evidence that these two steps in methanogenesis are physically linked. We identify a protein complex from the hydrogenotrophic methanogen, Methanococcus maripaludis, that contains heterodisulfide reductase, formylmethanofuran dehydrogenase, F420-nonreducing hydrogenase, and formate dehydrogenase. In addition to establishing a physical basis for the electron-bifurcation model of energy conservation, the composition of the complex also suggests that either H2 or formate (two alternative electron donors for methanogenesis) can donate electrons to the heterodisulfide-H2 via F420-nonreducing hydrogenase or formate via formate dehydrogenase. Electron flow from formate to the heterodisulfide rather than the use of H2 as an intermediate represents a previously unknown path of electron flow in methanogenesis. We further tested whether this path occurs by constructing a mutant lacking F420-nonreducing hydrogenase. The mutant displayed growth equal to wild-type with formate but markedly slower growth with hydrogen. The results support the model of electron bifurcation and suggest that formate, like H2, is closely integrated into the methanogenic pathway.","DOI":"10.1073/pnas.1003653107","ISSN":"0027-8424, 1091-6490","note":"PMID: 20534465","journalAbbreviation":"PNAS","language":"en","author":[{"family":"Costa","given":"Kyle C."},{"family":"Wong","given":"Phoebe M."},{"family":"Wang","given":"Tiansong"},{"family":"Lie","given":"Thomas J."},{"family":"Dodsworth","given":"Jeremy A."},{"family":"Swanson","given":"Ingrid"},{"family":"Burn","given":"June A."},{"family":"Hackett","given":"Murray"},{"family":"Leigh","given":"John A."}],"issued":{"date-parts":[["2010",6,15]]},"PMID":"20534465"}},{"id":104,"uris":["http://zotero.org/users/2565720/items/GDJNQU3B"],"uri":["http://zotero.org/users/2565720/items/GDJNQU3B"],"itemData":{"id":104,"type":"article-journal","title":"Roles of Coenzyme F420-Reducing Hydrogenases and Hydrogen- and F420-Dependent Methylenetetrahydromethanopterin Dehydrogenases in Reduction of F420 and Production of Hydrogen during Methanogenesis","container-title":"Journal of Bacteriology","page":"4818-4821","volume":"190","issue":"14","source":"jb.asm.org","abstract":"Reduced coenzyme F420 (F420H2) is an essential intermediate in methanogenesis from CO2. During methanogenesis from H2 and CO2, F420H2 is provided by the action of F420-reducing hydrogenases. However, an alternative pathway has been proposed, where H2-dependent methylenetetrahydromethanopterin dehydrogenase (Hmd) and F420H2-dependent methylenetetrahydromethanopterin dehydrogenase (Mtd) together reduce F420 with H2. Here we report the construction of mutants of Methanococcus maripaludis that are defective in each putative pathway. Their analysis demonstrates that either pathway supports growth on H2 and CO2. Furthermore, we show that during growth on formate instead of H2, where F420H2 is a direct product of formate oxidation, H2 production occurs. H2 presumably arises from the oxidation of F420H2, and the analysis of the mutants during growth on formate suggests that this too can occur by either pathway. We designate the alternative pathway for the interconversion of H2 and F420H2 the Hmd-Mtd cycle.","DOI":"10.1128/JB.00255-08","ISSN":"0021-9193, 1098-5530","note":"PMID: 18487331","journalAbbreviation":"J. Bacteriol.","language":"en","author":[{"family":"Hendrickson","given":"Erik L."},{"family":"Leigh","given":"John A."}],"issued":{"date-parts":[["2008",7,15]]},"PMID":"18487331"}}],"schema":"https://github.com/citation-style-language/schema/raw/master/csl-citation.json"} </w:instrText>
       </w:r>
       <w:r>
         <w:fldChar w:fldCharType="separate"/>
@@ -3550,7 +3541,7 @@
         <w:fldChar w:fldCharType="begin"/>
       </w:r>
       <w:r>
-        <w:instrText xml:space="preserve"> ADDIN ZOTERO_ITEM CSL_CITATION {"citationID":"2l8nkmudm4","properties":{"formattedCitation":"(38)","plainCitation":"(38)"},"citationItems":[{"id":93,"uris":["http://zotero.org/users/2565720/items/E6RZXU6R"],"uri":["http://zotero.org/users/2565720/items/E6RZXU6R"],"itemData":{"id":93,"type":"article-journal","title":"Comparison of the predicted and observed secondary structure of T4 phage lysozyme","container-title":"Biochimica et Biophysica Acta (BBA) - Protein Structure","page":"442-451","volume":"405","issue":"2","source":"ScienceDirect","abstract":"Predictions of the secondary structure of T4 phage lysozyme, made by a number of investigators on the basis of the amino acid sequence, are compared with the structure of the protein determined experimentally by X-ray crystallography.\n\nWithin the amino terminal half of the molecule the locations of helices predicted by a number of methods agree moderately well with the observed structure, however within the carboxyl half of the molecule the overall agreement is poor. For eleven different helix predictions, the coefficients giving the correlation between prediction and observation range from 0.14 to 0.42. The accuracy of the predictions for both β-sheet regions and for turns are generally lower than for the helices, and in a number of instances the agreement between prediction and observation is no better than would be expected for a random selection of residues. The structural predictions for T4 phage lysozyme are much less successful than was the case for adenylate kinase (Schulz et al. (1974) Nature 250, 140–142). No one method of prediction is clearly superior to all others, and although empirical predictions based on larger numbers of known protein structure tend to be more accurate than those based on a limited sample, the improvement in accuracy is not dramatic, suggesting that the accuracy of current empirical predictive methods will not be substantially increased simply by the inclusion of more data from additional protein structure determinations.","DOI":"10.1016/0005-2795(75)90109-9","ISSN":"0005-2795","journalAbbreviation":"Biochimica et Biophysica Acta (BBA) - Protein Structure","author":[{"family":"Matthews","given":"B. W."}],"issued":{"date-parts":[["1975",10,20]]}}}],"schema":"https://github.com/citation-style-language/schema/raw/master/csl-citation.json"} </w:instrText>
+        <w:instrText xml:space="preserve"> ADDIN ZOTERO_ITEM CSL_CITATION {"citationID":"2l8nkmudm4","properties":{"formattedCitation":"(38)","plainCitation":"(38)"},"citationItems":[{"id":292,"uris":["http://zotero.org/users/2565720/items/E6RZXU6R"],"uri":["http://zotero.org/users/2565720/items/E6RZXU6R"],"itemData":{"id":292,"type":"article-journal","title":"Comparison of the predicted and observed secondary structure of T4 phage lysozyme","container-title":"Biochimica et Biophysica Acta (BBA) - Protein Structure","page":"442-451","volume":"405","issue":"2","source":"ScienceDirect","abstract":"Predictions of the secondary structure of T4 phage lysozyme, made by a number of investigators on the basis of the amino acid sequence, are compared with the structure of the protein determined experimentally by X-ray crystallography.\n\nWithin the amino terminal half of the molecule the locations of helices predicted by a number of methods agree moderately well with the observed structure, however within the carboxyl half of the molecule the overall agreement is poor. For eleven different helix predictions, the coefficients giving the correlation between prediction and observation range from 0.14 to 0.42. The accuracy of the predictions for both β-sheet regions and for turns are generally lower than for the helices, and in a number of instances the agreement between prediction and observation is no better than would be expected for a random selection of residues. The structural predictions for T4 phage lysozyme are much less successful than was the case for adenylate kinase (Schulz et al. (1974) Nature 250, 140–142). No one method of prediction is clearly superior to all others, and although empirical predictions based on larger numbers of known protein structure tend to be more accurate than those based on a limited sample, the improvement in accuracy is not dramatic, suggesting that the accuracy of current empirical predictive methods will not be substantially increased simply by the inclusion of more data from additional protein structure determinations.","DOI":"10.1016/0005-2795(75)90109-9","ISSN":"0005-2795","journalAbbreviation":"Biochimica et Biophysica Acta (BBA) - Protein Structure","author":[{"family":"Matthews","given":"B. W."}],"issued":{"date-parts":[["1975",10,20]]}}}],"schema":"https://github.com/citation-style-language/schema/raw/master/csl-citation.json"} </w:instrText>
       </w:r>
       <w:r>
         <w:fldChar w:fldCharType="separate"/>
@@ -3746,7 +3737,7 @@
         <w:fldChar w:fldCharType="begin"/>
       </w:r>
       <w:r>
-        <w:instrText xml:space="preserve"> ADDIN ZOTERO_ITEM CSL_CITATION {"citationID":"1qrgs5kigv","properties":{"formattedCitation":"(39)","plainCitation":"(39)"},"citationItems":[{"id":160,"uris":["http://zotero.org/users/2565720/items/QZUSB3JR"],"uri":["http://zotero.org/users/2565720/items/QZUSB3JR"],"itemData":{"id":160,"type":"article-journal","title":"eQuilibrator—the biochemical thermodynamics calculator","container-title":"Nucleic Acids Research","page":"gkr874","source":"nar.oxfordjournals.org","abstract":"The laws of thermodynamics constrain the action of biochemical systems. However, thermodynamic data on biochemical compounds can be difficult to find and is cumbersome to perform calculations with manually. Even simple thermodynamic questions like ‘how much Gibbs energy is released by ATP hydrolysis at pH 5?’ are complicated excessively by the search for accurate data. To address this problem, eQuilibrator couples a comprehensive and accurate database of thermodynamic properties of biochemical compounds and reactions with a simple and powerful online search and calculation interface. The web interface to eQuilibrator (http://equilibrator.weizmann.ac.il) enables easy calculation of Gibbs energies of compounds and reactions given arbitrary pH, ionic strength and metabolite concentrations. The eQuilibrator code is open-source and all thermodynamic source data are freely downloadable in standard formats. Here we describe the database characteristics and implementation and demonstrate its use.","DOI":"10.1093/nar/gkr874","ISSN":"0305-1048, 1362-4962","note":"PMID: 22064852","journalAbbreviation":"Nucl. Acids Res.","language":"en","author":[{"family":"Flamholz","given":"Avi"},{"family":"Noor","given":"Elad"},{"family":"Bar-Even","given":"Arren"},{"family":"Milo","given":"Ron"}],"issued":{"date-parts":[["2011",11,7]]},"PMID":"22064852"}}],"schema":"https://github.com/citation-style-language/schema/raw/master/csl-citation.json"} </w:instrText>
+        <w:instrText xml:space="preserve"> ADDIN ZOTERO_ITEM CSL_CITATION {"citationID":"1qrgs5kigv","properties":{"formattedCitation":"(39)","plainCitation":"(39)"},"citationItems":[{"id":90,"uris":["http://zotero.org/users/2565720/items/QZUSB3JR"],"uri":["http://zotero.org/users/2565720/items/QZUSB3JR"],"itemData":{"id":90,"type":"article-journal","title":"eQuilibrator—the biochemical thermodynamics calculator","container-title":"Nucleic Acids Research","page":"gkr874","source":"nar.oxfordjournals.org","abstract":"The laws of thermodynamics constrain the action of biochemical systems. However, thermodynamic data on biochemical compounds can be difficult to find and is cumbersome to perform calculations with manually. Even simple thermodynamic questions like ‘how much Gibbs energy is released by ATP hydrolysis at pH 5?’ are complicated excessively by the search for accurate data. To address this problem, eQuilibrator couples a comprehensive and accurate database of thermodynamic properties of biochemical compounds and reactions with a simple and powerful online search and calculation interface. The web interface to eQuilibrator (http://equilibrator.weizmann.ac.il) enables easy calculation of Gibbs energies of compounds and reactions given arbitrary pH, ionic strength and metabolite concentrations. The eQuilibrator code is open-source and all thermodynamic source data are freely downloadable in standard formats. Here we describe the database characteristics and implementation and demonstrate its use.","DOI":"10.1093/nar/gkr874","ISSN":"0305-1048, 1362-4962","note":"PMID: 22064852","journalAbbreviation":"Nucl. Acids Res.","language":"en","author":[{"family":"Flamholz","given":"Avi"},{"family":"Noor","given":"Elad"},{"family":"Bar-Even","given":"Arren"},{"family":"Milo","given":"Ron"}],"issued":{"date-parts":[["2011",11,7]]},"PMID":"22064852"}}],"schema":"https://github.com/citation-style-language/schema/raw/master/csl-citation.json"} </w:instrText>
       </w:r>
       <w:r>
         <w:fldChar w:fldCharType="separate"/>
@@ -3791,7 +3782,7 @@
         <w:fldChar w:fldCharType="begin"/>
       </w:r>
       <w:r>
-        <w:instrText xml:space="preserve"> ADDIN ZOTERO_ITEM CSL_CITATION {"citationID":"2deksjdola","properties":{"formattedCitation":"(40)","plainCitation":"(40)"},"citationItems":[{"id":86,"uris":["http://zotero.org/users/2565720/items/8HT4RX6T"],"uri":["http://zotero.org/users/2565720/items/8HT4RX6T"],"itemData":{"id":86,"type":"article-journal","title":"Group Contribution Method for Thermodynamic Analysis of Complex Metabolic Networks","container-title":"Biophysical Journal","page":"1487-1499","volume":"95","issue":"3","source":"PubMed Central","abstract":"A new, to our knowledge, group contribution method based on the group contribution method of Mavrovouniotis is introduced for estimating the standard Gibbs free energy of formation (ΔfG′°) and reaction (ΔrG′°) in biochemical systems. Gibbs free energy contribution values were estimated for 74 distinct molecular substructures and 11 interaction factors using multiple linear regression against a training set of 645 reactions and 224 compounds. The standard error for the fitted values was 1.90 kcal/mol. Cross-validation analysis was utilized to determine the accuracy of the methodology in estimating ΔrG′° and ΔfG′° for reactions and compounds not included in the training set, and based on the results of the cross-validation, the standard error involved in these estimations is 2.22 kcal/mol. This group contribution method is demonstrated to be capable of estimating ΔrG′° and ΔfG′° for the majority of the biochemical compounds and reactions found in the iJR904 and iAF1260 genome-scale metabolic models of Escherichia coli and in the Kyoto Encyclopedia of Genes and Genomes and University of Minnesota Biocatalysis and Biodegradation Database. A web-based implementation of this new group contribution method is available free at http://sparta.chem-eng.northwestern.edu/cgi-bin/GCM/WebGCM.cgi.","DOI":"10.1529/biophysj.107.124784","ISSN":"0006-3495","note":"PMID: 18645197\nPMCID: PMC2479599","journalAbbreviation":"Biophys J","author":[{"family":"Jankowski","given":"Matthew D."},{"family":"Henry","given":"Christopher S."},{"family":"Broadbelt","given":"Linda J."},{"family":"Hatzimanikatis","given":"Vassily"}],"issued":{"date-parts":[["2008",8,1]]},"PMID":"18645197","PMCID":"PMC2479599"}}],"schema":"https://github.com/citation-style-language/schema/raw/master/csl-citation.json"} </w:instrText>
+        <w:instrText xml:space="preserve"> ADDIN ZOTERO_ITEM CSL_CITATION {"citationID":"2deksjdola","properties":{"formattedCitation":"(40)","plainCitation":"(40)"},"citationItems":[{"id":128,"uris":["http://zotero.org/users/2565720/items/8HT4RX6T"],"uri":["http://zotero.org/users/2565720/items/8HT4RX6T"],"itemData":{"id":128,"type":"article-journal","title":"Group Contribution Method for Thermodynamic Analysis of Complex Metabolic Networks","container-title":"Biophysical Journal","page":"1487-1499","volume":"95","issue":"3","source":"PubMed Central","abstract":"A new, to our knowledge, group contribution method based on the group contribution method of Mavrovouniotis is introduced for estimating the standard Gibbs free energy of formation (ΔfG′°) and reaction (ΔrG′°) in biochemical systems. Gibbs free energy contribution values were estimated for 74 distinct molecular substructures and 11 interaction factors using multiple linear regression against a training set of 645 reactions and 224 compounds. The standard error for the fitted values was 1.90 kcal/mol. Cross-validation analysis was utilized to determine the accuracy of the methodology in estimating ΔrG′° and ΔfG′° for reactions and compounds not included in the training set, and based on the results of the cross-validation, the standard error involved in these estimations is 2.22 kcal/mol. This group contribution method is demonstrated to be capable of estimating ΔrG′° and ΔfG′° for the majority of the biochemical compounds and reactions found in the iJR904 and iAF1260 genome-scale metabolic models of Escherichia coli and in the Kyoto Encyclopedia of Genes and Genomes and University of Minnesota Biocatalysis and Biodegradation Database. A web-based implementation of this new group contribution method is available free at http://sparta.chem-eng.northwestern.edu/cgi-bin/GCM/WebGCM.cgi.","DOI":"10.1529/biophysj.107.124784","ISSN":"0006-3495","note":"PMID: 18645197\nPMCID: PMC2479599","journalAbbreviation":"Biophys J","author":[{"family":"Jankowski","given":"Matthew D."},{"family":"Henry","given":"Christopher S."},{"family":"Broadbelt","given":"Linda J."},{"family":"Hatzimanikatis","given":"Vassily"}],"issued":{"date-parts":[["2008",8,1]]},"PMID":"18645197","PMCID":"PMC2479599"}}],"schema":"https://github.com/citation-style-language/schema/raw/master/csl-citation.json"} </w:instrText>
       </w:r>
       <w:r>
         <w:fldChar w:fldCharType="separate"/>
@@ -3846,10 +3837,10 @@
         <w:t xml:space="preserve">” code (see Supplementary Materials) that </w:t>
       </w:r>
       <w:r>
-        <w:t>is built around running</w:t>
-      </w:r>
-      <w:r>
-        <w:t xml:space="preserve"> the “</w:t>
+        <w:t xml:space="preserve">is built around </w:t>
+      </w:r>
+      <w:r>
+        <w:t>the “</w:t>
       </w:r>
       <w:proofErr w:type="spellStart"/>
       <w:r>
@@ -3863,7 +3854,7 @@
         <w:fldChar w:fldCharType="begin"/>
       </w:r>
       <w:r>
-        <w:instrText xml:space="preserve"> ADDIN ZOTERO_ITEM CSL_CITATION {"citationID":"25t4h6jo3r","properties":{"formattedCitation":"(29)","plainCitation":"(29)"},"citationItems":[{"id":169,"uris":["http://zotero.org/users/2565720/items/XX4R24A3"],"uri":["http://zotero.org/users/2565720/items/XX4R24A3"],"itemData":{"id":169,"type":"article-journal","title":"Quantitative prediction of cellular metabolism with constraint-based models: the COBRA Toolbox v2.0","container-title":"Nature Protocols","page":"1290-1307","volume":"6","issue":"9","source":"www.nature.com","abstract":"Over the past decade, a growing community of researchers has emerged around the use of constraint-based reconstruction and analysis (COBRA) methods to simulate, analyze and predict a variety of metabolic phenotypes using genome-scale models. The COBRA Toolbox, a MATLAB package for implementing COBRA methods, was presented earlier. Here we present a substantial update of this in silico toolbox. Version 2.0 of the COBRA Toolbox expands the scope of computations by including in silico analysis methods developed since its original release. New functions include (i) network gap filling, (ii) 13C analysis, (iii) metabolic engineering, (iv) omics-guided analysis and (v) visualization. As with the first version, the COBRA Toolbox reads and writes systems biology markup language–formatted models. In version 2.0, we improved performance, usability and the level of documentation. A suite of test scripts can now be used to learn the core functionality of the toolbox and validate results. This toolbox lowers the barrier of entry to use powerful COBRA methods.\nView full text","DOI":"10.1038/nprot.2011.308","ISSN":"1754-2189","shortTitle":"Quantitative prediction of cellular metabolism with constraint-based models","journalAbbreviation":"Nat. Protocols","language":"en","author":[{"family":"Schellenberger","given":"Jan"},{"family":"Que","given":"Richard"},{"family":"Fleming","given":"Ronan M. T."},{"family":"Thiele","given":"Ines"},{"family":"Orth","given":"Jeffrey D."},{"family":"Feist","given":"Adam M."},{"family":"Zielinski","given":"Daniel C."},{"family":"Bordbar","given":"Aarash"},{"family":"Lewis","given":"Nathan E."},{"family":"Rahmanian","given":"Sorena"},{"family":"Kang","given":"Joseph"},{"family":"Hyduke","given":"Daniel R."},{"family":"Palsson","given":"Bernhard Ø"}],"issued":{"date-parts":[["2011",9]]}}}],"schema":"https://github.com/citation-style-language/schema/raw/master/csl-citation.json"} </w:instrText>
+        <w:instrText xml:space="preserve"> ADDIN ZOTERO_ITEM CSL_CITATION {"citationID":"25t4h6jo3r","properties":{"formattedCitation":"(29)","plainCitation":"(29)"},"citationItems":[{"id":81,"uris":["http://zotero.org/users/2565720/items/XX4R24A3"],"uri":["http://zotero.org/users/2565720/items/XX4R24A3"],"itemData":{"id":81,"type":"article-journal","title":"Quantitative prediction of cellular metabolism with constraint-based models: the COBRA Toolbox v2.0","container-title":"Nature Protocols","page":"1290-1307","volume":"6","issue":"9","source":"www.nature.com","abstract":"Over the past decade, a growing community of researchers has emerged around the use of constraint-based reconstruction and analysis (COBRA) methods to simulate, analyze and predict a variety of metabolic phenotypes using genome-scale models. The COBRA Toolbox, a MATLAB package for implementing COBRA methods, was presented earlier. Here we present a substantial update of this in silico toolbox. Version 2.0 of the COBRA Toolbox expands the scope of computations by including in silico analysis methods developed since its original release. New functions include (i) network gap filling, (ii) 13C analysis, (iii) metabolic engineering, (iv) omics-guided analysis and (v) visualization. As with the first version, the COBRA Toolbox reads and writes systems biology markup language–formatted models. In version 2.0, we improved performance, usability and the level of documentation. A suite of test scripts can now be used to learn the core functionality of the toolbox and validate results. This toolbox lowers the barrier of entry to use powerful COBRA methods.\nView full text","DOI":"10.1038/nprot.2011.308","ISSN":"1754-2189","shortTitle":"Quantitative prediction of cellular metabolism with constraint-based models","journalAbbreviation":"Nat. Protocols","language":"en","author":[{"family":"Schellenberger","given":"Jan"},{"family":"Que","given":"Richard"},{"family":"Fleming","given":"Ronan M. T."},{"family":"Thiele","given":"Ines"},{"family":"Orth","given":"Jeffrey D."},{"family":"Feist","given":"Adam M."},{"family":"Zielinski","given":"Daniel C."},{"family":"Bordbar","given":"Aarash"},{"family":"Lewis","given":"Nathan E."},{"family":"Rahmanian","given":"Sorena"},{"family":"Kang","given":"Joseph"},{"family":"Hyduke","given":"Daniel R."},{"family":"Palsson","given":"Bernhard Ø"}],"issued":{"date-parts":[["2011",9]]}}}],"schema":"https://github.com/citation-style-language/schema/raw/master/csl-citation.json"} </w:instrText>
       </w:r>
       <w:r>
         <w:fldChar w:fldCharType="separate"/>
@@ -3881,7 +3872,13 @@
         <w:t xml:space="preserve">. </w:t>
       </w:r>
       <w:r>
-        <w:t xml:space="preserve">Our code accepts effective concentrations (mM) for specified exchange metabolites, assumes standard concentrations of 1 mM for </w:t>
+        <w:t xml:space="preserve">Our </w:t>
+      </w:r>
+      <w:r>
+        <w:t>script</w:t>
+      </w:r>
+      <w:r>
+        <w:t xml:space="preserve"> accepts effective concentrations (mM) for specified exchange metabolites, assumes standard concentrations of 1 mM for </w:t>
       </w:r>
       <w:r>
         <w:t>unspecified</w:t>
@@ -4345,7 +4342,7 @@
         <w:fldChar w:fldCharType="begin"/>
       </w:r>
       <w:r>
-        <w:instrText xml:space="preserve"> ADDIN ZOTERO_ITEM CSL_CITATION {"citationID":"1i23cacc4p","properties":{"formattedCitation":"(11)","plainCitation":"(11)"},"citationItems":[{"id":147,"uris":["http://zotero.org/users/2565720/items/DQ6NM29D"],"uri":["http://zotero.org/users/2565720/items/DQ6NM29D"],"itemData":{"id":147,"type":"article-journal","title":"Continuous culture of &lt;i&gt;Methanococcus maripaludis&lt;/i&gt; under defined nutrient conditions","container-title":"FEMS Microbiology Letters","page":"85-91","volume":"238","issue":"1","source":"femsle.oxfordjournals.org","abstract":"To study global regulation in the methanogenic archaeon Methanococcus maripaludis, we devised a system for steady-state growth in chemostats. New Brunswick Bioflo 110 bioreactors were equipped with controlled delivery of hydrogen, nitrogen, carbon dioxide, hydrogen sulfide, and anaerobic medium. We determined conditions and media compositions for growth with three different limiting nutrients, hydrogen, phosphate, and leucine. To investigate leucine limitation we constructed and characterized a mutant in the leuA gene for 2-isopropylmalate synthase, demonstrating for the first time the function of this gene in the Archaea. Steady state specific growth rates in these studies ranged from 0.042 to 0.24 h−1. Plots of culture density vs. growth rate for each condition showed the behavior predicted by growth modeling. The results show that growth behavior is normal and reproducible and validate the use of the chemostat system for metabolic and global regulation studies in M. maripaludis.","DOI":"10.1111/j.1574-6968.2004.tb09741.x","ISSN":"0378-1097, 1574-6968","note":"PMID: 15336407","language":"en","author":[{"family":"Haydock","given":"Andrew K."},{"family":"Porat","given":"Iris"},{"family":"Whitman","given":"William B."},{"family":"Leigh","given":"John A."}],"issued":{"date-parts":[["2004",9,1]]},"PMID":"15336407"}}],"schema":"https://github.com/citation-style-language/schema/raw/master/csl-citation.json"} </w:instrText>
+        <w:instrText xml:space="preserve"> ADDIN ZOTERO_ITEM CSL_CITATION {"citationID":"1i23cacc4p","properties":{"formattedCitation":"(11)","plainCitation":"(11)"},"citationItems":[{"id":21,"uris":["http://zotero.org/users/2565720/items/DQ6NM29D"],"uri":["http://zotero.org/users/2565720/items/DQ6NM29D"],"itemData":{"id":21,"type":"article-journal","title":"Continuous culture of &lt;i&gt;Methanococcus maripaludis&lt;/i&gt; under defined nutrient conditions","container-title":"FEMS Microbiology Letters","page":"85-91","volume":"238","issue":"1","source":"femsle.oxfordjournals.org","abstract":"To study global regulation in the methanogenic archaeon Methanococcus maripaludis, we devised a system for steady-state growth in chemostats. New Brunswick Bioflo 110 bioreactors were equipped with controlled delivery of hydrogen, nitrogen, carbon dioxide, hydrogen sulfide, and anaerobic medium. We determined conditions and media compositions for growth with three different limiting nutrients, hydrogen, phosphate, and leucine. To investigate leucine limitation we constructed and characterized a mutant in the leuA gene for 2-isopropylmalate synthase, demonstrating for the first time the function of this gene in the Archaea. Steady state specific growth rates in these studies ranged from 0.042 to 0.24 h−1. Plots of culture density vs. growth rate for each condition showed the behavior predicted by growth modeling. The results show that growth behavior is normal and reproducible and validate the use of the chemostat system for metabolic and global regulation studies in M. maripaludis.","DOI":"10.1111/j.1574-6968.2004.tb09741.x","ISSN":"0378-1097, 1574-6968","note":"PMID: 15336407","language":"en","author":[{"family":"Haydock","given":"Andrew K."},{"family":"Porat","given":"Iris"},{"family":"Whitman","given":"William B."},{"family":"Leigh","given":"John A."}],"issued":{"date-parts":[["2004",9,1]]},"PMID":"15336407"}}],"schema":"https://github.com/citation-style-language/schema/raw/master/csl-citation.json"} </w:instrText>
       </w:r>
       <w:r>
         <w:fldChar w:fldCharType="separate"/>
@@ -4628,21 +4625,13 @@
       </w:r>
       <w:proofErr w:type="spellEnd"/>
       <w:r>
-        <w:t xml:space="preserve">, the optimal way to obtain accurate ATP maintenance values is to plot ATP production versus growth data from </w:t>
-      </w:r>
-      <w:proofErr w:type="spellStart"/>
-      <w:r>
-        <w:t>chemostat</w:t>
-      </w:r>
-      <w:proofErr w:type="spellEnd"/>
-      <w:r>
-        <w:t xml:space="preserve"> growth experiments </w:t>
+        <w:t xml:space="preserve">, the optimal way to obtain accurate ATP maintenance values is to plot ATP production versus growth data from chemostat growth experiments </w:t>
       </w:r>
       <w:r>
         <w:fldChar w:fldCharType="begin"/>
       </w:r>
       <w:r>
-        <w:instrText xml:space="preserve"> ADDIN ZOTERO_ITEM CSL_CITATION {"citationID":"fk9tj3jkj","properties":{"formattedCitation":"(23)","plainCitation":"(23)"},"citationItems":[{"id":133,"uris":["http://zotero.org/users/2565720/items/3JF6IXSW"],"uri":["http://zotero.org/users/2565720/items/3JF6IXSW"],"itemData":{"id":133,"type":"article-journal","title":"A protocol for generating a high-quality genome-scale metabolic reconstruction","container-title":"Nature Protocols","page":"93-121","volume":"5","issue":"1","source":"www.nature.com","abstract":"Network reconstructions are a common denominator in systems biology. Bottom–up metabolic network reconstructions have been developed over the last 10 years. These reconstructions represent structured knowledge bases that abstract pertinent information on the biochemical transformations taking place within specific target organisms. The conversion of a reconstruction into a mathematical format facilitates a myriad of computational biological studies, including evaluation of network content, hypothesis testing and generation, analysis of phenotypic characteristics and metabolic engineering. To date, genome-scale metabolic reconstructions for more than 30 organisms have been published and this number is expected to increase rapidly. However, these reconstructions differ in quality and coverage that may minimize their predictive potential and use as knowledge bases. Here we present a comprehensive protocol describing each step necessary to build a high-quality genome-scale metabolic reconstruction, as well as the common trials and tribulations. Therefore, this protocol provides a helpful manual for all stages of the reconstruction process.","DOI":"10.1038/nprot.2009.203","ISSN":"1754-2189","journalAbbreviation":"Nat. Protocols","language":"en","author":[{"family":"Thiele","given":"Ines"},{"family":"Palsson","given":"Bernhard Ø"}],"issued":{"date-parts":[["2010",1]]}}}],"schema":"https://github.com/citation-style-language/schema/raw/master/csl-citation.json"} </w:instrText>
+        <w:instrText xml:space="preserve"> ADDIN ZOTERO_ITEM CSL_CITATION {"citationID":"fk9tj3jkj","properties":{"formattedCitation":"(23)","plainCitation":"(23)"},"citationItems":[{"id":84,"uris":["http://zotero.org/users/2565720/items/3JF6IXSW"],"uri":["http://zotero.org/users/2565720/items/3JF6IXSW"],"itemData":{"id":84,"type":"article-journal","title":"A protocol for generating a high-quality genome-scale metabolic reconstruction","container-title":"Nature Protocols","page":"93-121","volume":"5","issue":"1","source":"www.nature.com","abstract":"Network reconstructions are a common denominator in systems biology. Bottom–up metabolic network reconstructions have been developed over the last 10 years. These reconstructions represent structured knowledge bases that abstract pertinent information on the biochemical transformations taking place within specific target organisms. The conversion of a reconstruction into a mathematical format facilitates a myriad of computational biological studies, including evaluation of network content, hypothesis testing and generation, analysis of phenotypic characteristics and metabolic engineering. To date, genome-scale metabolic reconstructions for more than 30 organisms have been published and this number is expected to increase rapidly. However, these reconstructions differ in quality and coverage that may minimize their predictive potential and use as knowledge bases. Here we present a comprehensive protocol describing each step necessary to build a high-quality genome-scale metabolic reconstruction, as well as the common trials and tribulations. Therefore, this protocol provides a helpful manual for all stages of the reconstruction process.","DOI":"10.1038/nprot.2009.203","ISSN":"1754-2189","journalAbbreviation":"Nat. Protocols","language":"en","author":[{"family":"Thiele","given":"Ines"},{"family":"Palsson","given":"Bernhard Ø"}],"issued":{"date-parts":[["2010",1]]}}}],"schema":"https://github.com/citation-style-language/schema/raw/master/csl-citation.json"} </w:instrText>
       </w:r>
       <w:r>
         <w:fldChar w:fldCharType="separate"/>
@@ -4743,7 +4732,7 @@
         <w:fldChar w:fldCharType="begin"/>
       </w:r>
       <w:r>
-        <w:instrText xml:space="preserve"> ADDIN ZOTERO_ITEM CSL_CITATION {"citationID":"2qram37clk","properties":{"formattedCitation":"(23)","plainCitation":"(23)"},"citationItems":[{"id":133,"uris":["http://zotero.org/users/2565720/items/3JF6IXSW"],"uri":["http://zotero.org/users/2565720/items/3JF6IXSW"],"itemData":{"id":133,"type":"article-journal","title":"A protocol for generating a high-quality genome-scale metabolic reconstruction","container-title":"Nature Protocols","page":"93-121","volume":"5","issue":"1","source":"www.nature.com","abstract":"Network reconstructions are a common denominator in systems biology. Bottom–up metabolic network reconstructions have been developed over the last 10 years. These reconstructions represent structured knowledge bases that abstract pertinent information on the biochemical transformations taking place within specific target organisms. The conversion of a reconstruction into a mathematical format facilitates a myriad of computational biological studies, including evaluation of network content, hypothesis testing and generation, analysis of phenotypic characteristics and metabolic engineering. To date, genome-scale metabolic reconstructions for more than 30 organisms have been published and this number is expected to increase rapidly. However, these reconstructions differ in quality and coverage that may minimize their predictive potential and use as knowledge bases. Here we present a comprehensive protocol describing each step necessary to build a high-quality genome-scale metabolic reconstruction, as well as the common trials and tribulations. Therefore, this protocol provides a helpful manual for all stages of the reconstruction process.","DOI":"10.1038/nprot.2009.203","ISSN":"1754-2189","journalAbbreviation":"Nat. Protocols","language":"en","author":[{"family":"Thiele","given":"Ines"},{"family":"Palsson","given":"Bernhard Ø"}],"issued":{"date-parts":[["2010",1]]}}}],"schema":"https://github.com/citation-style-language/schema/raw/master/csl-citation.json"} </w:instrText>
+        <w:instrText xml:space="preserve"> ADDIN ZOTERO_ITEM CSL_CITATION {"citationID":"2qram37clk","properties":{"formattedCitation":"(23)","plainCitation":"(23)"},"citationItems":[{"id":84,"uris":["http://zotero.org/users/2565720/items/3JF6IXSW"],"uri":["http://zotero.org/users/2565720/items/3JF6IXSW"],"itemData":{"id":84,"type":"article-journal","title":"A protocol for generating a high-quality genome-scale metabolic reconstruction","container-title":"Nature Protocols","page":"93-121","volume":"5","issue":"1","source":"www.nature.com","abstract":"Network reconstructions are a common denominator in systems biology. Bottom–up metabolic network reconstructions have been developed over the last 10 years. These reconstructions represent structured knowledge bases that abstract pertinent information on the biochemical transformations taking place within specific target organisms. The conversion of a reconstruction into a mathematical format facilitates a myriad of computational biological studies, including evaluation of network content, hypothesis testing and generation, analysis of phenotypic characteristics and metabolic engineering. To date, genome-scale metabolic reconstructions for more than 30 organisms have been published and this number is expected to increase rapidly. However, these reconstructions differ in quality and coverage that may minimize their predictive potential and use as knowledge bases. Here we present a comprehensive protocol describing each step necessary to build a high-quality genome-scale metabolic reconstruction, as well as the common trials and tribulations. Therefore, this protocol provides a helpful manual for all stages of the reconstruction process.","DOI":"10.1038/nprot.2009.203","ISSN":"1754-2189","journalAbbreviation":"Nat. Protocols","language":"en","author":[{"family":"Thiele","given":"Ines"},{"family":"Palsson","given":"Bernhard Ø"}],"issued":{"date-parts":[["2010",1]]}}}],"schema":"https://github.com/citation-style-language/schema/raw/master/csl-citation.json"} </w:instrText>
       </w:r>
       <w:r>
         <w:fldChar w:fldCharType="separate"/>
@@ -4790,7 +4779,74 @@
         <w:rPr>
           <w:rFonts w:eastAsiaTheme="minorEastAsia"/>
         </w:rPr>
-        <w:t>Growth yields were calculated as describe previously, but with our measured conversion between OD</w:t>
+        <w:t xml:space="preserve">Growth yields were calculated </w:t>
+      </w:r>
+      <w:r>
+        <w:rPr>
+          <w:rFonts w:eastAsiaTheme="minorEastAsia"/>
+        </w:rPr>
+        <w:t>based on doubling time (t</w:t>
+      </w:r>
+      <w:r>
+        <w:rPr>
+          <w:rFonts w:eastAsiaTheme="minorEastAsia"/>
+          <w:vertAlign w:val="subscript"/>
+        </w:rPr>
+        <w:t>d</w:t>
+      </w:r>
+      <w:r>
+        <w:rPr>
+          <w:rFonts w:eastAsiaTheme="minorEastAsia"/>
+        </w:rPr>
+        <w:t xml:space="preserve">) </w:t>
+      </w:r>
+      <w:r>
+        <w:rPr>
+          <w:rFonts w:eastAsiaTheme="minorEastAsia"/>
+        </w:rPr>
+        <w:t>as describe previously</w:t>
+      </w:r>
+      <w:r>
+        <w:rPr>
+          <w:rFonts w:eastAsiaTheme="minorEastAsia"/>
+        </w:rPr>
+        <w:t xml:space="preserve"> </w:t>
+      </w:r>
+      <w:r>
+        <w:rPr>
+          <w:rFonts w:eastAsiaTheme="minorEastAsia"/>
+        </w:rPr>
+        <w:fldChar w:fldCharType="begin"/>
+      </w:r>
+      <w:r>
+        <w:rPr>
+          <w:rFonts w:eastAsiaTheme="minorEastAsia"/>
+        </w:rPr>
+        <w:instrText xml:space="preserve"> ADDIN ZOTERO_ITEM CSL_CITATION {"citationID":"53r13qfhr","properties":{"formattedCitation":"(41)","plainCitation":"(41)"},"citationItems":[{"id":73,"uris":["http://zotero.org/users/2565720/items/T5C439F9"],"uri":["http://zotero.org/users/2565720/items/T5C439F9"],"itemData":{"id":73,"type":"article-journal","title":"Effects of H2 and Formate on Growth Yield and Regulation of Methanogenesis in &lt;i&gt;Methanococcus maripaludis&lt;/i&gt;","container-title":"Journal of Bacteriology","page":"1456-1462","volume":"195","issue":"7","source":"jb.asm.org","abstract":"Hydrogenotrophic methanogenic Archaea are defined by an H2 requirement for growth. Despite this requirement, many hydrogenotrophs are also capable of growth with formate as an electron donor for methanogenesis. While certain responses of these organisms to hydrogen availability have been characterized, responses to formate starvation have not been reported. Here we report that during continuous culture of Methanococcus maripaludis under defined nutrient conditions, growth yields relative to methane production decreased markedly with either H2 excess or formate excess. Analysis of the growth yields of several mutants suggests that this phenomenon occurs independently of the storage of intracellular carbon or a transcriptional response to methanogenesis. Using microarray analysis, we found that the expression of genes encoding coenzyme F420-dependent steps of methanogenesis, including one of two formate dehydrogenases, increased with H2 starvation but with formate occurred at high levels regardless of limitation or excess. One gene, encoding H2-dependent methylene-tetrahydromethanopterin dehydrogenase, decreased in expression with either H2 limitation or formate limitation. Expression of genes for the second formate dehydrogenase, molybdenum-dependent formylmethanofuran dehydrogenase, and molybdenum transport increased specifically with formate limitation. Of the two formate dehydrogenases, only the first could support growth on formate in batch culture where formate was in excess.","DOI":"10.1128/JB.02141-12","ISSN":"0021-9193, 1098-5530","note":"PMID: 23335420","journalAbbreviation":"J. Bacteriol.","language":"en","author":[{"family":"Costa","given":"Kyle C."},{"family":"Yoon","given":"Sung Ho"},{"family":"Pan","given":"Min"},{"family":"Burn","given":"June A."},{"family":"Baliga","given":"Nitin S."},{"family":"Leigh","given":"John A."}],"issued":{"date-parts":[["2013",4,1]]},"PMID":"23335420"}}],"schema":"https://github.com/citation-style-language/schema/raw/master/csl-citation.json"} </w:instrText>
+      </w:r>
+      <w:r>
+        <w:rPr>
+          <w:rFonts w:eastAsiaTheme="minorEastAsia"/>
+        </w:rPr>
+        <w:fldChar w:fldCharType="separate"/>
+      </w:r>
+      <w:r>
+        <w:rPr>
+          <w:rFonts w:cs="Times New Roman"/>
+        </w:rPr>
+        <w:t>(41)</w:t>
+      </w:r>
+      <w:r>
+        <w:rPr>
+          <w:rFonts w:eastAsiaTheme="minorEastAsia"/>
+        </w:rPr>
+        <w:fldChar w:fldCharType="end"/>
+      </w:r>
+      <w:r>
+        <w:rPr>
+          <w:rFonts w:eastAsiaTheme="minorEastAsia"/>
+        </w:rPr>
+        <w:t>, but with our measured conversion between OD</w:t>
       </w:r>
       <w:r>
         <w:rPr>
@@ -5061,7 +5117,7 @@
                     <w:rPr>
                       <w:rFonts w:ascii="Cambria Math" w:eastAsiaTheme="minorEastAsia" w:hAnsi="Cambria Math"/>
                     </w:rPr>
-                    <m:t>double</m:t>
+                    <m:t>d</m:t>
                   </m:r>
                 </m:sub>
               </m:sSub>
@@ -5145,7 +5201,33 @@
         <w:rPr>
           <w:rFonts w:eastAsiaTheme="minorEastAsia"/>
         </w:rPr>
-        <w:t xml:space="preserve"> media formulation. </w:t>
+        <w:t xml:space="preserve"> media formulation</w:t>
+      </w:r>
+      <w:r>
+        <w:rPr>
+          <w:rFonts w:eastAsiaTheme="minorEastAsia"/>
+        </w:rPr>
+        <w:t xml:space="preserve"> supplemented with acetate (</w:t>
+      </w:r>
+      <w:proofErr w:type="spellStart"/>
+      <w:r>
+        <w:rPr>
+          <w:rFonts w:eastAsiaTheme="minorEastAsia"/>
+        </w:rPr>
+        <w:t>McNA</w:t>
+      </w:r>
+      <w:proofErr w:type="spellEnd"/>
+      <w:r>
+        <w:rPr>
+          <w:rFonts w:eastAsiaTheme="minorEastAsia"/>
+        </w:rPr>
+        <w:t xml:space="preserve"> medium)</w:t>
+      </w:r>
+      <w:r>
+        <w:rPr>
+          <w:rFonts w:eastAsiaTheme="minorEastAsia"/>
+        </w:rPr>
+        <w:t xml:space="preserve">. </w:t>
       </w:r>
     </w:p>
     <w:p>
@@ -5256,10 +5338,13 @@
         <w:t xml:space="preserve"> </w:t>
       </w:r>
       <w:r>
-        <w:t xml:space="preserve">filling and reliance on published literature sources resulted in </w:t>
-      </w:r>
-      <w:r>
-        <w:t xml:space="preserve">more </w:t>
+        <w:t xml:space="preserve">filling and reliance on published literature sources </w:t>
+      </w:r>
+      <w:r>
+        <w:t>are the likely causes for our</w:t>
+      </w:r>
+      <w:r>
+        <w:t xml:space="preserve"> </w:t>
       </w:r>
       <w:r>
         <w:t>consistent ties to gene homology</w:t>
@@ -5321,7 +5406,11 @@
         <w:t xml:space="preserve"> gene</w:t>
       </w:r>
       <w:r>
-        <w:t xml:space="preserve"> association</w:t>
+        <w:t xml:space="preserve"> </w:t>
+      </w:r>
+      <w:r>
+        <w:lastRenderedPageBreak/>
+        <w:t>association</w:t>
       </w:r>
       <w:r>
         <w:t>. Th</w:t>
@@ -5333,26 +5422,25 @@
         <w:t xml:space="preserve">s </w:t>
       </w:r>
       <w:r>
-        <w:t xml:space="preserve">indicates that </w:t>
-      </w:r>
-      <w:r>
-        <w:t>we have</w:t>
-      </w:r>
-      <w:r>
-        <w:t xml:space="preserve"> genetic</w:t>
-      </w:r>
-      <w:r>
-        <w:t xml:space="preserve"> evidence that each of </w:t>
-      </w:r>
-      <w:r>
-        <w:t xml:space="preserve">these reactions and the </w:t>
-      </w:r>
-      <w:r>
-        <w:lastRenderedPageBreak/>
-        <w:t>involved</w:t>
-      </w:r>
-      <w:r>
-        <w:t xml:space="preserve"> metabolites should be involved in metabolism, but we have not yet elucidated </w:t>
+        <w:t xml:space="preserve">indicates </w:t>
+      </w:r>
+      <w:r>
+        <w:t>that there is genetic evidence supporting the presence each dead end reaction</w:t>
+      </w:r>
+      <w:r>
+        <w:t xml:space="preserve"> and </w:t>
+      </w:r>
+      <w:r>
+        <w:t>metabolite, thus they</w:t>
+      </w:r>
+      <w:r>
+        <w:t xml:space="preserve"> s</w:t>
+      </w:r>
+      <w:r>
+        <w:t>hould be involved in metabolism even though</w:t>
+      </w:r>
+      <w:r>
+        <w:t xml:space="preserve"> we have not yet elucidated </w:t>
       </w:r>
       <w:r>
         <w:t>full</w:t>
@@ -5373,10 +5461,10 @@
         <w:t>. maripaludis</w:t>
       </w:r>
       <w:r>
-        <w:t xml:space="preserve"> metabolism, particularly as this </w:t>
-      </w:r>
-      <w:r>
-        <w:t>reconstruction</w:t>
+        <w:t xml:space="preserve"> metabolism, particularly as </w:t>
+      </w:r>
+      <w:r>
+        <w:t>iMR540</w:t>
       </w:r>
       <w:r>
         <w:t xml:space="preserve"> is updated and expanded in the future. </w:t>
@@ -5393,7 +5481,39 @@
         <w:t>, our reconstruction contains 86</w:t>
       </w:r>
       <w:r>
-        <w:t xml:space="preserve"> internal reactions that lack genes, many of which were added during automated gap filling but some of which were added manually. All of our reactions are annotated with subsystems, allowing us to assess where each reaction, including those without genes, fits into metabolism. Figure 1 shows a breakdown of these reactions lacking genes, where the subsystems have been manually grouped into broader categories (e.g. “Amino Acid Biosynthesis” instead of “Glycine Biosynthesis”). The largest group of these reactions is the “Unique Coenzyme Syntheses”, which includes reactions that synthesize coenzyme M, coenzyme B, </w:t>
+        <w:t xml:space="preserve"> internal reactions that lack genes, many of which were added during automated gap filling but some of which were added manually. All of our reactions are annotated with subsystems, allowing us</w:t>
+      </w:r>
+      <w:r>
+        <w:t xml:space="preserve"> to assess where each reaction </w:t>
+      </w:r>
+      <w:r>
+        <w:t>fits into metabolism</w:t>
+      </w:r>
+      <w:r>
+        <w:t>, including those without genes</w:t>
+      </w:r>
+      <w:r>
+        <w:t xml:space="preserve">. Figure 1 </w:t>
+      </w:r>
+      <w:proofErr w:type="gramStart"/>
+      <w:r>
+        <w:t>shows</w:t>
+      </w:r>
+      <w:proofErr w:type="gramEnd"/>
+      <w:r>
+        <w:t xml:space="preserve"> </w:t>
+      </w:r>
+      <w:r>
+        <w:t>the</w:t>
+      </w:r>
+      <w:r>
+        <w:t xml:space="preserve"> breakdown of reactions </w:t>
+      </w:r>
+      <w:r>
+        <w:t>without</w:t>
+      </w:r>
+      <w:r>
+        <w:t xml:space="preserve"> genes, where the subsystems have been manually grouped into broader categories (e.g. “Amino Acid Biosynthesis” instead of “Glycine Biosynthesis”). The largest group of these reactions is the “Unique Coenzyme Syntheses”, which includes reactions that synthesize coenzyme M, coenzyme B, </w:t>
       </w:r>
       <w:proofErr w:type="spellStart"/>
       <w:r>
@@ -5410,7 +5530,15 @@
         <w:t>4</w:t>
       </w:r>
       <w:r>
-        <w:t>MPT), methanofuran, coenzyme F</w:t>
+        <w:t xml:space="preserve">MPT), </w:t>
+      </w:r>
+      <w:proofErr w:type="spellStart"/>
+      <w:r>
+        <w:t>methanofuran</w:t>
+      </w:r>
+      <w:proofErr w:type="spellEnd"/>
+      <w:r>
+        <w:t>, coenzyme F</w:t>
       </w:r>
       <w:r>
         <w:rPr>
@@ -5496,32 +5624,35 @@
         <w:spacing w:line="480" w:lineRule="auto"/>
       </w:pPr>
       <w:r>
-        <w:t>Our</w:t>
-      </w:r>
-      <w:r>
-        <w:t xml:space="preserve"> use of likelihood based gap filling not only directs us toward unknown portions of metabolism, but also </w:t>
-      </w:r>
-      <w:r>
-        <w:t>let</w:t>
-      </w:r>
-      <w:r>
-        <w:t>s</w:t>
-      </w:r>
-      <w:r>
-        <w:t xml:space="preserve"> us</w:t>
-      </w:r>
-      <w:r>
-        <w:t xml:space="preserve"> assign likelihood scores for</w:t>
+        <w:lastRenderedPageBreak/>
+        <w:t>As an additional feature of our reconstruction, o</w:t>
+      </w:r>
+      <w:r>
+        <w:t>ur</w:t>
+      </w:r>
+      <w:r>
+        <w:t xml:space="preserve"> use of likelihood based gap filling not only </w:t>
+      </w:r>
+      <w:r>
+        <w:t>filled network gaps</w:t>
+      </w:r>
+      <w:r>
+        <w:t xml:space="preserve"> but also </w:t>
+      </w:r>
+      <w:r>
+        <w:t>assign</w:t>
+      </w:r>
+      <w:r>
+        <w:t>ed</w:t>
+      </w:r>
+      <w:r>
+        <w:t xml:space="preserve"> likelihood scores for</w:t>
       </w:r>
       <w:r>
         <w:t xml:space="preserve"> many of the reactions in</w:t>
       </w:r>
       <w:r>
-        <w:t xml:space="preserve"> the </w:t>
-      </w:r>
-      <w:r>
-        <w:lastRenderedPageBreak/>
-        <w:t>reconstruction. These confidence scores quantify the probability of a given reaction being part of the metabolic reconstruction on a scale of 0-1 and</w:t>
+        <w:t xml:space="preserve"> the reconstruction. These confidence scores quantify the probability of a given reaction being part of the metabolic reconstruction on a scale of 0-1 and</w:t>
       </w:r>
       <w:r>
         <w:t xml:space="preserve"> provide a novel metric of evaluating our confidence in the </w:t>
@@ -5664,7 +5795,11 @@
         <w:spacing w:line="480" w:lineRule="auto"/>
       </w:pPr>
       <w:r>
-        <w:t xml:space="preserve">Because it is a relatively novel mechanism of energy conservation, this heterodisulfide reduction step was not part of our annotation database and thus was not included in the automated first reconstruction draft. Rather, the default mechanism of energy conservation matched methylotrophic methanogens and utilized methanophenazine, an electron carrier known to be absent from </w:t>
+        <w:t xml:space="preserve">Because it is a relatively novel mechanism of energy conservation, this heterodisulfide reduction step was not part of our annotation database and thus was not included in the automated first reconstruction draft. Rather, the default mechanism of energy conservation matched </w:t>
+      </w:r>
+      <w:r>
+        <w:lastRenderedPageBreak/>
+        <w:t xml:space="preserve">methylotrophic methanogens and utilized methanophenazine, an electron carrier known to be absent from </w:t>
       </w:r>
       <w:r>
         <w:rPr>
@@ -5673,11 +5808,7 @@
         <w:t>M. maripaludis</w:t>
       </w:r>
       <w:r>
-        <w:t xml:space="preserve"> and other hydrogenotrophic methanogens. We replaced the </w:t>
-      </w:r>
-      <w:r>
-        <w:lastRenderedPageBreak/>
-        <w:t>methylotrophic pathway with the correct electron bifurcation pathway, linking heterodisulfide reduction with electrons from H</w:t>
+        <w:t xml:space="preserve"> and other hydrogenotrophic methanogens. We replaced the methylotrophic pathway with the correct electron bifurcation pathway, linking heterodisulfide reduction with electrons from H</w:t>
       </w:r>
       <w:r>
         <w:rPr>
@@ -6023,7 +6154,11 @@
       </w:r>
       <w:proofErr w:type="spellEnd"/>
       <w:r>
-        <w:t xml:space="preserve"> hydrogenase, which utilizes a sodium ion gradient to r</w:t>
+        <w:t xml:space="preserve"> hydrogenase, which utilizes a sodium ion gradient to </w:t>
+      </w:r>
+      <w:r>
+        <w:lastRenderedPageBreak/>
+        <w:t>r</w:t>
       </w:r>
       <w:r>
         <w:t>educe ferredoxin on a 1:1 basis. S</w:t>
@@ -6032,11 +6167,7 @@
         <w:t xml:space="preserve">imilarly, </w:t>
       </w:r>
       <w:r>
-        <w:t xml:space="preserve">CO2 reduction to methane requires reduced ferredoxin and pumps out sodium ions on a 1:1 basis. Thus, each cycle of methanogenesis in this </w:t>
-      </w:r>
-      <w:r>
-        <w:lastRenderedPageBreak/>
-        <w:t>scenario effectively produces no sodium ion gradient for synthesizing ATP, the central component necessary for biomass formation. Add</w:t>
+        <w:t>CO2 reduction to methane requires reduced ferredoxin and pumps out sodium ions on a 1:1 basis. Thus, each cycle of methanogenesis in this scenario effectively produces no sodium ion gradient for synthesizing ATP, the central component necessary for biomass formation. Add</w:t>
       </w:r>
       <w:r>
         <w:t>itionally, methanogenesis also loses</w:t>
@@ -6059,7 +6190,7 @@
         <w:fldChar w:fldCharType="begin"/>
       </w:r>
       <w:r>
-        <w:instrText xml:space="preserve"> ADDIN ZOTERO_ITEM CSL_CITATION {"citationID":"2dljuucmmq","properties":{"formattedCitation":"(33)","plainCitation":"(33)"},"citationItems":[{"id":348,"uris":["http://zotero.org/users/2565720/items/IDJDZ2SU"],"uri":["http://zotero.org/users/2565720/items/IDJDZ2SU"],"itemData":{"id":348,"type":"article-journal","title":"Essential anaplerotic role for the energy-converting hydrogenase Eha in hydrogenotrophic methanogenesis","container-title":"Proceedings of the National Academy of Sciences","page":"15473-15478","volume":"109","issue":"38","source":"www.pnas.org","abstract":"Despite decades of study, electron flow and energy conservation in methanogenic Archaea are still not thoroughly understood. For methanogens without cytochromes, flavin-based electron bifurcation has been proposed as an essential energy-conserving mechanism that couples exergonic and endergonic reactions of methanogenesis. However, an alternative hypothesis posits that the energy-converting hydrogenase Eha provides a chemiosmosis-driven electron input to the endergonic reaction. In vivo evidence for both hypotheses is incomplete. By genetically eliminating all nonessential pathways of H2 metabolism in the model methanogen Methanococcus maripaludis and using formate as an additional electron donor, we isolate electron flow for methanogenesis from flux through Eha. We find that Eha does not function stoichiometrically for methanogenesis, implying that electron bifurcation must operate in vivo. We show that Eha is nevertheless essential, and a substoichiometric requirement for H2 suggests that its role is anaplerotic. Indeed, H2 via Eha stimulates methanogenesis from formate when intermediates are not otherwise replenished. These results fit the model for electron bifurcation, which renders the methanogenic pathway cyclic, and as such requires the replenishment of intermediates. Defining a role for Eha and verifying electron bifurcation provide a complete model of methanogenesis where all necessary electron inputs are accounted for.","DOI":"10.1073/pnas.1208779109","ISSN":"0027-8424, 1091-6490","note":"PMID: 22872868","journalAbbreviation":"PNAS","language":"en","author":[{"family":"Lie","given":"Thomas J."},{"family":"Costa","given":"Kyle C."},{"family":"Lupa","given":"Boguslaw"},{"family":"Korpole","given":"Suresh"},{"family":"Whitman","given":"William B."},{"family":"Leigh","given":"John A."}],"issued":{"date-parts":[["2012",9,18]]},"PMID":"22872868"}}],"schema":"https://github.com/citation-style-language/schema/raw/master/csl-citation.json"} </w:instrText>
+        <w:instrText xml:space="preserve"> ADDIN ZOTERO_ITEM CSL_CITATION {"citationID":"2dljuucmmq","properties":{"formattedCitation":"(33)","plainCitation":"(33)"},"citationItems":[{"id":354,"uris":["http://zotero.org/users/2565720/items/IDJDZ2SU"],"uri":["http://zotero.org/users/2565720/items/IDJDZ2SU"],"itemData":{"id":354,"type":"article-journal","title":"Essential anaplerotic role for the energy-converting hydrogenase Eha in hydrogenotrophic methanogenesis","container-title":"Proceedings of the National Academy of Sciences","page":"15473-15478","volume":"109","issue":"38","source":"www.pnas.org","abstract":"Despite decades of study, electron flow and energy conservation in methanogenic Archaea are still not thoroughly understood. For methanogens without cytochromes, flavin-based electron bifurcation has been proposed as an essential energy-conserving mechanism that couples exergonic and endergonic reactions of methanogenesis. However, an alternative hypothesis posits that the energy-converting hydrogenase Eha provides a chemiosmosis-driven electron input to the endergonic reaction. In vivo evidence for both hypotheses is incomplete. By genetically eliminating all nonessential pathways of H2 metabolism in the model methanogen Methanococcus maripaludis and using formate as an additional electron donor, we isolate electron flow for methanogenesis from flux through Eha. We find that Eha does not function stoichiometrically for methanogenesis, implying that electron bifurcation must operate in vivo. We show that Eha is nevertheless essential, and a substoichiometric requirement for H2 suggests that its role is anaplerotic. Indeed, H2 via Eha stimulates methanogenesis from formate when intermediates are not otherwise replenished. These results fit the model for electron bifurcation, which renders the methanogenic pathway cyclic, and as such requires the replenishment of intermediates. Defining a role for Eha and verifying electron bifurcation provide a complete model of methanogenesis where all necessary electron inputs are accounted for.","DOI":"10.1073/pnas.1208779109","ISSN":"0027-8424, 1091-6490","note":"PMID: 22872868","journalAbbreviation":"PNAS","language":"en","author":[{"family":"Lie","given":"Thomas J."},{"family":"Costa","given":"Kyle C."},{"family":"Lupa","given":"Boguslaw"},{"family":"Korpole","given":"Suresh"},{"family":"Whitman","given":"William B."},{"family":"Leigh","given":"John A."}],"issued":{"date-parts":[["2012",9,18]]},"PMID":"22872868"}}],"schema":"https://github.com/citation-style-language/schema/raw/master/csl-citation.json"} </w:instrText>
       </w:r>
       <w:r>
         <w:fldChar w:fldCharType="separate"/>
@@ -6081,17 +6212,17 @@
       <w:pPr>
         <w:spacing w:line="480" w:lineRule="auto"/>
       </w:pPr>
-      <w:commentRangeStart w:id="4"/>
+      <w:commentRangeStart w:id="3"/>
       <w:r>
         <w:t>Taking</w:t>
       </w:r>
-      <w:commentRangeEnd w:id="4"/>
+      <w:commentRangeEnd w:id="3"/>
       <w:r>
         <w:rPr>
           <w:rStyle w:val="CommentReference"/>
           <w:rFonts w:asciiTheme="minorHAnsi" w:hAnsiTheme="minorHAnsi"/>
         </w:rPr>
-        <w:commentReference w:id="4"/>
+        <w:commentReference w:id="3"/>
       </w:r>
       <w:r>
         <w:t xml:space="preserve"> this analysis one step further, we used our reconstruction to probe into acetate assimilation, </w:t>
@@ -6118,7 +6249,7 @@
         <w:fldChar w:fldCharType="begin"/>
       </w:r>
       <w:r>
-        <w:instrText xml:space="preserve"> ADDIN ZOTERO_ITEM CSL_CITATION {"citationID":"mg5us3ref","properties":{"formattedCitation":"(41)","plainCitation":"(41)"},"citationItems":[{"id":79,"uris":["http://zotero.org/users/2565720/items/MVBZ2QJT"],"uri":["http://zotero.org/users/2565720/items/MVBZ2QJT"],"itemData":{"id":79,"type":"article-journal","title":"Pathway of acetate assimilation in autotrophic and heterotrophic methanococci.","container-title":"Journal of Bacteriology","page":"5327-5329","volume":"169","issue":"11","source":"jb.asm.org","abstract":"The autotroph Methanococcus maripaludis contained high levels of acetate-coenzyme A ligase, pyruvate synthase, pyruvate, water dikinase, pyruvate carboxylase, and the enzymes of the incomplete reductive tricarboxylic acid cycle. Phosphoenolpyruvate carboxykinase, citrate synthase, and isocitrate dehydrogenase were not detected. In contrast, the heterotroph Methanococcus sp. strain A3 contained acetate kinase, and acetate coenzyme A ligase was virtually absent.","ISSN":"0021-9193, 1098-5530","note":"PMID: 3667534","journalAbbreviation":"J. Bacteriol.","language":"en","author":[{"family":"Shieh","given":"J. S."},{"family":"Whitman","given":"W. B."}],"issued":{"date-parts":[["1987",11,1]]},"PMID":"3667534"}}],"schema":"https://github.com/citation-style-language/schema/raw/master/csl-citation.json"} </w:instrText>
+        <w:instrText xml:space="preserve"> ADDIN ZOTERO_ITEM CSL_CITATION {"citationID":"mg5us3ref","properties":{"formattedCitation":"(42)","plainCitation":"(42)"},"citationItems":[{"id":450,"uris":["http://zotero.org/users/2565720/items/MVBZ2QJT"],"uri":["http://zotero.org/users/2565720/items/MVBZ2QJT"],"itemData":{"id":450,"type":"article-journal","title":"Pathway of acetate assimilation in autotrophic and heterotrophic methanococci.","container-title":"Journal of Bacteriology","page":"5327-5329","volume":"169","issue":"11","source":"jb.asm.org","abstract":"The autotroph Methanococcus maripaludis contained high levels of acetate-coenzyme A ligase, pyruvate synthase, pyruvate, water dikinase, pyruvate carboxylase, and the enzymes of the incomplete reductive tricarboxylic acid cycle. Phosphoenolpyruvate carboxykinase, citrate synthase, and isocitrate dehydrogenase were not detected. In contrast, the heterotroph Methanococcus sp. strain A3 contained acetate kinase, and acetate coenzyme A ligase was virtually absent.","ISSN":"0021-9193, 1098-5530","note":"PMID: 3667534","journalAbbreviation":"J. Bacteriol.","language":"en","author":[{"family":"Shieh","given":"J. S."},{"family":"Whitman","given":"W. B."}],"issued":{"date-parts":[["1987",11,1]]},"PMID":"3667534"}}],"schema":"https://github.com/citation-style-language/schema/raw/master/csl-citation.json"} </w:instrText>
       </w:r>
       <w:r>
         <w:fldChar w:fldCharType="separate"/>
@@ -6127,7 +6258,7 @@
         <w:rPr>
           <w:rFonts w:cs="Times New Roman"/>
         </w:rPr>
-        <w:t>(41)</w:t>
+        <w:t>(42)</w:t>
       </w:r>
       <w:r>
         <w:fldChar w:fldCharType="end"/>
@@ -6142,13 +6273,21 @@
         <w:t>Methanosarcina barkeri</w:t>
       </w:r>
       <w:r>
-        <w:t xml:space="preserve">, which can subsist using solely the aceticlastic pathway </w:t>
+        <w:t xml:space="preserve">, which can subsist using solely the </w:t>
+      </w:r>
+      <w:proofErr w:type="spellStart"/>
+      <w:r>
+        <w:t>aceticlastic</w:t>
+      </w:r>
+      <w:proofErr w:type="spellEnd"/>
+      <w:r>
+        <w:t xml:space="preserve"> pathway </w:t>
       </w:r>
       <w:r>
         <w:fldChar w:fldCharType="begin"/>
       </w:r>
       <w:r>
-        <w:instrText xml:space="preserve"> ADDIN ZOTERO_ITEM CSL_CITATION {"citationID":"1bs1pkv7m0","properties":{"formattedCitation":"(42)","plainCitation":"(42)"},"citationItems":[{"id":60,"uris":["http://zotero.org/users/2565720/items/DB3AGUAB"],"uri":["http://zotero.org/users/2565720/items/DB3AGUAB"],"itemData":{"id":60,"type":"article-journal","title":"Loss of the &lt;i&gt;mtr&lt;/i&gt; operon in &lt;i&gt;Methanosarcina&lt;/i&gt; blocks growth on methanol, but not methanogenesis, and reveals an unknown methanogenic pathway","container-title":"Proceedings of the National Academy of Sciences of the United States of America","page":"10664–10669","volume":"102","issue":"30","source":"Google Scholar","author":[{"family":"Welander","given":"Paula V."},{"family":"Metcalf","given":"William W."}],"issued":{"date-parts":[["2005"]]}}}],"schema":"https://github.com/citation-style-language/schema/raw/master/csl-citation.json"} </w:instrText>
+        <w:instrText xml:space="preserve"> ADDIN ZOTERO_ITEM CSL_CITATION {"citationID":"1bs1pkv7m0","properties":{"formattedCitation":"(43)","plainCitation":"(43)"},"citationItems":[{"id":138,"uris":["http://zotero.org/users/2565720/items/DB3AGUAB"],"uri":["http://zotero.org/users/2565720/items/DB3AGUAB"],"itemData":{"id":138,"type":"article-journal","title":"Loss of the &lt;i&gt;mtr&lt;/i&gt; operon in &lt;i&gt;Methanosarcina&lt;/i&gt; blocks growth on methanol, but not methanogenesis, and reveals an unknown methanogenic pathway","container-title":"Proceedings of the National Academy of Sciences of the United States of America","page":"10664–10669","volume":"102","issue":"30","source":"Google Scholar","author":[{"family":"Welander","given":"Paula V."},{"family":"Metcalf","given":"William W."}],"issued":{"date-parts":[["2005"]]}}}],"schema":"https://github.com/citation-style-language/schema/raw/master/csl-citation.json"} </w:instrText>
       </w:r>
       <w:r>
         <w:fldChar w:fldCharType="separate"/>
@@ -6157,7 +6296,7 @@
         <w:rPr>
           <w:rFonts w:cs="Times New Roman"/>
         </w:rPr>
-        <w:t>(42)</w:t>
+        <w:t>(43)</w:t>
       </w:r>
       <w:r>
         <w:fldChar w:fldCharType="end"/>
@@ -6209,24 +6348,40 @@
       </w:r>
       <w:proofErr w:type="spellEnd"/>
       <w:r>
-        <w:t xml:space="preserve"> hydrogenase as a sink for reduced ferredoxin, thus thrusting this reaction into a central role rather than an </w:t>
+        <w:t xml:space="preserve"> hydrogenase as a sink for reduced ferredoxin, thus thrusting this reaction into a central role rather than an anaplerotic one. Indeed, when we simulated our</w:t>
+      </w:r>
+      <w:r>
+        <w:t xml:space="preserve"> </w:t>
+      </w:r>
+      <w:r>
+        <w:t xml:space="preserve">model and allowed </w:t>
       </w:r>
       <w:proofErr w:type="spellStart"/>
       <w:r>
-        <w:t>anaplerotic</w:t>
+        <w:t>Eha</w:t>
       </w:r>
       <w:proofErr w:type="spellEnd"/>
       <w:r>
-        <w:t xml:space="preserve"> one. Indeed, when we simulated our</w:t>
-      </w:r>
-      <w:r>
-        <w:t xml:space="preserve"> </w:t>
-      </w:r>
-      <w:r>
-        <w:t xml:space="preserve">model and allowed </w:t>
+        <w:t>/</w:t>
       </w:r>
       <w:proofErr w:type="spellStart"/>
       <w:r>
+        <w:t>Ehb</w:t>
+      </w:r>
+      <w:proofErr w:type="spellEnd"/>
+      <w:r>
+        <w:t xml:space="preserve"> unlimited flux, we could predict </w:t>
+      </w:r>
+      <w:proofErr w:type="spellStart"/>
+      <w:r>
+        <w:t>aceticlastic</w:t>
+      </w:r>
+      <w:proofErr w:type="spellEnd"/>
+      <w:r>
+        <w:t xml:space="preserve"> growth, with </w:t>
+      </w:r>
+      <w:proofErr w:type="spellStart"/>
+      <w:r>
         <w:t>Eha</w:t>
       </w:r>
       <w:proofErr w:type="spellEnd"/>
@@ -6239,7 +6394,7 @@
       </w:r>
       <w:proofErr w:type="spellEnd"/>
       <w:r>
-        <w:t xml:space="preserve"> unlimited flux, we could predict aceticlastic growth, with </w:t>
+        <w:t xml:space="preserve"> oxidizing approximately two moles of ferredoxin per methane produced. We then constrained our model to enforce the central energy-conserving role of bifurcation by limiting the magnitude of flux through the </w:t>
       </w:r>
       <w:proofErr w:type="spellStart"/>
       <w:r>
@@ -6255,40 +6410,28 @@
       </w:r>
       <w:proofErr w:type="spellEnd"/>
       <w:r>
-        <w:t xml:space="preserve"> oxidizing approximately two moles of ferredoxin per methane produced. We then constrained our model to enforce the central energy-conserving role of bifurcation by limiting the magnitude of flux through the </w:t>
+        <w:t xml:space="preserve"> reaction to 10% that of methane secretion rate. Doing so prevented our model from predicting growth from acetate alone, but did not restrict hydrogenotrophic growth or supplementary acetate uptake. This simulation supports the </w:t>
+      </w:r>
+      <w:r>
+        <w:lastRenderedPageBreak/>
+        <w:t xml:space="preserve">hypothesis that </w:t>
+      </w:r>
+      <w:r>
+        <w:rPr>
+          <w:i/>
+        </w:rPr>
+        <w:t xml:space="preserve">M. maripaludis </w:t>
+      </w:r>
+      <w:r>
+        <w:t xml:space="preserve">cannot achieve </w:t>
       </w:r>
       <w:proofErr w:type="spellStart"/>
       <w:r>
-        <w:t>Eha</w:t>
+        <w:t>aceticlastic</w:t>
       </w:r>
       <w:proofErr w:type="spellEnd"/>
       <w:r>
-        <w:t>/</w:t>
-      </w:r>
-      <w:proofErr w:type="spellStart"/>
-      <w:r>
-        <w:t>Ehb</w:t>
-      </w:r>
-      <w:proofErr w:type="spellEnd"/>
-      <w:r>
-        <w:t xml:space="preserve"> reaction to 10% that of methane secretion rate. Doing so prevented our model from predicting growth from acetate alone, but did not restrict </w:t>
-      </w:r>
-      <w:proofErr w:type="spellStart"/>
-      <w:r>
-        <w:t>hydrogenotrophic</w:t>
-      </w:r>
-      <w:proofErr w:type="spellEnd"/>
-      <w:r>
-        <w:t xml:space="preserve"> growth or supplementary acetate uptake. This simulation supports the hypothesis that </w:t>
-      </w:r>
-      <w:r>
-        <w:rPr>
-          <w:i/>
-        </w:rPr>
-        <w:t xml:space="preserve">M. maripaludis </w:t>
-      </w:r>
-      <w:r>
-        <w:t xml:space="preserve">cannot achieve aceticlastic growth </w:t>
+        <w:t xml:space="preserve"> growth </w:t>
       </w:r>
       <w:r>
         <w:t xml:space="preserve">because </w:t>
@@ -6314,18 +6457,17 @@
       <w:pPr>
         <w:spacing w:line="480" w:lineRule="auto"/>
       </w:pPr>
-      <w:commentRangeStart w:id="5"/>
-      <w:r>
-        <w:lastRenderedPageBreak/>
+      <w:commentRangeStart w:id="4"/>
+      <w:r>
         <w:t>Interestingly</w:t>
       </w:r>
-      <w:commentRangeEnd w:id="5"/>
+      <w:commentRangeEnd w:id="4"/>
       <w:r>
         <w:rPr>
           <w:rStyle w:val="CommentReference"/>
           <w:rFonts w:asciiTheme="minorHAnsi" w:hAnsiTheme="minorHAnsi"/>
         </w:rPr>
-        <w:commentReference w:id="5"/>
+        <w:commentReference w:id="4"/>
       </w:r>
       <w:r>
         <w:t xml:space="preserve">, there is evidence that </w:t>
@@ -6349,7 +6491,7 @@
         <w:fldChar w:fldCharType="begin"/>
       </w:r>
       <w:r>
-        <w:instrText xml:space="preserve"> ADDIN ZOTERO_ITEM CSL_CITATION {"citationID":"2g2qvo6ckt","properties":{"formattedCitation":"(43)","plainCitation":"(43)"},"citationItems":[{"id":361,"uris":["http://zotero.org/users/2565720/items/V9R7CQTA"],"uri":["http://zotero.org/users/2565720/items/V9R7CQTA"],"itemData":{"id":361,"type":"article-journal","title":"More Than 200 Genes Required for Methane Formation from H2 and CO2 and Energy Conservation Are Present in &lt;i&gt;Methanothermobacter marburgensis&lt;/i&gt; and &lt;i&gt;Methanothermobacter thermautotrophicus&lt;/i&gt;","container-title":"Archaea","page":"1-23","volume":"2011","source":"CrossRef","DOI":"10.1155/2011/973848","ISSN":"1472-3646, 1472-3654","language":"en","author":[{"family":"Kaster","given":"Anne-Kristin"},{"family":"Goenrich","given":"Meike"},{"family":"Seedorf","given":"Henning"},{"family":"Liesegang","given":"Heiko"},{"family":"Wollherr","given":"Antje"},{"family":"Gottschalk","given":"Gerhard"},{"family":"Thauer","given":"Rudolf K."}],"issued":{"date-parts":[["2011"]]}}}],"schema":"https://github.com/citation-style-language/schema/raw/master/csl-citation.json"} </w:instrText>
+        <w:instrText xml:space="preserve"> ADDIN ZOTERO_ITEM CSL_CITATION {"citationID":"2g2qvo6ckt","properties":{"formattedCitation":"(44)","plainCitation":"(44)"},"citationItems":[{"id":377,"uris":["http://zotero.org/users/2565720/items/V9R7CQTA"],"uri":["http://zotero.org/users/2565720/items/V9R7CQTA"],"itemData":{"id":377,"type":"article-journal","title":"More Than 200 Genes Required for Methane Formation from H2 and CO2 and Energy Conservation Are Present in &lt;i&gt;Methanothermobacter marburgensis&lt;/i&gt; and &lt;i&gt;Methanothermobacter thermautotrophicus&lt;/i&gt;","container-title":"Archaea","page":"1-23","volume":"2011","source":"CrossRef","DOI":"10.1155/2011/973848","ISSN":"1472-3646, 1472-3654","language":"en","author":[{"family":"Kaster","given":"Anne-Kristin"},{"family":"Goenrich","given":"Meike"},{"family":"Seedorf","given":"Henning"},{"family":"Liesegang","given":"Heiko"},{"family":"Wollherr","given":"Antje"},{"family":"Gottschalk","given":"Gerhard"},{"family":"Thauer","given":"Rudolf K."}],"issued":{"date-parts":[["2011"]]}}}],"schema":"https://github.com/citation-style-language/schema/raw/master/csl-citation.json"} </w:instrText>
       </w:r>
       <w:r>
         <w:fldChar w:fldCharType="separate"/>
@@ -6358,7 +6500,7 @@
         <w:rPr>
           <w:rFonts w:cs="Times New Roman"/>
         </w:rPr>
-        <w:t>(43)</w:t>
+        <w:t>(44)</w:t>
       </w:r>
       <w:r>
         <w:fldChar w:fldCharType="end"/>
@@ -6429,17 +6571,17 @@
       <w:r>
         <w:t xml:space="preserve"> oxidoreductases, as suggested by {</w:t>
       </w:r>
-      <w:commentRangeStart w:id="6"/>
+      <w:commentRangeStart w:id="5"/>
       <w:r>
         <w:t>ref</w:t>
       </w:r>
-      <w:commentRangeEnd w:id="6"/>
+      <w:commentRangeEnd w:id="5"/>
       <w:r>
         <w:rPr>
           <w:rStyle w:val="CommentReference"/>
           <w:rFonts w:asciiTheme="minorHAnsi" w:hAnsiTheme="minorHAnsi"/>
         </w:rPr>
-        <w:commentReference w:id="6"/>
+        <w:commentReference w:id="5"/>
       </w:r>
       <w:r>
         <w:t>}</w:t>
@@ -6533,7 +6675,7 @@
         <w:fldChar w:fldCharType="begin"/>
       </w:r>
       <w:r>
-        <w:instrText xml:space="preserve"> ADDIN ZOTERO_ITEM CSL_CITATION {"citationID":"kesh5maA","properties":{"formattedCitation":"(5)","plainCitation":"(5)"},"citationItems":[{"id":66,"uris":["http://zotero.org/users/2565720/items/UJKJVT7G"],"uri":["http://zotero.org/users/2565720/items/UJKJVT7G"],"itemData":{"id":66,"type":"article-journal","title":"Unusual coenzymes of methanogenesis","container-title":"Annual review of biochemistry","page":"355–394","volume":"59","issue":"1","source":"Google Scholar","author":[{"family":"DiMarco","given":"Anthony A."},{"family":"Bobik","given":"Thomas A."},{"family":"Wolfe","given":"Ralph S."}],"issued":{"date-parts":[["1990"]]}}}],"schema":"https://github.com/citation-style-language/schema/raw/master/csl-citation.json"} </w:instrText>
+        <w:instrText xml:space="preserve"> ADDIN ZOTERO_ITEM CSL_CITATION {"citationID":"kesh5maA","properties":{"formattedCitation":"(5)","plainCitation":"(5)"},"citationItems":[{"id":166,"uris":["http://zotero.org/users/2565720/items/UJKJVT7G"],"uri":["http://zotero.org/users/2565720/items/UJKJVT7G"],"itemData":{"id":166,"type":"article-journal","title":"Unusual coenzymes of methanogenesis","container-title":"Annual review of biochemistry","page":"355–394","volume":"59","issue":"1","source":"Google Scholar","author":[{"family":"DiMarco","given":"Anthony A."},{"family":"Bobik","given":"Thomas A."},{"family":"Wolfe","given":"Ralph S."}],"issued":{"date-parts":[["1990"]]}}}],"schema":"https://github.com/citation-style-language/schema/raw/master/csl-citation.json"} </w:instrText>
       </w:r>
       <w:r>
         <w:fldChar w:fldCharType="separate"/>
@@ -6573,7 +6715,7 @@
         <w:fldChar w:fldCharType="begin"/>
       </w:r>
       <w:r>
-        <w:instrText xml:space="preserve"> ADDIN ZOTERO_ITEM CSL_CITATION {"citationID":"2i84i863d3","properties":{"formattedCitation":"(44)","plainCitation":"(44)"},"citationItems":[{"id":342,"uris":["http://zotero.org/users/2565720/items/E6HZ3AAE"],"uri":["http://zotero.org/users/2565720/items/E6HZ3AAE"],"itemData":{"id":342,"type":"article-journal","title":"Evidence that Biosynthesis of the Second and Third Sugars of the Archaellin Tetrasaccharide in the Archaeon &lt;i&gt;Methanococcus maripaludis&lt;/i&gt; Occurs by the Same Pathway Used by &lt;i&gt;Pseudomonas aeruginosa&lt;/i&gt; To Make a Di-N-Acetylated Sugar","container-title":"Journal of Bacteriology","page":"1668-1680","volume":"197","issue":"9","source":"CrossRef","DOI":"10.1128/JB.00040-15","ISSN":"0021-9193, 1098-5530","language":"en","author":[{"family":"Siu","given":"Sarah"},{"family":"Robotham","given":"Anna"},{"family":"Logan","given":"Susan M."},{"family":"Kelly","given":"John F."},{"family":"Uchida","given":"Kaoru"},{"family":"Aizawa","given":"Shin-Ichi"},{"family":"Jarrell","given":"Ken F."}],"editor":[{"family":"Metcalf","given":"W. W."}],"issued":{"date-parts":[["2015",5,1]]}}}],"schema":"https://github.com/citation-style-language/schema/raw/master/csl-citation.json"} </w:instrText>
+        <w:instrText xml:space="preserve"> ADDIN ZOTERO_ITEM CSL_CITATION {"citationID":"2i84i863d3","properties":{"formattedCitation":"(45)","plainCitation":"(45)"},"citationItems":[{"id":385,"uris":["http://zotero.org/users/2565720/items/E6HZ3AAE"],"uri":["http://zotero.org/users/2565720/items/E6HZ3AAE"],"itemData":{"id":385,"type":"article-journal","title":"Evidence that Biosynthesis of the Second and Third Sugars of the Archaellin Tetrasaccharide in the Archaeon &lt;i&gt;Methanococcus maripaludis&lt;/i&gt; Occurs by the Same Pathway Used by &lt;i&gt;Pseudomonas aeruginosa&lt;/i&gt; To Make a Di-N-Acetylated Sugar","container-title":"Journal of Bacteriology","page":"1668-1680","volume":"197","issue":"9","source":"CrossRef","DOI":"10.1128/JB.00040-15","ISSN":"0021-9193, 1098-5530","language":"en","author":[{"family":"Siu","given":"Sarah"},{"family":"Robotham","given":"Anna"},{"family":"Logan","given":"Susan M."},{"family":"Kelly","given":"John F."},{"family":"Uchida","given":"Kaoru"},{"family":"Aizawa","given":"Shin-Ichi"},{"family":"Jarrell","given":"Ken F."}],"editor":[{"family":"Metcalf","given":"W. W."}],"issued":{"date-parts":[["2015",5,1]]}}}],"schema":"https://github.com/citation-style-language/schema/raw/master/csl-citation.json"} </w:instrText>
       </w:r>
       <w:r>
         <w:fldChar w:fldCharType="separate"/>
@@ -6582,7 +6724,7 @@
         <w:rPr>
           <w:rFonts w:cs="Times New Roman"/>
         </w:rPr>
-        <w:t>(44)</w:t>
+        <w:t>(45)</w:t>
       </w:r>
       <w:r>
         <w:fldChar w:fldCharType="end"/>
@@ -6602,7 +6744,7 @@
         <w:fldChar w:fldCharType="begin"/>
       </w:r>
       <w:r>
-        <w:instrText xml:space="preserve"> ADDIN ZOTERO_ITEM CSL_CITATION {"citationID":"1v1bfrvejb","properties":{"formattedCitation":"(45)","plainCitation":"(45)"},"citationItems":[{"id":333,"uris":["http://zotero.org/users/2565720/items/4VZ7MNXM"],"uri":["http://zotero.org/users/2565720/items/4VZ7MNXM"],"itemData":{"id":333,"type":"article-journal","title":"Biosynthesis of archaeal membrane ether lipids","container-title":"Frontiers in Microbiology","volume":"5","source":"PubMed Central","abstract":"A vital function of the cell membrane in all living organism is to maintain the membrane permeability barrier and fluidity. The composition of the phospholipid bilayer is distinct in archaea when compared to bacteria and eukarya. In archaea, isoprenoid hydrocarbon side chains are linked via an ether bond to the sn-glycerol-1-phosphate backbone. In bacteria and eukarya on the other hand, fatty acid side chains are linked via an ester bond to the sn-glycerol-3-phosphate backbone. The polar head groups are globally shared in the three domains of life. The unique membrane lipids of archaea have been implicated not only in the survival and adaptation of the organisms to extreme environments but also to form the basis of the membrane composition of the last universal common ancestor (LUCA). In nature, a diverse range of archaeal lipids is found, the most common are the diether (or archaeol) and the tetraether (or caldarchaeol) lipids that form a monolayer. Variations in chain length, cyclization and other modifications lead to diversification of these lipids. The biosynthesis of these lipids is not yet well understood however progress in the last decade has led to a comprehensive understanding of the biosynthesis of archaeol. This review describes the current knowledge of the biosynthetic pathway of archaeal ether lipids; insights on the stability and robustness of archaeal lipid membranes; and evolutionary aspects of the lipid divide and the LUCA. It examines recent advances made in the field of pathway reconstruction in bacteria.","URL":"http://www.ncbi.nlm.nih.gov/pmc/articles/PMC4244643/","DOI":"10.3389/fmicb.2014.00641","ISSN":"1664-302X","note":"PMID: 25505460\nPMCID: PMC4244643","journalAbbreviation":"Front Microbiol","author":[{"family":"Jain","given":"Samta"},{"family":"Caforio","given":"Antonella"},{"family":"Driessen","given":"Arnold J. M."}],"issued":{"date-parts":[["2014",11,26]]},"accessed":{"date-parts":[["2015",9,9]]},"PMID":"25505460","PMCID":"PMC4244643"}}],"schema":"https://github.com/citation-style-language/schema/raw/master/csl-citation.json"} </w:instrText>
+        <w:instrText xml:space="preserve"> ADDIN ZOTERO_ITEM CSL_CITATION {"citationID":"1v1bfrvejb","properties":{"formattedCitation":"(46)","plainCitation":"(46)"},"citationItems":[{"id":389,"uris":["http://zotero.org/users/2565720/items/4VZ7MNXM"],"uri":["http://zotero.org/users/2565720/items/4VZ7MNXM"],"itemData":{"id":389,"type":"article-journal","title":"Biosynthesis of archaeal membrane ether lipids","container-title":"Frontiers in Microbiology","volume":"5","source":"PubMed Central","abstract":"A vital function of the cell membrane in all living organism is to maintain the membrane permeability barrier and fluidity. The composition of the phospholipid bilayer is distinct in archaea when compared to bacteria and eukarya. In archaea, isoprenoid hydrocarbon side chains are linked via an ether bond to the sn-glycerol-1-phosphate backbone. In bacteria and eukarya on the other hand, fatty acid side chains are linked via an ester bond to the sn-glycerol-3-phosphate backbone. The polar head groups are globally shared in the three domains of life. The unique membrane lipids of archaea have been implicated not only in the survival and adaptation of the organisms to extreme environments but also to form the basis of the membrane composition of the last universal common ancestor (LUCA). In nature, a diverse range of archaeal lipids is found, the most common are the diether (or archaeol) and the tetraether (or caldarchaeol) lipids that form a monolayer. Variations in chain length, cyclization and other modifications lead to diversification of these lipids. The biosynthesis of these lipids is not yet well understood however progress in the last decade has led to a comprehensive understanding of the biosynthesis of archaeol. This review describes the current knowledge of the biosynthetic pathway of archaeal ether lipids; insights on the stability and robustness of archaeal lipid membranes; and evolutionary aspects of the lipid divide and the LUCA. It examines recent advances made in the field of pathway reconstruction in bacteria.","URL":"http://www.ncbi.nlm.nih.gov/pmc/articles/PMC4244643/","DOI":"10.3389/fmicb.2014.00641","ISSN":"1664-302X","note":"PMID: 25505460\nPMCID: PMC4244643","journalAbbreviation":"Front Microbiol","author":[{"family":"Jain","given":"Samta"},{"family":"Caforio","given":"Antonella"},{"family":"Driessen","given":"Arnold J. M."}],"issued":{"date-parts":[["2014",11,26]]},"accessed":{"date-parts":[["2015",9,9]]},"PMID":"25505460","PMCID":"PMC4244643"}}],"schema":"https://github.com/citation-style-language/schema/raw/master/csl-citation.json"} </w:instrText>
       </w:r>
       <w:r>
         <w:fldChar w:fldCharType="separate"/>
@@ -6611,7 +6753,7 @@
         <w:rPr>
           <w:rFonts w:cs="Times New Roman"/>
         </w:rPr>
-        <w:t>(45)</w:t>
+        <w:t>(46)</w:t>
       </w:r>
       <w:r>
         <w:fldChar w:fldCharType="end"/>
@@ -6637,7 +6779,11 @@
         <w:t xml:space="preserve"> hence</w:t>
       </w:r>
       <w:r>
-        <w:t xml:space="preserve"> we were adamant about including synthesis pathways for these metabolites</w:t>
+        <w:t xml:space="preserve"> we were adamant about </w:t>
+      </w:r>
+      <w:r>
+        <w:lastRenderedPageBreak/>
+        <w:t>including synthesis pathways for these metabolites</w:t>
       </w:r>
       <w:r>
         <w:t xml:space="preserve"> and adding them to our biomass composition</w:t>
@@ -6649,7 +6795,6 @@
         <w:t xml:space="preserve">Although several of these pathways were completely included in the Model SEED database, </w:t>
       </w:r>
       <w:r>
-        <w:lastRenderedPageBreak/>
         <w:t xml:space="preserve">most were missing from the automated reconstruction draft and were added manually. </w:t>
       </w:r>
       <w:r>
@@ -6715,7 +6860,7 @@
         <w:fldChar w:fldCharType="begin"/>
       </w:r>
       <w:r>
-        <w:instrText xml:space="preserve"> ADDIN ZOTERO_ITEM CSL_CITATION {"citationID":"1pmtfiqdui","properties":{"formattedCitation":"(46)","plainCitation":"(46)"},"citationItems":[{"id":362,"uris":["http://zotero.org/users/2565720/items/X25BNH5A"],"uri":["http://zotero.org/users/2565720/items/X25BNH5A"],"itemData":{"id":362,"type":"article-journal","title":"Inhibition of methanogenesis in salt marsh sediments and whole-cell suspensions of methanogenic bacteria by nitrogen oxides.","container-title":"Applied and Environmental Microbiology","page":"264-269","volume":"32","issue":"2","source":"PubMed Central","abstract":"Hydrogen-dependent evolution of methane from salt marsh sediments and whole-cell suspensions of Methanobacterium thermoautotrophicum and Methanobacterium fornicicum ceased or decreased after the introduction of nitrate, nitrite, nitric oxide, or nitrous oxide. Sulfite had a similar effect on methanogenesis in the whole-cell suspensions. In salt marsh sediments, nitrous oxide was the strongest inhibitor, followed by nitric oxide, nitrite, and nitrate in decreasing order of inhibition. In whole-cell suspensions, nitric oxide was the strongest inhibitor, followed by nitrous oxide, nitrite, and nitrate. Consideration of the results from experiments using an indicator of oxidation potential, along with the reversed order of effectiveness of the nitrogen oxides in relation to their degree of reduction ,suggests that the inhibitory effect observed was not due to a redox change. Evidence is also presented that suggests that the decrease in the rate of methane production in the presence of oxides of nitrogen was not attributable to competition for methane-producing substrates.","ISSN":"0099-2240","note":"PMID: 970945\nPMCID: PMC170046","journalAbbreviation":"Appl Environ Microbiol","author":[{"family":"Balderston","given":"W L"},{"family":"Payne","given":"W J"}],"issued":{"date-parts":[["1976",8]]},"PMID":"970945","PMCID":"PMC170046"}}],"schema":"https://github.com/citation-style-language/schema/raw/master/csl-citation.json"} </w:instrText>
+        <w:instrText xml:space="preserve"> ADDIN ZOTERO_ITEM CSL_CITATION {"citationID":"1pmtfiqdui","properties":{"formattedCitation":"(47)","plainCitation":"(47)"},"citationItems":[{"id":233,"uris":["http://zotero.org/users/2565720/items/X25BNH5A"],"uri":["http://zotero.org/users/2565720/items/X25BNH5A"],"itemData":{"id":233,"type":"article-journal","title":"Inhibition of methanogenesis in salt marsh sediments and whole-cell suspensions of methanogenic bacteria by nitrogen oxides.","container-title":"Applied and Environmental Microbiology","page":"264-269","volume":"32","issue":"2","source":"PubMed Central","abstract":"Hydrogen-dependent evolution of methane from salt marsh sediments and whole-cell suspensions of Methanobacterium thermoautotrophicum and Methanobacterium fornicicum ceased or decreased after the introduction of nitrate, nitrite, nitric oxide, or nitrous oxide. Sulfite had a similar effect on methanogenesis in the whole-cell suspensions. In salt marsh sediments, nitrous oxide was the strongest inhibitor, followed by nitric oxide, nitrite, and nitrate in decreasing order of inhibition. In whole-cell suspensions, nitric oxide was the strongest inhibitor, followed by nitrous oxide, nitrite, and nitrate. Consideration of the results from experiments using an indicator of oxidation potential, along with the reversed order of effectiveness of the nitrogen oxides in relation to their degree of reduction ,suggests that the inhibitory effect observed was not due to a redox change. Evidence is also presented that suggests that the decrease in the rate of methane production in the presence of oxides of nitrogen was not attributable to competition for methane-producing substrates.","ISSN":"0099-2240","note":"PMID: 970945\nPMCID: PMC170046","journalAbbreviation":"Appl Environ Microbiol","author":[{"family":"Balderston","given":"W L"},{"family":"Payne","given":"W J"}],"issued":{"date-parts":[["1976",8]]},"PMID":"970945","PMCID":"PMC170046"}}],"schema":"https://github.com/citation-style-language/schema/raw/master/csl-citation.json"} </w:instrText>
       </w:r>
       <w:r>
         <w:fldChar w:fldCharType="separate"/>
@@ -6724,7 +6869,7 @@
         <w:rPr>
           <w:rFonts w:cs="Times New Roman"/>
         </w:rPr>
-        <w:t>(46)</w:t>
+        <w:t>(47)</w:t>
       </w:r>
       <w:r>
         <w:fldChar w:fldCharType="end"/>
@@ -6775,7 +6920,7 @@
         <w:fldChar w:fldCharType="begin"/>
       </w:r>
       <w:r>
-        <w:instrText xml:space="preserve"> ADDIN ZOTERO_ITEM CSL_CITATION {"citationID":"b0qbtb0ku","properties":{"formattedCitation":"(17)","plainCitation":"(17)"},"citationItems":[{"id":332,"uris":["http://zotero.org/users/2565720/items/3FHVI5Z6"],"uri":["http://zotero.org/users/2565720/items/3FHVI5Z6"],"itemData":{"id":332,"type":"article-journal","title":"An Intertwined Evolutionary History of Methanogenic Archaea and Sulfate Reduction","container-title":"PLoS ONE","page":"e45313","volume":"7","issue":"9","source":"PLoS Journals","abstract":"Hydrogenotrophic methanogenesis and dissimilatory sulfate reduction, two of the oldest energy conserving respiratory systems on Earth, apparently could not have evolved in the same host, as sulfite, an intermediate of sulfate reduction, inhibits methanogenesis. However, certain methanogenic archaea metabolize sulfite employing a deazaflavin cofactor (F420)-dependent sulfite reductase (Fsr) where N- and C-terminal halves (Fsr-N and Fsr-C) are homologs of F420H2 dehydrogenase and dissimilatory sulfite reductase (Dsr), respectively. From genome analysis we found that Fsr was likely assembled from freestanding Fsr-N homologs and Dsr-like proteins (Dsr-LP), both being abundant in methanogens. Dsr-LPs fell into two groups defined by following sequence features: Group I (simplest), carrying a coupled siroheme-[Fe4-S4] cluster and sulfite-binding Arg/Lys residues; Group III (most complex), with group I features, a Dsr-type peripheral [Fe4-S4] cluster and an additional [Fe4-S4] cluster. Group II Dsr-LPs with group I features and a Dsr-type peripheral [Fe4-S4] cluster were proposed as evolutionary intermediates. Group III is the precursor of Fsr-C. The freestanding Fsr-N homologs serve as F420H2 dehydrogenase unit of a putative novel glutamate synthase, previously described membrane-bound electron transport system in methanogens and of assimilatory type sulfite reductases in certain haloarchaea. Among archaea, only methanogens carried Dsr-LPs. They also possessed homologs of sulfate activation and reduction enzymes. This suggested a shared evolutionary history for methanogenesis and sulfate reduction, and Dsr-LPs could have been the source of the oldest (3.47-Gyr ago) biologically produced sulfide deposit.","DOI":"10.1371/journal.pone.0045313","journalAbbreviation":"PLoS ONE","author":[{"family":"Susanti","given":"Dwi"},{"family":"Mukhopadhyay","given":"Biswarup"}],"issued":{"date-parts":[["2012",9,21]]}}}],"schema":"https://github.com/citation-style-language/schema/raw/master/csl-citation.json"} </w:instrText>
+        <w:instrText xml:space="preserve"> ADDIN ZOTERO_ITEM CSL_CITATION {"citationID":"b0qbtb0ku","properties":{"formattedCitation":"(17)","plainCitation":"(17)"},"citationItems":[{"id":190,"uris":["http://zotero.org/users/2565720/items/3FHVI5Z6"],"uri":["http://zotero.org/users/2565720/items/3FHVI5Z6"],"itemData":{"id":190,"type":"article-journal","title":"An Intertwined Evolutionary History of Methanogenic Archaea and Sulfate Reduction","container-title":"PLoS ONE","page":"e45313","volume":"7","issue":"9","source":"PLoS Journals","abstract":"Hydrogenotrophic methanogenesis and dissimilatory sulfate reduction, two of the oldest energy conserving respiratory systems on Earth, apparently could not have evolved in the same host, as sulfite, an intermediate of sulfate reduction, inhibits methanogenesis. However, certain methanogenic archaea metabolize sulfite employing a deazaflavin cofactor (F420)-dependent sulfite reductase (Fsr) where N- and C-terminal halves (Fsr-N and Fsr-C) are homologs of F420H2 dehydrogenase and dissimilatory sulfite reductase (Dsr), respectively. From genome analysis we found that Fsr was likely assembled from freestanding Fsr-N homologs and Dsr-like proteins (Dsr-LP), both being abundant in methanogens. Dsr-LPs fell into two groups defined by following sequence features: Group I (simplest), carrying a coupled siroheme-[Fe4-S4] cluster and sulfite-binding Arg/Lys residues; Group III (most complex), with group I features, a Dsr-type peripheral [Fe4-S4] cluster and an additional [Fe4-S4] cluster. Group II Dsr-LPs with group I features and a Dsr-type peripheral [Fe4-S4] cluster were proposed as evolutionary intermediates. Group III is the precursor of Fsr-C. The freestanding Fsr-N homologs serve as F420H2 dehydrogenase unit of a putative novel glutamate synthase, previously described membrane-bound electron transport system in methanogens and of assimilatory type sulfite reductases in certain haloarchaea. Among archaea, only methanogens carried Dsr-LPs. They also possessed homologs of sulfate activation and reduction enzymes. This suggested a shared evolutionary history for methanogenesis and sulfate reduction, and Dsr-LPs could have been the source of the oldest (3.47-Gyr ago) biologically produced sulfide deposit.","DOI":"10.1371/journal.pone.0045313","journalAbbreviation":"PLoS ONE","author":[{"family":"Susanti","given":"Dwi"},{"family":"Mukhopadhyay","given":"Biswarup"}],"issued":{"date-parts":[["2012",9,21]]}}}],"schema":"https://github.com/citation-style-language/schema/raw/master/csl-citation.json"} </w:instrText>
       </w:r>
       <w:r>
         <w:fldChar w:fldCharType="separate"/>
@@ -6845,7 +6990,11 @@
         <w:t>valuable</w:t>
       </w:r>
       <w:r>
-        <w:t xml:space="preserve"> way to gauge how close the network can represent actual biochemistry. To make more quantitative comparisons, we must convert the reconstruction to a metabolic model by imposing flux constraints on the network, enforcing mass balance on all metabolites, and optimizing to an objective function</w:t>
+        <w:t xml:space="preserve"> way to gauge how close the network can represent actual biochemistry. To make more quantitative comparisons, we must convert the reconstruction to a </w:t>
+      </w:r>
+      <w:r>
+        <w:lastRenderedPageBreak/>
+        <w:t>metabolic model by imposing flux constraints on the network, enforcing mass balance on all metabolites, and optimizing to an objective function</w:t>
       </w:r>
       <w:r>
         <w:t xml:space="preserve"> (see Methods)</w:t>
@@ -6857,7 +7006,6 @@
         <w:t xml:space="preserve"> common way of </w:t>
       </w:r>
       <w:r>
-        <w:lastRenderedPageBreak/>
         <w:t xml:space="preserve">quantitatively </w:t>
       </w:r>
       <w:r>
@@ -6872,33 +7020,80 @@
       <w:r>
         <w:t xml:space="preserve"> growth yield predictions to experimentally-determined values. Due to the narrow range of possible substrates for our </w:t>
       </w:r>
-      <w:proofErr w:type="spellStart"/>
-      <w:r>
-        <w:t>hydrogenotrophic</w:t>
-      </w:r>
-      <w:proofErr w:type="spellEnd"/>
+      <w:r>
+        <w:t xml:space="preserve">hydrogenotrophic </w:t>
+      </w:r>
+      <w:r>
+        <w:t>system</w:t>
+      </w:r>
+      <w:r>
+        <w:t xml:space="preserve"> and scarcity of growth yield data for our organism, we generated our own experimental measurements of growth yield. We conducted chemostat growth experiments under H2-limiting conditions and measured growth yields as described previously </w:t>
+      </w:r>
+      <w:r>
+        <w:fldChar w:fldCharType="begin"/>
+      </w:r>
+      <w:r>
+        <w:instrText xml:space="preserve"> ADDIN ZOTERO_ITEM CSL_CITATION {"citationID":"vqfbkr6og","properties":{"formattedCitation":"(41)","plainCitation":"(41)"},"citationItems":[{"id":73,"uris":["http://zotero.org/users/2565720/items/T5C439F9"],"uri":["http://zotero.org/users/2565720/items/T5C439F9"],"itemData":{"id":73,"type":"article-journal","title":"Effects of H2 and Formate on Growth Yield and Regulation of Methanogenesis in &lt;i&gt;Methanococcus maripaludis&lt;/i&gt;","container-title":"Journal of Bacteriology","page":"1456-1462","volume":"195","issue":"7","source":"jb.asm.org","abstract":"Hydrogenotrophic methanogenic Archaea are defined by an H2 requirement for growth. Despite this requirement, many hydrogenotrophs are also capable of growth with formate as an electron donor for methanogenesis. While certain responses of these organisms to hydrogen availability have been characterized, responses to formate starvation have not been reported. Here we report that during continuous culture of Methanococcus maripaludis under defined nutrient conditions, growth yields relative to methane production decreased markedly with either H2 excess or formate excess. Analysis of the growth yields of several mutants suggests that this phenomenon occurs independently of the storage of intracellular carbon or a transcriptional response to methanogenesis. Using microarray analysis, we found that the expression of genes encoding coenzyme F420-dependent steps of methanogenesis, including one of two formate dehydrogenases, increased with H2 starvation but with formate occurred at high levels regardless of limitation or excess. One gene, encoding H2-dependent methylene-tetrahydromethanopterin dehydrogenase, decreased in expression with either H2 limitation or formate limitation. Expression of genes for the second formate dehydrogenase, molybdenum-dependent formylmethanofuran dehydrogenase, and molybdenum transport increased specifically with formate limitation. Of the two formate dehydrogenases, only the first could support growth on formate in batch culture where formate was in excess.","DOI":"10.1128/JB.02141-12","ISSN":"0021-9193, 1098-5530","note":"PMID: 23335420","journalAbbreviation":"J. Bacteriol.","language":"en","author":[{"family":"Costa","given":"Kyle C."},{"family":"Yoon","given":"Sung Ho"},{"family":"Pan","given":"Min"},{"family":"Burn","given":"June A."},{"family":"Baliga","given":"Nitin S."},{"family":"Leigh","given":"John A."}],"issued":{"date-parts":[["2013",4,1]]},"PMID":"23335420"}}],"schema":"https://github.com/citation-style-language/schema/raw/master/csl-citation.json"} </w:instrText>
+      </w:r>
+      <w:r>
+        <w:fldChar w:fldCharType="separate"/>
+      </w:r>
+      <w:r>
+        <w:rPr>
+          <w:rFonts w:cs="Times New Roman"/>
+        </w:rPr>
+        <w:t>(41)</w:t>
+      </w:r>
+      <w:r>
+        <w:fldChar w:fldCharType="end"/>
+      </w:r>
+      <w:r>
+        <w:t>, but varied our dilution rate to gather a range of different yield measurements. Cell density was assessed using optical density (OD</w:t>
+      </w:r>
+      <w:r>
+        <w:rPr>
+          <w:vertAlign w:val="subscript"/>
+        </w:rPr>
+        <w:t>660</w:t>
+      </w:r>
+      <w:r>
+        <w:t xml:space="preserve">) </w:t>
+      </w:r>
+      <w:r>
+        <w:t>and was previously reported as OD</w:t>
+      </w:r>
+      <w:r>
+        <w:rPr>
+          <w:vertAlign w:val="subscript"/>
+        </w:rPr>
+        <w:t>660</w:t>
+      </w:r>
+      <w:r>
+        <w:t>=1 corresponding to 0.34 mg(dry weight)</w:t>
+      </w:r>
+      <w:r>
+        <w:rPr>
+          <w:rFonts w:cs="Times New Roman"/>
+        </w:rPr>
+        <w:t>∙</w:t>
+      </w:r>
+      <w:r>
+        <w:t>ml</w:t>
+      </w:r>
+      <w:r>
+        <w:rPr>
+          <w:vertAlign w:val="superscript"/>
+        </w:rPr>
+        <w:t>-1</w:t>
+      </w:r>
       <w:r>
         <w:t xml:space="preserve"> </w:t>
       </w:r>
       <w:r>
-        <w:t>system</w:t>
-      </w:r>
-      <w:r>
-        <w:t xml:space="preserve"> and scarcity of growth yield data for our organism, we generated our own experimental measurements of growth yield. We conducted </w:t>
-      </w:r>
-      <w:proofErr w:type="spellStart"/>
-      <w:r>
-        <w:t>chemostat</w:t>
-      </w:r>
-      <w:proofErr w:type="spellEnd"/>
-      <w:r>
-        <w:t xml:space="preserve"> growth experiments under H2-limiting conditions and measured growth yields as described previously </w:t>
-      </w:r>
-      <w:r>
         <w:fldChar w:fldCharType="begin"/>
       </w:r>
       <w:r>
-        <w:instrText xml:space="preserve"> ADDIN ZOTERO_ITEM CSL_CITATION {"citationID":"vqfbkr6og","properties":{"formattedCitation":"(47)","plainCitation":"(47)"},"citationItems":[{"id":162,"uris":["http://zotero.org/users/2565720/items/T5C439F9"],"uri":["http://zotero.org/users/2565720/items/T5C439F9"],"itemData":{"id":162,"type":"article-journal","title":"Effects of H2 and Formate on Growth Yield and Regulation of Methanogenesis in &lt;i&gt;Methanococcus maripaludis&lt;/i&gt;","container-title":"Journal of Bacteriology","page":"1456-1462","volume":"195","issue":"7","source":"jb.asm.org","abstract":"Hydrogenotrophic methanogenic Archaea are defined by an H2 requirement for growth. Despite this requirement, many hydrogenotrophs are also capable of growth with formate as an electron donor for methanogenesis. While certain responses of these organisms to hydrogen availability have been characterized, responses to formate starvation have not been reported. Here we report that during continuous culture of Methanococcus maripaludis under defined nutrient conditions, growth yields relative to methane production decreased markedly with either H2 excess or formate excess. Analysis of the growth yields of several mutants suggests that this phenomenon occurs independently of the storage of intracellular carbon or a transcriptional response to methanogenesis. Using microarray analysis, we found that the expression of genes encoding coenzyme F420-dependent steps of methanogenesis, including one of two formate dehydrogenases, increased with H2 starvation but with formate occurred at high levels regardless of limitation or excess. One gene, encoding H2-dependent methylene-tetrahydromethanopterin dehydrogenase, decreased in expression with either H2 limitation or formate limitation. Expression of genes for the second formate dehydrogenase, molybdenum-dependent formylmethanofuran dehydrogenase, and molybdenum transport increased specifically with formate limitation. Of the two formate dehydrogenases, only the first could support growth on formate in batch culture where formate was in excess.","DOI":"10.1128/JB.02141-12","ISSN":"0021-9193, 1098-5530","note":"PMID: 23335420","journalAbbreviation":"J. Bacteriol.","language":"en","author":[{"family":"Costa","given":"Kyle C."},{"family":"Yoon","given":"Sung Ho"},{"family":"Pan","given":"Min"},{"family":"Burn","given":"June A."},{"family":"Baliga","given":"Nitin S."},{"family":"Leigh","given":"John A."}],"issued":{"date-parts":[["2013",4,1]]},"PMID":"23335420"}}],"schema":"https://github.com/citation-style-language/schema/raw/master/csl-citation.json"} </w:instrText>
+        <w:instrText xml:space="preserve"> ADDIN ZOTERO_ITEM CSL_CITATION {"citationID":"asci2795q","properties":{"formattedCitation":"(34)","plainCitation":"(34)"},"citationItems":[{"id":25,"uris":["http://zotero.org/users/2565720/items/WZA4SPA5"],"uri":["http://zotero.org/users/2565720/items/WZA4SPA5"],"itemData":{"id":25,"type":"article-journal","title":"Formate-Dependent H2 Production by the Mesophilic Methanogen &lt;i&gt;Methanococcus maripaludis&lt;/i&gt;","container-title":"Applied and Environmental Microbiology","page":"6584-6590","volume":"74","issue":"21","source":"aem.asm.org","abstract":"Methanococcus maripaludis, an H2- and formate-utilizing methanogen, produced H2 at high rates from formate. The rates and kinetics of H2 production depended upon the growth conditions, and H2 availability during growth was a major factor. Specific activities of resting cells grown with formate or H2 were 0.4 to 1.4 U·mg−1 (dry weight). H2 production in formate-grown cells followed Michaelis-Menten kinetics, and the concentration of formate required for half-maximal activity (Kf) was 3.6 mM. In contrast, in H2-grown cells this process followed sigmoidal kinetics, and the Kf was 9 mM. A key enzyme for formate-dependent H2 production was formate dehydrogenase, Fdh. H2 production and growth were severely reduced in a mutant containing a deletion of the gene encoding the Fdh1 isozyme, indicating that it was the primary Fdh. In contrast, a mutant containing a deletion of the gene encoding the Fdh2 isozyme possessed near-wild-type activities, indicating that this isozyme did not play a major role. H2 production by a mutant containing a deletion of the coenzyme F420-reducing hydrogenase Fru was also severely reduced, suggesting that the major pathway of H2 production comprised Fdh1 and Fru. Because a Δfru-Δfrc mutant retained 10% of the wild-type activity, an additional pathway is present. Mutants possessing deletions of the gene encoding the F420-dependent methylene-H4MTP dehydrogenase (Mtd) or the H2-forming methylene-H4MTP dehydrogenase (Hmd) also possessed reduced activity, which suggested that this second pathway was comprised of Fdh1-Mtd-Hmd. In contrast to H2 production, the cellular rates of methanogenesis were unaffected in these mutants, which suggested that the observed H2 production was not a direct intermediate of methanogenesis. In conclusion, high rates of formate-dependent H2 production demonstrated the potential of M. maripaludis for the microbial production of H2 from formate.","DOI":"10.1128/AEM.01455-08","ISSN":"0099-2240, 1098-5336","note":"PMID: 18791018","journalAbbreviation":"Appl. Environ. Microbiol.","language":"en","author":[{"family":"Lupa","given":"Boguslaw"},{"family":"Hendrickson","given":"Erik L."},{"family":"Leigh","given":"John A."},{"family":"Whitman","given":"William B."}],"issued":{"date-parts":[["2008",11,1]]},"PMID":"18791018"}}],"schema":"https://github.com/citation-style-language/schema/raw/master/csl-citation.json"} </w:instrText>
       </w:r>
       <w:r>
         <w:fldChar w:fldCharType="separate"/>
@@ -6907,72 +7102,12 @@
         <w:rPr>
           <w:rFonts w:cs="Times New Roman"/>
         </w:rPr>
-        <w:t>(47)</w:t>
+        <w:t>(34)</w:t>
       </w:r>
       <w:r>
         <w:fldChar w:fldCharType="end"/>
       </w:r>
       <w:r>
-        <w:t>, but varied our dilution rate to gather a range of different yield measurements. Cell density was assessed using optical density (OD</w:t>
-      </w:r>
-      <w:r>
-        <w:rPr>
-          <w:vertAlign w:val="subscript"/>
-        </w:rPr>
-        <w:t>660</w:t>
-      </w:r>
-      <w:r>
-        <w:t xml:space="preserve">) </w:t>
-      </w:r>
-      <w:r>
-        <w:t>and was previously reported as OD</w:t>
-      </w:r>
-      <w:r>
-        <w:rPr>
-          <w:vertAlign w:val="subscript"/>
-        </w:rPr>
-        <w:t>660</w:t>
-      </w:r>
-      <w:r>
-        <w:t>=1 corresponding to 0.34 mg(dry weight)</w:t>
-      </w:r>
-      <w:r>
-        <w:rPr>
-          <w:rFonts w:cs="Times New Roman"/>
-        </w:rPr>
-        <w:t>∙</w:t>
-      </w:r>
-      <w:r>
-        <w:t>ml</w:t>
-      </w:r>
-      <w:r>
-        <w:rPr>
-          <w:vertAlign w:val="superscript"/>
-        </w:rPr>
-        <w:t>-1</w:t>
-      </w:r>
-      <w:r>
-        <w:t xml:space="preserve"> </w:t>
-      </w:r>
-      <w:r>
-        <w:fldChar w:fldCharType="begin"/>
-      </w:r>
-      <w:r>
-        <w:instrText xml:space="preserve"> ADDIN ZOTERO_ITEM CSL_CITATION {"citationID":"asci2795q","properties":{"formattedCitation":"(34)","plainCitation":"(34)"},"citationItems":[{"id":168,"uris":["http://zotero.org/users/2565720/items/WZA4SPA5"],"uri":["http://zotero.org/users/2565720/items/WZA4SPA5"],"itemData":{"id":168,"type":"article-journal","title":"Formate-Dependent H2 Production by the Mesophilic Methanogen &lt;i&gt;Methanococcus maripaludis&lt;/i&gt;","container-title":"Applied and Environmental Microbiology","page":"6584-6590","volume":"74","issue":"21","source":"aem.asm.org","abstract":"Methanococcus maripaludis, an H2- and formate-utilizing methanogen, produced H2 at high rates from formate. The rates and kinetics of H2 production depended upon the growth conditions, and H2 availability during growth was a major factor. Specific activities of resting cells grown with formate or H2 were 0.4 to 1.4 U·mg−1 (dry weight). H2 production in formate-grown cells followed Michaelis-Menten kinetics, and the concentration of formate required for half-maximal activity (Kf) was 3.6 mM. In contrast, in H2-grown cells this process followed sigmoidal kinetics, and the Kf was 9 mM. A key enzyme for formate-dependent H2 production was formate dehydrogenase, Fdh. H2 production and growth were severely reduced in a mutant containing a deletion of the gene encoding the Fdh1 isozyme, indicating that it was the primary Fdh. In contrast, a mutant containing a deletion of the gene encoding the Fdh2 isozyme possessed near-wild-type activities, indicating that this isozyme did not play a major role. H2 production by a mutant containing a deletion of the coenzyme F420-reducing hydrogenase Fru was also severely reduced, suggesting that the major pathway of H2 production comprised Fdh1 and Fru. Because a Δfru-Δfrc mutant retained 10% of the wild-type activity, an additional pathway is present. Mutants possessing deletions of the gene encoding the F420-dependent methylene-H4MTP dehydrogenase (Mtd) or the H2-forming methylene-H4MTP dehydrogenase (Hmd) also possessed reduced activity, which suggested that this second pathway was comprised of Fdh1-Mtd-Hmd. In contrast to H2 production, the cellular rates of methanogenesis were unaffected in these mutants, which suggested that the observed H2 production was not a direct intermediate of methanogenesis. In conclusion, high rates of formate-dependent H2 production demonstrated the potential of M. maripaludis for the microbial production of H2 from formate.","DOI":"10.1128/AEM.01455-08","ISSN":"0099-2240, 1098-5336","note":"PMID: 18791018","journalAbbreviation":"Appl. Environ. Microbiol.","language":"en","author":[{"family":"Lupa","given":"Boguslaw"},{"family":"Hendrickson","given":"Erik L."},{"family":"Leigh","given":"John A."},{"family":"Whitman","given":"William B."}],"issued":{"date-parts":[["2008",11,1]]},"PMID":"18791018"}}],"schema":"https://github.com/citation-style-language/schema/raw/master/csl-citation.json"} </w:instrText>
-      </w:r>
-      <w:r>
-        <w:fldChar w:fldCharType="separate"/>
-      </w:r>
-      <w:r>
-        <w:rPr>
-          <w:rFonts w:cs="Times New Roman"/>
-        </w:rPr>
-        <w:t>(34)</w:t>
-      </w:r>
-      <w:r>
-        <w:fldChar w:fldCharType="end"/>
-      </w:r>
-      <w:r>
         <w:t>. W</w:t>
       </w:r>
       <w:r>
@@ -6987,17 +7122,17 @@
       <w:r>
         <w:t xml:space="preserve">Based upon our calibration curve (see </w:t>
       </w:r>
-      <w:commentRangeStart w:id="7"/>
+      <w:commentRangeStart w:id="6"/>
       <w:r>
         <w:t xml:space="preserve">Supplementary </w:t>
       </w:r>
-      <w:commentRangeEnd w:id="7"/>
+      <w:commentRangeEnd w:id="6"/>
       <w:r>
         <w:rPr>
           <w:rStyle w:val="CommentReference"/>
           <w:rFonts w:asciiTheme="minorHAnsi" w:hAnsiTheme="minorHAnsi"/>
         </w:rPr>
-        <w:commentReference w:id="7"/>
+        <w:commentReference w:id="6"/>
       </w:r>
       <w:r>
         <w:t>Information)</w:t>
@@ -7073,7 +7208,7 @@
         <w:fldChar w:fldCharType="begin"/>
       </w:r>
       <w:r>
-        <w:instrText xml:space="preserve"> ADDIN ZOTERO_ITEM CSL_CITATION {"citationID":"uin4blve5","properties":{"formattedCitation":"(48)","plainCitation":"(48)"},"citationItems":[{"id":347,"uris":["http://zotero.org/users/2565720/items/I8WP5J89"],"uri":["http://zotero.org/users/2565720/items/I8WP5J89"],"itemData":{"id":347,"type":"article-journal","title":"Genomically and biochemically accurate metabolic reconstruction of &lt;i&gt;Methanosarcina barkeri&lt;/i&gt; Fusaro, iMG746","container-title":"Biotechnology Journal","page":"1070-1079","volume":"8","issue":"9","source":"CrossRef","DOI":"10.1002/biot.201200266","ISSN":"18606768","language":"en","author":[{"family":"Gonnerman","given":"Matthew C."},{"family":"Benedict","given":"Matthew N."},{"family":"Feist","given":"Adam M."},{"family":"Metcalf","given":"William W."},{"family":"Price","given":"Nathan D."}],"issued":{"date-parts":[["2013",9]]}}}],"schema":"https://github.com/citation-style-language/schema/raw/master/csl-citation.json"} </w:instrText>
+        <w:instrText xml:space="preserve"> ADDIN ZOTERO_ITEM CSL_CITATION {"citationID":"uin4blve5","properties":{"formattedCitation":"(48)","plainCitation":"(48)"},"citationItems":[{"id":18,"uris":["http://zotero.org/users/2565720/items/I8WP5J89"],"uri":["http://zotero.org/users/2565720/items/I8WP5J89"],"itemData":{"id":18,"type":"article-journal","title":"Genomically and biochemically accurate metabolic reconstruction of &lt;i&gt;Methanosarcina barkeri&lt;/i&gt; Fusaro, iMG746","container-title":"Biotechnology Journal","page":"1070-1079","volume":"8","issue":"9","source":"CrossRef","DOI":"10.1002/biot.201200266","ISSN":"18606768","language":"en","author":[{"family":"Gonnerman","given":"Matthew C."},{"family":"Benedict","given":"Matthew N."},{"family":"Feist","given":"Adam M."},{"family":"Metcalf","given":"William W."},{"family":"Price","given":"Nathan D."}],"issued":{"date-parts":[["2013",9]]}}}],"schema":"https://github.com/citation-style-language/schema/raw/master/csl-citation.json"} </w:instrText>
       </w:r>
       <w:r>
         <w:fldChar w:fldCharType="separate"/>
@@ -7100,7 +7235,11 @@
         <w:t xml:space="preserve"> crucial to train our</w:t>
       </w:r>
       <w:r>
-        <w:t xml:space="preserve"> model by fitting to our experimental dataset. However, we were also wary of overfitting our model by training and testing on the same set of samples. We addressed both concerns by performing leave one out cross validation (LOOCV) on our full dataset (see Methods). As shown by Figure 2, using this method allowed us to essentially test our model’s growth yield predictions on 8 separate test points. Furthermore, our model consistently predicted growth yields within close range of measured values, particularly for lower growth rates (&lt;0.08 h</w:t>
+        <w:t xml:space="preserve"> model by fitting to our experimental dataset. However, we were also wary of overfitting our model by training and testing on the same set of samples. We addressed both concerns by performing leave one out cross validation (LOOCV) on our full dataset (see Methods). As shown by Figure 2, using this method allowed us to essentially test our model’s growth yield predictions </w:t>
+      </w:r>
+      <w:r>
+        <w:lastRenderedPageBreak/>
+        <w:t>on 8 separate test points. Furthermore, our model consistently predicted growth yields within close range of measured values, particularly for lower growth rates (&lt;0.08 h</w:t>
       </w:r>
       <w:r>
         <w:rPr>
@@ -7117,7 +7256,6 @@
         <w:spacing w:line="480" w:lineRule="auto"/>
       </w:pPr>
       <w:r>
-        <w:lastRenderedPageBreak/>
         <w:t xml:space="preserve">Following our LOOCV growth yield analysis, we used </w:t>
       </w:r>
       <w:r>
@@ -7160,7 +7298,7 @@
         <w:rPr>
           <w:i/>
         </w:rPr>
-        <w:instrText xml:space="preserve"> ADDIN ZOTERO_ITEM CSL_CITATION {"citationID":"Bcn0Pkvz","properties":{"formattedCitation":"(49)","plainCitation":"(49)"},"citationItems":[{"id":451,"uris":["http://zotero.org/users/2565720/items/MPABTFNK"],"uri":["http://zotero.org/users/2565720/items/MPABTFNK"],"itemData":{"id":451,"type":"article-journal","title":"A genome-scale metabolic reconstruction for Escherichia coli K-12 MG1655 that accounts for 1260 ORFs and thermodynamic information","container-title":"Molecular Systems Biology","volume":"3","source":"CrossRef","URL":"http://msb.embopress.org/cgi/doi/10.1038/msb4100155","DOI":"10.1038/msb4100155","ISSN":"1744-4292","author":[{"family":"Feist","given":"Adam M"},{"family":"Henry","given":"Christopher S"},{"family":"Reed","given":"Jennifer L"},{"family":"Krummenacker","given":"Markus"},{"family":"Joyce","given":"Andrew R"},{"family":"Karp","given":"Peter D"},{"family":"Broadbelt","given":"Linda J"},{"family":"Hatzimanikatis","given":"Vassily"},{"family":"Palsson","given":"Bernhard Ø"}],"issued":{"date-parts":[["2007",6,26]]},"accessed":{"date-parts":[["2015",12,10]]}}}],"schema":"https://github.com/citation-style-language/schema/raw/master/csl-citation.json"} </w:instrText>
+        <w:instrText xml:space="preserve"> ADDIN ZOTERO_ITEM CSL_CITATION {"citationID":"Bcn0Pkvz","properties":{"formattedCitation":"(49)","plainCitation":"(49)"},"citationItems":[{"id":449,"uris":["http://zotero.org/users/2565720/items/MPABTFNK"],"uri":["http://zotero.org/users/2565720/items/MPABTFNK"],"itemData":{"id":449,"type":"article-journal","title":"A genome-scale metabolic reconstruction for Escherichia coli K-12 MG1655 that accounts for 1260 ORFs and thermodynamic information","container-title":"Molecular Systems Biology","volume":"3","source":"CrossRef","URL":"http://msb.embopress.org/cgi/doi/10.1038/msb4100155","DOI":"10.1038/msb4100155","ISSN":"1744-4292","author":[{"family":"Feist","given":"Adam M"},{"family":"Henry","given":"Christopher S"},{"family":"Reed","given":"Jennifer L"},{"family":"Krummenacker","given":"Markus"},{"family":"Joyce","given":"Andrew R"},{"family":"Karp","given":"Peter D"},{"family":"Broadbelt","given":"Linda J"},{"family":"Hatzimanikatis","given":"Vassily"},{"family":"Palsson","given":"Bernhard Ø"}],"issued":{"date-parts":[["2007",6,26]]},"accessed":{"date-parts":[["2015",12,10]]}}}],"schema":"https://github.com/citation-style-language/schema/raw/master/csl-citation.json"} </w:instrText>
       </w:r>
       <w:r>
         <w:rPr>
@@ -7223,13 +7361,7 @@
         <w:t xml:space="preserve"> </w:t>
       </w:r>
       <w:r>
-        <w:t xml:space="preserve">65.00 </w:t>
-      </w:r>
-      <w:r>
-        <w:t>(mmol per grams [cell mass])</w:t>
-      </w:r>
-      <w:r>
-        <w:t>,</w:t>
+        <w:t>65.00 (mmol per grams [cell mass]),</w:t>
       </w:r>
       <w:r>
         <w:t xml:space="preserve"> about</w:t>
@@ -7247,15 +7379,7 @@
         <w:t xml:space="preserve">. This difference is reflective of the </w:t>
       </w:r>
       <w:r>
-        <w:t xml:space="preserve">observed differences in growth yield for these organisms during </w:t>
-      </w:r>
-      <w:proofErr w:type="spellStart"/>
-      <w:r>
-        <w:t>hydrogenotrophic</w:t>
-      </w:r>
-      <w:proofErr w:type="spellEnd"/>
-      <w:r>
-        <w:t xml:space="preserve"> growth. Using the same formula for growth yield </w:t>
+        <w:t xml:space="preserve">observed differences in growth yield for these organisms during hydrogenotrophic growth. Using the same formula for growth yield </w:t>
       </w:r>
       <w:r>
         <w:t xml:space="preserve">in each case </w:t>
@@ -7273,10 +7397,7 @@
         <w:t xml:space="preserve">reportedly grew at a yield of </w:t>
       </w:r>
       <w:r>
-        <w:t>about 7.35 g</w:t>
-      </w:r>
-      <w:r>
-        <w:t>(dry weight)</w:t>
+        <w:t>about 7.35 g(dry weight)</w:t>
       </w:r>
       <w:r>
         <w:rPr>
@@ -7285,16 +7406,7 @@
         <w:t>∙</w:t>
       </w:r>
       <w:r>
-        <w:t>m</w:t>
-      </w:r>
-      <w:r>
-        <w:t>o</w:t>
-      </w:r>
-      <w:r>
-        <w:t>l</w:t>
-      </w:r>
-      <w:r>
-        <w:t xml:space="preserve"> CH</w:t>
+        <w:t>mol CH</w:t>
       </w:r>
       <w:r>
         <w:rPr>
@@ -7309,10 +7421,7 @@
         <w:t>-1</w:t>
       </w:r>
       <w:r>
-        <w:t xml:space="preserve"> </w:t>
-      </w:r>
-      <w:r>
-        <w:t xml:space="preserve">and </w:t>
+        <w:t xml:space="preserve"> and </w:t>
       </w:r>
       <w:r>
         <w:rPr>
@@ -7323,23 +7432,20 @@
       <w:r>
         <w:t xml:space="preserve">grew at a </w:t>
       </w:r>
-      <w:commentRangeStart w:id="8"/>
+      <w:commentRangeStart w:id="7"/>
       <w:r>
         <w:t>yield</w:t>
       </w:r>
-      <w:commentRangeEnd w:id="8"/>
+      <w:commentRangeEnd w:id="7"/>
       <w:r>
         <w:rPr>
           <w:rStyle w:val="CommentReference"/>
           <w:rFonts w:asciiTheme="minorHAnsi" w:hAnsiTheme="minorHAnsi"/>
         </w:rPr>
-        <w:commentReference w:id="8"/>
-      </w:r>
-      <w:r>
-        <w:t xml:space="preserve"> of about 2.40 </w:t>
-      </w:r>
-      <w:r>
-        <w:t>g(dry weight)</w:t>
+        <w:commentReference w:id="7"/>
+      </w:r>
+      <w:r>
+        <w:t xml:space="preserve"> of about 2.40 g(dry weight)</w:t>
       </w:r>
       <w:r>
         <w:rPr>
@@ -7380,6 +7486,7 @@
         <w:spacing w:line="480" w:lineRule="auto"/>
       </w:pPr>
       <w:r>
+        <w:lastRenderedPageBreak/>
         <w:t xml:space="preserve">Gene knockout experiments present a </w:t>
       </w:r>
       <w:r>
@@ -7398,11 +7505,7 @@
         <w:t xml:space="preserve"> is </w:t>
       </w:r>
       <w:r>
-        <w:t xml:space="preserve">built around gene-protein-reaction relationships that connect genotype to growth phenotype. Thus, comparing model predictions of </w:t>
-      </w:r>
-      <w:r>
-        <w:lastRenderedPageBreak/>
-        <w:t>gene knockout lethality provide</w:t>
+        <w:t>built around gene-protein-reaction relationships that connect genotype to growth phenotype. Thus, comparing model predictions of gene knockout lethality provide</w:t>
       </w:r>
       <w:r>
         <w:t>s</w:t>
@@ -7432,7 +7535,7 @@
         <w:rPr>
           <w:i/>
         </w:rPr>
-        <w:instrText xml:space="preserve"> ADDIN ZOTERO_ITEM CSL_CITATION {"citationID":"26th8g5t52","properties":{"formattedCitation":"(50)","plainCitation":"(50)"},"citationItems":[{"id":330,"uris":["http://zotero.org/users/2565720/items/23MX95KI"],"uri":["http://zotero.org/users/2565720/items/23MX95KI"],"itemData":{"id":330,"type":"article-journal","title":"A comprehensive genome-scale reconstruction of &lt;i&gt;Escherichia coli&lt;/i&gt; metabolism--2011","container-title":"Molecular Systems Biology","page":"535-535","volume":"7","issue":"1","source":"CrossRef","DOI":"10.1038/msb.2011.65","ISSN":"1744-4292","language":"en","author":[{"family":"Orth","given":"J. D."},{"family":"Conrad","given":"T. M."},{"family":"Na","given":"J."},{"family":"Lerman","given":"J. A."},{"family":"Nam","given":"H."},{"family":"Feist","given":"A. M."},{"family":"Palsson","given":"B. O."}],"issued":{"date-parts":[["2014",4,16]]}}}],"schema":"https://github.com/citation-style-language/schema/raw/master/csl-citation.json"} </w:instrText>
+        <w:instrText xml:space="preserve"> ADDIN ZOTERO_ITEM CSL_CITATION {"citationID":"26th8g5t52","properties":{"formattedCitation":"(50)","plainCitation":"(50)"},"citationItems":[{"id":392,"uris":["http://zotero.org/users/2565720/items/23MX95KI"],"uri":["http://zotero.org/users/2565720/items/23MX95KI"],"itemData":{"id":392,"type":"article-journal","title":"A comprehensive genome-scale reconstruction of &lt;i&gt;Escherichia coli&lt;/i&gt; metabolism--2011","container-title":"Molecular Systems Biology","page":"535-535","volume":"7","issue":"1","source":"CrossRef","DOI":"10.1038/msb.2011.65","ISSN":"1744-4292","language":"en","author":[{"family":"Orth","given":"J. D."},{"family":"Conrad","given":"T. M."},{"family":"Na","given":"J."},{"family":"Lerman","given":"J. A."},{"family":"Nam","given":"H."},{"family":"Feist","given":"A. M."},{"family":"Palsson","given":"B. O."}],"issued":{"date-parts":[["2014",4,16]]}}}],"schema":"https://github.com/citation-style-language/schema/raw/master/csl-citation.json"} </w:instrText>
       </w:r>
       <w:r>
         <w:rPr>
@@ -7492,7 +7595,7 @@
         <w:rPr>
           <w:i/>
         </w:rPr>
-        <w:instrText xml:space="preserve"> ADDIN ZOTERO_ITEM CSL_CITATION {"citationID":"289b8k3usl","properties":{"formattedCitation":"(51)","plainCitation":"(51)"},"citationItems":[{"id":140,"uris":["http://zotero.org/users/2565720/items/ARVWTIRD"],"uri":["http://zotero.org/users/2565720/items/ARVWTIRD"],"itemData":{"id":140,"type":"article-journal","title":"Genome-scale analysis of gene function in the hydrogenotrophic methanogenic archaeon &lt;i&gt;Methanococcus maripaludis&lt;/i&gt;","container-title":"Proceedings of the National Academy of Sciences","page":"4726-4731","volume":"110","issue":"12","source":"www.pnas.org","abstract":"A comprehensive whole-genome analysis of gene function by transposon mutagenesis and deep sequencing methodology has been implemented successfully in a representative of the Archaea domain. Libraries of transposon mutants were generated for the hydrogenotrophic, methanogenic archaeon Methanococcus maripaludis S2 using a derivative of the Tn5 transposon. About 89,000 unique insertions were mapped to the genome, which allowed for the classification of 526 genes or about 30% of the genome as possibly essential or strongly advantageous for growth in rich medium. Many of these genes were homologous to eukaryotic genes that encode fundamental processes in replication, transcription, and translation, providing direct evidence for their importance in Archaea. Some genes classified as possibly essential were unique to the archaeal or methanococcal lineages, such as that encoding DNA polymerase PolD. In contrast, the archaeal homolog to the gene encoding DNA polymerase B was not essential for growth, a conclusion confirmed by construction of an independent deletion mutation. Thus PolD, and not PolB, likely plays a fundamental role in DNA replication in methanococci. Similarly, 121 hypothetical ORFs were classified as possibly essential and likely play fundamental roles in methanococcal information processing or metabolism that are not established outside this group of prokaryotes.","DOI":"10.1073/pnas.1220225110","ISSN":"0027-8424, 1091-6490","note":"PMID: 23487778","journalAbbreviation":"PNAS","language":"en","author":[{"family":"Sarmiento","given":"Felipe"},{"family":"Mrázek","given":"Jan"},{"family":"Whitman","given":"William B."}],"issued":{"date-parts":[["2013",3,19]]},"PMID":"23487778"}}],"schema":"https://github.com/citation-style-language/schema/raw/master/csl-citation.json"} </w:instrText>
+        <w:instrText xml:space="preserve"> ADDIN ZOTERO_ITEM CSL_CITATION {"citationID":"289b8k3usl","properties":{"formattedCitation":"(51)","plainCitation":"(51)"},"citationItems":[{"id":56,"uris":["http://zotero.org/users/2565720/items/ARVWTIRD"],"uri":["http://zotero.org/users/2565720/items/ARVWTIRD"],"itemData":{"id":56,"type":"article-journal","title":"Genome-scale analysis of gene function in the hydrogenotrophic methanogenic archaeon &lt;i&gt;Methanococcus maripaludis&lt;/i&gt;","container-title":"Proceedings of the National Academy of Sciences","page":"4726-4731","volume":"110","issue":"12","source":"www.pnas.org","abstract":"A comprehensive whole-genome analysis of gene function by transposon mutagenesis and deep sequencing methodology has been implemented successfully in a representative of the Archaea domain. Libraries of transposon mutants were generated for the hydrogenotrophic, methanogenic archaeon Methanococcus maripaludis S2 using a derivative of the Tn5 transposon. About 89,000 unique insertions were mapped to the genome, which allowed for the classification of 526 genes or about 30% of the genome as possibly essential or strongly advantageous for growth in rich medium. Many of these genes were homologous to eukaryotic genes that encode fundamental processes in replication, transcription, and translation, providing direct evidence for their importance in Archaea. Some genes classified as possibly essential were unique to the archaeal or methanococcal lineages, such as that encoding DNA polymerase PolD. In contrast, the archaeal homolog to the gene encoding DNA polymerase B was not essential for growth, a conclusion confirmed by construction of an independent deletion mutation. Thus PolD, and not PolB, likely plays a fundamental role in DNA replication in methanococci. Similarly, 121 hypothetical ORFs were classified as possibly essential and likely play fundamental roles in methanococcal information processing or metabolism that are not established outside this group of prokaryotes.","DOI":"10.1073/pnas.1220225110","ISSN":"0027-8424, 1091-6490","note":"PMID: 23487778","journalAbbreviation":"PNAS","language":"en","author":[{"family":"Sarmiento","given":"Felipe"},{"family":"Mrázek","given":"Jan"},{"family":"Whitman","given":"William B."}],"issued":{"date-parts":[["2013",3,19]]},"PMID":"23487778"}}],"schema":"https://github.com/citation-style-language/schema/raw/master/csl-citation.json"} </w:instrText>
       </w:r>
       <w:r>
         <w:rPr>
@@ -7515,7 +7618,7 @@
       <w:r>
         <w:t xml:space="preserve"> and provided a “first pass” test set for gene essentiality. This dataset contained 4 different libraries with gene essentiality predictions in defined media, thus genes were predicted to be essential in 0-4 cases. </w:t>
       </w:r>
-      <w:commentRangeStart w:id="9"/>
+      <w:commentRangeStart w:id="8"/>
       <w:r>
         <w:t xml:space="preserve">We tested against this set four times using different essentiality thresholds; e.g. “Case 4” counted a gene in the dataset as </w:t>
       </w:r>
@@ -7528,19 +7631,23 @@
       <w:r>
         <w:t xml:space="preserve">, thus we were able to compare gene essentiality predictions across nearly the entire model. As shown in Figure 3, our model’s predictive accuracy in the four cases ranged from 61.8-65.7% and our Matthew’s Correlation Coefficient (MCC) ranged from 0.289-0.331. Predictive accuracy was maximized in the “Case 3” dataset whereas MCC was highest for “Case 2”, a small discrepancy in metrics that reflects less frequent prediction of false negative outcomes when total negative outcomes are increased. </w:t>
       </w:r>
-      <w:commentRangeEnd w:id="9"/>
+      <w:commentRangeEnd w:id="8"/>
       <w:r>
         <w:rPr>
           <w:rStyle w:val="CommentReference"/>
           <w:rFonts w:asciiTheme="minorHAnsi" w:hAnsiTheme="minorHAnsi"/>
         </w:rPr>
-        <w:commentReference w:id="9"/>
+        <w:commentReference w:id="8"/>
       </w:r>
       <w:r>
         <w:t xml:space="preserve">Overall, these metrics show a slight positive correlation between essentiality index predictions and gene essentiality predictions from out model. However, essentiality index is disparate from </w:t>
       </w:r>
       <w:r>
-        <w:t xml:space="preserve">gene knockout data, thus even though this dataset provided a broad assessment of our model’s ability to predict gene essentiality, it does not provide the same clear picture as actual knockout experiments. </w:t>
+        <w:t xml:space="preserve">gene knockout data, thus even though this dataset provided a broad assessment of our model’s </w:t>
+      </w:r>
+      <w:r>
+        <w:lastRenderedPageBreak/>
+        <w:t xml:space="preserve">ability to predict gene essentiality, it does not provide the same clear picture as actual knockout experiments. </w:t>
       </w:r>
     </w:p>
     <w:p>
@@ -7575,11 +7682,7 @@
         <w:t xml:space="preserve"> </w:t>
       </w:r>
       <w:r>
-        <w:t xml:space="preserve">Because much of methanogenesis revolves around the function </w:t>
-      </w:r>
-      <w:r>
-        <w:lastRenderedPageBreak/>
-        <w:t xml:space="preserve">of different hydrogenases, the bulk of available gene knockout data involves hydrogenase knockouts on different media. </w:t>
+        <w:t xml:space="preserve">Because much of methanogenesis revolves around the function of different hydrogenases, the bulk of available gene knockout data involves hydrogenase knockouts on different media. </w:t>
       </w:r>
       <w:r>
         <w:t xml:space="preserve">For our </w:t>
@@ -7606,7 +7709,7 @@
         <w:fldChar w:fldCharType="begin"/>
       </w:r>
       <w:r>
-        <w:instrText xml:space="preserve"> ADDIN ZOTERO_ITEM CSL_CITATION {"citationID":"pNaGrqI1","properties":{"formattedCitation":"{\\rtf (32\\uc0\\u8211{}37)}","plainCitation":"(32–37)"},"citationItems":[{"id":336,"uris":["http://zotero.org/users/2565720/items/7SS9Q56S"],"uri":["http://zotero.org/users/2565720/items/7SS9Q56S"],"itemData":{"id":336,"type":"article-journal","title":"Disruption of the Operon Encoding Ehb Hydrogenase Limits Anabolic CO2 Assimilation in the Archaeon &lt;i&gt;Methanococcus maripaludis&lt;/i&gt;","container-title":"Journal of Bacteriology","page":"1373-1380","volume":"188","issue":"4","source":"jb.asm.org","abstract":"Methanococcus maripaludis is a mesophilic archaeon that reduces CO2 to methane with H2 or formate as an energy source. It contains two membrane-bound energy-conserving hydrogenases, Eha and Ehb. To determine the role of Ehb, a deletion in the ehb operon was constructed to yield the mutant, strain S40. Growth of S40 was severely impaired in minimal medium. Both acetate and yeast extract were necessary to restore growth to nearly wild-type levels, suggesting that Ehb was involved in multiple steps in carbon assimilation. However, no differences in the total hydrogenase specific activities were found between the wild type and mutant in either cell extracts or membrane-purified fractions. Methanogenesis by resting cells with pyruvate as the electron donor was also reduced by 30% in S40, suggesting a defect in pyruvate oxidation. CO dehydrogenase/acetyl coenzyme A (CoA) synthase and pyruvate oxidoreductase had higher specific activities in the mutant, and genes encoding these enzymes, as well as AMP-forming acetyl-CoA synthetase, were expressed at increased levels. These observations support a role for Ehb in anabolic CO2 assimilation in methanococci.","DOI":"10.1128/JB.188.4.1373-1380.2006","ISSN":"0021-9193, 1098-5530","note":"PMID: 16452419","journalAbbreviation":"J. Bacteriol.","language":"en","author":[{"family":"Porat","given":"Iris"},{"family":"Kim","given":"Wonduck"},{"family":"Hendrickson","given":"Erik L."},{"family":"Xia","given":"Qiangwei"},{"family":"Zhang","given":"Yi"},{"family":"Wang","given":"Tiansong"},{"family":"Taub","given":"Fred"},{"family":"Moore","given":"Brian C."},{"family":"Anderson","given":"Iain J."},{"family":"Hackett","given":"Murray"},{"family":"Leigh","given":"John A."},{"family":"Whitman","given":"William B."}],"issued":{"date-parts":[["2006",2,15]]},"PMID":"16452419"}},{"id":348,"uris":["http://zotero.org/users/2565720/items/IDJDZ2SU"],"uri":["http://zotero.org/users/2565720/items/IDJDZ2SU"],"itemData":{"id":348,"type":"article-journal","title":"Essential anaplerotic role for the energy-converting hydrogenase Eha in hydrogenotrophic methanogenesis","container-title":"Proceedings of the National Academy of Sciences","page":"15473-15478","volume":"109","issue":"38","source":"www.pnas.org","abstract":"Despite decades of study, electron flow and energy conservation in methanogenic Archaea are still not thoroughly understood. For methanogens without cytochromes, flavin-based electron bifurcation has been proposed as an essential energy-conserving mechanism that couples exergonic and endergonic reactions of methanogenesis. However, an alternative hypothesis posits that the energy-converting hydrogenase Eha provides a chemiosmosis-driven electron input to the endergonic reaction. In vivo evidence for both hypotheses is incomplete. By genetically eliminating all nonessential pathways of H2 metabolism in the model methanogen Methanococcus maripaludis and using formate as an additional electron donor, we isolate electron flow for methanogenesis from flux through Eha. We find that Eha does not function stoichiometrically for methanogenesis, implying that electron bifurcation must operate in vivo. We show that Eha is nevertheless essential, and a substoichiometric requirement for H2 suggests that its role is anaplerotic. Indeed, H2 via Eha stimulates methanogenesis from formate when intermediates are not otherwise replenished. These results fit the model for electron bifurcation, which renders the methanogenic pathway cyclic, and as such requires the replenishment of intermediates. Defining a role for Eha and verifying electron bifurcation provide a complete model of methanogenesis where all necessary electron inputs are accounted for.","DOI":"10.1073/pnas.1208779109","ISSN":"0027-8424, 1091-6490","note":"PMID: 22872868","journalAbbreviation":"PNAS","language":"en","author":[{"family":"Lie","given":"Thomas J."},{"family":"Costa","given":"Kyle C."},{"family":"Lupa","given":"Boguslaw"},{"family":"Korpole","given":"Suresh"},{"family":"Whitman","given":"William B."},{"family":"Leigh","given":"John A."}],"issued":{"date-parts":[["2012",9,18]]},"PMID":"22872868"}},{"id":168,"uris":["http://zotero.org/users/2565720/items/WZA4SPA5"],"uri":["http://zotero.org/users/2565720/items/WZA4SPA5"],"itemData":{"id":168,"type":"article-journal","title":"Formate-Dependent H2 Production by the Mesophilic Methanogen &lt;i&gt;Methanococcus maripaludis&lt;/i&gt;","container-title":"Applied and Environmental Microbiology","page":"6584-6590","volume":"74","issue":"21","source":"aem.asm.org","abstract":"Methanococcus maripaludis, an H2- and formate-utilizing methanogen, produced H2 at high rates from formate. The rates and kinetics of H2 production depended upon the growth conditions, and H2 availability during growth was a major factor. Specific activities of resting cells grown with formate or H2 were 0.4 to 1.4 U·mg−1 (dry weight). H2 production in formate-grown cells followed Michaelis-Menten kinetics, and the concentration of formate required for half-maximal activity (Kf) was 3.6 mM. In contrast, in H2-grown cells this process followed sigmoidal kinetics, and the Kf was 9 mM. A key enzyme for formate-dependent H2 production was formate dehydrogenase, Fdh. H2 production and growth were severely reduced in a mutant containing a deletion of the gene encoding the Fdh1 isozyme, indicating that it was the primary Fdh. In contrast, a mutant containing a deletion of the gene encoding the Fdh2 isozyme possessed near-wild-type activities, indicating that this isozyme did not play a major role. H2 production by a mutant containing a deletion of the coenzyme F420-reducing hydrogenase Fru was also severely reduced, suggesting that the major pathway of H2 production comprised Fdh1 and Fru. Because a Δfru-Δfrc mutant retained 10% of the wild-type activity, an additional pathway is present. Mutants possessing deletions of the gene encoding the F420-dependent methylene-H4MTP dehydrogenase (Mtd) or the H2-forming methylene-H4MTP dehydrogenase (Hmd) also possessed reduced activity, which suggested that this second pathway was comprised of Fdh1-Mtd-Hmd. In contrast to H2 production, the cellular rates of methanogenesis were unaffected in these mutants, which suggested that the observed H2 production was not a direct intermediate of methanogenesis. In conclusion, high rates of formate-dependent H2 production demonstrated the potential of M. maripaludis for the microbial production of H2 from formate.","DOI":"10.1128/AEM.01455-08","ISSN":"0099-2240, 1098-5336","note":"PMID: 18791018","journalAbbreviation":"Appl. Environ. Microbiol.","language":"en","author":[{"family":"Lupa","given":"Boguslaw"},{"family":"Hendrickson","given":"Erik L."},{"family":"Leigh","given":"John A."},{"family":"Whitman","given":"William B."}],"issued":{"date-parts":[["2008",11,1]]},"PMID":"18791018"}},{"id":163,"uris":["http://zotero.org/users/2565720/items/U4KKPEB7"],"uri":["http://zotero.org/users/2565720/items/U4KKPEB7"],"itemData":{"id":163,"type":"article-journal","title":"H2-Independent Growth of the Hydrogenotrophic Methanogen &lt;i&gt;Methanococcus maripaludis&lt;/i&gt;","container-title":"mBio","page":"e00062-13","volume":"4","issue":"2","source":"mbio.asm.org","abstract":"Hydrogenotrophic methanogenic Archaea require reduced ferredoxin as an anaplerotic source of electrons for methanogenesis. H2 oxidation by the hydrogenase Eha provides these electrons, consistent with an H2 requirement for growth. Here we report the identification of alternative pathways of ferredoxin reduction in Methanococcus maripaludis that operate independently of Eha to stimulate methanogenesis. A suppressor mutation that increased expression of the glycolytic enzyme glyceraldehyde-3-phosphate:ferredoxin oxidoreductase resulted in a strain capable of H2-independent ferredoxin reduction and growth with formate as the sole electron donor. In this background, it was possible to eliminate all seven hydrogenases of M. maripaludis. Alternatively, carbon monoxide oxidation by carbon monoxide dehydrogenase could also generate reduced ferredoxin that feeds into methanogenesis. In either case, the reduced ferredoxin generated was inefficient at stimulating methanogenesis, resulting in a slow growth phenotype. As methanogenesis is limited by the availability of reduced ferredoxin under these conditions, other electron donors, such as reduced coenzyme F420, should be abundant. Indeed, when F420-reducing hydrogenase was reintroduced into the hydrogenase-free mutant, the equilibrium of H2 production via an F420-dependent formate:H2 lyase activity shifted markedly toward H2 compared to the wild type.\nIMPORTANCE Hydrogenotrophic methanogens are thought to require H2 as a substrate for growth and methanogenesis. Here we show alternative pathways in methanogenic metabolism that alleviate this H2 requirement and demonstrate, for the first time, a hydrogenotrophic methanogen that is capable of growth in the complete absence of H2. The demonstration of alternative pathways in methanogenic metabolism suggests that this important group of organisms is metabolically more versatile than previously thought.","DOI":"10.1128/mBio.00062-13","ISSN":", 2150-7511","note":"PMID: 23443005","journalAbbreviation":"mBio","language":"en","author":[{"family":"Costa","given":"Kyle C."},{"family":"Lie","given":"Thomas J."},{"family":"Jacobs","given":"Michael A."},{"family":"Leigh","given":"John A."}],"issued":{"date-parts":[["2013",5,1]]},"PMID":"23443005"}},{"id":355,"uris":["http://zotero.org/users/2565720/items/RK2ZM9JE"],"uri":["http://zotero.org/users/2565720/items/RK2ZM9JE"],"itemData":{"id":355,"type":"article-journal","title":"Protein complexing in a methanogen suggests electron bifurcation and electron delivery from formate to heterodisulfide reductase","container-title":"Proceedings of the National Academy of Sciences","page":"11050-11055","volume":"107","issue":"24","source":"www.pnas.org","abstract":"In methanogenic Archaea, the final step of methanogenesis generates methane and a heterodisulfide of coenzyme M and coenzyme B (CoM-S-S-CoB). Reduction of this heterodisulfide by heterodisulfide reductase to regenerate HS-CoM and HS-CoB is an exergonic process. Thauer et al. [Thauer, et al. 2008 Nat Rev Microbiol 6:579–591] recently suggested that in hydrogenotrophic methanogens the energy of heterodisulfide reduction powers the most endergonic reaction in the pathway, catalyzed by the formylmethanofuran dehydrogenase, via flavin-based electron bifurcation. Here we present evidence that these two steps in methanogenesis are physically linked. We identify a protein complex from the hydrogenotrophic methanogen, Methanococcus maripaludis, that contains heterodisulfide reductase, formylmethanofuran dehydrogenase, F420-nonreducing hydrogenase, and formate dehydrogenase. In addition to establishing a physical basis for the electron-bifurcation model of energy conservation, the composition of the complex also suggests that either H2 or formate (two alternative electron donors for methanogenesis) can donate electrons to the heterodisulfide-H2 via F420-nonreducing hydrogenase or formate via formate dehydrogenase. Electron flow from formate to the heterodisulfide rather than the use of H2 as an intermediate represents a previously unknown path of electron flow in methanogenesis. We further tested whether this path occurs by constructing a mutant lacking F420-nonreducing hydrogenase. The mutant displayed growth equal to wild-type with formate but markedly slower growth with hydrogen. The results support the model of electron bifurcation and suggest that formate, like H2, is closely integrated into the methanogenic pathway.","DOI":"10.1073/pnas.1003653107","ISSN":"0027-8424, 1091-6490","note":"PMID: 20534465","journalAbbreviation":"PNAS","language":"en","author":[{"family":"Costa","given":"Kyle C."},{"family":"Wong","given":"Phoebe M."},{"family":"Wang","given":"Tiansong"},{"family":"Lie","given":"Thomas J."},{"family":"Dodsworth","given":"Jeremy A."},{"family":"Swanson","given":"Ingrid"},{"family":"Burn","given":"June A."},{"family":"Hackett","given":"Murray"},{"family":"Leigh","given":"John A."}],"issued":{"date-parts":[["2010",6,15]]},"PMID":"20534465"}},{"id":150,"uris":["http://zotero.org/users/2565720/items/GDJNQU3B"],"uri":["http://zotero.org/users/2565720/items/GDJNQU3B"],"itemData":{"id":150,"type":"article-journal","title":"Roles of Coenzyme F420-Reducing Hydrogenases and Hydrogen- and F420-Dependent Methylenetetrahydromethanopterin Dehydrogenases in Reduction of F420 and Production of Hydrogen during Methanogenesis","container-title":"Journal of Bacteriology","page":"4818-4821","volume":"190","issue":"14","source":"jb.asm.org","abstract":"Reduced coenzyme F420 (F420H2) is an essential intermediate in methanogenesis from CO2. During methanogenesis from H2 and CO2, F420H2 is provided by the action of F420-reducing hydrogenases. However, an alternative pathway has been proposed, where H2-dependent methylenetetrahydromethanopterin dehydrogenase (Hmd) and F420H2-dependent methylenetetrahydromethanopterin dehydrogenase (Mtd) together reduce F420 with H2. Here we report the construction of mutants of Methanococcus maripaludis that are defective in each putative pathway. Their analysis demonstrates that either pathway supports growth on H2 and CO2. Furthermore, we show that during growth on formate instead of H2, where F420H2 is a direct product of formate oxidation, H2 production occurs. H2 presumably arises from the oxidation of F420H2, and the analysis of the mutants during growth on formate suggests that this too can occur by either pathway. We designate the alternative pathway for the interconversion of H2 and F420H2 the Hmd-Mtd cycle.","DOI":"10.1128/JB.00255-08","ISSN":"0021-9193, 1098-5530","note":"PMID: 18487331","journalAbbreviation":"J. Bacteriol.","language":"en","author":[{"family":"Hendrickson","given":"Erik L."},{"family":"Leigh","given":"John A."}],"issued":{"date-parts":[["2008",7,15]]},"PMID":"18487331"}}],"schema":"https://github.com/citation-style-language/schema/raw/master/csl-citation.json"} </w:instrText>
+        <w:instrText xml:space="preserve"> ADDIN ZOTERO_ITEM CSL_CITATION {"citationID":"pNaGrqI1","properties":{"formattedCitation":"{\\rtf (32\\uc0\\u8211{}37)}","plainCitation":"(32–37)"},"citationItems":[{"id":358,"uris":["http://zotero.org/users/2565720/items/7SS9Q56S"],"uri":["http://zotero.org/users/2565720/items/7SS9Q56S"],"itemData":{"id":358,"type":"article-journal","title":"Disruption of the Operon Encoding Ehb Hydrogenase Limits Anabolic CO2 Assimilation in the Archaeon &lt;i&gt;Methanococcus maripaludis&lt;/i&gt;","container-title":"Journal of Bacteriology","page":"1373-1380","volume":"188","issue":"4","source":"jb.asm.org","abstract":"Methanococcus maripaludis is a mesophilic archaeon that reduces CO2 to methane with H2 or formate as an energy source. It contains two membrane-bound energy-conserving hydrogenases, Eha and Ehb. To determine the role of Ehb, a deletion in the ehb operon was constructed to yield the mutant, strain S40. Growth of S40 was severely impaired in minimal medium. Both acetate and yeast extract were necessary to restore growth to nearly wild-type levels, suggesting that Ehb was involved in multiple steps in carbon assimilation. However, no differences in the total hydrogenase specific activities were found between the wild type and mutant in either cell extracts or membrane-purified fractions. Methanogenesis by resting cells with pyruvate as the electron donor was also reduced by 30% in S40, suggesting a defect in pyruvate oxidation. CO dehydrogenase/acetyl coenzyme A (CoA) synthase and pyruvate oxidoreductase had higher specific activities in the mutant, and genes encoding these enzymes, as well as AMP-forming acetyl-CoA synthetase, were expressed at increased levels. These observations support a role for Ehb in anabolic CO2 assimilation in methanococci.","DOI":"10.1128/JB.188.4.1373-1380.2006","ISSN":"0021-9193, 1098-5530","note":"PMID: 16452419","journalAbbreviation":"J. Bacteriol.","language":"en","author":[{"family":"Porat","given":"Iris"},{"family":"Kim","given":"Wonduck"},{"family":"Hendrickson","given":"Erik L."},{"family":"Xia","given":"Qiangwei"},{"family":"Zhang","given":"Yi"},{"family":"Wang","given":"Tiansong"},{"family":"Taub","given":"Fred"},{"family":"Moore","given":"Brian C."},{"family":"Anderson","given":"Iain J."},{"family":"Hackett","given":"Murray"},{"family":"Leigh","given":"John A."},{"family":"Whitman","given":"William B."}],"issued":{"date-parts":[["2006",2,15]]},"PMID":"16452419"}},{"id":354,"uris":["http://zotero.org/users/2565720/items/IDJDZ2SU"],"uri":["http://zotero.org/users/2565720/items/IDJDZ2SU"],"itemData":{"id":354,"type":"article-journal","title":"Essential anaplerotic role for the energy-converting hydrogenase Eha in hydrogenotrophic methanogenesis","container-title":"Proceedings of the National Academy of Sciences","page":"15473-15478","volume":"109","issue":"38","source":"www.pnas.org","abstract":"Despite decades of study, electron flow and energy conservation in methanogenic Archaea are still not thoroughly understood. For methanogens without cytochromes, flavin-based electron bifurcation has been proposed as an essential energy-conserving mechanism that couples exergonic and endergonic reactions of methanogenesis. However, an alternative hypothesis posits that the energy-converting hydrogenase Eha provides a chemiosmosis-driven electron input to the endergonic reaction. In vivo evidence for both hypotheses is incomplete. By genetically eliminating all nonessential pathways of H2 metabolism in the model methanogen Methanococcus maripaludis and using formate as an additional electron donor, we isolate electron flow for methanogenesis from flux through Eha. We find that Eha does not function stoichiometrically for methanogenesis, implying that electron bifurcation must operate in vivo. We show that Eha is nevertheless essential, and a substoichiometric requirement for H2 suggests that its role is anaplerotic. Indeed, H2 via Eha stimulates methanogenesis from formate when intermediates are not otherwise replenished. These results fit the model for electron bifurcation, which renders the methanogenic pathway cyclic, and as such requires the replenishment of intermediates. Defining a role for Eha and verifying electron bifurcation provide a complete model of methanogenesis where all necessary electron inputs are accounted for.","DOI":"10.1073/pnas.1208779109","ISSN":"0027-8424, 1091-6490","note":"PMID: 22872868","journalAbbreviation":"PNAS","language":"en","author":[{"family":"Lie","given":"Thomas J."},{"family":"Costa","given":"Kyle C."},{"family":"Lupa","given":"Boguslaw"},{"family":"Korpole","given":"Suresh"},{"family":"Whitman","given":"William B."},{"family":"Leigh","given":"John A."}],"issued":{"date-parts":[["2012",9,18]]},"PMID":"22872868"}},{"id":25,"uris":["http://zotero.org/users/2565720/items/WZA4SPA5"],"uri":["http://zotero.org/users/2565720/items/WZA4SPA5"],"itemData":{"id":25,"type":"article-journal","title":"Formate-Dependent H2 Production by the Mesophilic Methanogen &lt;i&gt;Methanococcus maripaludis&lt;/i&gt;","container-title":"Applied and Environmental Microbiology","page":"6584-6590","volume":"74","issue":"21","source":"aem.asm.org","abstract":"Methanococcus maripaludis, an H2- and formate-utilizing methanogen, produced H2 at high rates from formate. The rates and kinetics of H2 production depended upon the growth conditions, and H2 availability during growth was a major factor. Specific activities of resting cells grown with formate or H2 were 0.4 to 1.4 U·mg−1 (dry weight). H2 production in formate-grown cells followed Michaelis-Menten kinetics, and the concentration of formate required for half-maximal activity (Kf) was 3.6 mM. In contrast, in H2-grown cells this process followed sigmoidal kinetics, and the Kf was 9 mM. A key enzyme for formate-dependent H2 production was formate dehydrogenase, Fdh. H2 production and growth were severely reduced in a mutant containing a deletion of the gene encoding the Fdh1 isozyme, indicating that it was the primary Fdh. In contrast, a mutant containing a deletion of the gene encoding the Fdh2 isozyme possessed near-wild-type activities, indicating that this isozyme did not play a major role. H2 production by a mutant containing a deletion of the coenzyme F420-reducing hydrogenase Fru was also severely reduced, suggesting that the major pathway of H2 production comprised Fdh1 and Fru. Because a Δfru-Δfrc mutant retained 10% of the wild-type activity, an additional pathway is present. Mutants possessing deletions of the gene encoding the F420-dependent methylene-H4MTP dehydrogenase (Mtd) or the H2-forming methylene-H4MTP dehydrogenase (Hmd) also possessed reduced activity, which suggested that this second pathway was comprised of Fdh1-Mtd-Hmd. In contrast to H2 production, the cellular rates of methanogenesis were unaffected in these mutants, which suggested that the observed H2 production was not a direct intermediate of methanogenesis. In conclusion, high rates of formate-dependent H2 production demonstrated the potential of M. maripaludis for the microbial production of H2 from formate.","DOI":"10.1128/AEM.01455-08","ISSN":"0099-2240, 1098-5336","note":"PMID: 18791018","journalAbbreviation":"Appl. Environ. Microbiol.","language":"en","author":[{"family":"Lupa","given":"Boguslaw"},{"family":"Hendrickson","given":"Erik L."},{"family":"Leigh","given":"John A."},{"family":"Whitman","given":"William B."}],"issued":{"date-parts":[["2008",11,1]]},"PMID":"18791018"}},{"id":52,"uris":["http://zotero.org/users/2565720/items/U4KKPEB7"],"uri":["http://zotero.org/users/2565720/items/U4KKPEB7"],"itemData":{"id":52,"type":"article-journal","title":"H2-Independent Growth of the Hydrogenotrophic Methanogen &lt;i&gt;Methanococcus maripaludis&lt;/i&gt;","container-title":"mBio","page":"e00062-13","volume":"4","issue":"2","source":"mbio.asm.org","abstract":"Hydrogenotrophic methanogenic Archaea require reduced ferredoxin as an anaplerotic source of electrons for methanogenesis. H2 oxidation by the hydrogenase Eha provides these electrons, consistent with an H2 requirement for growth. Here we report the identification of alternative pathways of ferredoxin reduction in Methanococcus maripaludis that operate independently of Eha to stimulate methanogenesis. A suppressor mutation that increased expression of the glycolytic enzyme glyceraldehyde-3-phosphate:ferredoxin oxidoreductase resulted in a strain capable of H2-independent ferredoxin reduction and growth with formate as the sole electron donor. In this background, it was possible to eliminate all seven hydrogenases of M. maripaludis. Alternatively, carbon monoxide oxidation by carbon monoxide dehydrogenase could also generate reduced ferredoxin that feeds into methanogenesis. In either case, the reduced ferredoxin generated was inefficient at stimulating methanogenesis, resulting in a slow growth phenotype. As methanogenesis is limited by the availability of reduced ferredoxin under these conditions, other electron donors, such as reduced coenzyme F420, should be abundant. Indeed, when F420-reducing hydrogenase was reintroduced into the hydrogenase-free mutant, the equilibrium of H2 production via an F420-dependent formate:H2 lyase activity shifted markedly toward H2 compared to the wild type.\nIMPORTANCE Hydrogenotrophic methanogens are thought to require H2 as a substrate for growth and methanogenesis. Here we show alternative pathways in methanogenic metabolism that alleviate this H2 requirement and demonstrate, for the first time, a hydrogenotrophic methanogen that is capable of growth in the complete absence of H2. The demonstration of alternative pathways in methanogenic metabolism suggests that this important group of organisms is metabolically more versatile than previously thought.","DOI":"10.1128/mBio.00062-13","ISSN":", 2150-7511","note":"PMID: 23443005","journalAbbreviation":"mBio","language":"en","author":[{"family":"Costa","given":"Kyle C."},{"family":"Lie","given":"Thomas J."},{"family":"Jacobs","given":"Michael A."},{"family":"Leigh","given":"John A."}],"issued":{"date-parts":[["2013",5,1]]},"PMID":"23443005"}},{"id":362,"uris":["http://zotero.org/users/2565720/items/RK2ZM9JE"],"uri":["http://zotero.org/users/2565720/items/RK2ZM9JE"],"itemData":{"id":362,"type":"article-journal","title":"Protein complexing in a methanogen suggests electron bifurcation and electron delivery from formate to heterodisulfide reductase","container-title":"Proceedings of the National Academy of Sciences","page":"11050-11055","volume":"107","issue":"24","source":"www.pnas.org","abstract":"In methanogenic Archaea, the final step of methanogenesis generates methane and a heterodisulfide of coenzyme M and coenzyme B (CoM-S-S-CoB). Reduction of this heterodisulfide by heterodisulfide reductase to regenerate HS-CoM and HS-CoB is an exergonic process. Thauer et al. [Thauer, et al. 2008 Nat Rev Microbiol 6:579–591] recently suggested that in hydrogenotrophic methanogens the energy of heterodisulfide reduction powers the most endergonic reaction in the pathway, catalyzed by the formylmethanofuran dehydrogenase, via flavin-based electron bifurcation. Here we present evidence that these two steps in methanogenesis are physically linked. We identify a protein complex from the hydrogenotrophic methanogen, Methanococcus maripaludis, that contains heterodisulfide reductase, formylmethanofuran dehydrogenase, F420-nonreducing hydrogenase, and formate dehydrogenase. In addition to establishing a physical basis for the electron-bifurcation model of energy conservation, the composition of the complex also suggests that either H2 or formate (two alternative electron donors for methanogenesis) can donate electrons to the heterodisulfide-H2 via F420-nonreducing hydrogenase or formate via formate dehydrogenase. Electron flow from formate to the heterodisulfide rather than the use of H2 as an intermediate represents a previously unknown path of electron flow in methanogenesis. We further tested whether this path occurs by constructing a mutant lacking F420-nonreducing hydrogenase. The mutant displayed growth equal to wild-type with formate but markedly slower growth with hydrogen. The results support the model of electron bifurcation and suggest that formate, like H2, is closely integrated into the methanogenic pathway.","DOI":"10.1073/pnas.1003653107","ISSN":"0027-8424, 1091-6490","note":"PMID: 20534465","journalAbbreviation":"PNAS","language":"en","author":[{"family":"Costa","given":"Kyle C."},{"family":"Wong","given":"Phoebe M."},{"family":"Wang","given":"Tiansong"},{"family":"Lie","given":"Thomas J."},{"family":"Dodsworth","given":"Jeremy A."},{"family":"Swanson","given":"Ingrid"},{"family":"Burn","given":"June A."},{"family":"Hackett","given":"Murray"},{"family":"Leigh","given":"John A."}],"issued":{"date-parts":[["2010",6,15]]},"PMID":"20534465"}},{"id":104,"uris":["http://zotero.org/users/2565720/items/GDJNQU3B"],"uri":["http://zotero.org/users/2565720/items/GDJNQU3B"],"itemData":{"id":104,"type":"article-journal","title":"Roles of Coenzyme F420-Reducing Hydrogenases and Hydrogen- and F420-Dependent Methylenetetrahydromethanopterin Dehydrogenases in Reduction of F420 and Production of Hydrogen during Methanogenesis","container-title":"Journal of Bacteriology","page":"4818-4821","volume":"190","issue":"14","source":"jb.asm.org","abstract":"Reduced coenzyme F420 (F420H2) is an essential intermediate in methanogenesis from CO2. During methanogenesis from H2 and CO2, F420H2 is provided by the action of F420-reducing hydrogenases. However, an alternative pathway has been proposed, where H2-dependent methylenetetrahydromethanopterin dehydrogenase (Hmd) and F420H2-dependent methylenetetrahydromethanopterin dehydrogenase (Mtd) together reduce F420 with H2. Here we report the construction of mutants of Methanococcus maripaludis that are defective in each putative pathway. Their analysis demonstrates that either pathway supports growth on H2 and CO2. Furthermore, we show that during growth on formate instead of H2, where F420H2 is a direct product of formate oxidation, H2 production occurs. H2 presumably arises from the oxidation of F420H2, and the analysis of the mutants during growth on formate suggests that this too can occur by either pathway. We designate the alternative pathway for the interconversion of H2 and F420H2 the Hmd-Mtd cycle.","DOI":"10.1128/JB.00255-08","ISSN":"0021-9193, 1098-5530","note":"PMID: 18487331","journalAbbreviation":"J. Bacteriol.","language":"en","author":[{"family":"Hendrickson","given":"Erik L."},{"family":"Leigh","given":"John A."}],"issued":{"date-parts":[["2008",7,15]]},"PMID":"18487331"}}],"schema":"https://github.com/citation-style-language/schema/raw/master/csl-citation.json"} </w:instrText>
       </w:r>
       <w:r>
         <w:fldChar w:fldCharType="separate"/>
@@ -7696,64 +7799,56 @@
         <w:t xml:space="preserve">M. maripaludis </w:t>
       </w:r>
       <w:r>
-        <w:t xml:space="preserve">loses its ability to generate </w:t>
+        <w:t xml:space="preserve">loses its ability to generate anaplerotic ferredoxin from </w:t>
       </w:r>
       <w:proofErr w:type="spellStart"/>
       <w:r>
-        <w:t>anaplerotic</w:t>
+        <w:t>Eha</w:t>
       </w:r>
       <w:proofErr w:type="spellEnd"/>
       <w:r>
-        <w:t xml:space="preserve"> ferredoxin from </w:t>
+        <w:t>/</w:t>
       </w:r>
       <w:proofErr w:type="spellStart"/>
       <w:r>
-        <w:t>Eha</w:t>
+        <w:t>Ehb</w:t>
       </w:r>
       <w:proofErr w:type="spellEnd"/>
       <w:r>
-        <w:t>/</w:t>
+        <w:t xml:space="preserve"> hydrogenase, but in iMR540 this is supplemented by the ACS-CODH complex working in reverse to reduce ferredoxin by oxidizing acetyl-coA. This reverse pathway is made possible by a predicted alternate acetyl-coA </w:t>
+      </w:r>
+      <w:r>
+        <w:lastRenderedPageBreak/>
+        <w:t xml:space="preserve">synthesis pathway </w:t>
+      </w:r>
+      <w:r>
+        <w:t xml:space="preserve">from glycine, in which glycine can be converted to acetyl-coA through acetate. </w:t>
+      </w:r>
+      <w:r>
+        <w:t>Notably,</w:t>
+      </w:r>
+      <w:r>
+        <w:t xml:space="preserve"> this alternate route cannot provide the same growt</w:t>
+      </w:r>
+      <w:r>
+        <w:t xml:space="preserve">h yield as the wild type strain but is </w:t>
+      </w:r>
+      <w:r>
+        <w:t>pre</w:t>
+      </w:r>
+      <w:r>
+        <w:t>dicted to be sufficient for preventing complete</w:t>
+      </w:r>
+      <w:r>
+        <w:t xml:space="preserve"> lethality. This alternate pathway, which was added from </w:t>
       </w:r>
       <w:proofErr w:type="spellStart"/>
       <w:r>
-        <w:t>Ehb</w:t>
+        <w:t>Kbase</w:t>
       </w:r>
       <w:proofErr w:type="spellEnd"/>
       <w:r>
-        <w:t xml:space="preserve"> hydrogenase, but in iMR540 this is supplemented by the ACS-CODH complex working in reverse to reduce ferredoxin by oxidizing acetyl-coA. This reverse pathway is made possible by a predicted alternate acetyl-coA synthesis pathway </w:t>
-      </w:r>
-      <w:r>
-        <w:t xml:space="preserve">from glycine, in which glycine can be converted to acetyl-coA through acetate. </w:t>
-      </w:r>
-      <w:r>
-        <w:t>Notably,</w:t>
-      </w:r>
-      <w:r>
-        <w:t xml:space="preserve"> this alternate route cannot provide the same growt</w:t>
-      </w:r>
-      <w:r>
-        <w:t xml:space="preserve">h yield as the wild type strain but is </w:t>
-      </w:r>
-      <w:r>
-        <w:t>pre</w:t>
-      </w:r>
-      <w:r>
-        <w:t>dicted to be sufficient for preventing complete</w:t>
-      </w:r>
-      <w:r>
-        <w:t xml:space="preserve"> lethality. This alternate pathway, which was added from </w:t>
-      </w:r>
-      <w:proofErr w:type="spellStart"/>
-      <w:r>
-        <w:t>Kbase</w:t>
-      </w:r>
-      <w:proofErr w:type="spellEnd"/>
-      <w:r>
-        <w:t xml:space="preserve"> during the automated reconstruction process, provides an interesting </w:t>
-      </w:r>
-      <w:r>
-        <w:lastRenderedPageBreak/>
-        <w:t>target for further experiments and we are currently investigating its potential as an alternative acetyl-coA synthesis pathway.</w:t>
+        <w:t xml:space="preserve"> during the automated reconstruction process, provides an interesting target for further experiments and we are currently investigating its potential as an alternative acetyl-coA synthesis pathway.</w:t>
       </w:r>
     </w:p>
     <w:p>
@@ -7771,17 +7866,17 @@
       <w:r>
         <w:t xml:space="preserve">Free energy plays a key role in biochemistry as all biological systems must have a sufficiently low overall free energy to support </w:t>
       </w:r>
-      <w:commentRangeStart w:id="10"/>
+      <w:commentRangeStart w:id="9"/>
       <w:r>
         <w:t>growth</w:t>
       </w:r>
-      <w:commentRangeEnd w:id="10"/>
+      <w:commentRangeEnd w:id="9"/>
       <w:r>
         <w:rPr>
           <w:rStyle w:val="CommentReference"/>
           <w:rFonts w:asciiTheme="minorHAnsi" w:hAnsiTheme="minorHAnsi"/>
         </w:rPr>
-        <w:commentReference w:id="10"/>
+        <w:commentReference w:id="9"/>
       </w:r>
       <w:r>
         <w:t xml:space="preserve">. </w:t>
@@ -7811,7 +7906,7 @@
         <w:fldChar w:fldCharType="begin"/>
       </w:r>
       <w:r>
-        <w:instrText xml:space="preserve"> ADDIN ZOTERO_ITEM CSL_CITATION {"citationID":"2p3t5qv1lr","properties":{"formattedCitation":"(21)","plainCitation":"(21)"},"citationItems":[{"id":255,"uris":["http://zotero.org/users/2565720/items/K56TQDNQ"],"uri":["http://zotero.org/users/2565720/items/K56TQDNQ"],"itemData":{"id":255,"type":"article-journal","title":"Thermodynamics-Based Metabolic Flux Analysis","container-title":"Biophysical Journal","page":"1792-1805","volume":"92","issue":"5","source":"CrossRef","DOI":"10.1529/biophysj.106.093138","ISSN":"00063495","language":"en","author":[{"family":"Henry","given":"Christopher S."},{"family":"Broadbelt","given":"Linda J."},{"family":"Hatzimanikatis","given":"Vassily"}],"issued":{"date-parts":[["2007",3]]}}}],"schema":"https://github.com/citation-style-language/schema/raw/master/csl-citation.json"} </w:instrText>
+        <w:instrText xml:space="preserve"> ADDIN ZOTERO_ITEM CSL_CITATION {"citationID":"2p3t5qv1lr","properties":{"formattedCitation":"(21)","plainCitation":"(21)"},"citationItems":[{"id":147,"uris":["http://zotero.org/users/2565720/items/K56TQDNQ"],"uri":["http://zotero.org/users/2565720/items/K56TQDNQ"],"itemData":{"id":147,"type":"article-journal","title":"Thermodynamics-Based Metabolic Flux Analysis","container-title":"Biophysical Journal","page":"1792-1805","volume":"92","issue":"5","source":"CrossRef","DOI":"10.1529/biophysj.106.093138","ISSN":"00063495","language":"en","author":[{"family":"Henry","given":"Christopher S."},{"family":"Broadbelt","given":"Linda J."},{"family":"Hatzimanikatis","given":"Vassily"}],"issued":{"date-parts":[["2007",3]]}}}],"schema":"https://github.com/citation-style-language/schema/raw/master/csl-citation.json"} </w:instrText>
       </w:r>
       <w:r>
         <w:fldChar w:fldCharType="separate"/>
@@ -7844,7 +7939,7 @@
         <w:fldChar w:fldCharType="begin"/>
       </w:r>
       <w:r>
-        <w:instrText xml:space="preserve"> ADDIN ZOTERO_ITEM CSL_CITATION {"citationID":"f23h5d5rc","properties":{"formattedCitation":"(22)","plainCitation":"(22)"},"citationItems":[{"id":52,"uris":["http://zotero.org/users/2565720/items/SMSZVUAX"],"uri":["http://zotero.org/users/2565720/items/SMSZVUAX"],"itemData":{"id":52,"type":"article-journal","title":"Including metabolite concentrations into flux balance analysis: thermodynamic realizability as a constraint on flux distributions in metabolic networks","container-title":"BMC systems biology","page":"23","volume":"1","issue":"1","source":"Google Scholar","shortTitle":"Including metabolite concentrations into flux balance analysis","author":[{"family":"Hoppe","given":"Andreas"},{"family":"Hoffmann","given":"Sabrina"},{"family":"Holzhütter","given":"Hermann-Georg"}],"issued":{"date-parts":[["2007"]]}}}],"schema":"https://github.com/citation-style-language/schema/raw/master/csl-citation.json"} </w:instrText>
+        <w:instrText xml:space="preserve"> ADDIN ZOTERO_ITEM CSL_CITATION {"citationID":"f23h5d5rc","properties":{"formattedCitation":"(22)","plainCitation":"(22)"},"citationItems":[{"id":161,"uris":["http://zotero.org/users/2565720/items/SMSZVUAX"],"uri":["http://zotero.org/users/2565720/items/SMSZVUAX"],"itemData":{"id":161,"type":"article-journal","title":"Including metabolite concentrations into flux balance analysis: thermodynamic realizability as a constraint on flux distributions in metabolic networks","container-title":"BMC systems biology","page":"23","volume":"1","issue":"1","source":"Google Scholar","shortTitle":"Including metabolite concentrations into flux balance analysis","author":[{"family":"Hoppe","given":"Andreas"},{"family":"Hoffmann","given":"Sabrina"},{"family":"Holzhütter","given":"Hermann-Georg"}],"issued":{"date-parts":[["2007"]]}}}],"schema":"https://github.com/citation-style-language/schema/raw/master/csl-citation.json"} </w:instrText>
       </w:r>
       <w:r>
         <w:fldChar w:fldCharType="separate"/>
@@ -7914,17 +8009,17 @@
       <w:r>
         <w:t xml:space="preserve"> restricting overall free energy to be negative, the equivalent of imposing the second law of thermodynamics on the organism </w:t>
       </w:r>
-      <w:commentRangeStart w:id="11"/>
+      <w:commentRangeStart w:id="10"/>
       <w:r>
         <w:t>itself</w:t>
       </w:r>
-      <w:commentRangeEnd w:id="11"/>
+      <w:commentRangeEnd w:id="10"/>
       <w:r>
         <w:rPr>
           <w:rStyle w:val="CommentReference"/>
           <w:rFonts w:asciiTheme="minorHAnsi" w:hAnsiTheme="minorHAnsi"/>
         </w:rPr>
-        <w:commentReference w:id="11"/>
+        <w:commentReference w:id="10"/>
       </w:r>
       <w:r>
         <w:t xml:space="preserve">. </w:t>
@@ -7935,6 +8030,7 @@
         <w:spacing w:line="480" w:lineRule="auto"/>
       </w:pPr>
       <w:r>
+        <w:lastRenderedPageBreak/>
         <w:t xml:space="preserve">We expect that </w:t>
       </w:r>
       <w:r>
@@ -7947,7 +8043,7 @@
         <w:fldChar w:fldCharType="begin"/>
       </w:r>
       <w:r>
-        <w:instrText xml:space="preserve"> ADDIN ZOTERO_ITEM CSL_CITATION {"citationID":"1dpvgoc3al","properties":{"formattedCitation":"(20)","plainCitation":"(20)"},"citationItems":[{"id":274,"uris":["http://zotero.org/users/2565720/items/RRE8QV7S"],"uri":["http://zotero.org/users/2565720/items/RRE8QV7S"],"itemData":{"id":274,"type":"article-journal","title":"Anaerobic microbial metabolism can proceed close to thermodynamic limits","container-title":"Nature","page":"454-456","volume":"415","issue":"6870","source":"www.nature.com.proxy2.library.illinois.edu","abstract":"Many fermentative bacteria obtain energy for growth by reactions in which the change in free energy (G') is less than that needed to synthesize ATP. These bacteria couple substrate metabolism directly to ATP synthesis, however, by classical phosphoryl transfer reactions. An explanation for the energy economy of these organisms is that biological systems conserve energy in discrete amounts, with a minimum, biochemically convertible energy value of about -20 kJ mol-1 (refs 1, 2, 3). This concept predicts that anaerobic substrate decay ceases before the minimum free energy value is reached, and several studies support this prediction. Here we show that metabolism by syntrophic associations, in which the degradation of a substrate by one species is thermodynamically possible only through removal of the end product by another species, can occur at values close to thermodynamic equilibrium (G' 0 kJ mol-1). The free energy remaining when substrate metabolism halts is not constant; it depends on the terminal electron-accepting reaction and the amount of energy required for substrate activation. Syntrophic associations metabolize near thermodynamic equilibrium, indicating that bacteria operate extremely efficient catabolic systems.","DOI":"10.1038/415454a","ISSN":"0028-0836","journalAbbreviation":"Nature","author":[{"family":"Jackson","given":"Bradley E."},{"family":"McInerney","given":"Michael J."}],"issued":{"date-parts":[["2002",1,24]]}}}],"schema":"https://github.com/citation-style-language/schema/raw/master/csl-citation.json"} </w:instrText>
+        <w:instrText xml:space="preserve"> ADDIN ZOTERO_ITEM CSL_CITATION {"citationID":"1dpvgoc3al","properties":{"formattedCitation":"(20)","plainCitation":"(20)"},"citationItems":[{"id":312,"uris":["http://zotero.org/users/2565720/items/RRE8QV7S"],"uri":["http://zotero.org/users/2565720/items/RRE8QV7S"],"itemData":{"id":312,"type":"article-journal","title":"Anaerobic microbial metabolism can proceed close to thermodynamic limits","container-title":"Nature","page":"454-456","volume":"415","issue":"6870","source":"www.nature.com.proxy2.library.illinois.edu","abstract":"Many fermentative bacteria obtain energy for growth by reactions in which the change in free energy (G') is less than that needed to synthesize ATP. These bacteria couple substrate metabolism directly to ATP synthesis, however, by classical phosphoryl transfer reactions. An explanation for the energy economy of these organisms is that biological systems conserve energy in discrete amounts, with a minimum, biochemically convertible energy value of about -20 kJ mol-1 (refs 1, 2, 3). This concept predicts that anaerobic substrate decay ceases before the minimum free energy value is reached, and several studies support this prediction. Here we show that metabolism by syntrophic associations, in which the degradation of a substrate by one species is thermodynamically possible only through removal of the end product by another species, can occur at values close to thermodynamic equilibrium (G' 0 kJ mol-1). The free energy remaining when substrate metabolism halts is not constant; it depends on the terminal electron-accepting reaction and the amount of energy required for substrate activation. Syntrophic associations metabolize near thermodynamic equilibrium, indicating that bacteria operate extremely efficient catabolic systems.","DOI":"10.1038/415454a","ISSN":"0028-0836","journalAbbreviation":"Nature","author":[{"family":"Jackson","given":"Bradley E."},{"family":"McInerney","given":"Michael J."}],"issued":{"date-parts":[["2002",1,24]]}}}],"schema":"https://github.com/citation-style-language/schema/raw/master/csl-citation.json"} </w:instrText>
       </w:r>
       <w:r>
         <w:fldChar w:fldCharType="separate"/>
@@ -7962,11 +8058,7 @@
         <w:fldChar w:fldCharType="end"/>
       </w:r>
       <w:r>
-        <w:t xml:space="preserve">. It follows that for any potential strain design, we must pay particular attention to the overall free energy of our system, lest it dip below this vital </w:t>
-      </w:r>
-      <w:r>
-        <w:lastRenderedPageBreak/>
-        <w:t xml:space="preserve">threshold. It may also provide a metric for differentiating between multiple </w:t>
+        <w:t xml:space="preserve">. It follows that for any potential strain design, we must pay particular attention to the overall free energy of our system, lest it dip below this vital threshold. It may also provide a metric for differentiating between multiple </w:t>
       </w:r>
       <w:r>
         <w:t xml:space="preserve">feasible strain designs by ranking them in order of thermodynamic feasibility. At the very least, it serves as an additional capability of our model and as a checkpoint to ensure that our overall stoichiometry matches up with overall free energy. </w:t>
@@ -8005,7 +8097,7 @@
           <w:bCs w:val="0"/>
           <w:color w:val="auto"/>
         </w:rPr>
-        <w:commentReference w:id="12"/>
+        <w:commentReference w:id="11"/>
       </w:r>
     </w:p>
     <w:p>
@@ -8019,7 +8111,7 @@
         <w:fldChar w:fldCharType="begin"/>
       </w:r>
       <w:r>
-        <w:instrText xml:space="preserve"> ADDIN ZOTERO_ITEM CSL_CITATION {"citationID":"2q74n3gsc3","properties":{"formattedCitation":"(30)","plainCitation":"(30)"},"citationItems":[{"id":153,"uris":["http://zotero.org/users/2565720/items/J6WIU5F9"],"uri":["http://zotero.org/users/2565720/items/J6WIU5F9"],"itemData":{"id":153,"type":"article-journal","title":"Transparency in metabolic network reconstruction enables scalable biological discovery","container-title":"Current Opinion in Biotechnology","collection-title":"Systems Biology • Nanobiotechnology","page":"105-109","volume":"34","source":"ScienceDirect","abstract":"Reconstructing metabolic pathways has long been a focus of active research. Now, draft models can be generated from genomic annotation and used to simulate metabolic fluxes of mass and energy at the whole-cell scale. This approach has led to an explosion in the number of functional metabolic network models. However, more models have not led to expanded coverage of metabolic reactions known to occur in the biosphere. Thus, there exists opportunity to reconsider the process of reconstruction and model derivation to better support the less-scalable investigative processes of biocuration and experimentation. Realizing this opportunity to improve our knowledge of metabolism requires developing new tools that make reconstructions more useful by highlighting metabolic network knowledge limitations to guide future research.","DOI":"10.1016/j.copbio.2014.12.010","ISSN":"0958-1669","journalAbbreviation":"Current Opinion in Biotechnology","author":[{"family":"Heavner","given":"Benjamin D"},{"family":"Price","given":"Nathan D"}],"issued":{"date-parts":[["2015",8]]}}}],"schema":"https://github.com/citation-style-language/schema/raw/master/csl-citation.json"} </w:instrText>
+        <w:instrText xml:space="preserve"> ADDIN ZOTERO_ITEM CSL_CITATION {"citationID":"2q74n3gsc3","properties":{"formattedCitation":"(30)","plainCitation":"(30)"},"citationItems":[{"id":87,"uris":["http://zotero.org/users/2565720/items/J6WIU5F9"],"uri":["http://zotero.org/users/2565720/items/J6WIU5F9"],"itemData":{"id":87,"type":"article-journal","title":"Transparency in metabolic network reconstruction enables scalable biological discovery","container-title":"Current Opinion in Biotechnology","collection-title":"Systems Biology • Nanobiotechnology","page":"105-109","volume":"34","source":"ScienceDirect","abstract":"Reconstructing metabolic pathways has long been a focus of active research. Now, draft models can be generated from genomic annotation and used to simulate metabolic fluxes of mass and energy at the whole-cell scale. This approach has led to an explosion in the number of functional metabolic network models. However, more models have not led to expanded coverage of metabolic reactions known to occur in the biosphere. Thus, there exists opportunity to reconsider the process of reconstruction and model derivation to better support the less-scalable investigative processes of biocuration and experimentation. Realizing this opportunity to improve our knowledge of metabolism requires developing new tools that make reconstructions more useful by highlighting metabolic network knowledge limitations to guide future research.","DOI":"10.1016/j.copbio.2014.12.010","ISSN":"0958-1669","journalAbbreviation":"Current Opinion in Biotechnology","author":[{"family":"Heavner","given":"Benjamin D"},{"family":"Price","given":"Nathan D"}],"issued":{"date-parts":[["2015",8]]}}}],"schema":"https://github.com/citation-style-language/schema/raw/master/csl-citation.json"} </w:instrText>
       </w:r>
       <w:r>
         <w:fldChar w:fldCharType="separate"/>
@@ -8065,7 +8157,7 @@
         <w:fldChar w:fldCharType="begin"/>
       </w:r>
       <w:r>
-        <w:instrText xml:space="preserve"> ADDIN ZOTERO_ITEM CSL_CITATION {"citationID":"ousa9qvtq","properties":{"formattedCitation":"(52)","plainCitation":"(52)"},"citationItems":[{"id":119,"uris":["http://zotero.org/users/2565720/items/D7X4S8P3"],"uri":["http://zotero.org/users/2565720/items/D7X4S8P3"],"itemData":{"id":119,"type":"article-journal","title":"ChEBI: a database and ontology for chemical entities of biological interest","container-title":"Nucleic Acids Research","page":"D344-D350","volume":"36","issue":"suppl 1","source":"nar.oxfordjournals.org","abstract":"Chemical Entities of Biological Interest (ChEBI) is a freely available dictionary of molecular entities focused on ‘small’ chemical compounds. The molecular entities in question are either natural products or synthetic products used to intervene in the processes of living organisms. Genome-encoded macromolecules (nucleic acids, proteins and peptides derived from proteins by cleavage) are not as a rule included in ChEBI. In addition to molecular entities, ChEBI contains groups (parts of molecular entities) and classes of entities. ChEBI includes an ontological classification, whereby the relationships between molecular entities or classes of entities and their parents and/or children are specified. ChEBI is available online at http://www.ebi.ac.uk/chebi/","DOI":"10.1093/nar/gkm791","ISSN":"0305-1048, 1362-4962","note":"PMID: 17932057","shortTitle":"ChEBI","journalAbbreviation":"Nucl. Acids Res.","language":"en","author":[{"family":"Degtyarenko","given":"Kirill"},{"family":"Matos","given":"Paula","dropping-particle":"de"},{"family":"Ennis","given":"Marcus"},{"family":"Hastings","given":"Janna"},{"family":"Zbinden","given":"Martin"},{"family":"McNaught","given":"Alan"},{"family":"Alcántara","given":"Rafael"},{"family":"Darsow","given":"Michael"},{"family":"Guedj","given":"Mickaël"},{"family":"Ashburner","given":"Michael"}],"issued":{"date-parts":[["2008",1,1]]},"PMID":"17932057"}}],"schema":"https://github.com/citation-style-language/schema/raw/master/csl-citation.json"} </w:instrText>
+        <w:instrText xml:space="preserve"> ADDIN ZOTERO_ITEM CSL_CITATION {"citationID":"ousa9qvtq","properties":{"formattedCitation":"(52)","plainCitation":"(52)"},"citationItems":[{"id":406,"uris":["http://zotero.org/users/2565720/items/D7X4S8P3"],"uri":["http://zotero.org/users/2565720/items/D7X4S8P3"],"itemData":{"id":406,"type":"article-journal","title":"ChEBI: a database and ontology for chemical entities of biological interest","container-title":"Nucleic Acids Research","page":"D344-D350","volume":"36","issue":"suppl 1","source":"nar.oxfordjournals.org","abstract":"Chemical Entities of Biological Interest (ChEBI) is a freely available dictionary of molecular entities focused on ‘small’ chemical compounds. The molecular entities in question are either natural products or synthetic products used to intervene in the processes of living organisms. Genome-encoded macromolecules (nucleic acids, proteins and peptides derived from proteins by cleavage) are not as a rule included in ChEBI. In addition to molecular entities, ChEBI contains groups (parts of molecular entities) and classes of entities. ChEBI includes an ontological classification, whereby the relationships between molecular entities or classes of entities and their parents and/or children are specified. ChEBI is available online at http://www.ebi.ac.uk/chebi/","DOI":"10.1093/nar/gkm791","ISSN":"0305-1048, 1362-4962","note":"PMID: 17932057","shortTitle":"ChEBI","journalAbbreviation":"Nucl. Acids Res.","language":"en","author":[{"family":"Degtyarenko","given":"Kirill"},{"family":"Matos","given":"Paula","dropping-particle":"de"},{"family":"Ennis","given":"Marcus"},{"family":"Hastings","given":"Janna"},{"family":"Zbinden","given":"Martin"},{"family":"McNaught","given":"Alan"},{"family":"Alcántara","given":"Rafael"},{"family":"Darsow","given":"Michael"},{"family":"Guedj","given":"Mickaël"},{"family":"Ashburner","given":"Michael"}],"issued":{"date-parts":[["2008",1,1]]},"PMID":"17932057"}}],"schema":"https://github.com/citation-style-language/schema/raw/master/csl-citation.json"} </w:instrText>
       </w:r>
       <w:r>
         <w:fldChar w:fldCharType="separate"/>
@@ -8092,7 +8184,7 @@
         <w:fldChar w:fldCharType="begin"/>
       </w:r>
       <w:r>
-        <w:instrText xml:space="preserve"> ADDIN ZOTERO_ITEM CSL_CITATION {"citationID":"1o8214b19b","properties":{"formattedCitation":"(24)","plainCitation":"(24)"},"citationItems":[{"id":156,"uris":["http://zotero.org/users/2565720/items/NMEMK8QT"],"uri":["http://zotero.org/users/2565720/items/NMEMK8QT"],"itemData":{"id":156,"type":"article-journal","title":"KEGG: Kyoto Encyclopedia of Genes and Genomes","container-title":"Nucleic Acids Research","page":"27-30","volume":"28","issue":"1","source":"nar.oxfordjournals.org","abstract":"KEGG (Kyoto Encyclopedia of Genes and Genomes) is a knowledge base for systematic analysis of gene functions, linking genomic information with higher order functional information. The genomic information is stored in the GENES database, which is a collection of gene catalogs for all the completely sequenced genomes and some partial genomes with up-to-date annotation of gene functions. The higher order functional information is stored in the PATHWAY database, which contains graphical representations of cellular processes, such as metabolism, membrane transport, signal transduction and cell cycle. The PATHWAY database is supplemented by a set of ortholog group tables for the information about conserved subpathways (pathway motifs), which are often encoded by positionally coupled genes on the chromosome and which are especially useful in predicting gene functions. A third database in KEGG is LIGAND for the information about chemical compounds, enzyme molecules and enzymatic reactions. KEGG provides Java graphics tools for browsing genome maps, comparing two genome maps and manipulating expression maps, as well as computational tools for sequence comparison, graph comparison and path computation. The KEGG databases are daily updated and made freely available (http://www.genome.ad.jp/kegg/ ).","DOI":"10.1093/nar/28.1.27","ISSN":"0305-1048, 1362-4962","note":"PMID: 10592173","shortTitle":"KEGG","journalAbbreviation":"Nucl. Acids Res.","language":"en","author":[{"family":"Kanehisa","given":"Minoru"},{"family":"Goto","given":"Susumu"}],"issued":{"date-parts":[["2000",1,1]]},"PMID":"10592173"}}],"schema":"https://github.com/citation-style-language/schema/raw/master/csl-citation.json"} </w:instrText>
+        <w:instrText xml:space="preserve"> ADDIN ZOTERO_ITEM CSL_CITATION {"citationID":"1o8214b19b","properties":{"formattedCitation":"(24)","plainCitation":"(24)"},"citationItems":[{"id":100,"uris":["http://zotero.org/users/2565720/items/NMEMK8QT"],"uri":["http://zotero.org/users/2565720/items/NMEMK8QT"],"itemData":{"id":100,"type":"article-journal","title":"KEGG: Kyoto Encyclopedia of Genes and Genomes","container-title":"Nucleic Acids Research","page":"27-30","volume":"28","issue":"1","source":"nar.oxfordjournals.org","abstract":"KEGG (Kyoto Encyclopedia of Genes and Genomes) is a knowledge base for systematic analysis of gene functions, linking genomic information with higher order functional information. The genomic information is stored in the GENES database, which is a collection of gene catalogs for all the completely sequenced genomes and some partial genomes with up-to-date annotation of gene functions. The higher order functional information is stored in the PATHWAY database, which contains graphical representations of cellular processes, such as metabolism, membrane transport, signal transduction and cell cycle. The PATHWAY database is supplemented by a set of ortholog group tables for the information about conserved subpathways (pathway motifs), which are often encoded by positionally coupled genes on the chromosome and which are especially useful in predicting gene functions. A third database in KEGG is LIGAND for the information about chemical compounds, enzyme molecules and enzymatic reactions. KEGG provides Java graphics tools for browsing genome maps, comparing two genome maps and manipulating expression maps, as well as computational tools for sequence comparison, graph comparison and path computation. The KEGG databases are daily updated and made freely available (http://www.genome.ad.jp/kegg/ ).","DOI":"10.1093/nar/28.1.27","ISSN":"0305-1048, 1362-4962","note":"PMID: 10592173","shortTitle":"KEGG","journalAbbreviation":"Nucl. Acids Res.","language":"en","author":[{"family":"Kanehisa","given":"Minoru"},{"family":"Goto","given":"Susumu"}],"issued":{"date-parts":[["2000",1,1]]},"PMID":"10592173"}}],"schema":"https://github.com/citation-style-language/schema/raw/master/csl-citation.json"} </w:instrText>
       </w:r>
       <w:r>
         <w:fldChar w:fldCharType="separate"/>
@@ -8133,7 +8225,7 @@
         <w:fldChar w:fldCharType="begin"/>
       </w:r>
       <w:r>
-        <w:instrText xml:space="preserve"> ADDIN ZOTERO_ITEM CSL_CITATION {"citationID":"mvn2s0n0e","properties":{"formattedCitation":"(53)","plainCitation":"(53)"},"citationItems":[{"id":358,"uris":["http://zotero.org/users/2565720/items/T2IVKTZH"],"uri":["http://zotero.org/users/2565720/items/T2IVKTZH"],"itemData":{"id":358,"type":"article-journal","title":"The systems biology markup language (SBML): a medium for representation and exchange of biochemical network models","container-title":"Bioinformatics","page":"524-531","volume":"19","issue":"4","source":"bioinformatics.oxfordjournals.org","abstract":"Motivation: Molecular biotechnology now makes it possible to build elaborate systems models, but the systems biology community needs information standards if models are to be shared, evaluated and developed cooperatively.\nResults: We summarize the Systems Biology Markup Language (SBML) Level 1, a free, open, XML-based format for representing biochemical reaction networks. SBML is a software-independent language for describing models common to research in many areas of computational biology, including cell signaling pathways, metabolic pathways, gene regulation, and others.\nAvailability: The specification of SBML Level 1 is freely available from http://www.sbml.org/\nContact: sysbio-team@caltech.edu","DOI":"10.1093/bioinformatics/btg015","ISSN":"1367-4803, 1460-2059","note":"PMID: 12611808","shortTitle":"The systems biology markup language (SBML)","journalAbbreviation":"Bioinformatics","language":"en","author":[{"family":"Hucka","given":"M."},{"family":"Finney","given":"A."},{"family":"Sauro","given":"H. M."},{"family":"Bolouri","given":"H."},{"family":"Doyle","given":"J. C."},{"family":"Kitano","given":"H."},{"family":"Forum","given":"and the rest of the SBML"},{"family":"Arkin","given":"A. P."},{"family":"Bornstein","given":"B. J."},{"family":"Bray","given":"D."},{"family":"Cornish-Bowden","given":"A."},{"family":"Cuellar","given":"A. A."},{"family":"Dronov","given":"S."},{"family":"Gilles","given":"E. D."},{"family":"Ginkel","given":"M."},{"family":"Gor","given":"V."},{"family":"Goryanin","given":"I. I."},{"family":"Hedley","given":"W. J."},{"family":"Hodgman","given":"T. C."},{"family":"Hofmeyr","given":"J.-H."},{"family":"Hunter","given":"P. J."},{"family":"Juty","given":"N. S."},{"family":"Kasberger","given":"J. L."},{"family":"Kremling","given":"A."},{"family":"Kummer","given":"U."},{"family":"Novère","given":"N. Le"},{"family":"Loew","given":"L. M."},{"family":"Lucio","given":"D."},{"family":"Mendes","given":"P."},{"family":"Minch","given":"E."},{"family":"Mjolsness","given":"E. D."},{"family":"Nakayama","given":"Y."},{"family":"Nelson","given":"M. R."},{"family":"Nielsen","given":"P. F."},{"family":"Sakurada","given":"T."},{"family":"Schaff","given":"J. C."},{"family":"Shapiro","given":"B. E."},{"family":"Shimizu","given":"T. S."},{"family":"Spence","given":"H. D."},{"family":"Stelling","given":"J."},{"family":"Takahashi","given":"K."},{"family":"Tomita","given":"M."},{"family":"Wagner","given":"J."},{"family":"Wang","given":"J."}],"issued":{"date-parts":[["2003",3,1]]},"PMID":"12611808"}}],"schema":"https://github.com/citation-style-language/schema/raw/master/csl-citation.json"} </w:instrText>
+        <w:instrText xml:space="preserve"> ADDIN ZOTERO_ITEM CSL_CITATION {"citationID":"mvn2s0n0e","properties":{"formattedCitation":"(53)","plainCitation":"(53)"},"citationItems":[{"id":19,"uris":["http://zotero.org/users/2565720/items/T2IVKTZH"],"uri":["http://zotero.org/users/2565720/items/T2IVKTZH"],"itemData":{"id":19,"type":"article-journal","title":"The systems biology markup language (SBML): a medium for representation and exchange of biochemical network models","container-title":"Bioinformatics","page":"524-531","volume":"19","issue":"4","source":"bioinformatics.oxfordjournals.org","abstract":"Motivation: Molecular biotechnology now makes it possible to build elaborate systems models, but the systems biology community needs information standards if models are to be shared, evaluated and developed cooperatively.\nResults: We summarize the Systems Biology Markup Language (SBML) Level 1, a free, open, XML-based format for representing biochemical reaction networks. SBML is a software-independent language for describing models common to research in many areas of computational biology, including cell signaling pathways, metabolic pathways, gene regulation, and others.\nAvailability: The specification of SBML Level 1 is freely available from http://www.sbml.org/\nContact: sysbio-team@caltech.edu","DOI":"10.1093/bioinformatics/btg015","ISSN":"1367-4803, 1460-2059","note":"PMID: 12611808","shortTitle":"The systems biology markup language (SBML)","journalAbbreviation":"Bioinformatics","language":"en","author":[{"family":"Hucka","given":"M."},{"family":"Finney","given":"A."},{"family":"Sauro","given":"H. M."},{"family":"Bolouri","given":"H."},{"family":"Doyle","given":"J. C."},{"family":"Kitano","given":"H."},{"family":"Forum","given":"and the rest of the SBML"},{"family":"Arkin","given":"A. P."},{"family":"Bornstein","given":"B. J."},{"family":"Bray","given":"D."},{"family":"Cornish-Bowden","given":"A."},{"family":"Cuellar","given":"A. A."},{"family":"Dronov","given":"S."},{"family":"Gilles","given":"E. D."},{"family":"Ginkel","given":"M."},{"family":"Gor","given":"V."},{"family":"Goryanin","given":"I. I."},{"family":"Hedley","given":"W. J."},{"family":"Hodgman","given":"T. C."},{"family":"Hofmeyr","given":"J.-H."},{"family":"Hunter","given":"P. J."},{"family":"Juty","given":"N. S."},{"family":"Kasberger","given":"J. L."},{"family":"Kremling","given":"A."},{"family":"Kummer","given":"U."},{"family":"Novère","given":"N. Le"},{"family":"Loew","given":"L. M."},{"family":"Lucio","given":"D."},{"family":"Mendes","given":"P."},{"family":"Minch","given":"E."},{"family":"Mjolsness","given":"E. D."},{"family":"Nakayama","given":"Y."},{"family":"Nelson","given":"M. R."},{"family":"Nielsen","given":"P. F."},{"family":"Sakurada","given":"T."},{"family":"Schaff","given":"J. C."},{"family":"Shapiro","given":"B. E."},{"family":"Shimizu","given":"T. S."},{"family":"Spence","given":"H. D."},{"family":"Stelling","given":"J."},{"family":"Takahashi","given":"K."},{"family":"Tomita","given":"M."},{"family":"Wagner","given":"J."},{"family":"Wang","given":"J."}],"issued":{"date-parts":[["2003",3,1]]},"PMID":"12611808"}}],"schema":"https://github.com/citation-style-language/schema/raw/master/csl-citation.json"} </w:instrText>
       </w:r>
       <w:r>
         <w:fldChar w:fldCharType="separate"/>
@@ -8151,7 +8243,11 @@
         <w:t>; thus, we have included our reaction network in SBML</w:t>
       </w:r>
       <w:r>
-        <w:t xml:space="preserve"> level 2, the highest version currently su</w:t>
+        <w:t xml:space="preserve"> level 2, </w:t>
+      </w:r>
+      <w:r>
+        <w:lastRenderedPageBreak/>
+        <w:t>the highest version currently su</w:t>
       </w:r>
       <w:r>
         <w:t xml:space="preserve">pported by the COBRA Toolbox </w:t>
@@ -8160,7 +8256,7 @@
         <w:fldChar w:fldCharType="begin"/>
       </w:r>
       <w:r>
-        <w:instrText xml:space="preserve"> ADDIN ZOTERO_ITEM CSL_CITATION {"citationID":"2or91em3fk","properties":{"formattedCitation":"(29)","plainCitation":"(29)"},"citationItems":[{"id":169,"uris":["http://zotero.org/users/2565720/items/XX4R24A3"],"uri":["http://zotero.org/users/2565720/items/XX4R24A3"],"itemData":{"id":169,"type":"article-journal","title":"Quantitative prediction of cellular metabolism with constraint-based models: the COBRA Toolbox v2.0","container-title":"Nature Protocols","page":"1290-1307","volume":"6","issue":"9","source":"www.nature.com","abstract":"Over the past decade, a growing community of researchers has emerged around the use of constraint-based reconstruction and analysis (COBRA) methods to simulate, analyze and predict a variety of metabolic phenotypes using genome-scale models. The COBRA Toolbox, a MATLAB package for implementing COBRA methods, was presented earlier. Here we present a substantial update of this in silico toolbox. Version 2.0 of the COBRA Toolbox expands the scope of computations by including in silico analysis methods developed since its original release. New functions include (i) network gap filling, (ii) 13C analysis, (iii) metabolic engineering, (iv) omics-guided analysis and (v) visualization. As with the first version, the COBRA Toolbox reads and writes systems biology markup language–formatted models. In version 2.0, we improved performance, usability and the level of documentation. A suite of test scripts can now be used to learn the core functionality of the toolbox and validate results. This toolbox lowers the barrier of entry to use powerful COBRA methods.\nView full text","DOI":"10.1038/nprot.2011.308","ISSN":"1754-2189","shortTitle":"Quantitative prediction of cellular metabolism with constraint-based models","journalAbbreviation":"Nat. Protocols","language":"en","author":[{"family":"Schellenberger","given":"Jan"},{"family":"Que","given":"Richard"},{"family":"Fleming","given":"Ronan M. T."},{"family":"Thiele","given":"Ines"},{"family":"Orth","given":"Jeffrey D."},{"family":"Feist","given":"Adam M."},{"family":"Zielinski","given":"Daniel C."},{"family":"Bordbar","given":"Aarash"},{"family":"Lewis","given":"Nathan E."},{"family":"Rahmanian","given":"Sorena"},{"family":"Kang","given":"Joseph"},{"family":"Hyduke","given":"Daniel R."},{"family":"Palsson","given":"Bernhard Ø"}],"issued":{"date-parts":[["2011",9]]}}}],"schema":"https://github.com/citation-style-language/schema/raw/master/csl-citation.json"} </w:instrText>
+        <w:instrText xml:space="preserve"> ADDIN ZOTERO_ITEM CSL_CITATION {"citationID":"2or91em3fk","properties":{"formattedCitation":"(29)","plainCitation":"(29)"},"citationItems":[{"id":81,"uris":["http://zotero.org/users/2565720/items/XX4R24A3"],"uri":["http://zotero.org/users/2565720/items/XX4R24A3"],"itemData":{"id":81,"type":"article-journal","title":"Quantitative prediction of cellular metabolism with constraint-based models: the COBRA Toolbox v2.0","container-title":"Nature Protocols","page":"1290-1307","volume":"6","issue":"9","source":"www.nature.com","abstract":"Over the past decade, a growing community of researchers has emerged around the use of constraint-based reconstruction and analysis (COBRA) methods to simulate, analyze and predict a variety of metabolic phenotypes using genome-scale models. The COBRA Toolbox, a MATLAB package for implementing COBRA methods, was presented earlier. Here we present a substantial update of this in silico toolbox. Version 2.0 of the COBRA Toolbox expands the scope of computations by including in silico analysis methods developed since its original release. New functions include (i) network gap filling, (ii) 13C analysis, (iii) metabolic engineering, (iv) omics-guided analysis and (v) visualization. As with the first version, the COBRA Toolbox reads and writes systems biology markup language–formatted models. In version 2.0, we improved performance, usability and the level of documentation. A suite of test scripts can now be used to learn the core functionality of the toolbox and validate results. This toolbox lowers the barrier of entry to use powerful COBRA methods.\nView full text","DOI":"10.1038/nprot.2011.308","ISSN":"1754-2189","shortTitle":"Quantitative prediction of cellular metabolism with constraint-based models","journalAbbreviation":"Nat. Protocols","language":"en","author":[{"family":"Schellenberger","given":"Jan"},{"family":"Que","given":"Richard"},{"family":"Fleming","given":"Ronan M. T."},{"family":"Thiele","given":"Ines"},{"family":"Orth","given":"Jeffrey D."},{"family":"Feist","given":"Adam M."},{"family":"Zielinski","given":"Daniel C."},{"family":"Bordbar","given":"Aarash"},{"family":"Lewis","given":"Nathan E."},{"family":"Rahmanian","given":"Sorena"},{"family":"Kang","given":"Joseph"},{"family":"Hyduke","given":"Daniel R."},{"family":"Palsson","given":"Bernhard Ø"}],"issued":{"date-parts":[["2011",9]]}}}],"schema":"https://github.com/citation-style-language/schema/raw/master/csl-citation.json"} </w:instrText>
       </w:r>
       <w:r>
         <w:fldChar w:fldCharType="separate"/>
@@ -8193,11 +8289,7 @@
         <w:t>reconstruction</w:t>
       </w:r>
       <w:r>
-        <w:t xml:space="preserve"> in MATLAB data structure format and all of our codes for simulating model growth on different </w:t>
-      </w:r>
-      <w:r>
-        <w:lastRenderedPageBreak/>
-        <w:t xml:space="preserve">media and gene knockout phenotypes (see Supplementary Materials). </w:t>
+        <w:t xml:space="preserve"> in MATLAB data structure format and all of our codes for simulating model growth on different media and gene knockout phenotypes (see Supplementary Materials). </w:t>
       </w:r>
       <w:r>
         <w:t>In the interest of transparency and to support the</w:t>
@@ -8224,11 +8316,11 @@
       <w:pPr>
         <w:pStyle w:val="Heading1"/>
       </w:pPr>
-      <w:commentRangeStart w:id="13"/>
+      <w:commentRangeStart w:id="12"/>
       <w:r>
         <w:t>Discussion</w:t>
       </w:r>
-      <w:commentRangeEnd w:id="13"/>
+      <w:commentRangeEnd w:id="12"/>
       <w:r>
         <w:rPr>
           <w:rStyle w:val="CommentReference"/>
@@ -8237,7 +8329,7 @@
           <w:bCs w:val="0"/>
           <w:color w:val="auto"/>
         </w:rPr>
-        <w:commentReference w:id="13"/>
+        <w:commentReference w:id="12"/>
       </w:r>
     </w:p>
     <w:p>
@@ -8336,11 +8428,11 @@
       <w:r>
         <w:t xml:space="preserve"> of the resulting </w:t>
       </w:r>
-      <w:commentRangeStart w:id="14"/>
+      <w:commentRangeStart w:id="13"/>
       <w:r>
         <w:t>model</w:t>
       </w:r>
-      <w:commentRangeEnd w:id="14"/>
+      <w:commentRangeEnd w:id="13"/>
       <w:r>
         <w:t xml:space="preserve">. </w:t>
       </w:r>
@@ -8349,7 +8441,7 @@
           <w:rStyle w:val="CommentReference"/>
           <w:rFonts w:asciiTheme="minorHAnsi" w:hAnsiTheme="minorHAnsi"/>
         </w:rPr>
-        <w:commentReference w:id="14"/>
+        <w:commentReference w:id="13"/>
       </w:r>
     </w:p>
     <w:p>
@@ -8357,6 +8449,7 @@
         <w:spacing w:line="480" w:lineRule="auto"/>
       </w:pPr>
       <w:r>
+        <w:lastRenderedPageBreak/>
         <w:t>This reconstruction is also, to our knowledge, the first genome scale metabolic network created using likelihood-based gap</w:t>
       </w:r>
       <w:r>
@@ -8366,7 +8459,6 @@
         <w:t xml:space="preserve">filling. Favoring this method over a maximum parsimony method helped us to automatically identify 66 more genes, increasing the gene coverage of our reconstruction prior to the start of manual curation. Simultaneously, we were also able to assign </w:t>
       </w:r>
       <w:r>
-        <w:lastRenderedPageBreak/>
         <w:t>reaction likelihood scores f</w:t>
       </w:r>
       <w:r>
@@ -8442,6 +8534,7 @@
         <w:spacing w:line="480" w:lineRule="auto"/>
       </w:pPr>
       <w:r>
+        <w:lastRenderedPageBreak/>
         <w:t xml:space="preserve">Along these lines, it is crucial to recognize that our reconstruction is by no means a finished product and must be expanded and improved in the future. It is a common fallacy to believe that any model, particularly one that focuses solely on one aspect of a biological system, can be relied upon to produce quantitatively accurate </w:t>
       </w:r>
       <w:r>
@@ -8451,11 +8544,7 @@
         <w:t>predi</w:t>
       </w:r>
       <w:r>
-        <w:t xml:space="preserve">ctions, particularly when using a model as a platform for strain design. The iMR540 reconstruction contains many of the most crucial areas of </w:t>
-      </w:r>
-      <w:r>
-        <w:lastRenderedPageBreak/>
-        <w:t xml:space="preserve">metabolism and thus captures the majority of known metabolism, but there is far more about this organism that remains unknown and that therefore remains unpredictable through merely metabolic means. For example, </w:t>
+        <w:t xml:space="preserve">ctions, particularly when using a model as a platform for strain design. The iMR540 reconstruction contains many of the most crucial areas of metabolism and thus captures the majority of known metabolism, but there is far more about this organism that remains unknown and that therefore remains unpredictable through merely metabolic means. For example, </w:t>
       </w:r>
       <w:r>
         <w:rPr>
@@ -8536,7 +8625,11 @@
         <w:t xml:space="preserve"> Thus, we </w:t>
       </w:r>
       <w:r>
-        <w:t xml:space="preserve">expect that future modelers will </w:t>
+        <w:t xml:space="preserve">expect that future modelers </w:t>
+      </w:r>
+      <w:r>
+        <w:lastRenderedPageBreak/>
+        <w:t xml:space="preserve">will </w:t>
       </w:r>
       <w:r>
         <w:t xml:space="preserve">our reconstruction and model as tools to generate testable experimental hypotheses and to catalyze elucidation of novel pathways in </w:t>
@@ -8551,19 +8644,7 @@
         <w:t xml:space="preserve">. </w:t>
       </w:r>
       <w:r>
-        <w:t xml:space="preserve">Above all, the goal of a metabolic network reconstruction is to create a realistic representation of organism metabolism that can then be used to push forward biological discovery and fuel innovations in strain design. With this </w:t>
-      </w:r>
-      <w:r>
-        <w:lastRenderedPageBreak/>
-        <w:t xml:space="preserve">reconstruction, we have contributed a tool to help understand the unique biochemistry of </w:t>
-      </w:r>
-      <w:proofErr w:type="spellStart"/>
-      <w:r>
-        <w:t>hydrogenotrophic</w:t>
-      </w:r>
-      <w:proofErr w:type="spellEnd"/>
-      <w:r>
-        <w:t xml:space="preserve"> methanogens and unlock their potential as metabolic engineering targets.</w:t>
+        <w:t>Above all, the goal of a metabolic network reconstruction is to create a realistic representation of organism metabolism that can then be used to push forward biological discovery and fuel innovations in strain design. With this reconstruction, we have contributed a tool to help understand the unique biochemistry of hydrogenotrophic methanogens and unlock their potential as metabolic engineering targets.</w:t>
       </w:r>
     </w:p>
     <w:p>
@@ -8680,6 +8761,7 @@
         <w:pStyle w:val="Heading1"/>
       </w:pPr>
       <w:r>
+        <w:lastRenderedPageBreak/>
         <w:t>References</w:t>
       </w:r>
     </w:p>
@@ -8769,7 +8851,6 @@
         <w:pStyle w:val="Bibliography"/>
       </w:pPr>
       <w:r>
-        <w:lastRenderedPageBreak/>
         <w:t xml:space="preserve">3. </w:t>
       </w:r>
       <w:r>
@@ -9146,6 +9227,7 @@
         <w:pStyle w:val="Bibliography"/>
       </w:pPr>
       <w:r>
+        <w:lastRenderedPageBreak/>
         <w:t xml:space="preserve">9. </w:t>
       </w:r>
       <w:r>
@@ -9459,11 +9541,7 @@
         <w:t>Leigh JA</w:t>
       </w:r>
       <w:r>
-        <w:t xml:space="preserve">. 2004. Complete Genome Sequence of the Genetically </w:t>
-      </w:r>
-      <w:r>
-        <w:lastRenderedPageBreak/>
-        <w:t xml:space="preserve">Tractable Hydrogenotrophic Methanogen </w:t>
+        <w:t xml:space="preserve">. 2004. Complete Genome Sequence of the Genetically Tractable Hydrogenotrophic Methanogen </w:t>
       </w:r>
       <w:r>
         <w:rPr>
@@ -9857,6 +9935,7 @@
         <w:pStyle w:val="Bibliography"/>
       </w:pPr>
       <w:r>
+        <w:lastRenderedPageBreak/>
         <w:t xml:space="preserve">16. </w:t>
       </w:r>
       <w:r>
@@ -9939,7 +10018,6 @@
         <w:pStyle w:val="Bibliography"/>
       </w:pPr>
       <w:r>
-        <w:lastRenderedPageBreak/>
         <w:t xml:space="preserve">18. </w:t>
       </w:r>
       <w:r>
@@ -10386,6 +10464,7 @@
           <w:b/>
           <w:bCs/>
         </w:rPr>
+        <w:lastRenderedPageBreak/>
         <w:t>Pujar A</w:t>
       </w:r>
       <w:r>
@@ -10437,7 +10516,6 @@
         <w:pStyle w:val="Bibliography"/>
       </w:pPr>
       <w:r>
-        <w:lastRenderedPageBreak/>
         <w:t xml:space="preserve">25. </w:t>
       </w:r>
       <w:r>
@@ -10967,7 +11045,11 @@
         <w:t>Whitman WB</w:t>
       </w:r>
       <w:r>
-        <w:t xml:space="preserve">. 2006. Disruption of the Operon Encoding Ehb Hydrogenase Limits Anabolic CO2 Assimilation in the Archaeon </w:t>
+        <w:t xml:space="preserve">. 2006. Disruption of the Operon </w:t>
+      </w:r>
+      <w:r>
+        <w:lastRenderedPageBreak/>
+        <w:t xml:space="preserve">Encoding Ehb Hydrogenase Limits Anabolic CO2 Assimilation in the Archaeon </w:t>
       </w:r>
       <w:r>
         <w:rPr>
@@ -10995,7 +11077,6 @@
         <w:pStyle w:val="Bibliography"/>
       </w:pPr>
       <w:r>
-        <w:lastRenderedPageBreak/>
         <w:t xml:space="preserve">32. </w:t>
       </w:r>
       <w:r>
@@ -11402,6 +11483,7 @@
         <w:pStyle w:val="Bibliography"/>
       </w:pPr>
       <w:r>
+        <w:lastRenderedPageBreak/>
         <w:t xml:space="preserve">38. </w:t>
       </w:r>
       <w:r>
@@ -11453,7 +11535,6 @@
         <w:pStyle w:val="Bibliography"/>
       </w:pPr>
       <w:r>
-        <w:lastRenderedPageBreak/>
         <w:t xml:space="preserve">39. </w:t>
       </w:r>
       <w:r>
@@ -11882,7 +11963,11 @@
         <w:t>Methanococcus maripaludis</w:t>
       </w:r>
       <w:r>
-        <w:t xml:space="preserve"> Occurs by the Same Pathway Used by </w:t>
+        <w:t xml:space="preserve"> Occurs by the Same Pathway </w:t>
+      </w:r>
+      <w:r>
+        <w:lastRenderedPageBreak/>
+        <w:t xml:space="preserve">Used by </w:t>
       </w:r>
       <w:r>
         <w:rPr>
@@ -11910,7 +11995,6 @@
         <w:pStyle w:val="Bibliography"/>
       </w:pPr>
       <w:r>
-        <w:lastRenderedPageBreak/>
         <w:t xml:space="preserve">45. </w:t>
       </w:r>
       <w:r>
@@ -12387,6 +12471,7 @@
         <w:pStyle w:val="Bibliography"/>
       </w:pPr>
       <w:r>
+        <w:lastRenderedPageBreak/>
         <w:t xml:space="preserve">51. </w:t>
       </w:r>
       <w:r>
@@ -12448,7 +12533,6 @@
         <w:pStyle w:val="Bibliography"/>
       </w:pPr>
       <w:r>
-        <w:lastRenderedPageBreak/>
         <w:t xml:space="preserve">52. </w:t>
       </w:r>
       <w:r>
@@ -13982,8 +14066,10 @@
           <w:sz w:val="20"/>
           <w:szCs w:val="20"/>
         </w:rPr>
-        <w:t xml:space="preserve">that are not associated with any genes. Reactions falling underneath the “None” subsystem grouping were present in the Model SEED database but had no subsystems listed there and no obvious membership in another subsystem. Reactions grouped within “Other” </w:t>
-      </w:r>
+        <w:t>that are not associated with any genes. Reactions falling underneath the “None” subsystem grouping were present in the Model SEED database but had no subsystems listed there and no obvious membe</w:t>
+      </w:r>
+      <w:bookmarkStart w:id="14" w:name="_GoBack"/>
+      <w:bookmarkEnd w:id="14"/>
       <w:r>
         <w:rPr>
           <w:b w:val="0"/>
@@ -13991,6 +14077,15 @@
           <w:sz w:val="20"/>
           <w:szCs w:val="20"/>
         </w:rPr>
+        <w:t xml:space="preserve">rship in another subsystem. Reactions grouped within “Other” </w:t>
+      </w:r>
+      <w:r>
+        <w:rPr>
+          <w:b w:val="0"/>
+          <w:color w:val="auto"/>
+          <w:sz w:val="20"/>
+          <w:szCs w:val="20"/>
+        </w:rPr>
         <w:t xml:space="preserve">were dissimilar both from the other categories and from one another, thus we felt they did not merit creation of multiple additional categories. </w:t>
       </w:r>
     </w:p>
@@ -14004,9 +14099,9 @@
         </w:rPr>
         <w:lastRenderedPageBreak/>
         <w:drawing>
-          <wp:inline distT="0" distB="0" distL="0" distR="0" wp14:anchorId="5436ABBD" wp14:editId="0B858FDE">
-            <wp:extent cx="5763491" cy="3311680"/>
-            <wp:effectExtent l="0" t="0" r="8890" b="3175"/>
+          <wp:inline distT="0" distB="0" distL="0" distR="0" wp14:anchorId="5436ABBD" wp14:editId="0B1138F4">
+            <wp:extent cx="5830214" cy="3687950"/>
+            <wp:effectExtent l="0" t="0" r="0" b="8255"/>
             <wp:docPr id="3" name="Picture 3"/>
             <wp:cNvGraphicFramePr>
               <a:graphicFrameLocks xmlns:a="http://schemas.openxmlformats.org/drawingml/2006/main" noChangeAspect="1"/>
@@ -14026,13 +14121,13 @@
                         </a:ext>
                       </a:extLst>
                     </a:blip>
-                    <a:srcRect l="6896" t="5207" r="7267"/>
+                    <a:srcRect l="9219" t="6184" r="8195" b="3708"/>
                     <a:stretch/>
                   </pic:blipFill>
                   <pic:spPr bwMode="auto">
                     <a:xfrm>
                       <a:off x="0" y="0"/>
-                      <a:ext cx="5763385" cy="3311619"/>
+                      <a:ext cx="5829052" cy="3687215"/>
                     </a:xfrm>
                     <a:prstGeom prst="rect">
                       <a:avLst/>
@@ -17646,6 +17741,7 @@
                 <w:color w:val="000000"/>
                 <w:sz w:val="22"/>
               </w:rPr>
+              <w:lastRenderedPageBreak/>
               <w:t xml:space="preserve">Total Correct: </w:t>
             </w:r>
           </w:p>
@@ -17898,17 +17994,7 @@
           <w:sz w:val="20"/>
           <w:szCs w:val="20"/>
         </w:rPr>
-        <w:t xml:space="preserve">Knockout lethality predictions from running FBA on our models show close agreement with experimental results of hydrogenase knockouts. Green boxes indicate growth phenotypes where our models correctly replicated </w:t>
-      </w:r>
-      <w:r>
-        <w:rPr>
-          <w:b w:val="0"/>
-          <w:color w:val="auto"/>
-          <w:sz w:val="20"/>
-          <w:szCs w:val="20"/>
-        </w:rPr>
-        <w:lastRenderedPageBreak/>
-        <w:t xml:space="preserve">experimental results; red boxes indicate growth phenotypes where our models were incorrect; white boxes indicate growth phenotypes where we lacked experimental validation data. Across the full spectrum of conditions, our models correctly predicted 27 of 30 conditions (90%) accurately, resulting in a strong Matthews Correlation Coefficient of 0.67. This suggests that our reconstruction produces models that accurately depict the effects of genotype alterations on growth phenotypes. </w:t>
+        <w:t xml:space="preserve">Knockout lethality predictions from running FBA on our models show close agreement with experimental results of hydrogenase knockouts. Green boxes indicate growth phenotypes where our models correctly replicated experimental results; red boxes indicate growth phenotypes where our models were incorrect; white boxes indicate growth phenotypes where we lacked experimental validation data. Across the full spectrum of conditions, our models correctly predicted 27 of 30 conditions (90%) accurately, resulting in a strong Matthews Correlation Coefficient of 0.67. This suggests that our reconstruction produces models that accurately depict the effects of genotype alterations on growth phenotypes. </w:t>
       </w:r>
     </w:p>
     <w:p>
@@ -17976,12 +18062,7 @@
         <w:annotationRef/>
       </w:r>
       <w:r>
-        <w:t>This is disc</w:t>
-      </w:r>
-      <w:bookmarkStart w:id="3" w:name="_GoBack"/>
-      <w:bookmarkEnd w:id="3"/>
-      <w:r>
-        <w:t>ussion-</w:t>
+        <w:t>This is discussion-</w:t>
       </w:r>
       <w:proofErr w:type="spellStart"/>
       <w:r>
@@ -17990,7 +18071,7 @@
       <w:proofErr w:type="spellEnd"/>
     </w:p>
   </w:comment>
-  <w:comment w:id="4" w:author="Matt" w:date="2015-12-10T17:40:00Z" w:initials="M">
+  <w:comment w:id="3" w:author="Matt" w:date="2015-12-10T17:40:00Z" w:initials="M">
     <w:p>
       <w:pPr>
         <w:pStyle w:val="CommentText"/>
@@ -18006,7 +18087,7 @@
       </w:r>
     </w:p>
   </w:comment>
-  <w:comment w:id="5" w:author="Administrator" w:date="2015-11-17T17:16:00Z" w:initials="A">
+  <w:comment w:id="4" w:author="Administrator" w:date="2015-11-17T17:16:00Z" w:initials="A">
     <w:p>
       <w:pPr>
         <w:pStyle w:val="CommentText"/>
@@ -18022,7 +18103,7 @@
       </w:r>
     </w:p>
   </w:comment>
-  <w:comment w:id="6" w:author="Administrator" w:date="2015-12-09T16:04:00Z" w:initials="A">
+  <w:comment w:id="5" w:author="Administrator" w:date="2015-12-09T16:04:00Z" w:initials="A">
     <w:p>
       <w:pPr>
         <w:pStyle w:val="CommentText"/>
@@ -18038,7 +18119,7 @@
       </w:r>
     </w:p>
   </w:comment>
-  <w:comment w:id="7" w:author="Matt" w:date="2015-12-09T16:17:00Z" w:initials="M">
+  <w:comment w:id="6" w:author="Matt" w:date="2015-12-09T16:17:00Z" w:initials="M">
     <w:p>
       <w:pPr>
         <w:pStyle w:val="CommentText"/>
@@ -18054,7 +18135,7 @@
       </w:r>
     </w:p>
   </w:comment>
-  <w:comment w:id="8" w:author="Matt" w:date="2015-12-14T17:11:00Z" w:initials="M">
+  <w:comment w:id="7" w:author="Matt" w:date="2015-12-14T17:11:00Z" w:initials="M">
     <w:p>
       <w:pPr>
         <w:pStyle w:val="CommentText"/>
@@ -18070,7 +18151,7 @@
       </w:r>
     </w:p>
   </w:comment>
-  <w:comment w:id="9" w:author="Matt" w:date="2015-12-09T17:06:00Z" w:initials="M">
+  <w:comment w:id="8" w:author="Matt" w:date="2015-12-09T17:06:00Z" w:initials="M">
     <w:p>
       <w:pPr>
         <w:pStyle w:val="CommentText"/>
@@ -18086,7 +18167,7 @@
       </w:r>
     </w:p>
   </w:comment>
-  <w:comment w:id="10" w:author="Administrator" w:date="2015-09-08T16:33:00Z" w:initials="A">
+  <w:comment w:id="9" w:author="Administrator" w:date="2015-09-08T16:33:00Z" w:initials="A">
     <w:p>
       <w:pPr>
         <w:pStyle w:val="CommentText"/>
@@ -18102,7 +18183,7 @@
       </w:r>
     </w:p>
   </w:comment>
-  <w:comment w:id="11" w:author="Administrator" w:date="2015-09-09T12:16:00Z" w:initials="A">
+  <w:comment w:id="10" w:author="Administrator" w:date="2015-09-09T12:16:00Z" w:initials="A">
     <w:p>
       <w:pPr>
         <w:pStyle w:val="CommentText"/>
@@ -18118,7 +18199,7 @@
       </w:r>
     </w:p>
   </w:comment>
-  <w:comment w:id="12" w:author="Administrator" w:date="2015-09-09T12:18:00Z" w:initials="A">
+  <w:comment w:id="11" w:author="Administrator" w:date="2015-09-09T12:18:00Z" w:initials="A">
     <w:p>
       <w:pPr>
         <w:pStyle w:val="CommentText"/>
@@ -18134,7 +18215,7 @@
       </w:r>
     </w:p>
   </w:comment>
-  <w:comment w:id="13" w:author="Matt" w:date="2015-12-09T17:23:00Z" w:initials="M">
+  <w:comment w:id="12" w:author="Matt" w:date="2015-12-09T17:23:00Z" w:initials="M">
     <w:p>
       <w:pPr>
         <w:pStyle w:val="CommentText"/>
@@ -18150,7 +18231,7 @@
       </w:r>
     </w:p>
   </w:comment>
-  <w:comment w:id="14" w:author="Administrator" w:date="2015-09-09T12:19:00Z" w:initials="A">
+  <w:comment w:id="13" w:author="Administrator" w:date="2015-09-09T12:19:00Z" w:initials="A">
     <w:p>
       <w:pPr>
         <w:pStyle w:val="CommentText"/>
@@ -18268,7 +18349,7 @@
           <w:rPr>
             <w:noProof/>
           </w:rPr>
-          <w:t>17</w:t>
+          <w:t>40</w:t>
         </w:r>
         <w:r>
           <w:rPr>
@@ -20620,7 +20701,7 @@
 </file>
 
 <file path=customXml/itemProps1.xml><?xml version="1.0" encoding="utf-8"?>
-<ds:datastoreItem xmlns:ds="http://schemas.openxmlformats.org/officeDocument/2006/customXml" ds:itemID="{070EC711-5709-4CCB-A565-F5ECC2B37941}">
+<ds:datastoreItem xmlns:ds="http://schemas.openxmlformats.org/officeDocument/2006/customXml" ds:itemID="{12801EF6-F61E-40C5-A95D-1E8344EEADCA}">
   <ds:schemaRefs>
     <ds:schemaRef ds:uri="http://schemas.openxmlformats.org/officeDocument/2006/bibliography"/>
   </ds:schemaRefs>

--- a/Paper/MM model manuscript v4.docx
+++ b/Paper/MM model manuscript v4.docx
@@ -624,7 +624,7 @@
         <w:fldChar w:fldCharType="begin"/>
       </w:r>
       <w:r>
-        <w:instrText xml:space="preserve"> ADDIN ZOTERO_ITEM CSL_CITATION {"citationID":"ajcYwuGk","properties":{"formattedCitation":"(1)","plainCitation":"(1)"},"citationItems":[{"id":334,"uris":["http://zotero.org/users/2565720/items/72N8H4IW"],"uri":["http://zotero.org/users/2565720/items/72N8H4IW"],"itemData":{"id":334,"type":"article-journal","title":"Rethinking biological activation of methane and conversion to liquid fuels","container-title":"Nature Chemical Biology","page":"331-339","volume":"10","issue":"5","source":"www.nature.com","abstract":"If methane, the main component of natural gas, can be efficiently converted to liquid fuels, world reserves of methane could satisfy the demand for transportation fuels in addition to use in other sectors. However, the direct activation of strong C-H bonds in methane and conversion to desired products remains a difficult technological challenge. This perspective reveals an opportunity to rethink the logic of biological methane activation and conversion to liquid fuels. We formulate a vision for a new foundation for methane bioconversion and suggest paths to develop technologies for the production of liquid transportation fuels from methane at high carbon yield and high energy efficiency and with low CO2 emissions. These technologies could support natural gas bioconversion facilities with a low capital cost and at small scales, which in turn could monetize the use of natural gas resources that are frequently flared, vented or emitted.","DOI":"10.1038/nchembio.1509","ISSN":"1552-4450","journalAbbreviation":"Nat Chem Biol","language":"en","author":[{"family":"Haynes","given":"Chad A."},{"family":"Gonzalez","given":"Ramon"}],"issued":{"date-parts":[["2014",5]]}}}],"schema":"https://github.com/citation-style-language/schema/raw/master/csl-citation.json"} </w:instrText>
+        <w:instrText xml:space="preserve"> ADDIN ZOTERO_ITEM CSL_CITATION {"citationID":"ajcYwuGk","properties":{"formattedCitation":"(1)","plainCitation":"(1)"},"citationItems":[{"id":336,"uris":["http://zotero.org/users/2565720/items/72N8H4IW"],"uri":["http://zotero.org/users/2565720/items/72N8H4IW"],"itemData":{"id":336,"type":"article-journal","title":"Rethinking biological activation of methane and conversion to liquid fuels","container-title":"Nature Chemical Biology","page":"331-339","volume":"10","issue":"5","source":"www.nature.com","abstract":"If methane, the main component of natural gas, can be efficiently converted to liquid fuels, world reserves of methane could satisfy the demand for transportation fuels in addition to use in other sectors. However, the direct activation of strong C-H bonds in methane and conversion to desired products remains a difficult technological challenge. This perspective reveals an opportunity to rethink the logic of biological methane activation and conversion to liquid fuels. We formulate a vision for a new foundation for methane bioconversion and suggest paths to develop technologies for the production of liquid transportation fuels from methane at high carbon yield and high energy efficiency and with low CO2 emissions. These technologies could support natural gas bioconversion facilities with a low capital cost and at small scales, which in turn could monetize the use of natural gas resources that are frequently flared, vented or emitted.","DOI":"10.1038/nchembio.1509","ISSN":"1552-4450","journalAbbreviation":"Nat Chem Biol","language":"en","author":[{"family":"Haynes","given":"Chad A."},{"family":"Gonzalez","given":"Ramon"}],"issued":{"date-parts":[["2014",5]]}}}],"schema":"https://github.com/citation-style-language/schema/raw/master/csl-citation.json"} </w:instrText>
       </w:r>
       <w:r>
         <w:fldChar w:fldCharType="separate"/>
@@ -666,7 +666,7 @@
         <w:fldChar w:fldCharType="begin"/>
       </w:r>
       <w:r>
-        <w:instrText xml:space="preserve"> ADDIN ZOTERO_ITEM CSL_CITATION {"citationID":"264k9f24me","properties":{"formattedCitation":"(2)","plainCitation":"(2)"},"citationItems":[{"id":120,"uris":["http://zotero.org/users/2565720/items/HM45N4HG"],"uri":["http://zotero.org/users/2565720/items/HM45N4HG"],"itemData":{"id":120,"type":"article-journal","title":"Climate consequences of natural gas as a bridge fuel","container-title":"Climatic Change","page":"609-623","volume":"118","issue":"3-4","source":"link.springer.com","abstract":"Many have recently speculated that natural gas might become a “bridge fuel”, smoothing a transition of the global energy system from fossil fuels to zero carbon energy by temporarily offsetting the decline in coal use. Others have contended that such a bridge is incompatible with oft-discussed climate objectives and that methane leakage from natural gas system may eliminate any advantage that natural gas has over coal. Yet global climate stabilization scenarios where natural gas provides a substantial bridge are generally absent from the literature, making study of gas as a bridge fuel difficult. Here we construct a family of such scenarios and study some of their properties. In the context of the most ambitious stabilization objectives (450 ppm CO2), and absent carbon capture and sequestration, a natural gas bridge is of limited direct emissions-reducing value, since that bridge must be short. Natural gas can, however, play a more important role in the context of more modest but still stringent objectives (550 ppm CO2), which are compatible with longer natural gas bridges. Further, contrary to recent claims, methane leakage from natural gas operations is unlikely to strongly undermine the climate benefits of substituting gas for coal in the context of bridge fuel scenarios.","DOI":"10.1007/s10584-012-0658-3","ISSN":"0165-0009, 1573-1480","journalAbbreviation":"Climatic Change","language":"en","author":[{"family":"Levi","given":"Michael"}],"issued":{"date-parts":[["2013",1,3]]}}}],"schema":"https://github.com/citation-style-language/schema/raw/master/csl-citation.json"} </w:instrText>
+        <w:instrText xml:space="preserve"> ADDIN ZOTERO_ITEM CSL_CITATION {"citationID":"264k9f24me","properties":{"formattedCitation":"(2)","plainCitation":"(2)"},"citationItems":[{"id":440,"uris":["http://zotero.org/users/2565720/items/HM45N4HG"],"uri":["http://zotero.org/users/2565720/items/HM45N4HG"],"itemData":{"id":440,"type":"article-journal","title":"Climate consequences of natural gas as a bridge fuel","container-title":"Climatic Change","page":"609-623","volume":"118","issue":"3-4","source":"link.springer.com","abstract":"Many have recently speculated that natural gas might become a “bridge fuel”, smoothing a transition of the global energy system from fossil fuels to zero carbon energy by temporarily offsetting the decline in coal use. Others have contended that such a bridge is incompatible with oft-discussed climate objectives and that methane leakage from natural gas system may eliminate any advantage that natural gas has over coal. Yet global climate stabilization scenarios where natural gas provides a substantial bridge are generally absent from the literature, making study of gas as a bridge fuel difficult. Here we construct a family of such scenarios and study some of their properties. In the context of the most ambitious stabilization objectives (450 ppm CO2), and absent carbon capture and sequestration, a natural gas bridge is of limited direct emissions-reducing value, since that bridge must be short. Natural gas can, however, play a more important role in the context of more modest but still stringent objectives (550 ppm CO2), which are compatible with longer natural gas bridges. Further, contrary to recent claims, methane leakage from natural gas operations is unlikely to strongly undermine the climate benefits of substituting gas for coal in the context of bridge fuel scenarios.","DOI":"10.1007/s10584-012-0658-3","ISSN":"0165-0009, 1573-1480","journalAbbreviation":"Climatic Change","language":"en","author":[{"family":"Levi","given":"Michael"}],"issued":{"date-parts":[["2013",1,3]]}}}],"schema":"https://github.com/citation-style-language/schema/raw/master/csl-citation.json"} </w:instrText>
       </w:r>
       <w:r>
         <w:fldChar w:fldCharType="separate"/>
@@ -724,7 +724,7 @@
         <w:fldChar w:fldCharType="begin"/>
       </w:r>
       <w:r>
-        <w:instrText xml:space="preserve"> ADDIN ZOTERO_ITEM CSL_CITATION {"citationID":"dg3spae36","properties":{"formattedCitation":"(3)","plainCitation":"(3)"},"citationItems":[{"id":270,"uris":["http://zotero.org/users/2565720/items/KBNUMPHH"],"uri":["http://zotero.org/users/2565720/items/KBNUMPHH"],"itemData":{"id":270,"type":"article-journal","title":"Methane oxidation by anaerobic archaea for conversion to liquid fuels","container-title":"Journal of Industrial Microbiology &amp; Biotechnology","page":"391-401","volume":"42","issue":"3","source":"link.springer.com","abstract":"Given the recent increases in natural gas reserves and associated drawbacks of current gas-to-liquids technologies, the development of a bioconversion process to directly convert methane to liquid fuels would generate considerable industrial interest. Several clades of anaerobic methanotrophic archaea (ANME) are capable of performing anaerobic oxidation of methane (AOM). AOM carried out by ANME offers carbon efficiency advantages over aerobic oxidation by conserving the entire carbon flux without losing one out of three carbon atoms to carbon dioxide. This review highlights the recent advances in understanding the key enzymes involved in AOM (i.e., methyl-coenzyme M reductase), the ecological niches of a number of ANME, the putative metabolic pathways for AOM, and the syntrophic consortia that they typically form.","DOI":"10.1007/s10295-014-1548-7","ISSN":"1367-5435, 1476-5535","journalAbbreviation":"J Ind Microbiol Biotechnol","language":"en","author":[{"family":"Mueller","given":"Thomas J."},{"family":"Grisewood","given":"Matthew J."},{"family":"Nazem-Bokaee","given":"Hadi"},{"family":"Gopalakrishnan","given":"Saratram"},{"family":"Ferry","given":"James G."},{"family":"Wood","given":"Thomas K."},{"family":"Maranas","given":"Costas D."}],"issued":{"date-parts":[["2014",11,27]]}}}],"schema":"https://github.com/citation-style-language/schema/raw/master/csl-citation.json"} </w:instrText>
+        <w:instrText xml:space="preserve"> ADDIN ZOTERO_ITEM CSL_CITATION {"citationID":"dg3spae36","properties":{"formattedCitation":"(3)","plainCitation":"(3)"},"citationItems":[{"id":326,"uris":["http://zotero.org/users/2565720/items/KBNUMPHH"],"uri":["http://zotero.org/users/2565720/items/KBNUMPHH"],"itemData":{"id":326,"type":"article-journal","title":"Methane oxidation by anaerobic archaea for conversion to liquid fuels","container-title":"Journal of Industrial Microbiology &amp; Biotechnology","page":"391-401","volume":"42","issue":"3","source":"link.springer.com","abstract":"Given the recent increases in natural gas reserves and associated drawbacks of current gas-to-liquids technologies, the development of a bioconversion process to directly convert methane to liquid fuels would generate considerable industrial interest. Several clades of anaerobic methanotrophic archaea (ANME) are capable of performing anaerobic oxidation of methane (AOM). AOM carried out by ANME offers carbon efficiency advantages over aerobic oxidation by conserving the entire carbon flux without losing one out of three carbon atoms to carbon dioxide. This review highlights the recent advances in understanding the key enzymes involved in AOM (i.e., methyl-coenzyme M reductase), the ecological niches of a number of ANME, the putative metabolic pathways for AOM, and the syntrophic consortia that they typically form.","DOI":"10.1007/s10295-014-1548-7","ISSN":"1367-5435, 1476-5535","journalAbbreviation":"J Ind Microbiol Biotechnol","language":"en","author":[{"family":"Mueller","given":"Thomas J."},{"family":"Grisewood","given":"Matthew J."},{"family":"Nazem-Bokaee","given":"Hadi"},{"family":"Gopalakrishnan","given":"Saratram"},{"family":"Ferry","given":"James G."},{"family":"Wood","given":"Thomas K."},{"family":"Maranas","given":"Costas D."}],"issued":{"date-parts":[["2014",11,27]]}}}],"schema":"https://github.com/citation-style-language/schema/raw/master/csl-citation.json"} </w:instrText>
       </w:r>
       <w:r>
         <w:fldChar w:fldCharType="separate"/>
@@ -816,7 +816,7 @@
         <w:fldChar w:fldCharType="begin"/>
       </w:r>
       <w:r>
-        <w:instrText xml:space="preserve"> ADDIN ZOTERO_ITEM CSL_CITATION {"citationID":"12d9ngkfcj","properties":{"formattedCitation":"(4)","plainCitation":"(4)"},"citationItems":[{"id":92,"uris":["http://zotero.org/users/2565720/items/ZD6TWET9"],"uri":["http://zotero.org/users/2565720/items/ZD6TWET9"],"itemData":{"id":92,"type":"article-journal","title":"Methanogenic archaea: ecologically relevant differences in energy conservation","container-title":"Nature Reviews Microbiology","page":"579-591","volume":"6","issue":"8","source":"www.nature.com","abstract":"Most methanogenic archaea can reduce CO2 with H2 to methane, and it is generally assumed that the reactions and mechanisms of energy conservation that are involved are largely the same in all methanogens. However, this does not take into account the fact that methanogens with cytochromes have considerably higher growth yields and threshold concentrations for H2 than methanogens without cytochromes. These and other differences can be explained by the proposal outlined in this Review that in methanogens with cytochromes, the first and last steps in methanogenesis from CO2 are coupled chemiosmotically, whereas in methanogens without cytochromes, these steps are energetically coupled by a cytoplasmic enzyme complex that mediates flavin-based electron bifurcation.","DOI":"10.1038/nrmicro1931","ISSN":"1740-1526","shortTitle":"Methanogenic archaea","language":"en","author":[{"family":"Thauer","given":"Rudolf K."},{"family":"Kaster","given":"Anne-Kristin"},{"family":"Seedorf","given":"Henning"},{"family":"Buckel","given":"Wolfgang"},{"family":"Hedderich","given":"Reiner"}],"issued":{"date-parts":[["2008",8,1]]}}}],"schema":"https://github.com/citation-style-language/schema/raw/master/csl-citation.json"} </w:instrText>
+        <w:instrText xml:space="preserve"> ADDIN ZOTERO_ITEM CSL_CITATION {"citationID":"12d9ngkfcj","properties":{"formattedCitation":"(4)","plainCitation":"(4)"},"citationItems":[{"id":178,"uris":["http://zotero.org/users/2565720/items/ZD6TWET9"],"uri":["http://zotero.org/users/2565720/items/ZD6TWET9"],"itemData":{"id":178,"type":"article-journal","title":"Methanogenic archaea: ecologically relevant differences in energy conservation","container-title":"Nature Reviews Microbiology","page":"579-591","volume":"6","issue":"8","source":"www.nature.com","abstract":"Most methanogenic archaea can reduce CO2 with H2 to methane, and it is generally assumed that the reactions and mechanisms of energy conservation that are involved are largely the same in all methanogens. However, this does not take into account the fact that methanogens with cytochromes have considerably higher growth yields and threshold concentrations for H2 than methanogens without cytochromes. These and other differences can be explained by the proposal outlined in this Review that in methanogens with cytochromes, the first and last steps in methanogenesis from CO2 are coupled chemiosmotically, whereas in methanogens without cytochromes, these steps are energetically coupled by a cytoplasmic enzyme complex that mediates flavin-based electron bifurcation.","DOI":"10.1038/nrmicro1931","ISSN":"1740-1526","shortTitle":"Methanogenic archaea","language":"en","author":[{"family":"Thauer","given":"Rudolf K."},{"family":"Kaster","given":"Anne-Kristin"},{"family":"Seedorf","given":"Henning"},{"family":"Buckel","given":"Wolfgang"},{"family":"Hedderich","given":"Reiner"}],"issued":{"date-parts":[["2008",8,1]]}}}],"schema":"https://github.com/citation-style-language/schema/raw/master/csl-citation.json"} </w:instrText>
       </w:r>
       <w:r>
         <w:fldChar w:fldCharType="separate"/>
@@ -867,7 +867,7 @@
         <w:fldChar w:fldCharType="begin"/>
       </w:r>
       <w:r>
-        <w:instrText xml:space="preserve"> ADDIN ZOTERO_ITEM CSL_CITATION {"citationID":"dSo1xpOJ","properties":{"formattedCitation":"(5, 6)","plainCitation":"(5, 6)"},"citationItems":[{"id":66,"uris":["http://zotero.org/users/2565720/items/UJKJVT7G"],"uri":["http://zotero.org/users/2565720/items/UJKJVT7G"],"itemData":{"id":66,"type":"article-journal","title":"Unusual coenzymes of methanogenesis","container-title":"Annual review of biochemistry","page":"355–394","volume":"59","issue":"1","source":"Google Scholar","author":[{"family":"DiMarco","given":"Anthony A."},{"family":"Bobik","given":"Thomas A."},{"family":"Wolfe","given":"Ralph S."}],"issued":{"date-parts":[["1990"]]}}},{"id":18,"uris":["http://zotero.org/users/2565720/items/V5G3JM2J"],"uri":["http://zotero.org/users/2565720/items/V5G3JM2J"],"itemData":{"id":18,"type":"article-journal","title":"The unique biochemistry of methanogenesis","container-title":"Progress in nucleic acid research and molecular biology","page":"223–283","volume":"71","source":"Google Scholar","author":[{"family":"Deppenmeier","given":"Uwe"}],"issued":{"date-parts":[["2002"]]}}}],"schema":"https://github.com/citation-style-language/schema/raw/master/csl-citation.json"} </w:instrText>
+        <w:instrText xml:space="preserve"> ADDIN ZOTERO_ITEM CSL_CITATION {"citationID":"dSo1xpOJ","properties":{"formattedCitation":"(5, 6)","plainCitation":"(5, 6)"},"citationItems":[{"id":166,"uris":["http://zotero.org/users/2565720/items/UJKJVT7G"],"uri":["http://zotero.org/users/2565720/items/UJKJVT7G"],"itemData":{"id":166,"type":"article-journal","title":"Unusual coenzymes of methanogenesis","container-title":"Annual review of biochemistry","page":"355–394","volume":"59","issue":"1","source":"Google Scholar","author":[{"family":"DiMarco","given":"Anthony A."},{"family":"Bobik","given":"Thomas A."},{"family":"Wolfe","given":"Ralph S."}],"issued":{"date-parts":[["1990"]]}}},{"id":170,"uris":["http://zotero.org/users/2565720/items/V5G3JM2J"],"uri":["http://zotero.org/users/2565720/items/V5G3JM2J"],"itemData":{"id":170,"type":"article-journal","title":"The unique biochemistry of methanogenesis","container-title":"Progress in nucleic acid research and molecular biology","page":"223–283","volume":"71","source":"Google Scholar","author":[{"family":"Deppenmeier","given":"Uwe"}],"issued":{"date-parts":[["2002"]]}}}],"schema":"https://github.com/citation-style-language/schema/raw/master/csl-citation.json"} </w:instrText>
       </w:r>
       <w:r>
         <w:fldChar w:fldCharType="separate"/>
@@ -946,7 +946,7 @@
         <w:fldChar w:fldCharType="begin"/>
       </w:r>
       <w:r>
-        <w:instrText xml:space="preserve"> ADDIN ZOTERO_ITEM CSL_CITATION {"citationID":"MZqwmgiM","properties":{"formattedCitation":"(4)","plainCitation":"(4)"},"citationItems":[{"id":92,"uris":["http://zotero.org/users/2565720/items/ZD6TWET9"],"uri":["http://zotero.org/users/2565720/items/ZD6TWET9"],"itemData":{"id":92,"type":"article-journal","title":"Methanogenic archaea: ecologically relevant differences in energy conservation","container-title":"Nature Reviews Microbiology","page":"579-591","volume":"6","issue":"8","source":"www.nature.com","abstract":"Most methanogenic archaea can reduce CO2 with H2 to methane, and it is generally assumed that the reactions and mechanisms of energy conservation that are involved are largely the same in all methanogens. However, this does not take into account the fact that methanogens with cytochromes have considerably higher growth yields and threshold concentrations for H2 than methanogens without cytochromes. These and other differences can be explained by the proposal outlined in this Review that in methanogens with cytochromes, the first and last steps in methanogenesis from CO2 are coupled chemiosmotically, whereas in methanogens without cytochromes, these steps are energetically coupled by a cytoplasmic enzyme complex that mediates flavin-based electron bifurcation.","DOI":"10.1038/nrmicro1931","ISSN":"1740-1526","shortTitle":"Methanogenic archaea","language":"en","author":[{"family":"Thauer","given":"Rudolf K."},{"family":"Kaster","given":"Anne-Kristin"},{"family":"Seedorf","given":"Henning"},{"family":"Buckel","given":"Wolfgang"},{"family":"Hedderich","given":"Reiner"}],"issued":{"date-parts":[["2008",8,1]]}}}],"schema":"https://github.com/citation-style-language/schema/raw/master/csl-citation.json"} </w:instrText>
+        <w:instrText xml:space="preserve"> ADDIN ZOTERO_ITEM CSL_CITATION {"citationID":"MZqwmgiM","properties":{"formattedCitation":"(4)","plainCitation":"(4)"},"citationItems":[{"id":178,"uris":["http://zotero.org/users/2565720/items/ZD6TWET9"],"uri":["http://zotero.org/users/2565720/items/ZD6TWET9"],"itemData":{"id":178,"type":"article-journal","title":"Methanogenic archaea: ecologically relevant differences in energy conservation","container-title":"Nature Reviews Microbiology","page":"579-591","volume":"6","issue":"8","source":"www.nature.com","abstract":"Most methanogenic archaea can reduce CO2 with H2 to methane, and it is generally assumed that the reactions and mechanisms of energy conservation that are involved are largely the same in all methanogens. However, this does not take into account the fact that methanogens with cytochromes have considerably higher growth yields and threshold concentrations for H2 than methanogens without cytochromes. These and other differences can be explained by the proposal outlined in this Review that in methanogens with cytochromes, the first and last steps in methanogenesis from CO2 are coupled chemiosmotically, whereas in methanogens without cytochromes, these steps are energetically coupled by a cytoplasmic enzyme complex that mediates flavin-based electron bifurcation.","DOI":"10.1038/nrmicro1931","ISSN":"1740-1526","shortTitle":"Methanogenic archaea","language":"en","author":[{"family":"Thauer","given":"Rudolf K."},{"family":"Kaster","given":"Anne-Kristin"},{"family":"Seedorf","given":"Henning"},{"family":"Buckel","given":"Wolfgang"},{"family":"Hedderich","given":"Reiner"}],"issued":{"date-parts":[["2008",8,1]]}}}],"schema":"https://github.com/citation-style-language/schema/raw/master/csl-citation.json"} </w:instrText>
       </w:r>
       <w:r>
         <w:fldChar w:fldCharType="separate"/>
@@ -1191,7 +1191,7 @@
         <w:fldChar w:fldCharType="begin"/>
       </w:r>
       <w:r>
-        <w:instrText xml:space="preserve"> ADDIN ZOTERO_ITEM CSL_CITATION {"citationID":"CkepUHRZ","properties":{"formattedCitation":"(4, 7)","plainCitation":"(4, 7)"},"citationItems":[{"id":346,"uris":["http://zotero.org/users/2565720/items/HQ625M4X"],"uri":["http://zotero.org/users/2565720/items/HQ625M4X"],"itemData":{"id":346,"type":"article-journal","title":"Purification of a cytochrome b containing H2:heterodisulfide oxidoreductase complex from membranes of &lt;i&gt;Methanosarcina barkeri&lt;/i&gt;","container-title":"European Journal of Biochemistry","page":"529-535","volume":"213","issue":"1","source":"Wiley Online Library","abstract":"The reduction of CoM-S-S-HTP, the heterodisulfide of coenzyme M (H-S-CoM) and N-7-mercaptoheptanoylthreonine phosphate (H-S-HTP), with H2 is an energy-conserving step in methanogenic archaea. We report here that in Methanosarcina barkeri this reaction is catalyzed by a membrane-bound multienzyme complex, designated H2:heterodisulfide oxidoreductase complex, which was purified to apparent homogeneity. The preparation was found to be composed of nine polypeptides of apparent molecular masses 46 kDa, 39 kDa, 28 kDa, 25 kDa, 23 kDa, 21 kDa, 20 kDa, 16 kDa, and 15 kDa and to contain 3.2 nmol cytochrome b, 70 to 80 nmol non-heme iron and acidlabile sulfur, 5 nmol Ni, and 0.6 nmol FAD per mg protein. The 23 kDa polypeptide possessed heme-derived peroxidase activity indicating that this polypeptide is the cytochrome b. The purified H2:heterodisulfide oxidoreductase complex catalyzed the reduction of CoM-S-S-HTP with H2 at a specific activity of 6 U/mg protein (1 U = 1 μmol · min−1), the reduction of benzylviologen with H2 at a specific activity of 66 U/mg protein and the reduction of CoM-S-S-HTP with reduced benzylviologen at a specific activity of 24 U/mg protein. The complex did not mediate the reduction of coenzyme F420 with H2 nor the oxidation of reduced coenzyme F420 with CoM-S-S-HTP. The reduced cytochrome b in the enzyme complex could be oxidized by CoM-S-S-HTP and re-reduced by H2. The specific rates of cytochrome oxidation and reduction were too high to be resolved under our experimental conditions. The findings suggest that the H2: heterodisulfide oxidoreductase complex is composed of a F420-non-reducing hydrogenase, a cytochrome b and heterodisulfide reductase and that cytochrome b is a redox carrier in the electron transport chain involved in CoM-S-S-HTP reduction with H2.","DOI":"10.1111/j.1432-1033.1993.tb17791.x","ISSN":"1432-1033","shortTitle":"Purification of a cytochrome b containing H2","language":"en","author":[{"family":"Heiden","given":"Stefanie"},{"family":"Hedderich","given":"Reiner"},{"family":"Setzke","given":"Edgar"},{"family":"Thauer","given":"Rudolf K."}],"issued":{"date-parts":[["1993",4,1]]}}},{"id":92,"uris":["http://zotero.org/users/2565720/items/ZD6TWET9"],"uri":["http://zotero.org/users/2565720/items/ZD6TWET9"],"itemData":{"id":92,"type":"article-journal","title":"Methanogenic archaea: ecologically relevant differences in energy conservation","container-title":"Nature Reviews Microbiology","page":"579-591","volume":"6","issue":"8","source":"www.nature.com","abstract":"Most methanogenic archaea can reduce CO2 with H2 to methane, and it is generally assumed that the reactions and mechanisms of energy conservation that are involved are largely the same in all methanogens. However, this does not take into account the fact that methanogens with cytochromes have considerably higher growth yields and threshold concentrations for H2 than methanogens without cytochromes. These and other differences can be explained by the proposal outlined in this Review that in methanogens with cytochromes, the first and last steps in methanogenesis from CO2 are coupled chemiosmotically, whereas in methanogens without cytochromes, these steps are energetically coupled by a cytoplasmic enzyme complex that mediates flavin-based electron bifurcation.","DOI":"10.1038/nrmicro1931","ISSN":"1740-1526","shortTitle":"Methanogenic archaea","language":"en","author":[{"family":"Thauer","given":"Rudolf K."},{"family":"Kaster","given":"Anne-Kristin"},{"family":"Seedorf","given":"Henning"},{"family":"Buckel","given":"Wolfgang"},{"family":"Hedderich","given":"Reiner"}],"issued":{"date-parts":[["2008",8,1]]}}}],"schema":"https://github.com/citation-style-language/schema/raw/master/csl-citation.json"} </w:instrText>
+        <w:instrText xml:space="preserve"> ADDIN ZOTERO_ITEM CSL_CITATION {"citationID":"CkepUHRZ","properties":{"formattedCitation":"(4, 7)","plainCitation":"(4, 7)"},"citationItems":[{"id":366,"uris":["http://zotero.org/users/2565720/items/HQ625M4X"],"uri":["http://zotero.org/users/2565720/items/HQ625M4X"],"itemData":{"id":366,"type":"article-journal","title":"Purification of a cytochrome b containing H2:heterodisulfide oxidoreductase complex from membranes of &lt;i&gt;Methanosarcina barkeri&lt;/i&gt;","container-title":"European Journal of Biochemistry","page":"529-535","volume":"213","issue":"1","source":"Wiley Online Library","abstract":"The reduction of CoM-S-S-HTP, the heterodisulfide of coenzyme M (H-S-CoM) and N-7-mercaptoheptanoylthreonine phosphate (H-S-HTP), with H2 is an energy-conserving step in methanogenic archaea. We report here that in Methanosarcina barkeri this reaction is catalyzed by a membrane-bound multienzyme complex, designated H2:heterodisulfide oxidoreductase complex, which was purified to apparent homogeneity. The preparation was found to be composed of nine polypeptides of apparent molecular masses 46 kDa, 39 kDa, 28 kDa, 25 kDa, 23 kDa, 21 kDa, 20 kDa, 16 kDa, and 15 kDa and to contain 3.2 nmol cytochrome b, 70 to 80 nmol non-heme iron and acidlabile sulfur, 5 nmol Ni, and 0.6 nmol FAD per mg protein. The 23 kDa polypeptide possessed heme-derived peroxidase activity indicating that this polypeptide is the cytochrome b. The purified H2:heterodisulfide oxidoreductase complex catalyzed the reduction of CoM-S-S-HTP with H2 at a specific activity of 6 U/mg protein (1 U = 1 μmol · min−1), the reduction of benzylviologen with H2 at a specific activity of 66 U/mg protein and the reduction of CoM-S-S-HTP with reduced benzylviologen at a specific activity of 24 U/mg protein. The complex did not mediate the reduction of coenzyme F420 with H2 nor the oxidation of reduced coenzyme F420 with CoM-S-S-HTP. The reduced cytochrome b in the enzyme complex could be oxidized by CoM-S-S-HTP and re-reduced by H2. The specific rates of cytochrome oxidation and reduction were too high to be resolved under our experimental conditions. The findings suggest that the H2: heterodisulfide oxidoreductase complex is composed of a F420-non-reducing hydrogenase, a cytochrome b and heterodisulfide reductase and that cytochrome b is a redox carrier in the electron transport chain involved in CoM-S-S-HTP reduction with H2.","DOI":"10.1111/j.1432-1033.1993.tb17791.x","ISSN":"1432-1033","shortTitle":"Purification of a cytochrome b containing H2","language":"en","author":[{"family":"Heiden","given":"Stefanie"},{"family":"Hedderich","given":"Reiner"},{"family":"Setzke","given":"Edgar"},{"family":"Thauer","given":"Rudolf K."}],"issued":{"date-parts":[["1993",4,1]]}}},{"id":178,"uris":["http://zotero.org/users/2565720/items/ZD6TWET9"],"uri":["http://zotero.org/users/2565720/items/ZD6TWET9"],"itemData":{"id":178,"type":"article-journal","title":"Methanogenic archaea: ecologically relevant differences in energy conservation","container-title":"Nature Reviews Microbiology","page":"579-591","volume":"6","issue":"8","source":"www.nature.com","abstract":"Most methanogenic archaea can reduce CO2 with H2 to methane, and it is generally assumed that the reactions and mechanisms of energy conservation that are involved are largely the same in all methanogens. However, this does not take into account the fact that methanogens with cytochromes have considerably higher growth yields and threshold concentrations for H2 than methanogens without cytochromes. These and other differences can be explained by the proposal outlined in this Review that in methanogens with cytochromes, the first and last steps in methanogenesis from CO2 are coupled chemiosmotically, whereas in methanogens without cytochromes, these steps are energetically coupled by a cytoplasmic enzyme complex that mediates flavin-based electron bifurcation.","DOI":"10.1038/nrmicro1931","ISSN":"1740-1526","shortTitle":"Methanogenic archaea","language":"en","author":[{"family":"Thauer","given":"Rudolf K."},{"family":"Kaster","given":"Anne-Kristin"},{"family":"Seedorf","given":"Henning"},{"family":"Buckel","given":"Wolfgang"},{"family":"Hedderich","given":"Reiner"}],"issued":{"date-parts":[["2008",8,1]]}}}],"schema":"https://github.com/citation-style-language/schema/raw/master/csl-citation.json"} </w:instrText>
       </w:r>
       <w:r>
         <w:fldChar w:fldCharType="separate"/>
@@ -1381,17 +1381,25 @@
       <w:pPr>
         <w:spacing w:line="480" w:lineRule="auto"/>
       </w:pPr>
+      <w:proofErr w:type="spellStart"/>
       <w:r>
         <w:rPr>
           <w:i/>
         </w:rPr>
-        <w:t xml:space="preserve">Methanococcus maripaludis </w:t>
+        <w:t>Methanococcus</w:t>
+      </w:r>
+      <w:proofErr w:type="spellEnd"/>
+      <w:r>
+        <w:rPr>
+          <w:i/>
+        </w:rPr>
+        <w:t xml:space="preserve"> maripaludis </w:t>
       </w:r>
       <w:r>
         <w:fldChar w:fldCharType="begin"/>
       </w:r>
       <w:r>
-        <w:instrText xml:space="preserve"> ADDIN ZOTERO_ITEM CSL_CITATION {"citationID":"RAdXQ6hK","properties":{"formattedCitation":"(8)","plainCitation":"(8)"},"citationItems":[{"id":164,"uris":["http://zotero.org/users/2565720/items/V5622QPW"],"uri":["http://zotero.org/users/2565720/items/V5622QPW"],"itemData":{"id":164,"type":"article-journal","title":"Characterization of &lt;i&gt;Methanococcus maripaludis&lt;/i&gt; sp. nov., a new methanogen isolated from salt marsh sediment","container-title":"Archives of Microbiology","page":"91-97","volume":"135","issue":"2","source":"link.springer.com.proxy2.library.illinois.edu","abstract":"A predominant methanogenic bacterium was isolated from salt-marsh sediment near Pawley's Island, South Carolina. A habitat-simulating medium with H2:CO2 as substrate was used for enrichment and isolation. The methanogen is strictly anaerobic, weakly-motile, non-sporeforming, Gram negative, and a pleomorphic coccoid-rod averaging 1.2 by 1.6 μm. Colonies are circular, translucent, pale yellow, and have a smooth surface and an entire edge. The organism is a mesophile, growing between 18 and 47°C, with an optimum near 38°C. The pH optimum for growth is 6.8–7.2, and only formate or a mixture of H2 plus CO2 serve as substrates. Seawater (20–70% v/v) is required, but it can be replaced by 15 mM, or greater, magnesium. Optimal growth occurs with 110 mM sodium. Growth rate is stimulated by selenium (10 μM) but organic compounds (acetate, vitamins, amino acids) are neither stimulatory nor required. The methanogen grows well in autotrophic medium with a doubling time of about 2h. Cells are fragile, are lysed by aqueous solutions of low osmolality and by detergents, and the lack muramic acid. The cell wall is a single electron dense layer. The DNA base composition is 33 mol % guanine plus cytosine. Antigenic relationship of cells and the 16S ribosomal RNA catalog indicate that the salt marsh methanogen is a unique species of Methanococcus, for which we propose the name Methanococcus maripaludis sp. nov.","DOI":"10.1007/BF00408015","ISSN":"0302-8933, 1432-072X","journalAbbreviation":"Arch. Microbiol.","language":"en","author":[{"family":"Jones","given":"W. Jack"},{"family":"Paynter","given":"M. J. B."},{"family":"Gupta","given":"R."}],"issued":{"date-parts":[["1983",8]]}}}],"schema":"https://github.com/citation-style-language/schema/raw/master/csl-citation.json"} </w:instrText>
+        <w:instrText xml:space="preserve"> ADDIN ZOTERO_ITEM CSL_CITATION {"citationID":"RAdXQ6hK","properties":{"formattedCitation":"(8)","plainCitation":"(8)"},"citationItems":[{"id":5,"uris":["http://zotero.org/users/2565720/items/V5622QPW"],"uri":["http://zotero.org/users/2565720/items/V5622QPW"],"itemData":{"id":5,"type":"article-journal","title":"Characterization of &lt;i&gt;Methanococcus maripaludis&lt;/i&gt; sp. nov., a new methanogen isolated from salt marsh sediment","container-title":"Archives of Microbiology","page":"91-97","volume":"135","issue":"2","source":"link.springer.com.proxy2.library.illinois.edu","abstract":"A predominant methanogenic bacterium was isolated from salt-marsh sediment near Pawley's Island, South Carolina. A habitat-simulating medium with H2:CO2 as substrate was used for enrichment and isolation. The methanogen is strictly anaerobic, weakly-motile, non-sporeforming, Gram negative, and a pleomorphic coccoid-rod averaging 1.2 by 1.6 μm. Colonies are circular, translucent, pale yellow, and have a smooth surface and an entire edge. The organism is a mesophile, growing between 18 and 47°C, with an optimum near 38°C. The pH optimum for growth is 6.8–7.2, and only formate or a mixture of H2 plus CO2 serve as substrates. Seawater (20–70% v/v) is required, but it can be replaced by 15 mM, or greater, magnesium. Optimal growth occurs with 110 mM sodium. Growth rate is stimulated by selenium (10 μM) but organic compounds (acetate, vitamins, amino acids) are neither stimulatory nor required. The methanogen grows well in autotrophic medium with a doubling time of about 2h. Cells are fragile, are lysed by aqueous solutions of low osmolality and by detergents, and the lack muramic acid. The cell wall is a single electron dense layer. The DNA base composition is 33 mol % guanine plus cytosine. Antigenic relationship of cells and the 16S ribosomal RNA catalog indicate that the salt marsh methanogen is a unique species of Methanococcus, for which we propose the name Methanococcus maripaludis sp. nov.","DOI":"10.1007/BF00408015","ISSN":"0302-8933, 1432-072X","journalAbbreviation":"Arch. Microbiol.","language":"en","author":[{"family":"Jones","given":"W. Jack"},{"family":"Paynter","given":"M. J. B."},{"family":"Gupta","given":"R."}],"issued":{"date-parts":[["1983",8]]}}}],"schema":"https://github.com/citation-style-language/schema/raw/master/csl-citation.json"} </w:instrText>
       </w:r>
       <w:r>
         <w:fldChar w:fldCharType="separate"/>
@@ -1436,7 +1444,7 @@
         <w:fldChar w:fldCharType="begin"/>
       </w:r>
       <w:r>
-        <w:instrText xml:space="preserve"> ADDIN ZOTERO_ITEM CSL_CITATION {"citationID":"1egc061ljo","properties":{"formattedCitation":"(9)","plainCitation":"(9)"},"citationItems":[{"id":139,"uris":["http://zotero.org/users/2565720/items/96U2HCBI"],"uri":["http://zotero.org/users/2565720/items/96U2HCBI"],"itemData":{"id":139,"type":"article-journal","title":"Complete Genome Sequence of the Genetically Tractable Hydrogenotrophic Methanogen &lt;i&gt;Methanococcus maripaludis&lt;/i&gt;","container-title":"Journal of Bacteriology","page":"6956-6969","volume":"186","issue":"20","source":"jb.asm.org","abstract":"The genome sequence of the genetically tractable, mesophilic, hydrogenotrophic methanogen Methanococcus maripaludis contains 1,722 protein-coding genes in a single circular chromosome of 1,661,137 bp. Of the protein-coding genes (open reading frames [ORFs]), 44% were assigned a function, 48% were conserved but had unknown or uncertain functions, and 7.5% (129 ORFs) were unique to M. maripaludis. Of the unique ORFs, 27 were confirmed to encode proteins by the mass spectrometric identification of unique peptides. Genes for most known functions and pathways were identified. For example, a full complement of hydrogenases and methanogenesis enzymes was identified, including eight selenocysteine-containing proteins, with each being paralogous to a cysteine-containing counterpart. At least 59 proteins were predicted to contain iron-sulfur centers, including ferredoxins, polyferredoxins, and subunits of enzymes with various redox functions. Unusual features included the absence of a Cdc6 homolog, implying a variation in replication initiation, and the presence of a bacterial-like RNase HI as well as an RNase HII typical of the Archaea. The presence of alanine dehydrogenase and alanine racemase, which are uniquely present among the Archaea, explained the ability of the organism to use l- and d-alanine as nitrogen sources. Features that contrasted with the related organism Methanocaldococcus jannaschii included the absence of inteins, even though close homologs of most intein-containing proteins were encoded. Although two-thirds of the ORFs had their highest Blastp hits in Methanocaldococcus jannaschii, lateral gene transfer or gene loss has apparently resulted in genes, which are often clustered, with top Blastp hits in more distantly related groups.","DOI":"10.1128/JB.186.20.6956-6969.2004","ISSN":"0021-9193, 1098-5530","note":"PMID: 15466049","journalAbbreviation":"J. Bacteriol.","language":"en","author":[{"family":"Hendrickson","given":"E. L."},{"family":"Kaul","given":"R."},{"family":"Zhou","given":"Y."},{"family":"Bovee","given":"D."},{"family":"Chapman","given":"P."},{"family":"Chung","given":"J."},{"family":"Macario","given":"E. Conway","dropping-particle":"de"},{"family":"Dodsworth","given":"J. A."},{"family":"Gillett","given":"W."},{"family":"Graham","given":"D. E."},{"family":"Hackett","given":"M."},{"family":"Haydock","given":"A. K."},{"family":"Kang","given":"A."},{"family":"Land","given":"M. L."},{"family":"Levy","given":"R."},{"family":"Lie","given":"T. J."},{"family":"Major","given":"T. A."},{"family":"Moore","given":"B. C."},{"family":"Porat","given":"I."},{"family":"Palmeiri","given":"A."},{"family":"Rouse","given":"G."},{"family":"Saenphimmachak","given":"C."},{"family":"Söll","given":"D."},{"family":"Dien","given":"S. Van"},{"family":"Wang","given":"T."},{"family":"Whitman","given":"W. B."},{"family":"Xia","given":"Q."},{"family":"Zhang","given":"Y."},{"family":"Larimer","given":"F. W."},{"family":"Olson","given":"M. V."},{"family":"Leigh","given":"J. A."}],"issued":{"date-parts":[["2004",10,15]]},"PMID":"15466049"}}],"schema":"https://github.com/citation-style-language/schema/raw/master/csl-citation.json"} </w:instrText>
+        <w:instrText xml:space="preserve"> ADDIN ZOTERO_ITEM CSL_CITATION {"citationID":"1egc061ljo","properties":{"formattedCitation":"(9)","plainCitation":"(9)"},"citationItems":[{"id":11,"uris":["http://zotero.org/users/2565720/items/96U2HCBI"],"uri":["http://zotero.org/users/2565720/items/96U2HCBI"],"itemData":{"id":11,"type":"article-journal","title":"Complete Genome Sequence of the Genetically Tractable Hydrogenotrophic Methanogen &lt;i&gt;Methanococcus maripaludis&lt;/i&gt;","container-title":"Journal of Bacteriology","page":"6956-6969","volume":"186","issue":"20","source":"jb.asm.org","abstract":"The genome sequence of the genetically tractable, mesophilic, hydrogenotrophic methanogen Methanococcus maripaludis contains 1,722 protein-coding genes in a single circular chromosome of 1,661,137 bp. Of the protein-coding genes (open reading frames [ORFs]), 44% were assigned a function, 48% were conserved but had unknown or uncertain functions, and 7.5% (129 ORFs) were unique to M. maripaludis. Of the unique ORFs, 27 were confirmed to encode proteins by the mass spectrometric identification of unique peptides. Genes for most known functions and pathways were identified. For example, a full complement of hydrogenases and methanogenesis enzymes was identified, including eight selenocysteine-containing proteins, with each being paralogous to a cysteine-containing counterpart. At least 59 proteins were predicted to contain iron-sulfur centers, including ferredoxins, polyferredoxins, and subunits of enzymes with various redox functions. Unusual features included the absence of a Cdc6 homolog, implying a variation in replication initiation, and the presence of a bacterial-like RNase HI as well as an RNase HII typical of the Archaea. The presence of alanine dehydrogenase and alanine racemase, which are uniquely present among the Archaea, explained the ability of the organism to use l- and d-alanine as nitrogen sources. Features that contrasted with the related organism Methanocaldococcus jannaschii included the absence of inteins, even though close homologs of most intein-containing proteins were encoded. Although two-thirds of the ORFs had their highest Blastp hits in Methanocaldococcus jannaschii, lateral gene transfer or gene loss has apparently resulted in genes, which are often clustered, with top Blastp hits in more distantly related groups.","DOI":"10.1128/JB.186.20.6956-6969.2004","ISSN":"0021-9193, 1098-5530","note":"PMID: 15466049","journalAbbreviation":"J. Bacteriol.","language":"en","author":[{"family":"Hendrickson","given":"E. L."},{"family":"Kaul","given":"R."},{"family":"Zhou","given":"Y."},{"family":"Bovee","given":"D."},{"family":"Chapman","given":"P."},{"family":"Chung","given":"J."},{"family":"Macario","given":"E. Conway","dropping-particle":"de"},{"family":"Dodsworth","given":"J. A."},{"family":"Gillett","given":"W."},{"family":"Graham","given":"D. E."},{"family":"Hackett","given":"M."},{"family":"Haydock","given":"A. K."},{"family":"Kang","given":"A."},{"family":"Land","given":"M. L."},{"family":"Levy","given":"R."},{"family":"Lie","given":"T. J."},{"family":"Major","given":"T. A."},{"family":"Moore","given":"B. C."},{"family":"Porat","given":"I."},{"family":"Palmeiri","given":"A."},{"family":"Rouse","given":"G."},{"family":"Saenphimmachak","given":"C."},{"family":"Söll","given":"D."},{"family":"Dien","given":"S. Van"},{"family":"Wang","given":"T."},{"family":"Whitman","given":"W. B."},{"family":"Xia","given":"Q."},{"family":"Zhang","given":"Y."},{"family":"Larimer","given":"F. W."},{"family":"Olson","given":"M. V."},{"family":"Leigh","given":"J. A."}],"issued":{"date-parts":[["2004",10,15]]},"PMID":"15466049"}}],"schema":"https://github.com/citation-style-language/schema/raw/master/csl-citation.json"} </w:instrText>
       </w:r>
       <w:r>
         <w:fldChar w:fldCharType="separate"/>
@@ -1481,7 +1489,7 @@
         <w:fldChar w:fldCharType="begin"/>
       </w:r>
       <w:r>
-        <w:instrText xml:space="preserve"> ADDIN ZOTERO_ITEM CSL_CITATION {"citationID":"fm08jrqff","properties":{"formattedCitation":"(8)","plainCitation":"(8)"},"citationItems":[{"id":164,"uris":["http://zotero.org/users/2565720/items/V5622QPW"],"uri":["http://zotero.org/users/2565720/items/V5622QPW"],"itemData":{"id":164,"type":"article-journal","title":"Characterization of &lt;i&gt;Methanococcus maripaludis&lt;/i&gt; sp. nov., a new methanogen isolated from salt marsh sediment","container-title":"Archives of Microbiology","page":"91-97","volume":"135","issue":"2","source":"link.springer.com.proxy2.library.illinois.edu","abstract":"A predominant methanogenic bacterium was isolated from salt-marsh sediment near Pawley's Island, South Carolina. A habitat-simulating medium with H2:CO2 as substrate was used for enrichment and isolation. The methanogen is strictly anaerobic, weakly-motile, non-sporeforming, Gram negative, and a pleomorphic coccoid-rod averaging 1.2 by 1.6 μm. Colonies are circular, translucent, pale yellow, and have a smooth surface and an entire edge. The organism is a mesophile, growing between 18 and 47°C, with an optimum near 38°C. The pH optimum for growth is 6.8–7.2, and only formate or a mixture of H2 plus CO2 serve as substrates. Seawater (20–70% v/v) is required, but it can be replaced by 15 mM, or greater, magnesium. Optimal growth occurs with 110 mM sodium. Growth rate is stimulated by selenium (10 μM) but organic compounds (acetate, vitamins, amino acids) are neither stimulatory nor required. The methanogen grows well in autotrophic medium with a doubling time of about 2h. Cells are fragile, are lysed by aqueous solutions of low osmolality and by detergents, and the lack muramic acid. The cell wall is a single electron dense layer. The DNA base composition is 33 mol % guanine plus cytosine. Antigenic relationship of cells and the 16S ribosomal RNA catalog indicate that the salt marsh methanogen is a unique species of Methanococcus, for which we propose the name Methanococcus maripaludis sp. nov.","DOI":"10.1007/BF00408015","ISSN":"0302-8933, 1432-072X","journalAbbreviation":"Arch. Microbiol.","language":"en","author":[{"family":"Jones","given":"W. Jack"},{"family":"Paynter","given":"M. J. B."},{"family":"Gupta","given":"R."}],"issued":{"date-parts":[["1983",8]]}}}],"schema":"https://github.com/citation-style-language/schema/raw/master/csl-citation.json"} </w:instrText>
+        <w:instrText xml:space="preserve"> ADDIN ZOTERO_ITEM CSL_CITATION {"citationID":"fm08jrqff","properties":{"formattedCitation":"(8)","plainCitation":"(8)"},"citationItems":[{"id":5,"uris":["http://zotero.org/users/2565720/items/V5622QPW"],"uri":["http://zotero.org/users/2565720/items/V5622QPW"],"itemData":{"id":5,"type":"article-journal","title":"Characterization of &lt;i&gt;Methanococcus maripaludis&lt;/i&gt; sp. nov., a new methanogen isolated from salt marsh sediment","container-title":"Archives of Microbiology","page":"91-97","volume":"135","issue":"2","source":"link.springer.com.proxy2.library.illinois.edu","abstract":"A predominant methanogenic bacterium was isolated from salt-marsh sediment near Pawley's Island, South Carolina. A habitat-simulating medium with H2:CO2 as substrate was used for enrichment and isolation. The methanogen is strictly anaerobic, weakly-motile, non-sporeforming, Gram negative, and a pleomorphic coccoid-rod averaging 1.2 by 1.6 μm. Colonies are circular, translucent, pale yellow, and have a smooth surface and an entire edge. The organism is a mesophile, growing between 18 and 47°C, with an optimum near 38°C. The pH optimum for growth is 6.8–7.2, and only formate or a mixture of H2 plus CO2 serve as substrates. Seawater (20–70% v/v) is required, but it can be replaced by 15 mM, or greater, magnesium. Optimal growth occurs with 110 mM sodium. Growth rate is stimulated by selenium (10 μM) but organic compounds (acetate, vitamins, amino acids) are neither stimulatory nor required. The methanogen grows well in autotrophic medium with a doubling time of about 2h. Cells are fragile, are lysed by aqueous solutions of low osmolality and by detergents, and the lack muramic acid. The cell wall is a single electron dense layer. The DNA base composition is 33 mol % guanine plus cytosine. Antigenic relationship of cells and the 16S ribosomal RNA catalog indicate that the salt marsh methanogen is a unique species of Methanococcus, for which we propose the name Methanococcus maripaludis sp. nov.","DOI":"10.1007/BF00408015","ISSN":"0302-8933, 1432-072X","journalAbbreviation":"Arch. Microbiol.","language":"en","author":[{"family":"Jones","given":"W. Jack"},{"family":"Paynter","given":"M. J. B."},{"family":"Gupta","given":"R."}],"issued":{"date-parts":[["1983",8]]}}}],"schema":"https://github.com/citation-style-language/schema/raw/master/csl-citation.json"} </w:instrText>
       </w:r>
       <w:r>
         <w:fldChar w:fldCharType="separate"/>
@@ -1508,7 +1516,7 @@
         <w:fldChar w:fldCharType="begin"/>
       </w:r>
       <w:r>
-        <w:instrText xml:space="preserve"> ADDIN ZOTERO_ITEM CSL_CITATION {"citationID":"ji534o37v","properties":{"formattedCitation":"(10)","plainCitation":"(10)"},"citationItems":[{"id":359,"uris":["http://zotero.org/users/2565720/items/T3J7D9VQ"],"uri":["http://zotero.org/users/2565720/items/T3J7D9VQ"],"itemData":{"id":359,"type":"chapter","title":"Chapter three - Genetic Systems for Hydrogenotrophic Methanogens","container-title":"Methods in Enzymology","collection-title":"Methods in Methane Metabolism, Part A","publisher":"Academic Press","page":"43-73","volume":"494","source":"ScienceDirect","abstract":"Methanogens are obligate anaerobic Archaea that produce energy from the biosynthesis of methane. These lithotrophic microorganisms are widely distributed in oxygen-free environments and participate actively in the carbon cycle. Indeed, methanogenesis plays a major role in the last step of the anoxic degradation of organic substances, transforming acetate, CO2, and H2 to methane. The vast majority of the known methanogens are classified as hydrogenotrophic because they use principally H2 as the electron donor to drive the reduction of CO2. Unlike many other cultured Archaea, many methanogens thrive in neutral pH, low salinity, and temperate environments. This has been a great advantage in cultivating these organisms in laboratory conditions and in the development of genetic tools. Moreover, the hydrogenotroph Methanococcus maripaludis is currently a model organism among Archaea, not only for its utility in genetic but also for biochemical and physiological studies. Over time, a broad spectrum of genetic tools and techniques has been developed for methanococci, such as site-directed mutagenesis, selectable markers, transformation methods, and reporter genes. These tools have contributed greatly to the overall understanding of this group of microorganisms and the processes that govern its life style. In this chapter, we describe in detail the available genetic tools for the hydrogenotrophic methanogens.","URL":"http://www.sciencedirect.com/science/article/pii/B9780123851123000032","author":[{"family":"Sarmiento","given":"Felipe B."},{"family":"Leigh","given":"John A."},{"family":"Whitman","given":"William B."}],"editor":[{"family":"Ragsdale","given":"Amy C. Rosenzweig and Stephen W."}],"issued":{"date-parts":[["2011"]]},"accessed":{"date-parts":[["2015",9,4]]}}}],"schema":"https://github.com/citation-style-language/schema/raw/master/csl-citation.json"} </w:instrText>
+        <w:instrText xml:space="preserve"> ADDIN ZOTERO_ITEM CSL_CITATION {"citationID":"ji534o37v","properties":{"formattedCitation":"(10)","plainCitation":"(10)"},"citationItems":[{"id":374,"uris":["http://zotero.org/users/2565720/items/T3J7D9VQ"],"uri":["http://zotero.org/users/2565720/items/T3J7D9VQ"],"itemData":{"id":374,"type":"chapter","title":"Chapter three - Genetic Systems for Hydrogenotrophic Methanogens","container-title":"Methods in Enzymology","collection-title":"Methods in Methane Metabolism, Part A","publisher":"Academic Press","page":"43-73","volume":"494","source":"ScienceDirect","abstract":"Methanogens are obligate anaerobic Archaea that produce energy from the biosynthesis of methane. These lithotrophic microorganisms are widely distributed in oxygen-free environments and participate actively in the carbon cycle. Indeed, methanogenesis plays a major role in the last step of the anoxic degradation of organic substances, transforming acetate, CO2, and H2 to methane. The vast majority of the known methanogens are classified as hydrogenotrophic because they use principally H2 as the electron donor to drive the reduction of CO2. Unlike many other cultured Archaea, many methanogens thrive in neutral pH, low salinity, and temperate environments. This has been a great advantage in cultivating these organisms in laboratory conditions and in the development of genetic tools. Moreover, the hydrogenotroph Methanococcus maripaludis is currently a model organism among Archaea, not only for its utility in genetic but also for biochemical and physiological studies. Over time, a broad spectrum of genetic tools and techniques has been developed for methanococci, such as site-directed mutagenesis, selectable markers, transformation methods, and reporter genes. These tools have contributed greatly to the overall understanding of this group of microorganisms and the processes that govern its life style. In this chapter, we describe in detail the available genetic tools for the hydrogenotrophic methanogens.","URL":"http://www.sciencedirect.com/science/article/pii/B9780123851123000032","author":[{"family":"Sarmiento","given":"Felipe B."},{"family":"Leigh","given":"John A."},{"family":"Whitman","given":"William B."}],"editor":[{"family":"Ragsdale","given":"Amy C. Rosenzweig and Stephen W."}],"issued":{"date-parts":[["2011"]]},"accessed":{"date-parts":[["2015",9,4]]}}}],"schema":"https://github.com/citation-style-language/schema/raw/master/csl-citation.json"} </w:instrText>
       </w:r>
       <w:r>
         <w:fldChar w:fldCharType="separate"/>
@@ -1633,7 +1641,7 @@
         <w:rPr>
           <w:i/>
         </w:rPr>
-        <w:instrText xml:space="preserve"> ADDIN ZOTERO_ITEM CSL_CITATION {"citationID":"vpeo3racb","properties":{"formattedCitation":"(11)","plainCitation":"(11)"},"citationItems":[{"id":147,"uris":["http://zotero.org/users/2565720/items/DQ6NM29D"],"uri":["http://zotero.org/users/2565720/items/DQ6NM29D"],"itemData":{"id":147,"type":"article-journal","title":"Continuous culture of &lt;i&gt;Methanococcus maripaludis&lt;/i&gt; under defined nutrient conditions","container-title":"FEMS Microbiology Letters","page":"85-91","volume":"238","issue":"1","source":"femsle.oxfordjournals.org","abstract":"To study global regulation in the methanogenic archaeon Methanococcus maripaludis, we devised a system for steady-state growth in chemostats. New Brunswick Bioflo 110 bioreactors were equipped with controlled delivery of hydrogen, nitrogen, carbon dioxide, hydrogen sulfide, and anaerobic medium. We determined conditions and media compositions for growth with three different limiting nutrients, hydrogen, phosphate, and leucine. To investigate leucine limitation we constructed and characterized a mutant in the leuA gene for 2-isopropylmalate synthase, demonstrating for the first time the function of this gene in the Archaea. Steady state specific growth rates in these studies ranged from 0.042 to 0.24 h−1. Plots of culture density vs. growth rate for each condition showed the behavior predicted by growth modeling. The results show that growth behavior is normal and reproducible and validate the use of the chemostat system for metabolic and global regulation studies in M. maripaludis.","DOI":"10.1111/j.1574-6968.2004.tb09741.x","ISSN":"0378-1097, 1574-6968","note":"PMID: 15336407","language":"en","author":[{"family":"Haydock","given":"Andrew K."},{"family":"Porat","given":"Iris"},{"family":"Whitman","given":"William B."},{"family":"Leigh","given":"John A."}],"issued":{"date-parts":[["2004",9,1]]},"PMID":"15336407"}}],"schema":"https://github.com/citation-style-language/schema/raw/master/csl-citation.json"} </w:instrText>
+        <w:instrText xml:space="preserve"> ADDIN ZOTERO_ITEM CSL_CITATION {"citationID":"vpeo3racb","properties":{"formattedCitation":"(11)","plainCitation":"(11)"},"citationItems":[{"id":21,"uris":["http://zotero.org/users/2565720/items/DQ6NM29D"],"uri":["http://zotero.org/users/2565720/items/DQ6NM29D"],"itemData":{"id":21,"type":"article-journal","title":"Continuous culture of &lt;i&gt;Methanococcus maripaludis&lt;/i&gt; under defined nutrient conditions","container-title":"FEMS Microbiology Letters","page":"85-91","volume":"238","issue":"1","source":"femsle.oxfordjournals.org","abstract":"To study global regulation in the methanogenic archaeon Methanococcus maripaludis, we devised a system for steady-state growth in chemostats. New Brunswick Bioflo 110 bioreactors were equipped with controlled delivery of hydrogen, nitrogen, carbon dioxide, hydrogen sulfide, and anaerobic medium. We determined conditions and media compositions for growth with three different limiting nutrients, hydrogen, phosphate, and leucine. To investigate leucine limitation we constructed and characterized a mutant in the leuA gene for 2-isopropylmalate synthase, demonstrating for the first time the function of this gene in the Archaea. Steady state specific growth rates in these studies ranged from 0.042 to 0.24 h−1. Plots of culture density vs. growth rate for each condition showed the behavior predicted by growth modeling. The results show that growth behavior is normal and reproducible and validate the use of the chemostat system for metabolic and global regulation studies in M. maripaludis.","DOI":"10.1111/j.1574-6968.2004.tb09741.x","ISSN":"0378-1097, 1574-6968","note":"PMID: 15336407","language":"en","author":[{"family":"Haydock","given":"Andrew K."},{"family":"Porat","given":"Iris"},{"family":"Whitman","given":"William B."},{"family":"Leigh","given":"John A."}],"issued":{"date-parts":[["2004",9,1]]},"PMID":"15336407"}}],"schema":"https://github.com/citation-style-language/schema/raw/master/csl-citation.json"} </w:instrText>
       </w:r>
       <w:r>
         <w:rPr>
@@ -1844,7 +1852,7 @@
         <w:fldChar w:fldCharType="begin"/>
       </w:r>
       <w:r>
-        <w:instrText xml:space="preserve"> ADDIN ZOTERO_ITEM CSL_CITATION {"citationID":"23mmrtdbtu","properties":{"formattedCitation":"(12)","plainCitation":"(12)"},"citationItems":[{"id":363,"uris":["http://zotero.org/users/2565720/items/ZR2D57BQ"],"uri":["http://zotero.org/users/2565720/items/ZR2D57BQ"],"itemData":{"id":363,"type":"article-journal","title":"Advances in flux balance analysis","container-title":"Current Opinion in Biotechnology","page":"491-496","volume":"14","issue":"5","source":"ScienceDirect","abstract":"Biology is going through a paradigm shift from reductionist to holistic, systems-based approaches. The complete genome sequence for a number of organisms is available and the analysis of genome sequence data is proving very useful. Thus, genome sequencing projects and bioinformatic analyses are leading to a complete ‘parts catalog’ of the molecular components in many organisms. The next challenge will be to reconstruct and simulate overall cellular functions based on the extensive reductionist information. Recent advances have been made in the area of flux balance analysis, a mathematical modeling approach often utilized by metabolic engineers to quantitatively simulate microbial metabolism.","DOI":"10.1016/j.copbio.2003.08.001","ISSN":"0958-1669","journalAbbreviation":"Current Opinion in Biotechnology","author":[{"family":"Kauffman","given":"Kenneth J"},{"family":"Prakash","given":"Purusharth"},{"family":"Edwards","given":"Jeremy S"}],"issued":{"date-parts":[["2003",10]]}}}],"schema":"https://github.com/citation-style-language/schema/raw/master/csl-citation.json"} </w:instrText>
+        <w:instrText xml:space="preserve"> ADDIN ZOTERO_ITEM CSL_CITATION {"citationID":"23mmrtdbtu","properties":{"formattedCitation":"(12)","plainCitation":"(12)"},"citationItems":[{"id":134,"uris":["http://zotero.org/users/2565720/items/ZR2D57BQ"],"uri":["http://zotero.org/users/2565720/items/ZR2D57BQ"],"itemData":{"id":134,"type":"article-journal","title":"Advances in flux balance analysis","container-title":"Current Opinion in Biotechnology","page":"491-496","volume":"14","issue":"5","source":"ScienceDirect","abstract":"Biology is going through a paradigm shift from reductionist to holistic, systems-based approaches. The complete genome sequence for a number of organisms is available and the analysis of genome sequence data is proving very useful. Thus, genome sequencing projects and bioinformatic analyses are leading to a complete ‘parts catalog’ of the molecular components in many organisms. The next challenge will be to reconstruct and simulate overall cellular functions based on the extensive reductionist information. Recent advances have been made in the area of flux balance analysis, a mathematical modeling approach often utilized by metabolic engineers to quantitatively simulate microbial metabolism.","DOI":"10.1016/j.copbio.2003.08.001","ISSN":"0958-1669","journalAbbreviation":"Current Opinion in Biotechnology","author":[{"family":"Kauffman","given":"Kenneth J"},{"family":"Prakash","given":"Purusharth"},{"family":"Edwards","given":"Jeremy S"}],"issued":{"date-parts":[["2003",10]]}}}],"schema":"https://github.com/citation-style-language/schema/raw/master/csl-citation.json"} </w:instrText>
       </w:r>
       <w:r>
         <w:fldChar w:fldCharType="separate"/>
@@ -1924,7 +1932,7 @@
         <w:fldChar w:fldCharType="begin"/>
       </w:r>
       <w:r>
-        <w:instrText xml:space="preserve"> ADDIN ZOTERO_ITEM CSL_CITATION {"citationID":"gMaZT752","properties":{"formattedCitation":"(13, 14)","plainCitation":"(13, 14)"},"citationItems":[{"id":341,"uris":["http://zotero.org/users/2565720/items/BTGH8QW4"],"uri":["http://zotero.org/users/2565720/items/BTGH8QW4"],"itemData":{"id":341,"type":"article-journal","title":"Genome-scale modeling for metabolic engineering","container-title":"Journal of Industrial Microbiology &amp; Biotechnology","page":"327-338","volume":"42","issue":"3","source":"link.springer.com.proxy2.library.illinois.edu","DOI":"10.1007/s10295-014-1576-3","ISSN":"1367-5435, 1476-5535","journalAbbreviation":"J Ind Microbiol Biotechnol","language":"en","author":[{"family":"Simeonidis","given":"Evangelos"},{"family":"Price","given":"Nathan D."}],"issued":{"date-parts":[["2015",1,13]]}}},{"id":165,"uris":["http://zotero.org/users/2565720/items/WHP5DFE9"],"uri":["http://zotero.org/users/2565720/items/WHP5DFE9"],"itemData":{"id":165,"type":"article-journal","title":"Accomplishments in genome-scale in silico modeling for industrial and medical biotechnology","container-title":"Biotechnology Journal","page":"1653-1670","volume":"4","issue":"12","source":"Wiley Online Library","abstract":"Driven by advancements in high-throughput biological technologies and the growing number of sequenced genomes, the construction of in silico models at the genome scale has provided powerful tools to investigate a vast array of biological systems and applications. Here, we review comprehensively the uses of such models in industrial and medical biotechnology, including biofuel generation, food production, and drug development. While the use of in silico models is still in its early stages for delivering to industry, significant initial successes have been achieved. For the cases presented here, genome-scale models predict engineering strategies to enhance properties of interest in an organism or to inhibit harmful mechanisms of pathogens. Going forward, genome-scale in silico models promise to extend their application and analysis scope to become a transformative tool in biotechnology.","DOI":"10.1002/biot.200900234","ISSN":"1860-7314","journalAbbreviation":"Biotechnology Journal","language":"en","author":[{"family":"Milne","given":"Caroline B."},{"family":"Kim","given":"Pan-Jun"},{"family":"Eddy","given":"James A."},{"family":"Price","given":"Nathan D."}],"issued":{"date-parts":[["2009",12,1]]}}}],"schema":"https://github.com/citation-style-language/schema/raw/master/csl-citation.json"} </w:instrText>
+        <w:instrText xml:space="preserve"> ADDIN ZOTERO_ITEM CSL_CITATION {"citationID":"gMaZT752","properties":{"formattedCitation":"(13, 14)","plainCitation":"(13, 14)"},"citationItems":[{"id":378,"uris":["http://zotero.org/users/2565720/items/BTGH8QW4"],"uri":["http://zotero.org/users/2565720/items/BTGH8QW4"],"itemData":{"id":378,"type":"article-journal","title":"Genome-scale modeling for metabolic engineering","container-title":"Journal of Industrial Microbiology &amp; Biotechnology","page":"327-338","volume":"42","issue":"3","source":"link.springer.com.proxy2.library.illinois.edu","DOI":"10.1007/s10295-014-1576-3","ISSN":"1367-5435, 1476-5535","journalAbbreviation":"J Ind Microbiol Biotechnol","language":"en","author":[{"family":"Simeonidis","given":"Evangelos"},{"family":"Price","given":"Nathan D."}],"issued":{"date-parts":[["2015",1,13]]}}},{"id":46,"uris":["http://zotero.org/users/2565720/items/WHP5DFE9"],"uri":["http://zotero.org/users/2565720/items/WHP5DFE9"],"itemData":{"id":46,"type":"article-journal","title":"Accomplishments in genome-scale in silico modeling for industrial and medical biotechnology","container-title":"Biotechnology Journal","page":"1653-1670","volume":"4","issue":"12","source":"Wiley Online Library","abstract":"Driven by advancements in high-throughput biological technologies and the growing number of sequenced genomes, the construction of in silico models at the genome scale has provided powerful tools to investigate a vast array of biological systems and applications. Here, we review comprehensively the uses of such models in industrial and medical biotechnology, including biofuel generation, food production, and drug development. While the use of in silico models is still in its early stages for delivering to industry, significant initial successes have been achieved. For the cases presented here, genome-scale models predict engineering strategies to enhance properties of interest in an organism or to inhibit harmful mechanisms of pathogens. Going forward, genome-scale in silico models promise to extend their application and analysis scope to become a transformative tool in biotechnology.","DOI":"10.1002/biot.200900234","ISSN":"1860-7314","journalAbbreviation":"Biotechnology Journal","language":"en","author":[{"family":"Milne","given":"Caroline B."},{"family":"Kim","given":"Pan-Jun"},{"family":"Eddy","given":"James A."},{"family":"Price","given":"Nathan D."}],"issued":{"date-parts":[["2009",12,1]]}}}],"schema":"https://github.com/citation-style-language/schema/raw/master/csl-citation.json"} </w:instrText>
       </w:r>
       <w:r>
         <w:fldChar w:fldCharType="separate"/>
@@ -2029,7 +2037,7 @@
         <w:rPr>
           <w:i/>
         </w:rPr>
-        <w:instrText xml:space="preserve"> ADDIN ZOTERO_ITEM CSL_CITATION {"citationID":"1af40venu5","properties":{"formattedCitation":"(15)","plainCitation":"(15)"},"citationItems":[{"id":75,"uris":["http://zotero.org/users/2565720/items/6F246S9P"],"uri":["http://zotero.org/users/2565720/items/6F246S9P"],"itemData":{"id":75,"type":"article-journal","title":"Metabolic modeling of a mutualistic microbial community","container-title":"Molecular Systems Biology","page":"92","volume":"3","source":"PubMed","abstract":"The rate of production of methane in many environments depends upon mutualistic interactions between sulfate-reducing bacteria and methanogens. To enhance our understanding of these relationships, we took advantage of the fully sequenced genomes of Desulfovibrio vulgaris and Methanococcus maripaludis to produce and analyze the first multispecies stoichiometric metabolic model. Model results were compared to data on growth of the co-culture on lactate in the absence of sulfate. The model accurately predicted several ecologically relevant characteristics, including the flux of metabolites and the ratio of D. vulgaris to M. maripaludis cells during growth. In addition, the model and our data suggested that it was possible to eliminate formate as an interspecies electron shuttle, but hydrogen transfer was essential for syntrophic growth. Our work demonstrated that reconstructed metabolic networks and stoichiometric models can serve not only to predict metabolic fluxes and growth phenotypes of single organisms, but also to capture growth parameters and community composition of simple bacterial communities.","DOI":"10.1038/msb4100131","ISSN":"1744-4292","note":"PMID: 17353934\nPMCID: PMC1847946","journalAbbreviation":"Mol. Syst. Biol.","language":"eng","author":[{"family":"Stolyar","given":"Sergey"},{"family":"Van Dien","given":"Steve"},{"family":"Hillesland","given":"Kristina Linnea"},{"family":"Pinel","given":"Nicolas"},{"family":"Lie","given":"Thomas J."},{"family":"Leigh","given":"John A."},{"family":"Stahl","given":"David A."}],"issued":{"date-parts":[["2007"]]},"PMID":"17353934","PMCID":"PMC1847946"}}],"schema":"https://github.com/citation-style-language/schema/raw/master/csl-citation.json"} </w:instrText>
+        <w:instrText xml:space="preserve"> ADDIN ZOTERO_ITEM CSL_CITATION {"citationID":"1af40venu5","properties":{"formattedCitation":"(15)","plainCitation":"(15)"},"citationItems":[{"id":302,"uris":["http://zotero.org/users/2565720/items/6F246S9P"],"uri":["http://zotero.org/users/2565720/items/6F246S9P"],"itemData":{"id":302,"type":"article-journal","title":"Metabolic modeling of a mutualistic microbial community","container-title":"Molecular Systems Biology","page":"92","volume":"3","source":"PubMed","abstract":"The rate of production of methane in many environments depends upon mutualistic interactions between sulfate-reducing bacteria and methanogens. To enhance our understanding of these relationships, we took advantage of the fully sequenced genomes of Desulfovibrio vulgaris and Methanococcus maripaludis to produce and analyze the first multispecies stoichiometric metabolic model. Model results were compared to data on growth of the co-culture on lactate in the absence of sulfate. The model accurately predicted several ecologically relevant characteristics, including the flux of metabolites and the ratio of D. vulgaris to M. maripaludis cells during growth. In addition, the model and our data suggested that it was possible to eliminate formate as an interspecies electron shuttle, but hydrogen transfer was essential for syntrophic growth. Our work demonstrated that reconstructed metabolic networks and stoichiometric models can serve not only to predict metabolic fluxes and growth phenotypes of single organisms, but also to capture growth parameters and community composition of simple bacterial communities.","DOI":"10.1038/msb4100131","ISSN":"1744-4292","note":"PMID: 17353934\nPMCID: PMC1847946","journalAbbreviation":"Mol. Syst. Biol.","language":"eng","author":[{"family":"Stolyar","given":"Sergey"},{"family":"Dien","given":"Steve","non-dropping-particle":"Van"},{"family":"Hillesland","given":"Kristina Linnea"},{"family":"Pinel","given":"Nicolas"},{"family":"Lie","given":"Thomas J."},{"family":"Leigh","given":"John A."},{"family":"Stahl","given":"David A."}],"issued":{"date-parts":[["2007"]]},"PMID":"17353934","PMCID":"PMC1847946"}}],"schema":"https://github.com/citation-style-language/schema/raw/master/csl-citation.json"} </w:instrText>
       </w:r>
       <w:r>
         <w:rPr>
@@ -2065,7 +2073,7 @@
         <w:fldChar w:fldCharType="begin"/>
       </w:r>
       <w:r>
-        <w:instrText xml:space="preserve"> ADDIN ZOTERO_ITEM CSL_CITATION {"citationID":"Kogtrvcl","properties":{"formattedCitation":"(16)","plainCitation":"(16)"},"citationItems":[{"id":167,"uris":["http://zotero.org/users/2565720/items/WKTSDSE2"],"uri":["http://zotero.org/users/2565720/items/WKTSDSE2"],"itemData":{"id":167,"type":"article-journal","title":"A genome-scale metabolic model of &lt;i&gt;Methanococcus maripaludis S2&lt;/i&gt; for CO2 capture and conversion to methane","container-title":"Molecular bioSystems","page":"1043-1054","volume":"10","issue":"5","source":"PubMed","abstract":"Methane is a major energy source for heating and electricity. Its production by methanogenic bacteria is widely known in nature. M. maripaludis S2 is a fully sequenced hydrogenotrophic methanogen and an excellent laboratory strain with robust genetic tools. However, a quantitative systems biology model to complement these tools is absent in the literature. To understand and enhance its methanogenesis from CO2, this work presents the first constraint-based genome-scale metabolic model (iMM518). It comprises 570 reactions, 556 distinct metabolites, and 518 genes along with gene-protein-reaction (GPR) associations, and covers 30% of open reading frames (ORFs). The model was validated using biomass growth data and experimental phenotypic studies from the literature. Its comparison with the in silico models of Methanosarcina barkeri, Methanosarcina acetivorans, and Sulfolobus solfataricus P2 shows M. maripaludis S2 to be a better organism for producing methane. Using the model, genes essential for growth were identified, and the efficacies of alternative carbon, hydrogen and nitrogen sources were studied. The model can predict the effects of reengineering M. maripaludis S2 to guide or expedite experimental efforts.","DOI":"10.1039/c3mb70421a","ISSN":"1742-2051","note":"PMID: 24553424","journalAbbreviation":"Mol Biosyst","language":"eng","author":[{"family":"Goyal","given":"Nishu"},{"family":"Widiastuti","given":"Hanifah"},{"family":"Karimi","given":"I. A."},{"family":"Zhou","given":"Zhi"}],"issued":{"date-parts":[["2014",5]]},"PMID":"24553424"}}],"schema":"https://github.com/citation-style-language/schema/raw/master/csl-citation.json"} </w:instrText>
+        <w:instrText xml:space="preserve"> ADDIN ZOTERO_ITEM CSL_CITATION {"citationID":"Kogtrvcl","properties":{"formattedCitation":"(16)","plainCitation":"(16)"},"citationItems":[{"id":15,"uris":["http://zotero.org/users/2565720/items/WKTSDSE2"],"uri":["http://zotero.org/users/2565720/items/WKTSDSE2"],"itemData":{"id":15,"type":"article-journal","title":"A genome-scale metabolic model of &lt;i&gt;Methanococcus maripaludis S2&lt;/i&gt; for CO2 capture and conversion to methane","container-title":"Molecular bioSystems","page":"1043-1054","volume":"10","issue":"5","source":"PubMed","abstract":"Methane is a major energy source for heating and electricity. Its production by methanogenic bacteria is widely known in nature. M. maripaludis S2 is a fully sequenced hydrogenotrophic methanogen and an excellent laboratory strain with robust genetic tools. However, a quantitative systems biology model to complement these tools is absent in the literature. To understand and enhance its methanogenesis from CO2, this work presents the first constraint-based genome-scale metabolic model (iMM518). It comprises 570 reactions, 556 distinct metabolites, and 518 genes along with gene-protein-reaction (GPR) associations, and covers 30% of open reading frames (ORFs). The model was validated using biomass growth data and experimental phenotypic studies from the literature. Its comparison with the in silico models of Methanosarcina barkeri, Methanosarcina acetivorans, and Sulfolobus solfataricus P2 shows M. maripaludis S2 to be a better organism for producing methane. Using the model, genes essential for growth were identified, and the efficacies of alternative carbon, hydrogen and nitrogen sources were studied. The model can predict the effects of reengineering M. maripaludis S2 to guide or expedite experimental efforts.","DOI":"10.1039/c3mb70421a","ISSN":"1742-2051","note":"PMID: 24553424","journalAbbreviation":"Mol Biosyst","language":"eng","author":[{"family":"Goyal","given":"Nishu"},{"family":"Widiastuti","given":"Hanifah"},{"family":"Karimi","given":"I. A."},{"family":"Zhou","given":"Zhi"}],"issued":{"date-parts":[["2014",5]]},"PMID":"24553424"}}],"schema":"https://github.com/citation-style-language/schema/raw/master/csl-citation.json"} </w:instrText>
       </w:r>
       <w:r>
         <w:fldChar w:fldCharType="separate"/>
@@ -2104,7 +2112,7 @@
         <w:fldChar w:fldCharType="begin"/>
       </w:r>
       <w:r>
-        <w:instrText xml:space="preserve"> ADDIN ZOTERO_ITEM CSL_CITATION {"citationID":"1dltmdo1v","properties":{"formattedCitation":"(15)","plainCitation":"(15)"},"citationItems":[{"id":75,"uris":["http://zotero.org/users/2565720/items/6F246S9P"],"uri":["http://zotero.org/users/2565720/items/6F246S9P"],"itemData":{"id":75,"type":"article-journal","title":"Metabolic modeling of a mutualistic microbial community","container-title":"Molecular Systems Biology","page":"92","volume":"3","source":"PubMed","abstract":"The rate of production of methane in many environments depends upon mutualistic interactions between sulfate-reducing bacteria and methanogens. To enhance our understanding of these relationships, we took advantage of the fully sequenced genomes of Desulfovibrio vulgaris and Methanococcus maripaludis to produce and analyze the first multispecies stoichiometric metabolic model. Model results were compared to data on growth of the co-culture on lactate in the absence of sulfate. The model accurately predicted several ecologically relevant characteristics, including the flux of metabolites and the ratio of D. vulgaris to M. maripaludis cells during growth. In addition, the model and our data suggested that it was possible to eliminate formate as an interspecies electron shuttle, but hydrogen transfer was essential for syntrophic growth. Our work demonstrated that reconstructed metabolic networks and stoichiometric models can serve not only to predict metabolic fluxes and growth phenotypes of single organisms, but also to capture growth parameters and community composition of simple bacterial communities.","DOI":"10.1038/msb4100131","ISSN":"1744-4292","note":"PMID: 17353934\nPMCID: PMC1847946","journalAbbreviation":"Mol. Syst. Biol.","language":"eng","author":[{"family":"Stolyar","given":"Sergey"},{"family":"Van Dien","given":"Steve"},{"family":"Hillesland","given":"Kristina Linnea"},{"family":"Pinel","given":"Nicolas"},{"family":"Lie","given":"Thomas J."},{"family":"Leigh","given":"John A."},{"family":"Stahl","given":"David A."}],"issued":{"date-parts":[["2007"]]},"PMID":"17353934","PMCID":"PMC1847946"}}],"schema":"https://github.com/citation-style-language/schema/raw/master/csl-citation.json"} </w:instrText>
+        <w:instrText xml:space="preserve"> ADDIN ZOTERO_ITEM CSL_CITATION {"citationID":"1dltmdo1v","properties":{"formattedCitation":"(15)","plainCitation":"(15)"},"citationItems":[{"id":302,"uris":["http://zotero.org/users/2565720/items/6F246S9P"],"uri":["http://zotero.org/users/2565720/items/6F246S9P"],"itemData":{"id":302,"type":"article-journal","title":"Metabolic modeling of a mutualistic microbial community","container-title":"Molecular Systems Biology","page":"92","volume":"3","source":"PubMed","abstract":"The rate of production of methane in many environments depends upon mutualistic interactions between sulfate-reducing bacteria and methanogens. To enhance our understanding of these relationships, we took advantage of the fully sequenced genomes of Desulfovibrio vulgaris and Methanococcus maripaludis to produce and analyze the first multispecies stoichiometric metabolic model. Model results were compared to data on growth of the co-culture on lactate in the absence of sulfate. The model accurately predicted several ecologically relevant characteristics, including the flux of metabolites and the ratio of D. vulgaris to M. maripaludis cells during growth. In addition, the model and our data suggested that it was possible to eliminate formate as an interspecies electron shuttle, but hydrogen transfer was essential for syntrophic growth. Our work demonstrated that reconstructed metabolic networks and stoichiometric models can serve not only to predict metabolic fluxes and growth phenotypes of single organisms, but also to capture growth parameters and community composition of simple bacterial communities.","DOI":"10.1038/msb4100131","ISSN":"1744-4292","note":"PMID: 17353934\nPMCID: PMC1847946","journalAbbreviation":"Mol. Syst. Biol.","language":"eng","author":[{"family":"Stolyar","given":"Sergey"},{"family":"Dien","given":"Steve","non-dropping-particle":"Van"},{"family":"Hillesland","given":"Kristina Linnea"},{"family":"Pinel","given":"Nicolas"},{"family":"Lie","given":"Thomas J."},{"family":"Leigh","given":"John A."},{"family":"Stahl","given":"David A."}],"issued":{"date-parts":[["2007"]]},"PMID":"17353934","PMCID":"PMC1847946"}}],"schema":"https://github.com/citation-style-language/schema/raw/master/csl-citation.json"} </w:instrText>
       </w:r>
       <w:r>
         <w:fldChar w:fldCharType="separate"/>
@@ -2137,7 +2145,7 @@
         <w:fldChar w:fldCharType="begin"/>
       </w:r>
       <w:r>
-        <w:instrText xml:space="preserve"> ADDIN ZOTERO_ITEM CSL_CITATION {"citationID":"1sdk81auok","properties":{"formattedCitation":"(16)","plainCitation":"(16)"},"citationItems":[{"id":167,"uris":["http://zotero.org/users/2565720/items/WKTSDSE2"],"uri":["http://zotero.org/users/2565720/items/WKTSDSE2"],"itemData":{"id":167,"type":"article-journal","title":"A genome-scale metabolic model of &lt;i&gt;Methanococcus maripaludis S2&lt;/i&gt; for CO2 capture and conversion to methane","container-title":"Molecular bioSystems","page":"1043-1054","volume":"10","issue":"5","source":"PubMed","abstract":"Methane is a major energy source for heating and electricity. Its production by methanogenic bacteria is widely known in nature. M. maripaludis S2 is a fully sequenced hydrogenotrophic methanogen and an excellent laboratory strain with robust genetic tools. However, a quantitative systems biology model to complement these tools is absent in the literature. To understand and enhance its methanogenesis from CO2, this work presents the first constraint-based genome-scale metabolic model (iMM518). It comprises 570 reactions, 556 distinct metabolites, and 518 genes along with gene-protein-reaction (GPR) associations, and covers 30% of open reading frames (ORFs). The model was validated using biomass growth data and experimental phenotypic studies from the literature. Its comparison with the in silico models of Methanosarcina barkeri, Methanosarcina acetivorans, and Sulfolobus solfataricus P2 shows M. maripaludis S2 to be a better organism for producing methane. Using the model, genes essential for growth were identified, and the efficacies of alternative carbon, hydrogen and nitrogen sources were studied. The model can predict the effects of reengineering M. maripaludis S2 to guide or expedite experimental efforts.","DOI":"10.1039/c3mb70421a","ISSN":"1742-2051","note":"PMID: 24553424","journalAbbreviation":"Mol Biosyst","language":"eng","author":[{"family":"Goyal","given":"Nishu"},{"family":"Widiastuti","given":"Hanifah"},{"family":"Karimi","given":"I. A."},{"family":"Zhou","given":"Zhi"}],"issued":{"date-parts":[["2014",5]]},"PMID":"24553424"}}],"schema":"https://github.com/citation-style-language/schema/raw/master/csl-citation.json"} </w:instrText>
+        <w:instrText xml:space="preserve"> ADDIN ZOTERO_ITEM CSL_CITATION {"citationID":"1sdk81auok","properties":{"formattedCitation":"(16)","plainCitation":"(16)"},"citationItems":[{"id":15,"uris":["http://zotero.org/users/2565720/items/WKTSDSE2"],"uri":["http://zotero.org/users/2565720/items/WKTSDSE2"],"itemData":{"id":15,"type":"article-journal","title":"A genome-scale metabolic model of &lt;i&gt;Methanococcus maripaludis S2&lt;/i&gt; for CO2 capture and conversion to methane","container-title":"Molecular bioSystems","page":"1043-1054","volume":"10","issue":"5","source":"PubMed","abstract":"Methane is a major energy source for heating and electricity. Its production by methanogenic bacteria is widely known in nature. M. maripaludis S2 is a fully sequenced hydrogenotrophic methanogen and an excellent laboratory strain with robust genetic tools. However, a quantitative systems biology model to complement these tools is absent in the literature. To understand and enhance its methanogenesis from CO2, this work presents the first constraint-based genome-scale metabolic model (iMM518). It comprises 570 reactions, 556 distinct metabolites, and 518 genes along with gene-protein-reaction (GPR) associations, and covers 30% of open reading frames (ORFs). The model was validated using biomass growth data and experimental phenotypic studies from the literature. Its comparison with the in silico models of Methanosarcina barkeri, Methanosarcina acetivorans, and Sulfolobus solfataricus P2 shows M. maripaludis S2 to be a better organism for producing methane. Using the model, genes essential for growth were identified, and the efficacies of alternative carbon, hydrogen and nitrogen sources were studied. The model can predict the effects of reengineering M. maripaludis S2 to guide or expedite experimental efforts.","DOI":"10.1039/c3mb70421a","ISSN":"1742-2051","note":"PMID: 24553424","journalAbbreviation":"Mol Biosyst","language":"eng","author":[{"family":"Goyal","given":"Nishu"},{"family":"Widiastuti","given":"Hanifah"},{"family":"Karimi","given":"I. A."},{"family":"Zhou","given":"Zhi"}],"issued":{"date-parts":[["2014",5]]},"PMID":"24553424"}}],"schema":"https://github.com/citation-style-language/schema/raw/master/csl-citation.json"} </w:instrText>
       </w:r>
       <w:r>
         <w:fldChar w:fldCharType="separate"/>
@@ -2301,21 +2309,13 @@
         <w:t xml:space="preserve">system of the methylotrophic methanogens and absent </w:t>
       </w:r>
       <w:r>
-        <w:t xml:space="preserve">in </w:t>
-      </w:r>
-      <w:proofErr w:type="spellStart"/>
-      <w:r>
-        <w:t>hydrogenotrophic</w:t>
-      </w:r>
-      <w:proofErr w:type="spellEnd"/>
-      <w:r>
-        <w:t xml:space="preserve"> methanogens </w:t>
+        <w:t xml:space="preserve">in hydrogenotrophic methanogens </w:t>
       </w:r>
       <w:r>
         <w:fldChar w:fldCharType="begin"/>
       </w:r>
       <w:r>
-        <w:instrText xml:space="preserve"> ADDIN ZOTERO_ITEM CSL_CITATION {"citationID":"1a0pt8kc57","properties":{"formattedCitation":"(4)","plainCitation":"(4)"},"citationItems":[{"id":92,"uris":["http://zotero.org/users/2565720/items/ZD6TWET9"],"uri":["http://zotero.org/users/2565720/items/ZD6TWET9"],"itemData":{"id":92,"type":"article-journal","title":"Methanogenic archaea: ecologically relevant differences in energy conservation","container-title":"Nature Reviews Microbiology","page":"579-591","volume":"6","issue":"8","source":"www.nature.com","abstract":"Most methanogenic archaea can reduce CO2 with H2 to methane, and it is generally assumed that the reactions and mechanisms of energy conservation that are involved are largely the same in all methanogens. However, this does not take into account the fact that methanogens with cytochromes have considerably higher growth yields and threshold concentrations for H2 than methanogens without cytochromes. These and other differences can be explained by the proposal outlined in this Review that in methanogens with cytochromes, the first and last steps in methanogenesis from CO2 are coupled chemiosmotically, whereas in methanogens without cytochromes, these steps are energetically coupled by a cytoplasmic enzyme complex that mediates flavin-based electron bifurcation.","DOI":"10.1038/nrmicro1931","ISSN":"1740-1526","shortTitle":"Methanogenic archaea","language":"en","author":[{"family":"Thauer","given":"Rudolf K."},{"family":"Kaster","given":"Anne-Kristin"},{"family":"Seedorf","given":"Henning"},{"family":"Buckel","given":"Wolfgang"},{"family":"Hedderich","given":"Reiner"}],"issued":{"date-parts":[["2008",8,1]]}}}],"schema":"https://github.com/citation-style-language/schema/raw/master/csl-citation.json"} </w:instrText>
+        <w:instrText xml:space="preserve"> ADDIN ZOTERO_ITEM CSL_CITATION {"citationID":"1a0pt8kc57","properties":{"formattedCitation":"(4)","plainCitation":"(4)"},"citationItems":[{"id":178,"uris":["http://zotero.org/users/2565720/items/ZD6TWET9"],"uri":["http://zotero.org/users/2565720/items/ZD6TWET9"],"itemData":{"id":178,"type":"article-journal","title":"Methanogenic archaea: ecologically relevant differences in energy conservation","container-title":"Nature Reviews Microbiology","page":"579-591","volume":"6","issue":"8","source":"www.nature.com","abstract":"Most methanogenic archaea can reduce CO2 with H2 to methane, and it is generally assumed that the reactions and mechanisms of energy conservation that are involved are largely the same in all methanogens. However, this does not take into account the fact that methanogens with cytochromes have considerably higher growth yields and threshold concentrations for H2 than methanogens without cytochromes. These and other differences can be explained by the proposal outlined in this Review that in methanogens with cytochromes, the first and last steps in methanogenesis from CO2 are coupled chemiosmotically, whereas in methanogens without cytochromes, these steps are energetically coupled by a cytoplasmic enzyme complex that mediates flavin-based electron bifurcation.","DOI":"10.1038/nrmicro1931","ISSN":"1740-1526","shortTitle":"Methanogenic archaea","language":"en","author":[{"family":"Thauer","given":"Rudolf K."},{"family":"Kaster","given":"Anne-Kristin"},{"family":"Seedorf","given":"Henning"},{"family":"Buckel","given":"Wolfgang"},{"family":"Hedderich","given":"Reiner"}],"issued":{"date-parts":[["2008",8,1]]}}}],"schema":"https://github.com/citation-style-language/schema/raw/master/csl-citation.json"} </w:instrText>
       </w:r>
       <w:r>
         <w:fldChar w:fldCharType="separate"/>
@@ -2345,7 +2345,7 @@
         <w:fldChar w:fldCharType="begin"/>
       </w:r>
       <w:r>
-        <w:instrText xml:space="preserve"> ADDIN ZOTERO_ITEM CSL_CITATION {"citationID":"1h3qdse1eh","properties":{"formattedCitation":"(17)","plainCitation":"(17)"},"citationItems":[{"id":332,"uris":["http://zotero.org/users/2565720/items/3FHVI5Z6"],"uri":["http://zotero.org/users/2565720/items/3FHVI5Z6"],"itemData":{"id":332,"type":"article-journal","title":"An Intertwined Evolutionary History of Methanogenic Archaea and Sulfate Reduction","container-title":"PLoS ONE","page":"e45313","volume":"7","issue":"9","source":"PLoS Journals","abstract":"Hydrogenotrophic methanogenesis and dissimilatory sulfate reduction, two of the oldest energy conserving respiratory systems on Earth, apparently could not have evolved in the same host, as sulfite, an intermediate of sulfate reduction, inhibits methanogenesis. However, certain methanogenic archaea metabolize sulfite employing a deazaflavin cofactor (F420)-dependent sulfite reductase (Fsr) where N- and C-terminal halves (Fsr-N and Fsr-C) are homologs of F420H2 dehydrogenase and dissimilatory sulfite reductase (Dsr), respectively. From genome analysis we found that Fsr was likely assembled from freestanding Fsr-N homologs and Dsr-like proteins (Dsr-LP), both being abundant in methanogens. Dsr-LPs fell into two groups defined by following sequence features: Group I (simplest), carrying a coupled siroheme-[Fe4-S4] cluster and sulfite-binding Arg/Lys residues; Group III (most complex), with group I features, a Dsr-type peripheral [Fe4-S4] cluster and an additional [Fe4-S4] cluster. Group II Dsr-LPs with group I features and a Dsr-type peripheral [Fe4-S4] cluster were proposed as evolutionary intermediates. Group III is the precursor of Fsr-C. The freestanding Fsr-N homologs serve as F420H2 dehydrogenase unit of a putative novel glutamate synthase, previously described membrane-bound electron transport system in methanogens and of assimilatory type sulfite reductases in certain haloarchaea. Among archaea, only methanogens carried Dsr-LPs. They also possessed homologs of sulfate activation and reduction enzymes. This suggested a shared evolutionary history for methanogenesis and sulfate reduction, and Dsr-LPs could have been the source of the oldest (3.47-Gyr ago) biologically produced sulfide deposit.","DOI":"10.1371/journal.pone.0045313","journalAbbreviation":"PLoS ONE","author":[{"family":"Susanti","given":"Dwi"},{"family":"Mukhopadhyay","given":"Biswarup"}],"issued":{"date-parts":[["2012",9,21]]}}}],"schema":"https://github.com/citation-style-language/schema/raw/master/csl-citation.json"} </w:instrText>
+        <w:instrText xml:space="preserve"> ADDIN ZOTERO_ITEM CSL_CITATION {"citationID":"1h3qdse1eh","properties":{"formattedCitation":"(17)","plainCitation":"(17)"},"citationItems":[{"id":190,"uris":["http://zotero.org/users/2565720/items/3FHVI5Z6"],"uri":["http://zotero.org/users/2565720/items/3FHVI5Z6"],"itemData":{"id":190,"type":"article-journal","title":"An Intertwined Evolutionary History of Methanogenic Archaea and Sulfate Reduction","container-title":"PLoS ONE","page":"e45313","volume":"7","issue":"9","source":"PLoS Journals","abstract":"Hydrogenotrophic methanogenesis and dissimilatory sulfate reduction, two of the oldest energy conserving respiratory systems on Earth, apparently could not have evolved in the same host, as sulfite, an intermediate of sulfate reduction, inhibits methanogenesis. However, certain methanogenic archaea metabolize sulfite employing a deazaflavin cofactor (F420)-dependent sulfite reductase (Fsr) where N- and C-terminal halves (Fsr-N and Fsr-C) are homologs of F420H2 dehydrogenase and dissimilatory sulfite reductase (Dsr), respectively. From genome analysis we found that Fsr was likely assembled from freestanding Fsr-N homologs and Dsr-like proteins (Dsr-LP), both being abundant in methanogens. Dsr-LPs fell into two groups defined by following sequence features: Group I (simplest), carrying a coupled siroheme-[Fe4-S4] cluster and sulfite-binding Arg/Lys residues; Group III (most complex), with group I features, a Dsr-type peripheral [Fe4-S4] cluster and an additional [Fe4-S4] cluster. Group II Dsr-LPs with group I features and a Dsr-type peripheral [Fe4-S4] cluster were proposed as evolutionary intermediates. Group III is the precursor of Fsr-C. The freestanding Fsr-N homologs serve as F420H2 dehydrogenase unit of a putative novel glutamate synthase, previously described membrane-bound electron transport system in methanogens and of assimilatory type sulfite reductases in certain haloarchaea. Among archaea, only methanogens carried Dsr-LPs. They also possessed homologs of sulfate activation and reduction enzymes. This suggested a shared evolutionary history for methanogenesis and sulfate reduction, and Dsr-LPs could have been the source of the oldest (3.47-Gyr ago) biologically produced sulfide deposit.","DOI":"10.1371/journal.pone.0045313","journalAbbreviation":"PLoS ONE","author":[{"family":"Susanti","given":"Dwi"},{"family":"Mukhopadhyay","given":"Biswarup"}],"issued":{"date-parts":[["2012",9,21]]}}}],"schema":"https://github.com/citation-style-language/schema/raw/master/csl-citation.json"} </w:instrText>
       </w:r>
       <w:r>
         <w:fldChar w:fldCharType="separate"/>
@@ -2375,7 +2375,7 @@
         <w:fldChar w:fldCharType="begin"/>
       </w:r>
       <w:r>
-        <w:instrText xml:space="preserve"> ADDIN ZOTERO_ITEM CSL_CITATION {"citationID":"27j6dj3qma","properties":{"formattedCitation":"(18)","plainCitation":"(18)"},"citationItems":[{"id":151,"uris":["http://zotero.org/users/2565720/items/HMTZVJ9H"],"uri":["http://zotero.org/users/2565720/items/HMTZVJ9H"],"itemData":{"id":151,"type":"article-journal","title":"Elucidation of methanogenic coenzyme biosyntheses: from spectroscopy to genomics","container-title":"Natural Product Reports","page":"133-147","volume":"19","issue":"2","source":"pubs.rsc.org","abstract":"Covering: 1971–2001","DOI":"10.1039/B103714P","ISSN":"1460-4752","shortTitle":"Elucidation of methanogenic coenzyme biosyntheses","journalAbbreviation":"Nat. Prod. Rep.","language":"en","author":[{"family":"Graham","given":"David E."},{"family":"White","given":"Robert H."}],"issued":{"date-parts":[["2002",3,15]]}}}],"schema":"https://github.com/citation-style-language/schema/raw/master/csl-citation.json"} </w:instrText>
+        <w:instrText xml:space="preserve"> ADDIN ZOTERO_ITEM CSL_CITATION {"citationID":"27j6dj3qma","properties":{"formattedCitation":"(18)","plainCitation":"(18)"},"citationItems":[{"id":112,"uris":["http://zotero.org/users/2565720/items/HMTZVJ9H"],"uri":["http://zotero.org/users/2565720/items/HMTZVJ9H"],"itemData":{"id":112,"type":"article-journal","title":"Elucidation of methanogenic coenzyme biosyntheses: from spectroscopy to genomics","container-title":"Natural Product Reports","page":"133-147","volume":"19","issue":"2","source":"pubs.rsc.org","abstract":"Covering: 1971–2001","DOI":"10.1039/B103714P","ISSN":"1460-4752","shortTitle":"Elucidation of methanogenic coenzyme biosyntheses","journalAbbreviation":"Nat. Prod. Rep.","language":"en","author":[{"family":"Graham","given":"David E."},{"family":"White","given":"Robert H."}],"issued":{"date-parts":[["2002",3,15]]}}}],"schema":"https://github.com/citation-style-language/schema/raw/master/csl-citation.json"} </w:instrText>
       </w:r>
       <w:r>
         <w:fldChar w:fldCharType="separate"/>
@@ -2412,7 +2412,7 @@
         <w:fldChar w:fldCharType="begin"/>
       </w:r>
       <w:r>
-        <w:instrText xml:space="preserve"> ADDIN ZOTERO_ITEM CSL_CITATION {"citationID":"25fukdkllf","properties":{"formattedCitation":"(19)","plainCitation":"(19)"},"citationItems":[{"id":73,"uris":["http://zotero.org/users/2565720/items/5VCW6ZB7"],"uri":["http://zotero.org/users/2565720/items/5VCW6ZB7"],"itemData":{"id":73,"type":"article-journal","title":"Likelihood-Based Gene Annotations for Gap Filling and Quality Assessment in Genome-Scale Metabolic Models","container-title":"PLoS Comput Biol","page":"e1003882","volume":"10","issue":"10","source":"PLoS Journals","abstract":"Author Summary Genome-scale metabolic modeling is a powerful approach that allows one to computationally simulate a variety of metabolic phenotypes. However, manually constructing accurate metabolic networks is extremely time intensive and it is thus desirable to have automated computational methods for providing high-quality metabolic networks. Incomplete knowledge of biological chemistries leads to missing, ambiguous, or inaccurate gene annotations, and thus gives rise to incomplete metabolic networks. Computational algorithms for filling these gaps in a metabolic model rely on network topology based approaches that can result in solutions that are inconsistent with existing genomic data. We developed an algorithm that directly incorporates genomic evidence into the decision-making process for gap filling reactions. This algorithm both maximizes the consistency of gap filled reactions with available genomic data and identifies candidate genes for gap filled reactions. The algorithm has been integrated into KBase's metabolic modeling service, an automated metabolic network reconstruction framework that includes the ModelSEED automated metabolic reconstruction tools.","DOI":"10.1371/journal.pcbi.1003882","journalAbbreviation":"PLoS Comput Biol","author":[{"family":"Benedict","given":"Matthew N."},{"family":"Mundy","given":"Michael B."},{"family":"Henry","given":"Christopher S."},{"family":"Chia","given":"Nicholas"},{"family":"Price","given":"Nathan D."}],"issued":{"date-parts":[["2014",10,16]]}}}],"schema":"https://github.com/citation-style-language/schema/raw/master/csl-citation.json"} </w:instrText>
+        <w:instrText xml:space="preserve"> ADDIN ZOTERO_ITEM CSL_CITATION {"citationID":"25fukdkllf","properties":{"formattedCitation":"(19)","plainCitation":"(19)"},"citationItems":[{"id":315,"uris":["http://zotero.org/users/2565720/items/5VCW6ZB7"],"uri":["http://zotero.org/users/2565720/items/5VCW6ZB7"],"itemData":{"id":315,"type":"article-journal","title":"Likelihood-Based Gene Annotations for Gap Filling and Quality Assessment in Genome-Scale Metabolic Models","container-title":"PLoS Comput Biol","page":"e1003882","volume":"10","issue":"10","source":"PLoS Journals","abstract":"Author Summary Genome-scale metabolic modeling is a powerful approach that allows one to computationally simulate a variety of metabolic phenotypes. However, manually constructing accurate metabolic networks is extremely time intensive and it is thus desirable to have automated computational methods for providing high-quality metabolic networks. Incomplete knowledge of biological chemistries leads to missing, ambiguous, or inaccurate gene annotations, and thus gives rise to incomplete metabolic networks. Computational algorithms for filling these gaps in a metabolic model rely on network topology based approaches that can result in solutions that are inconsistent with existing genomic data. We developed an algorithm that directly incorporates genomic evidence into the decision-making process for gap filling reactions. This algorithm both maximizes the consistency of gap filled reactions with available genomic data and identifies candidate genes for gap filled reactions. The algorithm has been integrated into KBase's metabolic modeling service, an automated metabolic network reconstruction framework that includes the ModelSEED automated metabolic reconstruction tools.","DOI":"10.1371/journal.pcbi.1003882","journalAbbreviation":"PLoS Comput Biol","author":[{"family":"Benedict","given":"Matthew N."},{"family":"Mundy","given":"Michael B."},{"family":"Henry","given":"Christopher S."},{"family":"Chia","given":"Nicholas"},{"family":"Price","given":"Nathan D."}],"issued":{"date-parts":[["2014",10,16]]}}}],"schema":"https://github.com/citation-style-language/schema/raw/master/csl-citation.json"} </w:instrText>
       </w:r>
       <w:r>
         <w:fldChar w:fldCharType="separate"/>
@@ -2448,7 +2448,7 @@
         <w:fldChar w:fldCharType="begin"/>
       </w:r>
       <w:r>
-        <w:instrText xml:space="preserve"> ADDIN ZOTERO_ITEM CSL_CITATION {"citationID":"3ufgh9csi","properties":{"formattedCitation":"(20)","plainCitation":"(20)"},"citationItems":[{"id":274,"uris":["http://zotero.org/users/2565720/items/RRE8QV7S"],"uri":["http://zotero.org/users/2565720/items/RRE8QV7S"],"itemData":{"id":274,"type":"article-journal","title":"Anaerobic microbial metabolism can proceed close to thermodynamic limits","container-title":"Nature","page":"454-456","volume":"415","issue":"6870","source":"www.nature.com.proxy2.library.illinois.edu","abstract":"Many fermentative bacteria obtain energy for growth by reactions in which the change in free energy (G') is less than that needed to synthesize ATP. These bacteria couple substrate metabolism directly to ATP synthesis, however, by classical phosphoryl transfer reactions. An explanation for the energy economy of these organisms is that biological systems conserve energy in discrete amounts, with a minimum, biochemically convertible energy value of about -20 kJ mol-1 (refs 1, 2, 3). This concept predicts that anaerobic substrate decay ceases before the minimum free energy value is reached, and several studies support this prediction. Here we show that metabolism by syntrophic associations, in which the degradation of a substrate by one species is thermodynamically possible only through removal of the end product by another species, can occur at values close to thermodynamic equilibrium (G' 0 kJ mol-1). The free energy remaining when substrate metabolism halts is not constant; it depends on the terminal electron-accepting reaction and the amount of energy required for substrate activation. Syntrophic associations metabolize near thermodynamic equilibrium, indicating that bacteria operate extremely efficient catabolic systems.","DOI":"10.1038/415454a","ISSN":"0028-0836","journalAbbreviation":"Nature","author":[{"family":"Jackson","given":"Bradley E."},{"family":"McInerney","given":"Michael J."}],"issued":{"date-parts":[["2002",1,24]]}}}],"schema":"https://github.com/citation-style-language/schema/raw/master/csl-citation.json"} </w:instrText>
+        <w:instrText xml:space="preserve"> ADDIN ZOTERO_ITEM CSL_CITATION {"citationID":"3ufgh9csi","properties":{"formattedCitation":"(20)","plainCitation":"(20)"},"citationItems":[{"id":312,"uris":["http://zotero.org/users/2565720/items/RRE8QV7S"],"uri":["http://zotero.org/users/2565720/items/RRE8QV7S"],"itemData":{"id":312,"type":"article-journal","title":"Anaerobic microbial metabolism can proceed close to thermodynamic limits","container-title":"Nature","page":"454-456","volume":"415","issue":"6870","source":"www.nature.com.proxy2.library.illinois.edu","abstract":"Many fermentative bacteria obtain energy for growth by reactions in which the change in free energy (G') is less than that needed to synthesize ATP. These bacteria couple substrate metabolism directly to ATP synthesis, however, by classical phosphoryl transfer reactions. An explanation for the energy economy of these organisms is that biological systems conserve energy in discrete amounts, with a minimum, biochemically convertible energy value of about -20 kJ mol-1 (refs 1, 2, 3). This concept predicts that anaerobic substrate decay ceases before the minimum free energy value is reached, and several studies support this prediction. Here we show that metabolism by syntrophic associations, in which the degradation of a substrate by one species is thermodynamically possible only through removal of the end product by another species, can occur at values close to thermodynamic equilibrium (G' 0 kJ mol-1). The free energy remaining when substrate metabolism halts is not constant; it depends on the terminal electron-accepting reaction and the amount of energy required for substrate activation. Syntrophic associations metabolize near thermodynamic equilibrium, indicating that bacteria operate extremely efficient catabolic systems.","DOI":"10.1038/415454a","ISSN":"0028-0836","journalAbbreviation":"Nature","author":[{"family":"Jackson","given":"Bradley E."},{"family":"McInerney","given":"Michael J."}],"issued":{"date-parts":[["2002",1,24]]}}}],"schema":"https://github.com/citation-style-language/schema/raw/master/csl-citation.json"} </w:instrText>
       </w:r>
       <w:r>
         <w:fldChar w:fldCharType="separate"/>
@@ -2478,7 +2478,7 @@
         <w:fldChar w:fldCharType="begin"/>
       </w:r>
       <w:r>
-        <w:instrText xml:space="preserve"> ADDIN ZOTERO_ITEM CSL_CITATION {"citationID":"bifkhgkpm","properties":{"formattedCitation":"(21, 22)","plainCitation":"(21, 22)"},"citationItems":[{"id":255,"uris":["http://zotero.org/users/2565720/items/K56TQDNQ"],"uri":["http://zotero.org/users/2565720/items/K56TQDNQ"],"itemData":{"id":255,"type":"article-journal","title":"Thermodynamics-Based Metabolic Flux Analysis","container-title":"Biophysical Journal","page":"1792-1805","volume":"92","issue":"5","source":"CrossRef","DOI":"10.1529/biophysj.106.093138","ISSN":"00063495","language":"en","author":[{"family":"Henry","given":"Christopher S."},{"family":"Broadbelt","given":"Linda J."},{"family":"Hatzimanikatis","given":"Vassily"}],"issued":{"date-parts":[["2007",3]]}}},{"id":52,"uris":["http://zotero.org/users/2565720/items/SMSZVUAX"],"uri":["http://zotero.org/users/2565720/items/SMSZVUAX"],"itemData":{"id":52,"type":"article-journal","title":"Including metabolite concentrations into flux balance analysis: thermodynamic realizability as a constraint on flux distributions in metabolic networks","container-title":"BMC systems biology","page":"23","volume":"1","issue":"1","source":"Google Scholar","shortTitle":"Including metabolite concentrations into flux balance analysis","author":[{"family":"Hoppe","given":"Andreas"},{"family":"Hoffmann","given":"Sabrina"},{"family":"Holzhütter","given":"Hermann-Georg"}],"issued":{"date-parts":[["2007"]]}}}],"schema":"https://github.com/citation-style-language/schema/raw/master/csl-citation.json"} </w:instrText>
+        <w:instrText xml:space="preserve"> ADDIN ZOTERO_ITEM CSL_CITATION {"citationID":"bifkhgkpm","properties":{"formattedCitation":"(21, 22)","plainCitation":"(21, 22)"},"citationItems":[{"id":147,"uris":["http://zotero.org/users/2565720/items/K56TQDNQ"],"uri":["http://zotero.org/users/2565720/items/K56TQDNQ"],"itemData":{"id":147,"type":"article-journal","title":"Thermodynamics-Based Metabolic Flux Analysis","container-title":"Biophysical Journal","page":"1792-1805","volume":"92","issue":"5","source":"CrossRef","DOI":"10.1529/biophysj.106.093138","ISSN":"00063495","language":"en","author":[{"family":"Henry","given":"Christopher S."},{"family":"Broadbelt","given":"Linda J."},{"family":"Hatzimanikatis","given":"Vassily"}],"issued":{"date-parts":[["2007",3]]}}},{"id":161,"uris":["http://zotero.org/users/2565720/items/SMSZVUAX"],"uri":["http://zotero.org/users/2565720/items/SMSZVUAX"],"itemData":{"id":161,"type":"article-journal","title":"Including metabolite concentrations into flux balance analysis: thermodynamic realizability as a constraint on flux distributions in metabolic networks","container-title":"BMC systems biology","page":"23","volume":"1","issue":"1","source":"Google Scholar","shortTitle":"Including metabolite concentrations into flux balance analysis","author":[{"family":"Hoppe","given":"Andreas"},{"family":"Hoffmann","given":"Sabrina"},{"family":"Holzhütter","given":"Hermann-Georg"}],"issued":{"date-parts":[["2007"]]}}}],"schema":"https://github.com/citation-style-language/schema/raw/master/csl-citation.json"} </w:instrText>
       </w:r>
       <w:r>
         <w:fldChar w:fldCharType="separate"/>
@@ -2607,7 +2607,7 @@
         <w:fldChar w:fldCharType="begin"/>
       </w:r>
       <w:r>
-        <w:instrText xml:space="preserve"> ADDIN ZOTERO_ITEM CSL_CITATION {"citationID":"s5ikv23n5","properties":{"formattedCitation":"(23)","plainCitation":"(23)"},"citationItems":[{"id":133,"uris":["http://zotero.org/users/2565720/items/3JF6IXSW"],"uri":["http://zotero.org/users/2565720/items/3JF6IXSW"],"itemData":{"id":133,"type":"article-journal","title":"A protocol for generating a high-quality genome-scale metabolic reconstruction","container-title":"Nature Protocols","page":"93-121","volume":"5","issue":"1","source":"www.nature.com","abstract":"Network reconstructions are a common denominator in systems biology. Bottom–up metabolic network reconstructions have been developed over the last 10 years. These reconstructions represent structured knowledge bases that abstract pertinent information on the biochemical transformations taking place within specific target organisms. The conversion of a reconstruction into a mathematical format facilitates a myriad of computational biological studies, including evaluation of network content, hypothesis testing and generation, analysis of phenotypic characteristics and metabolic engineering. To date, genome-scale metabolic reconstructions for more than 30 organisms have been published and this number is expected to increase rapidly. However, these reconstructions differ in quality and coverage that may minimize their predictive potential and use as knowledge bases. Here we present a comprehensive protocol describing each step necessary to build a high-quality genome-scale metabolic reconstruction, as well as the common trials and tribulations. Therefore, this protocol provides a helpful manual for all stages of the reconstruction process.","DOI":"10.1038/nprot.2009.203","ISSN":"1754-2189","journalAbbreviation":"Nat. Protocols","language":"en","author":[{"family":"Thiele","given":"Ines"},{"family":"Palsson","given":"Bernhard Ø"}],"issued":{"date-parts":[["2010",1]]}}}],"schema":"https://github.com/citation-style-language/schema/raw/master/csl-citation.json"} </w:instrText>
+        <w:instrText xml:space="preserve"> ADDIN ZOTERO_ITEM CSL_CITATION {"citationID":"s5ikv23n5","properties":{"formattedCitation":"(23)","plainCitation":"(23)"},"citationItems":[{"id":84,"uris":["http://zotero.org/users/2565720/items/3JF6IXSW"],"uri":["http://zotero.org/users/2565720/items/3JF6IXSW"],"itemData":{"id":84,"type":"article-journal","title":"A protocol for generating a high-quality genome-scale metabolic reconstruction","container-title":"Nature Protocols","page":"93-121","volume":"5","issue":"1","source":"www.nature.com","abstract":"Network reconstructions are a common denominator in systems biology. Bottom–up metabolic network reconstructions have been developed over the last 10 years. These reconstructions represent structured knowledge bases that abstract pertinent information on the biochemical transformations taking place within specific target organisms. The conversion of a reconstruction into a mathematical format facilitates a myriad of computational biological studies, including evaluation of network content, hypothesis testing and generation, analysis of phenotypic characteristics and metabolic engineering. To date, genome-scale metabolic reconstructions for more than 30 organisms have been published and this number is expected to increase rapidly. However, these reconstructions differ in quality and coverage that may minimize their predictive potential and use as knowledge bases. Here we present a comprehensive protocol describing each step necessary to build a high-quality genome-scale metabolic reconstruction, as well as the common trials and tribulations. Therefore, this protocol provides a helpful manual for all stages of the reconstruction process.","DOI":"10.1038/nprot.2009.203","ISSN":"1754-2189","journalAbbreviation":"Nat. Protocols","language":"en","author":[{"family":"Thiele","given":"Ines"},{"family":"Palsson","given":"Bernhard Ø"}],"issued":{"date-parts":[["2010",1]]}}}],"schema":"https://github.com/citation-style-language/schema/raw/master/csl-citation.json"} </w:instrText>
       </w:r>
       <w:r>
         <w:fldChar w:fldCharType="separate"/>
@@ -2646,7 +2646,7 @@
         <w:fldChar w:fldCharType="begin"/>
       </w:r>
       <w:r>
-        <w:instrText xml:space="preserve"> ADDIN ZOTERO_ITEM CSL_CITATION {"citationID":"1p04ht0slc","properties":{"formattedCitation":"{\\rtf (24\\uc0\\u8211{}26)}","plainCitation":"(24–26)"},"citationItems":[{"id":156,"uris":["http://zotero.org/users/2565720/items/NMEMK8QT"],"uri":["http://zotero.org/users/2565720/items/NMEMK8QT"],"itemData":{"id":156,"type":"article-journal","title":"KEGG: Kyoto Encyclopedia of Genes and Genomes","container-title":"Nucleic Acids Research","page":"27-30","volume":"28","issue":"1","source":"nar.oxfordjournals.org","abstract":"KEGG (Kyoto Encyclopedia of Genes and Genomes) is a knowledge base for systematic analysis of gene functions, linking genomic information with higher order functional information. The genomic information is stored in the GENES database, which is a collection of gene catalogs for all the completely sequenced genomes and some partial genomes with up-to-date annotation of gene functions. The higher order functional information is stored in the PATHWAY database, which contains graphical representations of cellular processes, such as metabolism, membrane transport, signal transduction and cell cycle. The PATHWAY database is supplemented by a set of ortholog group tables for the information about conserved subpathways (pathway motifs), which are often encoded by positionally coupled genes on the chromosome and which are especially useful in predicting gene functions. A third database in KEGG is LIGAND for the information about chemical compounds, enzyme molecules and enzymatic reactions. KEGG provides Java graphics tools for browsing genome maps, comparing two genome maps and manipulating expression maps, as well as computational tools for sequence comparison, graph comparison and path computation. The KEGG databases are daily updated and made freely available (http://www.genome.ad.jp/kegg/ ).","DOI":"10.1093/nar/28.1.27","ISSN":"0305-1048, 1362-4962","note":"PMID: 10592173","shortTitle":"KEGG","journalAbbreviation":"Nucl. Acids Res.","language":"en","author":[{"family":"Kanehisa","given":"Minoru"},{"family":"Goto","given":"Susumu"}],"issued":{"date-parts":[["2000",1,1]]},"PMID":"10592173"}},{"id":155,"uris":["http://zotero.org/users/2565720/items/MDA5KZBC"],"uri":["http://zotero.org/users/2565720/items/MDA5KZBC"],"itemData":{"id":155,"type":"article-journal","title":"The MetaCyc database of metabolic pathways and enzymes and the BioCyc collection of pathway/genome databases","container-title":"Nucleic Acids Research","page":"D473-D479","volume":"38","issue":"suppl 1","source":"nar.oxfordjournals.org","abstract":"The MetaCyc database (MetaCyc.org) is a comprehensive and freely accessible resource for metabolic pathways and enzymes from all domains of life. The pathways in MetaCyc are experimentally determined, small-molecule metabolic pathways and are curated from the primary scientific literature. With more than 1400 pathways, MetaCyc is the largest collection of metabolic pathways currently available. Pathways reactions are linked to one or more well-characterized enzymes, and both pathways and enzymes are annotated with reviews, evidence codes, and literature citations. BioCyc (BioCyc.org) is a collection of more than 500 organism-specific Pathway/Genome Databases (PGDBs). Each BioCyc PGDB contains the full genome and predicted metabolic network of one organism. The network, which is predicted by the Pathway Tools software using MetaCyc as a reference, consists of metabolites, enzymes, reactions and metabolic pathways. BioCyc PGDBs also contain additional features, such as predicted operons, transport systems, and pathway hole-fillers. The BioCyc Web site offers several tools for the analysis of the PGDBs, including Omics Viewers that enable visualization of omics datasets on two different genome-scale diagrams and tools for comparative analysis. The BioCyc PGDBs generated by SRI are offered for adoption by any party interested in curation of metabolic, regulatory, and genome-related information about an organism.","DOI":"10.1093/nar/gkp875","ISSN":"0305-1048, 1362-4962","note":"PMID: 19850718","journalAbbreviation":"Nucl. Acids Res.","language":"en","author":[{"family":"Caspi","given":"Ron"},{"family":"Altman","given":"Tomer"},{"family":"Dale","given":"Joseph M."},{"family":"Dreher","given":"Kate"},{"family":"Fulcher","given":"Carol A."},{"family":"Gilham","given":"Fred"},{"family":"Kaipa","given":"Pallavi"},{"family":"Karthikeyan","given":"Athikkattuvalasu S."},{"family":"Kothari","given":"Anamika"},{"family":"Krummenacker","given":"Markus"},{"family":"Latendresse","given":"Mario"},{"family":"Mueller","given":"Lukas A."},{"family":"Paley","given":"Suzanne"},{"family":"Popescu","given":"Liviu"},{"family":"Pujar","given":"Anuradha"},{"family":"Shearer","given":"Alexander G."},{"family":"Zhang","given":"Peifen"},{"family":"Karp","given":"Peter D."}],"issued":{"date-parts":[["2010",1,1]]},"PMID":"19850718"}},{"id":144,"uris":["http://zotero.org/users/2565720/items/BXZADC9G"],"uri":["http://zotero.org/users/2565720/items/BXZADC9G"],"itemData":{"id":144,"type":"article-journal","title":"High-throughput generation, optimization and analysis of genome-scale metabolic models","container-title":"Nature Biotechnology","page":"977-982","volume":"28","issue":"9","source":"www.nature.com","abstract":"Genome-scale metabolic models have proven to be valuable for predicting organism phenotypes from genotypes. Yet efforts to develop new models are failing to keep pace with genome sequencing. To address this problem, we introduce the Model SEED, a web-based resource for high-throughput generation, optimization and analysis of genome-scale metabolic models. The Model SEED integrates existing methods and introduces techniques to automate nearly every step of this process, taking ~48 h to reconstruct a metabolic model from an assembled genome sequence. We apply this resource to generate 130 genome-scale metabolic models representing a taxonomically diverse set of bacteria. Twenty-two of the models were validated against available gene essentiality and Biolog data, with the average model accuracy determined to be 66% before optimization and 87% after optimization.\nView full text","DOI":"10.1038/nbt.1672","ISSN":"1087-0156","journalAbbreviation":"Nat Biotech","language":"en","author":[{"family":"Henry","given":"Christopher S."},{"family":"DeJongh","given":"Matthew"},{"family":"Best","given":"Aaron A."},{"family":"Frybarger","given":"Paul M."},{"family":"Linsay","given":"Ben"},{"family":"Stevens","given":"Rick L."}],"issued":{"date-parts":[["2010",9]]}}}],"schema":"https://github.com/citation-style-language/schema/raw/master/csl-citation.json"} </w:instrText>
+        <w:instrText xml:space="preserve"> ADDIN ZOTERO_ITEM CSL_CITATION {"citationID":"1p04ht0slc","properties":{"formattedCitation":"{\\rtf (24\\uc0\\u8211{}26)}","plainCitation":"(24–26)"},"citationItems":[{"id":100,"uris":["http://zotero.org/users/2565720/items/NMEMK8QT"],"uri":["http://zotero.org/users/2565720/items/NMEMK8QT"],"itemData":{"id":100,"type":"article-journal","title":"KEGG: Kyoto Encyclopedia of Genes and Genomes","container-title":"Nucleic Acids Research","page":"27-30","volume":"28","issue":"1","source":"nar.oxfordjournals.org","abstract":"KEGG (Kyoto Encyclopedia of Genes and Genomes) is a knowledge base for systematic analysis of gene functions, linking genomic information with higher order functional information. The genomic information is stored in the GENES database, which is a collection of gene catalogs for all the completely sequenced genomes and some partial genomes with up-to-date annotation of gene functions. The higher order functional information is stored in the PATHWAY database, which contains graphical representations of cellular processes, such as metabolism, membrane transport, signal transduction and cell cycle. The PATHWAY database is supplemented by a set of ortholog group tables for the information about conserved subpathways (pathway motifs), which are often encoded by positionally coupled genes on the chromosome and which are especially useful in predicting gene functions. A third database in KEGG is LIGAND for the information about chemical compounds, enzyme molecules and enzymatic reactions. KEGG provides Java graphics tools for browsing genome maps, comparing two genome maps and manipulating expression maps, as well as computational tools for sequence comparison, graph comparison and path computation. The KEGG databases are daily updated and made freely available (http://www.genome.ad.jp/kegg/ ).","DOI":"10.1093/nar/28.1.27","ISSN":"0305-1048, 1362-4962","note":"PMID: 10592173","shortTitle":"KEGG","journalAbbreviation":"Nucl. Acids Res.","language":"en","author":[{"family":"Kanehisa","given":"Minoru"},{"family":"Goto","given":"Susumu"}],"issued":{"date-parts":[["2000",1,1]]},"PMID":"10592173"}},{"id":67,"uris":["http://zotero.org/users/2565720/items/MDA5KZBC"],"uri":["http://zotero.org/users/2565720/items/MDA5KZBC"],"itemData":{"id":67,"type":"article-journal","title":"The MetaCyc database of metabolic pathways and enzymes and the BioCyc collection of pathway/genome databases","container-title":"Nucleic Acids Research","page":"D473-D479","volume":"38","issue":"suppl 1","source":"nar.oxfordjournals.org","abstract":"The MetaCyc database (MetaCyc.org) is a comprehensive and freely accessible resource for metabolic pathways and enzymes from all domains of life. The pathways in MetaCyc are experimentally determined, small-molecule metabolic pathways and are curated from the primary scientific literature. With more than 1400 pathways, MetaCyc is the largest collection of metabolic pathways currently available. Pathways reactions are linked to one or more well-characterized enzymes, and both pathways and enzymes are annotated with reviews, evidence codes, and literature citations. BioCyc (BioCyc.org) is a collection of more than 500 organism-specific Pathway/Genome Databases (PGDBs). Each BioCyc PGDB contains the full genome and predicted metabolic network of one organism. The network, which is predicted by the Pathway Tools software using MetaCyc as a reference, consists of metabolites, enzymes, reactions and metabolic pathways. BioCyc PGDBs also contain additional features, such as predicted operons, transport systems, and pathway hole-fillers. The BioCyc Web site offers several tools for the analysis of the PGDBs, including Omics Viewers that enable visualization of omics datasets on two different genome-scale diagrams and tools for comparative analysis. The BioCyc PGDBs generated by SRI are offered for adoption by any party interested in curation of metabolic, regulatory, and genome-related information about an organism.","DOI":"10.1093/nar/gkp875","ISSN":"0305-1048, 1362-4962","note":"PMID: 19850718","journalAbbreviation":"Nucl. Acids Res.","language":"en","author":[{"family":"Caspi","given":"Ron"},{"family":"Altman","given":"Tomer"},{"family":"Dale","given":"Joseph M."},{"family":"Dreher","given":"Kate"},{"family":"Fulcher","given":"Carol A."},{"family":"Gilham","given":"Fred"},{"family":"Kaipa","given":"Pallavi"},{"family":"Karthikeyan","given":"Athikkattuvalasu S."},{"family":"Kothari","given":"Anamika"},{"family":"Krummenacker","given":"Markus"},{"family":"Latendresse","given":"Mario"},{"family":"Mueller","given":"Lukas A."},{"family":"Paley","given":"Suzanne"},{"family":"Popescu","given":"Liviu"},{"family":"Pujar","given":"Anuradha"},{"family":"Shearer","given":"Alexander G."},{"family":"Zhang","given":"Peifen"},{"family":"Karp","given":"Peter D."}],"issued":{"date-parts":[["2010",1,1]]},"PMID":"19850718"}},{"id":97,"uris":["http://zotero.org/users/2565720/items/BXZADC9G"],"uri":["http://zotero.org/users/2565720/items/BXZADC9G"],"itemData":{"id":97,"type":"article-journal","title":"High-throughput generation, optimization and analysis of genome-scale metabolic models","container-title":"Nature Biotechnology","page":"977-982","volume":"28","issue":"9","source":"www.nature.com","abstract":"Genome-scale metabolic models have proven to be valuable for predicting organism phenotypes from genotypes. Yet efforts to develop new models are failing to keep pace with genome sequencing. To address this problem, we introduce the Model SEED, a web-based resource for high-throughput generation, optimization and analysis of genome-scale metabolic models. The Model SEED integrates existing methods and introduces techniques to automate nearly every step of this process, taking ~48 h to reconstruct a metabolic model from an assembled genome sequence. We apply this resource to generate 130 genome-scale metabolic models representing a taxonomically diverse set of bacteria. Twenty-two of the models were validated against available gene essentiality and Biolog data, with the average model accuracy determined to be 66% before optimization and 87% after optimization.\nView full text","DOI":"10.1038/nbt.1672","ISSN":"1087-0156","journalAbbreviation":"Nat Biotech","language":"en","author":[{"family":"Henry","given":"Christopher S."},{"family":"DeJongh","given":"Matthew"},{"family":"Best","given":"Aaron A."},{"family":"Frybarger","given":"Paul M."},{"family":"Linsay","given":"Ben"},{"family":"Stevens","given":"Rick L."}],"issued":{"date-parts":[["2010",9]]}}}],"schema":"https://github.com/citation-style-language/schema/raw/master/csl-citation.json"} </w:instrText>
       </w:r>
       <w:r>
         <w:fldChar w:fldCharType="separate"/>
@@ -2694,7 +2694,7 @@
         <w:fldChar w:fldCharType="begin"/>
       </w:r>
       <w:r>
-        <w:instrText xml:space="preserve"> ADDIN ZOTERO_ITEM CSL_CITATION {"citationID":"fi08jgict","properties":{"formattedCitation":"(26)","plainCitation":"(26)"},"citationItems":[{"id":144,"uris":["http://zotero.org/users/2565720/items/BXZADC9G"],"uri":["http://zotero.org/users/2565720/items/BXZADC9G"],"itemData":{"id":144,"type":"article-journal","title":"High-throughput generation, optimization and analysis of genome-scale metabolic models","container-title":"Nature Biotechnology","page":"977-982","volume":"28","issue":"9","source":"www.nature.com","abstract":"Genome-scale metabolic models have proven to be valuable for predicting organism phenotypes from genotypes. Yet efforts to develop new models are failing to keep pace with genome sequencing. To address this problem, we introduce the Model SEED, a web-based resource for high-throughput generation, optimization and analysis of genome-scale metabolic models. The Model SEED integrates existing methods and introduces techniques to automate nearly every step of this process, taking ~48 h to reconstruct a metabolic model from an assembled genome sequence. We apply this resource to generate 130 genome-scale metabolic models representing a taxonomically diverse set of bacteria. Twenty-two of the models were validated against available gene essentiality and Biolog data, with the average model accuracy determined to be 66% before optimization and 87% after optimization.\nView full text","DOI":"10.1038/nbt.1672","ISSN":"1087-0156","journalAbbreviation":"Nat Biotech","language":"en","author":[{"family":"Henry","given":"Christopher S."},{"family":"DeJongh","given":"Matthew"},{"family":"Best","given":"Aaron A."},{"family":"Frybarger","given":"Paul M."},{"family":"Linsay","given":"Ben"},{"family":"Stevens","given":"Rick L."}],"issued":{"date-parts":[["2010",9]]}}}],"schema":"https://github.com/citation-style-language/schema/raw/master/csl-citation.json"} </w:instrText>
+        <w:instrText xml:space="preserve"> ADDIN ZOTERO_ITEM CSL_CITATION {"citationID":"fi08jgict","properties":{"formattedCitation":"(26)","plainCitation":"(26)"},"citationItems":[{"id":97,"uris":["http://zotero.org/users/2565720/items/BXZADC9G"],"uri":["http://zotero.org/users/2565720/items/BXZADC9G"],"itemData":{"id":97,"type":"article-journal","title":"High-throughput generation, optimization and analysis of genome-scale metabolic models","container-title":"Nature Biotechnology","page":"977-982","volume":"28","issue":"9","source":"www.nature.com","abstract":"Genome-scale metabolic models have proven to be valuable for predicting organism phenotypes from genotypes. Yet efforts to develop new models are failing to keep pace with genome sequencing. To address this problem, we introduce the Model SEED, a web-based resource for high-throughput generation, optimization and analysis of genome-scale metabolic models. The Model SEED integrates existing methods and introduces techniques to automate nearly every step of this process, taking ~48 h to reconstruct a metabolic model from an assembled genome sequence. We apply this resource to generate 130 genome-scale metabolic models representing a taxonomically diverse set of bacteria. Twenty-two of the models were validated against available gene essentiality and Biolog data, with the average model accuracy determined to be 66% before optimization and 87% after optimization.\nView full text","DOI":"10.1038/nbt.1672","ISSN":"1087-0156","journalAbbreviation":"Nat Biotech","language":"en","author":[{"family":"Henry","given":"Christopher S."},{"family":"DeJongh","given":"Matthew"},{"family":"Best","given":"Aaron A."},{"family":"Frybarger","given":"Paul M."},{"family":"Linsay","given":"Ben"},{"family":"Stevens","given":"Rick L."}],"issued":{"date-parts":[["2010",9]]}}}],"schema":"https://github.com/citation-style-language/schema/raw/master/csl-citation.json"} </w:instrText>
       </w:r>
       <w:r>
         <w:fldChar w:fldCharType="separate"/>
@@ -3039,7 +3039,7 @@
         <w:fldChar w:fldCharType="begin"/>
       </w:r>
       <w:r>
-        <w:instrText xml:space="preserve"> ADDIN ZOTERO_ITEM CSL_CITATION {"citationID":"2d9n7esulj","properties":{"formattedCitation":"(27)","plainCitation":"(27)"},"citationItems":[{"id":357,"uris":["http://zotero.org/users/2565720/items/SBSDG6FQ"],"uri":["http://zotero.org/users/2565720/items/SBSDG6FQ"],"itemData":{"id":357,"type":"article-journal","title":"Genome-scale models of microbial cells: evaluating the consequences of constraints","container-title":"Nature Reviews Microbiology","page":"886-897","volume":"2","issue":"11","source":"CrossRef","DOI":"10.1038/nrmicro1023","ISSN":"1740-1526, 1740-1534","shortTitle":"Genome-scale models of microbial cells","author":[{"family":"Price","given":"Nathan D."},{"family":"Reed","given":"Jennifer L."},{"family":"Palsson","given":"Bernhard Ø."}],"issued":{"date-parts":[["2004",11]]}}}],"schema":"https://github.com/citation-style-language/schema/raw/master/csl-citation.json"} </w:instrText>
+        <w:instrText xml:space="preserve"> ADDIN ZOTERO_ITEM CSL_CITATION {"citationID":"2d9n7esulj","properties":{"formattedCitation":"(27)","plainCitation":"(27)"},"citationItems":[{"id":118,"uris":["http://zotero.org/users/2565720/items/SBSDG6FQ"],"uri":["http://zotero.org/users/2565720/items/SBSDG6FQ"],"itemData":{"id":118,"type":"article-journal","title":"Genome-scale models of microbial cells: evaluating the consequences of constraints","container-title":"Nature Reviews Microbiology","page":"886-897","volume":"2","issue":"11","source":"CrossRef","DOI":"10.1038/nrmicro1023","ISSN":"1740-1526, 1740-1534","shortTitle":"Genome-scale models of microbial cells","author":[{"family":"Price","given":"Nathan D."},{"family":"Reed","given":"Jennifer L."},{"family":"Palsson","given":"Bernhard Ø."}],"issued":{"date-parts":[["2004",11]]}}}],"schema":"https://github.com/citation-style-language/schema/raw/master/csl-citation.json"} </w:instrText>
       </w:r>
       <w:r>
         <w:fldChar w:fldCharType="separate"/>
@@ -3233,7 +3233,7 @@
         <w:fldChar w:fldCharType="begin"/>
       </w:r>
       <w:r>
-        <w:instrText xml:space="preserve"> ADDIN ZOTERO_ITEM CSL_CITATION {"citationID":"22fl0p9qes","properties":{"formattedCitation":"(28)","plainCitation":"(28)"},"citationItems":[{"id":339,"uris":["http://zotero.org/users/2565720/items/BGJUNAHR"],"uri":["http://zotero.org/users/2565720/items/BGJUNAHR"],"itemData":{"id":339,"type":"article-journal","title":"The biomass objective function","container-title":"Current Opinion in Microbiology","collection-title":"Ecology and industrial microbiology • Special section: Systems biology","page":"344-349","volume":"13","issue":"3","source":"ScienceDirect","abstract":"Flux balance analysis (FBA) is a mathematical approach for analyzing the flow of metabolites through a metabolic network. To computationally predict cell growth using FBA, one has to determine the biomass objective function that describes the rate at which all of the biomass precursors are made in the correct proportions. Here we review fundamental issues associated with its formulation and use to compute optimal growth states.","DOI":"10.1016/j.mib.2010.03.003","ISSN":"1369-5274","journalAbbreviation":"Current Opinion in Microbiology","author":[{"family":"Feist","given":"Adam M"},{"family":"Palsson","given":"Bernhard O"}],"issued":{"date-parts":[["2010",6]]}}}],"schema":"https://github.com/citation-style-language/schema/raw/master/csl-citation.json"} </w:instrText>
+        <w:instrText xml:space="preserve"> ADDIN ZOTERO_ITEM CSL_CITATION {"citationID":"22fl0p9qes","properties":{"formattedCitation":"(28)","plainCitation":"(28)"},"citationItems":[{"id":136,"uris":["http://zotero.org/users/2565720/items/BGJUNAHR"],"uri":["http://zotero.org/users/2565720/items/BGJUNAHR"],"itemData":{"id":136,"type":"article-journal","title":"The biomass objective function","container-title":"Current Opinion in Microbiology","collection-title":"Ecology and industrial microbiology • Special section: Systems biology","page":"344-349","volume":"13","issue":"3","source":"ScienceDirect","abstract":"Flux balance analysis (FBA) is a mathematical approach for analyzing the flow of metabolites through a metabolic network. To computationally predict cell growth using FBA, one has to determine the biomass objective function that describes the rate at which all of the biomass precursors are made in the correct proportions. Here we review fundamental issues associated with its formulation and use to compute optimal growth states.","DOI":"10.1016/j.mib.2010.03.003","ISSN":"1369-5274","journalAbbreviation":"Current Opinion in Microbiology","author":[{"family":"Feist","given":"Adam M"},{"family":"Palsson","given":"Bernhard O"}],"issued":{"date-parts":[["2010",6]]}}}],"schema":"https://github.com/citation-style-language/schema/raw/master/csl-citation.json"} </w:instrText>
       </w:r>
       <w:r>
         <w:fldChar w:fldCharType="separate"/>
@@ -3263,7 +3263,7 @@
         <w:fldChar w:fldCharType="begin"/>
       </w:r>
       <w:r>
-        <w:instrText xml:space="preserve"> ADDIN ZOTERO_ITEM CSL_CITATION {"citationID":"1bn2iq8r9d","properties":{"formattedCitation":"(29)","plainCitation":"(29)"},"citationItems":[{"id":169,"uris":["http://zotero.org/users/2565720/items/XX4R24A3"],"uri":["http://zotero.org/users/2565720/items/XX4R24A3"],"itemData":{"id":169,"type":"article-journal","title":"Quantitative prediction of cellular metabolism with constraint-based models: the COBRA Toolbox v2.0","container-title":"Nature Protocols","page":"1290-1307","volume":"6","issue":"9","source":"www.nature.com","abstract":"Over the past decade, a growing community of researchers has emerged around the use of constraint-based reconstruction and analysis (COBRA) methods to simulate, analyze and predict a variety of metabolic phenotypes using genome-scale models. The COBRA Toolbox, a MATLAB package for implementing COBRA methods, was presented earlier. Here we present a substantial update of this in silico toolbox. Version 2.0 of the COBRA Toolbox expands the scope of computations by including in silico analysis methods developed since its original release. New functions include (i) network gap filling, (ii) 13C analysis, (iii) metabolic engineering, (iv) omics-guided analysis and (v) visualization. As with the first version, the COBRA Toolbox reads and writes systems biology markup language–formatted models. In version 2.0, we improved performance, usability and the level of documentation. A suite of test scripts can now be used to learn the core functionality of the toolbox and validate results. This toolbox lowers the barrier of entry to use powerful COBRA methods.\nView full text","DOI":"10.1038/nprot.2011.308","ISSN":"1754-2189","shortTitle":"Quantitative prediction of cellular metabolism with constraint-based models","journalAbbreviation":"Nat. Protocols","language":"en","author":[{"family":"Schellenberger","given":"Jan"},{"family":"Que","given":"Richard"},{"family":"Fleming","given":"Ronan M. T."},{"family":"Thiele","given":"Ines"},{"family":"Orth","given":"Jeffrey D."},{"family":"Feist","given":"Adam M."},{"family":"Zielinski","given":"Daniel C."},{"family":"Bordbar","given":"Aarash"},{"family":"Lewis","given":"Nathan E."},{"family":"Rahmanian","given":"Sorena"},{"family":"Kang","given":"Joseph"},{"family":"Hyduke","given":"Daniel R."},{"family":"Palsson","given":"Bernhard Ø"}],"issued":{"date-parts":[["2011",9]]}}}],"schema":"https://github.com/citation-style-language/schema/raw/master/csl-citation.json"} </w:instrText>
+        <w:instrText xml:space="preserve"> ADDIN ZOTERO_ITEM CSL_CITATION {"citationID":"1bn2iq8r9d","properties":{"formattedCitation":"(29)","plainCitation":"(29)"},"citationItems":[{"id":81,"uris":["http://zotero.org/users/2565720/items/XX4R24A3"],"uri":["http://zotero.org/users/2565720/items/XX4R24A3"],"itemData":{"id":81,"type":"article-journal","title":"Quantitative prediction of cellular metabolism with constraint-based models: the COBRA Toolbox v2.0","container-title":"Nature Protocols","page":"1290-1307","volume":"6","issue":"9","source":"www.nature.com","abstract":"Over the past decade, a growing community of researchers has emerged around the use of constraint-based reconstruction and analysis (COBRA) methods to simulate, analyze and predict a variety of metabolic phenotypes using genome-scale models. The COBRA Toolbox, a MATLAB package for implementing COBRA methods, was presented earlier. Here we present a substantial update of this in silico toolbox. Version 2.0 of the COBRA Toolbox expands the scope of computations by including in silico analysis methods developed since its original release. New functions include (i) network gap filling, (ii) 13C analysis, (iii) metabolic engineering, (iv) omics-guided analysis and (v) visualization. As with the first version, the COBRA Toolbox reads and writes systems biology markup language–formatted models. In version 2.0, we improved performance, usability and the level of documentation. A suite of test scripts can now be used to learn the core functionality of the toolbox and validate results. This toolbox lowers the barrier of entry to use powerful COBRA methods.\nView full text","DOI":"10.1038/nprot.2011.308","ISSN":"1754-2189","shortTitle":"Quantitative prediction of cellular metabolism with constraint-based models","journalAbbreviation":"Nat. Protocols","language":"en","author":[{"family":"Schellenberger","given":"Jan"},{"family":"Que","given":"Richard"},{"family":"Fleming","given":"Ronan M. T."},{"family":"Thiele","given":"Ines"},{"family":"Orth","given":"Jeffrey D."},{"family":"Feist","given":"Adam M."},{"family":"Zielinski","given":"Daniel C."},{"family":"Bordbar","given":"Aarash"},{"family":"Lewis","given":"Nathan E."},{"family":"Rahmanian","given":"Sorena"},{"family":"Kang","given":"Joseph"},{"family":"Hyduke","given":"Daniel R."},{"family":"Palsson","given":"Bernhard Ø"}],"issued":{"date-parts":[["2011",9]]}}}],"schema":"https://github.com/citation-style-language/schema/raw/master/csl-citation.json"} </w:instrText>
       </w:r>
       <w:r>
         <w:fldChar w:fldCharType="separate"/>
@@ -3301,7 +3301,7 @@
         <w:fldChar w:fldCharType="begin"/>
       </w:r>
       <w:r>
-        <w:instrText xml:space="preserve"> ADDIN ZOTERO_ITEM CSL_CITATION {"citationID":"1h957cjtvu","properties":{"formattedCitation":"(30)","plainCitation":"(30)"},"citationItems":[{"id":153,"uris":["http://zotero.org/users/2565720/items/J6WIU5F9"],"uri":["http://zotero.org/users/2565720/items/J6WIU5F9"],"itemData":{"id":153,"type":"article-journal","title":"Transparency in metabolic network reconstruction enables scalable biological discovery","container-title":"Current Opinion in Biotechnology","collection-title":"Systems Biology • Nanobiotechnology","page":"105-109","volume":"34","source":"ScienceDirect","abstract":"Reconstructing metabolic pathways has long been a focus of active research. Now, draft models can be generated from genomic annotation and used to simulate metabolic fluxes of mass and energy at the whole-cell scale. This approach has led to an explosion in the number of functional metabolic network models. However, more models have not led to expanded coverage of metabolic reactions known to occur in the biosphere. Thus, there exists opportunity to reconsider the process of reconstruction and model derivation to better support the less-scalable investigative processes of biocuration and experimentation. Realizing this opportunity to improve our knowledge of metabolism requires developing new tools that make reconstructions more useful by highlighting metabolic network knowledge limitations to guide future research.","DOI":"10.1016/j.copbio.2014.12.010","ISSN":"0958-1669","journalAbbreviation":"Current Opinion in Biotechnology","author":[{"family":"Heavner","given":"Benjamin D"},{"family":"Price","given":"Nathan D"}],"issued":{"date-parts":[["2015",8]]}}}],"schema":"https://github.com/citation-style-language/schema/raw/master/csl-citation.json"} </w:instrText>
+        <w:instrText xml:space="preserve"> ADDIN ZOTERO_ITEM CSL_CITATION {"citationID":"1h957cjtvu","properties":{"formattedCitation":"(30)","plainCitation":"(30)"},"citationItems":[{"id":87,"uris":["http://zotero.org/users/2565720/items/J6WIU5F9"],"uri":["http://zotero.org/users/2565720/items/J6WIU5F9"],"itemData":{"id":87,"type":"article-journal","title":"Transparency in metabolic network reconstruction enables scalable biological discovery","container-title":"Current Opinion in Biotechnology","collection-title":"Systems Biology • Nanobiotechnology","page":"105-109","volume":"34","source":"ScienceDirect","abstract":"Reconstructing metabolic pathways has long been a focus of active research. Now, draft models can be generated from genomic annotation and used to simulate metabolic fluxes of mass and energy at the whole-cell scale. This approach has led to an explosion in the number of functional metabolic network models. However, more models have not led to expanded coverage of metabolic reactions known to occur in the biosphere. Thus, there exists opportunity to reconsider the process of reconstruction and model derivation to better support the less-scalable investigative processes of biocuration and experimentation. Realizing this opportunity to improve our knowledge of metabolism requires developing new tools that make reconstructions more useful by highlighting metabolic network knowledge limitations to guide future research.","DOI":"10.1016/j.copbio.2014.12.010","ISSN":"0958-1669","journalAbbreviation":"Current Opinion in Biotechnology","author":[{"family":"Heavner","given":"Benjamin D"},{"family":"Price","given":"Nathan D"}],"issued":{"date-parts":[["2015",8]]}}}],"schema":"https://github.com/citation-style-language/schema/raw/master/csl-citation.json"} </w:instrText>
       </w:r>
       <w:r>
         <w:fldChar w:fldCharType="separate"/>
@@ -3328,7 +3328,13 @@
         <w:t>, and print relevant information from the flux distribution</w:t>
       </w:r>
       <w:r>
-        <w:t xml:space="preserve"> (see Supplementary Materials)</w:t>
+        <w:t xml:space="preserve"> (</w:t>
+      </w:r>
+      <w:r>
+        <w:t>Supplementary Materials</w:t>
+      </w:r>
+      <w:r>
+        <w:t>)</w:t>
       </w:r>
       <w:r>
         <w:t xml:space="preserve">. </w:t>
@@ -3344,7 +3350,7 @@
         <w:fldChar w:fldCharType="begin"/>
       </w:r>
       <w:r>
-        <w:instrText xml:space="preserve"> ADDIN ZOTERO_ITEM CSL_CITATION {"citationID":"r4kr1jhdr","properties":{"formattedCitation":"(31)","plainCitation":"(31)"},"citationItems":[{"id":337,"uris":["http://zotero.org/users/2565720/items/8FNGF794"],"uri":["http://zotero.org/users/2565720/items/8FNGF794"],"itemData":{"id":337,"type":"article-journal","title":"Paint4Net: COBRA Toolbox extension for visualization of stoichiometric models of metabolism","container-title":"Biosystems","page":"233-239","volume":"109","issue":"2","source":"ScienceDirect","abstract":"A visual analysis of reconstructions and large stoichiometric models with elastic change of the visualization scope and representation methods becomes increasingly important due to the rapidly growing size and number of available reconstructions.\n\nThe Paint4Net is a novel COBRA Toolbox extension for automatic generation of a hypergraph layout of defined scope with the steady state rates of reaction fluxes of stoichiometric models. Directionalities and fluxes of reactions are constantly represented in the visualization while detailed information about reaction (ID, name and synonyms, and formula) and metabolite (ID, name and synonyms, and charged formula) appears placing the cursor on the item of interest.\n\nAdditionally Paint4Net functionality can be used to: (1) get lists of involved metabolites and dead end metabolites of the visualized part of the network, (2) exclude (filter) particular metabolites from representation, (3) find isolated parts of a network and (4) find running cycles when all the substrates are cut down. Layout pictures can be saved in various formats and easily distributed.\n\nThe Paint4Net is open source software under the GPL v3 license. Relevant documentation and sample data is available at http://www.biosystems.lv/paint4net. The Paint4Net works on MATLAB starting from version of 2009.","DOI":"10.1016/j.biosystems.2012.03.002","ISSN":"0303-2647","shortTitle":"Paint4Net","journalAbbreviation":"Biosystems","author":[{"family":"Kostromins","given":"Andrejs"},{"family":"Stalidzans","given":"Egils"}],"issued":{"date-parts":[["2012",8]]}}}],"schema":"https://github.com/citation-style-language/schema/raw/master/csl-citation.json"} </w:instrText>
+        <w:instrText xml:space="preserve"> ADDIN ZOTERO_ITEM CSL_CITATION {"citationID":"r4kr1jhdr","properties":{"formattedCitation":"(31)","plainCitation":"(31)"},"citationItems":[{"id":352,"uris":["http://zotero.org/users/2565720/items/8FNGF794"],"uri":["http://zotero.org/users/2565720/items/8FNGF794"],"itemData":{"id":352,"type":"article-journal","title":"Paint4Net: COBRA Toolbox extension for visualization of stoichiometric models of metabolism","container-title":"Biosystems","page":"233-239","volume":"109","issue":"2","source":"ScienceDirect","abstract":"A visual analysis of reconstructions and large stoichiometric models with elastic change of the visualization scope and representation methods becomes increasingly important due to the rapidly growing size and number of available reconstructions.\n\nThe Paint4Net is a novel COBRA Toolbox extension for automatic generation of a hypergraph layout of defined scope with the steady state rates of reaction fluxes of stoichiometric models. Directionalities and fluxes of reactions are constantly represented in the visualization while detailed information about reaction (ID, name and synonyms, and formula) and metabolite (ID, name and synonyms, and charged formula) appears placing the cursor on the item of interest.\n\nAdditionally Paint4Net functionality can be used to: (1) get lists of involved metabolites and dead end metabolites of the visualized part of the network, (2) exclude (filter) particular metabolites from representation, (3) find isolated parts of a network and (4) find running cycles when all the substrates are cut down. Layout pictures can be saved in various formats and easily distributed.\n\nThe Paint4Net is open source software under the GPL v3 license. Relevant documentation and sample data is available at http://www.biosystems.lv/paint4net. The Paint4Net works on MATLAB starting from version of 2009.","DOI":"10.1016/j.biosystems.2012.03.002","ISSN":"0303-2647","shortTitle":"Paint4Net","journalAbbreviation":"Biosystems","author":[{"family":"Kostromins","given":"Andrejs"},{"family":"Stalidzans","given":"Egils"}],"issued":{"date-parts":[["2012",8]]}}}],"schema":"https://github.com/citation-style-language/schema/raw/master/csl-citation.json"} </w:instrText>
       </w:r>
       <w:r>
         <w:fldChar w:fldCharType="separate"/>
@@ -3374,7 +3380,13 @@
         <w:t xml:space="preserve"> in their current versions</w:t>
       </w:r>
       <w:r>
-        <w:t xml:space="preserve"> (see Supplementary Materials) with </w:t>
+        <w:t xml:space="preserve"> (</w:t>
+      </w:r>
+      <w:r>
+        <w:t>Supplementary Materials</w:t>
+      </w:r>
+      <w:r>
+        <w:t xml:space="preserve">) with </w:t>
       </w:r>
       <w:r>
         <w:t xml:space="preserve">the full </w:t>
@@ -3451,7 +3463,13 @@
         <w:t xml:space="preserve"> </w:t>
       </w:r>
       <w:r>
-        <w:t xml:space="preserve">(see Supplementary Materials), which relies heavily on </w:t>
+        <w:t>(</w:t>
+      </w:r>
+      <w:r>
+        <w:t>Supplementary Materials</w:t>
+      </w:r>
+      <w:r>
+        <w:t xml:space="preserve">), which relies heavily on </w:t>
       </w:r>
       <w:r>
         <w:t>the “</w:t>
@@ -3468,7 +3486,7 @@
         <w:fldChar w:fldCharType="begin"/>
       </w:r>
       <w:r>
-        <w:instrText xml:space="preserve"> ADDIN ZOTERO_ITEM CSL_CITATION {"citationID":"23arsu02dt","properties":{"formattedCitation":"(29)","plainCitation":"(29)"},"citationItems":[{"id":169,"uris":["http://zotero.org/users/2565720/items/XX4R24A3"],"uri":["http://zotero.org/users/2565720/items/XX4R24A3"],"itemData":{"id":169,"type":"article-journal","title":"Quantitative prediction of cellular metabolism with constraint-based models: the COBRA Toolbox v2.0","container-title":"Nature Protocols","page":"1290-1307","volume":"6","issue":"9","source":"www.nature.com","abstract":"Over the past decade, a growing community of researchers has emerged around the use of constraint-based reconstruction and analysis (COBRA) methods to simulate, analyze and predict a variety of metabolic phenotypes using genome-scale models. The COBRA Toolbox, a MATLAB package for implementing COBRA methods, was presented earlier. Here we present a substantial update of this in silico toolbox. Version 2.0 of the COBRA Toolbox expands the scope of computations by including in silico analysis methods developed since its original release. New functions include (i) network gap filling, (ii) 13C analysis, (iii) metabolic engineering, (iv) omics-guided analysis and (v) visualization. As with the first version, the COBRA Toolbox reads and writes systems biology markup language–formatted models. In version 2.0, we improved performance, usability and the level of documentation. A suite of test scripts can now be used to learn the core functionality of the toolbox and validate results. This toolbox lowers the barrier of entry to use powerful COBRA methods.\nView full text","DOI":"10.1038/nprot.2011.308","ISSN":"1754-2189","shortTitle":"Quantitative prediction of cellular metabolism with constraint-based models","journalAbbreviation":"Nat. Protocols","language":"en","author":[{"family":"Schellenberger","given":"Jan"},{"family":"Que","given":"Richard"},{"family":"Fleming","given":"Ronan M. T."},{"family":"Thiele","given":"Ines"},{"family":"Orth","given":"Jeffrey D."},{"family":"Feist","given":"Adam M."},{"family":"Zielinski","given":"Daniel C."},{"family":"Bordbar","given":"Aarash"},{"family":"Lewis","given":"Nathan E."},{"family":"Rahmanian","given":"Sorena"},{"family":"Kang","given":"Joseph"},{"family":"Hyduke","given":"Daniel R."},{"family":"Palsson","given":"Bernhard Ø"}],"issued":{"date-parts":[["2011",9]]}}}],"schema":"https://github.com/citation-style-language/schema/raw/master/csl-citation.json"} </w:instrText>
+        <w:instrText xml:space="preserve"> ADDIN ZOTERO_ITEM CSL_CITATION {"citationID":"23arsu02dt","properties":{"formattedCitation":"(29)","plainCitation":"(29)"},"citationItems":[{"id":81,"uris":["http://zotero.org/users/2565720/items/XX4R24A3"],"uri":["http://zotero.org/users/2565720/items/XX4R24A3"],"itemData":{"id":81,"type":"article-journal","title":"Quantitative prediction of cellular metabolism with constraint-based models: the COBRA Toolbox v2.0","container-title":"Nature Protocols","page":"1290-1307","volume":"6","issue":"9","source":"www.nature.com","abstract":"Over the past decade, a growing community of researchers has emerged around the use of constraint-based reconstruction and analysis (COBRA) methods to simulate, analyze and predict a variety of metabolic phenotypes using genome-scale models. The COBRA Toolbox, a MATLAB package for implementing COBRA methods, was presented earlier. Here we present a substantial update of this in silico toolbox. Version 2.0 of the COBRA Toolbox expands the scope of computations by including in silico analysis methods developed since its original release. New functions include (i) network gap filling, (ii) 13C analysis, (iii) metabolic engineering, (iv) omics-guided analysis and (v) visualization. As with the first version, the COBRA Toolbox reads and writes systems biology markup language–formatted models. In version 2.0, we improved performance, usability and the level of documentation. A suite of test scripts can now be used to learn the core functionality of the toolbox and validate results. This toolbox lowers the barrier of entry to use powerful COBRA methods.\nView full text","DOI":"10.1038/nprot.2011.308","ISSN":"1754-2189","shortTitle":"Quantitative prediction of cellular metabolism with constraint-based models","journalAbbreviation":"Nat. Protocols","language":"en","author":[{"family":"Schellenberger","given":"Jan"},{"family":"Que","given":"Richard"},{"family":"Fleming","given":"Ronan M. T."},{"family":"Thiele","given":"Ines"},{"family":"Orth","given":"Jeffrey D."},{"family":"Feist","given":"Adam M."},{"family":"Zielinski","given":"Daniel C."},{"family":"Bordbar","given":"Aarash"},{"family":"Lewis","given":"Nathan E."},{"family":"Rahmanian","given":"Sorena"},{"family":"Kang","given":"Joseph"},{"family":"Hyduke","given":"Daniel R."},{"family":"Palsson","given":"Bernhard Ø"}],"issued":{"date-parts":[["2011",9]]}}}],"schema":"https://github.com/citation-style-language/schema/raw/master/csl-citation.json"} </w:instrText>
       </w:r>
       <w:r>
         <w:fldChar w:fldCharType="separate"/>
@@ -3495,7 +3513,7 @@
         <w:fldChar w:fldCharType="begin"/>
       </w:r>
       <w:r>
-        <w:instrText xml:space="preserve"> ADDIN ZOTERO_ITEM CSL_CITATION {"citationID":"5q8b5tpu8","properties":{"formattedCitation":"{\\rtf (32\\uc0\\u8211{}37)}","plainCitation":"(32–37)"},"citationItems":[{"id":336,"uris":["http://zotero.org/users/2565720/items/7SS9Q56S"],"uri":["http://zotero.org/users/2565720/items/7SS9Q56S"],"itemData":{"id":336,"type":"article-journal","title":"Disruption of the Operon Encoding Ehb Hydrogenase Limits Anabolic CO2 Assimilation in the Archaeon &lt;i&gt;Methanococcus maripaludis&lt;/i&gt;","container-title":"Journal of Bacteriology","page":"1373-1380","volume":"188","issue":"4","source":"jb.asm.org","abstract":"Methanococcus maripaludis is a mesophilic archaeon that reduces CO2 to methane with H2 or formate as an energy source. It contains two membrane-bound energy-conserving hydrogenases, Eha and Ehb. To determine the role of Ehb, a deletion in the ehb operon was constructed to yield the mutant, strain S40. Growth of S40 was severely impaired in minimal medium. Both acetate and yeast extract were necessary to restore growth to nearly wild-type levels, suggesting that Ehb was involved in multiple steps in carbon assimilation. However, no differences in the total hydrogenase specific activities were found between the wild type and mutant in either cell extracts or membrane-purified fractions. Methanogenesis by resting cells with pyruvate as the electron donor was also reduced by 30% in S40, suggesting a defect in pyruvate oxidation. CO dehydrogenase/acetyl coenzyme A (CoA) synthase and pyruvate oxidoreductase had higher specific activities in the mutant, and genes encoding these enzymes, as well as AMP-forming acetyl-CoA synthetase, were expressed at increased levels. These observations support a role for Ehb in anabolic CO2 assimilation in methanococci.","DOI":"10.1128/JB.188.4.1373-1380.2006","ISSN":"0021-9193, 1098-5530","note":"PMID: 16452419","journalAbbreviation":"J. Bacteriol.","language":"en","author":[{"family":"Porat","given":"Iris"},{"family":"Kim","given":"Wonduck"},{"family":"Hendrickson","given":"Erik L."},{"family":"Xia","given":"Qiangwei"},{"family":"Zhang","given":"Yi"},{"family":"Wang","given":"Tiansong"},{"family":"Taub","given":"Fred"},{"family":"Moore","given":"Brian C."},{"family":"Anderson","given":"Iain J."},{"family":"Hackett","given":"Murray"},{"family":"Leigh","given":"John A."},{"family":"Whitman","given":"William B."}],"issued":{"date-parts":[["2006",2,15]]},"PMID":"16452419"}},{"id":348,"uris":["http://zotero.org/users/2565720/items/IDJDZ2SU"],"uri":["http://zotero.org/users/2565720/items/IDJDZ2SU"],"itemData":{"id":348,"type":"article-journal","title":"Essential anaplerotic role for the energy-converting hydrogenase Eha in hydrogenotrophic methanogenesis","container-title":"Proceedings of the National Academy of Sciences","page":"15473-15478","volume":"109","issue":"38","source":"www.pnas.org","abstract":"Despite decades of study, electron flow and energy conservation in methanogenic Archaea are still not thoroughly understood. For methanogens without cytochromes, flavin-based electron bifurcation has been proposed as an essential energy-conserving mechanism that couples exergonic and endergonic reactions of methanogenesis. However, an alternative hypothesis posits that the energy-converting hydrogenase Eha provides a chemiosmosis-driven electron input to the endergonic reaction. In vivo evidence for both hypotheses is incomplete. By genetically eliminating all nonessential pathways of H2 metabolism in the model methanogen Methanococcus maripaludis and using formate as an additional electron donor, we isolate electron flow for methanogenesis from flux through Eha. We find that Eha does not function stoichiometrically for methanogenesis, implying that electron bifurcation must operate in vivo. We show that Eha is nevertheless essential, and a substoichiometric requirement for H2 suggests that its role is anaplerotic. Indeed, H2 via Eha stimulates methanogenesis from formate when intermediates are not otherwise replenished. These results fit the model for electron bifurcation, which renders the methanogenic pathway cyclic, and as such requires the replenishment of intermediates. Defining a role for Eha and verifying electron bifurcation provide a complete model of methanogenesis where all necessary electron inputs are accounted for.","DOI":"10.1073/pnas.1208779109","ISSN":"0027-8424, 1091-6490","note":"PMID: 22872868","journalAbbreviation":"PNAS","language":"en","author":[{"family":"Lie","given":"Thomas J."},{"family":"Costa","given":"Kyle C."},{"family":"Lupa","given":"Boguslaw"},{"family":"Korpole","given":"Suresh"},{"family":"Whitman","given":"William B."},{"family":"Leigh","given":"John A."}],"issued":{"date-parts":[["2012",9,18]]},"PMID":"22872868"}},{"id":168,"uris":["http://zotero.org/users/2565720/items/WZA4SPA5"],"uri":["http://zotero.org/users/2565720/items/WZA4SPA5"],"itemData":{"id":168,"type":"article-journal","title":"Formate-Dependent H2 Production by the Mesophilic Methanogen &lt;i&gt;Methanococcus maripaludis&lt;/i&gt;","container-title":"Applied and Environmental Microbiology","page":"6584-6590","volume":"74","issue":"21","source":"aem.asm.org","abstract":"Methanococcus maripaludis, an H2- and formate-utilizing methanogen, produced H2 at high rates from formate. The rates and kinetics of H2 production depended upon the growth conditions, and H2 availability during growth was a major factor. Specific activities of resting cells grown with formate or H2 were 0.4 to 1.4 U·mg−1 (dry weight). H2 production in formate-grown cells followed Michaelis-Menten kinetics, and the concentration of formate required for half-maximal activity (Kf) was 3.6 mM. In contrast, in H2-grown cells this process followed sigmoidal kinetics, and the Kf was 9 mM. A key enzyme for formate-dependent H2 production was formate dehydrogenase, Fdh. H2 production and growth were severely reduced in a mutant containing a deletion of the gene encoding the Fdh1 isozyme, indicating that it was the primary Fdh. In contrast, a mutant containing a deletion of the gene encoding the Fdh2 isozyme possessed near-wild-type activities, indicating that this isozyme did not play a major role. H2 production by a mutant containing a deletion of the coenzyme F420-reducing hydrogenase Fru was also severely reduced, suggesting that the major pathway of H2 production comprised Fdh1 and Fru. Because a Δfru-Δfrc mutant retained 10% of the wild-type activity, an additional pathway is present. Mutants possessing deletions of the gene encoding the F420-dependent methylene-H4MTP dehydrogenase (Mtd) or the H2-forming methylene-H4MTP dehydrogenase (Hmd) also possessed reduced activity, which suggested that this second pathway was comprised of Fdh1-Mtd-Hmd. In contrast to H2 production, the cellular rates of methanogenesis were unaffected in these mutants, which suggested that the observed H2 production was not a direct intermediate of methanogenesis. In conclusion, high rates of formate-dependent H2 production demonstrated the potential of M. maripaludis for the microbial production of H2 from formate.","DOI":"10.1128/AEM.01455-08","ISSN":"0099-2240, 1098-5336","note":"PMID: 18791018","journalAbbreviation":"Appl. Environ. Microbiol.","language":"en","author":[{"family":"Lupa","given":"Boguslaw"},{"family":"Hendrickson","given":"Erik L."},{"family":"Leigh","given":"John A."},{"family":"Whitman","given":"William B."}],"issued":{"date-parts":[["2008",11,1]]},"PMID":"18791018"}},{"id":163,"uris":["http://zotero.org/users/2565720/items/U4KKPEB7"],"uri":["http://zotero.org/users/2565720/items/U4KKPEB7"],"itemData":{"id":163,"type":"article-journal","title":"H2-Independent Growth of the Hydrogenotrophic Methanogen &lt;i&gt;Methanococcus maripaludis&lt;/i&gt;","container-title":"mBio","page":"e00062-13","volume":"4","issue":"2","source":"mbio.asm.org","abstract":"Hydrogenotrophic methanogenic Archaea require reduced ferredoxin as an anaplerotic source of electrons for methanogenesis. H2 oxidation by the hydrogenase Eha provides these electrons, consistent with an H2 requirement for growth. Here we report the identification of alternative pathways of ferredoxin reduction in Methanococcus maripaludis that operate independently of Eha to stimulate methanogenesis. A suppressor mutation that increased expression of the glycolytic enzyme glyceraldehyde-3-phosphate:ferredoxin oxidoreductase resulted in a strain capable of H2-independent ferredoxin reduction and growth with formate as the sole electron donor. In this background, it was possible to eliminate all seven hydrogenases of M. maripaludis. Alternatively, carbon monoxide oxidation by carbon monoxide dehydrogenase could also generate reduced ferredoxin that feeds into methanogenesis. In either case, the reduced ferredoxin generated was inefficient at stimulating methanogenesis, resulting in a slow growth phenotype. As methanogenesis is limited by the availability of reduced ferredoxin under these conditions, other electron donors, such as reduced coenzyme F420, should be abundant. Indeed, when F420-reducing hydrogenase was reintroduced into the hydrogenase-free mutant, the equilibrium of H2 production via an F420-dependent formate:H2 lyase activity shifted markedly toward H2 compared to the wild type.\nIMPORTANCE Hydrogenotrophic methanogens are thought to require H2 as a substrate for growth and methanogenesis. Here we show alternative pathways in methanogenic metabolism that alleviate this H2 requirement and demonstrate, for the first time, a hydrogenotrophic methanogen that is capable of growth in the complete absence of H2. The demonstration of alternative pathways in methanogenic metabolism suggests that this important group of organisms is metabolically more versatile than previously thought.","DOI":"10.1128/mBio.00062-13","ISSN":", 2150-7511","note":"PMID: 23443005","journalAbbreviation":"mBio","language":"en","author":[{"family":"Costa","given":"Kyle C."},{"family":"Lie","given":"Thomas J."},{"family":"Jacobs","given":"Michael A."},{"family":"Leigh","given":"John A."}],"issued":{"date-parts":[["2013",5,1]]},"PMID":"23443005"}},{"id":355,"uris":["http://zotero.org/users/2565720/items/RK2ZM9JE"],"uri":["http://zotero.org/users/2565720/items/RK2ZM9JE"],"itemData":{"id":355,"type":"article-journal","title":"Protein complexing in a methanogen suggests electron bifurcation and electron delivery from formate to heterodisulfide reductase","container-title":"Proceedings of the National Academy of Sciences","page":"11050-11055","volume":"107","issue":"24","source":"www.pnas.org","abstract":"In methanogenic Archaea, the final step of methanogenesis generates methane and a heterodisulfide of coenzyme M and coenzyme B (CoM-S-S-CoB). Reduction of this heterodisulfide by heterodisulfide reductase to regenerate HS-CoM and HS-CoB is an exergonic process. Thauer et al. [Thauer, et al. 2008 Nat Rev Microbiol 6:579–591] recently suggested that in hydrogenotrophic methanogens the energy of heterodisulfide reduction powers the most endergonic reaction in the pathway, catalyzed by the formylmethanofuran dehydrogenase, via flavin-based electron bifurcation. Here we present evidence that these two steps in methanogenesis are physically linked. We identify a protein complex from the hydrogenotrophic methanogen, Methanococcus maripaludis, that contains heterodisulfide reductase, formylmethanofuran dehydrogenase, F420-nonreducing hydrogenase, and formate dehydrogenase. In addition to establishing a physical basis for the electron-bifurcation model of energy conservation, the composition of the complex also suggests that either H2 or formate (two alternative electron donors for methanogenesis) can donate electrons to the heterodisulfide-H2 via F420-nonreducing hydrogenase or formate via formate dehydrogenase. Electron flow from formate to the heterodisulfide rather than the use of H2 as an intermediate represents a previously unknown path of electron flow in methanogenesis. We further tested whether this path occurs by constructing a mutant lacking F420-nonreducing hydrogenase. The mutant displayed growth equal to wild-type with formate but markedly slower growth with hydrogen. The results support the model of electron bifurcation and suggest that formate, like H2, is closely integrated into the methanogenic pathway.","DOI":"10.1073/pnas.1003653107","ISSN":"0027-8424, 1091-6490","note":"PMID: 20534465","journalAbbreviation":"PNAS","language":"en","author":[{"family":"Costa","given":"Kyle C."},{"family":"Wong","given":"Phoebe M."},{"family":"Wang","given":"Tiansong"},{"family":"Lie","given":"Thomas J."},{"family":"Dodsworth","given":"Jeremy A."},{"family":"Swanson","given":"Ingrid"},{"family":"Burn","given":"June A."},{"family":"Hackett","given":"Murray"},{"family":"Leigh","given":"John A."}],"issued":{"date-parts":[["2010",6,15]]},"PMID":"20534465"}},{"id":150,"uris":["http://zotero.org/users/2565720/items/GDJNQU3B"],"uri":["http://zotero.org/users/2565720/items/GDJNQU3B"],"itemData":{"id":150,"type":"article-journal","title":"Roles of Coenzyme F420-Reducing Hydrogenases and Hydrogen- and F420-Dependent Methylenetetrahydromethanopterin Dehydrogenases in Reduction of F420 and Production of Hydrogen during Methanogenesis","container-title":"Journal of Bacteriology","page":"4818-4821","volume":"190","issue":"14","source":"jb.asm.org","abstract":"Reduced coenzyme F420 (F420H2) is an essential intermediate in methanogenesis from CO2. During methanogenesis from H2 and CO2, F420H2 is provided by the action of F420-reducing hydrogenases. However, an alternative pathway has been proposed, where H2-dependent methylenetetrahydromethanopterin dehydrogenase (Hmd) and F420H2-dependent methylenetetrahydromethanopterin dehydrogenase (Mtd) together reduce F420 with H2. Here we report the construction of mutants of Methanococcus maripaludis that are defective in each putative pathway. Their analysis demonstrates that either pathway supports growth on H2 and CO2. Furthermore, we show that during growth on formate instead of H2, where F420H2 is a direct product of formate oxidation, H2 production occurs. H2 presumably arises from the oxidation of F420H2, and the analysis of the mutants during growth on formate suggests that this too can occur by either pathway. We designate the alternative pathway for the interconversion of H2 and F420H2 the Hmd-Mtd cycle.","DOI":"10.1128/JB.00255-08","ISSN":"0021-9193, 1098-5530","note":"PMID: 18487331","journalAbbreviation":"J. Bacteriol.","language":"en","author":[{"family":"Hendrickson","given":"Erik L."},{"family":"Leigh","given":"John A."}],"issued":{"date-parts":[["2008",7,15]]},"PMID":"18487331"}}],"schema":"https://github.com/citation-style-language/schema/raw/master/csl-citation.json"} </w:instrText>
+        <w:instrText xml:space="preserve"> ADDIN ZOTERO_ITEM CSL_CITATION {"citationID":"5q8b5tpu8","properties":{"formattedCitation":"{\\rtf (32\\uc0\\u8211{}37)}","plainCitation":"(32–37)"},"citationItems":[{"id":358,"uris":["http://zotero.org/users/2565720/items/7SS9Q56S"],"uri":["http://zotero.org/users/2565720/items/7SS9Q56S"],"itemData":{"id":358,"type":"article-journal","title":"Disruption of the Operon Encoding Ehb Hydrogenase Limits Anabolic CO2 Assimilation in the Archaeon &lt;i&gt;Methanococcus maripaludis&lt;/i&gt;","container-title":"Journal of Bacteriology","page":"1373-1380","volume":"188","issue":"4","source":"jb.asm.org","abstract":"Methanococcus maripaludis is a mesophilic archaeon that reduces CO2 to methane with H2 or formate as an energy source. It contains two membrane-bound energy-conserving hydrogenases, Eha and Ehb. To determine the role of Ehb, a deletion in the ehb operon was constructed to yield the mutant, strain S40. Growth of S40 was severely impaired in minimal medium. Both acetate and yeast extract were necessary to restore growth to nearly wild-type levels, suggesting that Ehb was involved in multiple steps in carbon assimilation. However, no differences in the total hydrogenase specific activities were found between the wild type and mutant in either cell extracts or membrane-purified fractions. Methanogenesis by resting cells with pyruvate as the electron donor was also reduced by 30% in S40, suggesting a defect in pyruvate oxidation. CO dehydrogenase/acetyl coenzyme A (CoA) synthase and pyruvate oxidoreductase had higher specific activities in the mutant, and genes encoding these enzymes, as well as AMP-forming acetyl-CoA synthetase, were expressed at increased levels. These observations support a role for Ehb in anabolic CO2 assimilation in methanococci.","DOI":"10.1128/JB.188.4.1373-1380.2006","ISSN":"0021-9193, 1098-5530","note":"PMID: 16452419","journalAbbreviation":"J. Bacteriol.","language":"en","author":[{"family":"Porat","given":"Iris"},{"family":"Kim","given":"Wonduck"},{"family":"Hendrickson","given":"Erik L."},{"family":"Xia","given":"Qiangwei"},{"family":"Zhang","given":"Yi"},{"family":"Wang","given":"Tiansong"},{"family":"Taub","given":"Fred"},{"family":"Moore","given":"Brian C."},{"family":"Anderson","given":"Iain J."},{"family":"Hackett","given":"Murray"},{"family":"Leigh","given":"John A."},{"family":"Whitman","given":"William B."}],"issued":{"date-parts":[["2006",2,15]]},"PMID":"16452419"}},{"id":354,"uris":["http://zotero.org/users/2565720/items/IDJDZ2SU"],"uri":["http://zotero.org/users/2565720/items/IDJDZ2SU"],"itemData":{"id":354,"type":"article-journal","title":"Essential anaplerotic role for the energy-converting hydrogenase Eha in hydrogenotrophic methanogenesis","container-title":"Proceedings of the National Academy of Sciences","page":"15473-15478","volume":"109","issue":"38","source":"www.pnas.org","abstract":"Despite decades of study, electron flow and energy conservation in methanogenic Archaea are still not thoroughly understood. For methanogens without cytochromes, flavin-based electron bifurcation has been proposed as an essential energy-conserving mechanism that couples exergonic and endergonic reactions of methanogenesis. However, an alternative hypothesis posits that the energy-converting hydrogenase Eha provides a chemiosmosis-driven electron input to the endergonic reaction. In vivo evidence for both hypotheses is incomplete. By genetically eliminating all nonessential pathways of H2 metabolism in the model methanogen Methanococcus maripaludis and using formate as an additional electron donor, we isolate electron flow for methanogenesis from flux through Eha. We find that Eha does not function stoichiometrically for methanogenesis, implying that electron bifurcation must operate in vivo. We show that Eha is nevertheless essential, and a substoichiometric requirement for H2 suggests that its role is anaplerotic. Indeed, H2 via Eha stimulates methanogenesis from formate when intermediates are not otherwise replenished. These results fit the model for electron bifurcation, which renders the methanogenic pathway cyclic, and as such requires the replenishment of intermediates. Defining a role for Eha and verifying electron bifurcation provide a complete model of methanogenesis where all necessary electron inputs are accounted for.","DOI":"10.1073/pnas.1208779109","ISSN":"0027-8424, 1091-6490","note":"PMID: 22872868","journalAbbreviation":"PNAS","language":"en","author":[{"family":"Lie","given":"Thomas J."},{"family":"Costa","given":"Kyle C."},{"family":"Lupa","given":"Boguslaw"},{"family":"Korpole","given":"Suresh"},{"family":"Whitman","given":"William B."},{"family":"Leigh","given":"John A."}],"issued":{"date-parts":[["2012",9,18]]},"PMID":"22872868"}},{"id":25,"uris":["http://zotero.org/users/2565720/items/WZA4SPA5"],"uri":["http://zotero.org/users/2565720/items/WZA4SPA5"],"itemData":{"id":25,"type":"article-journal","title":"Formate-Dependent H2 Production by the Mesophilic Methanogen &lt;i&gt;Methanococcus maripaludis&lt;/i&gt;","container-title":"Applied and Environmental Microbiology","page":"6584-6590","volume":"74","issue":"21","source":"aem.asm.org","abstract":"Methanococcus maripaludis, an H2- and formate-utilizing methanogen, produced H2 at high rates from formate. The rates and kinetics of H2 production depended upon the growth conditions, and H2 availability during growth was a major factor. Specific activities of resting cells grown with formate or H2 were 0.4 to 1.4 U·mg−1 (dry weight). H2 production in formate-grown cells followed Michaelis-Menten kinetics, and the concentration of formate required for half-maximal activity (Kf) was 3.6 mM. In contrast, in H2-grown cells this process followed sigmoidal kinetics, and the Kf was 9 mM. A key enzyme for formate-dependent H2 production was formate dehydrogenase, Fdh. H2 production and growth were severely reduced in a mutant containing a deletion of the gene encoding the Fdh1 isozyme, indicating that it was the primary Fdh. In contrast, a mutant containing a deletion of the gene encoding the Fdh2 isozyme possessed near-wild-type activities, indicating that this isozyme did not play a major role. H2 production by a mutant containing a deletion of the coenzyme F420-reducing hydrogenase Fru was also severely reduced, suggesting that the major pathway of H2 production comprised Fdh1 and Fru. Because a Δfru-Δfrc mutant retained 10% of the wild-type activity, an additional pathway is present. Mutants possessing deletions of the gene encoding the F420-dependent methylene-H4MTP dehydrogenase (Mtd) or the H2-forming methylene-H4MTP dehydrogenase (Hmd) also possessed reduced activity, which suggested that this second pathway was comprised of Fdh1-Mtd-Hmd. In contrast to H2 production, the cellular rates of methanogenesis were unaffected in these mutants, which suggested that the observed H2 production was not a direct intermediate of methanogenesis. In conclusion, high rates of formate-dependent H2 production demonstrated the potential of M. maripaludis for the microbial production of H2 from formate.","DOI":"10.1128/AEM.01455-08","ISSN":"0099-2240, 1098-5336","note":"PMID: 18791018","journalAbbreviation":"Appl. Environ. Microbiol.","language":"en","author":[{"family":"Lupa","given":"Boguslaw"},{"family":"Hendrickson","given":"Erik L."},{"family":"Leigh","given":"John A."},{"family":"Whitman","given":"William B."}],"issued":{"date-parts":[["2008",11,1]]},"PMID":"18791018"}},{"id":52,"uris":["http://zotero.org/users/2565720/items/U4KKPEB7"],"uri":["http://zotero.org/users/2565720/items/U4KKPEB7"],"itemData":{"id":52,"type":"article-journal","title":"H2-Independent Growth of the Hydrogenotrophic Methanogen &lt;i&gt;Methanococcus maripaludis&lt;/i&gt;","container-title":"mBio","page":"e00062-13","volume":"4","issue":"2","source":"mbio.asm.org","abstract":"Hydrogenotrophic methanogenic Archaea require reduced ferredoxin as an anaplerotic source of electrons for methanogenesis. H2 oxidation by the hydrogenase Eha provides these electrons, consistent with an H2 requirement for growth. Here we report the identification of alternative pathways of ferredoxin reduction in Methanococcus maripaludis that operate independently of Eha to stimulate methanogenesis. A suppressor mutation that increased expression of the glycolytic enzyme glyceraldehyde-3-phosphate:ferredoxin oxidoreductase resulted in a strain capable of H2-independent ferredoxin reduction and growth with formate as the sole electron donor. In this background, it was possible to eliminate all seven hydrogenases of M. maripaludis. Alternatively, carbon monoxide oxidation by carbon monoxide dehydrogenase could also generate reduced ferredoxin that feeds into methanogenesis. In either case, the reduced ferredoxin generated was inefficient at stimulating methanogenesis, resulting in a slow growth phenotype. As methanogenesis is limited by the availability of reduced ferredoxin under these conditions, other electron donors, such as reduced coenzyme F420, should be abundant. Indeed, when F420-reducing hydrogenase was reintroduced into the hydrogenase-free mutant, the equilibrium of H2 production via an F420-dependent formate:H2 lyase activity shifted markedly toward H2 compared to the wild type.\nIMPORTANCE Hydrogenotrophic methanogens are thought to require H2 as a substrate for growth and methanogenesis. Here we show alternative pathways in methanogenic metabolism that alleviate this H2 requirement and demonstrate, for the first time, a hydrogenotrophic methanogen that is capable of growth in the complete absence of H2. The demonstration of alternative pathways in methanogenic metabolism suggests that this important group of organisms is metabolically more versatile than previously thought.","DOI":"10.1128/mBio.00062-13","ISSN":", 2150-7511","note":"PMID: 23443005","journalAbbreviation":"mBio","language":"en","author":[{"family":"Costa","given":"Kyle C."},{"family":"Lie","given":"Thomas J."},{"family":"Jacobs","given":"Michael A."},{"family":"Leigh","given":"John A."}],"issued":{"date-parts":[["2013",5,1]]},"PMID":"23443005"}},{"id":362,"uris":["http://zotero.org/users/2565720/items/RK2ZM9JE"],"uri":["http://zotero.org/users/2565720/items/RK2ZM9JE"],"itemData":{"id":362,"type":"article-journal","title":"Protein complexing in a methanogen suggests electron bifurcation and electron delivery from formate to heterodisulfide reductase","container-title":"Proceedings of the National Academy of Sciences","page":"11050-11055","volume":"107","issue":"24","source":"www.pnas.org","abstract":"In methanogenic Archaea, the final step of methanogenesis generates methane and a heterodisulfide of coenzyme M and coenzyme B (CoM-S-S-CoB). Reduction of this heterodisulfide by heterodisulfide reductase to regenerate HS-CoM and HS-CoB is an exergonic process. Thauer et al. [Thauer, et al. 2008 Nat Rev Microbiol 6:579–591] recently suggested that in hydrogenotrophic methanogens the energy of heterodisulfide reduction powers the most endergonic reaction in the pathway, catalyzed by the formylmethanofuran dehydrogenase, via flavin-based electron bifurcation. Here we present evidence that these two steps in methanogenesis are physically linked. We identify a protein complex from the hydrogenotrophic methanogen, Methanococcus maripaludis, that contains heterodisulfide reductase, formylmethanofuran dehydrogenase, F420-nonreducing hydrogenase, and formate dehydrogenase. In addition to establishing a physical basis for the electron-bifurcation model of energy conservation, the composition of the complex also suggests that either H2 or formate (two alternative electron donors for methanogenesis) can donate electrons to the heterodisulfide-H2 via F420-nonreducing hydrogenase or formate via formate dehydrogenase. Electron flow from formate to the heterodisulfide rather than the use of H2 as an intermediate represents a previously unknown path of electron flow in methanogenesis. We further tested whether this path occurs by constructing a mutant lacking F420-nonreducing hydrogenase. The mutant displayed growth equal to wild-type with formate but markedly slower growth with hydrogen. The results support the model of electron bifurcation and suggest that formate, like H2, is closely integrated into the methanogenic pathway.","DOI":"10.1073/pnas.1003653107","ISSN":"0027-8424, 1091-6490","note":"PMID: 20534465","journalAbbreviation":"PNAS","language":"en","author":[{"family":"Costa","given":"Kyle C."},{"family":"Wong","given":"Phoebe M."},{"family":"Wang","given":"Tiansong"},{"family":"Lie","given":"Thomas J."},{"family":"Dodsworth","given":"Jeremy A."},{"family":"Swanson","given":"Ingrid"},{"family":"Burn","given":"June A."},{"family":"Hackett","given":"Murray"},{"family":"Leigh","given":"John A."}],"issued":{"date-parts":[["2010",6,15]]},"PMID":"20534465"}},{"id":104,"uris":["http://zotero.org/users/2565720/items/GDJNQU3B"],"uri":["http://zotero.org/users/2565720/items/GDJNQU3B"],"itemData":{"id":104,"type":"article-journal","title":"Roles of Coenzyme F420-Reducing Hydrogenases and Hydrogen- and F420-Dependent Methylenetetrahydromethanopterin Dehydrogenases in Reduction of F420 and Production of Hydrogen during Methanogenesis","container-title":"Journal of Bacteriology","page":"4818-4821","volume":"190","issue":"14","source":"jb.asm.org","abstract":"Reduced coenzyme F420 (F420H2) is an essential intermediate in methanogenesis from CO2. During methanogenesis from H2 and CO2, F420H2 is provided by the action of F420-reducing hydrogenases. However, an alternative pathway has been proposed, where H2-dependent methylenetetrahydromethanopterin dehydrogenase (Hmd) and F420H2-dependent methylenetetrahydromethanopterin dehydrogenase (Mtd) together reduce F420 with H2. Here we report the construction of mutants of Methanococcus maripaludis that are defective in each putative pathway. Their analysis demonstrates that either pathway supports growth on H2 and CO2. Furthermore, we show that during growth on formate instead of H2, where F420H2 is a direct product of formate oxidation, H2 production occurs. H2 presumably arises from the oxidation of F420H2, and the analysis of the mutants during growth on formate suggests that this too can occur by either pathway. We designate the alternative pathway for the interconversion of H2 and F420H2 the Hmd-Mtd cycle.","DOI":"10.1128/JB.00255-08","ISSN":"0021-9193, 1098-5530","note":"PMID: 18487331","journalAbbreviation":"J. Bacteriol.","language":"en","author":[{"family":"Hendrickson","given":"Erik L."},{"family":"Leigh","given":"John A."}],"issued":{"date-parts":[["2008",7,15]]},"PMID":"18487331"}}],"schema":"https://github.com/citation-style-language/schema/raw/master/csl-citation.json"} </w:instrText>
       </w:r>
       <w:r>
         <w:fldChar w:fldCharType="separate"/>
@@ -3541,7 +3559,7 @@
         <w:fldChar w:fldCharType="begin"/>
       </w:r>
       <w:r>
-        <w:instrText xml:space="preserve"> ADDIN ZOTERO_ITEM CSL_CITATION {"citationID":"2l8nkmudm4","properties":{"formattedCitation":"(38)","plainCitation":"(38)"},"citationItems":[{"id":93,"uris":["http://zotero.org/users/2565720/items/E6RZXU6R"],"uri":["http://zotero.org/users/2565720/items/E6RZXU6R"],"itemData":{"id":93,"type":"article-journal","title":"Comparison of the predicted and observed secondary structure of T4 phage lysozyme","container-title":"Biochimica et Biophysica Acta (BBA) - Protein Structure","page":"442-451","volume":"405","issue":"2","source":"ScienceDirect","abstract":"Predictions of the secondary structure of T4 phage lysozyme, made by a number of investigators on the basis of the amino acid sequence, are compared with the structure of the protein determined experimentally by X-ray crystallography.\n\nWithin the amino terminal half of the molecule the locations of helices predicted by a number of methods agree moderately well with the observed structure, however within the carboxyl half of the molecule the overall agreement is poor. For eleven different helix predictions, the coefficients giving the correlation between prediction and observation range from 0.14 to 0.42. The accuracy of the predictions for both β-sheet regions and for turns are generally lower than for the helices, and in a number of instances the agreement between prediction and observation is no better than would be expected for a random selection of residues. The structural predictions for T4 phage lysozyme are much less successful than was the case for adenylate kinase (Schulz et al. (1974) Nature 250, 140–142). No one method of prediction is clearly superior to all others, and although empirical predictions based on larger numbers of known protein structure tend to be more accurate than those based on a limited sample, the improvement in accuracy is not dramatic, suggesting that the accuracy of current empirical predictive methods will not be substantially increased simply by the inclusion of more data from additional protein structure determinations.","DOI":"10.1016/0005-2795(75)90109-9","ISSN":"0005-2795","journalAbbreviation":"Biochimica et Biophysica Acta (BBA) - Protein Structure","author":[{"family":"Matthews","given":"B. W."}],"issued":{"date-parts":[["1975",10,20]]}}}],"schema":"https://github.com/citation-style-language/schema/raw/master/csl-citation.json"} </w:instrText>
+        <w:instrText xml:space="preserve"> ADDIN ZOTERO_ITEM CSL_CITATION {"citationID":"2l8nkmudm4","properties":{"formattedCitation":"(38)","plainCitation":"(38)"},"citationItems":[{"id":292,"uris":["http://zotero.org/users/2565720/items/E6RZXU6R"],"uri":["http://zotero.org/users/2565720/items/E6RZXU6R"],"itemData":{"id":292,"type":"article-journal","title":"Comparison of the predicted and observed secondary structure of T4 phage lysozyme","container-title":"Biochimica et Biophysica Acta (BBA) - Protein Structure","page":"442-451","volume":"405","issue":"2","source":"ScienceDirect","abstract":"Predictions of the secondary structure of T4 phage lysozyme, made by a number of investigators on the basis of the amino acid sequence, are compared with the structure of the protein determined experimentally by X-ray crystallography.\n\nWithin the amino terminal half of the molecule the locations of helices predicted by a number of methods agree moderately well with the observed structure, however within the carboxyl half of the molecule the overall agreement is poor. For eleven different helix predictions, the coefficients giving the correlation between prediction and observation range from 0.14 to 0.42. The accuracy of the predictions for both β-sheet regions and for turns are generally lower than for the helices, and in a number of instances the agreement between prediction and observation is no better than would be expected for a random selection of residues. The structural predictions for T4 phage lysozyme are much less successful than was the case for adenylate kinase (Schulz et al. (1974) Nature 250, 140–142). No one method of prediction is clearly superior to all others, and although empirical predictions based on larger numbers of known protein structure tend to be more accurate than those based on a limited sample, the improvement in accuracy is not dramatic, suggesting that the accuracy of current empirical predictive methods will not be substantially increased simply by the inclusion of more data from additional protein structure determinations.","DOI":"10.1016/0005-2795(75)90109-9","ISSN":"0005-2795","journalAbbreviation":"Biochimica et Biophysica Acta (BBA) - Protein Structure","author":[{"family":"Matthews","given":"B. W."}],"issued":{"date-parts":[["1975",10,20]]}}}],"schema":"https://github.com/citation-style-language/schema/raw/master/csl-citation.json"} </w:instrText>
       </w:r>
       <w:r>
         <w:fldChar w:fldCharType="separate"/>
@@ -3737,7 +3755,7 @@
         <w:fldChar w:fldCharType="begin"/>
       </w:r>
       <w:r>
-        <w:instrText xml:space="preserve"> ADDIN ZOTERO_ITEM CSL_CITATION {"citationID":"1qrgs5kigv","properties":{"formattedCitation":"(39)","plainCitation":"(39)"},"citationItems":[{"id":160,"uris":["http://zotero.org/users/2565720/items/QZUSB3JR"],"uri":["http://zotero.org/users/2565720/items/QZUSB3JR"],"itemData":{"id":160,"type":"article-journal","title":"eQuilibrator—the biochemical thermodynamics calculator","container-title":"Nucleic Acids Research","page":"gkr874","source":"nar.oxfordjournals.org","abstract":"The laws of thermodynamics constrain the action of biochemical systems. However, thermodynamic data on biochemical compounds can be difficult to find and is cumbersome to perform calculations with manually. Even simple thermodynamic questions like ‘how much Gibbs energy is released by ATP hydrolysis at pH 5?’ are complicated excessively by the search for accurate data. To address this problem, eQuilibrator couples a comprehensive and accurate database of thermodynamic properties of biochemical compounds and reactions with a simple and powerful online search and calculation interface. The web interface to eQuilibrator (http://equilibrator.weizmann.ac.il) enables easy calculation of Gibbs energies of compounds and reactions given arbitrary pH, ionic strength and metabolite concentrations. The eQuilibrator code is open-source and all thermodynamic source data are freely downloadable in standard formats. Here we describe the database characteristics and implementation and demonstrate its use.","DOI":"10.1093/nar/gkr874","ISSN":"0305-1048, 1362-4962","note":"PMID: 22064852","journalAbbreviation":"Nucl. Acids Res.","language":"en","author":[{"family":"Flamholz","given":"Avi"},{"family":"Noor","given":"Elad"},{"family":"Bar-Even","given":"Arren"},{"family":"Milo","given":"Ron"}],"issued":{"date-parts":[["2011",11,7]]},"PMID":"22064852"}}],"schema":"https://github.com/citation-style-language/schema/raw/master/csl-citation.json"} </w:instrText>
+        <w:instrText xml:space="preserve"> ADDIN ZOTERO_ITEM CSL_CITATION {"citationID":"1qrgs5kigv","properties":{"formattedCitation":"(39)","plainCitation":"(39)"},"citationItems":[{"id":90,"uris":["http://zotero.org/users/2565720/items/QZUSB3JR"],"uri":["http://zotero.org/users/2565720/items/QZUSB3JR"],"itemData":{"id":90,"type":"article-journal","title":"eQuilibrator—the biochemical thermodynamics calculator","container-title":"Nucleic Acids Research","page":"gkr874","source":"nar.oxfordjournals.org","abstract":"The laws of thermodynamics constrain the action of biochemical systems. However, thermodynamic data on biochemical compounds can be difficult to find and is cumbersome to perform calculations with manually. Even simple thermodynamic questions like ‘how much Gibbs energy is released by ATP hydrolysis at pH 5?’ are complicated excessively by the search for accurate data. To address this problem, eQuilibrator couples a comprehensive and accurate database of thermodynamic properties of biochemical compounds and reactions with a simple and powerful online search and calculation interface. The web interface to eQuilibrator (http://equilibrator.weizmann.ac.il) enables easy calculation of Gibbs energies of compounds and reactions given arbitrary pH, ionic strength and metabolite concentrations. The eQuilibrator code is open-source and all thermodynamic source data are freely downloadable in standard formats. Here we describe the database characteristics and implementation and demonstrate its use.","DOI":"10.1093/nar/gkr874","ISSN":"0305-1048, 1362-4962","note":"PMID: 22064852","journalAbbreviation":"Nucl. Acids Res.","language":"en","author":[{"family":"Flamholz","given":"Avi"},{"family":"Noor","given":"Elad"},{"family":"Bar-Even","given":"Arren"},{"family":"Milo","given":"Ron"}],"issued":{"date-parts":[["2011",11,7]]},"PMID":"22064852"}}],"schema":"https://github.com/citation-style-language/schema/raw/master/csl-citation.json"} </w:instrText>
       </w:r>
       <w:r>
         <w:fldChar w:fldCharType="separate"/>
@@ -3782,7 +3800,7 @@
         <w:fldChar w:fldCharType="begin"/>
       </w:r>
       <w:r>
-        <w:instrText xml:space="preserve"> ADDIN ZOTERO_ITEM CSL_CITATION {"citationID":"2deksjdola","properties":{"formattedCitation":"(40)","plainCitation":"(40)"},"citationItems":[{"id":86,"uris":["http://zotero.org/users/2565720/items/8HT4RX6T"],"uri":["http://zotero.org/users/2565720/items/8HT4RX6T"],"itemData":{"id":86,"type":"article-journal","title":"Group Contribution Method for Thermodynamic Analysis of Complex Metabolic Networks","container-title":"Biophysical Journal","page":"1487-1499","volume":"95","issue":"3","source":"PubMed Central","abstract":"A new, to our knowledge, group contribution method based on the group contribution method of Mavrovouniotis is introduced for estimating the standard Gibbs free energy of formation (ΔfG′°) and reaction (ΔrG′°) in biochemical systems. Gibbs free energy contribution values were estimated for 74 distinct molecular substructures and 11 interaction factors using multiple linear regression against a training set of 645 reactions and 224 compounds. The standard error for the fitted values was 1.90 kcal/mol. Cross-validation analysis was utilized to determine the accuracy of the methodology in estimating ΔrG′° and ΔfG′° for reactions and compounds not included in the training set, and based on the results of the cross-validation, the standard error involved in these estimations is 2.22 kcal/mol. This group contribution method is demonstrated to be capable of estimating ΔrG′° and ΔfG′° for the majority of the biochemical compounds and reactions found in the iJR904 and iAF1260 genome-scale metabolic models of Escherichia coli and in the Kyoto Encyclopedia of Genes and Genomes and University of Minnesota Biocatalysis and Biodegradation Database. A web-based implementation of this new group contribution method is available free at http://sparta.chem-eng.northwestern.edu/cgi-bin/GCM/WebGCM.cgi.","DOI":"10.1529/biophysj.107.124784","ISSN":"0006-3495","note":"PMID: 18645197\nPMCID: PMC2479599","journalAbbreviation":"Biophys J","author":[{"family":"Jankowski","given":"Matthew D."},{"family":"Henry","given":"Christopher S."},{"family":"Broadbelt","given":"Linda J."},{"family":"Hatzimanikatis","given":"Vassily"}],"issued":{"date-parts":[["2008",8,1]]},"PMID":"18645197","PMCID":"PMC2479599"}}],"schema":"https://github.com/citation-style-language/schema/raw/master/csl-citation.json"} </w:instrText>
+        <w:instrText xml:space="preserve"> ADDIN ZOTERO_ITEM CSL_CITATION {"citationID":"2deksjdola","properties":{"formattedCitation":"(40)","plainCitation":"(40)"},"citationItems":[{"id":128,"uris":["http://zotero.org/users/2565720/items/8HT4RX6T"],"uri":["http://zotero.org/users/2565720/items/8HT4RX6T"],"itemData":{"id":128,"type":"article-journal","title":"Group Contribution Method for Thermodynamic Analysis of Complex Metabolic Networks","container-title":"Biophysical Journal","page":"1487-1499","volume":"95","issue":"3","source":"PubMed Central","abstract":"A new, to our knowledge, group contribution method based on the group contribution method of Mavrovouniotis is introduced for estimating the standard Gibbs free energy of formation (ΔfG′°) and reaction (ΔrG′°) in biochemical systems. Gibbs free energy contribution values were estimated for 74 distinct molecular substructures and 11 interaction factors using multiple linear regression against a training set of 645 reactions and 224 compounds. The standard error for the fitted values was 1.90 kcal/mol. Cross-validation analysis was utilized to determine the accuracy of the methodology in estimating ΔrG′° and ΔfG′° for reactions and compounds not included in the training set, and based on the results of the cross-validation, the standard error involved in these estimations is 2.22 kcal/mol. This group contribution method is demonstrated to be capable of estimating ΔrG′° and ΔfG′° for the majority of the biochemical compounds and reactions found in the iJR904 and iAF1260 genome-scale metabolic models of Escherichia coli and in the Kyoto Encyclopedia of Genes and Genomes and University of Minnesota Biocatalysis and Biodegradation Database. A web-based implementation of this new group contribution method is available free at http://sparta.chem-eng.northwestern.edu/cgi-bin/GCM/WebGCM.cgi.","DOI":"10.1529/biophysj.107.124784","ISSN":"0006-3495","note":"PMID: 18645197\nPMCID: PMC2479599","journalAbbreviation":"Biophys J","author":[{"family":"Jankowski","given":"Matthew D."},{"family":"Henry","given":"Christopher S."},{"family":"Broadbelt","given":"Linda J."},{"family":"Hatzimanikatis","given":"Vassily"}],"issued":{"date-parts":[["2008",8,1]]},"PMID":"18645197","PMCID":"PMC2479599"}}],"schema":"https://github.com/citation-style-language/schema/raw/master/csl-citation.json"} </w:instrText>
       </w:r>
       <w:r>
         <w:fldChar w:fldCharType="separate"/>
@@ -3834,7 +3852,13 @@
       </w:r>
       <w:proofErr w:type="spellEnd"/>
       <w:r>
-        <w:t xml:space="preserve">” code (see Supplementary Materials) that </w:t>
+        <w:t>” code (</w:t>
+      </w:r>
+      <w:r>
+        <w:t>Supplementary Materials</w:t>
+      </w:r>
+      <w:r>
+        <w:t xml:space="preserve">) that </w:t>
       </w:r>
       <w:r>
         <w:t xml:space="preserve">is built around </w:t>
@@ -3854,7 +3878,7 @@
         <w:fldChar w:fldCharType="begin"/>
       </w:r>
       <w:r>
-        <w:instrText xml:space="preserve"> ADDIN ZOTERO_ITEM CSL_CITATION {"citationID":"25t4h6jo3r","properties":{"formattedCitation":"(29)","plainCitation":"(29)"},"citationItems":[{"id":169,"uris":["http://zotero.org/users/2565720/items/XX4R24A3"],"uri":["http://zotero.org/users/2565720/items/XX4R24A3"],"itemData":{"id":169,"type":"article-journal","title":"Quantitative prediction of cellular metabolism with constraint-based models: the COBRA Toolbox v2.0","container-title":"Nature Protocols","page":"1290-1307","volume":"6","issue":"9","source":"www.nature.com","abstract":"Over the past decade, a growing community of researchers has emerged around the use of constraint-based reconstruction and analysis (COBRA) methods to simulate, analyze and predict a variety of metabolic phenotypes using genome-scale models. The COBRA Toolbox, a MATLAB package for implementing COBRA methods, was presented earlier. Here we present a substantial update of this in silico toolbox. Version 2.0 of the COBRA Toolbox expands the scope of computations by including in silico analysis methods developed since its original release. New functions include (i) network gap filling, (ii) 13C analysis, (iii) metabolic engineering, (iv) omics-guided analysis and (v) visualization. As with the first version, the COBRA Toolbox reads and writes systems biology markup language–formatted models. In version 2.0, we improved performance, usability and the level of documentation. A suite of test scripts can now be used to learn the core functionality of the toolbox and validate results. This toolbox lowers the barrier of entry to use powerful COBRA methods.\nView full text","DOI":"10.1038/nprot.2011.308","ISSN":"1754-2189","shortTitle":"Quantitative prediction of cellular metabolism with constraint-based models","journalAbbreviation":"Nat. Protocols","language":"en","author":[{"family":"Schellenberger","given":"Jan"},{"family":"Que","given":"Richard"},{"family":"Fleming","given":"Ronan M. T."},{"family":"Thiele","given":"Ines"},{"family":"Orth","given":"Jeffrey D."},{"family":"Feist","given":"Adam M."},{"family":"Zielinski","given":"Daniel C."},{"family":"Bordbar","given":"Aarash"},{"family":"Lewis","given":"Nathan E."},{"family":"Rahmanian","given":"Sorena"},{"family":"Kang","given":"Joseph"},{"family":"Hyduke","given":"Daniel R."},{"family":"Palsson","given":"Bernhard Ø"}],"issued":{"date-parts":[["2011",9]]}}}],"schema":"https://github.com/citation-style-language/schema/raw/master/csl-citation.json"} </w:instrText>
+        <w:instrText xml:space="preserve"> ADDIN ZOTERO_ITEM CSL_CITATION {"citationID":"25t4h6jo3r","properties":{"formattedCitation":"(29)","plainCitation":"(29)"},"citationItems":[{"id":81,"uris":["http://zotero.org/users/2565720/items/XX4R24A3"],"uri":["http://zotero.org/users/2565720/items/XX4R24A3"],"itemData":{"id":81,"type":"article-journal","title":"Quantitative prediction of cellular metabolism with constraint-based models: the COBRA Toolbox v2.0","container-title":"Nature Protocols","page":"1290-1307","volume":"6","issue":"9","source":"www.nature.com","abstract":"Over the past decade, a growing community of researchers has emerged around the use of constraint-based reconstruction and analysis (COBRA) methods to simulate, analyze and predict a variety of metabolic phenotypes using genome-scale models. The COBRA Toolbox, a MATLAB package for implementing COBRA methods, was presented earlier. Here we present a substantial update of this in silico toolbox. Version 2.0 of the COBRA Toolbox expands the scope of computations by including in silico analysis methods developed since its original release. New functions include (i) network gap filling, (ii) 13C analysis, (iii) metabolic engineering, (iv) omics-guided analysis and (v) visualization. As with the first version, the COBRA Toolbox reads and writes systems biology markup language–formatted models. In version 2.0, we improved performance, usability and the level of documentation. A suite of test scripts can now be used to learn the core functionality of the toolbox and validate results. This toolbox lowers the barrier of entry to use powerful COBRA methods.\nView full text","DOI":"10.1038/nprot.2011.308","ISSN":"1754-2189","shortTitle":"Quantitative prediction of cellular metabolism with constraint-based models","journalAbbreviation":"Nat. Protocols","language":"en","author":[{"family":"Schellenberger","given":"Jan"},{"family":"Que","given":"Richard"},{"family":"Fleming","given":"Ronan M. T."},{"family":"Thiele","given":"Ines"},{"family":"Orth","given":"Jeffrey D."},{"family":"Feist","given":"Adam M."},{"family":"Zielinski","given":"Daniel C."},{"family":"Bordbar","given":"Aarash"},{"family":"Lewis","given":"Nathan E."},{"family":"Rahmanian","given":"Sorena"},{"family":"Kang","given":"Joseph"},{"family":"Hyduke","given":"Daniel R."},{"family":"Palsson","given":"Bernhard Ø"}],"issued":{"date-parts":[["2011",9]]}}}],"schema":"https://github.com/citation-style-language/schema/raw/master/csl-citation.json"} </w:instrText>
       </w:r>
       <w:r>
         <w:fldChar w:fldCharType="separate"/>
@@ -4281,7 +4305,19 @@
         <w:rPr>
           <w:rFonts w:eastAsiaTheme="minorEastAsia"/>
         </w:rPr>
-        <w:t xml:space="preserve">gives us an estimation of total free energy being generated in an FBA solution on a per cell mass basis. We have incorporated this thermodynamic calculation into all of our available model simulations (see Supplementary Materials); thus by default, we calculate </w:t>
+        <w:t>gives us an estimation of total free energy being generated in an FBA solution on a per cell mass basis. We have incorporated this thermodynamic calculation into all of our available model simulations (</w:t>
+      </w:r>
+      <w:r>
+        <w:rPr>
+          <w:rFonts w:eastAsiaTheme="minorEastAsia"/>
+        </w:rPr>
+        <w:t>Supplementary Materials</w:t>
+      </w:r>
+      <w:r>
+        <w:rPr>
+          <w:rFonts w:eastAsiaTheme="minorEastAsia"/>
+        </w:rPr>
+        <w:t xml:space="preserve">); thus by default, we calculate </w:t>
       </w:r>
       <w:r>
         <w:rPr>
@@ -4327,7 +4363,13 @@
         <w:t>were grown in a chemically defined medium</w:t>
       </w:r>
       <w:r>
-        <w:t xml:space="preserve"> (See Supplementary Materials) using a 1-L</w:t>
+        <w:t xml:space="preserve"> (</w:t>
+      </w:r>
+      <w:r>
+        <w:t>Supplementary Materials</w:t>
+      </w:r>
+      <w:r>
+        <w:t>) using a 1-L</w:t>
       </w:r>
       <w:r>
         <w:t xml:space="preserve"> chemostat</w:t>
@@ -4342,7 +4384,7 @@
         <w:fldChar w:fldCharType="begin"/>
       </w:r>
       <w:r>
-        <w:instrText xml:space="preserve"> ADDIN ZOTERO_ITEM CSL_CITATION {"citationID":"1i23cacc4p","properties":{"formattedCitation":"(11)","plainCitation":"(11)"},"citationItems":[{"id":147,"uris":["http://zotero.org/users/2565720/items/DQ6NM29D"],"uri":["http://zotero.org/users/2565720/items/DQ6NM29D"],"itemData":{"id":147,"type":"article-journal","title":"Continuous culture of &lt;i&gt;Methanococcus maripaludis&lt;/i&gt; under defined nutrient conditions","container-title":"FEMS Microbiology Letters","page":"85-91","volume":"238","issue":"1","source":"femsle.oxfordjournals.org","abstract":"To study global regulation in the methanogenic archaeon Methanococcus maripaludis, we devised a system for steady-state growth in chemostats. New Brunswick Bioflo 110 bioreactors were equipped with controlled delivery of hydrogen, nitrogen, carbon dioxide, hydrogen sulfide, and anaerobic medium. We determined conditions and media compositions for growth with three different limiting nutrients, hydrogen, phosphate, and leucine. To investigate leucine limitation we constructed and characterized a mutant in the leuA gene for 2-isopropylmalate synthase, demonstrating for the first time the function of this gene in the Archaea. Steady state specific growth rates in these studies ranged from 0.042 to 0.24 h−1. Plots of culture density vs. growth rate for each condition showed the behavior predicted by growth modeling. The results show that growth behavior is normal and reproducible and validate the use of the chemostat system for metabolic and global regulation studies in M. maripaludis.","DOI":"10.1111/j.1574-6968.2004.tb09741.x","ISSN":"0378-1097, 1574-6968","note":"PMID: 15336407","language":"en","author":[{"family":"Haydock","given":"Andrew K."},{"family":"Porat","given":"Iris"},{"family":"Whitman","given":"William B."},{"family":"Leigh","given":"John A."}],"issued":{"date-parts":[["2004",9,1]]},"PMID":"15336407"}}],"schema":"https://github.com/citation-style-language/schema/raw/master/csl-citation.json"} </w:instrText>
+        <w:instrText xml:space="preserve"> ADDIN ZOTERO_ITEM CSL_CITATION {"citationID":"1i23cacc4p","properties":{"formattedCitation":"(11)","plainCitation":"(11)"},"citationItems":[{"id":21,"uris":["http://zotero.org/users/2565720/items/DQ6NM29D"],"uri":["http://zotero.org/users/2565720/items/DQ6NM29D"],"itemData":{"id":21,"type":"article-journal","title":"Continuous culture of &lt;i&gt;Methanococcus maripaludis&lt;/i&gt; under defined nutrient conditions","container-title":"FEMS Microbiology Letters","page":"85-91","volume":"238","issue":"1","source":"femsle.oxfordjournals.org","abstract":"To study global regulation in the methanogenic archaeon Methanococcus maripaludis, we devised a system for steady-state growth in chemostats. New Brunswick Bioflo 110 bioreactors were equipped with controlled delivery of hydrogen, nitrogen, carbon dioxide, hydrogen sulfide, and anaerobic medium. We determined conditions and media compositions for growth with three different limiting nutrients, hydrogen, phosphate, and leucine. To investigate leucine limitation we constructed and characterized a mutant in the leuA gene for 2-isopropylmalate synthase, demonstrating for the first time the function of this gene in the Archaea. Steady state specific growth rates in these studies ranged from 0.042 to 0.24 h−1. Plots of culture density vs. growth rate for each condition showed the behavior predicted by growth modeling. The results show that growth behavior is normal and reproducible and validate the use of the chemostat system for metabolic and global regulation studies in M. maripaludis.","DOI":"10.1111/j.1574-6968.2004.tb09741.x","ISSN":"0378-1097, 1574-6968","note":"PMID: 15336407","language":"en","author":[{"family":"Haydock","given":"Andrew K."},{"family":"Porat","given":"Iris"},{"family":"Whitman","given":"William B."},{"family":"Leigh","given":"John A."}],"issued":{"date-parts":[["2004",9,1]]},"PMID":"15336407"}}],"schema":"https://github.com/citation-style-language/schema/raw/master/csl-citation.json"} </w:instrText>
       </w:r>
       <w:r>
         <w:fldChar w:fldCharType="separate"/>
@@ -4625,21 +4667,13 @@
       </w:r>
       <w:proofErr w:type="spellEnd"/>
       <w:r>
-        <w:t xml:space="preserve">, the optimal way to obtain accurate ATP maintenance values is to plot ATP production versus growth data from </w:t>
-      </w:r>
-      <w:proofErr w:type="spellStart"/>
-      <w:r>
-        <w:t>chemostat</w:t>
-      </w:r>
-      <w:proofErr w:type="spellEnd"/>
-      <w:r>
-        <w:t xml:space="preserve"> growth experiments </w:t>
+        <w:t xml:space="preserve">, the optimal way to obtain accurate ATP maintenance values is to plot ATP production versus growth data from chemostat growth experiments </w:t>
       </w:r>
       <w:r>
         <w:fldChar w:fldCharType="begin"/>
       </w:r>
       <w:r>
-        <w:instrText xml:space="preserve"> ADDIN ZOTERO_ITEM CSL_CITATION {"citationID":"fk9tj3jkj","properties":{"formattedCitation":"(23)","plainCitation":"(23)"},"citationItems":[{"id":133,"uris":["http://zotero.org/users/2565720/items/3JF6IXSW"],"uri":["http://zotero.org/users/2565720/items/3JF6IXSW"],"itemData":{"id":133,"type":"article-journal","title":"A protocol for generating a high-quality genome-scale metabolic reconstruction","container-title":"Nature Protocols","page":"93-121","volume":"5","issue":"1","source":"www.nature.com","abstract":"Network reconstructions are a common denominator in systems biology. Bottom–up metabolic network reconstructions have been developed over the last 10 years. These reconstructions represent structured knowledge bases that abstract pertinent information on the biochemical transformations taking place within specific target organisms. The conversion of a reconstruction into a mathematical format facilitates a myriad of computational biological studies, including evaluation of network content, hypothesis testing and generation, analysis of phenotypic characteristics and metabolic engineering. To date, genome-scale metabolic reconstructions for more than 30 organisms have been published and this number is expected to increase rapidly. However, these reconstructions differ in quality and coverage that may minimize their predictive potential and use as knowledge bases. Here we present a comprehensive protocol describing each step necessary to build a high-quality genome-scale metabolic reconstruction, as well as the common trials and tribulations. Therefore, this protocol provides a helpful manual for all stages of the reconstruction process.","DOI":"10.1038/nprot.2009.203","ISSN":"1754-2189","journalAbbreviation":"Nat. Protocols","language":"en","author":[{"family":"Thiele","given":"Ines"},{"family":"Palsson","given":"Bernhard Ø"}],"issued":{"date-parts":[["2010",1]]}}}],"schema":"https://github.com/citation-style-language/schema/raw/master/csl-citation.json"} </w:instrText>
+        <w:instrText xml:space="preserve"> ADDIN ZOTERO_ITEM CSL_CITATION {"citationID":"fk9tj3jkj","properties":{"formattedCitation":"(23)","plainCitation":"(23)"},"citationItems":[{"id":84,"uris":["http://zotero.org/users/2565720/items/3JF6IXSW"],"uri":["http://zotero.org/users/2565720/items/3JF6IXSW"],"itemData":{"id":84,"type":"article-journal","title":"A protocol for generating a high-quality genome-scale metabolic reconstruction","container-title":"Nature Protocols","page":"93-121","volume":"5","issue":"1","source":"www.nature.com","abstract":"Network reconstructions are a common denominator in systems biology. Bottom–up metabolic network reconstructions have been developed over the last 10 years. These reconstructions represent structured knowledge bases that abstract pertinent information on the biochemical transformations taking place within specific target organisms. The conversion of a reconstruction into a mathematical format facilitates a myriad of computational biological studies, including evaluation of network content, hypothesis testing and generation, analysis of phenotypic characteristics and metabolic engineering. To date, genome-scale metabolic reconstructions for more than 30 organisms have been published and this number is expected to increase rapidly. However, these reconstructions differ in quality and coverage that may minimize their predictive potential and use as knowledge bases. Here we present a comprehensive protocol describing each step necessary to build a high-quality genome-scale metabolic reconstruction, as well as the common trials and tribulations. Therefore, this protocol provides a helpful manual for all stages of the reconstruction process.","DOI":"10.1038/nprot.2009.203","ISSN":"1754-2189","journalAbbreviation":"Nat. Protocols","language":"en","author":[{"family":"Thiele","given":"Ines"},{"family":"Palsson","given":"Bernhard Ø"}],"issued":{"date-parts":[["2010",1]]}}}],"schema":"https://github.com/citation-style-language/schema/raw/master/csl-citation.json"} </w:instrText>
       </w:r>
       <w:r>
         <w:fldChar w:fldCharType="separate"/>
@@ -4740,7 +4774,7 @@
         <w:fldChar w:fldCharType="begin"/>
       </w:r>
       <w:r>
-        <w:instrText xml:space="preserve"> ADDIN ZOTERO_ITEM CSL_CITATION {"citationID":"2qram37clk","properties":{"formattedCitation":"(23)","plainCitation":"(23)"},"citationItems":[{"id":133,"uris":["http://zotero.org/users/2565720/items/3JF6IXSW"],"uri":["http://zotero.org/users/2565720/items/3JF6IXSW"],"itemData":{"id":133,"type":"article-journal","title":"A protocol for generating a high-quality genome-scale metabolic reconstruction","container-title":"Nature Protocols","page":"93-121","volume":"5","issue":"1","source":"www.nature.com","abstract":"Network reconstructions are a common denominator in systems biology. Bottom–up metabolic network reconstructions have been developed over the last 10 years. These reconstructions represent structured knowledge bases that abstract pertinent information on the biochemical transformations taking place within specific target organisms. The conversion of a reconstruction into a mathematical format facilitates a myriad of computational biological studies, including evaluation of network content, hypothesis testing and generation, analysis of phenotypic characteristics and metabolic engineering. To date, genome-scale metabolic reconstructions for more than 30 organisms have been published and this number is expected to increase rapidly. However, these reconstructions differ in quality and coverage that may minimize their predictive potential and use as knowledge bases. Here we present a comprehensive protocol describing each step necessary to build a high-quality genome-scale metabolic reconstruction, as well as the common trials and tribulations. Therefore, this protocol provides a helpful manual for all stages of the reconstruction process.","DOI":"10.1038/nprot.2009.203","ISSN":"1754-2189","journalAbbreviation":"Nat. Protocols","language":"en","author":[{"family":"Thiele","given":"Ines"},{"family":"Palsson","given":"Bernhard Ø"}],"issued":{"date-parts":[["2010",1]]}}}],"schema":"https://github.com/citation-style-language/schema/raw/master/csl-citation.json"} </w:instrText>
+        <w:instrText xml:space="preserve"> ADDIN ZOTERO_ITEM CSL_CITATION {"citationID":"2qram37clk","properties":{"formattedCitation":"(23)","plainCitation":"(23)"},"citationItems":[{"id":84,"uris":["http://zotero.org/users/2565720/items/3JF6IXSW"],"uri":["http://zotero.org/users/2565720/items/3JF6IXSW"],"itemData":{"id":84,"type":"article-journal","title":"A protocol for generating a high-quality genome-scale metabolic reconstruction","container-title":"Nature Protocols","page":"93-121","volume":"5","issue":"1","source":"www.nature.com","abstract":"Network reconstructions are a common denominator in systems biology. Bottom–up metabolic network reconstructions have been developed over the last 10 years. These reconstructions represent structured knowledge bases that abstract pertinent information on the biochemical transformations taking place within specific target organisms. The conversion of a reconstruction into a mathematical format facilitates a myriad of computational biological studies, including evaluation of network content, hypothesis testing and generation, analysis of phenotypic characteristics and metabolic engineering. To date, genome-scale metabolic reconstructions for more than 30 organisms have been published and this number is expected to increase rapidly. However, these reconstructions differ in quality and coverage that may minimize their predictive potential and use as knowledge bases. Here we present a comprehensive protocol describing each step necessary to build a high-quality genome-scale metabolic reconstruction, as well as the common trials and tribulations. Therefore, this protocol provides a helpful manual for all stages of the reconstruction process.","DOI":"10.1038/nprot.2009.203","ISSN":"1754-2189","journalAbbreviation":"Nat. Protocols","language":"en","author":[{"family":"Thiele","given":"Ines"},{"family":"Palsson","given":"Bernhard Ø"}],"issued":{"date-parts":[["2010",1]]}}}],"schema":"https://github.com/citation-style-language/schema/raw/master/csl-citation.json"} </w:instrText>
       </w:r>
       <w:r>
         <w:fldChar w:fldCharType="separate"/>
@@ -4830,7 +4864,7 @@
         <w:rPr>
           <w:rFonts w:eastAsiaTheme="minorEastAsia"/>
         </w:rPr>
-        <w:instrText xml:space="preserve"> ADDIN ZOTERO_ITEM CSL_CITATION {"citationID":"53r13qfhr","properties":{"formattedCitation":"(41)","plainCitation":"(41)"},"citationItems":[{"id":162,"uris":["http://zotero.org/users/2565720/items/T5C439F9"],"uri":["http://zotero.org/users/2565720/items/T5C439F9"],"itemData":{"id":162,"type":"article-journal","title":"Effects of H2 and Formate on Growth Yield and Regulation of Methanogenesis in &lt;i&gt;Methanococcus maripaludis&lt;/i&gt;","container-title":"Journal of Bacteriology","page":"1456-1462","volume":"195","issue":"7","source":"jb.asm.org","abstract":"Hydrogenotrophic methanogenic Archaea are defined by an H2 requirement for growth. Despite this requirement, many hydrogenotrophs are also capable of growth with formate as an electron donor for methanogenesis. While certain responses of these organisms to hydrogen availability have been characterized, responses to formate starvation have not been reported. Here we report that during continuous culture of Methanococcus maripaludis under defined nutrient conditions, growth yields relative to methane production decreased markedly with either H2 excess or formate excess. Analysis of the growth yields of several mutants suggests that this phenomenon occurs independently of the storage of intracellular carbon or a transcriptional response to methanogenesis. Using microarray analysis, we found that the expression of genes encoding coenzyme F420-dependent steps of methanogenesis, including one of two formate dehydrogenases, increased with H2 starvation but with formate occurred at high levels regardless of limitation or excess. One gene, encoding H2-dependent methylene-tetrahydromethanopterin dehydrogenase, decreased in expression with either H2 limitation or formate limitation. Expression of genes for the second formate dehydrogenase, molybdenum-dependent formylmethanofuran dehydrogenase, and molybdenum transport increased specifically with formate limitation. Of the two formate dehydrogenases, only the first could support growth on formate in batch culture where formate was in excess.","DOI":"10.1128/JB.02141-12","ISSN":"0021-9193, 1098-5530","note":"PMID: 23335420","journalAbbreviation":"J. Bacteriol.","language":"en","author":[{"family":"Costa","given":"Kyle C."},{"family":"Yoon","given":"Sung Ho"},{"family":"Pan","given":"Min"},{"family":"Burn","given":"June A."},{"family":"Baliga","given":"Nitin S."},{"family":"Leigh","given":"John A."}],"issued":{"date-parts":[["2013",4,1]]},"PMID":"23335420"}}],"schema":"https://github.com/citation-style-language/schema/raw/master/csl-citation.json"} </w:instrText>
+        <w:instrText xml:space="preserve"> ADDIN ZOTERO_ITEM CSL_CITATION {"citationID":"53r13qfhr","properties":{"formattedCitation":"(41)","plainCitation":"(41)"},"citationItems":[{"id":73,"uris":["http://zotero.org/users/2565720/items/T5C439F9"],"uri":["http://zotero.org/users/2565720/items/T5C439F9"],"itemData":{"id":73,"type":"article-journal","title":"Effects of H2 and Formate on Growth Yield and Regulation of Methanogenesis in &lt;i&gt;Methanococcus maripaludis&lt;/i&gt;","container-title":"Journal of Bacteriology","page":"1456-1462","volume":"195","issue":"7","source":"jb.asm.org","abstract":"Hydrogenotrophic methanogenic Archaea are defined by an H2 requirement for growth. Despite this requirement, many hydrogenotrophs are also capable of growth with formate as an electron donor for methanogenesis. While certain responses of these organisms to hydrogen availability have been characterized, responses to formate starvation have not been reported. Here we report that during continuous culture of Methanococcus maripaludis under defined nutrient conditions, growth yields relative to methane production decreased markedly with either H2 excess or formate excess. Analysis of the growth yields of several mutants suggests that this phenomenon occurs independently of the storage of intracellular carbon or a transcriptional response to methanogenesis. Using microarray analysis, we found that the expression of genes encoding coenzyme F420-dependent steps of methanogenesis, including one of two formate dehydrogenases, increased with H2 starvation but with formate occurred at high levels regardless of limitation or excess. One gene, encoding H2-dependent methylene-tetrahydromethanopterin dehydrogenase, decreased in expression with either H2 limitation or formate limitation. Expression of genes for the second formate dehydrogenase, molybdenum-dependent formylmethanofuran dehydrogenase, and molybdenum transport increased specifically with formate limitation. Of the two formate dehydrogenases, only the first could support growth on formate in batch culture where formate was in excess.","DOI":"10.1128/JB.02141-12","ISSN":"0021-9193, 1098-5530","note":"PMID: 23335420","journalAbbreviation":"J. Bacteriol.","language":"en","author":[{"family":"Costa","given":"Kyle C."},{"family":"Yoon","given":"Sung Ho"},{"family":"Pan","given":"Min"},{"family":"Burn","given":"June A."},{"family":"Baliga","given":"Nitin S."},{"family":"Leigh","given":"John A."}],"issued":{"date-parts":[["2013",4,1]]},"PMID":"23335420"}}],"schema":"https://github.com/citation-style-language/schema/raw/master/csl-citation.json"} </w:instrText>
       </w:r>
       <w:r>
         <w:rPr>
@@ -5538,7 +5572,15 @@
         <w:t>4</w:t>
       </w:r>
       <w:r>
-        <w:t>MPT), methanofuran, coenzyme F</w:t>
+        <w:t xml:space="preserve">MPT), </w:t>
+      </w:r>
+      <w:proofErr w:type="spellStart"/>
+      <w:r>
+        <w:t>methanofuran</w:t>
+      </w:r>
+      <w:proofErr w:type="spellEnd"/>
+      <w:r>
+        <w:t>, coenzyme F</w:t>
       </w:r>
       <w:r>
         <w:rPr>
@@ -6237,7 +6279,7 @@
         <w:fldChar w:fldCharType="begin"/>
       </w:r>
       <w:r>
-        <w:instrText xml:space="preserve"> ADDIN ZOTERO_ITEM CSL_CITATION {"citationID":"2dljuucmmq","properties":{"formattedCitation":"(33)","plainCitation":"(33)"},"citationItems":[{"id":348,"uris":["http://zotero.org/users/2565720/items/IDJDZ2SU"],"uri":["http://zotero.org/users/2565720/items/IDJDZ2SU"],"itemData":{"id":348,"type":"article-journal","title":"Essential anaplerotic role for the energy-converting hydrogenase Eha in hydrogenotrophic methanogenesis","container-title":"Proceedings of the National Academy of Sciences","page":"15473-15478","volume":"109","issue":"38","source":"www.pnas.org","abstract":"Despite decades of study, electron flow and energy conservation in methanogenic Archaea are still not thoroughly understood. For methanogens without cytochromes, flavin-based electron bifurcation has been proposed as an essential energy-conserving mechanism that couples exergonic and endergonic reactions of methanogenesis. However, an alternative hypothesis posits that the energy-converting hydrogenase Eha provides a chemiosmosis-driven electron input to the endergonic reaction. In vivo evidence for both hypotheses is incomplete. By genetically eliminating all nonessential pathways of H2 metabolism in the model methanogen Methanococcus maripaludis and using formate as an additional electron donor, we isolate electron flow for methanogenesis from flux through Eha. We find that Eha does not function stoichiometrically for methanogenesis, implying that electron bifurcation must operate in vivo. We show that Eha is nevertheless essential, and a substoichiometric requirement for H2 suggests that its role is anaplerotic. Indeed, H2 via Eha stimulates methanogenesis from formate when intermediates are not otherwise replenished. These results fit the model for electron bifurcation, which renders the methanogenic pathway cyclic, and as such requires the replenishment of intermediates. Defining a role for Eha and verifying electron bifurcation provide a complete model of methanogenesis where all necessary electron inputs are accounted for.","DOI":"10.1073/pnas.1208779109","ISSN":"0027-8424, 1091-6490","note":"PMID: 22872868","journalAbbreviation":"PNAS","language":"en","author":[{"family":"Lie","given":"Thomas J."},{"family":"Costa","given":"Kyle C."},{"family":"Lupa","given":"Boguslaw"},{"family":"Korpole","given":"Suresh"},{"family":"Whitman","given":"William B."},{"family":"Leigh","given":"John A."}],"issued":{"date-parts":[["2012",9,18]]},"PMID":"22872868"}}],"schema":"https://github.com/citation-style-language/schema/raw/master/csl-citation.json"} </w:instrText>
+        <w:instrText xml:space="preserve"> ADDIN ZOTERO_ITEM CSL_CITATION {"citationID":"2dljuucmmq","properties":{"formattedCitation":"(33)","plainCitation":"(33)"},"citationItems":[{"id":354,"uris":["http://zotero.org/users/2565720/items/IDJDZ2SU"],"uri":["http://zotero.org/users/2565720/items/IDJDZ2SU"],"itemData":{"id":354,"type":"article-journal","title":"Essential anaplerotic role for the energy-converting hydrogenase Eha in hydrogenotrophic methanogenesis","container-title":"Proceedings of the National Academy of Sciences","page":"15473-15478","volume":"109","issue":"38","source":"www.pnas.org","abstract":"Despite decades of study, electron flow and energy conservation in methanogenic Archaea are still not thoroughly understood. For methanogens without cytochromes, flavin-based electron bifurcation has been proposed as an essential energy-conserving mechanism that couples exergonic and endergonic reactions of methanogenesis. However, an alternative hypothesis posits that the energy-converting hydrogenase Eha provides a chemiosmosis-driven electron input to the endergonic reaction. In vivo evidence for both hypotheses is incomplete. By genetically eliminating all nonessential pathways of H2 metabolism in the model methanogen Methanococcus maripaludis and using formate as an additional electron donor, we isolate electron flow for methanogenesis from flux through Eha. We find that Eha does not function stoichiometrically for methanogenesis, implying that electron bifurcation must operate in vivo. We show that Eha is nevertheless essential, and a substoichiometric requirement for H2 suggests that its role is anaplerotic. Indeed, H2 via Eha stimulates methanogenesis from formate when intermediates are not otherwise replenished. These results fit the model for electron bifurcation, which renders the methanogenic pathway cyclic, and as such requires the replenishment of intermediates. Defining a role for Eha and verifying electron bifurcation provide a complete model of methanogenesis where all necessary electron inputs are accounted for.","DOI":"10.1073/pnas.1208779109","ISSN":"0027-8424, 1091-6490","note":"PMID: 22872868","journalAbbreviation":"PNAS","language":"en","author":[{"family":"Lie","given":"Thomas J."},{"family":"Costa","given":"Kyle C."},{"family":"Lupa","given":"Boguslaw"},{"family":"Korpole","given":"Suresh"},{"family":"Whitman","given":"William B."},{"family":"Leigh","given":"John A."}],"issued":{"date-parts":[["2012",9,18]]},"PMID":"22872868"}}],"schema":"https://github.com/citation-style-language/schema/raw/master/csl-citation.json"} </w:instrText>
       </w:r>
       <w:r>
         <w:fldChar w:fldCharType="separate"/>
@@ -6296,7 +6338,7 @@
         <w:fldChar w:fldCharType="begin"/>
       </w:r>
       <w:r>
-        <w:instrText xml:space="preserve"> ADDIN ZOTERO_ITEM CSL_CITATION {"citationID":"mg5us3ref","properties":{"formattedCitation":"(42)","plainCitation":"(42)"},"citationItems":[{"id":79,"uris":["http://zotero.org/users/2565720/items/MVBZ2QJT"],"uri":["http://zotero.org/users/2565720/items/MVBZ2QJT"],"itemData":{"id":79,"type":"article-journal","title":"Pathway of acetate assimilation in autotrophic and heterotrophic methanococci.","container-title":"Journal of Bacteriology","page":"5327-5329","volume":"169","issue":"11","source":"jb.asm.org","abstract":"The autotroph Methanococcus maripaludis contained high levels of acetate-coenzyme A ligase, pyruvate synthase, pyruvate, water dikinase, pyruvate carboxylase, and the enzymes of the incomplete reductive tricarboxylic acid cycle. Phosphoenolpyruvate carboxykinase, citrate synthase, and isocitrate dehydrogenase were not detected. In contrast, the heterotroph Methanococcus sp. strain A3 contained acetate kinase, and acetate coenzyme A ligase was virtually absent.","ISSN":"0021-9193, 1098-5530","note":"PMID: 3667534","journalAbbreviation":"J. Bacteriol.","language":"en","author":[{"family":"Shieh","given":"J. S."},{"family":"Whitman","given":"W. B."}],"issued":{"date-parts":[["1987",11,1]]},"PMID":"3667534"}}],"schema":"https://github.com/citation-style-language/schema/raw/master/csl-citation.json"} </w:instrText>
+        <w:instrText xml:space="preserve"> ADDIN ZOTERO_ITEM CSL_CITATION {"citationID":"mg5us3ref","properties":{"formattedCitation":"(42)","plainCitation":"(42)"},"citationItems":[{"id":450,"uris":["http://zotero.org/users/2565720/items/MVBZ2QJT"],"uri":["http://zotero.org/users/2565720/items/MVBZ2QJT"],"itemData":{"id":450,"type":"article-journal","title":"Pathway of acetate assimilation in autotrophic and heterotrophic methanococci.","container-title":"Journal of Bacteriology","page":"5327-5329","volume":"169","issue":"11","source":"jb.asm.org","abstract":"The autotroph Methanococcus maripaludis contained high levels of acetate-coenzyme A ligase, pyruvate synthase, pyruvate, water dikinase, pyruvate carboxylase, and the enzymes of the incomplete reductive tricarboxylic acid cycle. Phosphoenolpyruvate carboxykinase, citrate synthase, and isocitrate dehydrogenase were not detected. In contrast, the heterotroph Methanococcus sp. strain A3 contained acetate kinase, and acetate coenzyme A ligase was virtually absent.","ISSN":"0021-9193, 1098-5530","note":"PMID: 3667534","journalAbbreviation":"J. Bacteriol.","language":"en","author":[{"family":"Shieh","given":"J. S."},{"family":"Whitman","given":"W. B."}],"issued":{"date-parts":[["1987",11,1]]},"PMID":"3667534"}}],"schema":"https://github.com/citation-style-language/schema/raw/master/csl-citation.json"} </w:instrText>
       </w:r>
       <w:r>
         <w:fldChar w:fldCharType="separate"/>
@@ -6329,13 +6371,21 @@
         <w:t xml:space="preserve"> that</w:t>
       </w:r>
       <w:r>
-        <w:t xml:space="preserve"> can subsist using solely the aceticlastic pathway </w:t>
+        <w:t xml:space="preserve"> can subsist using solely the </w:t>
+      </w:r>
+      <w:proofErr w:type="spellStart"/>
+      <w:r>
+        <w:t>aceticlastic</w:t>
+      </w:r>
+      <w:proofErr w:type="spellEnd"/>
+      <w:r>
+        <w:t xml:space="preserve"> pathway </w:t>
       </w:r>
       <w:r>
         <w:fldChar w:fldCharType="begin"/>
       </w:r>
       <w:r>
-        <w:instrText xml:space="preserve"> ADDIN ZOTERO_ITEM CSL_CITATION {"citationID":"1bs1pkv7m0","properties":{"formattedCitation":"(43)","plainCitation":"(43)"},"citationItems":[{"id":60,"uris":["http://zotero.org/users/2565720/items/DB3AGUAB"],"uri":["http://zotero.org/users/2565720/items/DB3AGUAB"],"itemData":{"id":60,"type":"article-journal","title":"Loss of the &lt;i&gt;mtr&lt;/i&gt; operon in &lt;i&gt;Methanosarcina&lt;/i&gt; blocks growth on methanol, but not methanogenesis, and reveals an unknown methanogenic pathway","container-title":"Proceedings of the National Academy of Sciences of the United States of America","page":"10664–10669","volume":"102","issue":"30","source":"Google Scholar","author":[{"family":"Welander","given":"Paula V."},{"family":"Metcalf","given":"William W."}],"issued":{"date-parts":[["2005"]]}}}],"schema":"https://github.com/citation-style-language/schema/raw/master/csl-citation.json"} </w:instrText>
+        <w:instrText xml:space="preserve"> ADDIN ZOTERO_ITEM CSL_CITATION {"citationID":"1bs1pkv7m0","properties":{"formattedCitation":"(43)","plainCitation":"(43)"},"citationItems":[{"id":138,"uris":["http://zotero.org/users/2565720/items/DB3AGUAB"],"uri":["http://zotero.org/users/2565720/items/DB3AGUAB"],"itemData":{"id":138,"type":"article-journal","title":"Loss of the &lt;i&gt;mtr&lt;/i&gt; operon in &lt;i&gt;Methanosarcina&lt;/i&gt; blocks growth on methanol, but not methanogenesis, and reveals an unknown methanogenic pathway","container-title":"Proceedings of the National Academy of Sciences of the United States of America","page":"10664–10669","volume":"102","issue":"30","source":"Google Scholar","author":[{"family":"Welander","given":"Paula V."},{"family":"Metcalf","given":"William W."}],"issued":{"date-parts":[["2005"]]}}}],"schema":"https://github.com/citation-style-language/schema/raw/master/csl-citation.json"} </w:instrText>
       </w:r>
       <w:r>
         <w:fldChar w:fldCharType="separate"/>
@@ -6418,7 +6468,15 @@
       </w:r>
       <w:proofErr w:type="spellEnd"/>
       <w:r>
-        <w:t xml:space="preserve"> unlimited flux, we could predict aceticlastic growth, with </w:t>
+        <w:t xml:space="preserve"> unlimited flux, we could predict </w:t>
+      </w:r>
+      <w:proofErr w:type="spellStart"/>
+      <w:r>
+        <w:t>aceticlastic</w:t>
+      </w:r>
+      <w:proofErr w:type="spellEnd"/>
+      <w:r>
+        <w:t xml:space="preserve"> growth, with </w:t>
       </w:r>
       <w:proofErr w:type="spellStart"/>
       <w:r>
@@ -6469,7 +6527,15 @@
         <w:t xml:space="preserve">M. maripaludis </w:t>
       </w:r>
       <w:r>
-        <w:t xml:space="preserve">cannot achieve aceticlastic growth </w:t>
+        <w:t xml:space="preserve">cannot achieve </w:t>
+      </w:r>
+      <w:proofErr w:type="spellStart"/>
+      <w:r>
+        <w:t>aceticlastic</w:t>
+      </w:r>
+      <w:proofErr w:type="spellEnd"/>
+      <w:r>
+        <w:t xml:space="preserve"> growth </w:t>
       </w:r>
       <w:r>
         <w:t xml:space="preserve">because </w:t>
@@ -6529,7 +6595,7 @@
         <w:fldChar w:fldCharType="begin"/>
       </w:r>
       <w:r>
-        <w:instrText xml:space="preserve"> ADDIN ZOTERO_ITEM CSL_CITATION {"citationID":"2g2qvo6ckt","properties":{"formattedCitation":"(44)","plainCitation":"(44)"},"citationItems":[{"id":361,"uris":["http://zotero.org/users/2565720/items/V9R7CQTA"],"uri":["http://zotero.org/users/2565720/items/V9R7CQTA"],"itemData":{"id":361,"type":"article-journal","title":"More Than 200 Genes Required for Methane Formation from H2 and CO2 and Energy Conservation Are Present in &lt;i&gt;Methanothermobacter marburgensis&lt;/i&gt; and &lt;i&gt;Methanothermobacter thermautotrophicus&lt;/i&gt;","container-title":"Archaea","page":"1-23","volume":"2011","source":"CrossRef","DOI":"10.1155/2011/973848","ISSN":"1472-3646, 1472-3654","language":"en","author":[{"family":"Kaster","given":"Anne-Kristin"},{"family":"Goenrich","given":"Meike"},{"family":"Seedorf","given":"Henning"},{"family":"Liesegang","given":"Heiko"},{"family":"Wollherr","given":"Antje"},{"family":"Gottschalk","given":"Gerhard"},{"family":"Thauer","given":"Rudolf K."}],"issued":{"date-parts":[["2011"]]}}}],"schema":"https://github.com/citation-style-language/schema/raw/master/csl-citation.json"} </w:instrText>
+        <w:instrText xml:space="preserve"> ADDIN ZOTERO_ITEM CSL_CITATION {"citationID":"2g2qvo6ckt","properties":{"formattedCitation":"(44)","plainCitation":"(44)"},"citationItems":[{"id":377,"uris":["http://zotero.org/users/2565720/items/V9R7CQTA"],"uri":["http://zotero.org/users/2565720/items/V9R7CQTA"],"itemData":{"id":377,"type":"article-journal","title":"More Than 200 Genes Required for Methane Formation from H2 and CO2 and Energy Conservation Are Present in &lt;i&gt;Methanothermobacter marburgensis&lt;/i&gt; and &lt;i&gt;Methanothermobacter thermautotrophicus&lt;/i&gt;","container-title":"Archaea","page":"1-23","volume":"2011","source":"CrossRef","DOI":"10.1155/2011/973848","ISSN":"1472-3646, 1472-3654","language":"en","author":[{"family":"Kaster","given":"Anne-Kristin"},{"family":"Goenrich","given":"Meike"},{"family":"Seedorf","given":"Henning"},{"family":"Liesegang","given":"Heiko"},{"family":"Wollherr","given":"Antje"},{"family":"Gottschalk","given":"Gerhard"},{"family":"Thauer","given":"Rudolf K."}],"issued":{"date-parts":[["2011"]]}}}],"schema":"https://github.com/citation-style-language/schema/raw/master/csl-citation.json"} </w:instrText>
       </w:r>
       <w:r>
         <w:fldChar w:fldCharType="separate"/>
@@ -6740,7 +6806,7 @@
         <w:fldChar w:fldCharType="begin"/>
       </w:r>
       <w:r>
-        <w:instrText xml:space="preserve"> ADDIN ZOTERO_ITEM CSL_CITATION {"citationID":"kesh5maA","properties":{"formattedCitation":"(5)","plainCitation":"(5)"},"citationItems":[{"id":66,"uris":["http://zotero.org/users/2565720/items/UJKJVT7G"],"uri":["http://zotero.org/users/2565720/items/UJKJVT7G"],"itemData":{"id":66,"type":"article-journal","title":"Unusual coenzymes of methanogenesis","container-title":"Annual review of biochemistry","page":"355–394","volume":"59","issue":"1","source":"Google Scholar","author":[{"family":"DiMarco","given":"Anthony A."},{"family":"Bobik","given":"Thomas A."},{"family":"Wolfe","given":"Ralph S."}],"issued":{"date-parts":[["1990"]]}}}],"schema":"https://github.com/citation-style-language/schema/raw/master/csl-citation.json"} </w:instrText>
+        <w:instrText xml:space="preserve"> ADDIN ZOTERO_ITEM CSL_CITATION {"citationID":"kesh5maA","properties":{"formattedCitation":"(5)","plainCitation":"(5)"},"citationItems":[{"id":166,"uris":["http://zotero.org/users/2565720/items/UJKJVT7G"],"uri":["http://zotero.org/users/2565720/items/UJKJVT7G"],"itemData":{"id":166,"type":"article-journal","title":"Unusual coenzymes of methanogenesis","container-title":"Annual review of biochemistry","page":"355–394","volume":"59","issue":"1","source":"Google Scholar","author":[{"family":"DiMarco","given":"Anthony A."},{"family":"Bobik","given":"Thomas A."},{"family":"Wolfe","given":"Ralph S."}],"issued":{"date-parts":[["1990"]]}}}],"schema":"https://github.com/citation-style-language/schema/raw/master/csl-citation.json"} </w:instrText>
       </w:r>
       <w:r>
         <w:fldChar w:fldCharType="separate"/>
@@ -6786,7 +6852,7 @@
         <w:fldChar w:fldCharType="begin"/>
       </w:r>
       <w:r>
-        <w:instrText xml:space="preserve"> ADDIN ZOTERO_ITEM CSL_CITATION {"citationID":"2i84i863d3","properties":{"formattedCitation":"(45)","plainCitation":"(45)"},"citationItems":[{"id":342,"uris":["http://zotero.org/users/2565720/items/E6HZ3AAE"],"uri":["http://zotero.org/users/2565720/items/E6HZ3AAE"],"itemData":{"id":342,"type":"article-journal","title":"Evidence that Biosynthesis of the Second and Third Sugars of the Archaellin Tetrasaccharide in the Archaeon &lt;i&gt;Methanococcus maripaludis&lt;/i&gt; Occurs by the Same Pathway Used by &lt;i&gt;Pseudomonas aeruginosa&lt;/i&gt; To Make a Di-N-Acetylated Sugar","container-title":"Journal of Bacteriology","page":"1668-1680","volume":"197","issue":"9","source":"CrossRef","DOI":"10.1128/JB.00040-15","ISSN":"0021-9193, 1098-5530","language":"en","author":[{"family":"Siu","given":"Sarah"},{"family":"Robotham","given":"Anna"},{"family":"Logan","given":"Susan M."},{"family":"Kelly","given":"John F."},{"family":"Uchida","given":"Kaoru"},{"family":"Aizawa","given":"Shin-Ichi"},{"family":"Jarrell","given":"Ken F."}],"editor":[{"family":"Metcalf","given":"W. W."}],"issued":{"date-parts":[["2015",5,1]]}}}],"schema":"https://github.com/citation-style-language/schema/raw/master/csl-citation.json"} </w:instrText>
+        <w:instrText xml:space="preserve"> ADDIN ZOTERO_ITEM CSL_CITATION {"citationID":"2i84i863d3","properties":{"formattedCitation":"(45)","plainCitation":"(45)"},"citationItems":[{"id":385,"uris":["http://zotero.org/users/2565720/items/E6HZ3AAE"],"uri":["http://zotero.org/users/2565720/items/E6HZ3AAE"],"itemData":{"id":385,"type":"article-journal","title":"Evidence that Biosynthesis of the Second and Third Sugars of the Archaellin Tetrasaccharide in the Archaeon &lt;i&gt;Methanococcus maripaludis&lt;/i&gt; Occurs by the Same Pathway Used by &lt;i&gt;Pseudomonas aeruginosa&lt;/i&gt; To Make a Di-N-Acetylated Sugar","container-title":"Journal of Bacteriology","page":"1668-1680","volume":"197","issue":"9","source":"CrossRef","DOI":"10.1128/JB.00040-15","ISSN":"0021-9193, 1098-5530","language":"en","author":[{"family":"Siu","given":"Sarah"},{"family":"Robotham","given":"Anna"},{"family":"Logan","given":"Susan M."},{"family":"Kelly","given":"John F."},{"family":"Uchida","given":"Kaoru"},{"family":"Aizawa","given":"Shin-Ichi"},{"family":"Jarrell","given":"Ken F."}],"editor":[{"family":"Metcalf","given":"W. W."}],"issued":{"date-parts":[["2015",5,1]]}}}],"schema":"https://github.com/citation-style-language/schema/raw/master/csl-citation.json"} </w:instrText>
       </w:r>
       <w:r>
         <w:fldChar w:fldCharType="separate"/>
@@ -6815,7 +6881,7 @@
         <w:fldChar w:fldCharType="begin"/>
       </w:r>
       <w:r>
-        <w:instrText xml:space="preserve"> ADDIN ZOTERO_ITEM CSL_CITATION {"citationID":"1v1bfrvejb","properties":{"formattedCitation":"(46)","plainCitation":"(46)"},"citationItems":[{"id":333,"uris":["http://zotero.org/users/2565720/items/4VZ7MNXM"],"uri":["http://zotero.org/users/2565720/items/4VZ7MNXM"],"itemData":{"id":333,"type":"article-journal","title":"Biosynthesis of archaeal membrane ether lipids","container-title":"Frontiers in Microbiology","volume":"5","source":"PubMed Central","abstract":"A vital function of the cell membrane in all living organism is to maintain the membrane permeability barrier and fluidity. The composition of the phospholipid bilayer is distinct in archaea when compared to bacteria and eukarya. In archaea, isoprenoid hydrocarbon side chains are linked via an ether bond to the sn-glycerol-1-phosphate backbone. In bacteria and eukarya on the other hand, fatty acid side chains are linked via an ester bond to the sn-glycerol-3-phosphate backbone. The polar head groups are globally shared in the three domains of life. The unique membrane lipids of archaea have been implicated not only in the survival and adaptation of the organisms to extreme environments but also to form the basis of the membrane composition of the last universal common ancestor (LUCA). In nature, a diverse range of archaeal lipids is found, the most common are the diether (or archaeol) and the tetraether (or caldarchaeol) lipids that form a monolayer. Variations in chain length, cyclization and other modifications lead to diversification of these lipids. The biosynthesis of these lipids is not yet well understood however progress in the last decade has led to a comprehensive understanding of the biosynthesis of archaeol. This review describes the current knowledge of the biosynthetic pathway of archaeal ether lipids; insights on the stability and robustness of archaeal lipid membranes; and evolutionary aspects of the lipid divide and the LUCA. It examines recent advances made in the field of pathway reconstruction in bacteria.","URL":"http://www.ncbi.nlm.nih.gov/pmc/articles/PMC4244643/","DOI":"10.3389/fmicb.2014.00641","ISSN":"1664-302X","note":"PMID: 25505460\nPMCID: PMC4244643","journalAbbreviation":"Front Microbiol","author":[{"family":"Jain","given":"Samta"},{"family":"Caforio","given":"Antonella"},{"family":"Driessen","given":"Arnold J. M."}],"issued":{"date-parts":[["2014",11,26]]},"accessed":{"date-parts":[["2015",9,9]]},"PMID":"25505460","PMCID":"PMC4244643"}}],"schema":"https://github.com/citation-style-language/schema/raw/master/csl-citation.json"} </w:instrText>
+        <w:instrText xml:space="preserve"> ADDIN ZOTERO_ITEM CSL_CITATION {"citationID":"1v1bfrvejb","properties":{"formattedCitation":"(46)","plainCitation":"(46)"},"citationItems":[{"id":389,"uris":["http://zotero.org/users/2565720/items/4VZ7MNXM"],"uri":["http://zotero.org/users/2565720/items/4VZ7MNXM"],"itemData":{"id":389,"type":"article-journal","title":"Biosynthesis of archaeal membrane ether lipids","container-title":"Frontiers in Microbiology","volume":"5","source":"PubMed Central","abstract":"A vital function of the cell membrane in all living organism is to maintain the membrane permeability barrier and fluidity. The composition of the phospholipid bilayer is distinct in archaea when compared to bacteria and eukarya. In archaea, isoprenoid hydrocarbon side chains are linked via an ether bond to the sn-glycerol-1-phosphate backbone. In bacteria and eukarya on the other hand, fatty acid side chains are linked via an ester bond to the sn-glycerol-3-phosphate backbone. The polar head groups are globally shared in the three domains of life. The unique membrane lipids of archaea have been implicated not only in the survival and adaptation of the organisms to extreme environments but also to form the basis of the membrane composition of the last universal common ancestor (LUCA). In nature, a diverse range of archaeal lipids is found, the most common are the diether (or archaeol) and the tetraether (or caldarchaeol) lipids that form a monolayer. Variations in chain length, cyclization and other modifications lead to diversification of these lipids. The biosynthesis of these lipids is not yet well understood however progress in the last decade has led to a comprehensive understanding of the biosynthesis of archaeol. This review describes the current knowledge of the biosynthetic pathway of archaeal ether lipids; insights on the stability and robustness of archaeal lipid membranes; and evolutionary aspects of the lipid divide and the LUCA. It examines recent advances made in the field of pathway reconstruction in bacteria.","URL":"http://www.ncbi.nlm.nih.gov/pmc/articles/PMC4244643/","DOI":"10.3389/fmicb.2014.00641","ISSN":"1664-302X","note":"PMID: 25505460\nPMCID: PMC4244643","journalAbbreviation":"Front Microbiol","author":[{"family":"Jain","given":"Samta"},{"family":"Caforio","given":"Antonella"},{"family":"Driessen","given":"Arnold J. M."}],"issued":{"date-parts":[["2014",11,26]]},"accessed":{"date-parts":[["2015",9,9]]},"PMID":"25505460","PMCID":"PMC4244643"}}],"schema":"https://github.com/citation-style-language/schema/raw/master/csl-citation.json"} </w:instrText>
       </w:r>
       <w:r>
         <w:fldChar w:fldCharType="separate"/>
@@ -6837,10 +6903,7 @@
       </w:r>
       <w:r>
         <w:lastRenderedPageBreak/>
-        <w:t xml:space="preserve">of these pathways were included in our draft reconstruction and few were completely present in the Model SEED database, thus the bulk of these reactions were </w:t>
-      </w:r>
-      <w:r>
-        <w:t xml:space="preserve">added manually. </w:t>
+        <w:t xml:space="preserve">of these pathways were included in our draft reconstruction and few were completely present in the Model SEED database, thus the bulk of these reactions were added manually. </w:t>
       </w:r>
       <w:r>
         <w:t xml:space="preserve">These synthesis pathways, particularly for coenzymes, are vital pieces of </w:t>
@@ -6926,7 +6989,7 @@
         <w:fldChar w:fldCharType="begin"/>
       </w:r>
       <w:r>
-        <w:instrText xml:space="preserve"> ADDIN ZOTERO_ITEM CSL_CITATION {"citationID":"1pmtfiqdui","properties":{"formattedCitation":"(47)","plainCitation":"(47)"},"citationItems":[{"id":362,"uris":["http://zotero.org/users/2565720/items/X25BNH5A"],"uri":["http://zotero.org/users/2565720/items/X25BNH5A"],"itemData":{"id":362,"type":"article-journal","title":"Inhibition of methanogenesis in salt marsh sediments and whole-cell suspensions of methanogenic bacteria by nitrogen oxides.","container-title":"Applied and Environmental Microbiology","page":"264-269","volume":"32","issue":"2","source":"PubMed Central","abstract":"Hydrogen-dependent evolution of methane from salt marsh sediments and whole-cell suspensions of Methanobacterium thermoautotrophicum and Methanobacterium fornicicum ceased or decreased after the introduction of nitrate, nitrite, nitric oxide, or nitrous oxide. Sulfite had a similar effect on methanogenesis in the whole-cell suspensions. In salt marsh sediments, nitrous oxide was the strongest inhibitor, followed by nitric oxide, nitrite, and nitrate in decreasing order of inhibition. In whole-cell suspensions, nitric oxide was the strongest inhibitor, followed by nitrous oxide, nitrite, and nitrate. Consideration of the results from experiments using an indicator of oxidation potential, along with the reversed order of effectiveness of the nitrogen oxides in relation to their degree of reduction ,suggests that the inhibitory effect observed was not due to a redox change. Evidence is also presented that suggests that the decrease in the rate of methane production in the presence of oxides of nitrogen was not attributable to competition for methane-producing substrates.","ISSN":"0099-2240","note":"PMID: 970945\nPMCID: PMC170046","journalAbbreviation":"Appl Environ Microbiol","author":[{"family":"Balderston","given":"W L"},{"family":"Payne","given":"W J"}],"issued":{"date-parts":[["1976",8]]},"PMID":"970945","PMCID":"PMC170046"}}],"schema":"https://github.com/citation-style-language/schema/raw/master/csl-citation.json"} </w:instrText>
+        <w:instrText xml:space="preserve"> ADDIN ZOTERO_ITEM CSL_CITATION {"citationID":"1pmtfiqdui","properties":{"formattedCitation":"(47)","plainCitation":"(47)"},"citationItems":[{"id":233,"uris":["http://zotero.org/users/2565720/items/X25BNH5A"],"uri":["http://zotero.org/users/2565720/items/X25BNH5A"],"itemData":{"id":233,"type":"article-journal","title":"Inhibition of methanogenesis in salt marsh sediments and whole-cell suspensions of methanogenic bacteria by nitrogen oxides.","container-title":"Applied and Environmental Microbiology","page":"264-269","volume":"32","issue":"2","source":"PubMed Central","abstract":"Hydrogen-dependent evolution of methane from salt marsh sediments and whole-cell suspensions of Methanobacterium thermoautotrophicum and Methanobacterium fornicicum ceased or decreased after the introduction of nitrate, nitrite, nitric oxide, or nitrous oxide. Sulfite had a similar effect on methanogenesis in the whole-cell suspensions. In salt marsh sediments, nitrous oxide was the strongest inhibitor, followed by nitric oxide, nitrite, and nitrate in decreasing order of inhibition. In whole-cell suspensions, nitric oxide was the strongest inhibitor, followed by nitrous oxide, nitrite, and nitrate. Consideration of the results from experiments using an indicator of oxidation potential, along with the reversed order of effectiveness of the nitrogen oxides in relation to their degree of reduction ,suggests that the inhibitory effect observed was not due to a redox change. Evidence is also presented that suggests that the decrease in the rate of methane production in the presence of oxides of nitrogen was not attributable to competition for methane-producing substrates.","ISSN":"0099-2240","note":"PMID: 970945\nPMCID: PMC170046","journalAbbreviation":"Appl Environ Microbiol","author":[{"family":"Balderston","given":"W L"},{"family":"Payne","given":"W J"}],"issued":{"date-parts":[["1976",8]]},"PMID":"970945","PMCID":"PMC170046"}}],"schema":"https://github.com/citation-style-language/schema/raw/master/csl-citation.json"} </w:instrText>
       </w:r>
       <w:r>
         <w:fldChar w:fldCharType="separate"/>
@@ -7016,7 +7079,7 @@
         <w:fldChar w:fldCharType="begin"/>
       </w:r>
       <w:r>
-        <w:instrText xml:space="preserve"> ADDIN ZOTERO_ITEM CSL_CITATION {"citationID":"b0qbtb0ku","properties":{"formattedCitation":"(17)","plainCitation":"(17)"},"citationItems":[{"id":332,"uris":["http://zotero.org/users/2565720/items/3FHVI5Z6"],"uri":["http://zotero.org/users/2565720/items/3FHVI5Z6"],"itemData":{"id":332,"type":"article-journal","title":"An Intertwined Evolutionary History of Methanogenic Archaea and Sulfate Reduction","container-title":"PLoS ONE","page":"e45313","volume":"7","issue":"9","source":"PLoS Journals","abstract":"Hydrogenotrophic methanogenesis and dissimilatory sulfate reduction, two of the oldest energy conserving respiratory systems on Earth, apparently could not have evolved in the same host, as sulfite, an intermediate of sulfate reduction, inhibits methanogenesis. However, certain methanogenic archaea metabolize sulfite employing a deazaflavin cofactor (F420)-dependent sulfite reductase (Fsr) where N- and C-terminal halves (Fsr-N and Fsr-C) are homologs of F420H2 dehydrogenase and dissimilatory sulfite reductase (Dsr), respectively. From genome analysis we found that Fsr was likely assembled from freestanding Fsr-N homologs and Dsr-like proteins (Dsr-LP), both being abundant in methanogens. Dsr-LPs fell into two groups defined by following sequence features: Group I (simplest), carrying a coupled siroheme-[Fe4-S4] cluster and sulfite-binding Arg/Lys residues; Group III (most complex), with group I features, a Dsr-type peripheral [Fe4-S4] cluster and an additional [Fe4-S4] cluster. Group II Dsr-LPs with group I features and a Dsr-type peripheral [Fe4-S4] cluster were proposed as evolutionary intermediates. Group III is the precursor of Fsr-C. The freestanding Fsr-N homologs serve as F420H2 dehydrogenase unit of a putative novel glutamate synthase, previously described membrane-bound electron transport system in methanogens and of assimilatory type sulfite reductases in certain haloarchaea. Among archaea, only methanogens carried Dsr-LPs. They also possessed homologs of sulfate activation and reduction enzymes. This suggested a shared evolutionary history for methanogenesis and sulfate reduction, and Dsr-LPs could have been the source of the oldest (3.47-Gyr ago) biologically produced sulfide deposit.","DOI":"10.1371/journal.pone.0045313","journalAbbreviation":"PLoS ONE","author":[{"family":"Susanti","given":"Dwi"},{"family":"Mukhopadhyay","given":"Biswarup"}],"issued":{"date-parts":[["2012",9,21]]}}}],"schema":"https://github.com/citation-style-language/schema/raw/master/csl-citation.json"} </w:instrText>
+        <w:instrText xml:space="preserve"> ADDIN ZOTERO_ITEM CSL_CITATION {"citationID":"b0qbtb0ku","properties":{"formattedCitation":"(17)","plainCitation":"(17)"},"citationItems":[{"id":190,"uris":["http://zotero.org/users/2565720/items/3FHVI5Z6"],"uri":["http://zotero.org/users/2565720/items/3FHVI5Z6"],"itemData":{"id":190,"type":"article-journal","title":"An Intertwined Evolutionary History of Methanogenic Archaea and Sulfate Reduction","container-title":"PLoS ONE","page":"e45313","volume":"7","issue":"9","source":"PLoS Journals","abstract":"Hydrogenotrophic methanogenesis and dissimilatory sulfate reduction, two of the oldest energy conserving respiratory systems on Earth, apparently could not have evolved in the same host, as sulfite, an intermediate of sulfate reduction, inhibits methanogenesis. However, certain methanogenic archaea metabolize sulfite employing a deazaflavin cofactor (F420)-dependent sulfite reductase (Fsr) where N- and C-terminal halves (Fsr-N and Fsr-C) are homologs of F420H2 dehydrogenase and dissimilatory sulfite reductase (Dsr), respectively. From genome analysis we found that Fsr was likely assembled from freestanding Fsr-N homologs and Dsr-like proteins (Dsr-LP), both being abundant in methanogens. Dsr-LPs fell into two groups defined by following sequence features: Group I (simplest), carrying a coupled siroheme-[Fe4-S4] cluster and sulfite-binding Arg/Lys residues; Group III (most complex), with group I features, a Dsr-type peripheral [Fe4-S4] cluster and an additional [Fe4-S4] cluster. Group II Dsr-LPs with group I features and a Dsr-type peripheral [Fe4-S4] cluster were proposed as evolutionary intermediates. Group III is the precursor of Fsr-C. The freestanding Fsr-N homologs serve as F420H2 dehydrogenase unit of a putative novel glutamate synthase, previously described membrane-bound electron transport system in methanogens and of assimilatory type sulfite reductases in certain haloarchaea. Among archaea, only methanogens carried Dsr-LPs. They also possessed homologs of sulfate activation and reduction enzymes. This suggested a shared evolutionary history for methanogenesis and sulfate reduction, and Dsr-LPs could have been the source of the oldest (3.47-Gyr ago) biologically produced sulfide deposit.","DOI":"10.1371/journal.pone.0045313","journalAbbreviation":"PLoS ONE","author":[{"family":"Susanti","given":"Dwi"},{"family":"Mukhopadhyay","given":"Biswarup"}],"issued":{"date-parts":[["2012",9,21]]}}}],"schema":"https://github.com/citation-style-language/schema/raw/master/csl-citation.json"} </w:instrText>
       </w:r>
       <w:r>
         <w:fldChar w:fldCharType="separate"/>
@@ -7105,7 +7168,13 @@
         <w:t>biochemistry. To make more quantitative comparisons, we must convert the reconstruction to a metabolic model by imposing flux constraints on the network, enforcing mass balance on all metabolites, and optimizing to an objective function</w:t>
       </w:r>
       <w:r>
-        <w:t xml:space="preserve"> (see Methods)</w:t>
+        <w:t xml:space="preserve"> (</w:t>
+      </w:r>
+      <w:r>
+        <w:t>Methods</w:t>
+      </w:r>
+      <w:r>
+        <w:t>)</w:t>
       </w:r>
       <w:r>
         <w:t>. A</w:t>
@@ -7150,7 +7219,7 @@
         <w:fldChar w:fldCharType="begin"/>
       </w:r>
       <w:r>
-        <w:instrText xml:space="preserve"> ADDIN ZOTERO_ITEM CSL_CITATION {"citationID":"vqfbkr6og","properties":{"formattedCitation":"(41)","plainCitation":"(41)"},"citationItems":[{"id":162,"uris":["http://zotero.org/users/2565720/items/T5C439F9"],"uri":["http://zotero.org/users/2565720/items/T5C439F9"],"itemData":{"id":162,"type":"article-journal","title":"Effects of H2 and Formate on Growth Yield and Regulation of Methanogenesis in &lt;i&gt;Methanococcus maripaludis&lt;/i&gt;","container-title":"Journal of Bacteriology","page":"1456-1462","volume":"195","issue":"7","source":"jb.asm.org","abstract":"Hydrogenotrophic methanogenic Archaea are defined by an H2 requirement for growth. Despite this requirement, many hydrogenotrophs are also capable of growth with formate as an electron donor for methanogenesis. While certain responses of these organisms to hydrogen availability have been characterized, responses to formate starvation have not been reported. Here we report that during continuous culture of Methanococcus maripaludis under defined nutrient conditions, growth yields relative to methane production decreased markedly with either H2 excess or formate excess. Analysis of the growth yields of several mutants suggests that this phenomenon occurs independently of the storage of intracellular carbon or a transcriptional response to methanogenesis. Using microarray analysis, we found that the expression of genes encoding coenzyme F420-dependent steps of methanogenesis, including one of two formate dehydrogenases, increased with H2 starvation but with formate occurred at high levels regardless of limitation or excess. One gene, encoding H2-dependent methylene-tetrahydromethanopterin dehydrogenase, decreased in expression with either H2 limitation or formate limitation. Expression of genes for the second formate dehydrogenase, molybdenum-dependent formylmethanofuran dehydrogenase, and molybdenum transport increased specifically with formate limitation. Of the two formate dehydrogenases, only the first could support growth on formate in batch culture where formate was in excess.","DOI":"10.1128/JB.02141-12","ISSN":"0021-9193, 1098-5530","note":"PMID: 23335420","journalAbbreviation":"J. Bacteriol.","language":"en","author":[{"family":"Costa","given":"Kyle C."},{"family":"Yoon","given":"Sung Ho"},{"family":"Pan","given":"Min"},{"family":"Burn","given":"June A."},{"family":"Baliga","given":"Nitin S."},{"family":"Leigh","given":"John A."}],"issued":{"date-parts":[["2013",4,1]]},"PMID":"23335420"}}],"schema":"https://github.com/citation-style-language/schema/raw/master/csl-citation.json"} </w:instrText>
+        <w:instrText xml:space="preserve"> ADDIN ZOTERO_ITEM CSL_CITATION {"citationID":"vqfbkr6og","properties":{"formattedCitation":"(41)","plainCitation":"(41)"},"citationItems":[{"id":73,"uris":["http://zotero.org/users/2565720/items/T5C439F9"],"uri":["http://zotero.org/users/2565720/items/T5C439F9"],"itemData":{"id":73,"type":"article-journal","title":"Effects of H2 and Formate on Growth Yield and Regulation of Methanogenesis in &lt;i&gt;Methanococcus maripaludis&lt;/i&gt;","container-title":"Journal of Bacteriology","page":"1456-1462","volume":"195","issue":"7","source":"jb.asm.org","abstract":"Hydrogenotrophic methanogenic Archaea are defined by an H2 requirement for growth. Despite this requirement, many hydrogenotrophs are also capable of growth with formate as an electron donor for methanogenesis. While certain responses of these organisms to hydrogen availability have been characterized, responses to formate starvation have not been reported. Here we report that during continuous culture of Methanococcus maripaludis under defined nutrient conditions, growth yields relative to methane production decreased markedly with either H2 excess or formate excess. Analysis of the growth yields of several mutants suggests that this phenomenon occurs independently of the storage of intracellular carbon or a transcriptional response to methanogenesis. Using microarray analysis, we found that the expression of genes encoding coenzyme F420-dependent steps of methanogenesis, including one of two formate dehydrogenases, increased with H2 starvation but with formate occurred at high levels regardless of limitation or excess. One gene, encoding H2-dependent methylene-tetrahydromethanopterin dehydrogenase, decreased in expression with either H2 limitation or formate limitation. Expression of genes for the second formate dehydrogenase, molybdenum-dependent formylmethanofuran dehydrogenase, and molybdenum transport increased specifically with formate limitation. Of the two formate dehydrogenases, only the first could support growth on formate in batch culture where formate was in excess.","DOI":"10.1128/JB.02141-12","ISSN":"0021-9193, 1098-5530","note":"PMID: 23335420","journalAbbreviation":"J. Bacteriol.","language":"en","author":[{"family":"Costa","given":"Kyle C."},{"family":"Yoon","given":"Sung Ho"},{"family":"Pan","given":"Min"},{"family":"Burn","given":"June A."},{"family":"Baliga","given":"Nitin S."},{"family":"Leigh","given":"John A."}],"issued":{"date-parts":[["2013",4,1]]},"PMID":"23335420"}}],"schema":"https://github.com/citation-style-language/schema/raw/master/csl-citation.json"} </w:instrText>
       </w:r>
       <w:r>
         <w:fldChar w:fldCharType="separate"/>
@@ -7213,7 +7282,7 @@
         <w:fldChar w:fldCharType="begin"/>
       </w:r>
       <w:r>
-        <w:instrText xml:space="preserve"> ADDIN ZOTERO_ITEM CSL_CITATION {"citationID":"asci2795q","properties":{"formattedCitation":"(34)","plainCitation":"(34)"},"citationItems":[{"id":168,"uris":["http://zotero.org/users/2565720/items/WZA4SPA5"],"uri":["http://zotero.org/users/2565720/items/WZA4SPA5"],"itemData":{"id":168,"type":"article-journal","title":"Formate-Dependent H2 Production by the Mesophilic Methanogen &lt;i&gt;Methanococcus maripaludis&lt;/i&gt;","container-title":"Applied and Environmental Microbiology","page":"6584-6590","volume":"74","issue":"21","source":"aem.asm.org","abstract":"Methanococcus maripaludis, an H2- and formate-utilizing methanogen, produced H2 at high rates from formate. The rates and kinetics of H2 production depended upon the growth conditions, and H2 availability during growth was a major factor. Specific activities of resting cells grown with formate or H2 were 0.4 to 1.4 U·mg−1 (dry weight). H2 production in formate-grown cells followed Michaelis-Menten kinetics, and the concentration of formate required for half-maximal activity (Kf) was 3.6 mM. In contrast, in H2-grown cells this process followed sigmoidal kinetics, and the Kf was 9 mM. A key enzyme for formate-dependent H2 production was formate dehydrogenase, Fdh. H2 production and growth were severely reduced in a mutant containing a deletion of the gene encoding the Fdh1 isozyme, indicating that it was the primary Fdh. In contrast, a mutant containing a deletion of the gene encoding the Fdh2 isozyme possessed near-wild-type activities, indicating that this isozyme did not play a major role. H2 production by a mutant containing a deletion of the coenzyme F420-reducing hydrogenase Fru was also severely reduced, suggesting that the major pathway of H2 production comprised Fdh1 and Fru. Because a Δfru-Δfrc mutant retained 10% of the wild-type activity, an additional pathway is present. Mutants possessing deletions of the gene encoding the F420-dependent methylene-H4MTP dehydrogenase (Mtd) or the H2-forming methylene-H4MTP dehydrogenase (Hmd) also possessed reduced activity, which suggested that this second pathway was comprised of Fdh1-Mtd-Hmd. In contrast to H2 production, the cellular rates of methanogenesis were unaffected in these mutants, which suggested that the observed H2 production was not a direct intermediate of methanogenesis. In conclusion, high rates of formate-dependent H2 production demonstrated the potential of M. maripaludis for the microbial production of H2 from formate.","DOI":"10.1128/AEM.01455-08","ISSN":"0099-2240, 1098-5336","note":"PMID: 18791018","journalAbbreviation":"Appl. Environ. Microbiol.","language":"en","author":[{"family":"Lupa","given":"Boguslaw"},{"family":"Hendrickson","given":"Erik L."},{"family":"Leigh","given":"John A."},{"family":"Whitman","given":"William B."}],"issued":{"date-parts":[["2008",11,1]]},"PMID":"18791018"}}],"schema":"https://github.com/citation-style-language/schema/raw/master/csl-citation.json"} </w:instrText>
+        <w:instrText xml:space="preserve"> ADDIN ZOTERO_ITEM CSL_CITATION {"citationID":"asci2795q","properties":{"formattedCitation":"(34)","plainCitation":"(34)"},"citationItems":[{"id":25,"uris":["http://zotero.org/users/2565720/items/WZA4SPA5"],"uri":["http://zotero.org/users/2565720/items/WZA4SPA5"],"itemData":{"id":25,"type":"article-journal","title":"Formate-Dependent H2 Production by the Mesophilic Methanogen &lt;i&gt;Methanococcus maripaludis&lt;/i&gt;","container-title":"Applied and Environmental Microbiology","page":"6584-6590","volume":"74","issue":"21","source":"aem.asm.org","abstract":"Methanococcus maripaludis, an H2- and formate-utilizing methanogen, produced H2 at high rates from formate. The rates and kinetics of H2 production depended upon the growth conditions, and H2 availability during growth was a major factor. Specific activities of resting cells grown with formate or H2 were 0.4 to 1.4 U·mg−1 (dry weight). H2 production in formate-grown cells followed Michaelis-Menten kinetics, and the concentration of formate required for half-maximal activity (Kf) was 3.6 mM. In contrast, in H2-grown cells this process followed sigmoidal kinetics, and the Kf was 9 mM. A key enzyme for formate-dependent H2 production was formate dehydrogenase, Fdh. H2 production and growth were severely reduced in a mutant containing a deletion of the gene encoding the Fdh1 isozyme, indicating that it was the primary Fdh. In contrast, a mutant containing a deletion of the gene encoding the Fdh2 isozyme possessed near-wild-type activities, indicating that this isozyme did not play a major role. H2 production by a mutant containing a deletion of the coenzyme F420-reducing hydrogenase Fru was also severely reduced, suggesting that the major pathway of H2 production comprised Fdh1 and Fru. Because a Δfru-Δfrc mutant retained 10% of the wild-type activity, an additional pathway is present. Mutants possessing deletions of the gene encoding the F420-dependent methylene-H4MTP dehydrogenase (Mtd) or the H2-forming methylene-H4MTP dehydrogenase (Hmd) also possessed reduced activity, which suggested that this second pathway was comprised of Fdh1-Mtd-Hmd. In contrast to H2 production, the cellular rates of methanogenesis were unaffected in these mutants, which suggested that the observed H2 production was not a direct intermediate of methanogenesis. In conclusion, high rates of formate-dependent H2 production demonstrated the potential of M. maripaludis for the microbial production of H2 from formate.","DOI":"10.1128/AEM.01455-08","ISSN":"0099-2240, 1098-5336","note":"PMID: 18791018","journalAbbreviation":"Appl. Environ. Microbiol.","language":"en","author":[{"family":"Lupa","given":"Boguslaw"},{"family":"Hendrickson","given":"Erik L."},{"family":"Leigh","given":"John A."},{"family":"Whitman","given":"William B."}],"issued":{"date-parts":[["2008",11,1]]},"PMID":"18791018"}}],"schema":"https://github.com/citation-style-language/schema/raw/master/csl-citation.json"} </w:instrText>
       </w:r>
       <w:r>
         <w:fldChar w:fldCharType="separate"/>
@@ -7249,10 +7318,16 @@
         <w:t xml:space="preserve"> using a combination of centrifugation and</w:t>
       </w:r>
       <w:r>
-        <w:t xml:space="preserve"> vacuum filtering (see Methods) and plotted a new </w:t>
-      </w:r>
-      <w:r>
-        <w:t xml:space="preserve">calibration curve (see </w:t>
+        <w:t xml:space="preserve"> vacuum filtering (</w:t>
+      </w:r>
+      <w:r>
+        <w:t>Methods</w:t>
+      </w:r>
+      <w:r>
+        <w:t xml:space="preserve">) and plotted a new </w:t>
+      </w:r>
+      <w:r>
+        <w:t>calibration curve (</w:t>
       </w:r>
       <w:commentRangeStart w:id="6"/>
       <w:r>
@@ -7267,7 +7342,10 @@
         <w:commentReference w:id="6"/>
       </w:r>
       <w:r>
-        <w:t>Information)</w:t>
+        <w:t xml:space="preserve"> Materials</w:t>
+      </w:r>
+      <w:r>
+        <w:t>)</w:t>
       </w:r>
       <w:r>
         <w:t>, determining</w:t>
@@ -7325,15 +7403,7 @@
         <w:t xml:space="preserve"> calibrated cell density value</w:t>
       </w:r>
       <w:r>
-        <w:t xml:space="preserve"> with growth data from the </w:t>
-      </w:r>
-      <w:proofErr w:type="spellStart"/>
-      <w:r>
-        <w:t>chemostat</w:t>
-      </w:r>
-      <w:proofErr w:type="spellEnd"/>
-      <w:r>
-        <w:t xml:space="preserve"> experiments</w:t>
+        <w:t xml:space="preserve"> with growth data from the chemostat experiments</w:t>
       </w:r>
       <w:r>
         <w:t>, we calculated me</w:t>
@@ -7372,7 +7442,7 @@
         <w:fldChar w:fldCharType="begin"/>
       </w:r>
       <w:r>
-        <w:instrText xml:space="preserve"> ADDIN ZOTERO_ITEM CSL_CITATION {"citationID":"uin4blve5","properties":{"formattedCitation":"(48)","plainCitation":"(48)"},"citationItems":[{"id":347,"uris":["http://zotero.org/users/2565720/items/I8WP5J89"],"uri":["http://zotero.org/users/2565720/items/I8WP5J89"],"itemData":{"id":347,"type":"article-journal","title":"Genomically and biochemically accurate metabolic reconstruction of &lt;i&gt;Methanosarcina barkeri&lt;/i&gt; Fusaro, iMG746","container-title":"Biotechnology Journal","page":"1070-1079","volume":"8","issue":"9","source":"CrossRef","DOI":"10.1002/biot.201200266","ISSN":"18606768","language":"en","author":[{"family":"Gonnerman","given":"Matthew C."},{"family":"Benedict","given":"Matthew N."},{"family":"Feist","given":"Adam M."},{"family":"Metcalf","given":"William W."},{"family":"Price","given":"Nathan D."}],"issued":{"date-parts":[["2013",9]]}}}],"schema":"https://github.com/citation-style-language/schema/raw/master/csl-citation.json"} </w:instrText>
+        <w:instrText xml:space="preserve"> ADDIN ZOTERO_ITEM CSL_CITATION {"citationID":"uin4blve5","properties":{"formattedCitation":"(48)","plainCitation":"(48)"},"citationItems":[{"id":18,"uris":["http://zotero.org/users/2565720/items/I8WP5J89"],"uri":["http://zotero.org/users/2565720/items/I8WP5J89"],"itemData":{"id":18,"type":"article-journal","title":"Genomically and biochemically accurate metabolic reconstruction of &lt;i&gt;Methanosarcina barkeri&lt;/i&gt; Fusaro, iMG746","container-title":"Biotechnology Journal","page":"1070-1079","volume":"8","issue":"9","source":"CrossRef","DOI":"10.1002/biot.201200266","ISSN":"18606768","language":"en","author":[{"family":"Gonnerman","given":"Matthew C."},{"family":"Benedict","given":"Matthew N."},{"family":"Feist","given":"Adam M."},{"family":"Metcalf","given":"William W."},{"family":"Price","given":"Nathan D."}],"issued":{"date-parts":[["2013",9]]}}}],"schema":"https://github.com/citation-style-language/schema/raw/master/csl-citation.json"} </w:instrText>
       </w:r>
       <w:r>
         <w:fldChar w:fldCharType="separate"/>
@@ -7403,7 +7473,13 @@
       </w:r>
       <w:r>
         <w:lastRenderedPageBreak/>
-        <w:t xml:space="preserve">cross validation (LOOCV) on our full dataset (see Methods). As shown by Figure 2, using this method allowed us to essentially test our model’s growth yield predictions on 8 separate test points. </w:t>
+        <w:t>cross validation (LOOCV) on our full dataset (</w:t>
+      </w:r>
+      <w:r>
+        <w:t>Methods</w:t>
+      </w:r>
+      <w:r>
+        <w:t xml:space="preserve">). As shown by Figure 2, using this method allowed us to essentially test our model’s growth yield predictions on 8 separate test points. </w:t>
       </w:r>
       <w:r>
         <w:t xml:space="preserve">As illustrated by this plot, our model was able to consistently predict growth yield within the 95% confidence interval of a measured test sample after being trained on a separate dataset. </w:t>
@@ -7459,7 +7535,7 @@
         <w:rPr>
           <w:i/>
         </w:rPr>
-        <w:instrText xml:space="preserve"> ADDIN ZOTERO_ITEM CSL_CITATION {"citationID":"Bcn0Pkvz","properties":{"formattedCitation":"(49)","plainCitation":"(49)"},"citationItems":[{"id":451,"uris":["http://zotero.org/users/2565720/items/MPABTFNK"],"uri":["http://zotero.org/users/2565720/items/MPABTFNK"],"itemData":{"id":451,"type":"article-journal","title":"A genome-scale metabolic reconstruction for Escherichia coli K-12 MG1655 that accounts for 1260 ORFs and thermodynamic information","container-title":"Molecular Systems Biology","volume":"3","source":"CrossRef","URL":"http://msb.embopress.org/cgi/doi/10.1038/msb4100155","DOI":"10.1038/msb4100155","ISSN":"1744-4292","author":[{"family":"Feist","given":"Adam M"},{"family":"Henry","given":"Christopher S"},{"family":"Reed","given":"Jennifer L"},{"family":"Krummenacker","given":"Markus"},{"family":"Joyce","given":"Andrew R"},{"family":"Karp","given":"Peter D"},{"family":"Broadbelt","given":"Linda J"},{"family":"Hatzimanikatis","given":"Vassily"},{"family":"Palsson","given":"Bernhard Ø"}],"issued":{"date-parts":[["2007",6,26]]},"accessed":{"date-parts":[["2015",12,10]]}}}],"schema":"https://github.com/citation-style-language/schema/raw/master/csl-citation.json"} </w:instrText>
+        <w:instrText xml:space="preserve"> ADDIN ZOTERO_ITEM CSL_CITATION {"citationID":"Bcn0Pkvz","properties":{"formattedCitation":"(49)","plainCitation":"(49)"},"citationItems":[{"id":449,"uris":["http://zotero.org/users/2565720/items/MPABTFNK"],"uri":["http://zotero.org/users/2565720/items/MPABTFNK"],"itemData":{"id":449,"type":"article-journal","title":"A genome-scale metabolic reconstruction for Escherichia coli K-12 MG1655 that accounts for 1260 ORFs and thermodynamic information","container-title":"Molecular Systems Biology","volume":"3","source":"CrossRef","URL":"http://msb.embopress.org/cgi/doi/10.1038/msb4100155","DOI":"10.1038/msb4100155","ISSN":"1744-4292","author":[{"family":"Feist","given":"Adam M"},{"family":"Henry","given":"Christopher S"},{"family":"Reed","given":"Jennifer L"},{"family":"Krummenacker","given":"Markus"},{"family":"Joyce","given":"Andrew R"},{"family":"Karp","given":"Peter D"},{"family":"Broadbelt","given":"Linda J"},{"family":"Hatzimanikatis","given":"Vassily"},{"family":"Palsson","given":"Bernhard Ø"}],"issued":{"date-parts":[["2007",6,26]]},"accessed":{"date-parts":[["2015",12,10]]}}}],"schema":"https://github.com/citation-style-language/schema/raw/master/csl-citation.json"} </w:instrText>
       </w:r>
       <w:r>
         <w:rPr>
@@ -7531,7 +7607,7 @@
         <w:fldChar w:fldCharType="begin"/>
       </w:r>
       <w:r>
-        <w:instrText xml:space="preserve"> ADDIN ZOTERO_ITEM CSL_CITATION {"citationID":"e6tuams2n","properties":{"formattedCitation":"(48)","plainCitation":"(48)"},"citationItems":[{"id":347,"uris":["http://zotero.org/users/2565720/items/I8WP5J89"],"uri":["http://zotero.org/users/2565720/items/I8WP5J89"],"itemData":{"id":347,"type":"article-journal","title":"Genomically and biochemically accurate metabolic reconstruction of &lt;i&gt;Methanosarcina barkeri&lt;/i&gt; Fusaro, iMG746","container-title":"Biotechnology Journal","page":"1070-1079","volume":"8","issue":"9","source":"CrossRef","DOI":"10.1002/biot.201200266","ISSN":"18606768","language":"en","author":[{"family":"Gonnerman","given":"Matthew C."},{"family":"Benedict","given":"Matthew N."},{"family":"Feist","given":"Adam M."},{"family":"Metcalf","given":"William W."},{"family":"Price","given":"Nathan D."}],"issued":{"date-parts":[["2013",9]]}}}],"schema":"https://github.com/citation-style-language/schema/raw/master/csl-citation.json"} </w:instrText>
+        <w:instrText xml:space="preserve"> ADDIN ZOTERO_ITEM CSL_CITATION {"citationID":"e6tuams2n","properties":{"formattedCitation":"(48)","plainCitation":"(48)"},"citationItems":[{"id":18,"uris":["http://zotero.org/users/2565720/items/I8WP5J89"],"uri":["http://zotero.org/users/2565720/items/I8WP5J89"],"itemData":{"id":18,"type":"article-journal","title":"Genomically and biochemically accurate metabolic reconstruction of &lt;i&gt;Methanosarcina barkeri&lt;/i&gt; Fusaro, iMG746","container-title":"Biotechnology Journal","page":"1070-1079","volume":"8","issue":"9","source":"CrossRef","DOI":"10.1002/biot.201200266","ISSN":"18606768","language":"en","author":[{"family":"Gonnerman","given":"Matthew C."},{"family":"Benedict","given":"Matthew N."},{"family":"Feist","given":"Adam M."},{"family":"Metcalf","given":"William W."},{"family":"Price","given":"Nathan D."}],"issued":{"date-parts":[["2013",9]]}}}],"schema":"https://github.com/citation-style-language/schema/raw/master/csl-citation.json"} </w:instrText>
       </w:r>
       <w:r>
         <w:fldChar w:fldCharType="separate"/>
@@ -7591,19 +7667,33 @@
         <w:rPr>
           <w:i/>
         </w:rPr>
-        <w:t xml:space="preserve">M. barkeri </w:t>
-      </w:r>
+        <w:t xml:space="preserve">M. </w:t>
+      </w:r>
+      <w:proofErr w:type="spellStart"/>
       <w:r>
         <w:rPr>
           <w:i/>
         </w:rPr>
+        <w:t>barkeri</w:t>
+      </w:r>
+      <w:proofErr w:type="spellEnd"/>
+      <w:r>
+        <w:rPr>
+          <w:i/>
+        </w:rPr>
+        <w:t xml:space="preserve"> </w:t>
+      </w:r>
+      <w:r>
+        <w:rPr>
+          <w:i/>
+        </w:rPr>
         <w:fldChar w:fldCharType="begin"/>
       </w:r>
       <w:r>
         <w:rPr>
           <w:i/>
         </w:rPr>
-        <w:instrText xml:space="preserve"> ADDIN ZOTERO_ITEM CSL_CITATION {"citationID":"2n2e4ku1kr","properties":{"formattedCitation":"(48)","plainCitation":"(48)"},"citationItems":[{"id":347,"uris":["http://zotero.org/users/2565720/items/I8WP5J89"],"uri":["http://zotero.org/users/2565720/items/I8WP5J89"],"itemData":{"id":347,"type":"article-journal","title":"Genomically and biochemically accurate metabolic reconstruction of &lt;i&gt;Methanosarcina barkeri&lt;/i&gt; Fusaro, iMG746","container-title":"Biotechnology Journal","page":"1070-1079","volume":"8","issue":"9","source":"CrossRef","DOI":"10.1002/biot.201200266","ISSN":"18606768","language":"en","author":[{"family":"Gonnerman","given":"Matthew C."},{"family":"Benedict","given":"Matthew N."},{"family":"Feist","given":"Adam M."},{"family":"Metcalf","given":"William W."},{"family":"Price","given":"Nathan D."}],"issued":{"date-parts":[["2013",9]]}}}],"schema":"https://github.com/citation-style-language/schema/raw/master/csl-citation.json"} </w:instrText>
+        <w:instrText xml:space="preserve"> ADDIN ZOTERO_ITEM CSL_CITATION {"citationID":"2n2e4ku1kr","properties":{"formattedCitation":"(48)","plainCitation":"(48)"},"citationItems":[{"id":18,"uris":["http://zotero.org/users/2565720/items/I8WP5J89"],"uri":["http://zotero.org/users/2565720/items/I8WP5J89"],"itemData":{"id":18,"type":"article-journal","title":"Genomically and biochemically accurate metabolic reconstruction of &lt;i&gt;Methanosarcina barkeri&lt;/i&gt; Fusaro, iMG746","container-title":"Biotechnology Journal","page":"1070-1079","volume":"8","issue":"9","source":"CrossRef","DOI":"10.1002/biot.201200266","ISSN":"18606768","language":"en","author":[{"family":"Gonnerman","given":"Matthew C."},{"family":"Benedict","given":"Matthew N."},{"family":"Feist","given":"Adam M."},{"family":"Metcalf","given":"William W."},{"family":"Price","given":"Nathan D."}],"issued":{"date-parts":[["2013",9]]}}}],"schema":"https://github.com/citation-style-language/schema/raw/master/csl-citation.json"} </w:instrText>
       </w:r>
       <w:r>
         <w:rPr>
@@ -7702,7 +7792,7 @@
         <w:rPr>
           <w:i/>
         </w:rPr>
-        <w:instrText xml:space="preserve"> ADDIN ZOTERO_ITEM CSL_CITATION {"citationID":"26th8g5t52","properties":{"formattedCitation":"(50)","plainCitation":"(50)"},"citationItems":[{"id":330,"uris":["http://zotero.org/users/2565720/items/23MX95KI"],"uri":["http://zotero.org/users/2565720/items/23MX95KI"],"itemData":{"id":330,"type":"article-journal","title":"A comprehensive genome-scale reconstruction of &lt;i&gt;Escherichia coli&lt;/i&gt; metabolism--2011","container-title":"Molecular Systems Biology","page":"535-535","volume":"7","issue":"1","source":"CrossRef","DOI":"10.1038/msb.2011.65","ISSN":"1744-4292","language":"en","author":[{"family":"Orth","given":"J. D."},{"family":"Conrad","given":"T. M."},{"family":"Na","given":"J."},{"family":"Lerman","given":"J. A."},{"family":"Nam","given":"H."},{"family":"Feist","given":"A. M."},{"family":"Palsson","given":"B. O."}],"issued":{"date-parts":[["2014",4,16]]}}}],"schema":"https://github.com/citation-style-language/schema/raw/master/csl-citation.json"} </w:instrText>
+        <w:instrText xml:space="preserve"> ADDIN ZOTERO_ITEM CSL_CITATION {"citationID":"26th8g5t52","properties":{"formattedCitation":"(50)","plainCitation":"(50)"},"citationItems":[{"id":392,"uris":["http://zotero.org/users/2565720/items/23MX95KI"],"uri":["http://zotero.org/users/2565720/items/23MX95KI"],"itemData":{"id":392,"type":"article-journal","title":"A comprehensive genome-scale reconstruction of &lt;i&gt;Escherichia coli&lt;/i&gt; metabolism--2011","container-title":"Molecular Systems Biology","page":"535-535","volume":"7","issue":"1","source":"CrossRef","DOI":"10.1038/msb.2011.65","ISSN":"1744-4292","language":"en","author":[{"family":"Orth","given":"J. D."},{"family":"Conrad","given":"T. M."},{"family":"Na","given":"J."},{"family":"Lerman","given":"J. A."},{"family":"Nam","given":"H."},{"family":"Feist","given":"A. M."},{"family":"Palsson","given":"B. O."}],"issued":{"date-parts":[["2014",4,16]]}}}],"schema":"https://github.com/citation-style-language/schema/raw/master/csl-citation.json"} </w:instrText>
       </w:r>
       <w:r>
         <w:rPr>
@@ -7774,7 +7864,7 @@
         <w:rPr>
           <w:i/>
         </w:rPr>
-        <w:instrText xml:space="preserve"> ADDIN ZOTERO_ITEM CSL_CITATION {"citationID":"289b8k3usl","properties":{"formattedCitation":"(51)","plainCitation":"(51)"},"citationItems":[{"id":140,"uris":["http://zotero.org/users/2565720/items/ARVWTIRD"],"uri":["http://zotero.org/users/2565720/items/ARVWTIRD"],"itemData":{"id":140,"type":"article-journal","title":"Genome-scale analysis of gene function in the hydrogenotrophic methanogenic archaeon &lt;i&gt;Methanococcus maripaludis&lt;/i&gt;","container-title":"Proceedings of the National Academy of Sciences","page":"4726-4731","volume":"110","issue":"12","source":"www.pnas.org","abstract":"A comprehensive whole-genome analysis of gene function by transposon mutagenesis and deep sequencing methodology has been implemented successfully in a representative of the Archaea domain. Libraries of transposon mutants were generated for the hydrogenotrophic, methanogenic archaeon Methanococcus maripaludis S2 using a derivative of the Tn5 transposon. About 89,000 unique insertions were mapped to the genome, which allowed for the classification of 526 genes or about 30% of the genome as possibly essential or strongly advantageous for growth in rich medium. Many of these genes were homologous to eukaryotic genes that encode fundamental processes in replication, transcription, and translation, providing direct evidence for their importance in Archaea. Some genes classified as possibly essential were unique to the archaeal or methanococcal lineages, such as that encoding DNA polymerase PolD. In contrast, the archaeal homolog to the gene encoding DNA polymerase B was not essential for growth, a conclusion confirmed by construction of an independent deletion mutation. Thus PolD, and not PolB, likely plays a fundamental role in DNA replication in methanococci. Similarly, 121 hypothetical ORFs were classified as possibly essential and likely play fundamental roles in methanococcal information processing or metabolism that are not established outside this group of prokaryotes.","DOI":"10.1073/pnas.1220225110","ISSN":"0027-8424, 1091-6490","note":"PMID: 23487778","journalAbbreviation":"PNAS","language":"en","author":[{"family":"Sarmiento","given":"Felipe"},{"family":"Mrázek","given":"Jan"},{"family":"Whitman","given":"William B."}],"issued":{"date-parts":[["2013",3,19]]},"PMID":"23487778"}}],"schema":"https://github.com/citation-style-language/schema/raw/master/csl-citation.json"} </w:instrText>
+        <w:instrText xml:space="preserve"> ADDIN ZOTERO_ITEM CSL_CITATION {"citationID":"289b8k3usl","properties":{"formattedCitation":"(51)","plainCitation":"(51)"},"citationItems":[{"id":56,"uris":["http://zotero.org/users/2565720/items/ARVWTIRD"],"uri":["http://zotero.org/users/2565720/items/ARVWTIRD"],"itemData":{"id":56,"type":"article-journal","title":"Genome-scale analysis of gene function in the hydrogenotrophic methanogenic archaeon &lt;i&gt;Methanococcus maripaludis&lt;/i&gt;","container-title":"Proceedings of the National Academy of Sciences","page":"4726-4731","volume":"110","issue":"12","source":"www.pnas.org","abstract":"A comprehensive whole-genome analysis of gene function by transposon mutagenesis and deep sequencing methodology has been implemented successfully in a representative of the Archaea domain. Libraries of transposon mutants were generated for the hydrogenotrophic, methanogenic archaeon Methanococcus maripaludis S2 using a derivative of the Tn5 transposon. About 89,000 unique insertions were mapped to the genome, which allowed for the classification of 526 genes or about 30% of the genome as possibly essential or strongly advantageous for growth in rich medium. Many of these genes were homologous to eukaryotic genes that encode fundamental processes in replication, transcription, and translation, providing direct evidence for their importance in Archaea. Some genes classified as possibly essential were unique to the archaeal or methanococcal lineages, such as that encoding DNA polymerase PolD. In contrast, the archaeal homolog to the gene encoding DNA polymerase B was not essential for growth, a conclusion confirmed by construction of an independent deletion mutation. Thus PolD, and not PolB, likely plays a fundamental role in DNA replication in methanococci. Similarly, 121 hypothetical ORFs were classified as possibly essential and likely play fundamental roles in methanococcal information processing or metabolism that are not established outside this group of prokaryotes.","DOI":"10.1073/pnas.1220225110","ISSN":"0027-8424, 1091-6490","note":"PMID: 23487778","journalAbbreviation":"PNAS","language":"en","author":[{"family":"Sarmiento","given":"Felipe"},{"family":"Mrázek","given":"Jan"},{"family":"Whitman","given":"William B."}],"issued":{"date-parts":[["2013",3,19]]},"PMID":"23487778"}}],"schema":"https://github.com/citation-style-language/schema/raw/master/csl-citation.json"} </w:instrText>
       </w:r>
       <w:r>
         <w:rPr>
@@ -7935,7 +8025,7 @@
         <w:fldChar w:fldCharType="begin"/>
       </w:r>
       <w:r>
-        <w:instrText xml:space="preserve"> ADDIN ZOTERO_ITEM CSL_CITATION {"citationID":"pNaGrqI1","properties":{"formattedCitation":"{\\rtf (32\\uc0\\u8211{}37)}","plainCitation":"(32–37)"},"citationItems":[{"id":336,"uris":["http://zotero.org/users/2565720/items/7SS9Q56S"],"uri":["http://zotero.org/users/2565720/items/7SS9Q56S"],"itemData":{"id":336,"type":"article-journal","title":"Disruption of the Operon Encoding Ehb Hydrogenase Limits Anabolic CO2 Assimilation in the Archaeon &lt;i&gt;Methanococcus maripaludis&lt;/i&gt;","container-title":"Journal of Bacteriology","page":"1373-1380","volume":"188","issue":"4","source":"jb.asm.org","abstract":"Methanococcus maripaludis is a mesophilic archaeon that reduces CO2 to methane with H2 or formate as an energy source. It contains two membrane-bound energy-conserving hydrogenases, Eha and Ehb. To determine the role of Ehb, a deletion in the ehb operon was constructed to yield the mutant, strain S40. Growth of S40 was severely impaired in minimal medium. Both acetate and yeast extract were necessary to restore growth to nearly wild-type levels, suggesting that Ehb was involved in multiple steps in carbon assimilation. However, no differences in the total hydrogenase specific activities were found between the wild type and mutant in either cell extracts or membrane-purified fractions. Methanogenesis by resting cells with pyruvate as the electron donor was also reduced by 30% in S40, suggesting a defect in pyruvate oxidation. CO dehydrogenase/acetyl coenzyme A (CoA) synthase and pyruvate oxidoreductase had higher specific activities in the mutant, and genes encoding these enzymes, as well as AMP-forming acetyl-CoA synthetase, were expressed at increased levels. These observations support a role for Ehb in anabolic CO2 assimilation in methanococci.","DOI":"10.1128/JB.188.4.1373-1380.2006","ISSN":"0021-9193, 1098-5530","note":"PMID: 16452419","journalAbbreviation":"J. Bacteriol.","language":"en","author":[{"family":"Porat","given":"Iris"},{"family":"Kim","given":"Wonduck"},{"family":"Hendrickson","given":"Erik L."},{"family":"Xia","given":"Qiangwei"},{"family":"Zhang","given":"Yi"},{"family":"Wang","given":"Tiansong"},{"family":"Taub","given":"Fred"},{"family":"Moore","given":"Brian C."},{"family":"Anderson","given":"Iain J."},{"family":"Hackett","given":"Murray"},{"family":"Leigh","given":"John A."},{"family":"Whitman","given":"William B."}],"issued":{"date-parts":[["2006",2,15]]},"PMID":"16452419"}},{"id":348,"uris":["http://zotero.org/users/2565720/items/IDJDZ2SU"],"uri":["http://zotero.org/users/2565720/items/IDJDZ2SU"],"itemData":{"id":348,"type":"article-journal","title":"Essential anaplerotic role for the energy-converting hydrogenase Eha in hydrogenotrophic methanogenesis","container-title":"Proceedings of the National Academy of Sciences","page":"15473-15478","volume":"109","issue":"38","source":"www.pnas.org","abstract":"Despite decades of study, electron flow and energy conservation in methanogenic Archaea are still not thoroughly understood. For methanogens without cytochromes, flavin-based electron bifurcation has been proposed as an essential energy-conserving mechanism that couples exergonic and endergonic reactions of methanogenesis. However, an alternative hypothesis posits that the energy-converting hydrogenase Eha provides a chemiosmosis-driven electron input to the endergonic reaction. In vivo evidence for both hypotheses is incomplete. By genetically eliminating all nonessential pathways of H2 metabolism in the model methanogen Methanococcus maripaludis and using formate as an additional electron donor, we isolate electron flow for methanogenesis from flux through Eha. We find that Eha does not function stoichiometrically for methanogenesis, implying that electron bifurcation must operate in vivo. We show that Eha is nevertheless essential, and a substoichiometric requirement for H2 suggests that its role is anaplerotic. Indeed, H2 via Eha stimulates methanogenesis from formate when intermediates are not otherwise replenished. These results fit the model for electron bifurcation, which renders the methanogenic pathway cyclic, and as such requires the replenishment of intermediates. Defining a role for Eha and verifying electron bifurcation provide a complete model of methanogenesis where all necessary electron inputs are accounted for.","DOI":"10.1073/pnas.1208779109","ISSN":"0027-8424, 1091-6490","note":"PMID: 22872868","journalAbbreviation":"PNAS","language":"en","author":[{"family":"Lie","given":"Thomas J."},{"family":"Costa","given":"Kyle C."},{"family":"Lupa","given":"Boguslaw"},{"family":"Korpole","given":"Suresh"},{"family":"Whitman","given":"William B."},{"family":"Leigh","given":"John A."}],"issued":{"date-parts":[["2012",9,18]]},"PMID":"22872868"}},{"id":168,"uris":["http://zotero.org/users/2565720/items/WZA4SPA5"],"uri":["http://zotero.org/users/2565720/items/WZA4SPA5"],"itemData":{"id":168,"type":"article-journal","title":"Formate-Dependent H2 Production by the Mesophilic Methanogen &lt;i&gt;Methanococcus maripaludis&lt;/i&gt;","container-title":"Applied and Environmental Microbiology","page":"6584-6590","volume":"74","issue":"21","source":"aem.asm.org","abstract":"Methanococcus maripaludis, an H2- and formate-utilizing methanogen, produced H2 at high rates from formate. The rates and kinetics of H2 production depended upon the growth conditions, and H2 availability during growth was a major factor. Specific activities of resting cells grown with formate or H2 were 0.4 to 1.4 U·mg−1 (dry weight). H2 production in formate-grown cells followed Michaelis-Menten kinetics, and the concentration of formate required for half-maximal activity (Kf) was 3.6 mM. In contrast, in H2-grown cells this process followed sigmoidal kinetics, and the Kf was 9 mM. A key enzyme for formate-dependent H2 production was formate dehydrogenase, Fdh. H2 production and growth were severely reduced in a mutant containing a deletion of the gene encoding the Fdh1 isozyme, indicating that it was the primary Fdh. In contrast, a mutant containing a deletion of the gene encoding the Fdh2 isozyme possessed near-wild-type activities, indicating that this isozyme did not play a major role. H2 production by a mutant containing a deletion of the coenzyme F420-reducing hydrogenase Fru was also severely reduced, suggesting that the major pathway of H2 production comprised Fdh1 and Fru. Because a Δfru-Δfrc mutant retained 10% of the wild-type activity, an additional pathway is present. Mutants possessing deletions of the gene encoding the F420-dependent methylene-H4MTP dehydrogenase (Mtd) or the H2-forming methylene-H4MTP dehydrogenase (Hmd) also possessed reduced activity, which suggested that this second pathway was comprised of Fdh1-Mtd-Hmd. In contrast to H2 production, the cellular rates of methanogenesis were unaffected in these mutants, which suggested that the observed H2 production was not a direct intermediate of methanogenesis. In conclusion, high rates of formate-dependent H2 production demonstrated the potential of M. maripaludis for the microbial production of H2 from formate.","DOI":"10.1128/AEM.01455-08","ISSN":"0099-2240, 1098-5336","note":"PMID: 18791018","journalAbbreviation":"Appl. Environ. Microbiol.","language":"en","author":[{"family":"Lupa","given":"Boguslaw"},{"family":"Hendrickson","given":"Erik L."},{"family":"Leigh","given":"John A."},{"family":"Whitman","given":"William B."}],"issued":{"date-parts":[["2008",11,1]]},"PMID":"18791018"}},{"id":163,"uris":["http://zotero.org/users/2565720/items/U4KKPEB7"],"uri":["http://zotero.org/users/2565720/items/U4KKPEB7"],"itemData":{"id":163,"type":"article-journal","title":"H2-Independent Growth of the Hydrogenotrophic Methanogen &lt;i&gt;Methanococcus maripaludis&lt;/i&gt;","container-title":"mBio","page":"e00062-13","volume":"4","issue":"2","source":"mbio.asm.org","abstract":"Hydrogenotrophic methanogenic Archaea require reduced ferredoxin as an anaplerotic source of electrons for methanogenesis. H2 oxidation by the hydrogenase Eha provides these electrons, consistent with an H2 requirement for growth. Here we report the identification of alternative pathways of ferredoxin reduction in Methanococcus maripaludis that operate independently of Eha to stimulate methanogenesis. A suppressor mutation that increased expression of the glycolytic enzyme glyceraldehyde-3-phosphate:ferredoxin oxidoreductase resulted in a strain capable of H2-independent ferredoxin reduction and growth with formate as the sole electron donor. In this background, it was possible to eliminate all seven hydrogenases of M. maripaludis. Alternatively, carbon monoxide oxidation by carbon monoxide dehydrogenase could also generate reduced ferredoxin that feeds into methanogenesis. In either case, the reduced ferredoxin generated was inefficient at stimulating methanogenesis, resulting in a slow growth phenotype. As methanogenesis is limited by the availability of reduced ferredoxin under these conditions, other electron donors, such as reduced coenzyme F420, should be abundant. Indeed, when F420-reducing hydrogenase was reintroduced into the hydrogenase-free mutant, the equilibrium of H2 production via an F420-dependent formate:H2 lyase activity shifted markedly toward H2 compared to the wild type.\nIMPORTANCE Hydrogenotrophic methanogens are thought to require H2 as a substrate for growth and methanogenesis. Here we show alternative pathways in methanogenic metabolism that alleviate this H2 requirement and demonstrate, for the first time, a hydrogenotrophic methanogen that is capable of growth in the complete absence of H2. The demonstration of alternative pathways in methanogenic metabolism suggests that this important group of organisms is metabolically more versatile than previously thought.","DOI":"10.1128/mBio.00062-13","ISSN":", 2150-7511","note":"PMID: 23443005","journalAbbreviation":"mBio","language":"en","author":[{"family":"Costa","given":"Kyle C."},{"family":"Lie","given":"Thomas J."},{"family":"Jacobs","given":"Michael A."},{"family":"Leigh","given":"John A."}],"issued":{"date-parts":[["2013",5,1]]},"PMID":"23443005"}},{"id":355,"uris":["http://zotero.org/users/2565720/items/RK2ZM9JE"],"uri":["http://zotero.org/users/2565720/items/RK2ZM9JE"],"itemData":{"id":355,"type":"article-journal","title":"Protein complexing in a methanogen suggests electron bifurcation and electron delivery from formate to heterodisulfide reductase","container-title":"Proceedings of the National Academy of Sciences","page":"11050-11055","volume":"107","issue":"24","source":"www.pnas.org","abstract":"In methanogenic Archaea, the final step of methanogenesis generates methane and a heterodisulfide of coenzyme M and coenzyme B (CoM-S-S-CoB). Reduction of this heterodisulfide by heterodisulfide reductase to regenerate HS-CoM and HS-CoB is an exergonic process. Thauer et al. [Thauer, et al. 2008 Nat Rev Microbiol 6:579–591] recently suggested that in hydrogenotrophic methanogens the energy of heterodisulfide reduction powers the most endergonic reaction in the pathway, catalyzed by the formylmethanofuran dehydrogenase, via flavin-based electron bifurcation. Here we present evidence that these two steps in methanogenesis are physically linked. We identify a protein complex from the hydrogenotrophic methanogen, Methanococcus maripaludis, that contains heterodisulfide reductase, formylmethanofuran dehydrogenase, F420-nonreducing hydrogenase, and formate dehydrogenase. In addition to establishing a physical basis for the electron-bifurcation model of energy conservation, the composition of the complex also suggests that either H2 or formate (two alternative electron donors for methanogenesis) can donate electrons to the heterodisulfide-H2 via F420-nonreducing hydrogenase or formate via formate dehydrogenase. Electron flow from formate to the heterodisulfide rather than the use of H2 as an intermediate represents a previously unknown path of electron flow in methanogenesis. We further tested whether this path occurs by constructing a mutant lacking F420-nonreducing hydrogenase. The mutant displayed growth equal to wild-type with formate but markedly slower growth with hydrogen. The results support the model of electron bifurcation and suggest that formate, like H2, is closely integrated into the methanogenic pathway.","DOI":"10.1073/pnas.1003653107","ISSN":"0027-8424, 1091-6490","note":"PMID: 20534465","journalAbbreviation":"PNAS","language":"en","author":[{"family":"Costa","given":"Kyle C."},{"family":"Wong","given":"Phoebe M."},{"family":"Wang","given":"Tiansong"},{"family":"Lie","given":"Thomas J."},{"family":"Dodsworth","given":"Jeremy A."},{"family":"Swanson","given":"Ingrid"},{"family":"Burn","given":"June A."},{"family":"Hackett","given":"Murray"},{"family":"Leigh","given":"John A."}],"issued":{"date-parts":[["2010",6,15]]},"PMID":"20534465"}},{"id":150,"uris":["http://zotero.org/users/2565720/items/GDJNQU3B"],"uri":["http://zotero.org/users/2565720/items/GDJNQU3B"],"itemData":{"id":150,"type":"article-journal","title":"Roles of Coenzyme F420-Reducing Hydrogenases and Hydrogen- and F420-Dependent Methylenetetrahydromethanopterin Dehydrogenases in Reduction of F420 and Production of Hydrogen during Methanogenesis","container-title":"Journal of Bacteriology","page":"4818-4821","volume":"190","issue":"14","source":"jb.asm.org","abstract":"Reduced coenzyme F420 (F420H2) is an essential intermediate in methanogenesis from CO2. During methanogenesis from H2 and CO2, F420H2 is provided by the action of F420-reducing hydrogenases. However, an alternative pathway has been proposed, where H2-dependent methylenetetrahydromethanopterin dehydrogenase (Hmd) and F420H2-dependent methylenetetrahydromethanopterin dehydrogenase (Mtd) together reduce F420 with H2. Here we report the construction of mutants of Methanococcus maripaludis that are defective in each putative pathway. Their analysis demonstrates that either pathway supports growth on H2 and CO2. Furthermore, we show that during growth on formate instead of H2, where F420H2 is a direct product of formate oxidation, H2 production occurs. H2 presumably arises from the oxidation of F420H2, and the analysis of the mutants during growth on formate suggests that this too can occur by either pathway. We designate the alternative pathway for the interconversion of H2 and F420H2 the Hmd-Mtd cycle.","DOI":"10.1128/JB.00255-08","ISSN":"0021-9193, 1098-5530","note":"PMID: 18487331","journalAbbreviation":"J. Bacteriol.","language":"en","author":[{"family":"Hendrickson","given":"Erik L."},{"family":"Leigh","given":"John A."}],"issued":{"date-parts":[["2008",7,15]]},"PMID":"18487331"}}],"schema":"https://github.com/citation-style-language/schema/raw/master/csl-citation.json"} </w:instrText>
+        <w:instrText xml:space="preserve"> ADDIN ZOTERO_ITEM CSL_CITATION {"citationID":"pNaGrqI1","properties":{"formattedCitation":"{\\rtf (32\\uc0\\u8211{}37)}","plainCitation":"(32–37)"},"citationItems":[{"id":358,"uris":["http://zotero.org/users/2565720/items/7SS9Q56S"],"uri":["http://zotero.org/users/2565720/items/7SS9Q56S"],"itemData":{"id":358,"type":"article-journal","title":"Disruption of the Operon Encoding Ehb Hydrogenase Limits Anabolic CO2 Assimilation in the Archaeon &lt;i&gt;Methanococcus maripaludis&lt;/i&gt;","container-title":"Journal of Bacteriology","page":"1373-1380","volume":"188","issue":"4","source":"jb.asm.org","abstract":"Methanococcus maripaludis is a mesophilic archaeon that reduces CO2 to methane with H2 or formate as an energy source. It contains two membrane-bound energy-conserving hydrogenases, Eha and Ehb. To determine the role of Ehb, a deletion in the ehb operon was constructed to yield the mutant, strain S40. Growth of S40 was severely impaired in minimal medium. Both acetate and yeast extract were necessary to restore growth to nearly wild-type levels, suggesting that Ehb was involved in multiple steps in carbon assimilation. However, no differences in the total hydrogenase specific activities were found between the wild type and mutant in either cell extracts or membrane-purified fractions. Methanogenesis by resting cells with pyruvate as the electron donor was also reduced by 30% in S40, suggesting a defect in pyruvate oxidation. CO dehydrogenase/acetyl coenzyme A (CoA) synthase and pyruvate oxidoreductase had higher specific activities in the mutant, and genes encoding these enzymes, as well as AMP-forming acetyl-CoA synthetase, were expressed at increased levels. These observations support a role for Ehb in anabolic CO2 assimilation in methanococci.","DOI":"10.1128/JB.188.4.1373-1380.2006","ISSN":"0021-9193, 1098-5530","note":"PMID: 16452419","journalAbbreviation":"J. Bacteriol.","language":"en","author":[{"family":"Porat","given":"Iris"},{"family":"Kim","given":"Wonduck"},{"family":"Hendrickson","given":"Erik L."},{"family":"Xia","given":"Qiangwei"},{"family":"Zhang","given":"Yi"},{"family":"Wang","given":"Tiansong"},{"family":"Taub","given":"Fred"},{"family":"Moore","given":"Brian C."},{"family":"Anderson","given":"Iain J."},{"family":"Hackett","given":"Murray"},{"family":"Leigh","given":"John A."},{"family":"Whitman","given":"William B."}],"issued":{"date-parts":[["2006",2,15]]},"PMID":"16452419"}},{"id":354,"uris":["http://zotero.org/users/2565720/items/IDJDZ2SU"],"uri":["http://zotero.org/users/2565720/items/IDJDZ2SU"],"itemData":{"id":354,"type":"article-journal","title":"Essential anaplerotic role for the energy-converting hydrogenase Eha in hydrogenotrophic methanogenesis","container-title":"Proceedings of the National Academy of Sciences","page":"15473-15478","volume":"109","issue":"38","source":"www.pnas.org","abstract":"Despite decades of study, electron flow and energy conservation in methanogenic Archaea are still not thoroughly understood. For methanogens without cytochromes, flavin-based electron bifurcation has been proposed as an essential energy-conserving mechanism that couples exergonic and endergonic reactions of methanogenesis. However, an alternative hypothesis posits that the energy-converting hydrogenase Eha provides a chemiosmosis-driven electron input to the endergonic reaction. In vivo evidence for both hypotheses is incomplete. By genetically eliminating all nonessential pathways of H2 metabolism in the model methanogen Methanococcus maripaludis and using formate as an additional electron donor, we isolate electron flow for methanogenesis from flux through Eha. We find that Eha does not function stoichiometrically for methanogenesis, implying that electron bifurcation must operate in vivo. We show that Eha is nevertheless essential, and a substoichiometric requirement for H2 suggests that its role is anaplerotic. Indeed, H2 via Eha stimulates methanogenesis from formate when intermediates are not otherwise replenished. These results fit the model for electron bifurcation, which renders the methanogenic pathway cyclic, and as such requires the replenishment of intermediates. Defining a role for Eha and verifying electron bifurcation provide a complete model of methanogenesis where all necessary electron inputs are accounted for.","DOI":"10.1073/pnas.1208779109","ISSN":"0027-8424, 1091-6490","note":"PMID: 22872868","journalAbbreviation":"PNAS","language":"en","author":[{"family":"Lie","given":"Thomas J."},{"family":"Costa","given":"Kyle C."},{"family":"Lupa","given":"Boguslaw"},{"family":"Korpole","given":"Suresh"},{"family":"Whitman","given":"William B."},{"family":"Leigh","given":"John A."}],"issued":{"date-parts":[["2012",9,18]]},"PMID":"22872868"}},{"id":25,"uris":["http://zotero.org/users/2565720/items/WZA4SPA5"],"uri":["http://zotero.org/users/2565720/items/WZA4SPA5"],"itemData":{"id":25,"type":"article-journal","title":"Formate-Dependent H2 Production by the Mesophilic Methanogen &lt;i&gt;Methanococcus maripaludis&lt;/i&gt;","container-title":"Applied and Environmental Microbiology","page":"6584-6590","volume":"74","issue":"21","source":"aem.asm.org","abstract":"Methanococcus maripaludis, an H2- and formate-utilizing methanogen, produced H2 at high rates from formate. The rates and kinetics of H2 production depended upon the growth conditions, and H2 availability during growth was a major factor. Specific activities of resting cells grown with formate or H2 were 0.4 to 1.4 U·mg−1 (dry weight). H2 production in formate-grown cells followed Michaelis-Menten kinetics, and the concentration of formate required for half-maximal activity (Kf) was 3.6 mM. In contrast, in H2-grown cells this process followed sigmoidal kinetics, and the Kf was 9 mM. A key enzyme for formate-dependent H2 production was formate dehydrogenase, Fdh. H2 production and growth were severely reduced in a mutant containing a deletion of the gene encoding the Fdh1 isozyme, indicating that it was the primary Fdh. In contrast, a mutant containing a deletion of the gene encoding the Fdh2 isozyme possessed near-wild-type activities, indicating that this isozyme did not play a major role. H2 production by a mutant containing a deletion of the coenzyme F420-reducing hydrogenase Fru was also severely reduced, suggesting that the major pathway of H2 production comprised Fdh1 and Fru. Because a Δfru-Δfrc mutant retained 10% of the wild-type activity, an additional pathway is present. Mutants possessing deletions of the gene encoding the F420-dependent methylene-H4MTP dehydrogenase (Mtd) or the H2-forming methylene-H4MTP dehydrogenase (Hmd) also possessed reduced activity, which suggested that this second pathway was comprised of Fdh1-Mtd-Hmd. In contrast to H2 production, the cellular rates of methanogenesis were unaffected in these mutants, which suggested that the observed H2 production was not a direct intermediate of methanogenesis. In conclusion, high rates of formate-dependent H2 production demonstrated the potential of M. maripaludis for the microbial production of H2 from formate.","DOI":"10.1128/AEM.01455-08","ISSN":"0099-2240, 1098-5336","note":"PMID: 18791018","journalAbbreviation":"Appl. Environ. Microbiol.","language":"en","author":[{"family":"Lupa","given":"Boguslaw"},{"family":"Hendrickson","given":"Erik L."},{"family":"Leigh","given":"John A."},{"family":"Whitman","given":"William B."}],"issued":{"date-parts":[["2008",11,1]]},"PMID":"18791018"}},{"id":52,"uris":["http://zotero.org/users/2565720/items/U4KKPEB7"],"uri":["http://zotero.org/users/2565720/items/U4KKPEB7"],"itemData":{"id":52,"type":"article-journal","title":"H2-Independent Growth of the Hydrogenotrophic Methanogen &lt;i&gt;Methanococcus maripaludis&lt;/i&gt;","container-title":"mBio","page":"e00062-13","volume":"4","issue":"2","source":"mbio.asm.org","abstract":"Hydrogenotrophic methanogenic Archaea require reduced ferredoxin as an anaplerotic source of electrons for methanogenesis. H2 oxidation by the hydrogenase Eha provides these electrons, consistent with an H2 requirement for growth. Here we report the identification of alternative pathways of ferredoxin reduction in Methanococcus maripaludis that operate independently of Eha to stimulate methanogenesis. A suppressor mutation that increased expression of the glycolytic enzyme glyceraldehyde-3-phosphate:ferredoxin oxidoreductase resulted in a strain capable of H2-independent ferredoxin reduction and growth with formate as the sole electron donor. In this background, it was possible to eliminate all seven hydrogenases of M. maripaludis. Alternatively, carbon monoxide oxidation by carbon monoxide dehydrogenase could also generate reduced ferredoxin that feeds into methanogenesis. In either case, the reduced ferredoxin generated was inefficient at stimulating methanogenesis, resulting in a slow growth phenotype. As methanogenesis is limited by the availability of reduced ferredoxin under these conditions, other electron donors, such as reduced coenzyme F420, should be abundant. Indeed, when F420-reducing hydrogenase was reintroduced into the hydrogenase-free mutant, the equilibrium of H2 production via an F420-dependent formate:H2 lyase activity shifted markedly toward H2 compared to the wild type.\nIMPORTANCE Hydrogenotrophic methanogens are thought to require H2 as a substrate for growth and methanogenesis. Here we show alternative pathways in methanogenic metabolism that alleviate this H2 requirement and demonstrate, for the first time, a hydrogenotrophic methanogen that is capable of growth in the complete absence of H2. The demonstration of alternative pathways in methanogenic metabolism suggests that this important group of organisms is metabolically more versatile than previously thought.","DOI":"10.1128/mBio.00062-13","ISSN":", 2150-7511","note":"PMID: 23443005","journalAbbreviation":"mBio","language":"en","author":[{"family":"Costa","given":"Kyle C."},{"family":"Lie","given":"Thomas J."},{"family":"Jacobs","given":"Michael A."},{"family":"Leigh","given":"John A."}],"issued":{"date-parts":[["2013",5,1]]},"PMID":"23443005"}},{"id":362,"uris":["http://zotero.org/users/2565720/items/RK2ZM9JE"],"uri":["http://zotero.org/users/2565720/items/RK2ZM9JE"],"itemData":{"id":362,"type":"article-journal","title":"Protein complexing in a methanogen suggests electron bifurcation and electron delivery from formate to heterodisulfide reductase","container-title":"Proceedings of the National Academy of Sciences","page":"11050-11055","volume":"107","issue":"24","source":"www.pnas.org","abstract":"In methanogenic Archaea, the final step of methanogenesis generates methane and a heterodisulfide of coenzyme M and coenzyme B (CoM-S-S-CoB). Reduction of this heterodisulfide by heterodisulfide reductase to regenerate HS-CoM and HS-CoB is an exergonic process. Thauer et al. [Thauer, et al. 2008 Nat Rev Microbiol 6:579–591] recently suggested that in hydrogenotrophic methanogens the energy of heterodisulfide reduction powers the most endergonic reaction in the pathway, catalyzed by the formylmethanofuran dehydrogenase, via flavin-based electron bifurcation. Here we present evidence that these two steps in methanogenesis are physically linked. We identify a protein complex from the hydrogenotrophic methanogen, Methanococcus maripaludis, that contains heterodisulfide reductase, formylmethanofuran dehydrogenase, F420-nonreducing hydrogenase, and formate dehydrogenase. In addition to establishing a physical basis for the electron-bifurcation model of energy conservation, the composition of the complex also suggests that either H2 or formate (two alternative electron donors for methanogenesis) can donate electrons to the heterodisulfide-H2 via F420-nonreducing hydrogenase or formate via formate dehydrogenase. Electron flow from formate to the heterodisulfide rather than the use of H2 as an intermediate represents a previously unknown path of electron flow in methanogenesis. We further tested whether this path occurs by constructing a mutant lacking F420-nonreducing hydrogenase. The mutant displayed growth equal to wild-type with formate but markedly slower growth with hydrogen. The results support the model of electron bifurcation and suggest that formate, like H2, is closely integrated into the methanogenic pathway.","DOI":"10.1073/pnas.1003653107","ISSN":"0027-8424, 1091-6490","note":"PMID: 20534465","journalAbbreviation":"PNAS","language":"en","author":[{"family":"Costa","given":"Kyle C."},{"family":"Wong","given":"Phoebe M."},{"family":"Wang","given":"Tiansong"},{"family":"Lie","given":"Thomas J."},{"family":"Dodsworth","given":"Jeremy A."},{"family":"Swanson","given":"Ingrid"},{"family":"Burn","given":"June A."},{"family":"Hackett","given":"Murray"},{"family":"Leigh","given":"John A."}],"issued":{"date-parts":[["2010",6,15]]},"PMID":"20534465"}},{"id":104,"uris":["http://zotero.org/users/2565720/items/GDJNQU3B"],"uri":["http://zotero.org/users/2565720/items/GDJNQU3B"],"itemData":{"id":104,"type":"article-journal","title":"Roles of Coenzyme F420-Reducing Hydrogenases and Hydrogen- and F420-Dependent Methylenetetrahydromethanopterin Dehydrogenases in Reduction of F420 and Production of Hydrogen during Methanogenesis","container-title":"Journal of Bacteriology","page":"4818-4821","volume":"190","issue":"14","source":"jb.asm.org","abstract":"Reduced coenzyme F420 (F420H2) is an essential intermediate in methanogenesis from CO2. During methanogenesis from H2 and CO2, F420H2 is provided by the action of F420-reducing hydrogenases. However, an alternative pathway has been proposed, where H2-dependent methylenetetrahydromethanopterin dehydrogenase (Hmd) and F420H2-dependent methylenetetrahydromethanopterin dehydrogenase (Mtd) together reduce F420 with H2. Here we report the construction of mutants of Methanococcus maripaludis that are defective in each putative pathway. Their analysis demonstrates that either pathway supports growth on H2 and CO2. Furthermore, we show that during growth on formate instead of H2, where F420H2 is a direct product of formate oxidation, H2 production occurs. H2 presumably arises from the oxidation of F420H2, and the analysis of the mutants during growth on formate suggests that this too can occur by either pathway. We designate the alternative pathway for the interconversion of H2 and F420H2 the Hmd-Mtd cycle.","DOI":"10.1128/JB.00255-08","ISSN":"0021-9193, 1098-5530","note":"PMID: 18487331","journalAbbreviation":"J. Bacteriol.","language":"en","author":[{"family":"Hendrickson","given":"Erik L."},{"family":"Leigh","given":"John A."}],"issued":{"date-parts":[["2008",7,15]]},"PMID":"18487331"}}],"schema":"https://github.com/citation-style-language/schema/raw/master/csl-citation.json"} </w:instrText>
       </w:r>
       <w:r>
         <w:fldChar w:fldCharType="separate"/>
@@ -8029,15 +8119,7 @@
       </w:r>
       <w:r>
         <w:lastRenderedPageBreak/>
-        <w:t xml:space="preserve">loses its ability to generate </w:t>
-      </w:r>
-      <w:proofErr w:type="spellStart"/>
-      <w:r>
-        <w:t>anaplerotic</w:t>
-      </w:r>
-      <w:proofErr w:type="spellEnd"/>
-      <w:r>
-        <w:t xml:space="preserve"> ferredoxin from </w:t>
+        <w:t xml:space="preserve">loses its ability to generate anaplerotic ferredoxin from </w:t>
       </w:r>
       <w:proofErr w:type="spellStart"/>
       <w:r>
@@ -8152,7 +8234,7 @@
         <w:fldChar w:fldCharType="begin"/>
       </w:r>
       <w:r>
-        <w:instrText xml:space="preserve"> ADDIN ZOTERO_ITEM CSL_CITATION {"citationID":"2p3t5qv1lr","properties":{"formattedCitation":"(21)","plainCitation":"(21)"},"citationItems":[{"id":255,"uris":["http://zotero.org/users/2565720/items/K56TQDNQ"],"uri":["http://zotero.org/users/2565720/items/K56TQDNQ"],"itemData":{"id":255,"type":"article-journal","title":"Thermodynamics-Based Metabolic Flux Analysis","container-title":"Biophysical Journal","page":"1792-1805","volume":"92","issue":"5","source":"CrossRef","DOI":"10.1529/biophysj.106.093138","ISSN":"00063495","language":"en","author":[{"family":"Henry","given":"Christopher S."},{"family":"Broadbelt","given":"Linda J."},{"family":"Hatzimanikatis","given":"Vassily"}],"issued":{"date-parts":[["2007",3]]}}}],"schema":"https://github.com/citation-style-language/schema/raw/master/csl-citation.json"} </w:instrText>
+        <w:instrText xml:space="preserve"> ADDIN ZOTERO_ITEM CSL_CITATION {"citationID":"2p3t5qv1lr","properties":{"formattedCitation":"(21)","plainCitation":"(21)"},"citationItems":[{"id":147,"uris":["http://zotero.org/users/2565720/items/K56TQDNQ"],"uri":["http://zotero.org/users/2565720/items/K56TQDNQ"],"itemData":{"id":147,"type":"article-journal","title":"Thermodynamics-Based Metabolic Flux Analysis","container-title":"Biophysical Journal","page":"1792-1805","volume":"92","issue":"5","source":"CrossRef","DOI":"10.1529/biophysj.106.093138","ISSN":"00063495","language":"en","author":[{"family":"Henry","given":"Christopher S."},{"family":"Broadbelt","given":"Linda J."},{"family":"Hatzimanikatis","given":"Vassily"}],"issued":{"date-parts":[["2007",3]]}}}],"schema":"https://github.com/citation-style-language/schema/raw/master/csl-citation.json"} </w:instrText>
       </w:r>
       <w:r>
         <w:fldChar w:fldCharType="separate"/>
@@ -8185,7 +8267,7 @@
         <w:fldChar w:fldCharType="begin"/>
       </w:r>
       <w:r>
-        <w:instrText xml:space="preserve"> ADDIN ZOTERO_ITEM CSL_CITATION {"citationID":"f23h5d5rc","properties":{"formattedCitation":"(22)","plainCitation":"(22)"},"citationItems":[{"id":52,"uris":["http://zotero.org/users/2565720/items/SMSZVUAX"],"uri":["http://zotero.org/users/2565720/items/SMSZVUAX"],"itemData":{"id":52,"type":"article-journal","title":"Including metabolite concentrations into flux balance analysis: thermodynamic realizability as a constraint on flux distributions in metabolic networks","container-title":"BMC systems biology","page":"23","volume":"1","issue":"1","source":"Google Scholar","shortTitle":"Including metabolite concentrations into flux balance analysis","author":[{"family":"Hoppe","given":"Andreas"},{"family":"Hoffmann","given":"Sabrina"},{"family":"Holzhütter","given":"Hermann-Georg"}],"issued":{"date-parts":[["2007"]]}}}],"schema":"https://github.com/citation-style-language/schema/raw/master/csl-citation.json"} </w:instrText>
+        <w:instrText xml:space="preserve"> ADDIN ZOTERO_ITEM CSL_CITATION {"citationID":"f23h5d5rc","properties":{"formattedCitation":"(22)","plainCitation":"(22)"},"citationItems":[{"id":161,"uris":["http://zotero.org/users/2565720/items/SMSZVUAX"],"uri":["http://zotero.org/users/2565720/items/SMSZVUAX"],"itemData":{"id":161,"type":"article-journal","title":"Including metabolite concentrations into flux balance analysis: thermodynamic realizability as a constraint on flux distributions in metabolic networks","container-title":"BMC systems biology","page":"23","volume":"1","issue":"1","source":"Google Scholar","shortTitle":"Including metabolite concentrations into flux balance analysis","author":[{"family":"Hoppe","given":"Andreas"},{"family":"Hoffmann","given":"Sabrina"},{"family":"Holzhütter","given":"Hermann-Georg"}],"issued":{"date-parts":[["2007"]]}}}],"schema":"https://github.com/citation-style-language/schema/raw/master/csl-citation.json"} </w:instrText>
       </w:r>
       <w:r>
         <w:fldChar w:fldCharType="separate"/>
@@ -8281,7 +8363,13 @@
         <w:t xml:space="preserve">We expect that </w:t>
       </w:r>
       <w:r>
-        <w:t>this straightforward calculation (see Methods)</w:t>
+        <w:t>this straightforward calculation (</w:t>
+      </w:r>
+      <w:r>
+        <w:t>Methods</w:t>
+      </w:r>
+      <w:r>
+        <w:t>)</w:t>
       </w:r>
       <w:r>
         <w:t xml:space="preserve"> will be a useful addition to our model, particularly as we aim to use it as a platform for generating possible strain designs. With regard to free energy, methanogens are particularly notable in that they subsist close to the thermodynamic limit to support growth </w:t>
@@ -8290,7 +8378,7 @@
         <w:fldChar w:fldCharType="begin"/>
       </w:r>
       <w:r>
-        <w:instrText xml:space="preserve"> ADDIN ZOTERO_ITEM CSL_CITATION {"citationID":"1dpvgoc3al","properties":{"formattedCitation":"(20)","plainCitation":"(20)"},"citationItems":[{"id":274,"uris":["http://zotero.org/users/2565720/items/RRE8QV7S"],"uri":["http://zotero.org/users/2565720/items/RRE8QV7S"],"itemData":{"id":274,"type":"article-journal","title":"Anaerobic microbial metabolism can proceed close to thermodynamic limits","container-title":"Nature","page":"454-456","volume":"415","issue":"6870","source":"www.nature.com.proxy2.library.illinois.edu","abstract":"Many fermentative bacteria obtain energy for growth by reactions in which the change in free energy (G') is less than that needed to synthesize ATP. These bacteria couple substrate metabolism directly to ATP synthesis, however, by classical phosphoryl transfer reactions. An explanation for the energy economy of these organisms is that biological systems conserve energy in discrete amounts, with a minimum, biochemically convertible energy value of about -20 kJ mol-1 (refs 1, 2, 3). This concept predicts that anaerobic substrate decay ceases before the minimum free energy value is reached, and several studies support this prediction. Here we show that metabolism by syntrophic associations, in which the degradation of a substrate by one species is thermodynamically possible only through removal of the end product by another species, can occur at values close to thermodynamic equilibrium (G' 0 kJ mol-1). The free energy remaining when substrate metabolism halts is not constant; it depends on the terminal electron-accepting reaction and the amount of energy required for substrate activation. Syntrophic associations metabolize near thermodynamic equilibrium, indicating that bacteria operate extremely efficient catabolic systems.","DOI":"10.1038/415454a","ISSN":"0028-0836","journalAbbreviation":"Nature","author":[{"family":"Jackson","given":"Bradley E."},{"family":"McInerney","given":"Michael J."}],"issued":{"date-parts":[["2002",1,24]]}}}],"schema":"https://github.com/citation-style-language/schema/raw/master/csl-citation.json"} </w:instrText>
+        <w:instrText xml:space="preserve"> ADDIN ZOTERO_ITEM CSL_CITATION {"citationID":"1dpvgoc3al","properties":{"formattedCitation":"(20)","plainCitation":"(20)"},"citationItems":[{"id":312,"uris":["http://zotero.org/users/2565720/items/RRE8QV7S"],"uri":["http://zotero.org/users/2565720/items/RRE8QV7S"],"itemData":{"id":312,"type":"article-journal","title":"Anaerobic microbial metabolism can proceed close to thermodynamic limits","container-title":"Nature","page":"454-456","volume":"415","issue":"6870","source":"www.nature.com.proxy2.library.illinois.edu","abstract":"Many fermentative bacteria obtain energy for growth by reactions in which the change in free energy (G') is less than that needed to synthesize ATP. These bacteria couple substrate metabolism directly to ATP synthesis, however, by classical phosphoryl transfer reactions. An explanation for the energy economy of these organisms is that biological systems conserve energy in discrete amounts, with a minimum, biochemically convertible energy value of about -20 kJ mol-1 (refs 1, 2, 3). This concept predicts that anaerobic substrate decay ceases before the minimum free energy value is reached, and several studies support this prediction. Here we show that metabolism by syntrophic associations, in which the degradation of a substrate by one species is thermodynamically possible only through removal of the end product by another species, can occur at values close to thermodynamic equilibrium (G' 0 kJ mol-1). The free energy remaining when substrate metabolism halts is not constant; it depends on the terminal electron-accepting reaction and the amount of energy required for substrate activation. Syntrophic associations metabolize near thermodynamic equilibrium, indicating that bacteria operate extremely efficient catabolic systems.","DOI":"10.1038/415454a","ISSN":"0028-0836","journalAbbreviation":"Nature","author":[{"family":"Jackson","given":"Bradley E."},{"family":"McInerney","given":"Michael J."}],"issued":{"date-parts":[["2002",1,24]]}}}],"schema":"https://github.com/citation-style-language/schema/raw/master/csl-citation.json"} </w:instrText>
       </w:r>
       <w:r>
         <w:fldChar w:fldCharType="separate"/>
@@ -8317,7 +8405,13 @@
         <w:t>adding metabolite free energies to our model and performing FBA with an additional</w:t>
       </w:r>
       <w:r>
-        <w:t xml:space="preserve"> free energy calculation (see Supplementary Materials)</w:t>
+        <w:t xml:space="preserve"> free energy calculation (</w:t>
+      </w:r>
+      <w:r>
+        <w:t>Supplementary Materials</w:t>
+      </w:r>
+      <w:r>
+        <w:t>)</w:t>
       </w:r>
       <w:r>
         <w:t>.</w:t>
@@ -8358,7 +8452,7 @@
         <w:fldChar w:fldCharType="begin"/>
       </w:r>
       <w:r>
-        <w:instrText xml:space="preserve"> ADDIN ZOTERO_ITEM CSL_CITATION {"citationID":"2q74n3gsc3","properties":{"formattedCitation":"(30)","plainCitation":"(30)"},"citationItems":[{"id":153,"uris":["http://zotero.org/users/2565720/items/J6WIU5F9"],"uri":["http://zotero.org/users/2565720/items/J6WIU5F9"],"itemData":{"id":153,"type":"article-journal","title":"Transparency in metabolic network reconstruction enables scalable biological discovery","container-title":"Current Opinion in Biotechnology","collection-title":"Systems Biology • Nanobiotechnology","page":"105-109","volume":"34","source":"ScienceDirect","abstract":"Reconstructing metabolic pathways has long been a focus of active research. Now, draft models can be generated from genomic annotation and used to simulate metabolic fluxes of mass and energy at the whole-cell scale. This approach has led to an explosion in the number of functional metabolic network models. However, more models have not led to expanded coverage of metabolic reactions known to occur in the biosphere. Thus, there exists opportunity to reconsider the process of reconstruction and model derivation to better support the less-scalable investigative processes of biocuration and experimentation. Realizing this opportunity to improve our knowledge of metabolism requires developing new tools that make reconstructions more useful by highlighting metabolic network knowledge limitations to guide future research.","DOI":"10.1016/j.copbio.2014.12.010","ISSN":"0958-1669","journalAbbreviation":"Current Opinion in Biotechnology","author":[{"family":"Heavner","given":"Benjamin D"},{"family":"Price","given":"Nathan D"}],"issued":{"date-parts":[["2015",8]]}}}],"schema":"https://github.com/citation-style-language/schema/raw/master/csl-citation.json"} </w:instrText>
+        <w:instrText xml:space="preserve"> ADDIN ZOTERO_ITEM CSL_CITATION {"citationID":"2q74n3gsc3","properties":{"formattedCitation":"(30)","plainCitation":"(30)"},"citationItems":[{"id":87,"uris":["http://zotero.org/users/2565720/items/J6WIU5F9"],"uri":["http://zotero.org/users/2565720/items/J6WIU5F9"],"itemData":{"id":87,"type":"article-journal","title":"Transparency in metabolic network reconstruction enables scalable biological discovery","container-title":"Current Opinion in Biotechnology","collection-title":"Systems Biology • Nanobiotechnology","page":"105-109","volume":"34","source":"ScienceDirect","abstract":"Reconstructing metabolic pathways has long been a focus of active research. Now, draft models can be generated from genomic annotation and used to simulate metabolic fluxes of mass and energy at the whole-cell scale. This approach has led to an explosion in the number of functional metabolic network models. However, more models have not led to expanded coverage of metabolic reactions known to occur in the biosphere. Thus, there exists opportunity to reconsider the process of reconstruction and model derivation to better support the less-scalable investigative processes of biocuration and experimentation. Realizing this opportunity to improve our knowledge of metabolism requires developing new tools that make reconstructions more useful by highlighting metabolic network knowledge limitations to guide future research.","DOI":"10.1016/j.copbio.2014.12.010","ISSN":"0958-1669","journalAbbreviation":"Current Opinion in Biotechnology","author":[{"family":"Heavner","given":"Benjamin D"},{"family":"Price","given":"Nathan D"}],"issued":{"date-parts":[["2015",8]]}}}],"schema":"https://github.com/citation-style-language/schema/raw/master/csl-citation.json"} </w:instrText>
       </w:r>
       <w:r>
         <w:fldChar w:fldCharType="separate"/>
@@ -8404,7 +8498,7 @@
         <w:fldChar w:fldCharType="begin"/>
       </w:r>
       <w:r>
-        <w:instrText xml:space="preserve"> ADDIN ZOTERO_ITEM CSL_CITATION {"citationID":"ousa9qvtq","properties":{"formattedCitation":"(52)","plainCitation":"(52)"},"citationItems":[{"id":119,"uris":["http://zotero.org/users/2565720/items/D7X4S8P3"],"uri":["http://zotero.org/users/2565720/items/D7X4S8P3"],"itemData":{"id":119,"type":"article-journal","title":"ChEBI: a database and ontology for chemical entities of biological interest","container-title":"Nucleic Acids Research","page":"D344-D350","volume":"36","issue":"suppl 1","source":"nar.oxfordjournals.org","abstract":"Chemical Entities of Biological Interest (ChEBI) is a freely available dictionary of molecular entities focused on ‘small’ chemical compounds. The molecular entities in question are either natural products or synthetic products used to intervene in the processes of living organisms. Genome-encoded macromolecules (nucleic acids, proteins and peptides derived from proteins by cleavage) are not as a rule included in ChEBI. In addition to molecular entities, ChEBI contains groups (parts of molecular entities) and classes of entities. ChEBI includes an ontological classification, whereby the relationships between molecular entities or classes of entities and their parents and/or children are specified. ChEBI is available online at http://www.ebi.ac.uk/chebi/","DOI":"10.1093/nar/gkm791","ISSN":"0305-1048, 1362-4962","note":"PMID: 17932057","shortTitle":"ChEBI","journalAbbreviation":"Nucl. Acids Res.","language":"en","author":[{"family":"Degtyarenko","given":"Kirill"},{"family":"Matos","given":"Paula","dropping-particle":"de"},{"family":"Ennis","given":"Marcus"},{"family":"Hastings","given":"Janna"},{"family":"Zbinden","given":"Martin"},{"family":"McNaught","given":"Alan"},{"family":"Alcántara","given":"Rafael"},{"family":"Darsow","given":"Michael"},{"family":"Guedj","given":"Mickaël"},{"family":"Ashburner","given":"Michael"}],"issued":{"date-parts":[["2008",1,1]]},"PMID":"17932057"}}],"schema":"https://github.com/citation-style-language/schema/raw/master/csl-citation.json"} </w:instrText>
+        <w:instrText xml:space="preserve"> ADDIN ZOTERO_ITEM CSL_CITATION {"citationID":"ousa9qvtq","properties":{"formattedCitation":"(52)","plainCitation":"(52)"},"citationItems":[{"id":406,"uris":["http://zotero.org/users/2565720/items/D7X4S8P3"],"uri":["http://zotero.org/users/2565720/items/D7X4S8P3"],"itemData":{"id":406,"type":"article-journal","title":"ChEBI: a database and ontology for chemical entities of biological interest","container-title":"Nucleic Acids Research","page":"D344-D350","volume":"36","issue":"suppl 1","source":"nar.oxfordjournals.org","abstract":"Chemical Entities of Biological Interest (ChEBI) is a freely available dictionary of molecular entities focused on ‘small’ chemical compounds. The molecular entities in question are either natural products or synthetic products used to intervene in the processes of living organisms. Genome-encoded macromolecules (nucleic acids, proteins and peptides derived from proteins by cleavage) are not as a rule included in ChEBI. In addition to molecular entities, ChEBI contains groups (parts of molecular entities) and classes of entities. ChEBI includes an ontological classification, whereby the relationships between molecular entities or classes of entities and their parents and/or children are specified. ChEBI is available online at http://www.ebi.ac.uk/chebi/","DOI":"10.1093/nar/gkm791","ISSN":"0305-1048, 1362-4962","note":"PMID: 17932057","shortTitle":"ChEBI","journalAbbreviation":"Nucl. Acids Res.","language":"en","author":[{"family":"Degtyarenko","given":"Kirill"},{"family":"Matos","given":"Paula","dropping-particle":"de"},{"family":"Ennis","given":"Marcus"},{"family":"Hastings","given":"Janna"},{"family":"Zbinden","given":"Martin"},{"family":"McNaught","given":"Alan"},{"family":"Alcántara","given":"Rafael"},{"family":"Darsow","given":"Michael"},{"family":"Guedj","given":"Mickaël"},{"family":"Ashburner","given":"Michael"}],"issued":{"date-parts":[["2008",1,1]]},"PMID":"17932057"}}],"schema":"https://github.com/citation-style-language/schema/raw/master/csl-citation.json"} </w:instrText>
       </w:r>
       <w:r>
         <w:fldChar w:fldCharType="separate"/>
@@ -8431,7 +8525,7 @@
         <w:fldChar w:fldCharType="begin"/>
       </w:r>
       <w:r>
-        <w:instrText xml:space="preserve"> ADDIN ZOTERO_ITEM CSL_CITATION {"citationID":"1o8214b19b","properties":{"formattedCitation":"(24)","plainCitation":"(24)"},"citationItems":[{"id":156,"uris":["http://zotero.org/users/2565720/items/NMEMK8QT"],"uri":["http://zotero.org/users/2565720/items/NMEMK8QT"],"itemData":{"id":156,"type":"article-journal","title":"KEGG: Kyoto Encyclopedia of Genes and Genomes","container-title":"Nucleic Acids Research","page":"27-30","volume":"28","issue":"1","source":"nar.oxfordjournals.org","abstract":"KEGG (Kyoto Encyclopedia of Genes and Genomes) is a knowledge base for systematic analysis of gene functions, linking genomic information with higher order functional information. The genomic information is stored in the GENES database, which is a collection of gene catalogs for all the completely sequenced genomes and some partial genomes with up-to-date annotation of gene functions. The higher order functional information is stored in the PATHWAY database, which contains graphical representations of cellular processes, such as metabolism, membrane transport, signal transduction and cell cycle. The PATHWAY database is supplemented by a set of ortholog group tables for the information about conserved subpathways (pathway motifs), which are often encoded by positionally coupled genes on the chromosome and which are especially useful in predicting gene functions. A third database in KEGG is LIGAND for the information about chemical compounds, enzyme molecules and enzymatic reactions. KEGG provides Java graphics tools for browsing genome maps, comparing two genome maps and manipulating expression maps, as well as computational tools for sequence comparison, graph comparison and path computation. The KEGG databases are daily updated and made freely available (http://www.genome.ad.jp/kegg/ ).","DOI":"10.1093/nar/28.1.27","ISSN":"0305-1048, 1362-4962","note":"PMID: 10592173","shortTitle":"KEGG","journalAbbreviation":"Nucl. Acids Res.","language":"en","author":[{"family":"Kanehisa","given":"Minoru"},{"family":"Goto","given":"Susumu"}],"issued":{"date-parts":[["2000",1,1]]},"PMID":"10592173"}}],"schema":"https://github.com/citation-style-language/schema/raw/master/csl-citation.json"} </w:instrText>
+        <w:instrText xml:space="preserve"> ADDIN ZOTERO_ITEM CSL_CITATION {"citationID":"1o8214b19b","properties":{"formattedCitation":"(24)","plainCitation":"(24)"},"citationItems":[{"id":100,"uris":["http://zotero.org/users/2565720/items/NMEMK8QT"],"uri":["http://zotero.org/users/2565720/items/NMEMK8QT"],"itemData":{"id":100,"type":"article-journal","title":"KEGG: Kyoto Encyclopedia of Genes and Genomes","container-title":"Nucleic Acids Research","page":"27-30","volume":"28","issue":"1","source":"nar.oxfordjournals.org","abstract":"KEGG (Kyoto Encyclopedia of Genes and Genomes) is a knowledge base for systematic analysis of gene functions, linking genomic information with higher order functional information. The genomic information is stored in the GENES database, which is a collection of gene catalogs for all the completely sequenced genomes and some partial genomes with up-to-date annotation of gene functions. The higher order functional information is stored in the PATHWAY database, which contains graphical representations of cellular processes, such as metabolism, membrane transport, signal transduction and cell cycle. The PATHWAY database is supplemented by a set of ortholog group tables for the information about conserved subpathways (pathway motifs), which are often encoded by positionally coupled genes on the chromosome and which are especially useful in predicting gene functions. A third database in KEGG is LIGAND for the information about chemical compounds, enzyme molecules and enzymatic reactions. KEGG provides Java graphics tools for browsing genome maps, comparing two genome maps and manipulating expression maps, as well as computational tools for sequence comparison, graph comparison and path computation. The KEGG databases are daily updated and made freely available (http://www.genome.ad.jp/kegg/ ).","DOI":"10.1093/nar/28.1.27","ISSN":"0305-1048, 1362-4962","note":"PMID: 10592173","shortTitle":"KEGG","journalAbbreviation":"Nucl. Acids Res.","language":"en","author":[{"family":"Kanehisa","given":"Minoru"},{"family":"Goto","given":"Susumu"}],"issued":{"date-parts":[["2000",1,1]]},"PMID":"10592173"}}],"schema":"https://github.com/citation-style-language/schema/raw/master/csl-citation.json"} </w:instrText>
       </w:r>
       <w:r>
         <w:fldChar w:fldCharType="separate"/>
@@ -8452,12 +8546,13 @@
         <w:t>reconstruction</w:t>
       </w:r>
       <w:r>
-        <w:t xml:space="preserve"> is just</w:t>
-      </w:r>
-      <w:bookmarkStart w:id="12" w:name="_GoBack"/>
-      <w:bookmarkEnd w:id="12"/>
-      <w:r>
-        <w:t>ified and connected to its literature and/or database source (see Supplementary Materials).</w:t>
+        <w:t xml:space="preserve"> is justified and connected to its literature and/or database source (</w:t>
+      </w:r>
+      <w:r>
+        <w:t>Supplementary Materials</w:t>
+      </w:r>
+      <w:r>
+        <w:t>).</w:t>
       </w:r>
       <w:r>
         <w:t xml:space="preserve"> </w:t>
@@ -8478,7 +8573,7 @@
         <w:fldChar w:fldCharType="begin"/>
       </w:r>
       <w:r>
-        <w:instrText xml:space="preserve"> ADDIN ZOTERO_ITEM CSL_CITATION {"citationID":"mvn2s0n0e","properties":{"formattedCitation":"(53)","plainCitation":"(53)"},"citationItems":[{"id":358,"uris":["http://zotero.org/users/2565720/items/T2IVKTZH"],"uri":["http://zotero.org/users/2565720/items/T2IVKTZH"],"itemData":{"id":358,"type":"article-journal","title":"The systems biology markup language (SBML): a medium for representation and exchange of biochemical network models","container-title":"Bioinformatics","page":"524-531","volume":"19","issue":"4","source":"bioinformatics.oxfordjournals.org","abstract":"Motivation: Molecular biotechnology now makes it possible to build elaborate systems models, but the systems biology community needs information standards if models are to be shared, evaluated and developed cooperatively.\nResults: We summarize the Systems Biology Markup Language (SBML) Level 1, a free, open, XML-based format for representing biochemical reaction networks. SBML is a software-independent language for describing models common to research in many areas of computational biology, including cell signaling pathways, metabolic pathways, gene regulation, and others.\nAvailability: The specification of SBML Level 1 is freely available from http://www.sbml.org/\nContact: sysbio-team@caltech.edu","DOI":"10.1093/bioinformatics/btg015","ISSN":"1367-4803, 1460-2059","note":"PMID: 12611808","shortTitle":"The systems biology markup language (SBML)","journalAbbreviation":"Bioinformatics","language":"en","author":[{"family":"Hucka","given":"M."},{"family":"Finney","given":"A."},{"family":"Sauro","given":"H. M."},{"family":"Bolouri","given":"H."},{"family":"Doyle","given":"J. C."},{"family":"Kitano","given":"H."},{"family":"Forum","given":"and the rest of the SBML"},{"family":"Arkin","given":"A. P."},{"family":"Bornstein","given":"B. J."},{"family":"Bray","given":"D."},{"family":"Cornish-Bowden","given":"A."},{"family":"Cuellar","given":"A. A."},{"family":"Dronov","given":"S."},{"family":"Gilles","given":"E. D."},{"family":"Ginkel","given":"M."},{"family":"Gor","given":"V."},{"family":"Goryanin","given":"I. I."},{"family":"Hedley","given":"W. J."},{"family":"Hodgman","given":"T. C."},{"family":"Hofmeyr","given":"J.-H."},{"family":"Hunter","given":"P. J."},{"family":"Juty","given":"N. S."},{"family":"Kasberger","given":"J. L."},{"family":"Kremling","given":"A."},{"family":"Kummer","given":"U."},{"family":"Novère","given":"N. Le"},{"family":"Loew","given":"L. M."},{"family":"Lucio","given":"D."},{"family":"Mendes","given":"P."},{"family":"Minch","given":"E."},{"family":"Mjolsness","given":"E. D."},{"family":"Nakayama","given":"Y."},{"family":"Nelson","given":"M. R."},{"family":"Nielsen","given":"P. F."},{"family":"Sakurada","given":"T."},{"family":"Schaff","given":"J. C."},{"family":"Shapiro","given":"B. E."},{"family":"Shimizu","given":"T. S."},{"family":"Spence","given":"H. D."},{"family":"Stelling","given":"J."},{"family":"Takahashi","given":"K."},{"family":"Tomita","given":"M."},{"family":"Wagner","given":"J."},{"family":"Wang","given":"J."}],"issued":{"date-parts":[["2003",3,1]]},"PMID":"12611808"}}],"schema":"https://github.com/citation-style-language/schema/raw/master/csl-citation.json"} </w:instrText>
+        <w:instrText xml:space="preserve"> ADDIN ZOTERO_ITEM CSL_CITATION {"citationID":"mvn2s0n0e","properties":{"formattedCitation":"(53)","plainCitation":"(53)"},"citationItems":[{"id":19,"uris":["http://zotero.org/users/2565720/items/T2IVKTZH"],"uri":["http://zotero.org/users/2565720/items/T2IVKTZH"],"itemData":{"id":19,"type":"article-journal","title":"The systems biology markup language (SBML): a medium for representation and exchange of biochemical network models","container-title":"Bioinformatics","page":"524-531","volume":"19","issue":"4","source":"bioinformatics.oxfordjournals.org","abstract":"Motivation: Molecular biotechnology now makes it possible to build elaborate systems models, but the systems biology community needs information standards if models are to be shared, evaluated and developed cooperatively.\nResults: We summarize the Systems Biology Markup Language (SBML) Level 1, a free, open, XML-based format for representing biochemical reaction networks. SBML is a software-independent language for describing models common to research in many areas of computational biology, including cell signaling pathways, metabolic pathways, gene regulation, and others.\nAvailability: The specification of SBML Level 1 is freely available from http://www.sbml.org/\nContact: sysbio-team@caltech.edu","DOI":"10.1093/bioinformatics/btg015","ISSN":"1367-4803, 1460-2059","note":"PMID: 12611808","shortTitle":"The systems biology markup language (SBML)","journalAbbreviation":"Bioinformatics","language":"en","author":[{"family":"Hucka","given":"M."},{"family":"Finney","given":"A."},{"family":"Sauro","given":"H. M."},{"family":"Bolouri","given":"H."},{"family":"Doyle","given":"J. C."},{"family":"Kitano","given":"H."},{"family":"Forum","given":"and the rest of the SBML"},{"family":"Arkin","given":"A. P."},{"family":"Bornstein","given":"B. J."},{"family":"Bray","given":"D."},{"family":"Cornish-Bowden","given":"A."},{"family":"Cuellar","given":"A. A."},{"family":"Dronov","given":"S."},{"family":"Gilles","given":"E. D."},{"family":"Ginkel","given":"M."},{"family":"Gor","given":"V."},{"family":"Goryanin","given":"I. I."},{"family":"Hedley","given":"W. J."},{"family":"Hodgman","given":"T. C."},{"family":"Hofmeyr","given":"J.-H."},{"family":"Hunter","given":"P. J."},{"family":"Juty","given":"N. S."},{"family":"Kasberger","given":"J. L."},{"family":"Kremling","given":"A."},{"family":"Kummer","given":"U."},{"family":"Novère","given":"N. Le"},{"family":"Loew","given":"L. M."},{"family":"Lucio","given":"D."},{"family":"Mendes","given":"P."},{"family":"Minch","given":"E."},{"family":"Mjolsness","given":"E. D."},{"family":"Nakayama","given":"Y."},{"family":"Nelson","given":"M. R."},{"family":"Nielsen","given":"P. F."},{"family":"Sakurada","given":"T."},{"family":"Schaff","given":"J. C."},{"family":"Shapiro","given":"B. E."},{"family":"Shimizu","given":"T. S."},{"family":"Spence","given":"H. D."},{"family":"Stelling","given":"J."},{"family":"Takahashi","given":"K."},{"family":"Tomita","given":"M."},{"family":"Wagner","given":"J."},{"family":"Wang","given":"J."}],"issued":{"date-parts":[["2003",3,1]]},"PMID":"12611808"}}],"schema":"https://github.com/citation-style-language/schema/raw/master/csl-citation.json"} </w:instrText>
       </w:r>
       <w:r>
         <w:fldChar w:fldCharType="separate"/>
@@ -8505,7 +8600,7 @@
         <w:fldChar w:fldCharType="begin"/>
       </w:r>
       <w:r>
-        <w:instrText xml:space="preserve"> ADDIN ZOTERO_ITEM CSL_CITATION {"citationID":"2or91em3fk","properties":{"formattedCitation":"(29)","plainCitation":"(29)"},"citationItems":[{"id":169,"uris":["http://zotero.org/users/2565720/items/XX4R24A3"],"uri":["http://zotero.org/users/2565720/items/XX4R24A3"],"itemData":{"id":169,"type":"article-journal","title":"Quantitative prediction of cellular metabolism with constraint-based models: the COBRA Toolbox v2.0","container-title":"Nature Protocols","page":"1290-1307","volume":"6","issue":"9","source":"www.nature.com","abstract":"Over the past decade, a growing community of researchers has emerged around the use of constraint-based reconstruction and analysis (COBRA) methods to simulate, analyze and predict a variety of metabolic phenotypes using genome-scale models. The COBRA Toolbox, a MATLAB package for implementing COBRA methods, was presented earlier. Here we present a substantial update of this in silico toolbox. Version 2.0 of the COBRA Toolbox expands the scope of computations by including in silico analysis methods developed since its original release. New functions include (i) network gap filling, (ii) 13C analysis, (iii) metabolic engineering, (iv) omics-guided analysis and (v) visualization. As with the first version, the COBRA Toolbox reads and writes systems biology markup language–formatted models. In version 2.0, we improved performance, usability and the level of documentation. A suite of test scripts can now be used to learn the core functionality of the toolbox and validate results. This toolbox lowers the barrier of entry to use powerful COBRA methods.\nView full text","DOI":"10.1038/nprot.2011.308","ISSN":"1754-2189","shortTitle":"Quantitative prediction of cellular metabolism with constraint-based models","journalAbbreviation":"Nat. Protocols","language":"en","author":[{"family":"Schellenberger","given":"Jan"},{"family":"Que","given":"Richard"},{"family":"Fleming","given":"Ronan M. T."},{"family":"Thiele","given":"Ines"},{"family":"Orth","given":"Jeffrey D."},{"family":"Feist","given":"Adam M."},{"family":"Zielinski","given":"Daniel C."},{"family":"Bordbar","given":"Aarash"},{"family":"Lewis","given":"Nathan E."},{"family":"Rahmanian","given":"Sorena"},{"family":"Kang","given":"Joseph"},{"family":"Hyduke","given":"Daniel R."},{"family":"Palsson","given":"Bernhard Ø"}],"issued":{"date-parts":[["2011",9]]}}}],"schema":"https://github.com/citation-style-language/schema/raw/master/csl-citation.json"} </w:instrText>
+        <w:instrText xml:space="preserve"> ADDIN ZOTERO_ITEM CSL_CITATION {"citationID":"2or91em3fk","properties":{"formattedCitation":"(29)","plainCitation":"(29)"},"citationItems":[{"id":81,"uris":["http://zotero.org/users/2565720/items/XX4R24A3"],"uri":["http://zotero.org/users/2565720/items/XX4R24A3"],"itemData":{"id":81,"type":"article-journal","title":"Quantitative prediction of cellular metabolism with constraint-based models: the COBRA Toolbox v2.0","container-title":"Nature Protocols","page":"1290-1307","volume":"6","issue":"9","source":"www.nature.com","abstract":"Over the past decade, a growing community of researchers has emerged around the use of constraint-based reconstruction and analysis (COBRA) methods to simulate, analyze and predict a variety of metabolic phenotypes using genome-scale models. The COBRA Toolbox, a MATLAB package for implementing COBRA methods, was presented earlier. Here we present a substantial update of this in silico toolbox. Version 2.0 of the COBRA Toolbox expands the scope of computations by including in silico analysis methods developed since its original release. New functions include (i) network gap filling, (ii) 13C analysis, (iii) metabolic engineering, (iv) omics-guided analysis and (v) visualization. As with the first version, the COBRA Toolbox reads and writes systems biology markup language–formatted models. In version 2.0, we improved performance, usability and the level of documentation. A suite of test scripts can now be used to learn the core functionality of the toolbox and validate results. This toolbox lowers the barrier of entry to use powerful COBRA methods.\nView full text","DOI":"10.1038/nprot.2011.308","ISSN":"1754-2189","shortTitle":"Quantitative prediction of cellular metabolism with constraint-based models","journalAbbreviation":"Nat. Protocols","language":"en","author":[{"family":"Schellenberger","given":"Jan"},{"family":"Que","given":"Richard"},{"family":"Fleming","given":"Ronan M. T."},{"family":"Thiele","given":"Ines"},{"family":"Orth","given":"Jeffrey D."},{"family":"Feist","given":"Adam M."},{"family":"Zielinski","given":"Daniel C."},{"family":"Bordbar","given":"Aarash"},{"family":"Lewis","given":"Nathan E."},{"family":"Rahmanian","given":"Sorena"},{"family":"Kang","given":"Joseph"},{"family":"Hyduke","given":"Daniel R."},{"family":"Palsson","given":"Bernhard Ø"}],"issued":{"date-parts":[["2011",9]]}}}],"schema":"https://github.com/citation-style-language/schema/raw/master/csl-citation.json"} </w:instrText>
       </w:r>
       <w:r>
         <w:fldChar w:fldCharType="separate"/>
@@ -8538,7 +8633,13 @@
         <w:t>reconstruction</w:t>
       </w:r>
       <w:r>
-        <w:t xml:space="preserve"> in MATLAB data structure format and all of our codes for simulating model growth on different media and gene knockout phenotypes (see Supplementary Materials). </w:t>
+        <w:t xml:space="preserve"> in MATLAB data structure format and all of our codes for simulating model growth on different media and gene knockout phenotypes (</w:t>
+      </w:r>
+      <w:r>
+        <w:t>Supplementary Materials</w:t>
+      </w:r>
+      <w:r>
+        <w:t xml:space="preserve">). </w:t>
       </w:r>
       <w:r>
         <w:t>In the interest of transparency and to support the</w:t>
@@ -8565,11 +8666,11 @@
       <w:pPr>
         <w:pStyle w:val="Heading1"/>
       </w:pPr>
-      <w:commentRangeStart w:id="13"/>
+      <w:commentRangeStart w:id="12"/>
       <w:r>
         <w:t>Discussion</w:t>
       </w:r>
-      <w:commentRangeEnd w:id="13"/>
+      <w:commentRangeEnd w:id="12"/>
       <w:r>
         <w:rPr>
           <w:rStyle w:val="CommentReference"/>
@@ -8578,7 +8679,7 @@
           <w:bCs w:val="0"/>
           <w:color w:val="auto"/>
         </w:rPr>
-        <w:commentReference w:id="13"/>
+        <w:commentReference w:id="12"/>
       </w:r>
     </w:p>
     <w:p>
@@ -8586,13 +8687,54 @@
         <w:spacing w:line="480" w:lineRule="auto"/>
       </w:pPr>
       <w:r>
-        <w:t xml:space="preserve">Metabolic reconstructions provide us with a computational approach to studying the complexity of genome-scale biochemistry. With </w:t>
-      </w:r>
-      <w:r>
-        <w:t>iMR540</w:t>
-      </w:r>
-      <w:r>
-        <w:t xml:space="preserve">, we have created the most comprehensive </w:t>
+        <w:t>Genome scale m</w:t>
+      </w:r>
+      <w:r>
+        <w:t xml:space="preserve">etabolic reconstructions provide </w:t>
+      </w:r>
+      <w:r>
+        <w:t xml:space="preserve">a </w:t>
+      </w:r>
+      <w:r>
+        <w:t>wide lens</w:t>
+      </w:r>
+      <w:r>
+        <w:t xml:space="preserve"> f</w:t>
+      </w:r>
+      <w:r>
+        <w:t>o</w:t>
+      </w:r>
+      <w:r>
+        <w:t>r</w:t>
+      </w:r>
+      <w:r>
+        <w:t xml:space="preserve"> studying the </w:t>
+      </w:r>
+      <w:r>
+        <w:t>biochemical complexity</w:t>
+      </w:r>
+      <w:r>
+        <w:t xml:space="preserve"> in a computational setting</w:t>
+      </w:r>
+      <w:r>
+        <w:t>. W</w:t>
+      </w:r>
+      <w:r>
+        <w:t xml:space="preserve">e </w:t>
+      </w:r>
+      <w:r>
+        <w:t xml:space="preserve">used likelihood based </w:t>
+      </w:r>
+      <w:proofErr w:type="spellStart"/>
+      <w:r>
+        <w:t>gapfilling</w:t>
+      </w:r>
+      <w:proofErr w:type="spellEnd"/>
+      <w:r>
+        <w:t xml:space="preserve"> and meticulous manual curation to build iMR540, a</w:t>
+      </w:r>
+      <w:r>
+        <w:t xml:space="preserve"> comprehensive </w:t>
       </w:r>
       <w:r>
         <w:t>reconstruction</w:t>
@@ -8604,19 +8746,40 @@
         <w:rPr>
           <w:i/>
         </w:rPr>
-        <w:t xml:space="preserve">M. maripaludis </w:t>
-      </w:r>
-      <w:r>
-        <w:t>currently available</w:t>
-      </w:r>
-      <w:r>
-        <w:t>, the first manually-curated reconstruction built on top of likelihood based gap</w:t>
-      </w:r>
-      <w:r>
+        <w:t>M. maripaludis</w:t>
+      </w:r>
+      <w:r>
+        <w:rPr>
+          <w:i/>
+        </w:rPr>
         <w:t xml:space="preserve"> </w:t>
       </w:r>
       <w:r>
-        <w:t xml:space="preserve">filling, and a straightforward new method to add thermodynamic constraints to metabolic models. </w:t>
+        <w:t>that</w:t>
+      </w:r>
+      <w:r>
+        <w:t xml:space="preserve"> incorporates electron bifurcation to portray cyclical </w:t>
+      </w:r>
+      <w:r>
+        <w:t xml:space="preserve">hydrogenotrophic methanogenesis. </w:t>
+      </w:r>
+      <w:r>
+        <w:t xml:space="preserve">We incorporated many unique pathways that differentiate our network from </w:t>
+      </w:r>
+      <w:r>
+        <w:t>those for other organisms</w:t>
+      </w:r>
+      <w:r>
+        <w:t>, creating a novel tool for understanding and probing more deeply into hydrogenotrophic methanogenesis</w:t>
+      </w:r>
+      <w:r>
+        <w:t xml:space="preserve">. The </w:t>
+      </w:r>
+      <w:r>
+        <w:t>resulting network model compared</w:t>
+      </w:r>
+      <w:r>
+        <w:t xml:space="preserve"> favorably with measured growth yield and gene knockout data and provided a platform to develop a new method for estimating overall free energy generation during steady state growth.  </w:t>
       </w:r>
     </w:p>
     <w:p>
@@ -8624,77 +8787,103 @@
         <w:spacing w:line="480" w:lineRule="auto"/>
       </w:pPr>
       <w:r>
-        <w:t xml:space="preserve">Our reconstruction process hinged first and foremost on literature sources, which provided </w:t>
-      </w:r>
-      <w:r>
-        <w:t xml:space="preserve">high </w:t>
-      </w:r>
-      <w:r>
-        <w:t xml:space="preserve">quality </w:t>
-      </w:r>
-      <w:r>
-        <w:t>biochemical information</w:t>
-      </w:r>
-      <w:r>
-        <w:t xml:space="preserve">. </w:t>
-      </w:r>
-      <w:r>
-        <w:t xml:space="preserve">Through manual curation from these sources, we created a model with an accurate representation of the Wolfe Cycle, added pathways to synthesize methanogenic coenzymes, included </w:t>
-      </w:r>
-      <w:proofErr w:type="spellStart"/>
-      <w:r>
-        <w:t>archaellin</w:t>
-      </w:r>
-      <w:proofErr w:type="spellEnd"/>
-      <w:r>
-        <w:t xml:space="preserve"> and </w:t>
-      </w:r>
-      <w:proofErr w:type="spellStart"/>
-      <w:r>
-        <w:t>archaeol</w:t>
-      </w:r>
-      <w:proofErr w:type="spellEnd"/>
-      <w:r>
-        <w:t xml:space="preserve"> lipid </w:t>
-      </w:r>
-      <w:proofErr w:type="spellStart"/>
-      <w:r>
-        <w:t>biosyntheses</w:t>
-      </w:r>
-      <w:proofErr w:type="spellEnd"/>
-      <w:r>
-        <w:t>, and corrected the sulfur assimilation pathway. The efficacy of rigorous manual curation is shown not only in t</w:t>
-      </w:r>
-      <w:r>
-        <w:t xml:space="preserve">he </w:t>
+        <w:t xml:space="preserve">Electron bifurcation is the central energy conservation mechanism in </w:t>
+      </w:r>
+      <w:r>
+        <w:rPr>
+          <w:i/>
+        </w:rPr>
+        <w:t xml:space="preserve">M. maripaludis, </w:t>
+      </w:r>
+      <w:r>
+        <w:t xml:space="preserve">thus it is fitting that this process takes a central role in our reaction network. This mechanism is in </w:t>
+      </w:r>
+      <w:r>
+        <w:t xml:space="preserve">stark </w:t>
       </w:r>
       <w:r>
         <w:lastRenderedPageBreak/>
-        <w:t xml:space="preserve">qualitative accuracy of our </w:t>
-      </w:r>
-      <w:r>
-        <w:t xml:space="preserve">reconstruction, but also in the </w:t>
-      </w:r>
-      <w:r>
-        <w:t>formidable quantitative capabilities</w:t>
-      </w:r>
-      <w:r>
-        <w:t xml:space="preserve"> of the resulting </w:t>
-      </w:r>
-      <w:commentRangeStart w:id="14"/>
-      <w:r>
-        <w:t>model</w:t>
-      </w:r>
-      <w:commentRangeEnd w:id="14"/>
-      <w:r>
-        <w:t xml:space="preserve">. </w:t>
-      </w:r>
-      <w:r>
-        <w:rPr>
-          <w:rStyle w:val="CommentReference"/>
-          <w:rFonts w:asciiTheme="minorHAnsi" w:hAnsiTheme="minorHAnsi"/>
-        </w:rPr>
-        <w:commentReference w:id="14"/>
+        <w:t xml:space="preserve">contrast to existing methanogen models that contain linear methanogenesis based on chemiosmotic energy conservation </w:t>
+      </w:r>
+      <w:r>
+        <w:fldChar w:fldCharType="begin"/>
+      </w:r>
+      <w:r>
+        <w:instrText xml:space="preserve"> ADDIN ZOTERO_ITEM CSL_CITATION {"citationID":"1dnlomru60","properties":{"formattedCitation":"(16, 48, 54)","plainCitation":"(16, 48, 54)"},"citationItems":[{"id":158,"uris":["http://zotero.org/users/2565720/items/RF9EGGTT"],"uri":["http://zotero.org/users/2565720/items/RF9EGGTT"],"itemData":{"id":158,"type":"article-journal","title":"Genome-Scale Metabolic Reconstruction and Hypothesis Testing in the Methanogenic Archaeon &lt;i&gt;Methanosarcina acetivorans&lt;/i&gt; C2A","container-title":"Journal of bacteriology","page":"855–865","volume":"194","issue":"4","source":"Google Scholar","author":[{"family":"Benedict","given":"Matthew N."},{"family":"Gonnerman","given":"Matthew C."},{"family":"Metcalf","given":"William W."},{"family":"Price","given":"Nathan D."}],"issued":{"date-parts":[["2012"]]}}},{"id":18,"uris":["http://zotero.org/users/2565720/items/I8WP5J89"],"uri":["http://zotero.org/users/2565720/items/I8WP5J89"],"itemData":{"id":18,"type":"article-journal","title":"Genomically and biochemically accurate metabolic reconstruction of &lt;i&gt;Methanosarcina barkeri&lt;/i&gt; Fusaro, iMG746","container-title":"Biotechnology Journal","page":"1070-1079","volume":"8","issue":"9","source":"CrossRef","DOI":"10.1002/biot.201200266","ISSN":"18606768","language":"en","author":[{"family":"Gonnerman","given":"Matthew C."},{"family":"Benedict","given":"Matthew N."},{"family":"Feist","given":"Adam M."},{"family":"Metcalf","given":"William W."},{"family":"Price","given":"Nathan D."}],"issued":{"date-parts":[["2013",9]]}}},{"id":15,"uris":["http://zotero.org/users/2565720/items/WKTSDSE2"],"uri":["http://zotero.org/users/2565720/items/WKTSDSE2"],"itemData":{"id":15,"type":"article-journal","title":"A genome-scale metabolic model of &lt;i&gt;Methanococcus maripaludis S2&lt;/i&gt; for CO2 capture and conversion to methane","container-title":"Molecular bioSystems","page":"1043-1054","volume":"10","issue":"5","source":"PubMed","abstract":"Methane is a major energy source for heating and electricity. Its production by methanogenic bacteria is widely known in nature. M. maripaludis S2 is a fully sequenced hydrogenotrophic methanogen and an excellent laboratory strain with robust genetic tools. However, a quantitative systems biology model to complement these tools is absent in the literature. To understand and enhance its methanogenesis from CO2, this work presents the first constraint-based genome-scale metabolic model (iMM518). It comprises 570 reactions, 556 distinct metabolites, and 518 genes along with gene-protein-reaction (GPR) associations, and covers 30% of open reading frames (ORFs). The model was validated using biomass growth data and experimental phenotypic studies from the literature. Its comparison with the in silico models of Methanosarcina barkeri, Methanosarcina acetivorans, and Sulfolobus solfataricus P2 shows M. maripaludis S2 to be a better organism for producing methane. Using the model, genes essential for growth were identified, and the efficacies of alternative carbon, hydrogen and nitrogen sources were studied. The model can predict the effects of reengineering M. maripaludis S2 to guide or expedite experimental efforts.","DOI":"10.1039/c3mb70421a","ISSN":"1742-2051","note":"PMID: 24553424","journalAbbreviation":"Mol Biosyst","language":"eng","author":[{"family":"Goyal","given":"Nishu"},{"family":"Widiastuti","given":"Hanifah"},{"family":"Karimi","given":"I. A."},{"family":"Zhou","given":"Zhi"}],"issued":{"date-parts":[["2014",5]]},"PMID":"24553424"}}],"schema":"https://github.com/citation-style-language/schema/raw/master/csl-citation.json"} </w:instrText>
+      </w:r>
+      <w:r>
+        <w:fldChar w:fldCharType="separate"/>
+      </w:r>
+      <w:r>
+        <w:rPr>
+          <w:rFonts w:cs="Times New Roman"/>
+        </w:rPr>
+        <w:t>(16, 48, 54)</w:t>
+      </w:r>
+      <w:r>
+        <w:fldChar w:fldCharType="end"/>
+      </w:r>
+      <w:r>
+        <w:t xml:space="preserve"> and greatly impacts the overall reconstruction. We have demonstrated that, in the absence of a membrane-bound </w:t>
+      </w:r>
+      <w:proofErr w:type="spellStart"/>
+      <w:r>
+        <w:t>HdrDE</w:t>
+      </w:r>
+      <w:proofErr w:type="spellEnd"/>
+      <w:r>
+        <w:t xml:space="preserve"> complex, </w:t>
+      </w:r>
+      <w:r>
+        <w:t xml:space="preserve">ferredoxin reduction via </w:t>
+      </w:r>
+      <w:r>
+        <w:t xml:space="preserve">bifurcation is essential for predicting growth in our network. Furthermore, constraining </w:t>
+      </w:r>
+      <w:r>
+        <w:t xml:space="preserve">the energy-conserving </w:t>
+      </w:r>
+      <w:proofErr w:type="spellStart"/>
+      <w:r>
+        <w:t>Eha</w:t>
+      </w:r>
+      <w:proofErr w:type="spellEnd"/>
+      <w:r>
+        <w:t>/</w:t>
+      </w:r>
+      <w:proofErr w:type="spellStart"/>
+      <w:r>
+        <w:t>Ehb</w:t>
+      </w:r>
+      <w:proofErr w:type="spellEnd"/>
+      <w:r>
+        <w:t xml:space="preserve"> reaction to a minor role provides a stoichiometric hypothesis for the inability of </w:t>
+      </w:r>
+      <w:r>
+        <w:rPr>
+          <w:i/>
+        </w:rPr>
+        <w:t xml:space="preserve">M. maripaludis </w:t>
+      </w:r>
+      <w:r>
+        <w:t xml:space="preserve">to grow </w:t>
+      </w:r>
+      <w:proofErr w:type="spellStart"/>
+      <w:r>
+        <w:t>aceticlastically</w:t>
+      </w:r>
+      <w:proofErr w:type="spellEnd"/>
+      <w:r>
+        <w:t xml:space="preserve"> and will undoubtedly influence model predictions moving forward. </w:t>
+      </w:r>
+      <w:r>
+        <w:t>F</w:t>
+      </w:r>
+      <w:r>
+        <w:t xml:space="preserve">erredoxin specificity for these and other reactions remains an open </w:t>
+      </w:r>
+      <w:r>
+        <w:t>question that could profoundly affect electron carrier utilization and have implications in native and mutant genotypes, a possibility we have acknowledged by allowing either promiscuous or specific ferredoxins in our reconstruction.</w:t>
       </w:r>
     </w:p>
     <w:p>
@@ -8702,31 +8891,68 @@
         <w:spacing w:line="480" w:lineRule="auto"/>
       </w:pPr>
       <w:r>
-        <w:t>This reconstruction is also, to our knowledge, the first genome scale metabolic network created using likelihood-based gap</w:t>
+        <w:t xml:space="preserve">Beyond bifurcation itself, we added numerous uncommon biosynthetic pathways to our network from literature sources that further separate it from models of other organisms. These pathways included syntheses for </w:t>
+      </w:r>
+      <w:r>
+        <w:t xml:space="preserve">methanogenic coenzymes, </w:t>
+      </w:r>
+      <w:proofErr w:type="spellStart"/>
+      <w:r>
+        <w:t>archaellin</w:t>
+      </w:r>
+      <w:proofErr w:type="spellEnd"/>
+      <w:r>
+        <w:t xml:space="preserve"> sugars and </w:t>
+      </w:r>
+      <w:proofErr w:type="spellStart"/>
+      <w:r>
+        <w:t>archaeol</w:t>
+      </w:r>
+      <w:proofErr w:type="spellEnd"/>
+      <w:r>
+        <w:t xml:space="preserve"> lipids as well as</w:t>
       </w:r>
       <w:r>
         <w:t xml:space="preserve"> </w:t>
       </w:r>
       <w:r>
-        <w:t xml:space="preserve">filling. Favoring this method over a maximum parsimony method helped us to automatically identify 66 more genes, increasing the gene coverage of our reconstruction prior to the start of manual curation. Simultaneously, we were also able to assign </w:t>
-      </w:r>
-      <w:r>
-        <w:t>reaction likelihood scores f</w:t>
-      </w:r>
-      <w:r>
-        <w:t>o</w:t>
-      </w:r>
-      <w:r>
-        <w:t>r</w:t>
-      </w:r>
-      <w:r>
-        <w:t xml:space="preserve"> many of the reactions, </w:t>
-      </w:r>
-      <w:r>
-        <w:t>lending a measure of confidence level for including each reaction in the network.</w:t>
-      </w:r>
-      <w:r>
-        <w:t xml:space="preserve"> </w:t>
+        <w:t>a relatively novel sulfur</w:t>
+      </w:r>
+      <w:r>
+        <w:t xml:space="preserve"> assimilation pathway. </w:t>
+      </w:r>
+      <w:r>
+        <w:t xml:space="preserve">Additionally, using likelihood-based gap filling helped us </w:t>
+      </w:r>
+      <w:r>
+        <w:t>automatically identify 66 more genes, increasing the gene coverage of our reconstruction prior to the start of manual curation</w:t>
+      </w:r>
+      <w:r>
+        <w:t xml:space="preserve"> and assigning reaction likelihood scores for many reactions that lend a measure of confidence level to these reactions. </w:t>
+      </w:r>
+      <w:r>
+        <w:t xml:space="preserve">The efficacy of </w:t>
+      </w:r>
+      <w:r>
+        <w:t>these methods</w:t>
+      </w:r>
+      <w:r>
+        <w:t xml:space="preserve"> is shown not only in t</w:t>
+      </w:r>
+      <w:r>
+        <w:t xml:space="preserve">he qualitative accuracy of our </w:t>
+      </w:r>
+      <w:r>
+        <w:t xml:space="preserve">reconstruction, but also in the </w:t>
+      </w:r>
+      <w:r>
+        <w:t>formidable quantitative capabilities</w:t>
+      </w:r>
+      <w:r>
+        <w:t xml:space="preserve"> of the resulting model. </w:t>
+      </w:r>
+      <w:r>
+        <w:t xml:space="preserve">Our model performed well in a LOOCV analysis of growth yield data and compared favorably with experimental gene knockout data, suggesting a high propensity for generating predictions that are consistent with observed biology. </w:t>
       </w:r>
     </w:p>
     <w:p>
@@ -8734,6 +8960,7 @@
         <w:spacing w:line="480" w:lineRule="auto"/>
       </w:pPr>
       <w:r>
+        <w:lastRenderedPageBreak/>
         <w:t xml:space="preserve">For a methanogen living close to the edge of thermodynamic feasibility, we also thought it salient to include some calculation of overall free energy when simulating our model. We have thus introduced a novel method of predicting overall model free energy generation based solely on standard free energies and concentrations of exchange metabolites. Though a </w:t>
       </w:r>
       <w:r>
@@ -8748,19 +8975,18 @@
       <w:r>
         <w:t xml:space="preserve">, our method gives a quick assessment of whether a predicted flux distribution is thermodynamically possible and could prove a particularly useful tool for guiding future metabolic engineering designs. </w:t>
       </w:r>
+      <w:bookmarkStart w:id="13" w:name="_GoBack"/>
+      <w:bookmarkEnd w:id="13"/>
     </w:p>
     <w:p>
       <w:pPr>
         <w:spacing w:line="480" w:lineRule="auto"/>
       </w:pPr>
       <w:r>
-        <w:t xml:space="preserve">We recognize that our reconstruction effort represents only an incremental </w:t>
-      </w:r>
-      <w:r>
-        <w:t>step toward</w:t>
-      </w:r>
-      <w:r>
-        <w:t xml:space="preserve"> understanding </w:t>
+        <w:t>While considering</w:t>
+      </w:r>
+      <w:r>
+        <w:t xml:space="preserve"> our reconstruction’s consistency with existing literature and our model’s high performance on measured data, it is poignant that we acknowledge the existing limitations in our network. First, though we have attempted to address as many areas of metabolism as possible, many “dark areas” of </w:t>
       </w:r>
       <w:r>
         <w:rPr>
@@ -8769,20 +8995,30 @@
         <w:t xml:space="preserve">M. maripaludis </w:t>
       </w:r>
       <w:r>
-        <w:t xml:space="preserve">metabolism and that many other users may follow in our footsteps. With these considerations in mind, we strived for maximum transparency in our metabolic network to make our reconstruction decisions apparent to future users and to make our results easily reproducible. In addition to distributing our model in SBML format, we have also included </w:t>
-      </w:r>
-      <w:r>
-        <w:t>numerous functions for modifying the reconstruction, simulating</w:t>
-      </w:r>
-      <w:r>
-        <w:t xml:space="preserve"> growth</w:t>
-      </w:r>
-      <w:r>
-        <w:t xml:space="preserve">, and predicting </w:t>
-      </w:r>
-      <w:r>
-        <w:lastRenderedPageBreak/>
-        <w:t xml:space="preserve">gene knockout lethality. By following this model of reconstruction distribution, we hope to encourage increased transparency and user-friendliness in all metabolic network reconstructions. </w:t>
+        <w:t xml:space="preserve">metabolism still exist in our reconstruction. For many of these cases, gene annotations from </w:t>
+      </w:r>
+      <w:proofErr w:type="spellStart"/>
+      <w:r>
+        <w:t>Kbase</w:t>
+      </w:r>
+      <w:proofErr w:type="spellEnd"/>
+      <w:r>
+        <w:t xml:space="preserve"> and likelihood based gap filling give us starting hypotheses for what may be occurring in these dark areas, but the accuracy of these predictions remains unknown until they have been biochemically characterized. </w:t>
+      </w:r>
+      <w:r>
+        <w:t xml:space="preserve">We recognize that our reconstruction effort represents only an incremental step toward understanding </w:t>
+      </w:r>
+      <w:r>
+        <w:rPr>
+          <w:i/>
+        </w:rPr>
+        <w:t xml:space="preserve">M. maripaludis </w:t>
+      </w:r>
+      <w:r>
+        <w:t xml:space="preserve">metabolism and that many other users may follow in our footsteps. With these considerations in mind, we strived for maximum transparency in our metabolic network to make our reconstruction decisions apparent to future users and to make our results easily reproducible. </w:t>
+      </w:r>
+      <w:r>
+        <w:t xml:space="preserve">There is ample opportunity for improving our reconstruction in the future by elucidating the missing information for these dark areas and we hope that by providing information on the origins and likelihoods of our reactions, we can encourage exploration of these as-yet-unknown pathways. </w:t>
       </w:r>
     </w:p>
     <w:p>
@@ -8790,60 +9026,29 @@
         <w:spacing w:line="480" w:lineRule="auto"/>
       </w:pPr>
       <w:r>
-        <w:t xml:space="preserve">Along these lines, it is crucial to recognize that our reconstruction is by no means a finished product and must be expanded and improved in the future. It is a common fallacy to believe that any model, particularly one that focuses solely on one aspect of a biological system, can be relied upon to produce quantitatively accurate </w:t>
-      </w:r>
-      <w:r>
-        <w:t xml:space="preserve">growth </w:t>
-      </w:r>
-      <w:r>
-        <w:t>predi</w:t>
-      </w:r>
-      <w:r>
-        <w:t xml:space="preserve">ctions, particularly when using a model as a platform for strain design. The iMR540 reconstruction contains many of the most crucial areas of metabolism and thus captures the majority of known metabolism, but there is far more about this organism that remains unknown and that therefore remains unpredictable through merely metabolic means. For example, </w:t>
-      </w:r>
-      <w:r>
-        <w:rPr>
-          <w:i/>
-        </w:rPr>
-        <w:t xml:space="preserve">M. maripaludis </w:t>
-      </w:r>
-      <w:r>
-        <w:t>cannot grow on acetate alone, yet it can take up acetate and use it as a supplementary carbon source for growth if also given formate or H</w:t>
-      </w:r>
-      <w:r>
-        <w:rPr>
-          <w:vertAlign w:val="subscript"/>
-        </w:rPr>
-        <w:t>2</w:t>
-      </w:r>
-      <w:r>
-        <w:t>+CO</w:t>
-      </w:r>
-      <w:r>
-        <w:rPr>
-          <w:vertAlign w:val="subscript"/>
-        </w:rPr>
-        <w:t>2</w:t>
-      </w:r>
-      <w:r>
-        <w:t xml:space="preserve">. Through the metabolic lens of iMR540, we predict that </w:t>
-      </w:r>
-      <w:r>
-        <w:rPr>
-          <w:i/>
-        </w:rPr>
-        <w:t xml:space="preserve">M. maripaludis </w:t>
-      </w:r>
-      <w:r>
-        <w:t xml:space="preserve">should be able to achieve </w:t>
-      </w:r>
-      <w:proofErr w:type="spellStart"/>
-      <w:r>
-        <w:t>acetotrophic</w:t>
-      </w:r>
-      <w:proofErr w:type="spellEnd"/>
-      <w:r>
-        <w:t xml:space="preserve"> growth, yet this plainly goes against empirical evidence to this point. This example illustrates two salient points as they relate to this and other reconstructions. </w:t>
+        <w:lastRenderedPageBreak/>
+        <w:t xml:space="preserve">Second, </w:t>
+      </w:r>
+      <w:r>
+        <w:t>we</w:t>
+      </w:r>
+      <w:r>
+        <w:t xml:space="preserve"> recognize that even for the areas of metabolism that we understand well, our model is purely </w:t>
+      </w:r>
+      <w:r>
+        <w:t>stoichiometric</w:t>
+      </w:r>
+      <w:r>
+        <w:t xml:space="preserve"> and therefore can only provide predictions from a metabolic perspective. </w:t>
+      </w:r>
+      <w:r>
+        <w:t xml:space="preserve">This somewhat limits the scope of questions we can ask using our reconstruction because it does not explicitly include information for other cellular processes, e.g. transcriptional regulation. </w:t>
+      </w:r>
+      <w:r>
+        <w:t>To address this limitation</w:t>
+      </w:r>
+      <w:r>
+        <w:t xml:space="preserve">, our stoichiometric predictions could be combined with those from other cellular processes, thus providing the tools to probe questions that include other cellular processes.  </w:t>
       </w:r>
     </w:p>
     <w:p>
@@ -8851,173 +9056,263 @@
         <w:spacing w:line="480" w:lineRule="auto"/>
       </w:pPr>
       <w:r>
-        <w:t xml:space="preserve">Firstly, we emphasize again that this reconstruction is a living network, meant not as a final product but as the first iteration of a malleable entity. The answer to biological quandaries such as the inability of </w:t>
-      </w:r>
-      <w:r>
-        <w:rPr>
-          <w:i/>
-        </w:rPr>
-        <w:t xml:space="preserve">M. maripaludis </w:t>
-      </w:r>
-      <w:r>
-        <w:t xml:space="preserve">to grow on acetate alone may or may not lie in a purely metabolic model, but careful manual additions to our </w:t>
-      </w:r>
-      <w:r>
-        <w:t>reconstruction can only enrich</w:t>
-      </w:r>
-      <w:r>
-        <w:t xml:space="preserve"> our understanding of metabolism and help us resolve how this system fits with </w:t>
-      </w:r>
-      <w:r>
-        <w:t xml:space="preserve">transcriptional regulation and other systems within the cell. Secondly, we stress that quantitative model predictions should very rarely, if ever, be taken as absolutes in and of themselves. It is particularly tempting to examine predicted model flux distributions and to declare an individual distribution or range of distributions as what is expected out of the actual organism. In reality, a </w:t>
-      </w:r>
-      <w:r>
-        <w:lastRenderedPageBreak/>
-        <w:t xml:space="preserve">metabolic model’s power lies in predicting the scope of what we believe is metabolically possible, not what will actually happen in a living </w:t>
-      </w:r>
-      <w:proofErr w:type="gramStart"/>
-      <w:r>
-        <w:t>system.</w:t>
-      </w:r>
-      <w:proofErr w:type="gramEnd"/>
-      <w:r>
-        <w:t xml:space="preserve"> Thus, we </w:t>
-      </w:r>
-      <w:r>
-        <w:t xml:space="preserve">expect that future modelers will </w:t>
-      </w:r>
-      <w:r>
-        <w:t xml:space="preserve">our reconstruction and model as tools to generate testable experimental hypotheses and to catalyze elucidation of novel pathways in </w:t>
-      </w:r>
-      <w:r>
-        <w:rPr>
-          <w:i/>
-        </w:rPr>
-        <w:t>M. maripaludis</w:t>
-      </w:r>
-      <w:r>
-        <w:t xml:space="preserve">. </w:t>
-      </w:r>
-      <w:r>
-        <w:t>Above all, the goal of a metabolic network reconstruction is to create a realistic representation of organism metabolism that can then be used to push forward biological discovery and fuel innovations in strain design. With this reconstruction, we have contributed a tool to help understand the unique biochemistry of hydrogenotrophic methanogens and unlock their potential as metabolic engineering targets.</w:t>
+        <w:t>Lastly, we stress that even w</w:t>
+      </w:r>
+      <w:r>
+        <w:t>ithin the metabolic space,</w:t>
+      </w:r>
+      <w:r>
+        <w:t xml:space="preserve"> </w:t>
+      </w:r>
+      <w:r>
+        <w:t>our model</w:t>
+      </w:r>
+      <w:r>
+        <w:t>’s power lies in</w:t>
+      </w:r>
+      <w:r>
+        <w:t xml:space="preserve"> predict</w:t>
+      </w:r>
+      <w:r>
+        <w:t>ing</w:t>
+      </w:r>
+      <w:r>
+        <w:t xml:space="preserve"> the scope of </w:t>
+      </w:r>
+      <w:r>
+        <w:t xml:space="preserve">metabolic </w:t>
+      </w:r>
+      <w:r>
+        <w:t>possibility, not absolute biological reality</w:t>
+      </w:r>
+      <w:r>
+        <w:t xml:space="preserve">. Any </w:t>
+      </w:r>
+      <w:r>
+        <w:t>particular flux distribution</w:t>
+      </w:r>
+      <w:r>
+        <w:t xml:space="preserve"> </w:t>
+      </w:r>
+      <w:r>
+        <w:t>should be considered</w:t>
+      </w:r>
+      <w:r>
+        <w:t xml:space="preserve"> a hypothesis </w:t>
+      </w:r>
+      <w:r>
+        <w:t>about the what our</w:t>
+      </w:r>
+      <w:r>
+        <w:t xml:space="preserve"> organism </w:t>
+      </w:r>
+      <w:r>
+        <w:t xml:space="preserve">can theoretically achieve, </w:t>
+      </w:r>
+      <w:r>
+        <w:t xml:space="preserve">not a precise </w:t>
+      </w:r>
+      <w:r>
+        <w:t xml:space="preserve">prediction about all metabolic fluxes. </w:t>
+      </w:r>
+      <w:r>
+        <w:t>T</w:t>
+      </w:r>
+      <w:r>
+        <w:t xml:space="preserve">hese predictions </w:t>
+      </w:r>
+      <w:r>
+        <w:t xml:space="preserve">provide valuable insight </w:t>
+      </w:r>
+      <w:r>
+        <w:t xml:space="preserve">into </w:t>
+      </w:r>
+      <w:r>
+        <w:t xml:space="preserve">the potential metabolic capabilities of our organism, but it would be folly to accept </w:t>
+      </w:r>
+      <w:r>
+        <w:t>any single</w:t>
+      </w:r>
+      <w:r>
+        <w:t xml:space="preserve"> prediction as a facsimile of reality.</w:t>
+      </w:r>
+      <w:r>
+        <w:t xml:space="preserve"> </w:t>
+      </w:r>
+      <w:r>
+        <w:t xml:space="preserve">Such a consideration is vital when considering our model or any other model as a tool for facilitating metabolic engineering designs because any model prediction should be considered as a starting point rather than a final product. By </w:t>
+      </w:r>
+      <w:r>
+        <w:t>explicitly</w:t>
+      </w:r>
+      <w:r>
+        <w:t xml:space="preserve"> acknowledging </w:t>
+      </w:r>
+      <w:r>
+        <w:t>this limitation, we hope to realistically portray</w:t>
+      </w:r>
+      <w:r>
+        <w:t xml:space="preserve"> the capabilities of</w:t>
+      </w:r>
+      <w:r>
+        <w:t xml:space="preserve"> our reconstruction</w:t>
+      </w:r>
+      <w:r>
+        <w:t xml:space="preserve"> </w:t>
+      </w:r>
+      <w:r>
+        <w:t xml:space="preserve">as a tool to better </w:t>
+      </w:r>
+      <w:r>
+        <w:t>understand the unique biochemistry of hydrogenotrophic methanogens</w:t>
+      </w:r>
+      <w:r>
+        <w:t>, push forward biochemical discovery in these organisms,</w:t>
+      </w:r>
+      <w:r>
+        <w:t xml:space="preserve"> and unlock their potential as metabolic engineering targets.</w:t>
       </w:r>
     </w:p>
     <w:p>
       <w:pPr>
-        <w:spacing w:line="480" w:lineRule="auto"/>
-      </w:pPr>
-      <w:r>
-        <w:t>Taken together, this work demonstrates both the importance of doing extensive manual curation and the effectiveness of using automated gene homology based methods when rec</w:t>
-      </w:r>
-      <w:r>
-        <w:t>onstructing metabolic networks. Automated methods such as likelihood based gap</w:t>
-      </w:r>
-      <w:r>
-        <w:t xml:space="preserve"> </w:t>
-      </w:r>
-      <w:r>
-        <w:t>filling are invaluable in their ability to quickly expand and enrich the reaction network</w:t>
-      </w:r>
-      <w:r>
-        <w:t xml:space="preserve">, but </w:t>
-      </w:r>
-      <w:r>
-        <w:t>literature from experimental studies</w:t>
-      </w:r>
-      <w:r>
-        <w:t xml:space="preserve"> still</w:t>
-      </w:r>
-      <w:r>
-        <w:t xml:space="preserve"> serves as the gold standard for adding new pieces to a reconstruction</w:t>
-      </w:r>
-      <w:r>
-        <w:t xml:space="preserve"> and verifying biochemical pathways</w:t>
-      </w:r>
-      <w:r>
-        <w:t>. Above all, the goal of a metabolic network reconstruction is to create a realistic representation of organism metabolism that can then be used to push forward biological discovery and fuel innovations in strain design. With this reconstruction, we have contributed a</w:t>
-      </w:r>
-      <w:r>
-        <w:t xml:space="preserve"> tool to help understand the unique biochemistry of hydrogenotrophic methanogens and unlock their </w:t>
-      </w:r>
-      <w:r>
-        <w:t xml:space="preserve">potential as </w:t>
-      </w:r>
-      <w:r>
-        <w:t xml:space="preserve">metabolic engineering </w:t>
-      </w:r>
-      <w:r>
-        <w:t>targets</w:t>
-      </w:r>
-      <w:r>
-        <w:t xml:space="preserve">. </w:t>
+        <w:pStyle w:val="Heading1"/>
+      </w:pPr>
+      <w:r>
+        <w:t>Acknowledgements</w:t>
       </w:r>
     </w:p>
     <w:p>
       <w:pPr>
-        <w:pStyle w:val="Heading1"/>
-      </w:pPr>
-      <w:r>
-        <w:t>Acknowledgements</w:t>
+        <w:spacing w:line="480" w:lineRule="auto"/>
+      </w:pPr>
+      <w:r>
+        <w:t xml:space="preserve">We would like to thank </w:t>
+      </w:r>
+      <w:proofErr w:type="spellStart"/>
+      <w:r>
+        <w:t>Eliora</w:t>
+      </w:r>
+      <w:proofErr w:type="spellEnd"/>
+      <w:r>
+        <w:t xml:space="preserve"> </w:t>
+      </w:r>
+      <w:proofErr w:type="spellStart"/>
+      <w:r>
+        <w:t>Gachelet</w:t>
+      </w:r>
+      <w:proofErr w:type="spellEnd"/>
+      <w:r>
+        <w:t xml:space="preserve"> </w:t>
+      </w:r>
+      <w:r>
+        <w:t xml:space="preserve">for assisting </w:t>
+      </w:r>
+      <w:r>
+        <w:t xml:space="preserve">enormously </w:t>
+      </w:r>
+      <w:r>
+        <w:t xml:space="preserve">in chemostat growth experiments </w:t>
+      </w:r>
+      <w:r>
+        <w:t xml:space="preserve">and </w:t>
+      </w:r>
+      <w:r>
+        <w:t xml:space="preserve">Dr. </w:t>
+      </w:r>
+      <w:r>
+        <w:t xml:space="preserve">Matthew Benedict for </w:t>
+      </w:r>
+      <w:r>
+        <w:t>his expertise and advice concerning methanogenic archaea, likelihood-based gap</w:t>
+      </w:r>
+      <w:r>
+        <w:t xml:space="preserve"> </w:t>
+      </w:r>
+      <w:r>
+        <w:t>filling, and metabolic model construction.</w:t>
       </w:r>
     </w:p>
     <w:p>
       <w:pPr>
-        <w:spacing w:line="480" w:lineRule="auto"/>
-      </w:pPr>
-      <w:r>
-        <w:t xml:space="preserve">We would like to thank </w:t>
-      </w:r>
-      <w:proofErr w:type="spellStart"/>
-      <w:r>
-        <w:t>Eliora</w:t>
-      </w:r>
-      <w:proofErr w:type="spellEnd"/>
-      <w:r>
-        <w:t xml:space="preserve"> </w:t>
-      </w:r>
-      <w:proofErr w:type="spellStart"/>
-      <w:r>
-        <w:t>Gachelet</w:t>
-      </w:r>
-      <w:proofErr w:type="spellEnd"/>
-      <w:r>
-        <w:t xml:space="preserve"> </w:t>
-      </w:r>
-      <w:r>
-        <w:t xml:space="preserve">for assisting </w:t>
-      </w:r>
-      <w:r>
-        <w:t xml:space="preserve">enormously </w:t>
-      </w:r>
-      <w:r>
-        <w:t xml:space="preserve">in chemostat growth experiments </w:t>
-      </w:r>
-      <w:r>
-        <w:t xml:space="preserve">and </w:t>
-      </w:r>
-      <w:r>
-        <w:t xml:space="preserve">Dr. </w:t>
-      </w:r>
-      <w:r>
-        <w:t xml:space="preserve">Matthew Benedict for </w:t>
-      </w:r>
-      <w:r>
-        <w:t>his expertise and advice concerning methanogenic archaea, likelihood-based gap</w:t>
-      </w:r>
-      <w:r>
-        <w:t xml:space="preserve"> </w:t>
-      </w:r>
-      <w:r>
-        <w:t>filling, and metabolic model construction.</w:t>
+        <w:pStyle w:val="Heading1"/>
+      </w:pPr>
+      <w:r>
+        <w:lastRenderedPageBreak/>
+        <w:t>References</w:t>
       </w:r>
     </w:p>
     <w:p>
       <w:pPr>
-        <w:pStyle w:val="Heading1"/>
-      </w:pPr>
-      <w:r>
-        <w:lastRenderedPageBreak/>
-        <w:t>References</w:t>
+        <w:pStyle w:val="Bibliography"/>
+      </w:pPr>
+      <w:r>
+        <w:fldChar w:fldCharType="begin"/>
+      </w:r>
+      <w:r>
+        <w:instrText xml:space="preserve"> ADDIN ZOTERO_BIBL {"custom":[]} CSL_BIBLIOGRAPHY </w:instrText>
+      </w:r>
+      <w:r>
+        <w:fldChar w:fldCharType="separate"/>
+      </w:r>
+      <w:r>
+        <w:t xml:space="preserve">1. </w:t>
+      </w:r>
+      <w:r>
+        <w:tab/>
+      </w:r>
+      <w:r>
+        <w:rPr>
+          <w:b/>
+          <w:bCs/>
+        </w:rPr>
+        <w:t>Haynes CA</w:t>
+      </w:r>
+      <w:r>
+        <w:t xml:space="preserve">, </w:t>
+      </w:r>
+      <w:r>
+        <w:rPr>
+          <w:b/>
+          <w:bCs/>
+        </w:rPr>
+        <w:t>Gonzalez R</w:t>
+      </w:r>
+      <w:r>
+        <w:t xml:space="preserve">. 2014. </w:t>
+      </w:r>
+      <w:proofErr w:type="gramStart"/>
+      <w:r>
+        <w:t>Rethinking biological activation of methane and conversion to liquid fuels.</w:t>
+      </w:r>
+      <w:proofErr w:type="gramEnd"/>
+      <w:r>
+        <w:t xml:space="preserve"> Nat </w:t>
+      </w:r>
+      <w:proofErr w:type="spellStart"/>
+      <w:r>
+        <w:t>Chem</w:t>
+      </w:r>
+      <w:proofErr w:type="spellEnd"/>
+      <w:r>
+        <w:t xml:space="preserve"> </w:t>
+      </w:r>
+      <w:proofErr w:type="spellStart"/>
+      <w:r>
+        <w:t>Biol</w:t>
+      </w:r>
+      <w:proofErr w:type="spellEnd"/>
+      <w:r>
+        <w:t xml:space="preserve"> </w:t>
+      </w:r>
+      <w:r>
+        <w:rPr>
+          <w:b/>
+          <w:bCs/>
+        </w:rPr>
+        <w:t>10</w:t>
+      </w:r>
+      <w:r>
+        <w:t>:331–339.</w:t>
       </w:r>
     </w:p>
     <w:p>
@@ -9025,16 +9320,7 @@
         <w:pStyle w:val="Bibliography"/>
       </w:pPr>
       <w:r>
-        <w:fldChar w:fldCharType="begin"/>
-      </w:r>
-      <w:r>
-        <w:instrText xml:space="preserve"> ADDIN ZOTERO_BIBL {"custom":[]} CSL_BIBLIOGRAPHY </w:instrText>
-      </w:r>
-      <w:r>
-        <w:fldChar w:fldCharType="separate"/>
-      </w:r>
-      <w:r>
-        <w:t xml:space="preserve">1. </w:t>
+        <w:t xml:space="preserve">2. </w:t>
       </w:r>
       <w:r>
         <w:tab/>
@@ -9044,54 +9330,36 @@
           <w:b/>
           <w:bCs/>
         </w:rPr>
-        <w:t>Haynes CA</w:t>
-      </w:r>
-      <w:r>
-        <w:t xml:space="preserve">, </w:t>
-      </w:r>
-      <w:r>
-        <w:rPr>
-          <w:b/>
-          <w:bCs/>
-        </w:rPr>
-        <w:t>Gonzalez R</w:t>
-      </w:r>
-      <w:r>
-        <w:t xml:space="preserve">. 2014. </w:t>
+        <w:t>Levi M</w:t>
+      </w:r>
+      <w:r>
+        <w:t xml:space="preserve">. 2013. </w:t>
       </w:r>
       <w:proofErr w:type="gramStart"/>
       <w:r>
-        <w:t>Rethinking biological activation of methane and conversion to liquid fuels.</w:t>
+        <w:t>Climate consequences of natural gas as a bridge fuel.</w:t>
       </w:r>
       <w:proofErr w:type="gramEnd"/>
       <w:r>
-        <w:t xml:space="preserve"> Nat </w:t>
-      </w:r>
-      <w:proofErr w:type="spellStart"/>
-      <w:r>
-        <w:t>Chem</w:t>
-      </w:r>
-      <w:proofErr w:type="spellEnd"/>
-      <w:r>
         <w:t xml:space="preserve"> </w:t>
       </w:r>
       <w:proofErr w:type="spellStart"/>
       <w:r>
-        <w:t>Biol</w:t>
-      </w:r>
-      <w:proofErr w:type="spellEnd"/>
-      <w:r>
-        <w:t xml:space="preserve"> </w:t>
-      </w:r>
-      <w:r>
-        <w:rPr>
-          <w:b/>
-          <w:bCs/>
-        </w:rPr>
-        <w:t>10</w:t>
-      </w:r>
-      <w:r>
-        <w:t>:331–339.</w:t>
+        <w:t>Clim</w:t>
+      </w:r>
+      <w:proofErr w:type="spellEnd"/>
+      <w:r>
+        <w:t xml:space="preserve"> Change </w:t>
+      </w:r>
+      <w:r>
+        <w:rPr>
+          <w:b/>
+          <w:bCs/>
+        </w:rPr>
+        <w:t>118</w:t>
+      </w:r>
+      <w:r>
+        <w:t>:609–623.</w:t>
       </w:r>
     </w:p>
     <w:p>
@@ -9099,7 +9367,7 @@
         <w:pStyle w:val="Bibliography"/>
       </w:pPr>
       <w:r>
-        <w:t xml:space="preserve">2. </w:t>
+        <w:t xml:space="preserve">3. </w:t>
       </w:r>
       <w:r>
         <w:tab/>
@@ -9109,36 +9377,147 @@
           <w:b/>
           <w:bCs/>
         </w:rPr>
-        <w:t>Levi M</w:t>
-      </w:r>
-      <w:r>
-        <w:t xml:space="preserve">. 2013. </w:t>
-      </w:r>
-      <w:proofErr w:type="gramStart"/>
-      <w:r>
-        <w:t>Climate consequences of natural gas as a bridge fuel.</w:t>
-      </w:r>
-      <w:proofErr w:type="gramEnd"/>
+        <w:t>Mueller TJ</w:t>
+      </w:r>
+      <w:r>
+        <w:t xml:space="preserve">, </w:t>
+      </w:r>
+      <w:proofErr w:type="spellStart"/>
+      <w:r>
+        <w:rPr>
+          <w:b/>
+          <w:bCs/>
+        </w:rPr>
+        <w:t>Grisewood</w:t>
+      </w:r>
+      <w:proofErr w:type="spellEnd"/>
+      <w:r>
+        <w:rPr>
+          <w:b/>
+          <w:bCs/>
+        </w:rPr>
+        <w:t xml:space="preserve"> MJ</w:t>
+      </w:r>
+      <w:r>
+        <w:t xml:space="preserve">, </w:t>
+      </w:r>
+      <w:r>
+        <w:rPr>
+          <w:b/>
+          <w:bCs/>
+        </w:rPr>
+        <w:t>Nazem-</w:t>
+      </w:r>
+      <w:proofErr w:type="spellStart"/>
+      <w:r>
+        <w:rPr>
+          <w:b/>
+          <w:bCs/>
+        </w:rPr>
+        <w:t>Bokaee</w:t>
+      </w:r>
+      <w:proofErr w:type="spellEnd"/>
+      <w:r>
+        <w:rPr>
+          <w:b/>
+          <w:bCs/>
+        </w:rPr>
+        <w:t xml:space="preserve"> H</w:t>
+      </w:r>
+      <w:r>
+        <w:t xml:space="preserve">, </w:t>
+      </w:r>
+      <w:proofErr w:type="spellStart"/>
+      <w:r>
+        <w:rPr>
+          <w:b/>
+          <w:bCs/>
+        </w:rPr>
+        <w:t>Gopalakrishnan</w:t>
+      </w:r>
+      <w:proofErr w:type="spellEnd"/>
+      <w:r>
+        <w:rPr>
+          <w:b/>
+          <w:bCs/>
+        </w:rPr>
+        <w:t xml:space="preserve"> S</w:t>
+      </w:r>
+      <w:r>
+        <w:t xml:space="preserve">, </w:t>
+      </w:r>
+      <w:r>
+        <w:rPr>
+          <w:b/>
+          <w:bCs/>
+        </w:rPr>
+        <w:t>Ferry JG</w:t>
+      </w:r>
+      <w:r>
+        <w:t xml:space="preserve">, </w:t>
+      </w:r>
+      <w:r>
+        <w:rPr>
+          <w:b/>
+          <w:bCs/>
+        </w:rPr>
+        <w:t>Wood TK</w:t>
+      </w:r>
+      <w:r>
+        <w:t xml:space="preserve">, </w:t>
+      </w:r>
+      <w:proofErr w:type="spellStart"/>
+      <w:r>
+        <w:rPr>
+          <w:b/>
+          <w:bCs/>
+        </w:rPr>
+        <w:t>Maranas</w:t>
+      </w:r>
+      <w:proofErr w:type="spellEnd"/>
+      <w:r>
+        <w:rPr>
+          <w:b/>
+          <w:bCs/>
+        </w:rPr>
+        <w:t xml:space="preserve"> CD</w:t>
+      </w:r>
+      <w:r>
+        <w:t xml:space="preserve">. 2014. Methane oxidation by anaerobic archaea for conversion to liquid fuels. J </w:t>
+      </w:r>
+      <w:proofErr w:type="spellStart"/>
+      <w:r>
+        <w:t>Ind</w:t>
+      </w:r>
+      <w:proofErr w:type="spellEnd"/>
       <w:r>
         <w:t xml:space="preserve"> </w:t>
       </w:r>
       <w:proofErr w:type="spellStart"/>
       <w:r>
-        <w:t>Clim</w:t>
-      </w:r>
-      <w:proofErr w:type="spellEnd"/>
-      <w:r>
-        <w:t xml:space="preserve"> Change </w:t>
-      </w:r>
-      <w:r>
-        <w:rPr>
-          <w:b/>
-          <w:bCs/>
-        </w:rPr>
-        <w:t>118</w:t>
-      </w:r>
-      <w:r>
-        <w:t>:609–623.</w:t>
+        <w:t>Microbiol</w:t>
+      </w:r>
+      <w:proofErr w:type="spellEnd"/>
+      <w:r>
+        <w:t xml:space="preserve"> </w:t>
+      </w:r>
+      <w:proofErr w:type="spellStart"/>
+      <w:r>
+        <w:t>Biotechnol</w:t>
+      </w:r>
+      <w:proofErr w:type="spellEnd"/>
+      <w:r>
+        <w:t xml:space="preserve"> </w:t>
+      </w:r>
+      <w:r>
+        <w:rPr>
+          <w:b/>
+          <w:bCs/>
+        </w:rPr>
+        <w:t>42</w:t>
+      </w:r>
+      <w:r>
+        <w:t>:391–401.</w:t>
       </w:r>
     </w:p>
     <w:p>
@@ -9146,54 +9525,56 @@
         <w:pStyle w:val="Bibliography"/>
       </w:pPr>
       <w:r>
-        <w:t xml:space="preserve">3. </w:t>
+        <w:t xml:space="preserve">4. </w:t>
       </w:r>
       <w:r>
         <w:tab/>
       </w:r>
-      <w:r>
-        <w:rPr>
-          <w:b/>
-          <w:bCs/>
-        </w:rPr>
-        <w:t>Mueller TJ</w:t>
-      </w:r>
-      <w:r>
-        <w:t xml:space="preserve">, </w:t>
-      </w:r>
-      <w:proofErr w:type="spellStart"/>
-      <w:r>
-        <w:rPr>
-          <w:b/>
-          <w:bCs/>
-        </w:rPr>
-        <w:t>Grisewood</w:t>
-      </w:r>
-      <w:proofErr w:type="spellEnd"/>
-      <w:r>
-        <w:rPr>
-          <w:b/>
-          <w:bCs/>
-        </w:rPr>
-        <w:t xml:space="preserve"> MJ</w:t>
-      </w:r>
-      <w:r>
-        <w:t xml:space="preserve">, </w:t>
-      </w:r>
-      <w:r>
-        <w:rPr>
-          <w:b/>
-          <w:bCs/>
-        </w:rPr>
-        <w:t>Nazem-</w:t>
-      </w:r>
-      <w:proofErr w:type="spellStart"/>
-      <w:r>
-        <w:rPr>
-          <w:b/>
-          <w:bCs/>
-        </w:rPr>
-        <w:t>Bokaee</w:t>
+      <w:proofErr w:type="spellStart"/>
+      <w:r>
+        <w:rPr>
+          <w:b/>
+          <w:bCs/>
+        </w:rPr>
+        <w:t>Thauer</w:t>
+      </w:r>
+      <w:proofErr w:type="spellEnd"/>
+      <w:r>
+        <w:rPr>
+          <w:b/>
+          <w:bCs/>
+        </w:rPr>
+        <w:t xml:space="preserve"> RK</w:t>
+      </w:r>
+      <w:r>
+        <w:t xml:space="preserve">, </w:t>
+      </w:r>
+      <w:proofErr w:type="spellStart"/>
+      <w:r>
+        <w:rPr>
+          <w:b/>
+          <w:bCs/>
+        </w:rPr>
+        <w:t>Kaster</w:t>
+      </w:r>
+      <w:proofErr w:type="spellEnd"/>
+      <w:r>
+        <w:rPr>
+          <w:b/>
+          <w:bCs/>
+        </w:rPr>
+        <w:t xml:space="preserve"> A-K</w:t>
+      </w:r>
+      <w:r>
+        <w:t xml:space="preserve">, </w:t>
+      </w:r>
+      <w:proofErr w:type="spellStart"/>
+      <w:r>
+        <w:rPr>
+          <w:b/>
+          <w:bCs/>
+        </w:rPr>
+        <w:t>Seedorf</w:t>
       </w:r>
       <w:proofErr w:type="spellEnd"/>
       <w:r>
@@ -9212,91 +9593,55 @@
           <w:b/>
           <w:bCs/>
         </w:rPr>
-        <w:t>Gopalakrishnan</w:t>
-      </w:r>
-      <w:proofErr w:type="spellEnd"/>
-      <w:r>
-        <w:rPr>
-          <w:b/>
-          <w:bCs/>
-        </w:rPr>
-        <w:t xml:space="preserve"> S</w:t>
-      </w:r>
-      <w:r>
-        <w:t xml:space="preserve">, </w:t>
-      </w:r>
-      <w:r>
-        <w:rPr>
-          <w:b/>
-          <w:bCs/>
-        </w:rPr>
-        <w:t>Ferry JG</w:t>
-      </w:r>
-      <w:r>
-        <w:t xml:space="preserve">, </w:t>
-      </w:r>
-      <w:r>
-        <w:rPr>
-          <w:b/>
-          <w:bCs/>
-        </w:rPr>
-        <w:t>Wood TK</w:t>
-      </w:r>
-      <w:r>
-        <w:t xml:space="preserve">, </w:t>
-      </w:r>
-      <w:proofErr w:type="spellStart"/>
-      <w:r>
-        <w:rPr>
-          <w:b/>
-          <w:bCs/>
-        </w:rPr>
-        <w:t>Maranas</w:t>
-      </w:r>
-      <w:proofErr w:type="spellEnd"/>
-      <w:r>
-        <w:rPr>
-          <w:b/>
-          <w:bCs/>
-        </w:rPr>
-        <w:t xml:space="preserve"> CD</w:t>
-      </w:r>
-      <w:r>
-        <w:t xml:space="preserve">. 2014. Methane oxidation by anaerobic archaea for conversion to liquid fuels. J </w:t>
-      </w:r>
-      <w:proofErr w:type="spellStart"/>
-      <w:r>
-        <w:t>Ind</w:t>
+        <w:t>Buckel</w:t>
+      </w:r>
+      <w:proofErr w:type="spellEnd"/>
+      <w:r>
+        <w:rPr>
+          <w:b/>
+          <w:bCs/>
+        </w:rPr>
+        <w:t xml:space="preserve"> W</w:t>
+      </w:r>
+      <w:r>
+        <w:t xml:space="preserve">, </w:t>
+      </w:r>
+      <w:proofErr w:type="spellStart"/>
+      <w:r>
+        <w:rPr>
+          <w:b/>
+          <w:bCs/>
+        </w:rPr>
+        <w:t>Hedderich</w:t>
+      </w:r>
+      <w:proofErr w:type="spellEnd"/>
+      <w:r>
+        <w:rPr>
+          <w:b/>
+          <w:bCs/>
+        </w:rPr>
+        <w:t xml:space="preserve"> R</w:t>
+      </w:r>
+      <w:r>
+        <w:t xml:space="preserve">. 2008. Methanogenic archaea: ecologically relevant differences in energy conservation. Nat Rev </w:t>
+      </w:r>
+      <w:proofErr w:type="spellStart"/>
+      <w:r>
+        <w:t>Microbiol</w:t>
       </w:r>
       <w:proofErr w:type="spellEnd"/>
       <w:r>
         <w:t xml:space="preserve"> </w:t>
       </w:r>
-      <w:proofErr w:type="spellStart"/>
-      <w:r>
-        <w:t>Microbiol</w:t>
-      </w:r>
-      <w:proofErr w:type="spellEnd"/>
-      <w:r>
-        <w:t xml:space="preserve"> </w:t>
-      </w:r>
-      <w:proofErr w:type="spellStart"/>
-      <w:r>
-        <w:t>Biotechnol</w:t>
-      </w:r>
-      <w:proofErr w:type="spellEnd"/>
-      <w:r>
-        <w:t xml:space="preserve"> </w:t>
-      </w:r>
-      <w:r>
-        <w:rPr>
-          <w:b/>
-          <w:bCs/>
-        </w:rPr>
-        <w:t>42</w:t>
-      </w:r>
-      <w:r>
-        <w:t>:391–401.</w:t>
+      <w:r>
+        <w:rPr>
+          <w:b/>
+          <w:bCs/>
+        </w:rPr>
+        <w:t>6</w:t>
+      </w:r>
+      <w:r>
+        <w:t>:579–591.</w:t>
       </w:r>
     </w:p>
     <w:p>
@@ -9304,7 +9649,7 @@
         <w:pStyle w:val="Bibliography"/>
       </w:pPr>
       <w:r>
-        <w:t xml:space="preserve">4. </w:t>
+        <w:t xml:space="preserve">5. </w:t>
       </w:r>
       <w:r>
         <w:tab/>
@@ -9315,98 +9660,59 @@
           <w:b/>
           <w:bCs/>
         </w:rPr>
-        <w:t>Thauer</w:t>
-      </w:r>
-      <w:proofErr w:type="spellEnd"/>
-      <w:r>
-        <w:rPr>
-          <w:b/>
-          <w:bCs/>
-        </w:rPr>
-        <w:t xml:space="preserve"> RK</w:t>
-      </w:r>
-      <w:r>
-        <w:t xml:space="preserve">, </w:t>
-      </w:r>
-      <w:proofErr w:type="spellStart"/>
-      <w:r>
-        <w:rPr>
-          <w:b/>
-          <w:bCs/>
-        </w:rPr>
-        <w:t>Kaster</w:t>
-      </w:r>
-      <w:proofErr w:type="spellEnd"/>
-      <w:r>
-        <w:rPr>
-          <w:b/>
-          <w:bCs/>
-        </w:rPr>
-        <w:t xml:space="preserve"> A-K</w:t>
-      </w:r>
-      <w:r>
-        <w:t xml:space="preserve">, </w:t>
-      </w:r>
-      <w:proofErr w:type="spellStart"/>
-      <w:r>
-        <w:rPr>
-          <w:b/>
-          <w:bCs/>
-        </w:rPr>
-        <w:t>Seedorf</w:t>
-      </w:r>
-      <w:proofErr w:type="spellEnd"/>
-      <w:r>
-        <w:rPr>
-          <w:b/>
-          <w:bCs/>
-        </w:rPr>
-        <w:t xml:space="preserve"> H</w:t>
-      </w:r>
-      <w:r>
-        <w:t xml:space="preserve">, </w:t>
-      </w:r>
-      <w:proofErr w:type="spellStart"/>
-      <w:r>
-        <w:rPr>
-          <w:b/>
-          <w:bCs/>
-        </w:rPr>
-        <w:t>Buckel</w:t>
-      </w:r>
-      <w:proofErr w:type="spellEnd"/>
-      <w:r>
-        <w:rPr>
-          <w:b/>
-          <w:bCs/>
-        </w:rPr>
-        <w:t xml:space="preserve"> W</w:t>
-      </w:r>
-      <w:r>
-        <w:t xml:space="preserve">, </w:t>
-      </w:r>
-      <w:proofErr w:type="spellStart"/>
-      <w:r>
-        <w:rPr>
-          <w:b/>
-          <w:bCs/>
-        </w:rPr>
-        <w:t>Hedderich</w:t>
-      </w:r>
-      <w:proofErr w:type="spellEnd"/>
-      <w:r>
-        <w:rPr>
-          <w:b/>
-          <w:bCs/>
-        </w:rPr>
-        <w:t xml:space="preserve"> R</w:t>
-      </w:r>
-      <w:r>
-        <w:t xml:space="preserve">. 2008. Methanogenic archaea: ecologically relevant differences in energy conservation. Nat Rev </w:t>
-      </w:r>
-      <w:proofErr w:type="spellStart"/>
-      <w:r>
-        <w:t>Microbiol</w:t>
+        <w:t>DiMarco</w:t>
+      </w:r>
+      <w:proofErr w:type="spellEnd"/>
+      <w:r>
+        <w:rPr>
+          <w:b/>
+          <w:bCs/>
+        </w:rPr>
+        <w:t xml:space="preserve"> AA</w:t>
+      </w:r>
+      <w:r>
+        <w:t xml:space="preserve">, </w:t>
+      </w:r>
+      <w:proofErr w:type="spellStart"/>
+      <w:r>
+        <w:rPr>
+          <w:b/>
+          <w:bCs/>
+        </w:rPr>
+        <w:t>Bobik</w:t>
+      </w:r>
+      <w:proofErr w:type="spellEnd"/>
+      <w:r>
+        <w:rPr>
+          <w:b/>
+          <w:bCs/>
+        </w:rPr>
+        <w:t xml:space="preserve"> TA</w:t>
+      </w:r>
+      <w:r>
+        <w:t xml:space="preserve">, </w:t>
+      </w:r>
+      <w:r>
+        <w:rPr>
+          <w:b/>
+          <w:bCs/>
+        </w:rPr>
+        <w:t>Wolfe RS</w:t>
+      </w:r>
+      <w:r>
+        <w:t xml:space="preserve">. 1990. Unusual coenzymes of methanogenesis. </w:t>
+      </w:r>
+      <w:proofErr w:type="spellStart"/>
+      <w:r>
+        <w:t>Annu</w:t>
+      </w:r>
+      <w:proofErr w:type="spellEnd"/>
+      <w:r>
+        <w:t xml:space="preserve"> Rev </w:t>
+      </w:r>
+      <w:proofErr w:type="spellStart"/>
+      <w:r>
+        <w:t>Biochem</w:t>
       </w:r>
       <w:proofErr w:type="spellEnd"/>
       <w:r>
@@ -9417,18 +9723,19 @@
           <w:b/>
           <w:bCs/>
         </w:rPr>
-        <w:t>6</w:t>
-      </w:r>
-      <w:r>
-        <w:t>:579–591.</w:t>
+        <w:t>59</w:t>
+      </w:r>
+      <w:r>
+        <w:t>:355–394.</w:t>
       </w:r>
     </w:p>
     <w:p>
       <w:pPr>
         <w:pStyle w:val="Bibliography"/>
       </w:pPr>
-      <w:r>
-        <w:t xml:space="preserve">5. </w:t>
+      <w:proofErr w:type="gramStart"/>
+      <w:r>
+        <w:t xml:space="preserve">6. </w:t>
       </w:r>
       <w:r>
         <w:tab/>
@@ -9439,142 +9746,213 @@
           <w:b/>
           <w:bCs/>
         </w:rPr>
-        <w:t>DiMarco</w:t>
-      </w:r>
-      <w:proofErr w:type="spellEnd"/>
-      <w:r>
-        <w:rPr>
-          <w:b/>
-          <w:bCs/>
-        </w:rPr>
-        <w:t xml:space="preserve"> AA</w:t>
-      </w:r>
-      <w:r>
-        <w:t xml:space="preserve">, </w:t>
-      </w:r>
-      <w:proofErr w:type="spellStart"/>
-      <w:r>
-        <w:rPr>
-          <w:b/>
-          <w:bCs/>
-        </w:rPr>
-        <w:t>Bobik</w:t>
-      </w:r>
-      <w:proofErr w:type="spellEnd"/>
-      <w:r>
-        <w:rPr>
-          <w:b/>
-          <w:bCs/>
-        </w:rPr>
-        <w:t xml:space="preserve"> TA</w:t>
-      </w:r>
-      <w:r>
-        <w:t xml:space="preserve">, </w:t>
-      </w:r>
-      <w:r>
-        <w:rPr>
-          <w:b/>
-          <w:bCs/>
-        </w:rPr>
-        <w:t>Wolfe RS</w:t>
-      </w:r>
-      <w:r>
-        <w:t xml:space="preserve">. 1990. Unusual coenzymes of methanogenesis. </w:t>
-      </w:r>
-      <w:proofErr w:type="spellStart"/>
-      <w:r>
-        <w:t>Annu</w:t>
-      </w:r>
-      <w:proofErr w:type="spellEnd"/>
-      <w:r>
-        <w:t xml:space="preserve"> Rev </w:t>
-      </w:r>
-      <w:proofErr w:type="spellStart"/>
-      <w:r>
-        <w:t>Biochem</w:t>
-      </w:r>
-      <w:proofErr w:type="spellEnd"/>
+        <w:t>Deppenmeier</w:t>
+      </w:r>
+      <w:proofErr w:type="spellEnd"/>
+      <w:r>
+        <w:rPr>
+          <w:b/>
+          <w:bCs/>
+        </w:rPr>
+        <w:t xml:space="preserve"> U</w:t>
+      </w:r>
+      <w:r>
+        <w:t>. 2002.</w:t>
+      </w:r>
+      <w:proofErr w:type="gramEnd"/>
       <w:r>
         <w:t xml:space="preserve"> </w:t>
       </w:r>
-      <w:r>
-        <w:rPr>
-          <w:b/>
-          <w:bCs/>
-        </w:rPr>
-        <w:t>59</w:t>
-      </w:r>
-      <w:r>
-        <w:t>:355–394.</w:t>
+      <w:proofErr w:type="gramStart"/>
+      <w:r>
+        <w:t>The unique biochemistry of methanogenesis.</w:t>
+      </w:r>
+      <w:proofErr w:type="gramEnd"/>
+      <w:r>
+        <w:t xml:space="preserve"> </w:t>
+      </w:r>
+      <w:proofErr w:type="spellStart"/>
+      <w:r>
+        <w:t>Prog</w:t>
+      </w:r>
+      <w:proofErr w:type="spellEnd"/>
+      <w:r>
+        <w:t xml:space="preserve"> Nucleic Acid Res </w:t>
+      </w:r>
+      <w:proofErr w:type="spellStart"/>
+      <w:r>
+        <w:t>Mol</w:t>
+      </w:r>
+      <w:proofErr w:type="spellEnd"/>
+      <w:r>
+        <w:t xml:space="preserve"> </w:t>
+      </w:r>
+      <w:proofErr w:type="spellStart"/>
+      <w:r>
+        <w:t>Biol</w:t>
+      </w:r>
+      <w:proofErr w:type="spellEnd"/>
+      <w:r>
+        <w:t xml:space="preserve"> </w:t>
+      </w:r>
+      <w:r>
+        <w:rPr>
+          <w:b/>
+          <w:bCs/>
+        </w:rPr>
+        <w:t>71</w:t>
+      </w:r>
+      <w:r>
+        <w:t>:223–283.</w:t>
       </w:r>
     </w:p>
     <w:p>
       <w:pPr>
         <w:pStyle w:val="Bibliography"/>
       </w:pPr>
+      <w:r>
+        <w:t xml:space="preserve">7. </w:t>
+      </w:r>
+      <w:r>
+        <w:tab/>
+      </w:r>
+      <w:proofErr w:type="spellStart"/>
+      <w:r>
+        <w:rPr>
+          <w:b/>
+          <w:bCs/>
+        </w:rPr>
+        <w:t>Heiden</w:t>
+      </w:r>
+      <w:proofErr w:type="spellEnd"/>
+      <w:r>
+        <w:rPr>
+          <w:b/>
+          <w:bCs/>
+        </w:rPr>
+        <w:t xml:space="preserve"> S</w:t>
+      </w:r>
+      <w:r>
+        <w:t xml:space="preserve">, </w:t>
+      </w:r>
+      <w:proofErr w:type="spellStart"/>
+      <w:r>
+        <w:rPr>
+          <w:b/>
+          <w:bCs/>
+        </w:rPr>
+        <w:t>Hedderich</w:t>
+      </w:r>
+      <w:proofErr w:type="spellEnd"/>
+      <w:r>
+        <w:rPr>
+          <w:b/>
+          <w:bCs/>
+        </w:rPr>
+        <w:t xml:space="preserve"> R</w:t>
+      </w:r>
+      <w:r>
+        <w:t xml:space="preserve">, </w:t>
+      </w:r>
+      <w:proofErr w:type="spellStart"/>
+      <w:r>
+        <w:rPr>
+          <w:b/>
+          <w:bCs/>
+        </w:rPr>
+        <w:t>Setzke</w:t>
+      </w:r>
+      <w:proofErr w:type="spellEnd"/>
+      <w:r>
+        <w:rPr>
+          <w:b/>
+          <w:bCs/>
+        </w:rPr>
+        <w:t xml:space="preserve"> E</w:t>
+      </w:r>
+      <w:r>
+        <w:t xml:space="preserve">, </w:t>
+      </w:r>
+      <w:proofErr w:type="spellStart"/>
+      <w:r>
+        <w:rPr>
+          <w:b/>
+          <w:bCs/>
+        </w:rPr>
+        <w:t>Thauer</w:t>
+      </w:r>
+      <w:proofErr w:type="spellEnd"/>
+      <w:r>
+        <w:rPr>
+          <w:b/>
+          <w:bCs/>
+        </w:rPr>
+        <w:t xml:space="preserve"> RK</w:t>
+      </w:r>
+      <w:r>
+        <w:t>. 1993. Purification of a cytochrome b containing H2</w:t>
+      </w:r>
       <w:proofErr w:type="gramStart"/>
       <w:r>
-        <w:t xml:space="preserve">6. </w:t>
-      </w:r>
-      <w:r>
-        <w:tab/>
-      </w:r>
-      <w:proofErr w:type="spellStart"/>
-      <w:r>
-        <w:rPr>
-          <w:b/>
-          <w:bCs/>
-        </w:rPr>
-        <w:t>Deppenmeier</w:t>
-      </w:r>
-      <w:proofErr w:type="spellEnd"/>
-      <w:r>
-        <w:rPr>
-          <w:b/>
-          <w:bCs/>
-        </w:rPr>
-        <w:t xml:space="preserve"> U</w:t>
-      </w:r>
-      <w:r>
-        <w:t>. 2002.</w:t>
+        <w:t>:heterodisulfide</w:t>
       </w:r>
       <w:proofErr w:type="gramEnd"/>
       <w:r>
+        <w:t xml:space="preserve"> oxidoreductase complex from membranes of </w:t>
+      </w:r>
+      <w:proofErr w:type="spellStart"/>
+      <w:r>
+        <w:rPr>
+          <w:i/>
+          <w:iCs/>
+        </w:rPr>
+        <w:t>Methanosarcina</w:t>
+      </w:r>
+      <w:proofErr w:type="spellEnd"/>
+      <w:r>
+        <w:rPr>
+          <w:i/>
+          <w:iCs/>
+        </w:rPr>
         <w:t xml:space="preserve"> </w:t>
       </w:r>
-      <w:proofErr w:type="gramStart"/>
-      <w:r>
-        <w:t>The unique biochemistry of methanogenesis.</w:t>
-      </w:r>
-      <w:proofErr w:type="gramEnd"/>
+      <w:proofErr w:type="spellStart"/>
+      <w:r>
+        <w:rPr>
+          <w:i/>
+          <w:iCs/>
+        </w:rPr>
+        <w:t>barkeri</w:t>
+      </w:r>
+      <w:proofErr w:type="spellEnd"/>
+      <w:r>
+        <w:t xml:space="preserve">. </w:t>
+      </w:r>
+      <w:proofErr w:type="spellStart"/>
+      <w:r>
+        <w:t>Eur</w:t>
+      </w:r>
+      <w:proofErr w:type="spellEnd"/>
+      <w:r>
+        <w:t xml:space="preserve"> J </w:t>
+      </w:r>
+      <w:proofErr w:type="spellStart"/>
+      <w:r>
+        <w:t>Biochem</w:t>
+      </w:r>
+      <w:proofErr w:type="spellEnd"/>
       <w:r>
         <w:t xml:space="preserve"> </w:t>
       </w:r>
-      <w:proofErr w:type="spellStart"/>
-      <w:r>
-        <w:t>Prog</w:t>
-      </w:r>
-      <w:proofErr w:type="spellEnd"/>
-      <w:r>
-        <w:t xml:space="preserve"> Nucleic Acid Res Mol </w:t>
-      </w:r>
-      <w:proofErr w:type="spellStart"/>
-      <w:r>
-        <w:t>Biol</w:t>
-      </w:r>
-      <w:proofErr w:type="spellEnd"/>
-      <w:r>
-        <w:t xml:space="preserve"> </w:t>
-      </w:r>
-      <w:r>
-        <w:rPr>
-          <w:b/>
-          <w:bCs/>
-        </w:rPr>
-        <w:t>71</w:t>
-      </w:r>
-      <w:r>
-        <w:t>:223–283.</w:t>
+      <w:r>
+        <w:rPr>
+          <w:b/>
+          <w:bCs/>
+        </w:rPr>
+        <w:t>213</w:t>
+      </w:r>
+      <w:r>
+        <w:t>:529–535.</w:t>
       </w:r>
     </w:p>
     <w:p>
@@ -9582,116 +9960,76 @@
         <w:pStyle w:val="Bibliography"/>
       </w:pPr>
       <w:r>
-        <w:t xml:space="preserve">7. </w:t>
+        <w:t xml:space="preserve">8. </w:t>
       </w:r>
       <w:r>
         <w:tab/>
       </w:r>
-      <w:proofErr w:type="spellStart"/>
-      <w:r>
-        <w:rPr>
-          <w:b/>
-          <w:bCs/>
-        </w:rPr>
-        <w:t>Heiden</w:t>
-      </w:r>
-      <w:proofErr w:type="spellEnd"/>
-      <w:r>
-        <w:rPr>
-          <w:b/>
-          <w:bCs/>
-        </w:rPr>
-        <w:t xml:space="preserve"> S</w:t>
-      </w:r>
-      <w:r>
-        <w:t xml:space="preserve">, </w:t>
-      </w:r>
-      <w:proofErr w:type="spellStart"/>
-      <w:r>
-        <w:rPr>
-          <w:b/>
-          <w:bCs/>
-        </w:rPr>
-        <w:t>Hedderich</w:t>
-      </w:r>
-      <w:proofErr w:type="spellEnd"/>
-      <w:r>
-        <w:rPr>
-          <w:b/>
-          <w:bCs/>
-        </w:rPr>
-        <w:t xml:space="preserve"> R</w:t>
-      </w:r>
-      <w:r>
-        <w:t xml:space="preserve">, </w:t>
-      </w:r>
-      <w:proofErr w:type="spellStart"/>
-      <w:r>
-        <w:rPr>
-          <w:b/>
-          <w:bCs/>
-        </w:rPr>
-        <w:t>Setzke</w:t>
-      </w:r>
-      <w:proofErr w:type="spellEnd"/>
-      <w:r>
-        <w:rPr>
-          <w:b/>
-          <w:bCs/>
-        </w:rPr>
-        <w:t xml:space="preserve"> E</w:t>
-      </w:r>
-      <w:r>
-        <w:t xml:space="preserve">, </w:t>
-      </w:r>
-      <w:proofErr w:type="spellStart"/>
-      <w:r>
-        <w:rPr>
-          <w:b/>
-          <w:bCs/>
-        </w:rPr>
-        <w:t>Thauer</w:t>
-      </w:r>
-      <w:proofErr w:type="spellEnd"/>
-      <w:r>
-        <w:rPr>
-          <w:b/>
-          <w:bCs/>
-        </w:rPr>
-        <w:t xml:space="preserve"> RK</w:t>
-      </w:r>
-      <w:r>
-        <w:t>. 1993. Purification of a cytochrome b containing H2</w:t>
-      </w:r>
-      <w:proofErr w:type="gramStart"/>
-      <w:r>
-        <w:t>:heterodisulfide</w:t>
-      </w:r>
-      <w:proofErr w:type="gramEnd"/>
-      <w:r>
-        <w:t xml:space="preserve"> oxidoreductase complex from membranes of </w:t>
-      </w:r>
+      <w:r>
+        <w:rPr>
+          <w:b/>
+          <w:bCs/>
+        </w:rPr>
+        <w:t>Jones WJ</w:t>
+      </w:r>
+      <w:r>
+        <w:t xml:space="preserve">, </w:t>
+      </w:r>
+      <w:r>
+        <w:rPr>
+          <w:b/>
+          <w:bCs/>
+        </w:rPr>
+        <w:t>Paynter MJB</w:t>
+      </w:r>
+      <w:r>
+        <w:t xml:space="preserve">, </w:t>
+      </w:r>
+      <w:r>
+        <w:rPr>
+          <w:b/>
+          <w:bCs/>
+        </w:rPr>
+        <w:t>Gupta R</w:t>
+      </w:r>
+      <w:r>
+        <w:t xml:space="preserve">. 1983. Characterization of </w:t>
+      </w:r>
+      <w:proofErr w:type="spellStart"/>
       <w:r>
         <w:rPr>
           <w:i/>
           <w:iCs/>
         </w:rPr>
-        <w:t>Methanosarcina barkeri</w:t>
-      </w:r>
-      <w:r>
-        <w:t xml:space="preserve">. </w:t>
-      </w:r>
-      <w:proofErr w:type="spellStart"/>
-      <w:r>
-        <w:t>Eur</w:t>
-      </w:r>
-      <w:proofErr w:type="spellEnd"/>
-      <w:r>
-        <w:t xml:space="preserve"> J </w:t>
-      </w:r>
-      <w:proofErr w:type="spellStart"/>
-      <w:r>
-        <w:t>Biochem</w:t>
+        <w:t>Methanococcus</w:t>
+      </w:r>
+      <w:proofErr w:type="spellEnd"/>
+      <w:r>
+        <w:rPr>
+          <w:i/>
+          <w:iCs/>
+        </w:rPr>
+        <w:t xml:space="preserve"> maripaludis</w:t>
+      </w:r>
+      <w:r>
+        <w:t xml:space="preserve"> sp. </w:t>
+      </w:r>
+      <w:proofErr w:type="spellStart"/>
+      <w:proofErr w:type="gramStart"/>
+      <w:r>
+        <w:t>nov</w:t>
+      </w:r>
+      <w:proofErr w:type="gramEnd"/>
+      <w:r>
+        <w:t>.</w:t>
+      </w:r>
+      <w:proofErr w:type="spellEnd"/>
+      <w:r>
+        <w:t xml:space="preserve">, a new methanogen isolated from salt marsh sediment. Arch </w:t>
+      </w:r>
+      <w:proofErr w:type="spellStart"/>
+      <w:r>
+        <w:t>Microbiol</w:t>
       </w:r>
       <w:proofErr w:type="spellEnd"/>
       <w:r>
@@ -9702,10 +10040,10 @@
           <w:b/>
           <w:bCs/>
         </w:rPr>
-        <w:t>213</w:t>
-      </w:r>
-      <w:r>
-        <w:t>:529–535.</w:t>
+        <w:t>135</w:t>
+      </w:r>
+      <w:r>
+        <w:t>:91–97.</w:t>
       </w:r>
     </w:p>
     <w:p>
@@ -9713,7 +10051,8 @@
         <w:pStyle w:val="Bibliography"/>
       </w:pPr>
       <w:r>
-        <w:t xml:space="preserve">8. </w:t>
+        <w:lastRenderedPageBreak/>
+        <w:t xml:space="preserve">9. </w:t>
       </w:r>
       <w:r>
         <w:tab/>
@@ -9723,57 +10062,414 @@
           <w:b/>
           <w:bCs/>
         </w:rPr>
-        <w:t>Jones WJ</w:t>
-      </w:r>
-      <w:r>
-        <w:t xml:space="preserve">, </w:t>
-      </w:r>
-      <w:r>
-        <w:rPr>
-          <w:b/>
-          <w:bCs/>
-        </w:rPr>
-        <w:t>Paynter MJB</w:t>
-      </w:r>
-      <w:r>
-        <w:t xml:space="preserve">, </w:t>
-      </w:r>
-      <w:r>
-        <w:rPr>
-          <w:b/>
-          <w:bCs/>
-        </w:rPr>
-        <w:t>Gupta R</w:t>
-      </w:r>
-      <w:r>
-        <w:t xml:space="preserve">. 1983. Characterization of </w:t>
-      </w:r>
+        <w:t>Hendrickson EL</w:t>
+      </w:r>
+      <w:r>
+        <w:t xml:space="preserve">, </w:t>
+      </w:r>
+      <w:proofErr w:type="spellStart"/>
+      <w:r>
+        <w:rPr>
+          <w:b/>
+          <w:bCs/>
+        </w:rPr>
+        <w:t>Kaul</w:t>
+      </w:r>
+      <w:proofErr w:type="spellEnd"/>
+      <w:r>
+        <w:rPr>
+          <w:b/>
+          <w:bCs/>
+        </w:rPr>
+        <w:t xml:space="preserve"> R</w:t>
+      </w:r>
+      <w:r>
+        <w:t xml:space="preserve">, </w:t>
+      </w:r>
+      <w:r>
+        <w:rPr>
+          <w:b/>
+          <w:bCs/>
+        </w:rPr>
+        <w:t>Zhou Y</w:t>
+      </w:r>
+      <w:r>
+        <w:t xml:space="preserve">, </w:t>
+      </w:r>
+      <w:proofErr w:type="spellStart"/>
+      <w:r>
+        <w:rPr>
+          <w:b/>
+          <w:bCs/>
+        </w:rPr>
+        <w:t>Bovee</w:t>
+      </w:r>
+      <w:proofErr w:type="spellEnd"/>
+      <w:r>
+        <w:rPr>
+          <w:b/>
+          <w:bCs/>
+        </w:rPr>
+        <w:t xml:space="preserve"> D</w:t>
+      </w:r>
+      <w:r>
+        <w:t xml:space="preserve">, </w:t>
+      </w:r>
+      <w:r>
+        <w:rPr>
+          <w:b/>
+          <w:bCs/>
+        </w:rPr>
+        <w:t>Chapman P</w:t>
+      </w:r>
+      <w:r>
+        <w:t xml:space="preserve">, </w:t>
+      </w:r>
+      <w:r>
+        <w:rPr>
+          <w:b/>
+          <w:bCs/>
+        </w:rPr>
+        <w:t>Chung J</w:t>
+      </w:r>
+      <w:r>
+        <w:t xml:space="preserve">, </w:t>
+      </w:r>
+      <w:proofErr w:type="spellStart"/>
+      <w:r>
+        <w:rPr>
+          <w:b/>
+          <w:bCs/>
+        </w:rPr>
+        <w:t>Macario</w:t>
+      </w:r>
+      <w:proofErr w:type="spellEnd"/>
+      <w:r>
+        <w:rPr>
+          <w:b/>
+          <w:bCs/>
+        </w:rPr>
+        <w:t xml:space="preserve"> EC de</w:t>
+      </w:r>
+      <w:r>
+        <w:t xml:space="preserve">, </w:t>
+      </w:r>
+      <w:proofErr w:type="spellStart"/>
+      <w:r>
+        <w:rPr>
+          <w:b/>
+          <w:bCs/>
+        </w:rPr>
+        <w:t>Dodsworth</w:t>
+      </w:r>
+      <w:proofErr w:type="spellEnd"/>
+      <w:r>
+        <w:rPr>
+          <w:b/>
+          <w:bCs/>
+        </w:rPr>
+        <w:t xml:space="preserve"> JA</w:t>
+      </w:r>
+      <w:r>
+        <w:t xml:space="preserve">, </w:t>
+      </w:r>
+      <w:r>
+        <w:rPr>
+          <w:b/>
+          <w:bCs/>
+        </w:rPr>
+        <w:t>Gillett W</w:t>
+      </w:r>
+      <w:r>
+        <w:t xml:space="preserve">, </w:t>
+      </w:r>
+      <w:r>
+        <w:rPr>
+          <w:b/>
+          <w:bCs/>
+        </w:rPr>
+        <w:t>Graham DE</w:t>
+      </w:r>
+      <w:r>
+        <w:t xml:space="preserve">, </w:t>
+      </w:r>
+      <w:r>
+        <w:rPr>
+          <w:b/>
+          <w:bCs/>
+        </w:rPr>
+        <w:t>Hackett M</w:t>
+      </w:r>
+      <w:r>
+        <w:t xml:space="preserve">, </w:t>
+      </w:r>
+      <w:r>
+        <w:rPr>
+          <w:b/>
+          <w:bCs/>
+        </w:rPr>
+        <w:t>Haydock AK</w:t>
+      </w:r>
+      <w:r>
+        <w:t xml:space="preserve">, </w:t>
+      </w:r>
+      <w:r>
+        <w:rPr>
+          <w:b/>
+          <w:bCs/>
+        </w:rPr>
+        <w:t>Kang A</w:t>
+      </w:r>
+      <w:r>
+        <w:t xml:space="preserve">, </w:t>
+      </w:r>
+      <w:r>
+        <w:rPr>
+          <w:b/>
+          <w:bCs/>
+        </w:rPr>
+        <w:t>Land ML</w:t>
+      </w:r>
+      <w:r>
+        <w:t xml:space="preserve">, </w:t>
+      </w:r>
+      <w:r>
+        <w:rPr>
+          <w:b/>
+          <w:bCs/>
+        </w:rPr>
+        <w:t>Levy R</w:t>
+      </w:r>
+      <w:r>
+        <w:t xml:space="preserve">, </w:t>
+      </w:r>
+      <w:r>
+        <w:rPr>
+          <w:b/>
+          <w:bCs/>
+        </w:rPr>
+        <w:t>Lie TJ</w:t>
+      </w:r>
+      <w:r>
+        <w:t xml:space="preserve">, </w:t>
+      </w:r>
+      <w:r>
+        <w:rPr>
+          <w:b/>
+          <w:bCs/>
+        </w:rPr>
+        <w:t>Major TA</w:t>
+      </w:r>
+      <w:r>
+        <w:t xml:space="preserve">, </w:t>
+      </w:r>
+      <w:r>
+        <w:rPr>
+          <w:b/>
+          <w:bCs/>
+        </w:rPr>
+        <w:t>Moore BC</w:t>
+      </w:r>
+      <w:r>
+        <w:t xml:space="preserve">, </w:t>
+      </w:r>
+      <w:proofErr w:type="spellStart"/>
+      <w:r>
+        <w:rPr>
+          <w:b/>
+          <w:bCs/>
+        </w:rPr>
+        <w:t>Porat</w:t>
+      </w:r>
+      <w:proofErr w:type="spellEnd"/>
+      <w:r>
+        <w:rPr>
+          <w:b/>
+          <w:bCs/>
+        </w:rPr>
+        <w:t xml:space="preserve"> I</w:t>
+      </w:r>
+      <w:r>
+        <w:t xml:space="preserve">, </w:t>
+      </w:r>
+      <w:proofErr w:type="spellStart"/>
+      <w:r>
+        <w:rPr>
+          <w:b/>
+          <w:bCs/>
+        </w:rPr>
+        <w:t>Palmeiri</w:t>
+      </w:r>
+      <w:proofErr w:type="spellEnd"/>
+      <w:r>
+        <w:rPr>
+          <w:b/>
+          <w:bCs/>
+        </w:rPr>
+        <w:t xml:space="preserve"> A</w:t>
+      </w:r>
+      <w:r>
+        <w:t xml:space="preserve">, </w:t>
+      </w:r>
+      <w:r>
+        <w:rPr>
+          <w:b/>
+          <w:bCs/>
+        </w:rPr>
+        <w:t>Rouse G</w:t>
+      </w:r>
+      <w:r>
+        <w:t xml:space="preserve">, </w:t>
+      </w:r>
+      <w:proofErr w:type="spellStart"/>
+      <w:r>
+        <w:rPr>
+          <w:b/>
+          <w:bCs/>
+        </w:rPr>
+        <w:t>Saenphimmachak</w:t>
+      </w:r>
+      <w:proofErr w:type="spellEnd"/>
+      <w:r>
+        <w:rPr>
+          <w:b/>
+          <w:bCs/>
+        </w:rPr>
+        <w:t xml:space="preserve"> C</w:t>
+      </w:r>
+      <w:r>
+        <w:t xml:space="preserve">, </w:t>
+      </w:r>
+      <w:proofErr w:type="spellStart"/>
+      <w:r>
+        <w:rPr>
+          <w:b/>
+          <w:bCs/>
+        </w:rPr>
+        <w:t>Söll</w:t>
+      </w:r>
+      <w:proofErr w:type="spellEnd"/>
+      <w:r>
+        <w:rPr>
+          <w:b/>
+          <w:bCs/>
+        </w:rPr>
+        <w:t xml:space="preserve"> D</w:t>
+      </w:r>
+      <w:r>
+        <w:t xml:space="preserve">, </w:t>
+      </w:r>
+      <w:proofErr w:type="spellStart"/>
+      <w:r>
+        <w:rPr>
+          <w:b/>
+          <w:bCs/>
+        </w:rPr>
+        <w:t>Dien</w:t>
+      </w:r>
+      <w:proofErr w:type="spellEnd"/>
+      <w:r>
+        <w:rPr>
+          <w:b/>
+          <w:bCs/>
+        </w:rPr>
+        <w:t xml:space="preserve"> SV</w:t>
+      </w:r>
+      <w:r>
+        <w:t xml:space="preserve">, </w:t>
+      </w:r>
+      <w:r>
+        <w:rPr>
+          <w:b/>
+          <w:bCs/>
+        </w:rPr>
+        <w:t>Wang T</w:t>
+      </w:r>
+      <w:r>
+        <w:t xml:space="preserve">, </w:t>
+      </w:r>
+      <w:r>
+        <w:rPr>
+          <w:b/>
+          <w:bCs/>
+        </w:rPr>
+        <w:t>Whitman WB</w:t>
+      </w:r>
+      <w:r>
+        <w:t xml:space="preserve">, </w:t>
+      </w:r>
+      <w:r>
+        <w:rPr>
+          <w:b/>
+          <w:bCs/>
+        </w:rPr>
+        <w:t>Xia Q</w:t>
+      </w:r>
+      <w:r>
+        <w:t xml:space="preserve">, </w:t>
+      </w:r>
+      <w:r>
+        <w:rPr>
+          <w:b/>
+          <w:bCs/>
+        </w:rPr>
+        <w:t>Zhang Y</w:t>
+      </w:r>
+      <w:r>
+        <w:t xml:space="preserve">, </w:t>
+      </w:r>
+      <w:r>
+        <w:rPr>
+          <w:b/>
+          <w:bCs/>
+        </w:rPr>
+        <w:t>Larimer FW</w:t>
+      </w:r>
+      <w:r>
+        <w:t xml:space="preserve">, </w:t>
+      </w:r>
+      <w:r>
+        <w:rPr>
+          <w:b/>
+          <w:bCs/>
+        </w:rPr>
+        <w:t>Olson MV</w:t>
+      </w:r>
+      <w:r>
+        <w:t xml:space="preserve">, </w:t>
+      </w:r>
+      <w:r>
+        <w:rPr>
+          <w:b/>
+          <w:bCs/>
+        </w:rPr>
+        <w:t>Leigh JA</w:t>
+      </w:r>
+      <w:r>
+        <w:t xml:space="preserve">. 2004. Complete Genome Sequence of the Genetically Tractable Hydrogenotrophic Methanogen </w:t>
+      </w:r>
+      <w:proofErr w:type="spellStart"/>
       <w:r>
         <w:rPr>
           <w:i/>
           <w:iCs/>
         </w:rPr>
-        <w:t>Methanococcus maripaludis</w:t>
-      </w:r>
-      <w:r>
-        <w:t xml:space="preserve"> sp. </w:t>
-      </w:r>
-      <w:proofErr w:type="spellStart"/>
-      <w:proofErr w:type="gramStart"/>
-      <w:r>
-        <w:t>nov</w:t>
-      </w:r>
-      <w:proofErr w:type="gramEnd"/>
-      <w:r>
-        <w:t>.</w:t>
-      </w:r>
-      <w:proofErr w:type="spellEnd"/>
-      <w:r>
-        <w:t xml:space="preserve">, a new methanogen isolated from salt marsh sediment. Arch </w:t>
-      </w:r>
-      <w:proofErr w:type="spellStart"/>
-      <w:r>
-        <w:t>Microbiol</w:t>
+        <w:t>Methanococcus</w:t>
+      </w:r>
+      <w:proofErr w:type="spellEnd"/>
+      <w:r>
+        <w:rPr>
+          <w:i/>
+          <w:iCs/>
+        </w:rPr>
+        <w:t xml:space="preserve"> maripaludis</w:t>
+      </w:r>
+      <w:r>
+        <w:t xml:space="preserve">. J </w:t>
+      </w:r>
+      <w:proofErr w:type="spellStart"/>
+      <w:r>
+        <w:t>Bacteriol</w:t>
       </w:r>
       <w:proofErr w:type="spellEnd"/>
       <w:r>
@@ -9784,10 +10480,10 @@
           <w:b/>
           <w:bCs/>
         </w:rPr>
-        <w:t>135</w:t>
-      </w:r>
-      <w:r>
-        <w:t>:91–97.</w:t>
+        <w:t>186</w:t>
+      </w:r>
+      <w:r>
+        <w:t>:6956–6969.</w:t>
       </w:r>
     </w:p>
     <w:p>
@@ -9795,8 +10491,7 @@
         <w:pStyle w:val="Bibliography"/>
       </w:pPr>
       <w:r>
-        <w:lastRenderedPageBreak/>
-        <w:t xml:space="preserve">9. </w:t>
+        <w:t xml:space="preserve">10. </w:t>
       </w:r>
       <w:r>
         <w:tab/>
@@ -9806,328 +10501,17 @@
           <w:b/>
           <w:bCs/>
         </w:rPr>
-        <w:t>Hendrickson EL</w:t>
-      </w:r>
-      <w:r>
-        <w:t xml:space="preserve">, </w:t>
-      </w:r>
-      <w:proofErr w:type="spellStart"/>
-      <w:r>
-        <w:rPr>
-          <w:b/>
-          <w:bCs/>
-        </w:rPr>
-        <w:t>Kaul</w:t>
-      </w:r>
-      <w:proofErr w:type="spellEnd"/>
-      <w:r>
-        <w:rPr>
-          <w:b/>
-          <w:bCs/>
-        </w:rPr>
-        <w:t xml:space="preserve"> R</w:t>
-      </w:r>
-      <w:r>
-        <w:t xml:space="preserve">, </w:t>
-      </w:r>
-      <w:r>
-        <w:rPr>
-          <w:b/>
-          <w:bCs/>
-        </w:rPr>
-        <w:t>Zhou Y</w:t>
-      </w:r>
-      <w:r>
-        <w:t xml:space="preserve">, </w:t>
-      </w:r>
-      <w:proofErr w:type="spellStart"/>
-      <w:r>
-        <w:rPr>
-          <w:b/>
-          <w:bCs/>
-        </w:rPr>
-        <w:t>Bovee</w:t>
-      </w:r>
-      <w:proofErr w:type="spellEnd"/>
-      <w:r>
-        <w:rPr>
-          <w:b/>
-          <w:bCs/>
-        </w:rPr>
-        <w:t xml:space="preserve"> D</w:t>
-      </w:r>
-      <w:r>
-        <w:t xml:space="preserve">, </w:t>
-      </w:r>
-      <w:r>
-        <w:rPr>
-          <w:b/>
-          <w:bCs/>
-        </w:rPr>
-        <w:t>Chapman P</w:t>
-      </w:r>
-      <w:r>
-        <w:t xml:space="preserve">, </w:t>
-      </w:r>
-      <w:r>
-        <w:rPr>
-          <w:b/>
-          <w:bCs/>
-        </w:rPr>
-        <w:t>Chung J</w:t>
-      </w:r>
-      <w:r>
-        <w:t xml:space="preserve">, </w:t>
-      </w:r>
-      <w:proofErr w:type="spellStart"/>
-      <w:r>
-        <w:rPr>
-          <w:b/>
-          <w:bCs/>
-        </w:rPr>
-        <w:t>Macario</w:t>
-      </w:r>
-      <w:proofErr w:type="spellEnd"/>
-      <w:r>
-        <w:rPr>
-          <w:b/>
-          <w:bCs/>
-        </w:rPr>
-        <w:t xml:space="preserve"> EC de</w:t>
-      </w:r>
-      <w:r>
-        <w:t xml:space="preserve">, </w:t>
-      </w:r>
-      <w:proofErr w:type="spellStart"/>
-      <w:r>
-        <w:rPr>
-          <w:b/>
-          <w:bCs/>
-        </w:rPr>
-        <w:t>Dodsworth</w:t>
-      </w:r>
-      <w:proofErr w:type="spellEnd"/>
-      <w:r>
-        <w:rPr>
-          <w:b/>
-          <w:bCs/>
-        </w:rPr>
-        <w:t xml:space="preserve"> JA</w:t>
-      </w:r>
-      <w:r>
-        <w:t xml:space="preserve">, </w:t>
-      </w:r>
-      <w:r>
-        <w:rPr>
-          <w:b/>
-          <w:bCs/>
-        </w:rPr>
-        <w:t>Gillett W</w:t>
-      </w:r>
-      <w:r>
-        <w:t xml:space="preserve">, </w:t>
-      </w:r>
-      <w:r>
-        <w:rPr>
-          <w:b/>
-          <w:bCs/>
-        </w:rPr>
-        <w:t>Graham DE</w:t>
-      </w:r>
-      <w:r>
-        <w:t xml:space="preserve">, </w:t>
-      </w:r>
-      <w:r>
-        <w:rPr>
-          <w:b/>
-          <w:bCs/>
-        </w:rPr>
-        <w:t>Hackett M</w:t>
-      </w:r>
-      <w:r>
-        <w:t xml:space="preserve">, </w:t>
-      </w:r>
-      <w:r>
-        <w:rPr>
-          <w:b/>
-          <w:bCs/>
-        </w:rPr>
-        <w:t>Haydock AK</w:t>
-      </w:r>
-      <w:r>
-        <w:t xml:space="preserve">, </w:t>
-      </w:r>
-      <w:r>
-        <w:rPr>
-          <w:b/>
-          <w:bCs/>
-        </w:rPr>
-        <w:t>Kang A</w:t>
-      </w:r>
-      <w:r>
-        <w:t xml:space="preserve">, </w:t>
-      </w:r>
-      <w:r>
-        <w:rPr>
-          <w:b/>
-          <w:bCs/>
-        </w:rPr>
-        <w:t>Land ML</w:t>
-      </w:r>
-      <w:r>
-        <w:t xml:space="preserve">, </w:t>
-      </w:r>
-      <w:r>
-        <w:rPr>
-          <w:b/>
-          <w:bCs/>
-        </w:rPr>
-        <w:t>Levy R</w:t>
-      </w:r>
-      <w:r>
-        <w:t xml:space="preserve">, </w:t>
-      </w:r>
-      <w:r>
-        <w:rPr>
-          <w:b/>
-          <w:bCs/>
-        </w:rPr>
-        <w:t>Lie TJ</w:t>
-      </w:r>
-      <w:r>
-        <w:t xml:space="preserve">, </w:t>
-      </w:r>
-      <w:r>
-        <w:rPr>
-          <w:b/>
-          <w:bCs/>
-        </w:rPr>
-        <w:t>Major TA</w:t>
-      </w:r>
-      <w:r>
-        <w:t xml:space="preserve">, </w:t>
-      </w:r>
-      <w:r>
-        <w:rPr>
-          <w:b/>
-          <w:bCs/>
-        </w:rPr>
-        <w:t>Moore BC</w:t>
-      </w:r>
-      <w:r>
-        <w:t xml:space="preserve">, </w:t>
-      </w:r>
-      <w:proofErr w:type="spellStart"/>
-      <w:r>
-        <w:rPr>
-          <w:b/>
-          <w:bCs/>
-        </w:rPr>
-        <w:t>Porat</w:t>
-      </w:r>
-      <w:proofErr w:type="spellEnd"/>
-      <w:r>
-        <w:rPr>
-          <w:b/>
-          <w:bCs/>
-        </w:rPr>
-        <w:t xml:space="preserve"> I</w:t>
-      </w:r>
-      <w:r>
-        <w:t xml:space="preserve">, </w:t>
-      </w:r>
-      <w:proofErr w:type="spellStart"/>
-      <w:r>
-        <w:rPr>
-          <w:b/>
-          <w:bCs/>
-        </w:rPr>
-        <w:t>Palmeiri</w:t>
-      </w:r>
-      <w:proofErr w:type="spellEnd"/>
-      <w:r>
-        <w:rPr>
-          <w:b/>
-          <w:bCs/>
-        </w:rPr>
-        <w:t xml:space="preserve"> A</w:t>
-      </w:r>
-      <w:r>
-        <w:t xml:space="preserve">, </w:t>
-      </w:r>
-      <w:r>
-        <w:rPr>
-          <w:b/>
-          <w:bCs/>
-        </w:rPr>
-        <w:t>Rouse G</w:t>
-      </w:r>
-      <w:r>
-        <w:t xml:space="preserve">, </w:t>
-      </w:r>
-      <w:proofErr w:type="spellStart"/>
-      <w:r>
-        <w:rPr>
-          <w:b/>
-          <w:bCs/>
-        </w:rPr>
-        <w:t>Saenphimmachak</w:t>
-      </w:r>
-      <w:proofErr w:type="spellEnd"/>
-      <w:r>
-        <w:rPr>
-          <w:b/>
-          <w:bCs/>
-        </w:rPr>
-        <w:t xml:space="preserve"> C</w:t>
-      </w:r>
-      <w:r>
-        <w:t xml:space="preserve">, </w:t>
-      </w:r>
-      <w:proofErr w:type="spellStart"/>
-      <w:r>
-        <w:rPr>
-          <w:b/>
-          <w:bCs/>
-        </w:rPr>
-        <w:t>Söll</w:t>
-      </w:r>
-      <w:proofErr w:type="spellEnd"/>
-      <w:r>
-        <w:rPr>
-          <w:b/>
-          <w:bCs/>
-        </w:rPr>
-        <w:t xml:space="preserve"> D</w:t>
-      </w:r>
-      <w:r>
-        <w:t xml:space="preserve">, </w:t>
-      </w:r>
-      <w:proofErr w:type="spellStart"/>
-      <w:r>
-        <w:rPr>
-          <w:b/>
-          <w:bCs/>
-        </w:rPr>
-        <w:t>Dien</w:t>
-      </w:r>
-      <w:proofErr w:type="spellEnd"/>
-      <w:r>
-        <w:rPr>
-          <w:b/>
-          <w:bCs/>
-        </w:rPr>
-        <w:t xml:space="preserve"> SV</w:t>
-      </w:r>
-      <w:r>
-        <w:t xml:space="preserve">, </w:t>
-      </w:r>
-      <w:r>
-        <w:rPr>
-          <w:b/>
-          <w:bCs/>
-        </w:rPr>
-        <w:t>Wang T</w:t>
+        <w:t>Sarmiento FB</w:t>
+      </w:r>
+      <w:r>
+        <w:t xml:space="preserve">, </w:t>
+      </w:r>
+      <w:r>
+        <w:rPr>
+          <w:b/>
+          <w:bCs/>
+        </w:rPr>
+        <w:t>Leigh JA</w:t>
       </w:r>
       <w:r>
         <w:t xml:space="preserve">, </w:t>
@@ -10140,142 +10524,7 @@
         <w:t>Whitman WB</w:t>
       </w:r>
       <w:r>
-        <w:t xml:space="preserve">, </w:t>
-      </w:r>
-      <w:r>
-        <w:rPr>
-          <w:b/>
-          <w:bCs/>
-        </w:rPr>
-        <w:t>Xia Q</w:t>
-      </w:r>
-      <w:r>
-        <w:t xml:space="preserve">, </w:t>
-      </w:r>
-      <w:r>
-        <w:rPr>
-          <w:b/>
-          <w:bCs/>
-        </w:rPr>
-        <w:t>Zhang Y</w:t>
-      </w:r>
-      <w:r>
-        <w:t xml:space="preserve">, </w:t>
-      </w:r>
-      <w:r>
-        <w:rPr>
-          <w:b/>
-          <w:bCs/>
-        </w:rPr>
-        <w:t>Larimer FW</w:t>
-      </w:r>
-      <w:r>
-        <w:t xml:space="preserve">, </w:t>
-      </w:r>
-      <w:r>
-        <w:rPr>
-          <w:b/>
-          <w:bCs/>
-        </w:rPr>
-        <w:t>Olson MV</w:t>
-      </w:r>
-      <w:r>
-        <w:t xml:space="preserve">, </w:t>
-      </w:r>
-      <w:r>
-        <w:rPr>
-          <w:b/>
-          <w:bCs/>
-        </w:rPr>
-        <w:t>Leigh JA</w:t>
-      </w:r>
-      <w:r>
-        <w:t xml:space="preserve">. 2004. Complete Genome Sequence of the Genetically Tractable </w:t>
-      </w:r>
-      <w:proofErr w:type="spellStart"/>
-      <w:r>
-        <w:t>Hydrogenotrophic</w:t>
-      </w:r>
-      <w:proofErr w:type="spellEnd"/>
-      <w:r>
-        <w:t xml:space="preserve"> Methanogen </w:t>
-      </w:r>
-      <w:r>
-        <w:rPr>
-          <w:i/>
-          <w:iCs/>
-        </w:rPr>
-        <w:t>Methanococcus maripaludis</w:t>
-      </w:r>
-      <w:r>
-        <w:t xml:space="preserve">. J </w:t>
-      </w:r>
-      <w:proofErr w:type="spellStart"/>
-      <w:r>
-        <w:t>Bacteriol</w:t>
-      </w:r>
-      <w:proofErr w:type="spellEnd"/>
-      <w:r>
-        <w:t xml:space="preserve"> </w:t>
-      </w:r>
-      <w:r>
-        <w:rPr>
-          <w:b/>
-          <w:bCs/>
-        </w:rPr>
-        <w:t>186</w:t>
-      </w:r>
-      <w:r>
-        <w:t>:6956–6969.</w:t>
-      </w:r>
-    </w:p>
-    <w:p>
-      <w:pPr>
-        <w:pStyle w:val="Bibliography"/>
-      </w:pPr>
-      <w:r>
-        <w:t xml:space="preserve">10. </w:t>
-      </w:r>
-      <w:r>
-        <w:tab/>
-      </w:r>
-      <w:r>
-        <w:rPr>
-          <w:b/>
-          <w:bCs/>
-        </w:rPr>
-        <w:t>Sarmiento FB</w:t>
-      </w:r>
-      <w:r>
-        <w:t xml:space="preserve">, </w:t>
-      </w:r>
-      <w:r>
-        <w:rPr>
-          <w:b/>
-          <w:bCs/>
-        </w:rPr>
-        <w:t>Leigh JA</w:t>
-      </w:r>
-      <w:r>
-        <w:t xml:space="preserve">, </w:t>
-      </w:r>
-      <w:r>
-        <w:rPr>
-          <w:b/>
-          <w:bCs/>
-        </w:rPr>
-        <w:t>Whitman WB</w:t>
-      </w:r>
-      <w:r>
-        <w:t xml:space="preserve">. 2011. Chapter three - Genetic Systems for </w:t>
-      </w:r>
-      <w:proofErr w:type="spellStart"/>
-      <w:r>
-        <w:t>Hydrogenotrophic</w:t>
-      </w:r>
-      <w:proofErr w:type="spellEnd"/>
-      <w:r>
-        <w:t xml:space="preserve"> Methanogens, p. 43–73. </w:t>
+        <w:t xml:space="preserve">. 2011. Chapter three - Genetic Systems for Hydrogenotrophic Methanogens, p. 43–73. </w:t>
       </w:r>
       <w:proofErr w:type="gramStart"/>
       <w:r>
@@ -10357,12 +10606,21 @@
       <w:r>
         <w:t xml:space="preserve">. 2004. Continuous culture of </w:t>
       </w:r>
+      <w:proofErr w:type="spellStart"/>
       <w:r>
         <w:rPr>
           <w:i/>
           <w:iCs/>
         </w:rPr>
-        <w:t>Methanococcus maripaludis</w:t>
+        <w:t>Methanococcus</w:t>
+      </w:r>
+      <w:proofErr w:type="spellEnd"/>
+      <w:r>
+        <w:rPr>
+          <w:i/>
+          <w:iCs/>
+        </w:rPr>
+        <w:t xml:space="preserve"> maripaludis</w:t>
       </w:r>
       <w:r>
         <w:t xml:space="preserve"> under defined nutrient conditions. FEMS </w:t>
@@ -10716,7 +10974,15 @@
         <w:t>Stahl DA</w:t>
       </w:r>
       <w:r>
-        <w:t xml:space="preserve">. 2007. Metabolic modeling of a mutualistic microbial community. Mol </w:t>
+        <w:t xml:space="preserve">. 2007. Metabolic modeling of a mutualistic microbial community. </w:t>
+      </w:r>
+      <w:proofErr w:type="spellStart"/>
+      <w:r>
+        <w:t>Mol</w:t>
+      </w:r>
+      <w:proofErr w:type="spellEnd"/>
+      <w:r>
+        <w:t xml:space="preserve"> </w:t>
       </w:r>
       <w:proofErr w:type="spellStart"/>
       <w:r>
@@ -10818,19 +11084,36 @@
       <w:r>
         <w:t xml:space="preserve">A genome-scale metabolic model of </w:t>
       </w:r>
+      <w:proofErr w:type="spellStart"/>
       <w:r>
         <w:rPr>
           <w:i/>
           <w:iCs/>
         </w:rPr>
-        <w:t>Methanococcus maripaludis S2</w:t>
+        <w:t>Methanococcus</w:t>
+      </w:r>
+      <w:proofErr w:type="spellEnd"/>
+      <w:r>
+        <w:rPr>
+          <w:i/>
+          <w:iCs/>
+        </w:rPr>
+        <w:t xml:space="preserve"> maripaludis S2</w:t>
       </w:r>
       <w:r>
         <w:t xml:space="preserve"> for CO2 capture and conversion to methane.</w:t>
       </w:r>
       <w:proofErr w:type="gramEnd"/>
       <w:r>
-        <w:t xml:space="preserve"> Mol </w:t>
+        <w:t xml:space="preserve"> </w:t>
+      </w:r>
+      <w:proofErr w:type="spellStart"/>
+      <w:r>
+        <w:t>Mol</w:t>
+      </w:r>
+      <w:proofErr w:type="spellEnd"/>
+      <w:r>
+        <w:t xml:space="preserve"> </w:t>
       </w:r>
       <w:proofErr w:type="spellStart"/>
       <w:r>
@@ -11680,7 +11963,15 @@
       </w:r>
       <w:proofErr w:type="gramStart"/>
       <w:r>
-        <w:t xml:space="preserve">The MetaCyc database of metabolic pathways and enzymes and the </w:t>
+        <w:t xml:space="preserve">The </w:t>
+      </w:r>
+      <w:proofErr w:type="spellStart"/>
+      <w:r>
+        <w:t>MetaCyc</w:t>
+      </w:r>
+      <w:proofErr w:type="spellEnd"/>
+      <w:r>
+        <w:t xml:space="preserve"> database of metabolic pathways and enzymes and the </w:t>
       </w:r>
       <w:proofErr w:type="spellStart"/>
       <w:r>
@@ -12466,12 +12757,21 @@
       <w:r>
         <w:t xml:space="preserve"> Hydrogenase Limits Anabolic CO2 Assimilation in the Archaeon </w:t>
       </w:r>
+      <w:proofErr w:type="spellStart"/>
       <w:r>
         <w:rPr>
           <w:i/>
           <w:iCs/>
         </w:rPr>
-        <w:t>Methanococcus maripaludis</w:t>
+        <w:t>Methanococcus</w:t>
+      </w:r>
+      <w:proofErr w:type="spellEnd"/>
+      <w:r>
+        <w:rPr>
+          <w:i/>
+          <w:iCs/>
+        </w:rPr>
+        <w:t xml:space="preserve"> maripaludis</w:t>
       </w:r>
       <w:r>
         <w:t xml:space="preserve">. J </w:t>
@@ -12581,15 +12881,7 @@
         <w:t>Leigh JA</w:t>
       </w:r>
       <w:r>
-        <w:t xml:space="preserve">. 2012. Essential </w:t>
-      </w:r>
-      <w:proofErr w:type="spellStart"/>
-      <w:r>
-        <w:t>anaplerotic</w:t>
-      </w:r>
-      <w:proofErr w:type="spellEnd"/>
-      <w:r>
-        <w:t xml:space="preserve"> role for the energy-converting hydrogenase </w:t>
+        <w:t xml:space="preserve">. 2012. Essential anaplerotic role for the energy-converting hydrogenase </w:t>
       </w:r>
       <w:proofErr w:type="spellStart"/>
       <w:r>
@@ -12597,15 +12889,7 @@
       </w:r>
       <w:proofErr w:type="spellEnd"/>
       <w:r>
-        <w:t xml:space="preserve"> in </w:t>
-      </w:r>
-      <w:proofErr w:type="spellStart"/>
-      <w:r>
-        <w:t>hydrogenotrophic</w:t>
-      </w:r>
-      <w:proofErr w:type="spellEnd"/>
-      <w:r>
-        <w:t xml:space="preserve"> methanogenesis. Proc Natl </w:t>
+        <w:t xml:space="preserve"> in hydrogenotrophic methanogenesis. Proc Natl </w:t>
       </w:r>
       <w:proofErr w:type="spellStart"/>
       <w:r>
@@ -12693,12 +12977,21 @@
       <w:r>
         <w:t xml:space="preserve">. 2008. Formate-Dependent H2 Production by the Mesophilic Methanogen </w:t>
       </w:r>
+      <w:proofErr w:type="spellStart"/>
       <w:r>
         <w:rPr>
           <w:i/>
           <w:iCs/>
         </w:rPr>
-        <w:t>Methanococcus maripaludis</w:t>
+        <w:t>Methanococcus</w:t>
+      </w:r>
+      <w:proofErr w:type="spellEnd"/>
+      <w:r>
+        <w:rPr>
+          <w:i/>
+          <w:iCs/>
+        </w:rPr>
+        <w:t xml:space="preserve"> maripaludis</w:t>
       </w:r>
       <w:r>
         <w:t xml:space="preserve">. </w:t>
@@ -12778,22 +13071,23 @@
         <w:t>Leigh JA</w:t>
       </w:r>
       <w:r>
-        <w:t xml:space="preserve">. 2013. H2-Independent Growth of the </w:t>
-      </w:r>
-      <w:proofErr w:type="spellStart"/>
-      <w:r>
-        <w:t>Hydrogenotrophic</w:t>
-      </w:r>
-      <w:proofErr w:type="spellEnd"/>
-      <w:r>
-        <w:t xml:space="preserve"> Methanogen </w:t>
-      </w:r>
+        <w:t xml:space="preserve">. 2013. H2-Independent Growth of the Hydrogenotrophic Methanogen </w:t>
+      </w:r>
+      <w:proofErr w:type="spellStart"/>
       <w:r>
         <w:rPr>
           <w:i/>
           <w:iCs/>
         </w:rPr>
-        <w:t>Methanococcus maripaludis</w:t>
+        <w:t>Methanococcus</w:t>
+      </w:r>
+      <w:proofErr w:type="spellEnd"/>
+      <w:r>
+        <w:rPr>
+          <w:i/>
+          <w:iCs/>
+        </w:rPr>
+        <w:t xml:space="preserve"> maripaludis</w:t>
       </w:r>
       <w:r>
         <w:t xml:space="preserve">. </w:t>
@@ -13340,12 +13634,21 @@
       <w:r>
         <w:t xml:space="preserve">. 2013. Effects of H2 and Formate on Growth Yield and Regulation of Methanogenesis in </w:t>
       </w:r>
+      <w:proofErr w:type="spellStart"/>
       <w:r>
         <w:rPr>
           <w:i/>
           <w:iCs/>
         </w:rPr>
-        <w:t>Methanococcus maripaludis</w:t>
+        <w:t>Methanococcus</w:t>
+      </w:r>
+      <w:proofErr w:type="spellEnd"/>
+      <w:r>
+        <w:rPr>
+          <w:i/>
+          <w:iCs/>
+        </w:rPr>
+        <w:t xml:space="preserve"> maripaludis</w:t>
       </w:r>
       <w:r>
         <w:t xml:space="preserve">. J </w:t>
@@ -13477,6 +13780,7 @@
       <w:r>
         <w:t xml:space="preserve"> operon in </w:t>
       </w:r>
+      <w:proofErr w:type="spellStart"/>
       <w:r>
         <w:rPr>
           <w:i/>
@@ -13484,6 +13788,7 @@
         </w:rPr>
         <w:t>Methanosarcina</w:t>
       </w:r>
+      <w:proofErr w:type="spellEnd"/>
       <w:r>
         <w:t xml:space="preserve"> blocks growth on methanol, but not methanogenesis, and reveals an unknown methanogenic pathway. Proc Natl </w:t>
       </w:r>
@@ -13841,29 +14146,38 @@
       <w:r>
         <w:t xml:space="preserve"> in the Archaeon </w:t>
       </w:r>
+      <w:proofErr w:type="spellStart"/>
       <w:r>
         <w:rPr>
           <w:i/>
           <w:iCs/>
         </w:rPr>
-        <w:t>Methanococcus maripaludis</w:t>
-      </w:r>
-      <w:r>
-        <w:t xml:space="preserve"> </w:t>
-      </w:r>
-      <w:proofErr w:type="gramStart"/>
-      <w:r>
-        <w:t>Occurs</w:t>
-      </w:r>
-      <w:proofErr w:type="gramEnd"/>
-      <w:r>
-        <w:t xml:space="preserve"> by the Same Pathway Used by </w:t>
-      </w:r>
+        <w:t>Methanococcus</w:t>
+      </w:r>
+      <w:proofErr w:type="spellEnd"/>
       <w:r>
         <w:rPr>
           <w:i/>
           <w:iCs/>
         </w:rPr>
+        <w:t xml:space="preserve"> maripaludis</w:t>
+      </w:r>
+      <w:r>
+        <w:t xml:space="preserve"> </w:t>
+      </w:r>
+      <w:proofErr w:type="gramStart"/>
+      <w:r>
+        <w:t>Occurs</w:t>
+      </w:r>
+      <w:proofErr w:type="gramEnd"/>
+      <w:r>
+        <w:t xml:space="preserve"> by the Same Pathway Used by </w:t>
+      </w:r>
+      <w:r>
+        <w:rPr>
+          <w:i/>
+          <w:iCs/>
+        </w:rPr>
         <w:t>Pseudomonas aeruginosa</w:t>
       </w:r>
       <w:r>
@@ -14108,13 +14422,31 @@
       <w:r>
         <w:t xml:space="preserve"> and biochemically accurate metabolic reconstruction of </w:t>
       </w:r>
+      <w:proofErr w:type="spellStart"/>
       <w:r>
         <w:rPr>
           <w:i/>
           <w:iCs/>
         </w:rPr>
-        <w:t>Methanosarcina barkeri</w:t>
-      </w:r>
+        <w:t>Methanosarcina</w:t>
+      </w:r>
+      <w:proofErr w:type="spellEnd"/>
+      <w:r>
+        <w:rPr>
+          <w:i/>
+          <w:iCs/>
+        </w:rPr>
+        <w:t xml:space="preserve"> </w:t>
+      </w:r>
+      <w:proofErr w:type="spellStart"/>
+      <w:r>
+        <w:rPr>
+          <w:i/>
+          <w:iCs/>
+        </w:rPr>
+        <w:t>barkeri</w:t>
+      </w:r>
+      <w:proofErr w:type="spellEnd"/>
       <w:r>
         <w:t xml:space="preserve"> </w:t>
       </w:r>
@@ -14290,9 +14622,14 @@
       <w:r>
         <w:t xml:space="preserve">. 2007. A genome-scale metabolic reconstruction for Escherichia coli K-12 MG1655 that accounts for 1260 ORFs and thermodynamic information. </w:t>
       </w:r>
+      <w:proofErr w:type="spellStart"/>
       <w:proofErr w:type="gramStart"/>
       <w:r>
-        <w:t xml:space="preserve">Mol </w:t>
+        <w:t>Mol</w:t>
+      </w:r>
+      <w:proofErr w:type="spellEnd"/>
+      <w:r>
+        <w:t xml:space="preserve"> </w:t>
       </w:r>
       <w:proofErr w:type="spellStart"/>
       <w:r>
@@ -14429,7 +14766,15 @@
         <w:t>Escherichia coli</w:t>
       </w:r>
       <w:r>
-        <w:t xml:space="preserve"> metabolism--2011. Mol </w:t>
+        <w:t xml:space="preserve"> metabolism--2011. </w:t>
+      </w:r>
+      <w:proofErr w:type="spellStart"/>
+      <w:r>
+        <w:t>Mol</w:t>
+      </w:r>
+      <w:proofErr w:type="spellEnd"/>
+      <w:r>
+        <w:t xml:space="preserve"> </w:t>
       </w:r>
       <w:proofErr w:type="spellStart"/>
       <w:r>
@@ -14505,22 +14850,23 @@
         <w:t>Whitman WB</w:t>
       </w:r>
       <w:r>
-        <w:t xml:space="preserve">. 2013. Genome-scale analysis of gene function in the </w:t>
-      </w:r>
-      <w:proofErr w:type="spellStart"/>
-      <w:r>
-        <w:t>hydrogenotrophic</w:t>
-      </w:r>
-      <w:proofErr w:type="spellEnd"/>
-      <w:r>
-        <w:t xml:space="preserve"> methanogenic archaeon </w:t>
-      </w:r>
+        <w:t xml:space="preserve">. 2013. Genome-scale analysis of gene function in the hydrogenotrophic methanogenic archaeon </w:t>
+      </w:r>
+      <w:proofErr w:type="spellStart"/>
       <w:r>
         <w:rPr>
           <w:i/>
           <w:iCs/>
         </w:rPr>
-        <w:t>Methanococcus maripaludis</w:t>
+        <w:t>Methanococcus</w:t>
+      </w:r>
+      <w:proofErr w:type="spellEnd"/>
+      <w:r>
+        <w:rPr>
+          <w:i/>
+          <w:iCs/>
+        </w:rPr>
+        <w:t xml:space="preserve"> maripaludis</w:t>
       </w:r>
       <w:r>
         <w:t xml:space="preserve">. Proc Natl </w:t>
@@ -15363,6 +15709,113 @@
         <w:pStyle w:val="Bibliography"/>
       </w:pPr>
       <w:r>
+        <w:t xml:space="preserve">54. </w:t>
+      </w:r>
+      <w:r>
+        <w:tab/>
+      </w:r>
+      <w:r>
+        <w:rPr>
+          <w:b/>
+          <w:bCs/>
+        </w:rPr>
+        <w:t>Benedict MN</w:t>
+      </w:r>
+      <w:r>
+        <w:t xml:space="preserve">, </w:t>
+      </w:r>
+      <w:proofErr w:type="spellStart"/>
+      <w:r>
+        <w:rPr>
+          <w:b/>
+          <w:bCs/>
+        </w:rPr>
+        <w:t>Gonnerman</w:t>
+      </w:r>
+      <w:proofErr w:type="spellEnd"/>
+      <w:r>
+        <w:rPr>
+          <w:b/>
+          <w:bCs/>
+        </w:rPr>
+        <w:t xml:space="preserve"> MC</w:t>
+      </w:r>
+      <w:r>
+        <w:t xml:space="preserve">, </w:t>
+      </w:r>
+      <w:r>
+        <w:rPr>
+          <w:b/>
+          <w:bCs/>
+        </w:rPr>
+        <w:t>Metcalf WW</w:t>
+      </w:r>
+      <w:r>
+        <w:t xml:space="preserve">, </w:t>
+      </w:r>
+      <w:r>
+        <w:rPr>
+          <w:b/>
+          <w:bCs/>
+        </w:rPr>
+        <w:t>Price ND</w:t>
+      </w:r>
+      <w:r>
+        <w:t xml:space="preserve">. 2012. Genome-Scale Metabolic Reconstruction and Hypothesis Testing in the Methanogenic Archaeon </w:t>
+      </w:r>
+      <w:proofErr w:type="spellStart"/>
+      <w:r>
+        <w:rPr>
+          <w:i/>
+          <w:iCs/>
+        </w:rPr>
+        <w:t>Methanosarcina</w:t>
+      </w:r>
+      <w:proofErr w:type="spellEnd"/>
+      <w:r>
+        <w:rPr>
+          <w:i/>
+          <w:iCs/>
+        </w:rPr>
+        <w:t xml:space="preserve"> </w:t>
+      </w:r>
+      <w:proofErr w:type="spellStart"/>
+      <w:r>
+        <w:rPr>
+          <w:i/>
+          <w:iCs/>
+        </w:rPr>
+        <w:t>acetivorans</w:t>
+      </w:r>
+      <w:proofErr w:type="spellEnd"/>
+      <w:r>
+        <w:t xml:space="preserve"> C2A. J </w:t>
+      </w:r>
+      <w:proofErr w:type="spellStart"/>
+      <w:r>
+        <w:t>Bacteriol</w:t>
+      </w:r>
+      <w:proofErr w:type="spellEnd"/>
+      <w:r>
+        <w:t xml:space="preserve"> </w:t>
+      </w:r>
+      <w:r>
+        <w:rPr>
+          <w:b/>
+          <w:bCs/>
+        </w:rPr>
+        <w:t>194</w:t>
+      </w:r>
+      <w:r>
+        <w:t>:855–865.</w:t>
+      </w:r>
+    </w:p>
+    <w:p>
+      <w:pPr>
+        <w:pStyle w:val="Bibliography"/>
+      </w:pPr>
+      <w:r>
+        <w:lastRenderedPageBreak/>
         <w:fldChar w:fldCharType="end"/>
       </w:r>
     </w:p>
@@ -16395,7 +16848,7 @@
           <w:szCs w:val="20"/>
         </w:rPr>
       </w:pPr>
-      <w:commentRangeStart w:id="15"/>
+      <w:commentRangeStart w:id="14"/>
       <w:r>
         <w:rPr>
           <w:b w:val="0"/>
@@ -16451,7 +16904,7 @@
         </w:rPr>
         <w:fldChar w:fldCharType="end"/>
       </w:r>
-      <w:commentRangeEnd w:id="15"/>
+      <w:commentRangeEnd w:id="14"/>
       <w:r>
         <w:rPr>
           <w:rStyle w:val="CommentReference"/>
@@ -16460,7 +16913,7 @@
           <w:bCs w:val="0"/>
           <w:color w:val="auto"/>
         </w:rPr>
-        <w:commentReference w:id="15"/>
+        <w:commentReference w:id="14"/>
       </w:r>
       <w:r>
         <w:rPr>
@@ -16478,7 +16931,25 @@
           <w:sz w:val="20"/>
           <w:szCs w:val="20"/>
         </w:rPr>
-        <w:t>to measured data using LOOCV (see Methods). All but tw</w:t>
+        <w:t>to measured data using LOOCV (</w:t>
+      </w:r>
+      <w:r>
+        <w:rPr>
+          <w:b w:val="0"/>
+          <w:color w:val="auto"/>
+          <w:sz w:val="20"/>
+          <w:szCs w:val="20"/>
+        </w:rPr>
+        <w:t>Methods</w:t>
+      </w:r>
+      <w:r>
+        <w:rPr>
+          <w:b w:val="0"/>
+          <w:color w:val="auto"/>
+          <w:sz w:val="20"/>
+          <w:szCs w:val="20"/>
+        </w:rPr>
+        <w:t>). All but tw</w:t>
       </w:r>
       <w:r>
         <w:rPr>
@@ -20148,7 +20619,7 @@
           <w:szCs w:val="20"/>
         </w:rPr>
       </w:pPr>
-      <w:commentRangeStart w:id="16"/>
+      <w:commentRangeStart w:id="15"/>
       <w:r>
         <w:rPr>
           <w:b w:val="0"/>
@@ -20158,7 +20629,7 @@
         </w:rPr>
         <w:t xml:space="preserve">Figure </w:t>
       </w:r>
-      <w:commentRangeEnd w:id="16"/>
+      <w:commentRangeEnd w:id="15"/>
       <w:r>
         <w:rPr>
           <w:rStyle w:val="CommentReference"/>
@@ -20167,7 +20638,7 @@
           <w:bCs w:val="0"/>
           <w:color w:val="auto"/>
         </w:rPr>
-        <w:commentReference w:id="16"/>
+        <w:commentReference w:id="15"/>
       </w:r>
       <w:r>
         <w:rPr>
@@ -20452,7 +20923,7 @@
       </w:r>
     </w:p>
   </w:comment>
-  <w:comment w:id="13" w:author="Matt" w:date="2015-12-09T17:23:00Z" w:initials="M">
+  <w:comment w:id="12" w:author="Matt" w:date="2015-12-09T17:23:00Z" w:initials="M">
     <w:p>
       <w:pPr>
         <w:pStyle w:val="CommentText"/>
@@ -20468,7 +20939,7 @@
       </w:r>
     </w:p>
   </w:comment>
-  <w:comment w:id="14" w:author="Administrator" w:date="2015-09-09T12:19:00Z" w:initials="A">
+  <w:comment w:id="14" w:author="Administrator" w:date="2015-09-08T14:21:00Z" w:initials="A">
     <w:p>
       <w:pPr>
         <w:pStyle w:val="CommentText"/>
@@ -20480,35 +20951,19 @@
         <w:annotationRef/>
       </w:r>
       <w:r>
-        <w:t>Here and elsewhere, I think I might want to use “models” instead of “model”. The H2 and formate are really different models…I’ll think on this. I’m also trying to pay particular attention to differentiating the “reconstruction” from the “model”</w:t>
+        <w:t xml:space="preserve">This chart is subject to change once we can </w:t>
+      </w:r>
+      <w:proofErr w:type="spellStart"/>
+      <w:r>
+        <w:t>remeasure</w:t>
+      </w:r>
+      <w:proofErr w:type="spellEnd"/>
+      <w:r>
+        <w:t xml:space="preserve"> dry cell weight versus OD</w:t>
       </w:r>
     </w:p>
   </w:comment>
-  <w:comment w:id="15" w:author="Administrator" w:date="2015-09-08T14:21:00Z" w:initials="A">
-    <w:p>
-      <w:pPr>
-        <w:pStyle w:val="CommentText"/>
-      </w:pPr>
-      <w:r>
-        <w:rPr>
-          <w:rStyle w:val="CommentReference"/>
-        </w:rPr>
-        <w:annotationRef/>
-      </w:r>
-      <w:r>
-        <w:t xml:space="preserve">This chart is subject to change once we can </w:t>
-      </w:r>
-      <w:proofErr w:type="spellStart"/>
-      <w:r>
-        <w:t>remeasure</w:t>
-      </w:r>
-      <w:proofErr w:type="spellEnd"/>
-      <w:r>
-        <w:t xml:space="preserve"> dry cell weight versus OD</w:t>
-      </w:r>
-    </w:p>
-  </w:comment>
-  <w:comment w:id="16" w:author="Matt" w:date="2015-12-10T14:28:00Z" w:initials="M">
+  <w:comment w:id="15" w:author="Matt" w:date="2015-12-10T14:28:00Z" w:initials="M">
     <w:p>
       <w:pPr>
         <w:pStyle w:val="CommentText"/>
@@ -20586,7 +21041,7 @@
           <w:rPr>
             <w:noProof/>
           </w:rPr>
-          <w:t>25</w:t>
+          <w:t>30</w:t>
         </w:r>
         <w:r>
           <w:rPr>
@@ -20835,6 +21290,92 @@
     </w:lvl>
   </w:abstractNum>
   <w:abstractNum w:abstractNumId="2">
+    <w:nsid w:val="2D73507D"/>
+    <w:multiLevelType w:val="hybridMultilevel"/>
+    <w:tmpl w:val="714E2240"/>
+    <w:lvl w:ilvl="0" w:tplc="0409000F">
+      <w:start w:val="1"/>
+      <w:numFmt w:val="decimal"/>
+      <w:lvlText w:val="%1."/>
+      <w:lvlJc w:val="left"/>
+      <w:pPr>
+        <w:ind w:left="720" w:hanging="360"/>
+      </w:pPr>
+    </w:lvl>
+    <w:lvl w:ilvl="1" w:tplc="04090019">
+      <w:start w:val="1"/>
+      <w:numFmt w:val="lowerLetter"/>
+      <w:lvlText w:val="%2."/>
+      <w:lvlJc w:val="left"/>
+      <w:pPr>
+        <w:ind w:left="1440" w:hanging="360"/>
+      </w:pPr>
+    </w:lvl>
+    <w:lvl w:ilvl="2" w:tplc="0409001B" w:tentative="1">
+      <w:start w:val="1"/>
+      <w:numFmt w:val="lowerRoman"/>
+      <w:lvlText w:val="%3."/>
+      <w:lvlJc w:val="right"/>
+      <w:pPr>
+        <w:ind w:left="2160" w:hanging="180"/>
+      </w:pPr>
+    </w:lvl>
+    <w:lvl w:ilvl="3" w:tplc="0409000F" w:tentative="1">
+      <w:start w:val="1"/>
+      <w:numFmt w:val="decimal"/>
+      <w:lvlText w:val="%4."/>
+      <w:lvlJc w:val="left"/>
+      <w:pPr>
+        <w:ind w:left="2880" w:hanging="360"/>
+      </w:pPr>
+    </w:lvl>
+    <w:lvl w:ilvl="4" w:tplc="04090019" w:tentative="1">
+      <w:start w:val="1"/>
+      <w:numFmt w:val="lowerLetter"/>
+      <w:lvlText w:val="%5."/>
+      <w:lvlJc w:val="left"/>
+      <w:pPr>
+        <w:ind w:left="3600" w:hanging="360"/>
+      </w:pPr>
+    </w:lvl>
+    <w:lvl w:ilvl="5" w:tplc="0409001B" w:tentative="1">
+      <w:start w:val="1"/>
+      <w:numFmt w:val="lowerRoman"/>
+      <w:lvlText w:val="%6."/>
+      <w:lvlJc w:val="right"/>
+      <w:pPr>
+        <w:ind w:left="4320" w:hanging="180"/>
+      </w:pPr>
+    </w:lvl>
+    <w:lvl w:ilvl="6" w:tplc="0409000F" w:tentative="1">
+      <w:start w:val="1"/>
+      <w:numFmt w:val="decimal"/>
+      <w:lvlText w:val="%7."/>
+      <w:lvlJc w:val="left"/>
+      <w:pPr>
+        <w:ind w:left="5040" w:hanging="360"/>
+      </w:pPr>
+    </w:lvl>
+    <w:lvl w:ilvl="7" w:tplc="04090019" w:tentative="1">
+      <w:start w:val="1"/>
+      <w:numFmt w:val="lowerLetter"/>
+      <w:lvlText w:val="%8."/>
+      <w:lvlJc w:val="left"/>
+      <w:pPr>
+        <w:ind w:left="5760" w:hanging="360"/>
+      </w:pPr>
+    </w:lvl>
+    <w:lvl w:ilvl="8" w:tplc="0409001B" w:tentative="1">
+      <w:start w:val="1"/>
+      <w:numFmt w:val="lowerRoman"/>
+      <w:lvlText w:val="%9."/>
+      <w:lvlJc w:val="right"/>
+      <w:pPr>
+        <w:ind w:left="6480" w:hanging="180"/>
+      </w:pPr>
+    </w:lvl>
+  </w:abstractNum>
+  <w:abstractNum w:abstractNumId="3">
     <w:nsid w:val="4FFB1F48"/>
     <w:multiLevelType w:val="hybridMultilevel"/>
     <w:tmpl w:val="C0C4C89E"/>
@@ -20923,7 +21464,7 @@
       </w:pPr>
     </w:lvl>
   </w:abstractNum>
-  <w:abstractNum w:abstractNumId="3">
+  <w:abstractNum w:abstractNumId="4">
     <w:nsid w:val="5B5C2A0D"/>
     <w:multiLevelType w:val="hybridMultilevel"/>
     <w:tmpl w:val="F648AF32"/>
@@ -21036,7 +21577,7 @@
       </w:rPr>
     </w:lvl>
   </w:abstractNum>
-  <w:abstractNum w:abstractNumId="4">
+  <w:abstractNum w:abstractNumId="5">
     <w:nsid w:val="5B6A4B68"/>
     <w:multiLevelType w:val="hybridMultilevel"/>
     <w:tmpl w:val="3E4A1C2E"/>
@@ -21125,7 +21666,93 @@
       </w:pPr>
     </w:lvl>
   </w:abstractNum>
-  <w:abstractNum w:abstractNumId="5">
+  <w:abstractNum w:abstractNumId="6">
+    <w:nsid w:val="620117A1"/>
+    <w:multiLevelType w:val="hybridMultilevel"/>
+    <w:tmpl w:val="714E2240"/>
+    <w:lvl w:ilvl="0" w:tplc="0409000F">
+      <w:start w:val="1"/>
+      <w:numFmt w:val="decimal"/>
+      <w:lvlText w:val="%1."/>
+      <w:lvlJc w:val="left"/>
+      <w:pPr>
+        <w:ind w:left="720" w:hanging="360"/>
+      </w:pPr>
+    </w:lvl>
+    <w:lvl w:ilvl="1" w:tplc="04090019">
+      <w:start w:val="1"/>
+      <w:numFmt w:val="lowerLetter"/>
+      <w:lvlText w:val="%2."/>
+      <w:lvlJc w:val="left"/>
+      <w:pPr>
+        <w:ind w:left="1440" w:hanging="360"/>
+      </w:pPr>
+    </w:lvl>
+    <w:lvl w:ilvl="2" w:tplc="0409001B" w:tentative="1">
+      <w:start w:val="1"/>
+      <w:numFmt w:val="lowerRoman"/>
+      <w:lvlText w:val="%3."/>
+      <w:lvlJc w:val="right"/>
+      <w:pPr>
+        <w:ind w:left="2160" w:hanging="180"/>
+      </w:pPr>
+    </w:lvl>
+    <w:lvl w:ilvl="3" w:tplc="0409000F" w:tentative="1">
+      <w:start w:val="1"/>
+      <w:numFmt w:val="decimal"/>
+      <w:lvlText w:val="%4."/>
+      <w:lvlJc w:val="left"/>
+      <w:pPr>
+        <w:ind w:left="2880" w:hanging="360"/>
+      </w:pPr>
+    </w:lvl>
+    <w:lvl w:ilvl="4" w:tplc="04090019" w:tentative="1">
+      <w:start w:val="1"/>
+      <w:numFmt w:val="lowerLetter"/>
+      <w:lvlText w:val="%5."/>
+      <w:lvlJc w:val="left"/>
+      <w:pPr>
+        <w:ind w:left="3600" w:hanging="360"/>
+      </w:pPr>
+    </w:lvl>
+    <w:lvl w:ilvl="5" w:tplc="0409001B" w:tentative="1">
+      <w:start w:val="1"/>
+      <w:numFmt w:val="lowerRoman"/>
+      <w:lvlText w:val="%6."/>
+      <w:lvlJc w:val="right"/>
+      <w:pPr>
+        <w:ind w:left="4320" w:hanging="180"/>
+      </w:pPr>
+    </w:lvl>
+    <w:lvl w:ilvl="6" w:tplc="0409000F" w:tentative="1">
+      <w:start w:val="1"/>
+      <w:numFmt w:val="decimal"/>
+      <w:lvlText w:val="%7."/>
+      <w:lvlJc w:val="left"/>
+      <w:pPr>
+        <w:ind w:left="5040" w:hanging="360"/>
+      </w:pPr>
+    </w:lvl>
+    <w:lvl w:ilvl="7" w:tplc="04090019" w:tentative="1">
+      <w:start w:val="1"/>
+      <w:numFmt w:val="lowerLetter"/>
+      <w:lvlText w:val="%8."/>
+      <w:lvlJc w:val="left"/>
+      <w:pPr>
+        <w:ind w:left="5760" w:hanging="360"/>
+      </w:pPr>
+    </w:lvl>
+    <w:lvl w:ilvl="8" w:tplc="0409001B" w:tentative="1">
+      <w:start w:val="1"/>
+      <w:numFmt w:val="lowerRoman"/>
+      <w:lvlText w:val="%9."/>
+      <w:lvlJc w:val="right"/>
+      <w:pPr>
+        <w:ind w:left="6480" w:hanging="180"/>
+      </w:pPr>
+    </w:lvl>
+  </w:abstractNum>
+  <w:abstractNum w:abstractNumId="7">
     <w:nsid w:val="6E3A67D5"/>
     <w:multiLevelType w:val="hybridMultilevel"/>
     <w:tmpl w:val="4524DC90"/>
@@ -21221,19 +21848,25 @@
     <w:abstractNumId w:val="0"/>
   </w:num>
   <w:num w:numId="3">
-    <w:abstractNumId w:val="3"/>
+    <w:abstractNumId w:val="4"/>
   </w:num>
   <w:num w:numId="4">
     <w:abstractNumId w:val="1"/>
   </w:num>
   <w:num w:numId="5">
-    <w:abstractNumId w:val="2"/>
+    <w:abstractNumId w:val="3"/>
   </w:num>
   <w:num w:numId="6">
-    <w:abstractNumId w:val="4"/>
+    <w:abstractNumId w:val="5"/>
   </w:num>
   <w:num w:numId="7">
-    <w:abstractNumId w:val="5"/>
+    <w:abstractNumId w:val="7"/>
+  </w:num>
+  <w:num w:numId="8">
+    <w:abstractNumId w:val="6"/>
+  </w:num>
+  <w:num w:numId="9">
+    <w:abstractNumId w:val="2"/>
   </w:num>
 </w:numbering>
 </file>
@@ -22938,7 +23571,7 @@
 </file>
 
 <file path=customXml/itemProps1.xml><?xml version="1.0" encoding="utf-8"?>
-<ds:datastoreItem xmlns:ds="http://schemas.openxmlformats.org/officeDocument/2006/customXml" ds:itemID="{DE248B47-1ACB-448F-B309-2E7435A9BF7A}">
+<ds:datastoreItem xmlns:ds="http://schemas.openxmlformats.org/officeDocument/2006/customXml" ds:itemID="{D1DDB5AE-E1B2-4FC4-8B04-D450CF37F0DF}">
   <ds:schemaRefs>
     <ds:schemaRef ds:uri="http://schemas.openxmlformats.org/officeDocument/2006/bibliography"/>
   </ds:schemaRefs>

--- a/Paper/MM model manuscript v4.docx
+++ b/Paper/MM model manuscript v4.docx
@@ -449,7 +449,10 @@
         <w:t>olic reconstruction that account</w:t>
       </w:r>
       <w:r>
-        <w:t xml:space="preserve">s for 539 of its 1722 protein-coding genes. </w:t>
+        <w:t>s for 540</w:t>
+      </w:r>
+      <w:r>
+        <w:t xml:space="preserve"> of its 1722 protein-coding genes. </w:t>
       </w:r>
       <w:r>
         <w:t xml:space="preserve">Our reconstructed network uses recent literature to not only portray the central electron bifurcation reaction, but also incorporate vital biosynthesis </w:t>
@@ -523,23 +526,18 @@
       <w:r>
         <w:t xml:space="preserve">Although </w:t>
       </w:r>
-      <w:proofErr w:type="gramStart"/>
-      <w:r>
-        <w:t>a significant</w:t>
-      </w:r>
-      <w:proofErr w:type="gramEnd"/>
-      <w:r>
-        <w:t xml:space="preserve"> portion</w:t>
+      <w:r>
+        <w:t>a large amount of</w:t>
       </w:r>
       <w:r>
         <w:t xml:space="preserve"> </w:t>
       </w:r>
       <w:r>
-        <w:t xml:space="preserve">biological methane </w:t>
+        <w:t xml:space="preserve">biological methane is </w:t>
       </w:r>
       <w:r>
         <w:lastRenderedPageBreak/>
-        <w:t xml:space="preserve">is generated through this pathway, </w:t>
+        <w:t xml:space="preserve">generated through this pathway, </w:t>
       </w:r>
       <w:r>
         <w:t xml:space="preserve">existing methanogen models </w:t>
@@ -913,14 +911,26 @@
       </w:r>
       <w:proofErr w:type="spellStart"/>
       <w:r>
+        <w:rPr>
+          <w:highlight w:val="yellow"/>
+        </w:rPr>
         <w:t>Sh</w:t>
       </w:r>
       <w:r>
+        <w:rPr>
+          <w:highlight w:val="yellow"/>
+        </w:rPr>
         <w:t>ima</w:t>
       </w:r>
       <w:proofErr w:type="spellEnd"/>
       <w:r>
-        <w:t xml:space="preserve"> ref)</w:t>
+        <w:rPr>
+          <w:highlight w:val="yellow"/>
+        </w:rPr>
+        <w:t xml:space="preserve"> ref</w:t>
+      </w:r>
+      <w:r>
+        <w:t>)</w:t>
       </w:r>
       <w:r>
         <w:t xml:space="preserve">. </w:t>
@@ -2981,7 +2991,13 @@
         <w:t>]</w:t>
       </w:r>
       <w:r>
-        <w:t>” format. Comprehensive information on the reactions, metabolites, and genes in our reconstruction can be found in Supplementary Materials.</w:t>
+        <w:t xml:space="preserve">” format. Comprehensive information on the reactions, metabolites, and genes in our reconstruction can be found in </w:t>
+      </w:r>
+      <w:r>
+        <w:t>Supplemental Material</w:t>
+      </w:r>
+      <w:r>
+        <w:t>.</w:t>
       </w:r>
       <w:r>
         <w:t xml:space="preserve"> </w:t>
@@ -3424,7 +3440,7 @@
         <w:t xml:space="preserve"> (</w:t>
       </w:r>
       <w:r>
-        <w:t>Supplementary Materials</w:t>
+        <w:t>Supplemental Material</w:t>
       </w:r>
       <w:r>
         <w:t>)</w:t>
@@ -3476,7 +3492,7 @@
         <w:t xml:space="preserve"> (</w:t>
       </w:r>
       <w:r>
-        <w:t>Supplementary Materials</w:t>
+        <w:t>Supplemental Material</w:t>
       </w:r>
       <w:r>
         <w:t xml:space="preserve">) with </w:t>
@@ -3559,7 +3575,7 @@
         <w:t>(</w:t>
       </w:r>
       <w:r>
-        <w:t>Supplementary Materials</w:t>
+        <w:t>Supplemental Material</w:t>
       </w:r>
       <w:r>
         <w:t xml:space="preserve">), which relies heavily on </w:t>
@@ -3951,7 +3967,7 @@
         <w:t>” code (</w:t>
       </w:r>
       <w:r>
-        <w:t>Supplementary Materials</w:t>
+        <w:t>Supplemental Material</w:t>
       </w:r>
       <w:r>
         <w:t xml:space="preserve">) that </w:t>
@@ -4407,7 +4423,7 @@
         <w:rPr>
           <w:rFonts w:eastAsiaTheme="minorEastAsia"/>
         </w:rPr>
-        <w:t>Supplementary Materials</w:t>
+        <w:t>Supplemental Material</w:t>
       </w:r>
       <w:r>
         <w:rPr>
@@ -4462,7 +4478,7 @@
         <w:t xml:space="preserve"> (</w:t>
       </w:r>
       <w:r>
-        <w:t>Supplementary Materials</w:t>
+        <w:t>Supplemental Material</w:t>
       </w:r>
       <w:r>
         <w:t>) using a 1-L</w:t>
@@ -4793,28 +4809,25 @@
         <w:t xml:space="preserve">practice, </w:t>
       </w:r>
       <w:r>
-        <w:t xml:space="preserve">this requires measuring steady state growth rate in concert with an uptake rate or, in our </w:t>
+        <w:t xml:space="preserve">this requires measuring steady state growth rate in concert with an uptake rate or, in our case, a product secretion rate. We altered our growth rate of </w:t>
+      </w:r>
+      <w:r>
+        <w:rPr>
+          <w:i/>
+        </w:rPr>
+        <w:t>M. maripaludis</w:t>
+      </w:r>
+      <w:r>
+        <w:rPr>
+          <w:i/>
+        </w:rPr>
+        <w:t xml:space="preserve"> </w:t>
+      </w:r>
+      <w:r>
+        <w:t xml:space="preserve">during steady state </w:t>
       </w:r>
       <w:r>
         <w:lastRenderedPageBreak/>
-        <w:t xml:space="preserve">case, a product secretion rate. We altered our growth rate of </w:t>
-      </w:r>
-      <w:r>
-        <w:rPr>
-          <w:i/>
-        </w:rPr>
-        <w:t>M. maripaludis</w:t>
-      </w:r>
-      <w:r>
-        <w:rPr>
-          <w:i/>
-        </w:rPr>
-        <w:t xml:space="preserve"> </w:t>
-      </w:r>
-      <w:r>
-        <w:t xml:space="preserve">during steady state </w:t>
-      </w:r>
-      <w:r>
         <w:t xml:space="preserve">by varying pump speeds to achieve dilution rates of approximately 0.045-0.090 h-1, checking OD660 to ensure steady state at each data point. </w:t>
       </w:r>
       <w:r>
@@ -4900,7 +4913,19 @@
         <w:rPr>
           <w:rFonts w:eastAsiaTheme="minorEastAsia"/>
         </w:rPr>
-        <w:t xml:space="preserve">The resulting plot can be found in Supplementary Materials. </w:t>
+        <w:t xml:space="preserve">The resulting plot can be found in </w:t>
+      </w:r>
+      <w:r>
+        <w:rPr>
+          <w:rFonts w:eastAsiaTheme="minorEastAsia"/>
+        </w:rPr>
+        <w:t>Supplemental Material</w:t>
+      </w:r>
+      <w:r>
+        <w:rPr>
+          <w:rFonts w:eastAsiaTheme="minorEastAsia"/>
+        </w:rPr>
+        <w:t xml:space="preserve">. </w:t>
       </w:r>
     </w:p>
     <w:p>
@@ -6724,7 +6749,13 @@
         <w:fldChar w:fldCharType="end"/>
       </w:r>
       <w:r>
-        <w:t xml:space="preserve">. Presently, the full extent of this phenomenon is not well understood and requires more experimental investigation. However, in an effort to represent ferredoxin specificity in our model, we have included a function (see Supplemental Materials) that </w:t>
+        <w:t>. Presently, the full extent of this phenomenon is not well understood and requires more experimental investigation. However, in an effort to represent ferredoxin specificity in our model, we have included a func</w:t>
+      </w:r>
+      <w:r>
+        <w:t>tion (see Supplemental Material</w:t>
+      </w:r>
+      <w:r>
+        <w:t xml:space="preserve">) that </w:t>
       </w:r>
       <w:r>
         <w:t>replaces promiscuous ferredoxins with one type of</w:t>
@@ -7474,7 +7505,19 @@
         <w:t>660</w:t>
       </w:r>
       <w:r>
-        <w:t xml:space="preserve">=1 corresponded to 0.49 </w:t>
+        <w:t xml:space="preserve">=1 corresponded to 0.465 </w:t>
+      </w:r>
+      <w:r>
+        <w:rPr>
+          <w:rFonts w:cs="Times New Roman"/>
+        </w:rPr>
+        <w:t>±</w:t>
+      </w:r>
+      <w:r>
+        <w:t xml:space="preserve"> 0.15</w:t>
+      </w:r>
+      <w:r>
+        <w:t xml:space="preserve"> </w:t>
       </w:r>
       <w:proofErr w:type="gramStart"/>
       <w:r>
@@ -7685,10 +7728,18 @@
         <w:t xml:space="preserve"> </w:t>
       </w:r>
       <w:r>
-        <w:t>169.9 and 5.0</w:t>
-      </w:r>
-      <w:r>
-        <w:t xml:space="preserve"> (mmol per grams [cell mass]), respectively. </w:t>
+        <w:t>168.4 and 5.12</w:t>
+      </w:r>
+      <w:r>
+        <w:t xml:space="preserve"> (</w:t>
+      </w:r>
+      <w:proofErr w:type="spellStart"/>
+      <w:r>
+        <w:t>mmol</w:t>
+      </w:r>
+      <w:proofErr w:type="spellEnd"/>
+      <w:r>
+        <w:t xml:space="preserve"> per grams [cell mass]), respectively. </w:t>
       </w:r>
       <w:r>
         <w:t xml:space="preserve">Notably, these maintenance values are much higher than those in other methanogen models; for example, </w:t>
@@ -7840,10 +7891,13 @@
         <w:t xml:space="preserve">high </w:t>
       </w:r>
       <w:r>
-        <w:t>ATP maintenance requirements for growth, these high values reflect</w:t>
-      </w:r>
-      <w:r>
-        <w:t xml:space="preserve"> observed differences in growth data when comparing to a methylotrophic methanogen</w:t>
+        <w:t xml:space="preserve">ATP maintenance requirements for growth, these high values </w:t>
+      </w:r>
+      <w:r>
+        <w:t xml:space="preserve">appear to have a biochemical basis when </w:t>
+      </w:r>
+      <w:r>
+        <w:t>comparing to a methylotrophic methanogen</w:t>
       </w:r>
       <w:r>
         <w:t xml:space="preserve"> growing on the same substrates</w:t>
@@ -8011,38 +8065,31 @@
         <w:t xml:space="preserve"> </w:t>
       </w:r>
       <w:r>
-        <w:t>Although this dataset does not contain the same quality of knockout data as actual knockout experiments, it provides a valuable</w:t>
-      </w:r>
-      <w:r>
-        <w:t xml:space="preserve"> “first pass” test set for gene essentiality</w:t>
-      </w:r>
-      <w:r>
-        <w:t xml:space="preserve"> of our model</w:t>
-      </w:r>
-      <w:r>
-        <w:t xml:space="preserve">. </w:t>
-      </w:r>
-      <w:r>
-        <w:t>For chemically defined minimal medium, this</w:t>
-      </w:r>
-      <w:r>
-        <w:t xml:space="preserve"> dataset contained 4 different libraries with gene essentiality predictions, thus </w:t>
-      </w:r>
-      <w:r>
-        <w:t xml:space="preserve">each gene </w:t>
-      </w:r>
-      <w:r>
-        <w:t>could be</w:t>
-      </w:r>
-      <w:r>
-        <w:t xml:space="preserve"> predicte</w:t>
-      </w:r>
-      <w:r>
-        <w:t>d to be essential in 0-4 cases. Rather than globally classify gene essentiality based on all 4 cases, we created 4 separate sets of essential genes by setting different essentiality thresholds. For example, in “4 instances”, only genes that were predicted as essential in all 4 libraries were treated as essential genes and all other genes were considered non-essential; in “1 instance”, all genes that were predicted as essential in at least 1 library were treated as essential genes.</w:t>
-      </w:r>
-      <w:commentRangeStart w:id="7"/>
-      <w:r>
-        <w:t xml:space="preserve"> </w:t>
+        <w:t xml:space="preserve">However, essentiality index is </w:t>
+      </w:r>
+      <w:r>
+        <w:t xml:space="preserve">itself a model for predicting </w:t>
+      </w:r>
+      <w:r>
+        <w:t xml:space="preserve">gene knockout </w:t>
+      </w:r>
+      <w:r>
+        <w:t>lethality</w:t>
+      </w:r>
+      <w:r>
+        <w:t>, thus</w:t>
+      </w:r>
+      <w:r>
+        <w:t xml:space="preserve"> although we compared our model’s predictions to this dataset (see Supplemental Material)</w:t>
+      </w:r>
+      <w:r>
+        <w:t xml:space="preserve"> it </w:t>
+      </w:r>
+      <w:r>
+        <w:t>did</w:t>
+      </w:r>
+      <w:r>
+        <w:t xml:space="preserve"> not provide the same clear picture as actual knockout experiments.</w:t>
       </w:r>
     </w:p>
     <w:p>
@@ -8050,136 +8097,214 @@
         <w:spacing w:line="480" w:lineRule="auto"/>
       </w:pPr>
       <w:r>
-        <w:t>The iMR540 reconstruction shared 542 genes with this dataset</w:t>
-      </w:r>
-      <w:r>
-        <w:t xml:space="preserve">, thus we were able to compare gene essentiality predictions across nearly the entire model. </w:t>
-      </w:r>
-      <w:r>
-        <w:t xml:space="preserve">Figure 3 shows the results of this comparison including classified prediction totals (Figure 3A) and predictive accuracy and Matthew’s Correlation Coefficient (MCC) for each dataset (Figure 3B). As shown, </w:t>
-      </w:r>
-      <w:r>
-        <w:t xml:space="preserve">our model’s predictive accuracy in the four cases ranged from 61.8-65.7% </w:t>
-      </w:r>
-      <w:r>
-        <w:t>and was maximized in the “3 instances” dataset, whereas MCC ranged from 0.289-0.331</w:t>
+        <w:t xml:space="preserve">Because much of methanogenesis revolves around the function of different hydrogenases, the bulk of available gene knockout data involves hydrogenase knockouts on different media. </w:t>
+      </w:r>
+      <w:r>
+        <w:t xml:space="preserve">For our </w:t>
+      </w:r>
+      <w:r>
+        <w:t>test set</w:t>
+      </w:r>
+      <w:r>
+        <w:t xml:space="preserve">, </w:t>
+      </w:r>
+      <w:r>
+        <w:t xml:space="preserve">we were able to assemble a knockout panel of 30 </w:t>
+      </w:r>
+      <w:r>
+        <w:t>binary growth phenotypes based on</w:t>
+      </w:r>
+      <w:r>
+        <w:t xml:space="preserve"> previous publications</w:t>
       </w:r>
       <w:r>
         <w:t xml:space="preserve"> </w:t>
       </w:r>
       <w:r>
-        <w:t>and was</w:t>
-      </w:r>
-      <w:r>
-        <w:t xml:space="preserve"> highest for “Case 2”</w:t>
-      </w:r>
-      <w:r>
-        <w:t>. Referring to Figure 3A, this</w:t>
-      </w:r>
-      <w:r>
-        <w:t xml:space="preserve"> small discrepancy in metrics reflects less frequent prediction of false negative outcomes when total negative outcomes are increased. </w:t>
-      </w:r>
-      <w:commentRangeEnd w:id="7"/>
+        <w:fldChar w:fldCharType="begin"/>
+      </w:r>
+      <w:r>
+        <w:instrText xml:space="preserve"> ADDIN ZOTERO_ITEM CSL_CITATION {"citationID":"pNaGrqI1","properties":{"formattedCitation":"{\\rtf (37\\uc0\\u8211{}42)}","plainCitation":"(37–42)"},"citationItems":[{"id":358,"uris":["http://zotero.org/users/2565720/items/7SS9Q56S"],"uri":["http://zotero.org/users/2565720/items/7SS9Q56S"],"itemData":{"id":358,"type":"article-journal","title":"Disruption of the Operon Encoding Ehb Hydrogenase Limits Anabolic CO2 Assimilation in the Archaeon &lt;i&gt;Methanococcus maripaludis&lt;/i&gt;","container-title":"Journal of Bacteriology","page":"1373-1380","volume":"188","issue":"4","source":"jb.asm.org","abstract":"Methanococcus maripaludis is a mesophilic archaeon that reduces CO2 to methane with H2 or formate as an energy source. It contains two membrane-bound energy-conserving hydrogenases, Eha and Ehb. To determine the role of Ehb, a deletion in the ehb operon was constructed to yield the mutant, strain S40. Growth of S40 was severely impaired in minimal medium. Both acetate and yeast extract were necessary to restore growth to nearly wild-type levels, suggesting that Ehb was involved in multiple steps in carbon assimilation. However, no differences in the total hydrogenase specific activities were found between the wild type and mutant in either cell extracts or membrane-purified fractions. Methanogenesis by resting cells with pyruvate as the electron donor was also reduced by 30% in S40, suggesting a defect in pyruvate oxidation. CO dehydrogenase/acetyl coenzyme A (CoA) synthase and pyruvate oxidoreductase had higher specific activities in the mutant, and genes encoding these enzymes, as well as AMP-forming acetyl-CoA synthetase, were expressed at increased levels. These observations support a role for Ehb in anabolic CO2 assimilation in methanococci.","DOI":"10.1128/JB.188.4.1373-1380.2006","ISSN":"0021-9193, 1098-5530","note":"PMID: 16452419","journalAbbreviation":"J. Bacteriol.","language":"en","author":[{"family":"Porat","given":"Iris"},{"family":"Kim","given":"Wonduck"},{"family":"Hendrickson","given":"Erik L."},{"family":"Xia","given":"Qiangwei"},{"family":"Zhang","given":"Yi"},{"family":"Wang","given":"Tiansong"},{"family":"Taub","given":"Fred"},{"family":"Moore","given":"Brian C."},{"family":"Anderson","given":"Iain J."},{"family":"Hackett","given":"Murray"},{"family":"Leigh","given":"John A."},{"family":"Whitman","given":"William B."}],"issued":{"date-parts":[["2006",2,15]]},"PMID":"16452419"}},{"id":354,"uris":["http://zotero.org/users/2565720/items/IDJDZ2SU"],"uri":["http://zotero.org/users/2565720/items/IDJDZ2SU"],"itemData":{"id":354,"type":"article-journal","title":"Essential anaplerotic role for the energy-converting hydrogenase Eha in hydrogenotrophic methanogenesis","container-title":"Proceedings of the National Academy of Sciences","page":"15473-15478","volume":"109","issue":"38","source":"www.pnas.org","abstract":"Despite decades of study, electron flow and energy conservation in methanogenic Archaea are still not thoroughly understood. For methanogens without cytochromes, flavin-based electron bifurcation has been proposed as an essential energy-conserving mechanism that couples exergonic and endergonic reactions of methanogenesis. However, an alternative hypothesis posits that the energy-converting hydrogenase Eha provides a chemiosmosis-driven electron input to the endergonic reaction. In vivo evidence for both hypotheses is incomplete. By genetically eliminating all nonessential pathways of H2 metabolism in the model methanogen Methanococcus maripaludis and using formate as an additional electron donor, we isolate electron flow for methanogenesis from flux through Eha. We find that Eha does not function stoichiometrically for methanogenesis, implying that electron bifurcation must operate in vivo. We show that Eha is nevertheless essential, and a substoichiometric requirement for H2 suggests that its role is anaplerotic. Indeed, H2 via Eha stimulates methanogenesis from formate when intermediates are not otherwise replenished. These results fit the model for electron bifurcation, which renders the methanogenic pathway cyclic, and as such requires the replenishment of intermediates. Defining a role for Eha and verifying electron bifurcation provide a complete model of methanogenesis where all necessary electron inputs are accounted for.","DOI":"10.1073/pnas.1208779109","ISSN":"0027-8424, 1091-6490","note":"PMID: 22872868","journalAbbreviation":"PNAS","language":"en","author":[{"family":"Lie","given":"Thomas J."},{"family":"Costa","given":"Kyle C."},{"family":"Lupa","given":"Boguslaw"},{"family":"Korpole","given":"Suresh"},{"family":"Whitman","given":"William B."},{"family":"Leigh","given":"John A."}],"issued":{"date-parts":[["2012",9,18]]},"PMID":"22872868"}},{"id":25,"uris":["http://zotero.org/users/2565720/items/WZA4SPA5"],"uri":["http://zotero.org/users/2565720/items/WZA4SPA5"],"itemData":{"id":25,"type":"article-journal","title":"Formate-Dependent H2 Production by the Mesophilic Methanogen &lt;i&gt;Methanococcus maripaludis&lt;/i&gt;","container-title":"Applied and Environmental Microbiology","page":"6584-6590","volume":"74","issue":"21","source":"aem.asm.org","abstract":"Methanococcus maripaludis, an H2- and formate-utilizing methanogen, produced H2 at high rates from formate. The rates and kinetics of H2 production depended upon the growth conditions, and H2 availability during growth was a major factor. Specific activities of resting cells grown with formate or H2 were 0.4 to 1.4 U·mg−1 (dry weight). H2 production in formate-grown cells followed Michaelis-Menten kinetics, and the concentration of formate required for half-maximal activity (Kf) was 3.6 mM. In contrast, in H2-grown cells this process followed sigmoidal kinetics, and the Kf was 9 mM. A key enzyme for formate-dependent H2 production was formate dehydrogenase, Fdh. H2 production and growth were severely reduced in a mutant containing a deletion of the gene encoding the Fdh1 isozyme, indicating that it was the primary Fdh. In contrast, a mutant containing a deletion of the gene encoding the Fdh2 isozyme possessed near-wild-type activities, indicating that this isozyme did not play a major role. H2 production by a mutant containing a deletion of the coenzyme F420-reducing hydrogenase Fru was also severely reduced, suggesting that the major pathway of H2 production comprised Fdh1 and Fru. Because a Δfru-Δfrc mutant retained 10% of the wild-type activity, an additional pathway is present. Mutants possessing deletions of the gene encoding the F420-dependent methylene-H4MTP dehydrogenase (Mtd) or the H2-forming methylene-H4MTP dehydrogenase (Hmd) also possessed reduced activity, which suggested that this second pathway was comprised of Fdh1-Mtd-Hmd. In contrast to H2 production, the cellular rates of methanogenesis were unaffected in these mutants, which suggested that the observed H2 production was not a direct intermediate of methanogenesis. In conclusion, high rates of formate-dependent H2 production demonstrated the potential of M. maripaludis for the microbial production of H2 from formate.","DOI":"10.1128/AEM.01455-08","ISSN":"0099-2240, 1098-5336","note":"PMID: 18791018","journalAbbreviation":"Appl. Environ. Microbiol.","language":"en","author":[{"family":"Lupa","given":"Boguslaw"},{"family":"Hendrickson","given":"Erik L."},{"family":"Leigh","given":"John A."},{"family":"Whitman","given":"William B."}],"issued":{"date-parts":[["2008",11,1]]},"PMID":"18791018"}},{"id":52,"uris":["http://zotero.org/users/2565720/items/U4KKPEB7"],"uri":["http://zotero.org/users/2565720/items/U4KKPEB7"],"itemData":{"id":52,"type":"article-journal","title":"H2-Independent Growth of the Hydrogenotrophic Methanogen &lt;i&gt;Methanococcus maripaludis&lt;/i&gt;","container-title":"mBio","page":"e00062-13","volume":"4","issue":"2","source":"mbio.asm.org","abstract":"Hydrogenotrophic methanogenic Archaea require reduced ferredoxin as an anaplerotic source of electrons for methanogenesis. H2 oxidation by the hydrogenase Eha provides these electrons, consistent with an H2 requirement for growth. Here we report the identification of alternative pathways of ferredoxin reduction in Methanococcus maripaludis that operate independently of Eha to stimulate methanogenesis. A suppressor mutation that increased expression of the glycolytic enzyme glyceraldehyde-3-phosphate:ferredoxin oxidoreductase resulted in a strain capable of H2-independent ferredoxin reduction and growth with formate as the sole electron donor. In this background, it was possible to eliminate all seven hydrogenases of M. maripaludis. Alternatively, carbon monoxide oxidation by carbon monoxide dehydrogenase could also generate reduced ferredoxin that feeds into methanogenesis. In either case, the reduced ferredoxin generated was inefficient at stimulating methanogenesis, resulting in a slow growth phenotype. As methanogenesis is limited by the availability of reduced ferredoxin under these conditions, other electron donors, such as reduced coenzyme F420, should be abundant. Indeed, when F420-reducing hydrogenase was reintroduced into the hydrogenase-free mutant, the equilibrium of H2 production via an F420-dependent formate:H2 lyase activity shifted markedly toward H2 compared to the wild type.\nIMPORTANCE Hydrogenotrophic methanogens are thought to require H2 as a substrate for growth and methanogenesis. Here we show alternative pathways in methanogenic metabolism that alleviate this H2 requirement and demonstrate, for the first time, a hydrogenotrophic methanogen that is capable of growth in the complete absence of H2. The demonstration of alternative pathways in methanogenic metabolism suggests that this important group of organisms is metabolically more versatile than previously thought.","DOI":"10.1128/mBio.00062-13","ISSN":", 2150-7511","note":"PMID: 23443005","journalAbbreviation":"mBio","language":"en","author":[{"family":"Costa","given":"Kyle C."},{"family":"Lie","given":"Thomas J."},{"family":"Jacobs","given":"Michael A."},{"family":"Leigh","given":"John A."}],"issued":{"date-parts":[["2013",5,1]]},"PMID":"23443005"}},{"id":362,"uris":["http://zotero.org/users/2565720/items/RK2ZM9JE"],"uri":["http://zotero.org/users/2565720/items/RK2ZM9JE"],"itemData":{"id":362,"type":"article-journal","title":"Protein complexing in a methanogen suggests electron bifurcation and electron delivery from formate to heterodisulfide reductase","container-title":"Proceedings of the National Academy of Sciences","page":"11050-11055","volume":"107","issue":"24","source":"www.pnas.org","abstract":"In methanogenic Archaea, the final step of methanogenesis generates methane and a heterodisulfide of coenzyme M and coenzyme B (CoM-S-S-CoB). Reduction of this heterodisulfide by heterodisulfide reductase to regenerate HS-CoM and HS-CoB is an exergonic process. Thauer et al. [Thauer, et al. 2008 Nat Rev Microbiol 6:579–591] recently suggested that in hydrogenotrophic methanogens the energy of heterodisulfide reduction powers the most endergonic reaction in the pathway, catalyzed by the formylmethanofuran dehydrogenase, via flavin-based electron bifurcation. Here we present evidence that these two steps in methanogenesis are physically linked. We identify a protein complex from the hydrogenotrophic methanogen, Methanococcus maripaludis, that contains heterodisulfide reductase, formylmethanofuran dehydrogenase, F420-nonreducing hydrogenase, and formate dehydrogenase. In addition to establishing a physical basis for the electron-bifurcation model of energy conservation, the composition of the complex also suggests that either H2 or formate (two alternative electron donors for methanogenesis) can donate electrons to the heterodisulfide-H2 via F420-nonreducing hydrogenase or formate via formate dehydrogenase. Electron flow from formate to the heterodisulfide rather than the use of H2 as an intermediate represents a previously unknown path of electron flow in methanogenesis. We further tested whether this path occurs by constructing a mutant lacking F420-nonreducing hydrogenase. The mutant displayed growth equal to wild-type with formate but markedly slower growth with hydrogen. The results support the model of electron bifurcation and suggest that formate, like H2, is closely integrated into the methanogenic pathway.","DOI":"10.1073/pnas.1003653107","ISSN":"0027-8424, 1091-6490","note":"PMID: 20534465","journalAbbreviation":"PNAS","language":"en","author":[{"family":"Costa","given":"Kyle C."},{"family":"Wong","given":"Phoebe M."},{"family":"Wang","given":"Tiansong"},{"family":"Lie","given":"Thomas J."},{"family":"Dodsworth","given":"Jeremy A."},{"family":"Swanson","given":"Ingrid"},{"family":"Burn","given":"June A."},{"family":"Hackett","given":"Murray"},{"family":"Leigh","given":"John A."}],"issued":{"date-parts":[["2010",6,15]]},"PMID":"20534465"}},{"id":104,"uris":["http://zotero.org/users/2565720/items/GDJNQU3B"],"uri":["http://zotero.org/users/2565720/items/GDJNQU3B"],"itemData":{"id":104,"type":"article-journal","title":"Roles of Coenzyme F420-Reducing Hydrogenases and Hydrogen- and F420-Dependent Methylenetetrahydromethanopterin Dehydrogenases in Reduction of F420 and Production of Hydrogen during Methanogenesis","container-title":"Journal of Bacteriology","page":"4818-4821","volume":"190","issue":"14","source":"jb.asm.org","abstract":"Reduced coenzyme F420 (F420H2) is an essential intermediate in methanogenesis from CO2. During methanogenesis from H2 and CO2, F420H2 is provided by the action of F420-reducing hydrogenases. However, an alternative pathway has been proposed, where H2-dependent methylenetetrahydromethanopterin dehydrogenase (Hmd) and F420H2-dependent methylenetetrahydromethanopterin dehydrogenase (Mtd) together reduce F420 with H2. Here we report the construction of mutants of Methanococcus maripaludis that are defective in each putative pathway. Their analysis demonstrates that either pathway supports growth on H2 and CO2. Furthermore, we show that during growth on formate instead of H2, where F420H2 is a direct product of formate oxidation, H2 production occurs. H2 presumably arises from the oxidation of F420H2, and the analysis of the mutants during growth on formate suggests that this too can occur by either pathway. We designate the alternative pathway for the interconversion of H2 and F420H2 the Hmd-Mtd cycle.","DOI":"10.1128/JB.00255-08","ISSN":"0021-9193, 1098-5530","note":"PMID: 18487331","journalAbbreviation":"J. Bacteriol.","language":"en","author":[{"family":"Hendrickson","given":"Erik L."},{"family":"Leigh","given":"John A."}],"issued":{"date-parts":[["2008",7,15]]},"PMID":"18487331"}}],"schema":"https://github.com/citation-style-language/schema/raw/master/csl-citation.json"} </w:instrText>
+      </w:r>
+      <w:r>
+        <w:fldChar w:fldCharType="separate"/>
+      </w:r>
+      <w:r>
+        <w:rPr>
+          <w:rFonts w:cs="Times New Roman"/>
+          <w:szCs w:val="24"/>
+        </w:rPr>
+        <w:t>(37–42)</w:t>
+      </w:r>
+      <w:r>
+        <w:fldChar w:fldCharType="end"/>
+      </w:r>
+      <w:r>
+        <w:t>. Th</w:t>
+      </w:r>
+      <w:r>
+        <w:t xml:space="preserve">ough the breadth of these knockout genotypes is limited, they are all vital pieces of </w:t>
+      </w:r>
+      <w:r>
+        <w:t xml:space="preserve">central carbon metabolism and </w:t>
+      </w:r>
+      <w:r>
+        <w:t>therefore</w:t>
+      </w:r>
+      <w:r>
+        <w:t xml:space="preserve">, they give us a good idea of how well our model can predict knockouts in central catabolism. In comparing with these data, </w:t>
+      </w:r>
+      <w:r>
+        <w:t>as shown in Figure 4</w:t>
+      </w:r>
+      <w:r>
+        <w:t xml:space="preserve">, </w:t>
+      </w:r>
+      <w:r>
+        <w:t xml:space="preserve">our model achieved 90% prediction accuracy and a Matthew’s correlation coefficient of 0.67. These high values suggested that our model is an excellent predictor of growth phenotype based on genotype changes in central carbon metabolism. This result was particularly encouraging because we avoided training our model on this dataset in the interest of preventing overfitting our model to the validation set. </w:t>
+      </w:r>
+    </w:p>
+    <w:p>
+      <w:pPr>
+        <w:spacing w:line="480" w:lineRule="auto"/>
+      </w:pPr>
+      <w:commentRangeStart w:id="7"/>
+      <w:r>
+        <w:t xml:space="preserve">It is also worth noting that all </w:t>
+      </w:r>
+      <w:r>
+        <w:t xml:space="preserve">3 incorrect predictions </w:t>
+      </w:r>
+      <w:r>
+        <w:t>have similar</w:t>
+      </w:r>
+      <w:r>
+        <w:t xml:space="preserve"> bases</w:t>
+      </w:r>
+      <w:r>
+        <w:t xml:space="preserve"> in the model</w:t>
+      </w:r>
+      <w:r>
+        <w:t xml:space="preserve">. In these cases, knockouts of 5 or 6 hydrogenases are </w:t>
+      </w:r>
+      <w:r>
+        <w:t xml:space="preserve">experimentally found to be </w:t>
+      </w:r>
+      <w:r>
+        <w:t>lethal in formate-grown cells</w:t>
+      </w:r>
+      <w:r>
+        <w:t xml:space="preserve">, </w:t>
+      </w:r>
+      <w:r>
+        <w:t xml:space="preserve">or in formate + CO-grown cells lacking carbon monoxide dehydrogenase (CODH), </w:t>
+      </w:r>
+      <w:r>
+        <w:t xml:space="preserve">yet our </w:t>
+      </w:r>
+      <w:r>
+        <w:lastRenderedPageBreak/>
+        <w:t xml:space="preserve">model predicts these knockouts to be non-lethal. The reason for this disagreement lies in acetyl-CoA synthase (ACS), which ordinarily works with </w:t>
+      </w:r>
+      <w:r>
+        <w:t>CODH</w:t>
+      </w:r>
+      <w:r>
+        <w:t xml:space="preserve"> </w:t>
+      </w:r>
+      <w:r>
+        <w:t>to synthesize biosynthetic equivalents of acetyl-CoA from 5-Methyl-H</w:t>
+      </w:r>
+      <w:r>
+        <w:rPr>
+          <w:vertAlign w:val="subscript"/>
+        </w:rPr>
+        <w:t>4</w:t>
+      </w:r>
+      <w:r>
+        <w:t xml:space="preserve">MPT using electrons from ferredoxin. During a 5- or 6-hydrogenase knockout, </w:t>
+      </w:r>
+      <w:r>
+        <w:rPr>
+          <w:i/>
+        </w:rPr>
+        <w:t xml:space="preserve">M. maripaludis </w:t>
+      </w:r>
+      <w:r>
+        <w:t xml:space="preserve">loses its ability to generate anaplerotic ferredoxin from </w:t>
+      </w:r>
+      <w:proofErr w:type="spellStart"/>
+      <w:r>
+        <w:t>Eha</w:t>
+      </w:r>
+      <w:proofErr w:type="spellEnd"/>
+      <w:r>
+        <w:t>/</w:t>
+      </w:r>
+      <w:proofErr w:type="spellStart"/>
+      <w:r>
+        <w:t>Ehb</w:t>
+      </w:r>
+      <w:proofErr w:type="spellEnd"/>
+      <w:r>
+        <w:t xml:space="preserve"> hydrogenase, but in iMR540 this is supplemented by the ACS-CODH complex working in reverse to reduce ferredoxin by oxidizing acetyl-coA. </w:t>
+      </w:r>
+      <w:commentRangeStart w:id="8"/>
+      <w:r>
+        <w:t xml:space="preserve">This reverse pathway is made possible by a predicted alternate acetyl-coA synthesis pathway </w:t>
+      </w:r>
+      <w:r>
+        <w:t xml:space="preserve">from glycine, in which glycine can be converted to acetyl-coA through acetate. </w:t>
+      </w:r>
+      <w:commentRangeEnd w:id="8"/>
       <w:r>
         <w:rPr>
           <w:rStyle w:val="CommentReference"/>
           <w:rFonts w:asciiTheme="minorHAnsi" w:hAnsiTheme="minorHAnsi"/>
         </w:rPr>
+        <w:commentReference w:id="8"/>
+      </w:r>
+      <w:r>
+        <w:t>Notably,</w:t>
+      </w:r>
+      <w:r>
+        <w:t xml:space="preserve"> this alternate route cannot provide the same growt</w:t>
+      </w:r>
+      <w:r>
+        <w:t xml:space="preserve">h yield as the wild type strain but is </w:t>
+      </w:r>
+      <w:r>
+        <w:t>pre</w:t>
+      </w:r>
+      <w:r>
+        <w:t>dicted to be sufficient for preventing complete</w:t>
+      </w:r>
+      <w:r>
+        <w:t xml:space="preserve"> lethality. This alternate pathway, which was added from </w:t>
+      </w:r>
+      <w:proofErr w:type="spellStart"/>
+      <w:r>
+        <w:t>Kbase</w:t>
+      </w:r>
+      <w:proofErr w:type="spellEnd"/>
+      <w:r>
+        <w:t xml:space="preserve"> during the automated reconstruction process, provides an interesting target for further experiments and we are currently investigating its potential as an alternative acetyl-coA synthesis pathway.</w:t>
+      </w:r>
+      <w:commentRangeEnd w:id="7"/>
+      <w:r>
+        <w:rPr>
+          <w:rStyle w:val="CommentReference"/>
+          <w:rFonts w:asciiTheme="minorHAnsi" w:hAnsiTheme="minorHAnsi"/>
+        </w:rPr>
         <w:commentReference w:id="7"/>
-      </w:r>
-      <w:r>
-        <w:t xml:space="preserve">Overall, </w:t>
-      </w:r>
-      <w:r>
-        <w:t>this analysis</w:t>
-      </w:r>
-      <w:r>
-        <w:t xml:space="preserve"> </w:t>
-      </w:r>
-      <w:r>
-        <w:t>revealed</w:t>
-      </w:r>
-      <w:r>
-        <w:t xml:space="preserve"> a </w:t>
-      </w:r>
-      <w:r>
-        <w:lastRenderedPageBreak/>
-        <w:t xml:space="preserve">slight positive correlation between essentiality index predictions and gene essentiality predictions from out model. However, essentiality index is disparate from </w:t>
-      </w:r>
-      <w:r>
-        <w:t xml:space="preserve">gene knockout data, thus even though this dataset provided a broad assessment of our model’s ability to predict gene essentiality, it does not provide the same clear picture as actual knockout experiments. </w:t>
       </w:r>
     </w:p>
     <w:p>
       <w:pPr>
-        <w:spacing w:line="480" w:lineRule="auto"/>
-      </w:pPr>
-      <w:r>
-        <w:t xml:space="preserve">Because much of methanogenesis revolves around the function of different hydrogenases, the bulk of available gene knockout data involves hydrogenase knockouts on different media. </w:t>
-      </w:r>
-      <w:r>
-        <w:t xml:space="preserve">For our </w:t>
-      </w:r>
-      <w:r>
-        <w:t>test set</w:t>
-      </w:r>
-      <w:r>
-        <w:t xml:space="preserve">, </w:t>
-      </w:r>
-      <w:r>
-        <w:t xml:space="preserve">we were able to assemble a knockout panel of 30 </w:t>
-      </w:r>
-      <w:r>
-        <w:t>binary growth phenotypes based on</w:t>
-      </w:r>
-      <w:r>
-        <w:t xml:space="preserve"> previous publications</w:t>
-      </w:r>
-      <w:r>
-        <w:t xml:space="preserve"> </w:t>
-      </w:r>
-      <w:r>
-        <w:fldChar w:fldCharType="begin"/>
-      </w:r>
-      <w:r>
-        <w:instrText xml:space="preserve"> ADDIN ZOTERO_ITEM CSL_CITATION {"citationID":"pNaGrqI1","properties":{"formattedCitation":"{\\rtf (37\\uc0\\u8211{}42)}","plainCitation":"(37–42)"},"citationItems":[{"id":358,"uris":["http://zotero.org/users/2565720/items/7SS9Q56S"],"uri":["http://zotero.org/users/2565720/items/7SS9Q56S"],"itemData":{"id":358,"type":"article-journal","title":"Disruption of the Operon Encoding Ehb Hydrogenase Limits Anabolic CO2 Assimilation in the Archaeon &lt;i&gt;Methanococcus maripaludis&lt;/i&gt;","container-title":"Journal of Bacteriology","page":"1373-1380","volume":"188","issue":"4","source":"jb.asm.org","abstract":"Methanococcus maripaludis is a mesophilic archaeon that reduces CO2 to methane with H2 or formate as an energy source. It contains two membrane-bound energy-conserving hydrogenases, Eha and Ehb. To determine the role of Ehb, a deletion in the ehb operon was constructed to yield the mutant, strain S40. Growth of S40 was severely impaired in minimal medium. Both acetate and yeast extract were necessary to restore growth to nearly wild-type levels, suggesting that Ehb was involved in multiple steps in carbon assimilation. However, no differences in the total hydrogenase specific activities were found between the wild type and mutant in either cell extracts or membrane-purified fractions. Methanogenesis by resting cells with pyruvate as the electron donor was also reduced by 30% in S40, suggesting a defect in pyruvate oxidation. CO dehydrogenase/acetyl coenzyme A (CoA) synthase and pyruvate oxidoreductase had higher specific activities in the mutant, and genes encoding these enzymes, as well as AMP-forming acetyl-CoA synthetase, were expressed at increased levels. These observations support a role for Ehb in anabolic CO2 assimilation in methanococci.","DOI":"10.1128/JB.188.4.1373-1380.2006","ISSN":"0021-9193, 1098-5530","note":"PMID: 16452419","journalAbbreviation":"J. Bacteriol.","language":"en","author":[{"family":"Porat","given":"Iris"},{"family":"Kim","given":"Wonduck"},{"family":"Hendrickson","given":"Erik L."},{"family":"Xia","given":"Qiangwei"},{"family":"Zhang","given":"Yi"},{"family":"Wang","given":"Tiansong"},{"family":"Taub","given":"Fred"},{"family":"Moore","given":"Brian C."},{"family":"Anderson","given":"Iain J."},{"family":"Hackett","given":"Murray"},{"family":"Leigh","given":"John A."},{"family":"Whitman","given":"William B."}],"issued":{"date-parts":[["2006",2,15]]},"PMID":"16452419"}},{"id":354,"uris":["http://zotero.org/users/2565720/items/IDJDZ2SU"],"uri":["http://zotero.org/users/2565720/items/IDJDZ2SU"],"itemData":{"id":354,"type":"article-journal","title":"Essential anaplerotic role for the energy-converting hydrogenase Eha in hydrogenotrophic methanogenesis","container-title":"Proceedings of the National Academy of Sciences","page":"15473-15478","volume":"109","issue":"38","source":"www.pnas.org","abstract":"Despite decades of study, electron flow and energy conservation in methanogenic Archaea are still not thoroughly understood. For methanogens without cytochromes, flavin-based electron bifurcation has been proposed as an essential energy-conserving mechanism that couples exergonic and endergonic reactions of methanogenesis. However, an alternative hypothesis posits that the energy-converting hydrogenase Eha provides a chemiosmosis-driven electron input to the endergonic reaction. In vivo evidence for both hypotheses is incomplete. By genetically eliminating all nonessential pathways of H2 metabolism in the model methanogen Methanococcus maripaludis and using formate as an additional electron donor, we isolate electron flow for methanogenesis from flux through Eha. We find that Eha does not function stoichiometrically for methanogenesis, implying that electron bifurcation must operate in vivo. We show that Eha is nevertheless essential, and a substoichiometric requirement for H2 suggests that its role is anaplerotic. Indeed, H2 via Eha stimulates methanogenesis from formate when intermediates are not otherwise replenished. These results fit the model for electron bifurcation, which renders the methanogenic pathway cyclic, and as such requires the replenishment of intermediates. Defining a role for Eha and verifying electron bifurcation provide a complete model of methanogenesis where all necessary electron inputs are accounted for.","DOI":"10.1073/pnas.1208779109","ISSN":"0027-8424, 1091-6490","note":"PMID: 22872868","journalAbbreviation":"PNAS","language":"en","author":[{"family":"Lie","given":"Thomas J."},{"family":"Costa","given":"Kyle C."},{"family":"Lupa","given":"Boguslaw"},{"family":"Korpole","given":"Suresh"},{"family":"Whitman","given":"William B."},{"family":"Leigh","given":"John A."}],"issued":{"date-parts":[["2012",9,18]]},"PMID":"22872868"}},{"id":25,"uris":["http://zotero.org/users/2565720/items/WZA4SPA5"],"uri":["http://zotero.org/users/2565720/items/WZA4SPA5"],"itemData":{"id":25,"type":"article-journal","title":"Formate-Dependent H2 Production by the Mesophilic Methanogen &lt;i&gt;Methanococcus maripaludis&lt;/i&gt;","container-title":"Applied and Environmental Microbiology","page":"6584-6590","volume":"74","issue":"21","source":"aem.asm.org","abstract":"Methanococcus maripaludis, an H2- and formate-utilizing methanogen, produced H2 at high rates from formate. The rates and kinetics of H2 production depended upon the growth conditions, and H2 availability during growth was a major factor. Specific activities of resting cells grown with formate or H2 were 0.4 to 1.4 U·mg−1 (dry weight). H2 production in formate-grown cells followed Michaelis-Menten kinetics, and the concentration of formate required for half-maximal activity (Kf) was 3.6 mM. In contrast, in H2-grown cells this process followed sigmoidal kinetics, and the Kf was 9 mM. A key enzyme for formate-dependent H2 production was formate dehydrogenase, Fdh. H2 production and growth were severely reduced in a mutant containing a deletion of the gene encoding the Fdh1 isozyme, indicating that it was the primary Fdh. In contrast, a mutant containing a deletion of the gene encoding the Fdh2 isozyme possessed near-wild-type activities, indicating that this isozyme did not play a major role. H2 production by a mutant containing a deletion of the coenzyme F420-reducing hydrogenase Fru was also severely reduced, suggesting that the major pathway of H2 production comprised Fdh1 and Fru. Because a Δfru-Δfrc mutant retained 10% of the wild-type activity, an additional pathway is present. Mutants possessing deletions of the gene encoding the F420-dependent methylene-H4MTP dehydrogenase (Mtd) or the H2-forming methylene-H4MTP dehydrogenase (Hmd) also possessed reduced activity, which suggested that this second pathway was comprised of Fdh1-Mtd-Hmd. In contrast to H2 production, the cellular rates of methanogenesis were unaffected in these mutants, which suggested that the observed H2 production was not a direct intermediate of methanogenesis. In conclusion, high rates of formate-dependent H2 production demonstrated the potential of M. maripaludis for the microbial production of H2 from formate.","DOI":"10.1128/AEM.01455-08","ISSN":"0099-2240, 1098-5336","note":"PMID: 18791018","journalAbbreviation":"Appl. Environ. Microbiol.","language":"en","author":[{"family":"Lupa","given":"Boguslaw"},{"family":"Hendrickson","given":"Erik L."},{"family":"Leigh","given":"John A."},{"family":"Whitman","given":"William B."}],"issued":{"date-parts":[["2008",11,1]]},"PMID":"18791018"}},{"id":52,"uris":["http://zotero.org/users/2565720/items/U4KKPEB7"],"uri":["http://zotero.org/users/2565720/items/U4KKPEB7"],"itemData":{"id":52,"type":"article-journal","title":"H2-Independent Growth of the Hydrogenotrophic Methanogen &lt;i&gt;Methanococcus maripaludis&lt;/i&gt;","container-title":"mBio","page":"e00062-13","volume":"4","issue":"2","source":"mbio.asm.org","abstract":"Hydrogenotrophic methanogenic Archaea require reduced ferredoxin as an anaplerotic source of electrons for methanogenesis. H2 oxidation by the hydrogenase Eha provides these electrons, consistent with an H2 requirement for growth. Here we report the identification of alternative pathways of ferredoxin reduction in Methanococcus maripaludis that operate independently of Eha to stimulate methanogenesis. A suppressor mutation that increased expression of the glycolytic enzyme glyceraldehyde-3-phosphate:ferredoxin oxidoreductase resulted in a strain capable of H2-independent ferredoxin reduction and growth with formate as the sole electron donor. In this background, it was possible to eliminate all seven hydrogenases of M. maripaludis. Alternatively, carbon monoxide oxidation by carbon monoxide dehydrogenase could also generate reduced ferredoxin that feeds into methanogenesis. In either case, the reduced ferredoxin generated was inefficient at stimulating methanogenesis, resulting in a slow growth phenotype. As methanogenesis is limited by the availability of reduced ferredoxin under these conditions, other electron donors, such as reduced coenzyme F420, should be abundant. Indeed, when F420-reducing hydrogenase was reintroduced into the hydrogenase-free mutant, the equilibrium of H2 production via an F420-dependent formate:H2 lyase activity shifted markedly toward H2 compared to the wild type.\nIMPORTANCE Hydrogenotrophic methanogens are thought to require H2 as a substrate for growth and methanogenesis. Here we show alternative pathways in methanogenic metabolism that alleviate this H2 requirement and demonstrate, for the first time, a hydrogenotrophic methanogen that is capable of growth in the complete absence of H2. The demonstration of alternative pathways in methanogenic metabolism suggests that this important group of organisms is metabolically more versatile than previously thought.","DOI":"10.1128/mBio.00062-13","ISSN":", 2150-7511","note":"PMID: 23443005","journalAbbreviation":"mBio","language":"en","author":[{"family":"Costa","given":"Kyle C."},{"family":"Lie","given":"Thomas J."},{"family":"Jacobs","given":"Michael A."},{"family":"Leigh","given":"John A."}],"issued":{"date-parts":[["2013",5,1]]},"PMID":"23443005"}},{"id":362,"uris":["http://zotero.org/users/2565720/items/RK2ZM9JE"],"uri":["http://zotero.org/users/2565720/items/RK2ZM9JE"],"itemData":{"id":362,"type":"article-journal","title":"Protein complexing in a methanogen suggests electron bifurcation and electron delivery from formate to heterodisulfide reductase","container-title":"Proceedings of the National Academy of Sciences","page":"11050-11055","volume":"107","issue":"24","source":"www.pnas.org","abstract":"In methanogenic Archaea, the final step of methanogenesis generates methane and a heterodisulfide of coenzyme M and coenzyme B (CoM-S-S-CoB). Reduction of this heterodisulfide by heterodisulfide reductase to regenerate HS-CoM and HS-CoB is an exergonic process. Thauer et al. [Thauer, et al. 2008 Nat Rev Microbiol 6:579–591] recently suggested that in hydrogenotrophic methanogens the energy of heterodisulfide reduction powers the most endergonic reaction in the pathway, catalyzed by the formylmethanofuran dehydrogenase, via flavin-based electron bifurcation. Here we present evidence that these two steps in methanogenesis are physically linked. We identify a protein complex from the hydrogenotrophic methanogen, Methanococcus maripaludis, that contains heterodisulfide reductase, formylmethanofuran dehydrogenase, F420-nonreducing hydrogenase, and formate dehydrogenase. In addition to establishing a physical basis for the electron-bifurcation model of energy conservation, the composition of the complex also suggests that either H2 or formate (two alternative electron donors for methanogenesis) can donate electrons to the heterodisulfide-H2 via F420-nonreducing hydrogenase or formate via formate dehydrogenase. Electron flow from formate to the heterodisulfide rather than the use of H2 as an intermediate represents a previously unknown path of electron flow in methanogenesis. We further tested whether this path occurs by constructing a mutant lacking F420-nonreducing hydrogenase. The mutant displayed growth equal to wild-type with formate but markedly slower growth with hydrogen. The results support the model of electron bifurcation and suggest that formate, like H2, is closely integrated into the methanogenic pathway.","DOI":"10.1073/pnas.1003653107","ISSN":"0027-8424, 1091-6490","note":"PMID: 20534465","journalAbbreviation":"PNAS","language":"en","author":[{"family":"Costa","given":"Kyle C."},{"family":"Wong","given":"Phoebe M."},{"family":"Wang","given":"Tiansong"},{"family":"Lie","given":"Thomas J."},{"family":"Dodsworth","given":"Jeremy A."},{"family":"Swanson","given":"Ingrid"},{"family":"Burn","given":"June A."},{"family":"Hackett","given":"Murray"},{"family":"Leigh","given":"John A."}],"issued":{"date-parts":[["2010",6,15]]},"PMID":"20534465"}},{"id":104,"uris":["http://zotero.org/users/2565720/items/GDJNQU3B"],"uri":["http://zotero.org/users/2565720/items/GDJNQU3B"],"itemData":{"id":104,"type":"article-journal","title":"Roles of Coenzyme F420-Reducing Hydrogenases and Hydrogen- and F420-Dependent Methylenetetrahydromethanopterin Dehydrogenases in Reduction of F420 and Production of Hydrogen during Methanogenesis","container-title":"Journal of Bacteriology","page":"4818-4821","volume":"190","issue":"14","source":"jb.asm.org","abstract":"Reduced coenzyme F420 (F420H2) is an essential intermediate in methanogenesis from CO2. During methanogenesis from H2 and CO2, F420H2 is provided by the action of F420-reducing hydrogenases. However, an alternative pathway has been proposed, where H2-dependent methylenetetrahydromethanopterin dehydrogenase (Hmd) and F420H2-dependent methylenetetrahydromethanopterin dehydrogenase (Mtd) together reduce F420 with H2. Here we report the construction of mutants of Methanococcus maripaludis that are defective in each putative pathway. Their analysis demonstrates that either pathway supports growth on H2 and CO2. Furthermore, we show that during growth on formate instead of H2, where F420H2 is a direct product of formate oxidation, H2 production occurs. H2 presumably arises from the oxidation of F420H2, and the analysis of the mutants during growth on formate suggests that this too can occur by either pathway. We designate the alternative pathway for the interconversion of H2 and F420H2 the Hmd-Mtd cycle.","DOI":"10.1128/JB.00255-08","ISSN":"0021-9193, 1098-5530","note":"PMID: 18487331","journalAbbreviation":"J. Bacteriol.","language":"en","author":[{"family":"Hendrickson","given":"Erik L."},{"family":"Leigh","given":"John A."}],"issued":{"date-parts":[["2008",7,15]]},"PMID":"18487331"}}],"schema":"https://github.com/citation-style-language/schema/raw/master/csl-citation.json"} </w:instrText>
-      </w:r>
-      <w:r>
-        <w:fldChar w:fldCharType="separate"/>
-      </w:r>
-      <w:r>
-        <w:rPr>
-          <w:rFonts w:cs="Times New Roman"/>
-          <w:szCs w:val="24"/>
-        </w:rPr>
-        <w:t>(37–42)</w:t>
-      </w:r>
-      <w:r>
-        <w:fldChar w:fldCharType="end"/>
-      </w:r>
-      <w:r>
-        <w:t>. Th</w:t>
-      </w:r>
-      <w:r>
-        <w:t xml:space="preserve">ough the breadth of these knockout genotypes is limited, they are all vital pieces of </w:t>
-      </w:r>
-      <w:r>
-        <w:t xml:space="preserve">central carbon metabolism and </w:t>
-      </w:r>
-      <w:r>
-        <w:t>therefore</w:t>
-      </w:r>
-      <w:r>
-        <w:t xml:space="preserve">, they give us a good idea of how well our model can predict knockouts in central catabolism. In comparing with these data, </w:t>
-      </w:r>
-      <w:r>
-        <w:t>as shown in Figure 4</w:t>
-      </w:r>
-      <w:r>
-        <w:t xml:space="preserve">, </w:t>
-      </w:r>
-      <w:r>
-        <w:t xml:space="preserve">our model achieved 90% prediction accuracy and a Matthew’s correlation coefficient of 0.67. These high values suggested that our model is an excellent predictor of growth phenotype based on genotype changes in central carbon metabolism. This result was particularly encouraging because we avoided training our model on this dataset in the interest of preventing overfitting our model to the validation set. </w:t>
+        <w:pStyle w:val="Heading2"/>
+      </w:pPr>
+      <w:r>
+        <w:t>Thermodynamic Calculations</w:t>
       </w:r>
     </w:p>
     <w:p>
@@ -8187,174 +8312,201 @@
         <w:spacing w:line="480" w:lineRule="auto"/>
       </w:pPr>
       <w:r>
-        <w:t xml:space="preserve">It is also worth noting that all </w:t>
-      </w:r>
-      <w:r>
-        <w:t xml:space="preserve">3 incorrect predictions </w:t>
-      </w:r>
-      <w:r>
-        <w:t>have similar</w:t>
-      </w:r>
-      <w:r>
-        <w:t xml:space="preserve"> bases</w:t>
-      </w:r>
-      <w:r>
-        <w:t xml:space="preserve"> in the model</w:t>
-      </w:r>
-      <w:r>
-        <w:t xml:space="preserve">. In these cases, knockouts of 5 or 6 hydrogenases are </w:t>
-      </w:r>
-      <w:r>
-        <w:t xml:space="preserve">experimentally found to be </w:t>
-      </w:r>
-      <w:r>
-        <w:t>lethal in formate-grown cells</w:t>
-      </w:r>
-      <w:r>
-        <w:t>, yet our model predicts these knockouts to be non-lethal. The reason for this disagreement lies in acetyl-CoA synthase (ACS), which ordinarily works with carbon monoxide dehydrogenase (CODH)</w:t>
-      </w:r>
-      <w:r>
-        <w:t xml:space="preserve"> </w:t>
-      </w:r>
-      <w:r>
-        <w:t>to synthesize biosynthetic equivalents of acetyl-CoA from 5-Methyl-H</w:t>
-      </w:r>
-      <w:r>
-        <w:rPr>
-          <w:vertAlign w:val="subscript"/>
-        </w:rPr>
-        <w:t>4</w:t>
-      </w:r>
-      <w:r>
-        <w:t xml:space="preserve">MPT using electrons from ferredoxin. During a 5- or 6-hydrogenase knockout, </w:t>
-      </w:r>
-      <w:r>
-        <w:rPr>
-          <w:i/>
-        </w:rPr>
-        <w:t xml:space="preserve">M. maripaludis </w:t>
-      </w:r>
-      <w:r>
-        <w:t xml:space="preserve">loses its ability to generate anaplerotic ferredoxin from </w:t>
-      </w:r>
-      <w:proofErr w:type="spellStart"/>
-      <w:r>
-        <w:t>Eha</w:t>
-      </w:r>
-      <w:proofErr w:type="spellEnd"/>
-      <w:r>
-        <w:t>/</w:t>
-      </w:r>
-      <w:proofErr w:type="spellStart"/>
-      <w:r>
-        <w:t>Ehb</w:t>
-      </w:r>
-      <w:proofErr w:type="spellEnd"/>
-      <w:r>
-        <w:t xml:space="preserve"> hydrogenase, but in iMR540 this is supplemented by the ACS-CODH complex working in reverse to reduce ferredoxin by </w:t>
-      </w:r>
-      <w:r>
-        <w:lastRenderedPageBreak/>
-        <w:t xml:space="preserve">oxidizing acetyl-coA. </w:t>
-      </w:r>
-      <w:commentRangeStart w:id="8"/>
-      <w:r>
-        <w:t xml:space="preserve">This reverse pathway is made possible by a predicted alternate acetyl-coA synthesis pathway </w:t>
-      </w:r>
-      <w:r>
-        <w:t xml:space="preserve">from glycine, in which glycine can be converted to acetyl-coA through acetate. </w:t>
-      </w:r>
-      <w:commentRangeEnd w:id="8"/>
+        <w:t xml:space="preserve">Free energy plays a key role in biochemistry as all biological systems must have a sufficiently low overall free energy to support </w:t>
+      </w:r>
+      <w:commentRangeStart w:id="9"/>
+      <w:r>
+        <w:t>growth</w:t>
+      </w:r>
+      <w:commentRangeEnd w:id="9"/>
       <w:r>
         <w:rPr>
           <w:rStyle w:val="CommentReference"/>
           <w:rFonts w:asciiTheme="minorHAnsi" w:hAnsiTheme="minorHAnsi"/>
         </w:rPr>
-        <w:commentReference w:id="8"/>
-      </w:r>
-      <w:r>
-        <w:t>Notably,</w:t>
-      </w:r>
-      <w:r>
-        <w:t xml:space="preserve"> this alternate route cannot provide the same growt</w:t>
-      </w:r>
-      <w:r>
-        <w:t xml:space="preserve">h yield as the wild type strain but is </w:t>
-      </w:r>
-      <w:r>
-        <w:t>pre</w:t>
-      </w:r>
-      <w:r>
-        <w:t>dicted to be sufficient for preventing complete</w:t>
-      </w:r>
-      <w:r>
-        <w:t xml:space="preserve"> lethality. This alternate pathway, which was added from </w:t>
-      </w:r>
-      <w:proofErr w:type="spellStart"/>
-      <w:r>
-        <w:t>Kbase</w:t>
-      </w:r>
-      <w:proofErr w:type="spellEnd"/>
-      <w:r>
-        <w:t xml:space="preserve"> during the automated reconstruction process, provides an interesting target for further experiments and we are currently investigating its potential as an alternative acetyl-coA synthesis pathway.</w:t>
+        <w:commentReference w:id="9"/>
+      </w:r>
+      <w:r>
+        <w:t xml:space="preserve">. </w:t>
+      </w:r>
+      <w:r>
+        <w:t>When simulating</w:t>
+      </w:r>
+      <w:r>
+        <w:t xml:space="preserve"> </w:t>
+      </w:r>
+      <w:r>
+        <w:t>optimal growth using a metabolic model</w:t>
+      </w:r>
+      <w:r>
+        <w:t xml:space="preserve"> we expect the same rules to apply to our system, hence we can apply ther</w:t>
+      </w:r>
+      <w:r>
+        <w:t xml:space="preserve">modynamic constraints to the model </w:t>
+      </w:r>
+      <w:r>
+        <w:t>based on metabolite free energies of formation. In a previous study, free energies of formation were used to constrain reversibility of all internal model reactions based on the second law of thermodynamics</w:t>
+      </w:r>
+      <w:r>
+        <w:t xml:space="preserve"> </w:t>
+      </w:r>
+      <w:r>
+        <w:fldChar w:fldCharType="begin"/>
+      </w:r>
+      <w:r>
+        <w:instrText xml:space="preserve"> ADDIN ZOTERO_ITEM CSL_CITATION {"citationID":"2p3t5qv1lr","properties":{"formattedCitation":"(26)","plainCitation":"(26)"},"citationItems":[{"id":147,"uris":["http://zotero.org/users/2565720/items/K56TQDNQ"],"uri":["http://zotero.org/users/2565720/items/K56TQDNQ"],"itemData":{"id":147,"type":"article-journal","title":"Thermodynamics-Based Metabolic Flux Analysis","container-title":"Biophysical Journal","page":"1792-1805","volume":"92","issue":"5","source":"CrossRef","DOI":"10.1529/biophysj.106.093138","ISSN":"00063495","language":"en","author":[{"family":"Henry","given":"Christopher S."},{"family":"Broadbelt","given":"Linda J."},{"family":"Hatzimanikatis","given":"Vassily"}],"issued":{"date-parts":[["2007",3]]}}}],"schema":"https://github.com/citation-style-language/schema/raw/master/csl-citation.json"} </w:instrText>
+      </w:r>
+      <w:r>
+        <w:fldChar w:fldCharType="separate"/>
+      </w:r>
+      <w:r>
+        <w:rPr>
+          <w:rFonts w:cs="Times New Roman"/>
+        </w:rPr>
+        <w:t>(26)</w:t>
+      </w:r>
+      <w:r>
+        <w:fldChar w:fldCharType="end"/>
+      </w:r>
+      <w:r>
+        <w:t xml:space="preserve">. This method, while rigorous, is highly dependent on concentration and can be overly </w:t>
+      </w:r>
+      <w:r>
+        <w:t>restrictive with regard to predicted flux distributions</w:t>
+      </w:r>
+      <w:r>
+        <w:t xml:space="preserve">; thus it is most effective when paired with metabolite </w:t>
+      </w:r>
+      <w:r>
+        <w:t xml:space="preserve">effective </w:t>
+      </w:r>
+      <w:r>
+        <w:t xml:space="preserve">concentration data </w:t>
+      </w:r>
+      <w:r>
+        <w:fldChar w:fldCharType="begin"/>
+      </w:r>
+      <w:r>
+        <w:instrText xml:space="preserve"> ADDIN ZOTERO_ITEM CSL_CITATION {"citationID":"f23h5d5rc","properties":{"formattedCitation":"(27)","plainCitation":"(27)"},"citationItems":[{"id":161,"uris":["http://zotero.org/users/2565720/items/SMSZVUAX"],"uri":["http://zotero.org/users/2565720/items/SMSZVUAX"],"itemData":{"id":161,"type":"article-journal","title":"Including metabolite concentrations into flux balance analysis: thermodynamic realizability as a constraint on flux distributions in metabolic networks","container-title":"BMC systems biology","page":"23","volume":"1","issue":"1","source":"Google Scholar","shortTitle":"Including metabolite concentrations into flux balance analysis","author":[{"family":"Hoppe","given":"Andreas"},{"family":"Hoffmann","given":"Sabrina"},{"family":"Holzhütter","given":"Hermann-Georg"}],"issued":{"date-parts":[["2007"]]}}}],"schema":"https://github.com/citation-style-language/schema/raw/master/csl-citation.json"} </w:instrText>
+      </w:r>
+      <w:r>
+        <w:fldChar w:fldCharType="separate"/>
+      </w:r>
+      <w:r>
+        <w:rPr>
+          <w:rFonts w:cs="Times New Roman"/>
+        </w:rPr>
+        <w:t>(27)</w:t>
+      </w:r>
+      <w:r>
+        <w:fldChar w:fldCharType="end"/>
+      </w:r>
+      <w:r>
+        <w:t>.</w:t>
+      </w:r>
+      <w:r>
+        <w:t xml:space="preserve"> </w:t>
+      </w:r>
+      <w:r>
+        <w:t xml:space="preserve">Lacking extensive </w:t>
+      </w:r>
+      <w:r>
+        <w:t xml:space="preserve">effective </w:t>
+      </w:r>
+      <w:r>
+        <w:t xml:space="preserve">concentration data for </w:t>
+      </w:r>
+      <w:r>
+        <w:rPr>
+          <w:i/>
+        </w:rPr>
+        <w:t>M. mari</w:t>
+      </w:r>
+      <w:bookmarkStart w:id="10" w:name="_GoBack"/>
+      <w:bookmarkEnd w:id="10"/>
+      <w:r>
+        <w:rPr>
+          <w:i/>
+        </w:rPr>
+        <w:t xml:space="preserve">paludis, </w:t>
+      </w:r>
+      <w:r>
+        <w:t xml:space="preserve">we chose to represent free energy constraints in a </w:t>
+      </w:r>
+      <w:r>
+        <w:t xml:space="preserve">novel approach where we add free energies only to exchange reactions, the set of metabolites </w:t>
+      </w:r>
+      <w:r>
+        <w:lastRenderedPageBreak/>
+        <w:t xml:space="preserve">that can be taken up or produced by the model. These metabolites effectively represent the </w:t>
+      </w:r>
+      <w:r>
+        <w:t xml:space="preserve">organism’s </w:t>
+      </w:r>
+      <w:r>
+        <w:t>overall biochemical “reaction”</w:t>
+      </w:r>
+      <w:r>
+        <w:t>;</w:t>
+      </w:r>
+      <w:r>
+        <w:t xml:space="preserve"> therefore it is reasonable to expect this overall reaction </w:t>
+      </w:r>
+      <w:r>
+        <w:t>must</w:t>
+      </w:r>
+      <w:r>
+        <w:t xml:space="preserve"> produce a negative overall free energy</w:t>
+      </w:r>
+      <w:r>
+        <w:t xml:space="preserve"> to support growth</w:t>
+      </w:r>
+      <w:r>
+        <w:t>. This additional constraint can be added by</w:t>
+      </w:r>
+      <w:r>
+        <w:t xml:space="preserve"> restricting overall free energy to be negative, the equivalent of imposing the second law of thermodynamics on the organism </w:t>
+      </w:r>
+      <w:commentRangeStart w:id="11"/>
+      <w:r>
+        <w:t>itself</w:t>
+      </w:r>
+      <w:commentRangeEnd w:id="11"/>
+      <w:r>
+        <w:rPr>
+          <w:rStyle w:val="CommentReference"/>
+          <w:rFonts w:asciiTheme="minorHAnsi" w:hAnsiTheme="minorHAnsi"/>
+        </w:rPr>
+        <w:commentReference w:id="11"/>
+      </w:r>
+      <w:r>
+        <w:t xml:space="preserve">. </w:t>
       </w:r>
     </w:p>
     <w:p>
       <w:pPr>
-        <w:pStyle w:val="Heading2"/>
-      </w:pPr>
-      <w:r>
-        <w:t>Thermodynamic Calculations</w:t>
-      </w:r>
-    </w:p>
-    <w:p>
-      <w:pPr>
         <w:spacing w:line="480" w:lineRule="auto"/>
       </w:pPr>
       <w:r>
-        <w:t xml:space="preserve">Free energy plays a key role in biochemistry as all biological systems must have a sufficiently low overall free energy to support </w:t>
-      </w:r>
-      <w:commentRangeStart w:id="9"/>
-      <w:r>
-        <w:t>growth</w:t>
-      </w:r>
-      <w:commentRangeEnd w:id="9"/>
-      <w:r>
-        <w:rPr>
-          <w:rStyle w:val="CommentReference"/>
-          <w:rFonts w:asciiTheme="minorHAnsi" w:hAnsiTheme="minorHAnsi"/>
-        </w:rPr>
-        <w:commentReference w:id="9"/>
-      </w:r>
-      <w:r>
-        <w:t xml:space="preserve">. </w:t>
-      </w:r>
-      <w:r>
-        <w:t>When simulating</w:t>
-      </w:r>
-      <w:r>
-        <w:t xml:space="preserve"> </w:t>
-      </w:r>
-      <w:r>
-        <w:t>optimal growth using a metabolic model</w:t>
-      </w:r>
-      <w:r>
-        <w:t xml:space="preserve"> we expect the same rules to apply to our system, hence we can apply ther</w:t>
-      </w:r>
-      <w:r>
-        <w:t xml:space="preserve">modynamic constraints to the model </w:t>
-      </w:r>
-      <w:r>
-        <w:t>based on metabolite free energies of formation. In a previous study, free energies of formation were used to constrain reversibility of all internal model reactions based on the second law of thermodynamics</w:t>
-      </w:r>
-      <w:r>
-        <w:t xml:space="preserve"> </w:t>
+        <w:t xml:space="preserve">We expect that </w:t>
+      </w:r>
+      <w:r>
+        <w:t>this straightforward calculation (</w:t>
+      </w:r>
+      <w:r>
+        <w:t>Methods</w:t>
+      </w:r>
+      <w:r>
+        <w:t>)</w:t>
+      </w:r>
+      <w:r>
+        <w:t xml:space="preserve"> will be a useful addition to our model, particularly as we aim to use it as a platform for generating possible strain designs. With regard to free energy, methanogens are particularly notable in that they subsist close to the thermodynamic limit to support growth </w:t>
       </w:r>
       <w:r>
         <w:fldChar w:fldCharType="begin"/>
       </w:r>
       <w:r>
-        <w:instrText xml:space="preserve"> ADDIN ZOTERO_ITEM CSL_CITATION {"citationID":"2p3t5qv1lr","properties":{"formattedCitation":"(26)","plainCitation":"(26)"},"citationItems":[{"id":147,"uris":["http://zotero.org/users/2565720/items/K56TQDNQ"],"uri":["http://zotero.org/users/2565720/items/K56TQDNQ"],"itemData":{"id":147,"type":"article-journal","title":"Thermodynamics-Based Metabolic Flux Analysis","container-title":"Biophysical Journal","page":"1792-1805","volume":"92","issue":"5","source":"CrossRef","DOI":"10.1529/biophysj.106.093138","ISSN":"00063495","language":"en","author":[{"family":"Henry","given":"Christopher S."},{"family":"Broadbelt","given":"Linda J."},{"family":"Hatzimanikatis","given":"Vassily"}],"issued":{"date-parts":[["2007",3]]}}}],"schema":"https://github.com/citation-style-language/schema/raw/master/csl-citation.json"} </w:instrText>
+        <w:instrText xml:space="preserve"> ADDIN ZOTERO_ITEM CSL_CITATION {"citationID":"1dpvgoc3al","properties":{"formattedCitation":"(25)","plainCitation":"(25)"},"citationItems":[{"id":312,"uris":["http://zotero.org/users/2565720/items/RRE8QV7S"],"uri":["http://zotero.org/users/2565720/items/RRE8QV7S"],"itemData":{"id":312,"type":"article-journal","title":"Anaerobic microbial metabolism can proceed close to thermodynamic limits","container-title":"Nature","page":"454-456","volume":"415","issue":"6870","source":"www.nature.com.proxy2.library.illinois.edu","abstract":"Many fermentative bacteria obtain energy for growth by reactions in which the change in free energy (G') is less than that needed to synthesize ATP. These bacteria couple substrate metabolism directly to ATP synthesis, however, by classical phosphoryl transfer reactions. An explanation for the energy economy of these organisms is that biological systems conserve energy in discrete amounts, with a minimum, biochemically convertible energy value of about -20 kJ mol-1 (refs 1, 2, 3). This concept predicts that anaerobic substrate decay ceases before the minimum free energy value is reached, and several studies support this prediction. Here we show that metabolism by syntrophic associations, in which the degradation of a substrate by one species is thermodynamically possible only through removal of the end product by another species, can occur at values close to thermodynamic equilibrium (G' 0 kJ mol-1). The free energy remaining when substrate metabolism halts is not constant; it depends on the terminal electron-accepting reaction and the amount of energy required for substrate activation. Syntrophic associations metabolize near thermodynamic equilibrium, indicating that bacteria operate extremely efficient catabolic systems.","DOI":"10.1038/415454a","ISSN":"0028-0836","journalAbbreviation":"Nature","author":[{"family":"Jackson","given":"Bradley E."},{"family":"McInerney","given":"Michael J."}],"issued":{"date-parts":[["2002",1,24]]}}}],"schema":"https://github.com/citation-style-language/schema/raw/master/csl-citation.json"} </w:instrText>
       </w:r>
       <w:r>
         <w:fldChar w:fldCharType="separate"/>
@@ -8363,153 +8515,12 @@
         <w:rPr>
           <w:rFonts w:cs="Times New Roman"/>
         </w:rPr>
-        <w:t>(26)</w:t>
+        <w:t>(25)</w:t>
       </w:r>
       <w:r>
         <w:fldChar w:fldCharType="end"/>
       </w:r>
       <w:r>
-        <w:t xml:space="preserve">. This method, while rigorous, is highly dependent on concentration and can be overly </w:t>
-      </w:r>
-      <w:r>
-        <w:t>restrictive with regard to predicted flux distributions</w:t>
-      </w:r>
-      <w:r>
-        <w:t xml:space="preserve">; thus it is most effective when paired with metabolite </w:t>
-      </w:r>
-      <w:r>
-        <w:t xml:space="preserve">effective </w:t>
-      </w:r>
-      <w:r>
-        <w:t xml:space="preserve">concentration data </w:t>
-      </w:r>
-      <w:r>
-        <w:fldChar w:fldCharType="begin"/>
-      </w:r>
-      <w:r>
-        <w:instrText xml:space="preserve"> ADDIN ZOTERO_ITEM CSL_CITATION {"citationID":"f23h5d5rc","properties":{"formattedCitation":"(27)","plainCitation":"(27)"},"citationItems":[{"id":161,"uris":["http://zotero.org/users/2565720/items/SMSZVUAX"],"uri":["http://zotero.org/users/2565720/items/SMSZVUAX"],"itemData":{"id":161,"type":"article-journal","title":"Including metabolite concentrations into flux balance analysis: thermodynamic realizability as a constraint on flux distributions in metabolic networks","container-title":"BMC systems biology","page":"23","volume":"1","issue":"1","source":"Google Scholar","shortTitle":"Including metabolite concentrations into flux balance analysis","author":[{"family":"Hoppe","given":"Andreas"},{"family":"Hoffmann","given":"Sabrina"},{"family":"Holzhütter","given":"Hermann-Georg"}],"issued":{"date-parts":[["2007"]]}}}],"schema":"https://github.com/citation-style-language/schema/raw/master/csl-citation.json"} </w:instrText>
-      </w:r>
-      <w:r>
-        <w:fldChar w:fldCharType="separate"/>
-      </w:r>
-      <w:r>
-        <w:rPr>
-          <w:rFonts w:cs="Times New Roman"/>
-        </w:rPr>
-        <w:t>(27)</w:t>
-      </w:r>
-      <w:r>
-        <w:fldChar w:fldCharType="end"/>
-      </w:r>
-      <w:r>
-        <w:t>.</w:t>
-      </w:r>
-      <w:r>
-        <w:t xml:space="preserve"> </w:t>
-      </w:r>
-      <w:r>
-        <w:t xml:space="preserve">Lacking extensive </w:t>
-      </w:r>
-      <w:r>
-        <w:t xml:space="preserve">effective </w:t>
-      </w:r>
-      <w:r>
-        <w:t xml:space="preserve">concentration data for </w:t>
-      </w:r>
-      <w:r>
-        <w:rPr>
-          <w:i/>
-        </w:rPr>
-        <w:t xml:space="preserve">M. maripaludis, </w:t>
-      </w:r>
-      <w:r>
-        <w:t xml:space="preserve">we chose to represent free energy constraints in a </w:t>
-      </w:r>
-      <w:r>
-        <w:t xml:space="preserve">novel approach where we add free energies only to exchange reactions, the set of metabolites that can be taken up or produced by the model. These metabolites effectively represent the </w:t>
-      </w:r>
-      <w:r>
-        <w:t xml:space="preserve">organism’s </w:t>
-      </w:r>
-      <w:r>
-        <w:t>overall biochemical “reaction”</w:t>
-      </w:r>
-      <w:r>
-        <w:t>;</w:t>
-      </w:r>
-      <w:r>
-        <w:t xml:space="preserve"> therefore it is reasonable to expect this overall reaction </w:t>
-      </w:r>
-      <w:r>
-        <w:t>must</w:t>
-      </w:r>
-      <w:r>
-        <w:t xml:space="preserve"> produce a negative overall free energy</w:t>
-      </w:r>
-      <w:r>
-        <w:t xml:space="preserve"> to support growth</w:t>
-      </w:r>
-      <w:r>
-        <w:t>. This additional constraint can be added by</w:t>
-      </w:r>
-      <w:r>
-        <w:t xml:space="preserve"> restricting overall free energy to be negative, the equivalent of imposing the second law of thermodynamics on the organism </w:t>
-      </w:r>
-      <w:commentRangeStart w:id="10"/>
-      <w:r>
-        <w:t>itself</w:t>
-      </w:r>
-      <w:commentRangeEnd w:id="10"/>
-      <w:r>
-        <w:rPr>
-          <w:rStyle w:val="CommentReference"/>
-          <w:rFonts w:asciiTheme="minorHAnsi" w:hAnsiTheme="minorHAnsi"/>
-        </w:rPr>
-        <w:commentReference w:id="10"/>
-      </w:r>
-      <w:r>
-        <w:t xml:space="preserve">. </w:t>
-      </w:r>
-    </w:p>
-    <w:p>
-      <w:pPr>
-        <w:spacing w:line="480" w:lineRule="auto"/>
-      </w:pPr>
-      <w:r>
-        <w:lastRenderedPageBreak/>
-        <w:t xml:space="preserve">We expect that </w:t>
-      </w:r>
-      <w:r>
-        <w:t>this straightforward calculation (</w:t>
-      </w:r>
-      <w:r>
-        <w:t>Methods</w:t>
-      </w:r>
-      <w:r>
-        <w:t>)</w:t>
-      </w:r>
-      <w:r>
-        <w:t xml:space="preserve"> will be a useful addition to our model, particularly as we aim to use it as a platform for generating possible strain designs. With regard to free energy, methanogens are particularly notable in that they subsist close to the thermodynamic limit to support growth </w:t>
-      </w:r>
-      <w:r>
-        <w:fldChar w:fldCharType="begin"/>
-      </w:r>
-      <w:r>
-        <w:instrText xml:space="preserve"> ADDIN ZOTERO_ITEM CSL_CITATION {"citationID":"1dpvgoc3al","properties":{"formattedCitation":"(25)","plainCitation":"(25)"},"citationItems":[{"id":312,"uris":["http://zotero.org/users/2565720/items/RRE8QV7S"],"uri":["http://zotero.org/users/2565720/items/RRE8QV7S"],"itemData":{"id":312,"type":"article-journal","title":"Anaerobic microbial metabolism can proceed close to thermodynamic limits","container-title":"Nature","page":"454-456","volume":"415","issue":"6870","source":"www.nature.com.proxy2.library.illinois.edu","abstract":"Many fermentative bacteria obtain energy for growth by reactions in which the change in free energy (G') is less than that needed to synthesize ATP. These bacteria couple substrate metabolism directly to ATP synthesis, however, by classical phosphoryl transfer reactions. An explanation for the energy economy of these organisms is that biological systems conserve energy in discrete amounts, with a minimum, biochemically convertible energy value of about -20 kJ mol-1 (refs 1, 2, 3). This concept predicts that anaerobic substrate decay ceases before the minimum free energy value is reached, and several studies support this prediction. Here we show that metabolism by syntrophic associations, in which the degradation of a substrate by one species is thermodynamically possible only through removal of the end product by another species, can occur at values close to thermodynamic equilibrium (G' 0 kJ mol-1). The free energy remaining when substrate metabolism halts is not constant; it depends on the terminal electron-accepting reaction and the amount of energy required for substrate activation. Syntrophic associations metabolize near thermodynamic equilibrium, indicating that bacteria operate extremely efficient catabolic systems.","DOI":"10.1038/415454a","ISSN":"0028-0836","journalAbbreviation":"Nature","author":[{"family":"Jackson","given":"Bradley E."},{"family":"McInerney","given":"Michael J."}],"issued":{"date-parts":[["2002",1,24]]}}}],"schema":"https://github.com/citation-style-language/schema/raw/master/csl-citation.json"} </w:instrText>
-      </w:r>
-      <w:r>
-        <w:fldChar w:fldCharType="separate"/>
-      </w:r>
-      <w:r>
-        <w:rPr>
-          <w:rFonts w:cs="Times New Roman"/>
-        </w:rPr>
-        <w:t>(25)</w:t>
-      </w:r>
-      <w:r>
-        <w:fldChar w:fldCharType="end"/>
-      </w:r>
-      <w:r>
         <w:t xml:space="preserve">. It follows that for any potential strain design, we must pay particular attention to the overall free energy of our system, lest it dip below this vital threshold. It may also provide a metric for differentiating between multiple </w:t>
       </w:r>
       <w:r>
@@ -8525,7 +8536,7 @@
         <w:t xml:space="preserve"> free energy calculation (</w:t>
       </w:r>
       <w:r>
-        <w:t>Supplementary Materials</w:t>
+        <w:t>Supplemental Material</w:t>
       </w:r>
       <w:r>
         <w:t>)</w:t>
@@ -8555,7 +8566,7 @@
           <w:bCs w:val="0"/>
           <w:color w:val="auto"/>
         </w:rPr>
-        <w:commentReference w:id="11"/>
+        <w:commentReference w:id="12"/>
       </w:r>
     </w:p>
     <w:p>
@@ -8657,7 +8668,11 @@
         <w:fldChar w:fldCharType="end"/>
       </w:r>
       <w:r>
-        <w:t xml:space="preserve">, enzyme commission numbers, and reaction subsystems where available. Each reaction and gene in the </w:t>
+        <w:t xml:space="preserve">, enzyme commission numbers, and reaction subsystems where available. Each </w:t>
+      </w:r>
+      <w:r>
+        <w:lastRenderedPageBreak/>
+        <w:t xml:space="preserve">reaction and gene in the </w:t>
       </w:r>
       <w:r>
         <w:t>reconstruction</w:t>
@@ -8666,7 +8681,7 @@
         <w:t xml:space="preserve"> is justified and connected to its literature and/or database source (</w:t>
       </w:r>
       <w:r>
-        <w:t>Supplementary Materials</w:t>
+        <w:t>Supplemental Material</w:t>
       </w:r>
       <w:r>
         <w:t>).</w:t>
@@ -8707,11 +8722,7 @@
         <w:t>; thus, we have included our reaction network in SBML</w:t>
       </w:r>
       <w:r>
-        <w:t xml:space="preserve"> level 2, </w:t>
-      </w:r>
-      <w:r>
-        <w:lastRenderedPageBreak/>
-        <w:t>the highest version currently su</w:t>
+        <w:t xml:space="preserve"> level 2, the highest version currently su</w:t>
       </w:r>
       <w:r>
         <w:t xml:space="preserve">pported by the COBRA Toolbox </w:t>
@@ -8756,7 +8767,7 @@
         <w:t xml:space="preserve"> in MATLAB data structure format and all of our codes for simulating model growth on different media and gene knockout phenotypes (</w:t>
       </w:r>
       <w:r>
-        <w:t>Supplementary Materials</w:t>
+        <w:t>Supplemental Material</w:t>
       </w:r>
       <w:r>
         <w:t xml:space="preserve">). </w:t>
@@ -8786,11 +8797,11 @@
       <w:pPr>
         <w:pStyle w:val="Heading1"/>
       </w:pPr>
-      <w:commentRangeStart w:id="12"/>
+      <w:commentRangeStart w:id="13"/>
       <w:r>
         <w:t>Discussion</w:t>
       </w:r>
-      <w:commentRangeEnd w:id="12"/>
+      <w:commentRangeEnd w:id="13"/>
       <w:r>
         <w:rPr>
           <w:rStyle w:val="CommentReference"/>
@@ -8799,7 +8810,7 @@
           <w:bCs w:val="0"/>
           <w:color w:val="auto"/>
         </w:rPr>
-        <w:commentReference w:id="12"/>
+        <w:commentReference w:id="13"/>
       </w:r>
     </w:p>
     <w:p>
@@ -8901,6 +8912,7 @@
         <w:spacing w:line="480" w:lineRule="auto"/>
       </w:pPr>
       <w:r>
+        <w:lastRenderedPageBreak/>
         <w:t xml:space="preserve">Electron bifurcation is the central energy conservation mechanism in </w:t>
       </w:r>
       <w:r>
@@ -8945,11 +8957,7 @@
         <w:t xml:space="preserve"> complex, </w:t>
       </w:r>
       <w:r>
-        <w:t xml:space="preserve">ferredoxin </w:t>
-      </w:r>
-      <w:r>
-        <w:lastRenderedPageBreak/>
-        <w:t xml:space="preserve">reduction via </w:t>
+        <w:t xml:space="preserve">ferredoxin reduction via </w:t>
       </w:r>
       <w:r>
         <w:t xml:space="preserve">bifurcation is essential for predicting growth in our network. Furthermore, constraining </w:t>
@@ -9060,7 +9068,11 @@
         <w:t xml:space="preserve"> of the resulting model. </w:t>
       </w:r>
       <w:r>
-        <w:t xml:space="preserve">Our model performed well in a LOOCV analysis of growth yield data and compared favorably with experimental gene knockout data, suggesting a high propensity for generating predictions that are consistent with observed biology. </w:t>
+        <w:t xml:space="preserve">Our model performed well in a LOOCV analysis of growth yield data and compared favorably with experimental gene knockout </w:t>
+      </w:r>
+      <w:r>
+        <w:lastRenderedPageBreak/>
+        <w:t xml:space="preserve">data, suggesting a high propensity for generating predictions that are consistent with observed biology. </w:t>
       </w:r>
     </w:p>
     <w:p>
@@ -9077,7 +9089,6 @@
         <w:t xml:space="preserve"> trivial </w:t>
       </w:r>
       <w:r>
-        <w:lastRenderedPageBreak/>
         <w:t>calculation</w:t>
       </w:r>
       <w:r>
@@ -9124,7 +9135,11 @@
         <w:t xml:space="preserve">metabolism and that many other users may follow in our footsteps. With these considerations in mind, we strived for maximum transparency in our metabolic network to make our reconstruction decisions apparent to future users and to make our results easily reproducible. </w:t>
       </w:r>
       <w:r>
-        <w:t xml:space="preserve">There is ample opportunity for improving our reconstruction in the future by elucidating the missing information for these dark areas and we hope that by providing information on the origins and likelihoods of our reactions, we can encourage exploration of these as-yet-unknown pathways. </w:t>
+        <w:t xml:space="preserve">There is ample opportunity for improving our reconstruction in the future by elucidating the missing information for these dark areas and we hope that by providing information on the </w:t>
+      </w:r>
+      <w:r>
+        <w:lastRenderedPageBreak/>
+        <w:t xml:space="preserve">origins and likelihoods of our reactions, we can encourage exploration of these as-yet-unknown pathways. </w:t>
       </w:r>
     </w:p>
     <w:p>
@@ -9153,11 +9168,7 @@
         <w:t>To address this limitation</w:t>
       </w:r>
       <w:r>
-        <w:t xml:space="preserve">, our stoichiometric predictions could be combined with those from other </w:t>
-      </w:r>
-      <w:r>
-        <w:lastRenderedPageBreak/>
-        <w:t xml:space="preserve">cellular processes, thus providing the tools to probe questions that include other cellular processes.  </w:t>
+        <w:t xml:space="preserve">, our stoichiometric predictions could be combined with those from other cellular processes, thus providing the tools to probe questions that include other cellular processes.  </w:t>
       </w:r>
     </w:p>
     <w:p>
@@ -9278,6 +9289,7 @@
         <w:pStyle w:val="Heading1"/>
       </w:pPr>
       <w:r>
+        <w:lastRenderedPageBreak/>
         <w:t>Acknowledgements</w:t>
       </w:r>
     </w:p>
@@ -9395,7 +9407,6 @@
         <w:pStyle w:val="Bibliography"/>
       </w:pPr>
       <w:r>
-        <w:lastRenderedPageBreak/>
         <w:t xml:space="preserve">2. </w:t>
       </w:r>
       <w:r>
@@ -9671,6 +9682,7 @@
         <w:pStyle w:val="Bibliography"/>
       </w:pPr>
       <w:r>
+        <w:lastRenderedPageBreak/>
         <w:t xml:space="preserve">7. </w:t>
       </w:r>
       <w:r>
@@ -9833,7 +9845,6 @@
         <w:pStyle w:val="Bibliography"/>
       </w:pPr>
       <w:r>
-        <w:lastRenderedPageBreak/>
         <w:t xml:space="preserve">9. </w:t>
       </w:r>
       <w:r>
@@ -10328,6 +10339,7 @@
         <w:pStyle w:val="Bibliography"/>
       </w:pPr>
       <w:r>
+        <w:lastRenderedPageBreak/>
         <w:t xml:space="preserve">13. </w:t>
       </w:r>
       <w:r>
@@ -10420,7 +10432,6 @@
         <w:pStyle w:val="Bibliography"/>
       </w:pPr>
       <w:r>
-        <w:lastRenderedPageBreak/>
         <w:t xml:space="preserve">15. </w:t>
       </w:r>
       <w:r>
@@ -10816,6 +10827,7 @@
         <w:pStyle w:val="Bibliography"/>
       </w:pPr>
       <w:r>
+        <w:lastRenderedPageBreak/>
         <w:t xml:space="preserve">20. </w:t>
       </w:r>
       <w:r>
@@ -10968,7 +10980,6 @@
         <w:pStyle w:val="Bibliography"/>
       </w:pPr>
       <w:r>
-        <w:lastRenderedPageBreak/>
         <w:t xml:space="preserve">22. </w:t>
       </w:r>
       <w:r>
@@ -11295,6 +11306,7 @@
         <w:pStyle w:val="Bibliography"/>
       </w:pPr>
       <w:r>
+        <w:lastRenderedPageBreak/>
         <w:t xml:space="preserve">28. </w:t>
       </w:r>
       <w:r>
@@ -11377,7 +11389,6 @@
         <w:pStyle w:val="Bibliography"/>
       </w:pPr>
       <w:r>
-        <w:lastRenderedPageBreak/>
         <w:t xml:space="preserve">30. </w:t>
       </w:r>
       <w:r>
@@ -11903,6 +11914,7 @@
         <w:pStyle w:val="Bibliography"/>
       </w:pPr>
       <w:r>
+        <w:lastRenderedPageBreak/>
         <w:t xml:space="preserve">35. </w:t>
       </w:r>
       <w:r>
@@ -11985,7 +11997,6 @@
         <w:pStyle w:val="Bibliography"/>
       </w:pPr>
       <w:r>
-        <w:lastRenderedPageBreak/>
         <w:t xml:space="preserve">37. </w:t>
       </w:r>
       <w:r>
@@ -12471,6 +12482,7 @@
         <w:pStyle w:val="Bibliography"/>
       </w:pPr>
       <w:r>
+        <w:lastRenderedPageBreak/>
         <w:t xml:space="preserve">42. </w:t>
       </w:r>
       <w:r>
@@ -12512,7 +12524,6 @@
         <w:pStyle w:val="Bibliography"/>
       </w:pPr>
       <w:r>
-        <w:lastRenderedPageBreak/>
         <w:t xml:space="preserve">43. </w:t>
       </w:r>
       <w:r>
@@ -12869,6 +12880,7 @@
         <w:pStyle w:val="Bibliography"/>
       </w:pPr>
       <w:r>
+        <w:lastRenderedPageBreak/>
         <w:t xml:space="preserve">49. </w:t>
       </w:r>
       <w:r>
@@ -12980,7 +12992,6 @@
         <w:pStyle w:val="Bibliography"/>
       </w:pPr>
       <w:r>
-        <w:lastRenderedPageBreak/>
         <w:t xml:space="preserve">50. </w:t>
       </w:r>
       <w:r>
@@ -13366,6 +13377,7 @@
         <w:pStyle w:val="Bibliography"/>
       </w:pPr>
       <w:r>
+        <w:lastRenderedPageBreak/>
         <w:t xml:space="preserve">55. </w:t>
       </w:r>
       <w:r>
@@ -13548,7 +13560,6 @@
         <w:pStyle w:val="Bibliography"/>
       </w:pPr>
       <w:r>
-        <w:lastRenderedPageBreak/>
         <w:t xml:space="preserve">57. </w:t>
       </w:r>
       <w:r>
@@ -15005,7 +15016,7 @@
           <w:sz w:val="20"/>
           <w:szCs w:val="20"/>
         </w:rPr>
-        <w:t xml:space="preserve">: A chart showing broad subsystem groupings of the 85 reactions in </w:t>
+        <w:t xml:space="preserve">: </w:t>
       </w:r>
       <w:r>
         <w:rPr>
@@ -15014,7 +15025,7 @@
           <w:sz w:val="20"/>
           <w:szCs w:val="20"/>
         </w:rPr>
-        <w:t>iMR540</w:t>
+        <w:t>Broad</w:t>
       </w:r>
       <w:r>
         <w:rPr>
@@ -15023,7 +15034,7 @@
           <w:sz w:val="20"/>
           <w:szCs w:val="20"/>
         </w:rPr>
-        <w:t xml:space="preserve"> </w:t>
+        <w:t xml:space="preserve"> subsystem groupings of the 85 reactions in </w:t>
       </w:r>
       <w:r>
         <w:rPr>
@@ -15032,7 +15043,7 @@
           <w:sz w:val="20"/>
           <w:szCs w:val="20"/>
         </w:rPr>
-        <w:t xml:space="preserve">that are not associated with any genes. Reactions falling underneath the “None” subsystem grouping were present in the Model SEED database but had no subsystems listed there and no obvious membership in another subsystem. Reactions grouped within “Other” </w:t>
+        <w:t>iMR540</w:t>
       </w:r>
       <w:r>
         <w:rPr>
@@ -15041,7 +15052,81 @@
           <w:sz w:val="20"/>
           <w:szCs w:val="20"/>
         </w:rPr>
-        <w:t xml:space="preserve">were dissimilar both from the other categories and from one another, thus we felt they did not merit creation of multiple additional categories. </w:t>
+        <w:t xml:space="preserve"> </w:t>
+      </w:r>
+      <w:proofErr w:type="gramStart"/>
+      <w:r>
+        <w:rPr>
+          <w:b w:val="0"/>
+          <w:color w:val="auto"/>
+          <w:sz w:val="20"/>
+          <w:szCs w:val="20"/>
+        </w:rPr>
+        <w:t>that are</w:t>
+      </w:r>
+      <w:proofErr w:type="gramEnd"/>
+      <w:r>
+        <w:rPr>
+          <w:b w:val="0"/>
+          <w:color w:val="auto"/>
+          <w:sz w:val="20"/>
+          <w:szCs w:val="20"/>
+        </w:rPr>
+        <w:t xml:space="preserve"> not associated with any genes. Reactions falling underneath the “None” subsystem grouping were present in the Model SEED database but had no subsystems listed there and no obvious membership in another subsystem. Reactions grouped within “Other” </w:t>
+      </w:r>
+      <w:r>
+        <w:rPr>
+          <w:b w:val="0"/>
+          <w:color w:val="auto"/>
+          <w:sz w:val="20"/>
+          <w:szCs w:val="20"/>
+        </w:rPr>
+        <w:t>dis not merit the creation of additional categories because they were</w:t>
+      </w:r>
+      <w:r>
+        <w:rPr>
+          <w:b w:val="0"/>
+          <w:color w:val="auto"/>
+          <w:sz w:val="20"/>
+          <w:szCs w:val="20"/>
+        </w:rPr>
+        <w:t xml:space="preserve"> </w:t>
+      </w:r>
+      <w:r>
+        <w:rPr>
+          <w:b w:val="0"/>
+          <w:color w:val="auto"/>
+          <w:sz w:val="20"/>
+          <w:szCs w:val="20"/>
+        </w:rPr>
+        <w:t xml:space="preserve">quite </w:t>
+      </w:r>
+      <w:r>
+        <w:rPr>
+          <w:b w:val="0"/>
+          <w:color w:val="auto"/>
+          <w:sz w:val="20"/>
+          <w:szCs w:val="20"/>
+        </w:rPr>
+        <w:t>dissimilar both from the other categories an</w:t>
+      </w:r>
+      <w:r>
+        <w:rPr>
+          <w:b w:val="0"/>
+          <w:color w:val="auto"/>
+          <w:sz w:val="20"/>
+          <w:szCs w:val="20"/>
+        </w:rPr>
+        <w:t>d from one another.</w:t>
+      </w:r>
+      <w:r>
+        <w:rPr>
+          <w:b w:val="0"/>
+          <w:color w:val="auto"/>
+          <w:sz w:val="20"/>
+          <w:szCs w:val="20"/>
+        </w:rPr>
+        <w:t xml:space="preserve"> </w:t>
       </w:r>
     </w:p>
     <w:p>
@@ -15054,9 +15139,9 @@
         </w:rPr>
         <w:lastRenderedPageBreak/>
         <w:drawing>
-          <wp:inline distT="0" distB="0" distL="0" distR="0" wp14:anchorId="0192CD1F" wp14:editId="47121EDD">
-            <wp:extent cx="7165475" cy="4417768"/>
-            <wp:effectExtent l="2222" t="0" r="0" b="0"/>
+          <wp:inline distT="0" distB="0" distL="0" distR="0" wp14:anchorId="0192CD1F" wp14:editId="59286F28">
+            <wp:extent cx="7295120" cy="4649981"/>
+            <wp:effectExtent l="8255" t="0" r="0" b="0"/>
             <wp:docPr id="5" name="Picture 5"/>
             <wp:cNvGraphicFramePr>
               <a:graphicFrameLocks xmlns:a="http://schemas.openxmlformats.org/drawingml/2006/main" noChangeAspect="1"/>
@@ -15076,13 +15161,13 @@
                         </a:ext>
                       </a:extLst>
                     </a:blip>
-                    <a:srcRect l="6853" r="8756"/>
+                    <a:srcRect l="8549" t="6279" r="8690" b="2731"/>
                     <a:stretch/>
                   </pic:blipFill>
                   <pic:spPr bwMode="auto">
                     <a:xfrm rot="5400000">
                       <a:off x="0" y="0"/>
-                      <a:ext cx="7180074" cy="4426769"/>
+                      <a:ext cx="7340254" cy="4678750"/>
                     </a:xfrm>
                     <a:prstGeom prst="rect">
                       <a:avLst/>
@@ -15102,8 +15187,6 @@
           </wp:inline>
         </w:drawing>
       </w:r>
-      <w:bookmarkStart w:id="13" w:name="_GoBack"/>
-      <w:bookmarkEnd w:id="13"/>
       <w:r>
         <w:br w:type="textWrapping" w:clear="all"/>
       </w:r>
@@ -15118,7 +15201,6 @@
           <w:szCs w:val="20"/>
         </w:rPr>
       </w:pPr>
-      <w:commentRangeStart w:id="14"/>
       <w:r>
         <w:rPr>
           <w:b w:val="0"/>
@@ -15174,17 +15256,6 @@
         </w:rPr>
         <w:fldChar w:fldCharType="end"/>
       </w:r>
-      <w:commentRangeEnd w:id="14"/>
-      <w:r>
-        <w:rPr>
-          <w:rStyle w:val="CommentReference"/>
-          <w:rFonts w:asciiTheme="minorHAnsi" w:hAnsiTheme="minorHAnsi"/>
-          <w:b w:val="0"/>
-          <w:bCs w:val="0"/>
-          <w:color w:val="auto"/>
-        </w:rPr>
-        <w:commentReference w:id="14"/>
-      </w:r>
       <w:r>
         <w:rPr>
           <w:b w:val="0"/>
@@ -15237,7 +15308,7 @@
           <w:sz w:val="20"/>
           <w:szCs w:val="20"/>
         </w:rPr>
-        <w:t xml:space="preserve"> fall within 5% of </w:t>
+        <w:t xml:space="preserve"> fall within </w:t>
       </w:r>
       <w:r>
         <w:rPr>
@@ -15246,59 +15317,72 @@
           <w:sz w:val="20"/>
           <w:szCs w:val="20"/>
         </w:rPr>
-        <w:t>the measured values. The two outlying points are within 14% and 28% error, respectively, and may suggest a larger degree of unpredictability during more rapid growth.</w:t>
-      </w:r>
-    </w:p>
-    <w:p>
-      <w:r>
-        <w:rPr>
-          <w:noProof/>
-        </w:rPr>
-        <w:lastRenderedPageBreak/>
-        <w:drawing>
-          <wp:inline distT="0" distB="0" distL="0" distR="0" wp14:anchorId="31F5C9DB" wp14:editId="3D4DA6CF">
-            <wp:extent cx="4551045" cy="2857500"/>
-            <wp:effectExtent l="0" t="0" r="20955" b="19050"/>
-            <wp:docPr id="2" name="Chart 2"/>
-            <wp:cNvGraphicFramePr/>
-            <a:graphic xmlns:a="http://schemas.openxmlformats.org/drawingml/2006/main">
-              <a:graphicData uri="http://schemas.openxmlformats.org/drawingml/2006/chart">
-                <c:chart xmlns:c="http://schemas.openxmlformats.org/drawingml/2006/chart" xmlns:r="http://schemas.openxmlformats.org/officeDocument/2006/relationships" r:id="rId14"/>
-              </a:graphicData>
-            </a:graphic>
-          </wp:inline>
-        </w:drawing>
-      </w:r>
-      <w:r>
-        <w:rPr>
-          <w:noProof/>
-        </w:rPr>
-        <w:drawing>
-          <wp:inline distT="0" distB="0" distL="0" distR="0" wp14:anchorId="67051B47" wp14:editId="49F468F4">
-            <wp:extent cx="4581525" cy="2857500"/>
-            <wp:effectExtent l="0" t="0" r="9525" b="19050"/>
-            <wp:docPr id="4" name="Chart 4"/>
-            <wp:cNvGraphicFramePr/>
-            <a:graphic xmlns:a="http://schemas.openxmlformats.org/drawingml/2006/main">
-              <a:graphicData uri="http://schemas.openxmlformats.org/drawingml/2006/chart">
-                <c:chart xmlns:c="http://schemas.openxmlformats.org/drawingml/2006/chart" xmlns:r="http://schemas.openxmlformats.org/officeDocument/2006/relationships" r:id="rId15"/>
-              </a:graphicData>
-            </a:graphic>
-          </wp:inline>
-        </w:drawing>
-      </w:r>
-    </w:p>
-    <w:p>
-      <w:r>
-        <w:t xml:space="preserve">Figure 3: Comparison of model predictions with genome-scale essentiality indices (EI) on minimal media across 4 libraries. Instances indicate the threshold of libraries for qualifying a gene as lethal. Positive results indicate predicted non-lethal </w:t>
+        <w:t xml:space="preserve">the 95% confidence interval </w:t>
+      </w:r>
+      <w:r>
+        <w:rPr>
+          <w:b w:val="0"/>
+          <w:color w:val="auto"/>
+          <w:sz w:val="20"/>
+          <w:szCs w:val="20"/>
+        </w:rPr>
+        <w:t xml:space="preserve">of </w:t>
+      </w:r>
+      <w:r>
+        <w:rPr>
+          <w:b w:val="0"/>
+          <w:color w:val="auto"/>
+          <w:sz w:val="20"/>
+          <w:szCs w:val="20"/>
+        </w:rPr>
+        <w:t xml:space="preserve">the measured values. </w:t>
+      </w:r>
+      <w:r>
+        <w:rPr>
+          <w:b w:val="0"/>
+          <w:color w:val="auto"/>
+          <w:sz w:val="20"/>
+          <w:szCs w:val="20"/>
+        </w:rPr>
+        <w:t>Each of the</w:t>
+      </w:r>
+      <w:r>
+        <w:rPr>
+          <w:b w:val="0"/>
+          <w:color w:val="auto"/>
+          <w:sz w:val="20"/>
+          <w:szCs w:val="20"/>
+        </w:rPr>
+        <w:t xml:space="preserve"> two outlying points </w:t>
       </w:r>
       <w:proofErr w:type="gramStart"/>
       <w:r>
-        <w:t>genes,</w:t>
+        <w:rPr>
+          <w:b w:val="0"/>
+          <w:color w:val="auto"/>
+          <w:sz w:val="20"/>
+          <w:szCs w:val="20"/>
+        </w:rPr>
+        <w:t>are</w:t>
       </w:r>
       <w:proofErr w:type="gramEnd"/>
       <w:r>
-        <w:t xml:space="preserve"> negative results indicate predicted lethal-genes. TP: true positive, model and EI both predict non-lethality; TN: true negative, model and EI both predict lethality; FP: false positive, model predicts non-lethality, EI predicts lethality; FN: false negative, model predicts lethality, EI predicts non-lethality. </w:t>
+        <w:rPr>
+          <w:b w:val="0"/>
+          <w:color w:val="auto"/>
+          <w:sz w:val="20"/>
+          <w:szCs w:val="20"/>
+        </w:rPr>
+        <w:t xml:space="preserve"> </w:t>
+      </w:r>
+      <w:r>
+        <w:rPr>
+          <w:b w:val="0"/>
+          <w:color w:val="auto"/>
+          <w:sz w:val="20"/>
+          <w:szCs w:val="20"/>
+        </w:rPr>
+        <w:t xml:space="preserve">predicted to grow to higher than measured growth yields. </w:t>
       </w:r>
     </w:p>
     <w:p/>
@@ -15350,7 +15434,6 @@
                 <w:color w:val="000000"/>
                 <w:sz w:val="22"/>
               </w:rPr>
-              <w:lastRenderedPageBreak/>
               <w:t>Genotype</w:t>
             </w:r>
           </w:p>
@@ -18944,7 +19027,6 @@
           <w:szCs w:val="20"/>
         </w:rPr>
       </w:pPr>
-      <w:commentRangeStart w:id="15"/>
       <w:r>
         <w:rPr>
           <w:b w:val="0"/>
@@ -18954,17 +19036,6 @@
         </w:rPr>
         <w:t xml:space="preserve">Figure </w:t>
       </w:r>
-      <w:commentRangeEnd w:id="15"/>
-      <w:r>
-        <w:rPr>
-          <w:rStyle w:val="CommentReference"/>
-          <w:rFonts w:asciiTheme="minorHAnsi" w:hAnsiTheme="minorHAnsi"/>
-          <w:b w:val="0"/>
-          <w:bCs w:val="0"/>
-          <w:color w:val="auto"/>
-        </w:rPr>
-        <w:commentReference w:id="15"/>
-      </w:r>
       <w:r>
         <w:rPr>
           <w:b w:val="0"/>
@@ -18972,7 +19043,7 @@
           <w:sz w:val="20"/>
           <w:szCs w:val="20"/>
         </w:rPr>
-        <w:t>4</w:t>
+        <w:t>3</w:t>
       </w:r>
       <w:r>
         <w:rPr>
@@ -19001,7 +19072,7 @@
       </w:pPr>
     </w:p>
     <w:sectPr>
-      <w:footerReference w:type="default" r:id="rId16"/>
+      <w:footerReference w:type="default" r:id="rId14"/>
       <w:pgSz w:w="12240" w:h="15840"/>
       <w:pgMar w:top="1440" w:right="1440" w:bottom="1440" w:left="1440" w:header="720" w:footer="720" w:gutter="0"/>
       <w:lnNumType w:countBy="1" w:restart="continuous"/>
@@ -19131,7 +19202,7 @@
       </w:r>
     </w:p>
   </w:comment>
-  <w:comment w:id="7" w:author="Matt" w:date="2015-12-09T17:06:00Z" w:initials="M">
+  <w:comment w:id="8" w:author="Matt" w:date="2015-12-15T18:50:00Z" w:initials="M">
     <w:p>
       <w:pPr>
         <w:pStyle w:val="CommentText"/>
@@ -19143,11 +19214,11 @@
         <w:annotationRef/>
       </w:r>
       <w:r>
-        <w:t>Needs some re-wording before getting to John</w:t>
+        <w:t>Perhaps I should make a figure here?</w:t>
       </w:r>
     </w:p>
   </w:comment>
-  <w:comment w:id="8" w:author="Matt" w:date="2015-12-15T18:50:00Z" w:initials="M">
+  <w:comment w:id="7" w:author="Administrator" w:date="2015-12-22T17:43:00Z" w:initials="A">
     <w:p>
       <w:pPr>
         <w:pStyle w:val="CommentText"/>
@@ -19159,7 +19230,23 @@
         <w:annotationRef/>
       </w:r>
       <w:r>
-        <w:t>Perhaps I should make a figure here?</w:t>
+        <w:t xml:space="preserve">Need to rethink this whole thing, because it’s not ringing true right now. </w:t>
+      </w:r>
+      <w:proofErr w:type="spellStart"/>
+      <w:r>
+        <w:t>Eha</w:t>
+      </w:r>
+      <w:proofErr w:type="spellEnd"/>
+      <w:r>
+        <w:t>/</w:t>
+      </w:r>
+      <w:proofErr w:type="spellStart"/>
+      <w:r>
+        <w:t>Ehb</w:t>
+      </w:r>
+      <w:proofErr w:type="spellEnd"/>
+      <w:r>
+        <w:t xml:space="preserve"> still functions in all of these (not gone till 7H2ase), so what’s saving it? Should it not be saved?</w:t>
       </w:r>
     </w:p>
   </w:comment>
@@ -19179,7 +19266,7 @@
       </w:r>
     </w:p>
   </w:comment>
-  <w:comment w:id="10" w:author="Administrator" w:date="2015-09-09T12:16:00Z" w:initials="A">
+  <w:comment w:id="11" w:author="Administrator" w:date="2015-09-09T12:16:00Z" w:initials="A">
     <w:p>
       <w:pPr>
         <w:pStyle w:val="CommentText"/>
@@ -19195,7 +19282,7 @@
       </w:r>
     </w:p>
   </w:comment>
-  <w:comment w:id="11" w:author="Administrator" w:date="2015-09-09T12:18:00Z" w:initials="A">
+  <w:comment w:id="12" w:author="Administrator" w:date="2015-09-09T12:18:00Z" w:initials="A">
     <w:p>
       <w:pPr>
         <w:pStyle w:val="CommentText"/>
@@ -19211,7 +19298,7 @@
       </w:r>
     </w:p>
   </w:comment>
-  <w:comment w:id="12" w:author="Matt" w:date="2015-12-09T17:23:00Z" w:initials="M">
+  <w:comment w:id="13" w:author="Matt" w:date="2015-12-09T17:23:00Z" w:initials="M">
     <w:p>
       <w:pPr>
         <w:pStyle w:val="CommentText"/>
@@ -19224,46 +19311,6 @@
       </w:r>
       <w:r>
         <w:t>Still needs an overhaul</w:t>
-      </w:r>
-    </w:p>
-  </w:comment>
-  <w:comment w:id="14" w:author="Administrator" w:date="2015-09-08T14:21:00Z" w:initials="A">
-    <w:p>
-      <w:pPr>
-        <w:pStyle w:val="CommentText"/>
-      </w:pPr>
-      <w:r>
-        <w:rPr>
-          <w:rStyle w:val="CommentReference"/>
-        </w:rPr>
-        <w:annotationRef/>
-      </w:r>
-      <w:r>
-        <w:t xml:space="preserve">This chart is subject to change once we can </w:t>
-      </w:r>
-      <w:proofErr w:type="spellStart"/>
-      <w:r>
-        <w:t>remeasure</w:t>
-      </w:r>
-      <w:proofErr w:type="spellEnd"/>
-      <w:r>
-        <w:t xml:space="preserve"> dry cell weight versus OD</w:t>
-      </w:r>
-    </w:p>
-  </w:comment>
-  <w:comment w:id="15" w:author="Matt" w:date="2015-12-10T14:28:00Z" w:initials="M">
-    <w:p>
-      <w:pPr>
-        <w:pStyle w:val="CommentText"/>
-      </w:pPr>
-      <w:r>
-        <w:rPr>
-          <w:rStyle w:val="CommentReference"/>
-        </w:rPr>
-        <w:annotationRef/>
-      </w:r>
-      <w:r>
-        <w:t>Needs updating based on what John says in response to my email</w:t>
       </w:r>
     </w:p>
   </w:comment>
@@ -19329,7 +19376,7 @@
           <w:rPr>
             <w:noProof/>
           </w:rPr>
-          <w:t>42</w:t>
+          <w:t>24</w:t>
         </w:r>
         <w:r>
           <w:rPr>
@@ -21571,565 +21618,6 @@
 </c:chartSpace>
 </file>
 
-<file path=word/charts/chart2.xml><?xml version="1.0" encoding="utf-8"?>
-<c:chartSpace xmlns:c="http://schemas.openxmlformats.org/drawingml/2006/chart" xmlns:a="http://schemas.openxmlformats.org/drawingml/2006/main" xmlns:r="http://schemas.openxmlformats.org/officeDocument/2006/relationships">
-  <c:date1904 val="0"/>
-  <c:lang val="en-US"/>
-  <c:roundedCorners val="0"/>
-  <mc:AlternateContent xmlns:mc="http://schemas.openxmlformats.org/markup-compatibility/2006">
-    <mc:Choice xmlns:c14="http://schemas.microsoft.com/office/drawing/2007/8/2/chart" Requires="c14">
-      <c14:style val="102"/>
-    </mc:Choice>
-    <mc:Fallback>
-      <c:style val="2"/>
-    </mc:Fallback>
-  </mc:AlternateContent>
-  <c:chart>
-    <c:autoTitleDeleted val="0"/>
-    <c:plotArea>
-      <c:layout/>
-      <c:barChart>
-        <c:barDir val="col"/>
-        <c:grouping val="clustered"/>
-        <c:varyColors val="0"/>
-        <c:ser>
-          <c:idx val="0"/>
-          <c:order val="0"/>
-          <c:tx>
-            <c:strRef>
-              <c:f>'Full Gene KO'!$B$1</c:f>
-              <c:strCache>
-                <c:ptCount val="1"/>
-                <c:pt idx="0">
-                  <c:v>TP</c:v>
-                </c:pt>
-              </c:strCache>
-            </c:strRef>
-          </c:tx>
-          <c:invertIfNegative val="0"/>
-          <c:cat>
-            <c:strRef>
-              <c:f>'Full Gene KO'!$A$2:$A$5</c:f>
-              <c:strCache>
-                <c:ptCount val="4"/>
-                <c:pt idx="0">
-                  <c:v>4 Instance</c:v>
-                </c:pt>
-                <c:pt idx="1">
-                  <c:v>3 Instance</c:v>
-                </c:pt>
-                <c:pt idx="2">
-                  <c:v>2 Instance</c:v>
-                </c:pt>
-                <c:pt idx="3">
-                  <c:v>1 Instance</c:v>
-                </c:pt>
-              </c:strCache>
-            </c:strRef>
-          </c:cat>
-          <c:val>
-            <c:numRef>
-              <c:f>'Full Gene KO'!$B$2:$B$5</c:f>
-              <c:numCache>
-                <c:formatCode>General</c:formatCode>
-                <c:ptCount val="4"/>
-                <c:pt idx="0">
-                  <c:v>200</c:v>
-                </c:pt>
-                <c:pt idx="1">
-                  <c:v>187</c:v>
-                </c:pt>
-                <c:pt idx="2">
-                  <c:v>176</c:v>
-                </c:pt>
-                <c:pt idx="3">
-                  <c:v>151</c:v>
-                </c:pt>
-              </c:numCache>
-            </c:numRef>
-          </c:val>
-        </c:ser>
-        <c:ser>
-          <c:idx val="1"/>
-          <c:order val="1"/>
-          <c:tx>
-            <c:strRef>
-              <c:f>'Full Gene KO'!$C$1</c:f>
-              <c:strCache>
-                <c:ptCount val="1"/>
-                <c:pt idx="0">
-                  <c:v>TN</c:v>
-                </c:pt>
-              </c:strCache>
-            </c:strRef>
-          </c:tx>
-          <c:invertIfNegative val="0"/>
-          <c:cat>
-            <c:strRef>
-              <c:f>'Full Gene KO'!$A$2:$A$5</c:f>
-              <c:strCache>
-                <c:ptCount val="4"/>
-                <c:pt idx="0">
-                  <c:v>4 Instance</c:v>
-                </c:pt>
-                <c:pt idx="1">
-                  <c:v>3 Instance</c:v>
-                </c:pt>
-                <c:pt idx="2">
-                  <c:v>2 Instance</c:v>
-                </c:pt>
-                <c:pt idx="3">
-                  <c:v>1 Instance</c:v>
-                </c:pt>
-              </c:strCache>
-            </c:strRef>
-          </c:cat>
-          <c:val>
-            <c:numRef>
-              <c:f>'Full Gene KO'!$C$2:$C$5</c:f>
-              <c:numCache>
-                <c:formatCode>General</c:formatCode>
-                <c:ptCount val="4"/>
-                <c:pt idx="0">
-                  <c:v>147</c:v>
-                </c:pt>
-                <c:pt idx="1">
-                  <c:v>165</c:v>
-                </c:pt>
-                <c:pt idx="2">
-                  <c:v>173</c:v>
-                </c:pt>
-                <c:pt idx="3">
-                  <c:v>180</c:v>
-                </c:pt>
-              </c:numCache>
-            </c:numRef>
-          </c:val>
-        </c:ser>
-        <c:ser>
-          <c:idx val="2"/>
-          <c:order val="2"/>
-          <c:tx>
-            <c:strRef>
-              <c:f>'Full Gene KO'!$D$1</c:f>
-              <c:strCache>
-                <c:ptCount val="1"/>
-                <c:pt idx="0">
-                  <c:v>FP</c:v>
-                </c:pt>
-              </c:strCache>
-            </c:strRef>
-          </c:tx>
-          <c:invertIfNegative val="0"/>
-          <c:cat>
-            <c:strRef>
-              <c:f>'Full Gene KO'!$A$2:$A$5</c:f>
-              <c:strCache>
-                <c:ptCount val="4"/>
-                <c:pt idx="0">
-                  <c:v>4 Instance</c:v>
-                </c:pt>
-                <c:pt idx="1">
-                  <c:v>3 Instance</c:v>
-                </c:pt>
-                <c:pt idx="2">
-                  <c:v>2 Instance</c:v>
-                </c:pt>
-                <c:pt idx="3">
-                  <c:v>1 Instance</c:v>
-                </c:pt>
-              </c:strCache>
-            </c:strRef>
-          </c:cat>
-          <c:val>
-            <c:numRef>
-              <c:f>'Full Gene KO'!$D$2:$D$5</c:f>
-              <c:numCache>
-                <c:formatCode>General</c:formatCode>
-                <c:ptCount val="4"/>
-                <c:pt idx="0">
-                  <c:v>110</c:v>
-                </c:pt>
-                <c:pt idx="1">
-                  <c:v>123</c:v>
-                </c:pt>
-                <c:pt idx="2">
-                  <c:v>134</c:v>
-                </c:pt>
-                <c:pt idx="3">
-                  <c:v>159</c:v>
-                </c:pt>
-              </c:numCache>
-            </c:numRef>
-          </c:val>
-        </c:ser>
-        <c:ser>
-          <c:idx val="3"/>
-          <c:order val="3"/>
-          <c:tx>
-            <c:strRef>
-              <c:f>'Full Gene KO'!$E$1</c:f>
-              <c:strCache>
-                <c:ptCount val="1"/>
-                <c:pt idx="0">
-                  <c:v>FN</c:v>
-                </c:pt>
-              </c:strCache>
-            </c:strRef>
-          </c:tx>
-          <c:invertIfNegative val="0"/>
-          <c:cat>
-            <c:strRef>
-              <c:f>'Full Gene KO'!$A$2:$A$5</c:f>
-              <c:strCache>
-                <c:ptCount val="4"/>
-                <c:pt idx="0">
-                  <c:v>4 Instance</c:v>
-                </c:pt>
-                <c:pt idx="1">
-                  <c:v>3 Instance</c:v>
-                </c:pt>
-                <c:pt idx="2">
-                  <c:v>2 Instance</c:v>
-                </c:pt>
-                <c:pt idx="3">
-                  <c:v>1 Instance</c:v>
-                </c:pt>
-              </c:strCache>
-            </c:strRef>
-          </c:cat>
-          <c:val>
-            <c:numRef>
-              <c:f>'Full Gene KO'!$E$2:$E$5</c:f>
-              <c:numCache>
-                <c:formatCode>General</c:formatCode>
-                <c:ptCount val="4"/>
-                <c:pt idx="0">
-                  <c:v>81</c:v>
-                </c:pt>
-                <c:pt idx="1">
-                  <c:v>63</c:v>
-                </c:pt>
-                <c:pt idx="2">
-                  <c:v>55</c:v>
-                </c:pt>
-                <c:pt idx="3">
-                  <c:v>48</c:v>
-                </c:pt>
-              </c:numCache>
-            </c:numRef>
-          </c:val>
-        </c:ser>
-        <c:dLbls>
-          <c:showLegendKey val="0"/>
-          <c:showVal val="0"/>
-          <c:showCatName val="0"/>
-          <c:showSerName val="0"/>
-          <c:showPercent val="0"/>
-          <c:showBubbleSize val="0"/>
-        </c:dLbls>
-        <c:gapWidth val="150"/>
-        <c:axId val="108093440"/>
-        <c:axId val="108094976"/>
-      </c:barChart>
-      <c:catAx>
-        <c:axId val="108093440"/>
-        <c:scaling>
-          <c:orientation val="minMax"/>
-        </c:scaling>
-        <c:delete val="0"/>
-        <c:axPos val="b"/>
-        <c:numFmt formatCode="General" sourceLinked="1"/>
-        <c:majorTickMark val="out"/>
-        <c:minorTickMark val="none"/>
-        <c:tickLblPos val="nextTo"/>
-        <c:crossAx val="108094976"/>
-        <c:crosses val="autoZero"/>
-        <c:auto val="1"/>
-        <c:lblAlgn val="ctr"/>
-        <c:lblOffset val="100"/>
-        <c:noMultiLvlLbl val="0"/>
-      </c:catAx>
-      <c:valAx>
-        <c:axId val="108094976"/>
-        <c:scaling>
-          <c:orientation val="minMax"/>
-        </c:scaling>
-        <c:delete val="0"/>
-        <c:axPos val="l"/>
-        <c:majorGridlines/>
-        <c:numFmt formatCode="General" sourceLinked="1"/>
-        <c:majorTickMark val="out"/>
-        <c:minorTickMark val="none"/>
-        <c:tickLblPos val="nextTo"/>
-        <c:crossAx val="108093440"/>
-        <c:crosses val="autoZero"/>
-        <c:crossBetween val="between"/>
-      </c:valAx>
-    </c:plotArea>
-    <c:legend>
-      <c:legendPos val="r"/>
-      <c:overlay val="0"/>
-    </c:legend>
-    <c:plotVisOnly val="1"/>
-    <c:dispBlanksAs val="gap"/>
-    <c:showDLblsOverMax val="0"/>
-  </c:chart>
-  <c:externalData r:id="rId1">
-    <c:autoUpdate val="0"/>
-  </c:externalData>
-</c:chartSpace>
-</file>
-
-<file path=word/charts/chart3.xml><?xml version="1.0" encoding="utf-8"?>
-<c:chartSpace xmlns:c="http://schemas.openxmlformats.org/drawingml/2006/chart" xmlns:a="http://schemas.openxmlformats.org/drawingml/2006/main" xmlns:r="http://schemas.openxmlformats.org/officeDocument/2006/relationships">
-  <c:date1904 val="0"/>
-  <c:lang val="en-US"/>
-  <c:roundedCorners val="0"/>
-  <mc:AlternateContent xmlns:mc="http://schemas.openxmlformats.org/markup-compatibility/2006">
-    <mc:Choice xmlns:c14="http://schemas.microsoft.com/office/drawing/2007/8/2/chart" Requires="c14">
-      <c14:style val="102"/>
-    </mc:Choice>
-    <mc:Fallback>
-      <c:style val="2"/>
-    </mc:Fallback>
-  </mc:AlternateContent>
-  <c:chart>
-    <c:autoTitleDeleted val="0"/>
-    <c:plotArea>
-      <c:layout/>
-      <c:barChart>
-        <c:barDir val="col"/>
-        <c:grouping val="clustered"/>
-        <c:varyColors val="0"/>
-        <c:ser>
-          <c:idx val="0"/>
-          <c:order val="0"/>
-          <c:tx>
-            <c:strRef>
-              <c:f>'Full Gene KO'!$F$1</c:f>
-              <c:strCache>
-                <c:ptCount val="1"/>
-                <c:pt idx="0">
-                  <c:v>ACC</c:v>
-                </c:pt>
-              </c:strCache>
-            </c:strRef>
-          </c:tx>
-          <c:invertIfNegative val="0"/>
-          <c:cat>
-            <c:strRef>
-              <c:f>'Full Gene KO'!$A$2:$A$5</c:f>
-              <c:strCache>
-                <c:ptCount val="4"/>
-                <c:pt idx="0">
-                  <c:v>4 Instance</c:v>
-                </c:pt>
-                <c:pt idx="1">
-                  <c:v>3 Instance</c:v>
-                </c:pt>
-                <c:pt idx="2">
-                  <c:v>2 Instance</c:v>
-                </c:pt>
-                <c:pt idx="3">
-                  <c:v>1 Instance</c:v>
-                </c:pt>
-              </c:strCache>
-            </c:strRef>
-          </c:cat>
-          <c:val>
-            <c:numRef>
-              <c:f>'Full Gene KO'!$F$2:$F$5</c:f>
-              <c:numCache>
-                <c:formatCode>General</c:formatCode>
-                <c:ptCount val="4"/>
-                <c:pt idx="0">
-                  <c:v>64.3</c:v>
-                </c:pt>
-                <c:pt idx="1">
-                  <c:v>65.2</c:v>
-                </c:pt>
-                <c:pt idx="2">
-                  <c:v>64.7</c:v>
-                </c:pt>
-                <c:pt idx="3">
-                  <c:v>61.3</c:v>
-                </c:pt>
-              </c:numCache>
-            </c:numRef>
-          </c:val>
-        </c:ser>
-        <c:dLbls>
-          <c:showLegendKey val="0"/>
-          <c:showVal val="0"/>
-          <c:showCatName val="0"/>
-          <c:showSerName val="0"/>
-          <c:showPercent val="0"/>
-          <c:showBubbleSize val="0"/>
-        </c:dLbls>
-        <c:gapWidth val="150"/>
-        <c:axId val="110977024"/>
-        <c:axId val="108300544"/>
-      </c:barChart>
-      <c:lineChart>
-        <c:grouping val="standard"/>
-        <c:varyColors val="0"/>
-        <c:ser>
-          <c:idx val="1"/>
-          <c:order val="1"/>
-          <c:tx>
-            <c:strRef>
-              <c:f>'Full Gene KO'!$G$1</c:f>
-              <c:strCache>
-                <c:ptCount val="1"/>
-                <c:pt idx="0">
-                  <c:v>MCC</c:v>
-                </c:pt>
-              </c:strCache>
-            </c:strRef>
-          </c:tx>
-          <c:marker>
-            <c:symbol val="circle"/>
-            <c:size val="6"/>
-          </c:marker>
-          <c:cat>
-            <c:strRef>
-              <c:f>'Full Gene KO'!$A$2:$A$5</c:f>
-              <c:strCache>
-                <c:ptCount val="4"/>
-                <c:pt idx="0">
-                  <c:v>4 Instance</c:v>
-                </c:pt>
-                <c:pt idx="1">
-                  <c:v>3 Instance</c:v>
-                </c:pt>
-                <c:pt idx="2">
-                  <c:v>2 Instance</c:v>
-                </c:pt>
-                <c:pt idx="3">
-                  <c:v>1 Instance</c:v>
-                </c:pt>
-              </c:strCache>
-            </c:strRef>
-          </c:cat>
-          <c:val>
-            <c:numRef>
-              <c:f>'Full Gene KO'!$G$2:$G$5</c:f>
-              <c:numCache>
-                <c:formatCode>General</c:formatCode>
-                <c:ptCount val="4"/>
-                <c:pt idx="0">
-                  <c:v>0.28699999999999998</c:v>
-                </c:pt>
-                <c:pt idx="1">
-                  <c:v>0.32400000000000001</c:v>
-                </c:pt>
-                <c:pt idx="2">
-                  <c:v>0.32600000000000001</c:v>
-                </c:pt>
-                <c:pt idx="3">
-                  <c:v>0.28299999999999997</c:v>
-                </c:pt>
-              </c:numCache>
-            </c:numRef>
-          </c:val>
-          <c:smooth val="0"/>
-        </c:ser>
-        <c:dLbls>
-          <c:showLegendKey val="0"/>
-          <c:showVal val="0"/>
-          <c:showCatName val="0"/>
-          <c:showSerName val="0"/>
-          <c:showPercent val="0"/>
-          <c:showBubbleSize val="0"/>
-        </c:dLbls>
-        <c:marker val="1"/>
-        <c:smooth val="0"/>
-        <c:axId val="108280832"/>
-        <c:axId val="108299008"/>
-      </c:lineChart>
-      <c:catAx>
-        <c:axId val="108280832"/>
-        <c:scaling>
-          <c:orientation val="minMax"/>
-        </c:scaling>
-        <c:delete val="0"/>
-        <c:axPos val="b"/>
-        <c:majorTickMark val="out"/>
-        <c:minorTickMark val="none"/>
-        <c:tickLblPos val="nextTo"/>
-        <c:crossAx val="108299008"/>
-        <c:crosses val="autoZero"/>
-        <c:auto val="1"/>
-        <c:lblAlgn val="ctr"/>
-        <c:lblOffset val="100"/>
-        <c:noMultiLvlLbl val="0"/>
-      </c:catAx>
-      <c:valAx>
-        <c:axId val="108299008"/>
-        <c:scaling>
-          <c:orientation val="minMax"/>
-          <c:max val="0.33000000000000007"/>
-          <c:min val="0.26"/>
-        </c:scaling>
-        <c:delete val="0"/>
-        <c:axPos val="l"/>
-        <c:majorGridlines/>
-        <c:numFmt formatCode="General" sourceLinked="1"/>
-        <c:majorTickMark val="out"/>
-        <c:minorTickMark val="none"/>
-        <c:tickLblPos val="nextTo"/>
-        <c:crossAx val="108280832"/>
-        <c:crosses val="autoZero"/>
-        <c:crossBetween val="between"/>
-      </c:valAx>
-      <c:valAx>
-        <c:axId val="108300544"/>
-        <c:scaling>
-          <c:orientation val="minMax"/>
-        </c:scaling>
-        <c:delete val="0"/>
-        <c:axPos val="r"/>
-        <c:numFmt formatCode="General" sourceLinked="1"/>
-        <c:majorTickMark val="out"/>
-        <c:minorTickMark val="none"/>
-        <c:tickLblPos val="nextTo"/>
-        <c:crossAx val="110977024"/>
-        <c:crosses val="max"/>
-        <c:crossBetween val="between"/>
-      </c:valAx>
-      <c:catAx>
-        <c:axId val="110977024"/>
-        <c:scaling>
-          <c:orientation val="minMax"/>
-        </c:scaling>
-        <c:delete val="1"/>
-        <c:axPos val="b"/>
-        <c:majorTickMark val="out"/>
-        <c:minorTickMark val="none"/>
-        <c:tickLblPos val="nextTo"/>
-        <c:crossAx val="108300544"/>
-        <c:crosses val="autoZero"/>
-        <c:auto val="1"/>
-        <c:lblAlgn val="ctr"/>
-        <c:lblOffset val="100"/>
-        <c:noMultiLvlLbl val="0"/>
-      </c:catAx>
-    </c:plotArea>
-    <c:legend>
-      <c:legendPos val="r"/>
-      <c:overlay val="0"/>
-    </c:legend>
-    <c:plotVisOnly val="1"/>
-    <c:dispBlanksAs val="gap"/>
-    <c:showDLblsOverMax val="0"/>
-  </c:chart>
-  <c:externalData r:id="rId1">
-    <c:autoUpdate val="0"/>
-  </c:externalData>
-</c:chartSpace>
-</file>
-
 <file path=word/theme/theme1.xml><?xml version="1.0" encoding="utf-8"?>
 <a:theme xmlns:a="http://schemas.openxmlformats.org/drawingml/2006/main" name="Office Theme">
   <a:themeElements>
@@ -22420,7 +21908,7 @@
 </file>
 
 <file path=customXml/itemProps1.xml><?xml version="1.0" encoding="utf-8"?>
-<ds:datastoreItem xmlns:ds="http://schemas.openxmlformats.org/officeDocument/2006/customXml" ds:itemID="{D11E0BC5-1ABB-4862-B39C-4DD81B48B605}">
+<ds:datastoreItem xmlns:ds="http://schemas.openxmlformats.org/officeDocument/2006/customXml" ds:itemID="{31478045-C638-430D-8877-60B41AD2D782}">
   <ds:schemaRefs>
     <ds:schemaRef ds:uri="http://schemas.openxmlformats.org/officeDocument/2006/bibliography"/>
   </ds:schemaRefs>
